--- a/Documents/基于多云存储的网盘设计与实现-概要设计文档.docx
+++ b/Documents/基于多云存储的网盘设计与实现-概要设计文档.docx
@@ -45,8 +45,9 @@
           <w:sz w:val="32"/>
           <w:szCs w:val="32"/>
         </w:rPr>
-        <w:t>基于多云存储的网盘</w:t>
-      </w:r>
+        <w:t>基于多云存储的</w:t>
+      </w:r>
+      <w:proofErr w:type="gramStart"/>
       <w:r>
         <w:rPr>
           <w:rFonts w:ascii="Arial" w:eastAsia="黑体" w:hAnsi="Arial" w:hint="eastAsia"/>
@@ -55,7 +56,28 @@
           <w:sz w:val="32"/>
           <w:szCs w:val="32"/>
         </w:rPr>
-        <w:t>设计与实现</w:t>
+        <w:t>网盘</w:t>
+      </w:r>
+      <w:r>
+        <w:rPr>
+          <w:rFonts w:ascii="Arial" w:eastAsia="黑体" w:hAnsi="Arial" w:hint="eastAsia"/>
+          <w:b/>
+          <w:bCs/>
+          <w:sz w:val="32"/>
+          <w:szCs w:val="32"/>
+        </w:rPr>
+        <w:t>设计</w:t>
+      </w:r>
+      <w:proofErr w:type="gramEnd"/>
+      <w:r>
+        <w:rPr>
+          <w:rFonts w:ascii="Arial" w:eastAsia="黑体" w:hAnsi="Arial" w:hint="eastAsia"/>
+          <w:b/>
+          <w:bCs/>
+          <w:sz w:val="32"/>
+          <w:szCs w:val="32"/>
+        </w:rPr>
+        <w:t>与实现</w:t>
       </w:r>
     </w:p>
     <w:p>
@@ -223,6 +245,7 @@
                 <w:szCs w:val="24"/>
               </w:rPr>
             </w:pPr>
+            <w:proofErr w:type="gramStart"/>
             <w:r>
               <w:rPr>
                 <w:rFonts w:hint="eastAsia"/>
@@ -231,6 +254,7 @@
               </w:rPr>
               <w:t>丁智渊</w:t>
             </w:r>
+            <w:proofErr w:type="gramEnd"/>
           </w:p>
         </w:tc>
         <w:tc>
@@ -295,6 +319,7 @@
                 <w:szCs w:val="24"/>
               </w:rPr>
             </w:pPr>
+            <w:proofErr w:type="gramStart"/>
             <w:r>
               <w:rPr>
                 <w:rFonts w:hint="eastAsia"/>
@@ -303,6 +328,7 @@
               </w:rPr>
               <w:t>郑富德</w:t>
             </w:r>
+            <w:proofErr w:type="gramEnd"/>
           </w:p>
         </w:tc>
         <w:tc>
@@ -328,8 +354,18 @@
                 <w:sz w:val="24"/>
                 <w:szCs w:val="24"/>
               </w:rPr>
-              <w:t>毛慧鎏</w:t>
+              <w:t>毛慧</w:t>
             </w:r>
+            <w:proofErr w:type="gramStart"/>
+            <w:r>
+              <w:rPr>
+                <w:rFonts w:hint="eastAsia"/>
+                <w:sz w:val="24"/>
+                <w:szCs w:val="24"/>
+              </w:rPr>
+              <w:t>鎏</w:t>
+            </w:r>
+            <w:proofErr w:type="gramEnd"/>
           </w:p>
         </w:tc>
       </w:tr>
@@ -432,8 +468,6 @@
         </w:rPr>
         <w:t xml:space="preserve"> 10</w:t>
       </w:r>
-      <w:bookmarkStart w:id="1" w:name="_GoBack"/>
-      <w:bookmarkEnd w:id="1"/>
       <w:r>
         <w:rPr>
           <w:rFonts w:hint="eastAsia"/>
@@ -866,6 +900,7 @@
                 <w:szCs w:val="24"/>
               </w:rPr>
             </w:pPr>
+            <w:proofErr w:type="gramStart"/>
             <w:r>
               <w:rPr>
                 <w:rFonts w:ascii="华文中宋" w:eastAsia="华文中宋" w:hAnsi="华文中宋" w:hint="eastAsia"/>
@@ -874,6 +909,7 @@
               </w:rPr>
               <w:t>丁智渊</w:t>
             </w:r>
+            <w:proofErr w:type="gramEnd"/>
           </w:p>
         </w:tc>
         <w:tc>
@@ -1006,6 +1042,7 @@
                 <w:szCs w:val="24"/>
               </w:rPr>
             </w:pPr>
+            <w:proofErr w:type="gramStart"/>
             <w:r>
               <w:rPr>
                 <w:rFonts w:ascii="华文中宋" w:eastAsia="华文中宋" w:hAnsi="华文中宋" w:hint="eastAsia"/>
@@ -1014,6 +1051,7 @@
               </w:rPr>
               <w:t>郑富德</w:t>
             </w:r>
+            <w:proofErr w:type="gramEnd"/>
           </w:p>
         </w:tc>
         <w:tc>
@@ -2292,7 +2330,7 @@
           <w:szCs w:val="22"/>
         </w:rPr>
       </w:pPr>
-      <w:hyperlink w:anchor="_Toc372145814" w:history="1">
+      <w:hyperlink w:anchor="_Toc372146741" w:history="1">
         <w:r>
           <w:rPr>
             <w:rStyle w:val="af4"/>
@@ -2340,7 +2378,7 @@
             <w:noProof/>
             <w:webHidden/>
           </w:rPr>
-          <w:instrText xml:space="preserve"> PAGEREF _Toc372145814 \h </w:instrText>
+          <w:instrText xml:space="preserve"> PAGEREF _Toc372146741 \h </w:instrText>
         </w:r>
         <w:r>
           <w:rPr>
@@ -2382,7 +2420,7 @@
           <w:szCs w:val="22"/>
         </w:rPr>
       </w:pPr>
-      <w:hyperlink w:anchor="_Toc372145815" w:history="1">
+      <w:hyperlink w:anchor="_Toc372146742" w:history="1">
         <w:r>
           <w:rPr>
             <w:rStyle w:val="af4"/>
@@ -2422,7 +2460,7 @@
           <w:rPr>
             <w:webHidden/>
           </w:rPr>
-          <w:instrText xml:space="preserve"> PAGEREF _Toc372145815 \h </w:instrText>
+          <w:instrText xml:space="preserve"> PAGEREF _Toc372146742 \h </w:instrText>
         </w:r>
         <w:r>
           <w:rPr>
@@ -2460,7 +2498,7 @@
           <w:szCs w:val="22"/>
         </w:rPr>
       </w:pPr>
-      <w:hyperlink w:anchor="_Toc372145816" w:history="1">
+      <w:hyperlink w:anchor="_Toc372146743" w:history="1">
         <w:r>
           <w:rPr>
             <w:rStyle w:val="af4"/>
@@ -2500,7 +2538,7 @@
           <w:rPr>
             <w:webHidden/>
           </w:rPr>
-          <w:instrText xml:space="preserve"> PAGEREF _Toc372145816 \h </w:instrText>
+          <w:instrText xml:space="preserve"> PAGEREF _Toc372146743 \h </w:instrText>
         </w:r>
         <w:r>
           <w:rPr>
@@ -2540,7 +2578,7 @@
           <w:szCs w:val="22"/>
         </w:rPr>
       </w:pPr>
-      <w:hyperlink w:anchor="_Toc372145817" w:history="1">
+      <w:hyperlink w:anchor="_Toc372146744" w:history="1">
         <w:r>
           <w:rPr>
             <w:rStyle w:val="af4"/>
@@ -2588,7 +2626,7 @@
             <w:noProof/>
             <w:webHidden/>
           </w:rPr>
-          <w:instrText xml:space="preserve"> PAGEREF _Toc372145817 \h </w:instrText>
+          <w:instrText xml:space="preserve"> PAGEREF _Toc372146744 \h </w:instrText>
         </w:r>
         <w:r>
           <w:rPr>
@@ -2630,7 +2668,7 @@
           <w:szCs w:val="22"/>
         </w:rPr>
       </w:pPr>
-      <w:hyperlink w:anchor="_Toc372145818" w:history="1">
+      <w:hyperlink w:anchor="_Toc372146745" w:history="1">
         <w:r>
           <w:rPr>
             <w:rStyle w:val="af4"/>
@@ -2670,7 +2708,7 @@
           <w:rPr>
             <w:webHidden/>
           </w:rPr>
-          <w:instrText xml:space="preserve"> PAGEREF _Toc372145818 \h </w:instrText>
+          <w:instrText xml:space="preserve"> PAGEREF _Toc372146745 \h </w:instrText>
         </w:r>
         <w:r>
           <w:rPr>
@@ -2708,7 +2746,7 @@
           <w:szCs w:val="22"/>
         </w:rPr>
       </w:pPr>
-      <w:hyperlink w:anchor="_Toc372145819" w:history="1">
+      <w:hyperlink w:anchor="_Toc372146746" w:history="1">
         <w:r>
           <w:rPr>
             <w:rStyle w:val="af4"/>
@@ -2732,6 +2770,8 @@
           </w:rPr>
           <w:t>系统运行环境</w:t>
         </w:r>
+        <w:bookmarkStart w:id="1" w:name="_GoBack"/>
+        <w:bookmarkEnd w:id="1"/>
         <w:r>
           <w:rPr>
             <w:webHidden/>
@@ -2748,7 +2788,7 @@
           <w:rPr>
             <w:webHidden/>
           </w:rPr>
-          <w:instrText xml:space="preserve"> PAGEREF _Toc372145819 \h </w:instrText>
+          <w:instrText xml:space="preserve"> PAGEREF _Toc372146746 \h </w:instrText>
         </w:r>
         <w:r>
           <w:rPr>
@@ -2786,7 +2826,7 @@
           <w:szCs w:val="22"/>
         </w:rPr>
       </w:pPr>
-      <w:hyperlink w:anchor="_Toc372145820" w:history="1">
+      <w:hyperlink w:anchor="_Toc372146747" w:history="1">
         <w:r>
           <w:rPr>
             <w:rStyle w:val="af4"/>
@@ -2826,7 +2866,85 @@
           <w:rPr>
             <w:webHidden/>
           </w:rPr>
-          <w:instrText xml:space="preserve"> PAGEREF _Toc372145820 \h </w:instrText>
+          <w:instrText xml:space="preserve"> PAGEREF _Toc372146747 \h </w:instrText>
+        </w:r>
+        <w:r>
+          <w:rPr>
+            <w:webHidden/>
+          </w:rPr>
+        </w:r>
+        <w:r>
+          <w:rPr>
+            <w:webHidden/>
+          </w:rPr>
+          <w:fldChar w:fldCharType="separate"/>
+        </w:r>
+        <w:r>
+          <w:rPr>
+            <w:webHidden/>
+          </w:rPr>
+          <w:t>3</w:t>
+        </w:r>
+        <w:r>
+          <w:rPr>
+            <w:webHidden/>
+          </w:rPr>
+          <w:fldChar w:fldCharType="end"/>
+        </w:r>
+      </w:hyperlink>
+    </w:p>
+    <w:p>
+      <w:pPr>
+        <w:pStyle w:val="21"/>
+        <w:rPr>
+          <w:rFonts w:asciiTheme="minorHAnsi" w:eastAsiaTheme="minorEastAsia" w:hAnsiTheme="minorHAnsi" w:cstheme="minorBidi"/>
+          <w:snapToGrid/>
+          <w:kern w:val="2"/>
+          <w:sz w:val="21"/>
+          <w:szCs w:val="22"/>
+        </w:rPr>
+      </w:pPr>
+      <w:hyperlink w:anchor="_Toc372146748" w:history="1">
+        <w:r>
+          <w:rPr>
+            <w:rStyle w:val="af4"/>
+          </w:rPr>
+          <w:t>2.4</w:t>
+        </w:r>
+        <w:r>
+          <w:rPr>
+            <w:rFonts w:asciiTheme="minorHAnsi" w:eastAsiaTheme="minorEastAsia" w:hAnsiTheme="minorHAnsi" w:cstheme="minorBidi"/>
+            <w:snapToGrid/>
+            <w:kern w:val="2"/>
+            <w:sz w:val="21"/>
+            <w:szCs w:val="22"/>
+          </w:rPr>
+          <w:tab/>
+        </w:r>
+        <w:r>
+          <w:rPr>
+            <w:rStyle w:val="af4"/>
+            <w:rFonts w:hint="eastAsia"/>
+          </w:rPr>
+          <w:t>开发语言及开发工具</w:t>
+        </w:r>
+        <w:r>
+          <w:rPr>
+            <w:webHidden/>
+          </w:rPr>
+          <w:tab/>
+        </w:r>
+        <w:r>
+          <w:rPr>
+            <w:webHidden/>
+          </w:rPr>
+          <w:fldChar w:fldCharType="begin"/>
+        </w:r>
+        <w:r>
+          <w:rPr>
+            <w:webHidden/>
+          </w:rPr>
+          <w:instrText xml:space="preserve"> PAGEREF _Toc372146748 \h </w:instrText>
         </w:r>
         <w:r>
           <w:rPr>
@@ -2866,7 +2984,7 @@
           <w:szCs w:val="22"/>
         </w:rPr>
       </w:pPr>
-      <w:hyperlink w:anchor="_Toc372145821" w:history="1">
+      <w:hyperlink w:anchor="_Toc372146749" w:history="1">
         <w:r>
           <w:rPr>
             <w:rStyle w:val="af4"/>
@@ -2914,7 +3032,7 @@
             <w:noProof/>
             <w:webHidden/>
           </w:rPr>
-          <w:instrText xml:space="preserve"> PAGEREF _Toc372145821 \h </w:instrText>
+          <w:instrText xml:space="preserve"> PAGEREF _Toc372146749 \h </w:instrText>
         </w:r>
         <w:r>
           <w:rPr>
@@ -2956,7 +3074,7 @@
           <w:szCs w:val="22"/>
         </w:rPr>
       </w:pPr>
-      <w:hyperlink w:anchor="_Toc372145822" w:history="1">
+      <w:hyperlink w:anchor="_Toc372146750" w:history="1">
         <w:r>
           <w:rPr>
             <w:rStyle w:val="af4"/>
@@ -2996,7 +3114,7 @@
           <w:rPr>
             <w:webHidden/>
           </w:rPr>
-          <w:instrText xml:space="preserve"> PAGEREF _Toc372145822 \h </w:instrText>
+          <w:instrText xml:space="preserve"> PAGEREF _Toc372146750 \h </w:instrText>
         </w:r>
         <w:r>
           <w:rPr>
@@ -3034,7 +3152,7 @@
           <w:szCs w:val="22"/>
         </w:rPr>
       </w:pPr>
-      <w:hyperlink w:anchor="_Toc372145823" w:history="1">
+      <w:hyperlink w:anchor="_Toc372146751" w:history="1">
         <w:r>
           <w:rPr>
             <w:rStyle w:val="af4"/>
@@ -3087,7 +3205,7 @@
           <w:rPr>
             <w:webHidden/>
           </w:rPr>
-          <w:instrText xml:space="preserve"> PAGEREF _Toc372145823 \h </w:instrText>
+          <w:instrText xml:space="preserve"> PAGEREF _Toc372146751 \h </w:instrText>
         </w:r>
         <w:r>
           <w:rPr>
@@ -3125,7 +3243,7 @@
           <w:szCs w:val="22"/>
         </w:rPr>
       </w:pPr>
-      <w:hyperlink w:anchor="_Toc372145824" w:history="1">
+      <w:hyperlink w:anchor="_Toc372146752" w:history="1">
         <w:r>
           <w:rPr>
             <w:rStyle w:val="af4"/>
@@ -3165,7 +3283,7 @@
           <w:rPr>
             <w:webHidden/>
           </w:rPr>
-          <w:instrText xml:space="preserve"> PAGEREF _Toc372145824 \h </w:instrText>
+          <w:instrText xml:space="preserve"> PAGEREF _Toc372146752 \h </w:instrText>
         </w:r>
         <w:r>
           <w:rPr>
@@ -3205,7 +3323,7 @@
           <w:szCs w:val="22"/>
         </w:rPr>
       </w:pPr>
-      <w:hyperlink w:anchor="_Toc372145825" w:history="1">
+      <w:hyperlink w:anchor="_Toc372146753" w:history="1">
         <w:r>
           <w:rPr>
             <w:rStyle w:val="af4"/>
@@ -3253,7 +3371,7 @@
             <w:noProof/>
             <w:webHidden/>
           </w:rPr>
-          <w:instrText xml:space="preserve"> PAGEREF _Toc372145825 \h </w:instrText>
+          <w:instrText xml:space="preserve"> PAGEREF _Toc372146753 \h </w:instrText>
         </w:r>
         <w:r>
           <w:rPr>
@@ -3303,9 +3421,9 @@
     <w:p>
       <w:pPr>
         <w:pStyle w:val="10"/>
-        <w:ind w:left="0" w:firstLine="0"/>
-      </w:pPr>
-      <w:bookmarkStart w:id="2" w:name="_Toc372145814"/>
+        <w:jc w:val="both"/>
+      </w:pPr>
+      <w:bookmarkStart w:id="2" w:name="_Toc372146741"/>
       <w:r>
         <w:rPr>
           <w:rFonts w:hint="eastAsia"/>
@@ -3322,8 +3440,8 @@
           <w:b w:val="0"/>
         </w:rPr>
       </w:pPr>
-      <w:bookmarkStart w:id="3" w:name="_Toc372145815"/>
-      <w:bookmarkStart w:id="4" w:name="_Toc212488184"/>
+      <w:bookmarkStart w:id="3" w:name="_Toc212488184"/>
+      <w:bookmarkStart w:id="4" w:name="_Toc372146742"/>
       <w:bookmarkEnd w:id="0"/>
       <w:r>
         <w:rPr>
@@ -3332,7 +3450,7 @@
         </w:rPr>
         <w:t>背景概述</w:t>
       </w:r>
-      <w:bookmarkEnd w:id="3"/>
+      <w:bookmarkEnd w:id="4"/>
     </w:p>
     <w:p>
       <w:pPr>
@@ -3348,15 +3466,51 @@
           <w:sz w:val="24"/>
           <w:szCs w:val="24"/>
         </w:rPr>
-        <w:t>随着云计算的发展，</w:t>
-      </w:r>
-      <w:r>
-        <w:rPr>
-          <w:rFonts w:ascii="宋体" w:hAnsi="宋体" w:hint="eastAsia"/>
-          <w:sz w:val="24"/>
-          <w:szCs w:val="24"/>
-        </w:rPr>
-        <w:t>市场上出现很多有关云方面的产品，</w:t>
+        <w:t>随着</w:t>
+      </w:r>
+      <w:proofErr w:type="gramStart"/>
+      <w:r>
+        <w:rPr>
+          <w:rFonts w:ascii="宋体" w:hAnsi="宋体" w:hint="eastAsia"/>
+          <w:sz w:val="24"/>
+          <w:szCs w:val="24"/>
+        </w:rPr>
+        <w:t>云计算</w:t>
+      </w:r>
+      <w:proofErr w:type="gramEnd"/>
+      <w:r>
+        <w:rPr>
+          <w:rFonts w:ascii="宋体" w:hAnsi="宋体" w:hint="eastAsia"/>
+          <w:sz w:val="24"/>
+          <w:szCs w:val="24"/>
+        </w:rPr>
+        <w:t>的发展，</w:t>
+      </w:r>
+      <w:r>
+        <w:rPr>
+          <w:rFonts w:ascii="宋体" w:hAnsi="宋体" w:hint="eastAsia"/>
+          <w:sz w:val="24"/>
+          <w:szCs w:val="24"/>
+        </w:rPr>
+        <w:t>市场上出现很多有关</w:t>
+      </w:r>
+      <w:proofErr w:type="gramStart"/>
+      <w:r>
+        <w:rPr>
+          <w:rFonts w:ascii="宋体" w:hAnsi="宋体" w:hint="eastAsia"/>
+          <w:sz w:val="24"/>
+          <w:szCs w:val="24"/>
+        </w:rPr>
+        <w:t>云方面</w:t>
+      </w:r>
+      <w:proofErr w:type="gramEnd"/>
+      <w:r>
+        <w:rPr>
+          <w:rFonts w:ascii="宋体" w:hAnsi="宋体" w:hint="eastAsia"/>
+          <w:sz w:val="24"/>
+          <w:szCs w:val="24"/>
+        </w:rPr>
+        <w:t>的产品，</w:t>
       </w:r>
       <w:r>
         <w:rPr>
@@ -3366,13 +3520,23 @@
         </w:rPr>
         <w:t>云</w:t>
       </w:r>
-      <w:r>
-        <w:rPr>
-          <w:rFonts w:ascii="宋体" w:hAnsi="宋体" w:hint="eastAsia"/>
-          <w:sz w:val="24"/>
-          <w:szCs w:val="24"/>
-        </w:rPr>
-        <w:t>盘服务是其中的一种</w:t>
+      <w:proofErr w:type="gramStart"/>
+      <w:r>
+        <w:rPr>
+          <w:rFonts w:ascii="宋体" w:hAnsi="宋体" w:hint="eastAsia"/>
+          <w:sz w:val="24"/>
+          <w:szCs w:val="24"/>
+        </w:rPr>
+        <w:t>盘服务</w:t>
+      </w:r>
+      <w:proofErr w:type="gramEnd"/>
+      <w:r>
+        <w:rPr>
+          <w:rFonts w:ascii="宋体" w:hAnsi="宋体" w:hint="eastAsia"/>
+          <w:sz w:val="24"/>
+          <w:szCs w:val="24"/>
+        </w:rPr>
+        <w:t>是其中的一种</w:t>
       </w:r>
       <w:r>
         <w:rPr>
@@ -3397,7 +3561,25 @@
           <w:sz w:val="24"/>
           <w:szCs w:val="24"/>
         </w:rPr>
-        <w:t>云盘是互联网云技术的产物，</w:t>
+        <w:t>云盘是互联网</w:t>
+      </w:r>
+      <w:proofErr w:type="gramStart"/>
+      <w:r>
+        <w:rPr>
+          <w:rFonts w:ascii="宋体" w:hAnsi="宋体" w:hint="eastAsia"/>
+          <w:sz w:val="24"/>
+          <w:szCs w:val="24"/>
+        </w:rPr>
+        <w:t>云技术</w:t>
+      </w:r>
+      <w:proofErr w:type="gramEnd"/>
+      <w:r>
+        <w:rPr>
+          <w:rFonts w:ascii="宋体" w:hAnsi="宋体" w:hint="eastAsia"/>
+          <w:sz w:val="24"/>
+          <w:szCs w:val="24"/>
+        </w:rPr>
+        <w:t>的产物，</w:t>
       </w:r>
       <w:r>
         <w:rPr>
@@ -3413,15 +3595,51 @@
           <w:sz w:val="24"/>
           <w:szCs w:val="24"/>
         </w:rPr>
-        <w:t>云盘相对于传统的实体磁盘来说，更方便，用户不需要把存储重要资料的实体磁盘带在身上，只要能访问互联网，就能下载到本地字盘。</w:t>
-      </w:r>
-      <w:r>
-        <w:rPr>
-          <w:rFonts w:ascii="宋体" w:hAnsi="宋体" w:hint="eastAsia"/>
-          <w:sz w:val="24"/>
-          <w:szCs w:val="24"/>
-        </w:rPr>
-        <w:t>云盘不仅可以存储大容量的文件，而且可以通过好友分享，轻松与其他人进行分享。</w:t>
+        <w:t>云</w:t>
+      </w:r>
+      <w:proofErr w:type="gramStart"/>
+      <w:r>
+        <w:rPr>
+          <w:rFonts w:ascii="宋体" w:hAnsi="宋体" w:hint="eastAsia"/>
+          <w:sz w:val="24"/>
+          <w:szCs w:val="24"/>
+        </w:rPr>
+        <w:t>盘相对</w:t>
+      </w:r>
+      <w:proofErr w:type="gramEnd"/>
+      <w:r>
+        <w:rPr>
+          <w:rFonts w:ascii="宋体" w:hAnsi="宋体" w:hint="eastAsia"/>
+          <w:sz w:val="24"/>
+          <w:szCs w:val="24"/>
+        </w:rPr>
+        <w:t>于传统的实体磁盘来说，更方便，用户不需要把存储重要资料的实体磁盘带在身上，只要能访问互联网，就能下载到本地字盘。</w:t>
+      </w:r>
+      <w:r>
+        <w:rPr>
+          <w:rFonts w:ascii="宋体" w:hAnsi="宋体" w:hint="eastAsia"/>
+          <w:sz w:val="24"/>
+          <w:szCs w:val="24"/>
+        </w:rPr>
+        <w:t>云</w:t>
+      </w:r>
+      <w:proofErr w:type="gramStart"/>
+      <w:r>
+        <w:rPr>
+          <w:rFonts w:ascii="宋体" w:hAnsi="宋体" w:hint="eastAsia"/>
+          <w:sz w:val="24"/>
+          <w:szCs w:val="24"/>
+        </w:rPr>
+        <w:t>盘不仅</w:t>
+      </w:r>
+      <w:proofErr w:type="gramEnd"/>
+      <w:r>
+        <w:rPr>
+          <w:rFonts w:ascii="宋体" w:hAnsi="宋体" w:hint="eastAsia"/>
+          <w:sz w:val="24"/>
+          <w:szCs w:val="24"/>
+        </w:rPr>
+        <w:t>可以存储大容量的文件，而且可以通过好友分享，轻松与其他人进行分享。</w:t>
       </w:r>
     </w:p>
     <w:p>
@@ -3438,7 +3656,25 @@
           <w:sz w:val="24"/>
           <w:szCs w:val="24"/>
         </w:rPr>
-        <w:t>虽然各大公司提供了网盘服务，并且提供了不小的空间，但是</w:t>
+        <w:t>虽然各大公司提供</w:t>
+      </w:r>
+      <w:proofErr w:type="gramStart"/>
+      <w:r>
+        <w:rPr>
+          <w:rFonts w:ascii="宋体" w:hAnsi="宋体" w:hint="eastAsia"/>
+          <w:sz w:val="24"/>
+          <w:szCs w:val="24"/>
+        </w:rPr>
+        <w:t>了网盘服务</w:t>
+      </w:r>
+      <w:proofErr w:type="gramEnd"/>
+      <w:r>
+        <w:rPr>
+          <w:rFonts w:ascii="宋体" w:hAnsi="宋体" w:hint="eastAsia"/>
+          <w:sz w:val="24"/>
+          <w:szCs w:val="24"/>
+        </w:rPr>
+        <w:t>，并且提供了不小的空间，但是</w:t>
       </w:r>
       <w:r>
         <w:rPr>
@@ -3504,7 +3740,7 @@
           <w:b w:val="0"/>
         </w:rPr>
       </w:pPr>
-      <w:bookmarkStart w:id="5" w:name="_Toc372145816"/>
+      <w:bookmarkStart w:id="5" w:name="_Toc372146743"/>
       <w:r>
         <w:rPr>
           <w:rFonts w:hint="eastAsia"/>
@@ -3551,7 +3787,25 @@
           <w:sz w:val="24"/>
           <w:szCs w:val="24"/>
         </w:rPr>
-        <w:t>如何能通过免费的方式享受到更大的网盘空间。</w:t>
+        <w:t>如何能通过免费的方式享受到更大</w:t>
+      </w:r>
+      <w:proofErr w:type="gramStart"/>
+      <w:r>
+        <w:rPr>
+          <w:rFonts w:ascii="宋体" w:hAnsi="宋体" w:hint="eastAsia"/>
+          <w:sz w:val="24"/>
+          <w:szCs w:val="24"/>
+        </w:rPr>
+        <w:t>的网盘空间</w:t>
+      </w:r>
+      <w:proofErr w:type="gramEnd"/>
+      <w:r>
+        <w:rPr>
+          <w:rFonts w:ascii="宋体" w:hAnsi="宋体" w:hint="eastAsia"/>
+          <w:sz w:val="24"/>
+          <w:szCs w:val="24"/>
+        </w:rPr>
+        <w:t>。</w:t>
       </w:r>
     </w:p>
     <w:p>
@@ -3576,31 +3830,69 @@
           <w:sz w:val="24"/>
           <w:szCs w:val="24"/>
         </w:rPr>
-        <w:t>各大公司都提供了一定容量的</w:t>
-      </w:r>
-      <w:r>
-        <w:rPr>
-          <w:rFonts w:ascii="宋体" w:hAnsi="宋体" w:hint="eastAsia"/>
-          <w:sz w:val="24"/>
-          <w:szCs w:val="24"/>
-        </w:rPr>
-        <w:t>网盘空间，</w:t>
-      </w:r>
-      <w:r>
-        <w:rPr>
-          <w:rFonts w:ascii="宋体" w:hAnsi="宋体" w:hint="eastAsia"/>
-          <w:sz w:val="24"/>
-          <w:szCs w:val="24"/>
-        </w:rPr>
-        <w:t>并提供了相应的OpenAPI</w:t>
-      </w:r>
-      <w:r>
-        <w:rPr>
-          <w:rFonts w:ascii="宋体" w:hAnsi="宋体" w:hint="eastAsia"/>
-          <w:sz w:val="24"/>
-          <w:szCs w:val="24"/>
-        </w:rPr>
-        <w:t>对网盘进行操作，</w:t>
+        <w:t>各大公司都提供了一定容量</w:t>
+      </w:r>
+      <w:proofErr w:type="gramStart"/>
+      <w:r>
+        <w:rPr>
+          <w:rFonts w:ascii="宋体" w:hAnsi="宋体" w:hint="eastAsia"/>
+          <w:sz w:val="24"/>
+          <w:szCs w:val="24"/>
+        </w:rPr>
+        <w:t>的</w:t>
+      </w:r>
+      <w:r>
+        <w:rPr>
+          <w:rFonts w:ascii="宋体" w:hAnsi="宋体" w:hint="eastAsia"/>
+          <w:sz w:val="24"/>
+          <w:szCs w:val="24"/>
+        </w:rPr>
+        <w:t>网盘空间</w:t>
+      </w:r>
+      <w:proofErr w:type="gramEnd"/>
+      <w:r>
+        <w:rPr>
+          <w:rFonts w:ascii="宋体" w:hAnsi="宋体" w:hint="eastAsia"/>
+          <w:sz w:val="24"/>
+          <w:szCs w:val="24"/>
+        </w:rPr>
+        <w:t>，</w:t>
+      </w:r>
+      <w:r>
+        <w:rPr>
+          <w:rFonts w:ascii="宋体" w:hAnsi="宋体" w:hint="eastAsia"/>
+          <w:sz w:val="24"/>
+          <w:szCs w:val="24"/>
+        </w:rPr>
+        <w:t>并提供了相应的</w:t>
+      </w:r>
+      <w:proofErr w:type="spellStart"/>
+      <w:r>
+        <w:rPr>
+          <w:rFonts w:ascii="宋体" w:hAnsi="宋体" w:hint="eastAsia"/>
+          <w:sz w:val="24"/>
+          <w:szCs w:val="24"/>
+        </w:rPr>
+        <w:t>OpenAPI</w:t>
+      </w:r>
+      <w:proofErr w:type="spellEnd"/>
+      <w:proofErr w:type="gramStart"/>
+      <w:r>
+        <w:rPr>
+          <w:rFonts w:ascii="宋体" w:hAnsi="宋体" w:hint="eastAsia"/>
+          <w:sz w:val="24"/>
+          <w:szCs w:val="24"/>
+        </w:rPr>
+        <w:t>对网盘进行</w:t>
+      </w:r>
+      <w:proofErr w:type="gramEnd"/>
+      <w:r>
+        <w:rPr>
+          <w:rFonts w:ascii="宋体" w:hAnsi="宋体" w:hint="eastAsia"/>
+          <w:sz w:val="24"/>
+          <w:szCs w:val="24"/>
+        </w:rPr>
+        <w:t>操作，</w:t>
       </w:r>
       <w:r>
         <w:rPr>
@@ -3632,7 +3924,25 @@
           <w:sz w:val="24"/>
           <w:szCs w:val="24"/>
         </w:rPr>
-        <w:t>整合各大公司的免费网盘成一个超大容量的网盘，</w:t>
+        <w:t>整合各大公司的</w:t>
+      </w:r>
+      <w:proofErr w:type="gramStart"/>
+      <w:r>
+        <w:rPr>
+          <w:rFonts w:ascii="宋体" w:hAnsi="宋体" w:hint="eastAsia"/>
+          <w:sz w:val="24"/>
+          <w:szCs w:val="24"/>
+        </w:rPr>
+        <w:t>免费网</w:t>
+      </w:r>
+      <w:proofErr w:type="gramEnd"/>
+      <w:r>
+        <w:rPr>
+          <w:rFonts w:ascii="宋体" w:hAnsi="宋体" w:hint="eastAsia"/>
+          <w:sz w:val="24"/>
+          <w:szCs w:val="24"/>
+        </w:rPr>
+        <w:t>盘成一个超大容量的网盘，</w:t>
       </w:r>
       <w:r>
         <w:rPr>
@@ -3671,8 +3981,9 @@
     <w:p>
       <w:pPr>
         <w:pStyle w:val="10"/>
-      </w:pPr>
-      <w:bookmarkStart w:id="6" w:name="_Toc372145817"/>
+        <w:jc w:val="both"/>
+      </w:pPr>
+      <w:bookmarkStart w:id="6" w:name="_Toc372146744"/>
       <w:r>
         <w:rPr>
           <w:rFonts w:hint="eastAsia"/>
@@ -3689,7 +4000,7 @@
           <w:b w:val="0"/>
         </w:rPr>
       </w:pPr>
-      <w:bookmarkStart w:id="7" w:name="_Toc372145818"/>
+      <w:bookmarkStart w:id="7" w:name="_Toc372146745"/>
       <w:r>
         <w:rPr>
           <w:rFonts w:hint="eastAsia"/>
@@ -3737,7 +4048,7 @@
         <w:pStyle w:val="aff5"/>
         <w:numPr>
           <w:ilvl w:val="0"/>
-          <w:numId w:val="41"/>
+          <w:numId w:val="12"/>
         </w:numPr>
         <w:ind w:firstLineChars="0"/>
         <w:rPr>
@@ -3800,7 +4111,7 @@
         <w:pStyle w:val="aff5"/>
         <w:numPr>
           <w:ilvl w:val="0"/>
-          <w:numId w:val="41"/>
+          <w:numId w:val="12"/>
         </w:numPr>
         <w:ind w:firstLineChars="0"/>
         <w:rPr>
@@ -3809,13 +4120,23 @@
           <w:szCs w:val="24"/>
         </w:rPr>
       </w:pPr>
-      <w:r>
-        <w:rPr>
-          <w:rFonts w:ascii="宋体" w:hAnsi="宋体" w:hint="eastAsia"/>
-          <w:sz w:val="24"/>
-          <w:szCs w:val="24"/>
-        </w:rPr>
-        <w:t>网盘API整合。</w:t>
+      <w:proofErr w:type="gramStart"/>
+      <w:r>
+        <w:rPr>
+          <w:rFonts w:ascii="宋体" w:hAnsi="宋体" w:hint="eastAsia"/>
+          <w:sz w:val="24"/>
+          <w:szCs w:val="24"/>
+        </w:rPr>
+        <w:t>网盘</w:t>
+      </w:r>
+      <w:proofErr w:type="gramEnd"/>
+      <w:r>
+        <w:rPr>
+          <w:rFonts w:ascii="宋体" w:hAnsi="宋体" w:hint="eastAsia"/>
+          <w:sz w:val="24"/>
+          <w:szCs w:val="24"/>
+        </w:rPr>
+        <w:t>API整合。</w:t>
       </w:r>
       <w:r>
         <w:rPr>
@@ -3831,7 +4152,16 @@
           <w:sz w:val="24"/>
           <w:szCs w:val="24"/>
         </w:rPr>
-        <w:t>百度、新浪、金山的O</w:t>
+        <w:t>百度、新浪、金山的</w:t>
+      </w:r>
+      <w:proofErr w:type="spellStart"/>
+      <w:r>
+        <w:rPr>
+          <w:rFonts w:ascii="宋体" w:hAnsi="宋体" w:hint="eastAsia"/>
+          <w:sz w:val="24"/>
+          <w:szCs w:val="24"/>
+        </w:rPr>
+        <w:t>O</w:t>
       </w:r>
       <w:r>
         <w:rPr>
@@ -3849,6 +4179,7 @@
         </w:rPr>
         <w:t>enAPI</w:t>
       </w:r>
+      <w:proofErr w:type="spellEnd"/>
       <w:r>
         <w:rPr>
           <w:rFonts w:ascii="宋体" w:hAnsi="宋体" w:hint="eastAsia"/>
@@ -3903,7 +4234,25 @@
           <w:sz w:val="24"/>
           <w:szCs w:val="24"/>
         </w:rPr>
-        <w:t>路由到对各个实际网盘的操作。</w:t>
+        <w:t>路由到对</w:t>
+      </w:r>
+      <w:proofErr w:type="gramStart"/>
+      <w:r>
+        <w:rPr>
+          <w:rFonts w:ascii="宋体" w:hAnsi="宋体" w:hint="eastAsia"/>
+          <w:sz w:val="24"/>
+          <w:szCs w:val="24"/>
+        </w:rPr>
+        <w:t>各个实际网盘</w:t>
+      </w:r>
+      <w:proofErr w:type="gramEnd"/>
+      <w:r>
+        <w:rPr>
+          <w:rFonts w:ascii="宋体" w:hAnsi="宋体" w:hint="eastAsia"/>
+          <w:sz w:val="24"/>
+          <w:szCs w:val="24"/>
+        </w:rPr>
+        <w:t>的操作。</w:t>
       </w:r>
     </w:p>
     <w:p>
@@ -3911,7 +4260,7 @@
         <w:pStyle w:val="aff5"/>
         <w:numPr>
           <w:ilvl w:val="0"/>
-          <w:numId w:val="41"/>
+          <w:numId w:val="12"/>
         </w:numPr>
         <w:ind w:firstLineChars="0"/>
         <w:rPr>
@@ -3950,7 +4299,43 @@
           <w:sz w:val="24"/>
           <w:szCs w:val="24"/>
         </w:rPr>
-        <w:t>进行相关的设置，如设置百度、新浪、金山网盘的帐号，设置本地文件的存储路径等。</w:t>
+        <w:t>进行相关的设置，如设置百度、新浪、</w:t>
+      </w:r>
+      <w:proofErr w:type="gramStart"/>
+      <w:r>
+        <w:rPr>
+          <w:rFonts w:ascii="宋体" w:hAnsi="宋体" w:hint="eastAsia"/>
+          <w:sz w:val="24"/>
+          <w:szCs w:val="24"/>
+        </w:rPr>
+        <w:t>金山网盘</w:t>
+      </w:r>
+      <w:proofErr w:type="gramEnd"/>
+      <w:r>
+        <w:rPr>
+          <w:rFonts w:ascii="宋体" w:hAnsi="宋体" w:hint="eastAsia"/>
+          <w:sz w:val="24"/>
+          <w:szCs w:val="24"/>
+        </w:rPr>
+        <w:t>的</w:t>
+      </w:r>
+      <w:proofErr w:type="gramStart"/>
+      <w:r>
+        <w:rPr>
+          <w:rFonts w:ascii="宋体" w:hAnsi="宋体" w:hint="eastAsia"/>
+          <w:sz w:val="24"/>
+          <w:szCs w:val="24"/>
+        </w:rPr>
+        <w:t>帐号</w:t>
+      </w:r>
+      <w:proofErr w:type="gramEnd"/>
+      <w:r>
+        <w:rPr>
+          <w:rFonts w:ascii="宋体" w:hAnsi="宋体" w:hint="eastAsia"/>
+          <w:sz w:val="24"/>
+          <w:szCs w:val="24"/>
+        </w:rPr>
+        <w:t>，设置本地文件的存储路径等。</w:t>
       </w:r>
     </w:p>
     <w:p>
@@ -3987,7 +4372,7 @@
           <v:shape id="_x0000_i1025" type="#_x0000_t75" style="width:453pt;height:214.5pt" o:ole="">
             <v:imagedata r:id="rId12" o:title=""/>
           </v:shape>
-          <o:OLEObject Type="Embed" ProgID="Visio.Drawing.11" ShapeID="_x0000_i1025" DrawAspect="Content" ObjectID="_1445888469" r:id="rId13"/>
+          <o:OLEObject Type="Embed" ProgID="Visio.Drawing.11" ShapeID="_x0000_i1025" DrawAspect="Content" ObjectID="_1445889373" r:id="rId13"/>
         </w:object>
       </w:r>
       <w:r>
@@ -4031,7 +4416,7 @@
         </w:rPr>
         <w:lastRenderedPageBreak/>
         <w:drawing>
-          <wp:inline distT="0" distB="0" distL="0" distR="0" wp14:anchorId="3B1A5510" wp14:editId="7C3E1CC0">
+          <wp:inline distT="0" distB="0" distL="0" distR="0" wp14:anchorId="2973E526" wp14:editId="5E2AA677">
             <wp:extent cx="5520906" cy="3467819"/>
             <wp:effectExtent l="0" t="0" r="3810" b="0"/>
             <wp:docPr id="3" name="图片 3"/>
@@ -4109,7 +4494,7 @@
           <w:b w:val="0"/>
         </w:rPr>
       </w:pPr>
-      <w:bookmarkStart w:id="8" w:name="_Toc372145819"/>
+      <w:bookmarkStart w:id="8" w:name="_Toc372146746"/>
       <w:r>
         <w:rPr>
           <w:rFonts w:hint="eastAsia"/>
@@ -4139,7 +4524,7 @@
           <w:b w:val="0"/>
         </w:rPr>
       </w:pPr>
-      <w:bookmarkStart w:id="9" w:name="_Toc372145820"/>
+      <w:bookmarkStart w:id="9" w:name="_Toc372146747"/>
       <w:r>
         <w:rPr>
           <w:rFonts w:hint="eastAsia"/>
@@ -4152,6 +4537,11 @@
     <w:p>
       <w:pPr>
         <w:pStyle w:val="a1"/>
+        <w:rPr>
+          <w:rFonts w:ascii="宋体" w:hAnsi="宋体" w:hint="eastAsia"/>
+          <w:sz w:val="24"/>
+          <w:szCs w:val="24"/>
+        </w:rPr>
       </w:pPr>
       <w:r>
         <w:rPr>
@@ -4164,44 +4554,116 @@
     </w:p>
     <w:p>
       <w:pPr>
-        <w:pStyle w:val="10"/>
-      </w:pPr>
-      <w:bookmarkStart w:id="10" w:name="_Toc372145821"/>
-      <w:r>
+        <w:pStyle w:val="20"/>
         <w:rPr>
           <w:rFonts w:hint="eastAsia"/>
-        </w:rPr>
-        <w:lastRenderedPageBreak/>
-        <w:t>功能概述</w:t>
+          <w:b w:val="0"/>
+        </w:rPr>
+      </w:pPr>
+      <w:bookmarkStart w:id="10" w:name="_Toc372146748"/>
+      <w:r>
+        <w:rPr>
+          <w:rFonts w:hint="eastAsia"/>
+          <w:b w:val="0"/>
+        </w:rPr>
+        <w:t>开发语言</w:t>
+      </w:r>
+      <w:r>
+        <w:rPr>
+          <w:rFonts w:hint="eastAsia"/>
+          <w:b w:val="0"/>
+        </w:rPr>
+        <w:t>及开发工具</w:t>
       </w:r>
       <w:bookmarkEnd w:id="10"/>
     </w:p>
     <w:p>
       <w:pPr>
-        <w:pStyle w:val="20"/>
-        <w:rPr>
-          <w:b w:val="0"/>
-        </w:rPr>
-      </w:pPr>
-      <w:bookmarkStart w:id="11" w:name="_Toc372145822"/>
+        <w:pStyle w:val="a1"/>
+        <w:ind w:firstLineChars="150" w:firstLine="360"/>
+        <w:rPr>
+          <w:rFonts w:ascii="宋体" w:hAnsi="宋体" w:hint="eastAsia"/>
+          <w:sz w:val="24"/>
+          <w:szCs w:val="24"/>
+        </w:rPr>
+      </w:pPr>
+      <w:r>
+        <w:rPr>
+          <w:rFonts w:ascii="宋体" w:hAnsi="宋体" w:hint="eastAsia"/>
+          <w:sz w:val="24"/>
+          <w:szCs w:val="24"/>
+        </w:rPr>
+        <w:t>开发语言：C#.net</w:t>
+      </w:r>
+    </w:p>
+    <w:p>
+      <w:pPr>
+        <w:pStyle w:val="a1"/>
+        <w:ind w:firstLineChars="150" w:firstLine="360"/>
+        <w:rPr>
+          <w:rFonts w:ascii="宋体" w:hAnsi="宋体"/>
+          <w:sz w:val="24"/>
+          <w:szCs w:val="24"/>
+        </w:rPr>
+      </w:pPr>
+      <w:r>
+        <w:rPr>
+          <w:rFonts w:ascii="宋体" w:hAnsi="宋体" w:hint="eastAsia"/>
+          <w:sz w:val="24"/>
+          <w:szCs w:val="24"/>
+        </w:rPr>
+        <w:t>开发工具：</w:t>
+      </w:r>
+      <w:r>
+        <w:rPr>
+          <w:rFonts w:ascii="宋体" w:hAnsi="宋体" w:hint="eastAsia"/>
+          <w:sz w:val="24"/>
+          <w:szCs w:val="24"/>
+        </w:rPr>
+        <w:t>Visual Studio 2010</w:t>
+      </w:r>
+    </w:p>
+    <w:p>
+      <w:pPr>
+        <w:pStyle w:val="10"/>
+        <w:jc w:val="both"/>
+      </w:pPr>
+      <w:bookmarkStart w:id="11" w:name="_Toc372146749"/>
       <w:r>
         <w:rPr>
           <w:rFonts w:hint="eastAsia"/>
-          <w:b w:val="0"/>
-        </w:rPr>
-        <w:t>文件系统</w:t>
+        </w:rPr>
+        <w:lastRenderedPageBreak/>
+        <w:t>功能概述</w:t>
       </w:r>
       <w:bookmarkEnd w:id="11"/>
     </w:p>
     <w:p>
       <w:pPr>
+        <w:pStyle w:val="20"/>
+        <w:rPr>
+          <w:b w:val="0"/>
+        </w:rPr>
+      </w:pPr>
+      <w:bookmarkStart w:id="12" w:name="_Toc372146750"/>
+      <w:r>
+        <w:rPr>
+          <w:rFonts w:hint="eastAsia"/>
+          <w:b w:val="0"/>
+        </w:rPr>
+        <w:t>文件系统</w:t>
+      </w:r>
+      <w:bookmarkEnd w:id="12"/>
+    </w:p>
+    <w:p>
+      <w:pPr>
         <w:rPr>
           <w:rFonts w:ascii="宋体" w:hAnsi="宋体"/>
           <w:sz w:val="24"/>
           <w:szCs w:val="24"/>
         </w:rPr>
       </w:pPr>
-      <w:bookmarkStart w:id="12" w:name="_Toc247472158"/>
+      <w:bookmarkStart w:id="13" w:name="_Toc247472158"/>
       <w:r>
         <w:rPr>
           <w:rFonts w:ascii="宋体" w:hAnsi="宋体"/>
@@ -4290,7 +4752,7 @@
         <w:pStyle w:val="aff5"/>
         <w:numPr>
           <w:ilvl w:val="0"/>
-          <w:numId w:val="45"/>
+          <w:numId w:val="13"/>
         </w:numPr>
         <w:ind w:firstLineChars="0"/>
         <w:rPr>
@@ -4353,7 +4815,7 @@
         <w:pStyle w:val="aff5"/>
         <w:numPr>
           <w:ilvl w:val="0"/>
-          <w:numId w:val="45"/>
+          <w:numId w:val="13"/>
         </w:numPr>
         <w:ind w:firstLineChars="0"/>
         <w:rPr>
@@ -4408,7 +4870,7 @@
         <w:pStyle w:val="aff5"/>
         <w:numPr>
           <w:ilvl w:val="0"/>
-          <w:numId w:val="45"/>
+          <w:numId w:val="13"/>
         </w:numPr>
         <w:ind w:firstLineChars="0"/>
         <w:rPr>
@@ -4439,7 +4901,7 @@
         <w:pStyle w:val="aff5"/>
         <w:numPr>
           <w:ilvl w:val="0"/>
-          <w:numId w:val="45"/>
+          <w:numId w:val="13"/>
         </w:numPr>
         <w:ind w:firstLineChars="0"/>
         <w:rPr>
@@ -4462,7 +4924,7 @@
         <w:pStyle w:val="aff5"/>
         <w:numPr>
           <w:ilvl w:val="0"/>
-          <w:numId w:val="45"/>
+          <w:numId w:val="13"/>
         </w:numPr>
         <w:ind w:firstLineChars="0"/>
         <w:rPr>
@@ -4485,7 +4947,7 @@
         <w:pStyle w:val="aff5"/>
         <w:numPr>
           <w:ilvl w:val="0"/>
-          <w:numId w:val="45"/>
+          <w:numId w:val="13"/>
         </w:numPr>
         <w:ind w:firstLineChars="0"/>
         <w:rPr>
@@ -4518,7 +4980,7 @@
           <w:b w:val="0"/>
         </w:rPr>
       </w:pPr>
-      <w:bookmarkStart w:id="13" w:name="_Toc372145823"/>
+      <w:bookmarkStart w:id="14" w:name="_Toc372146751"/>
       <w:r>
         <w:rPr>
           <w:rFonts w:hint="eastAsia"/>
@@ -4540,7 +5002,7 @@
         </w:rPr>
         <w:t>整合</w:t>
       </w:r>
-      <w:bookmarkEnd w:id="13"/>
+      <w:bookmarkEnd w:id="14"/>
     </w:p>
     <w:p>
       <w:pPr>
@@ -4644,7 +5106,7 @@
         <w:pStyle w:val="aff5"/>
         <w:numPr>
           <w:ilvl w:val="0"/>
-          <w:numId w:val="46"/>
+          <w:numId w:val="14"/>
         </w:numPr>
         <w:ind w:firstLineChars="0"/>
         <w:rPr>
@@ -4684,7 +5146,7 @@
         <w:pStyle w:val="aff5"/>
         <w:numPr>
           <w:ilvl w:val="0"/>
-          <w:numId w:val="46"/>
+          <w:numId w:val="14"/>
         </w:numPr>
         <w:ind w:firstLineChars="0"/>
         <w:rPr>
@@ -4739,7 +5201,7 @@
         <w:pStyle w:val="aff5"/>
         <w:numPr>
           <w:ilvl w:val="0"/>
-          <w:numId w:val="46"/>
+          <w:numId w:val="14"/>
         </w:numPr>
         <w:ind w:firstLineChars="0"/>
         <w:rPr>
@@ -4770,7 +5232,7 @@
         <w:pStyle w:val="aff5"/>
         <w:numPr>
           <w:ilvl w:val="0"/>
-          <w:numId w:val="46"/>
+          <w:numId w:val="14"/>
         </w:numPr>
         <w:ind w:firstLineChars="0"/>
         <w:rPr>
@@ -4793,7 +5255,7 @@
         <w:pStyle w:val="aff5"/>
         <w:numPr>
           <w:ilvl w:val="0"/>
-          <w:numId w:val="46"/>
+          <w:numId w:val="14"/>
         </w:numPr>
         <w:ind w:firstLineChars="0"/>
         <w:rPr>
@@ -4824,7 +5286,7 @@
         <w:pStyle w:val="aff5"/>
         <w:numPr>
           <w:ilvl w:val="0"/>
-          <w:numId w:val="46"/>
+          <w:numId w:val="14"/>
         </w:numPr>
         <w:ind w:firstLineChars="0"/>
         <w:rPr>
@@ -4855,7 +5317,7 @@
         <w:pStyle w:val="aff5"/>
         <w:numPr>
           <w:ilvl w:val="0"/>
-          <w:numId w:val="46"/>
+          <w:numId w:val="14"/>
         </w:numPr>
         <w:ind w:firstLineChars="0"/>
         <w:rPr>
@@ -4878,7 +5340,7 @@
         <w:pStyle w:val="aff5"/>
         <w:numPr>
           <w:ilvl w:val="0"/>
-          <w:numId w:val="46"/>
+          <w:numId w:val="14"/>
         </w:numPr>
         <w:ind w:firstLineChars="0"/>
         <w:rPr>
@@ -4909,7 +5371,7 @@
         <w:pStyle w:val="aff5"/>
         <w:numPr>
           <w:ilvl w:val="0"/>
-          <w:numId w:val="46"/>
+          <w:numId w:val="14"/>
         </w:numPr>
         <w:ind w:firstLineChars="0"/>
         <w:rPr>
@@ -4934,7 +5396,7 @@
           <w:b w:val="0"/>
         </w:rPr>
       </w:pPr>
-      <w:bookmarkStart w:id="14" w:name="_Toc372145824"/>
+      <w:bookmarkStart w:id="15" w:name="_Toc372146752"/>
       <w:r>
         <w:rPr>
           <w:rFonts w:hint="eastAsia"/>
@@ -4942,9 +5404,9 @@
         </w:rPr>
         <w:t>客户端应用程序</w:t>
       </w:r>
-      <w:bookmarkEnd w:id="14"/>
+      <w:bookmarkEnd w:id="15"/>
     </w:p>
-    <w:bookmarkEnd w:id="12"/>
+    <w:bookmarkEnd w:id="13"/>
     <w:p>
       <w:pPr>
         <w:pStyle w:val="a9"/>
@@ -4994,7 +5456,7 @@
         <w:pStyle w:val="a9"/>
         <w:numPr>
           <w:ilvl w:val="0"/>
-          <w:numId w:val="48"/>
+          <w:numId w:val="15"/>
         </w:numPr>
         <w:jc w:val="left"/>
         <w:rPr>
@@ -5041,7 +5503,7 @@
         <w:pStyle w:val="a9"/>
         <w:numPr>
           <w:ilvl w:val="0"/>
-          <w:numId w:val="48"/>
+          <w:numId w:val="15"/>
         </w:numPr>
         <w:jc w:val="left"/>
         <w:rPr>
@@ -5088,7 +5550,7 @@
         <w:pStyle w:val="a9"/>
         <w:numPr>
           <w:ilvl w:val="0"/>
-          <w:numId w:val="48"/>
+          <w:numId w:val="15"/>
         </w:numPr>
         <w:jc w:val="left"/>
         <w:rPr>
@@ -5113,14 +5575,10 @@
     <w:p>
       <w:pPr>
         <w:pStyle w:val="10"/>
-        <w:tabs>
-          <w:tab w:val="clear" w:pos="3402"/>
-          <w:tab w:val="num" w:pos="0"/>
-        </w:tabs>
-        <w:ind w:left="420"/>
-      </w:pPr>
-      <w:bookmarkStart w:id="15" w:name="_Toc372145825"/>
-      <w:bookmarkEnd w:id="4"/>
+        <w:jc w:val="both"/>
+      </w:pPr>
+      <w:bookmarkStart w:id="16" w:name="_Toc372146753"/>
+      <w:bookmarkEnd w:id="3"/>
       <w:r>
         <w:rPr>
           <w:rFonts w:hint="eastAsia"/>
@@ -5128,7 +5586,7 @@
         <w:lastRenderedPageBreak/>
         <w:t>任务分工</w:t>
       </w:r>
-      <w:bookmarkEnd w:id="15"/>
+      <w:bookmarkEnd w:id="16"/>
     </w:p>
     <w:p>
       <w:pPr>
@@ -5308,7 +5766,7 @@
       <w:rPr>
         <w:rStyle w:val="ab"/>
       </w:rPr>
-      <w:t>I</w:t>
+      <w:t>II</w:t>
     </w:r>
     <w:r>
       <w:rPr>
@@ -5440,10 +5898,10 @@
         <w:color w:val="0000FF"/>
       </w:rPr>
       <w:drawing>
-        <wp:inline distT="0" distB="0" distL="0" distR="0" wp14:anchorId="63DD897A" wp14:editId="44F005CE">
+        <wp:inline distT="0" distB="0" distL="0" distR="0" wp14:anchorId="274F0A98" wp14:editId="1E563C3E">
           <wp:extent cx="1695450" cy="495300"/>
           <wp:effectExtent l="0" t="0" r="0" b="0"/>
-          <wp:docPr id="1" name="图片 1" descr="未命名"/>
+          <wp:docPr id="4" name="图片 4" descr="未命名"/>
           <wp:cNvGraphicFramePr>
             <a:graphicFrameLocks xmlns:a="http://schemas.openxmlformats.org/drawingml/2006/main" noChangeAspect="1"/>
           </wp:cNvGraphicFramePr>
@@ -5498,7 +5956,21 @@
       <w:rPr>
         <w:rFonts w:hint="eastAsia"/>
       </w:rPr>
-      <w:t>基于多云存储的网盘设计与实现</w:t>
+      <w:t>基于多云存储的</w:t>
+    </w:r>
+    <w:proofErr w:type="gramStart"/>
+    <w:r>
+      <w:rPr>
+        <w:rFonts w:hint="eastAsia"/>
+      </w:rPr>
+      <w:t>网盘设计</w:t>
+    </w:r>
+    <w:proofErr w:type="gramEnd"/>
+    <w:r>
+      <w:rPr>
+        <w:rFonts w:hint="eastAsia"/>
+      </w:rPr>
+      <w:t>与实现</w:t>
     </w:r>
   </w:p>
 </w:hdr>
@@ -5607,12 +6079,28 @@
       </w:rPr>
       <w:t xml:space="preserve">                      </w:t>
     </w:r>
+    <w:proofErr w:type="gramStart"/>
     <w:r>
       <w:rPr>
         <w:rFonts w:ascii="黑体" w:eastAsia="黑体" w:hAnsi="黑体" w:hint="eastAsia"/>
         <w:bCs/>
       </w:rPr>
-      <w:t>云计算对OTA行业的影响</w:t>
+      <w:t>云计算</w:t>
+    </w:r>
+    <w:proofErr w:type="gramEnd"/>
+    <w:r>
+      <w:rPr>
+        <w:rFonts w:ascii="黑体" w:eastAsia="黑体" w:hAnsi="黑体" w:hint="eastAsia"/>
+        <w:bCs/>
+      </w:rPr>
+      <w:t>对OTA</w:t>
+    </w:r>
+    <w:r>
+      <w:rPr>
+        <w:rFonts w:ascii="黑体" w:eastAsia="黑体" w:hAnsi="黑体" w:hint="eastAsia"/>
+        <w:bCs/>
+      </w:rPr>
+      <w:t>行业的影响</w:t>
     </w:r>
     <w:r>
       <w:rPr>
@@ -5852,564 +6340,6 @@
     </w:lvl>
   </w:abstractNum>
   <w:abstractNum w:abstractNumId="3">
-    <w:nsid w:val="10345C21"/>
-    <w:multiLevelType w:val="hybridMultilevel"/>
-    <w:tmpl w:val="71F43604"/>
-    <w:lvl w:ilvl="0" w:tplc="7730D5EC">
-      <w:start w:val="1"/>
-      <w:numFmt w:val="decimal"/>
-      <w:lvlText w:val="（%1）"/>
-      <w:lvlJc w:val="left"/>
-      <w:pPr>
-        <w:tabs>
-          <w:tab w:val="num" w:pos="1140"/>
-        </w:tabs>
-        <w:ind w:left="1140" w:hanging="720"/>
-      </w:pPr>
-      <w:rPr>
-        <w:rFonts w:hint="default"/>
-      </w:rPr>
-    </w:lvl>
-    <w:lvl w:ilvl="1" w:tplc="04090019" w:tentative="1">
-      <w:start w:val="1"/>
-      <w:numFmt w:val="lowerLetter"/>
-      <w:lvlText w:val="%2)"/>
-      <w:lvlJc w:val="left"/>
-      <w:pPr>
-        <w:tabs>
-          <w:tab w:val="num" w:pos="-1260"/>
-        </w:tabs>
-        <w:ind w:left="-1260" w:hanging="420"/>
-      </w:pPr>
-    </w:lvl>
-    <w:lvl w:ilvl="2" w:tplc="0409001B" w:tentative="1">
-      <w:start w:val="1"/>
-      <w:numFmt w:val="lowerRoman"/>
-      <w:lvlText w:val="%3."/>
-      <w:lvlJc w:val="right"/>
-      <w:pPr>
-        <w:tabs>
-          <w:tab w:val="num" w:pos="-840"/>
-        </w:tabs>
-        <w:ind w:left="-840" w:hanging="420"/>
-      </w:pPr>
-    </w:lvl>
-    <w:lvl w:ilvl="3" w:tplc="0409000F" w:tentative="1">
-      <w:start w:val="1"/>
-      <w:numFmt w:val="decimal"/>
-      <w:lvlText w:val="%4."/>
-      <w:lvlJc w:val="left"/>
-      <w:pPr>
-        <w:tabs>
-          <w:tab w:val="num" w:pos="-420"/>
-        </w:tabs>
-        <w:ind w:left="-420" w:hanging="420"/>
-      </w:pPr>
-    </w:lvl>
-    <w:lvl w:ilvl="4" w:tplc="04090019" w:tentative="1">
-      <w:start w:val="1"/>
-      <w:numFmt w:val="lowerLetter"/>
-      <w:lvlText w:val="%5)"/>
-      <w:lvlJc w:val="left"/>
-      <w:pPr>
-        <w:tabs>
-          <w:tab w:val="num" w:pos="0"/>
-        </w:tabs>
-        <w:ind w:left="0" w:hanging="420"/>
-      </w:pPr>
-    </w:lvl>
-    <w:lvl w:ilvl="5" w:tplc="0409001B" w:tentative="1">
-      <w:start w:val="1"/>
-      <w:numFmt w:val="lowerRoman"/>
-      <w:lvlText w:val="%6."/>
-      <w:lvlJc w:val="right"/>
-      <w:pPr>
-        <w:tabs>
-          <w:tab w:val="num" w:pos="420"/>
-        </w:tabs>
-        <w:ind w:left="420" w:hanging="420"/>
-      </w:pPr>
-    </w:lvl>
-    <w:lvl w:ilvl="6" w:tplc="0409000F" w:tentative="1">
-      <w:start w:val="1"/>
-      <w:numFmt w:val="decimal"/>
-      <w:lvlText w:val="%7."/>
-      <w:lvlJc w:val="left"/>
-      <w:pPr>
-        <w:tabs>
-          <w:tab w:val="num" w:pos="840"/>
-        </w:tabs>
-        <w:ind w:left="840" w:hanging="420"/>
-      </w:pPr>
-    </w:lvl>
-    <w:lvl w:ilvl="7" w:tplc="04090019" w:tentative="1">
-      <w:start w:val="1"/>
-      <w:numFmt w:val="lowerLetter"/>
-      <w:lvlText w:val="%8)"/>
-      <w:lvlJc w:val="left"/>
-      <w:pPr>
-        <w:tabs>
-          <w:tab w:val="num" w:pos="1260"/>
-        </w:tabs>
-        <w:ind w:left="1260" w:hanging="420"/>
-      </w:pPr>
-    </w:lvl>
-    <w:lvl w:ilvl="8" w:tplc="0409001B" w:tentative="1">
-      <w:start w:val="1"/>
-      <w:numFmt w:val="lowerRoman"/>
-      <w:lvlText w:val="%9."/>
-      <w:lvlJc w:val="right"/>
-      <w:pPr>
-        <w:tabs>
-          <w:tab w:val="num" w:pos="1680"/>
-        </w:tabs>
-        <w:ind w:left="1680" w:hanging="420"/>
-      </w:pPr>
-    </w:lvl>
-  </w:abstractNum>
-  <w:abstractNum w:abstractNumId="4">
-    <w:nsid w:val="11546E29"/>
-    <w:multiLevelType w:val="hybridMultilevel"/>
-    <w:tmpl w:val="B0B6E08A"/>
-    <w:lvl w:ilvl="0" w:tplc="04090001">
-      <w:start w:val="1"/>
-      <w:numFmt w:val="bullet"/>
-      <w:lvlText w:val=""/>
-      <w:lvlJc w:val="left"/>
-      <w:pPr>
-        <w:ind w:left="728" w:hanging="420"/>
-      </w:pPr>
-      <w:rPr>
-        <w:rFonts w:ascii="Wingdings" w:hAnsi="Wingdings" w:hint="default"/>
-      </w:rPr>
-    </w:lvl>
-    <w:lvl w:ilvl="1" w:tplc="04090003" w:tentative="1">
-      <w:start w:val="1"/>
-      <w:numFmt w:val="bullet"/>
-      <w:lvlText w:val=""/>
-      <w:lvlJc w:val="left"/>
-      <w:pPr>
-        <w:ind w:left="1148" w:hanging="420"/>
-      </w:pPr>
-      <w:rPr>
-        <w:rFonts w:ascii="Wingdings" w:hAnsi="Wingdings" w:hint="default"/>
-      </w:rPr>
-    </w:lvl>
-    <w:lvl w:ilvl="2" w:tplc="04090005" w:tentative="1">
-      <w:start w:val="1"/>
-      <w:numFmt w:val="bullet"/>
-      <w:lvlText w:val=""/>
-      <w:lvlJc w:val="left"/>
-      <w:pPr>
-        <w:ind w:left="1568" w:hanging="420"/>
-      </w:pPr>
-      <w:rPr>
-        <w:rFonts w:ascii="Wingdings" w:hAnsi="Wingdings" w:hint="default"/>
-      </w:rPr>
-    </w:lvl>
-    <w:lvl w:ilvl="3" w:tplc="04090001" w:tentative="1">
-      <w:start w:val="1"/>
-      <w:numFmt w:val="bullet"/>
-      <w:lvlText w:val=""/>
-      <w:lvlJc w:val="left"/>
-      <w:pPr>
-        <w:ind w:left="1988" w:hanging="420"/>
-      </w:pPr>
-      <w:rPr>
-        <w:rFonts w:ascii="Wingdings" w:hAnsi="Wingdings" w:hint="default"/>
-      </w:rPr>
-    </w:lvl>
-    <w:lvl w:ilvl="4" w:tplc="04090003" w:tentative="1">
-      <w:start w:val="1"/>
-      <w:numFmt w:val="bullet"/>
-      <w:lvlText w:val=""/>
-      <w:lvlJc w:val="left"/>
-      <w:pPr>
-        <w:ind w:left="2408" w:hanging="420"/>
-      </w:pPr>
-      <w:rPr>
-        <w:rFonts w:ascii="Wingdings" w:hAnsi="Wingdings" w:hint="default"/>
-      </w:rPr>
-    </w:lvl>
-    <w:lvl w:ilvl="5" w:tplc="04090005" w:tentative="1">
-      <w:start w:val="1"/>
-      <w:numFmt w:val="bullet"/>
-      <w:lvlText w:val=""/>
-      <w:lvlJc w:val="left"/>
-      <w:pPr>
-        <w:ind w:left="2828" w:hanging="420"/>
-      </w:pPr>
-      <w:rPr>
-        <w:rFonts w:ascii="Wingdings" w:hAnsi="Wingdings" w:hint="default"/>
-      </w:rPr>
-    </w:lvl>
-    <w:lvl w:ilvl="6" w:tplc="04090001" w:tentative="1">
-      <w:start w:val="1"/>
-      <w:numFmt w:val="bullet"/>
-      <w:lvlText w:val=""/>
-      <w:lvlJc w:val="left"/>
-      <w:pPr>
-        <w:ind w:left="3248" w:hanging="420"/>
-      </w:pPr>
-      <w:rPr>
-        <w:rFonts w:ascii="Wingdings" w:hAnsi="Wingdings" w:hint="default"/>
-      </w:rPr>
-    </w:lvl>
-    <w:lvl w:ilvl="7" w:tplc="04090003" w:tentative="1">
-      <w:start w:val="1"/>
-      <w:numFmt w:val="bullet"/>
-      <w:lvlText w:val=""/>
-      <w:lvlJc w:val="left"/>
-      <w:pPr>
-        <w:ind w:left="3668" w:hanging="420"/>
-      </w:pPr>
-      <w:rPr>
-        <w:rFonts w:ascii="Wingdings" w:hAnsi="Wingdings" w:hint="default"/>
-      </w:rPr>
-    </w:lvl>
-    <w:lvl w:ilvl="8" w:tplc="04090005" w:tentative="1">
-      <w:start w:val="1"/>
-      <w:numFmt w:val="bullet"/>
-      <w:lvlText w:val=""/>
-      <w:lvlJc w:val="left"/>
-      <w:pPr>
-        <w:ind w:left="4088" w:hanging="420"/>
-      </w:pPr>
-      <w:rPr>
-        <w:rFonts w:ascii="Wingdings" w:hAnsi="Wingdings" w:hint="default"/>
-      </w:rPr>
-    </w:lvl>
-  </w:abstractNum>
-  <w:abstractNum w:abstractNumId="5">
-    <w:nsid w:val="13893245"/>
-    <w:multiLevelType w:val="hybridMultilevel"/>
-    <w:tmpl w:val="B218FA3C"/>
-    <w:lvl w:ilvl="0" w:tplc="98C2C934">
-      <w:start w:val="1"/>
-      <w:numFmt w:val="japaneseCounting"/>
-      <w:lvlText w:val="第%1章）"/>
-      <w:lvlJc w:val="left"/>
-      <w:pPr>
-        <w:tabs>
-          <w:tab w:val="num" w:pos="1500"/>
-        </w:tabs>
-        <w:ind w:left="1500" w:hanging="1080"/>
-      </w:pPr>
-      <w:rPr>
-        <w:rFonts w:hint="default"/>
-        <w:lang w:val="en-US"/>
-      </w:rPr>
-    </w:lvl>
-    <w:lvl w:ilvl="1" w:tplc="A9220C7E">
-      <w:start w:val="1"/>
-      <w:numFmt w:val="decimal"/>
-      <w:lvlText w:val="%2）"/>
-      <w:lvlJc w:val="left"/>
-      <w:pPr>
-        <w:tabs>
-          <w:tab w:val="num" w:pos="1275"/>
-        </w:tabs>
-        <w:ind w:left="1275" w:hanging="435"/>
-      </w:pPr>
-      <w:rPr>
-        <w:rFonts w:hint="default"/>
-      </w:rPr>
-    </w:lvl>
-    <w:lvl w:ilvl="2" w:tplc="0409001B" w:tentative="1">
-      <w:start w:val="1"/>
-      <w:numFmt w:val="lowerRoman"/>
-      <w:lvlText w:val="%3."/>
-      <w:lvlJc w:val="right"/>
-      <w:pPr>
-        <w:tabs>
-          <w:tab w:val="num" w:pos="1680"/>
-        </w:tabs>
-        <w:ind w:left="1680" w:hanging="420"/>
-      </w:pPr>
-    </w:lvl>
-    <w:lvl w:ilvl="3" w:tplc="0409000F" w:tentative="1">
-      <w:start w:val="1"/>
-      <w:numFmt w:val="decimal"/>
-      <w:lvlText w:val="%4."/>
-      <w:lvlJc w:val="left"/>
-      <w:pPr>
-        <w:tabs>
-          <w:tab w:val="num" w:pos="2100"/>
-        </w:tabs>
-        <w:ind w:left="2100" w:hanging="420"/>
-      </w:pPr>
-    </w:lvl>
-    <w:lvl w:ilvl="4" w:tplc="04090019" w:tentative="1">
-      <w:start w:val="1"/>
-      <w:numFmt w:val="lowerLetter"/>
-      <w:lvlText w:val="%5)"/>
-      <w:lvlJc w:val="left"/>
-      <w:pPr>
-        <w:tabs>
-          <w:tab w:val="num" w:pos="2520"/>
-        </w:tabs>
-        <w:ind w:left="2520" w:hanging="420"/>
-      </w:pPr>
-    </w:lvl>
-    <w:lvl w:ilvl="5" w:tplc="0409001B" w:tentative="1">
-      <w:start w:val="1"/>
-      <w:numFmt w:val="lowerRoman"/>
-      <w:lvlText w:val="%6."/>
-      <w:lvlJc w:val="right"/>
-      <w:pPr>
-        <w:tabs>
-          <w:tab w:val="num" w:pos="2940"/>
-        </w:tabs>
-        <w:ind w:left="2940" w:hanging="420"/>
-      </w:pPr>
-    </w:lvl>
-    <w:lvl w:ilvl="6" w:tplc="0409000F" w:tentative="1">
-      <w:start w:val="1"/>
-      <w:numFmt w:val="decimal"/>
-      <w:lvlText w:val="%7."/>
-      <w:lvlJc w:val="left"/>
-      <w:pPr>
-        <w:tabs>
-          <w:tab w:val="num" w:pos="3360"/>
-        </w:tabs>
-        <w:ind w:left="3360" w:hanging="420"/>
-      </w:pPr>
-    </w:lvl>
-    <w:lvl w:ilvl="7" w:tplc="04090019" w:tentative="1">
-      <w:start w:val="1"/>
-      <w:numFmt w:val="lowerLetter"/>
-      <w:lvlText w:val="%8)"/>
-      <w:lvlJc w:val="left"/>
-      <w:pPr>
-        <w:tabs>
-          <w:tab w:val="num" w:pos="3780"/>
-        </w:tabs>
-        <w:ind w:left="3780" w:hanging="420"/>
-      </w:pPr>
-    </w:lvl>
-    <w:lvl w:ilvl="8" w:tplc="0409001B" w:tentative="1">
-      <w:start w:val="1"/>
-      <w:numFmt w:val="lowerRoman"/>
-      <w:lvlText w:val="%9."/>
-      <w:lvlJc w:val="right"/>
-      <w:pPr>
-        <w:tabs>
-          <w:tab w:val="num" w:pos="4200"/>
-        </w:tabs>
-        <w:ind w:left="4200" w:hanging="420"/>
-      </w:pPr>
-    </w:lvl>
-  </w:abstractNum>
-  <w:abstractNum w:abstractNumId="6">
-    <w:nsid w:val="14B35B98"/>
-    <w:multiLevelType w:val="hybridMultilevel"/>
-    <w:tmpl w:val="2A566E1A"/>
-    <w:lvl w:ilvl="0" w:tplc="7730D5EC">
-      <w:start w:val="1"/>
-      <w:numFmt w:val="decimal"/>
-      <w:lvlText w:val="（%1）"/>
-      <w:lvlJc w:val="left"/>
-      <w:pPr>
-        <w:tabs>
-          <w:tab w:val="num" w:pos="1140"/>
-        </w:tabs>
-        <w:ind w:left="1140" w:hanging="720"/>
-      </w:pPr>
-      <w:rPr>
-        <w:rFonts w:hint="default"/>
-      </w:rPr>
-    </w:lvl>
-    <w:lvl w:ilvl="1" w:tplc="04090019" w:tentative="1">
-      <w:start w:val="1"/>
-      <w:numFmt w:val="lowerLetter"/>
-      <w:lvlText w:val="%2)"/>
-      <w:lvlJc w:val="left"/>
-      <w:pPr>
-        <w:tabs>
-          <w:tab w:val="num" w:pos="-1260"/>
-        </w:tabs>
-        <w:ind w:left="-1260" w:hanging="420"/>
-      </w:pPr>
-    </w:lvl>
-    <w:lvl w:ilvl="2" w:tplc="0409001B" w:tentative="1">
-      <w:start w:val="1"/>
-      <w:numFmt w:val="lowerRoman"/>
-      <w:lvlText w:val="%3."/>
-      <w:lvlJc w:val="right"/>
-      <w:pPr>
-        <w:tabs>
-          <w:tab w:val="num" w:pos="-840"/>
-        </w:tabs>
-        <w:ind w:left="-840" w:hanging="420"/>
-      </w:pPr>
-    </w:lvl>
-    <w:lvl w:ilvl="3" w:tplc="0409000F" w:tentative="1">
-      <w:start w:val="1"/>
-      <w:numFmt w:val="decimal"/>
-      <w:lvlText w:val="%4."/>
-      <w:lvlJc w:val="left"/>
-      <w:pPr>
-        <w:tabs>
-          <w:tab w:val="num" w:pos="-420"/>
-        </w:tabs>
-        <w:ind w:left="-420" w:hanging="420"/>
-      </w:pPr>
-    </w:lvl>
-    <w:lvl w:ilvl="4" w:tplc="04090019" w:tentative="1">
-      <w:start w:val="1"/>
-      <w:numFmt w:val="lowerLetter"/>
-      <w:lvlText w:val="%5)"/>
-      <w:lvlJc w:val="left"/>
-      <w:pPr>
-        <w:tabs>
-          <w:tab w:val="num" w:pos="0"/>
-        </w:tabs>
-        <w:ind w:left="0" w:hanging="420"/>
-      </w:pPr>
-    </w:lvl>
-    <w:lvl w:ilvl="5" w:tplc="0409001B" w:tentative="1">
-      <w:start w:val="1"/>
-      <w:numFmt w:val="lowerRoman"/>
-      <w:lvlText w:val="%6."/>
-      <w:lvlJc w:val="right"/>
-      <w:pPr>
-        <w:tabs>
-          <w:tab w:val="num" w:pos="420"/>
-        </w:tabs>
-        <w:ind w:left="420" w:hanging="420"/>
-      </w:pPr>
-    </w:lvl>
-    <w:lvl w:ilvl="6" w:tplc="0409000F" w:tentative="1">
-      <w:start w:val="1"/>
-      <w:numFmt w:val="decimal"/>
-      <w:lvlText w:val="%7."/>
-      <w:lvlJc w:val="left"/>
-      <w:pPr>
-        <w:tabs>
-          <w:tab w:val="num" w:pos="840"/>
-        </w:tabs>
-        <w:ind w:left="840" w:hanging="420"/>
-      </w:pPr>
-    </w:lvl>
-    <w:lvl w:ilvl="7" w:tplc="04090019" w:tentative="1">
-      <w:start w:val="1"/>
-      <w:numFmt w:val="lowerLetter"/>
-      <w:lvlText w:val="%8)"/>
-      <w:lvlJc w:val="left"/>
-      <w:pPr>
-        <w:tabs>
-          <w:tab w:val="num" w:pos="1260"/>
-        </w:tabs>
-        <w:ind w:left="1260" w:hanging="420"/>
-      </w:pPr>
-    </w:lvl>
-    <w:lvl w:ilvl="8" w:tplc="0409001B" w:tentative="1">
-      <w:start w:val="1"/>
-      <w:numFmt w:val="lowerRoman"/>
-      <w:lvlText w:val="%9."/>
-      <w:lvlJc w:val="right"/>
-      <w:pPr>
-        <w:tabs>
-          <w:tab w:val="num" w:pos="1680"/>
-        </w:tabs>
-        <w:ind w:left="1680" w:hanging="420"/>
-      </w:pPr>
-    </w:lvl>
-  </w:abstractNum>
-  <w:abstractNum w:abstractNumId="7">
-    <w:nsid w:val="1C0779BC"/>
-    <w:multiLevelType w:val="hybridMultilevel"/>
-    <w:tmpl w:val="EEC48AF4"/>
-    <w:lvl w:ilvl="0" w:tplc="2E46C0B0">
-      <w:start w:val="1"/>
-      <w:numFmt w:val="japaneseCounting"/>
-      <w:lvlText w:val="第%1章）"/>
-      <w:lvlJc w:val="left"/>
-      <w:pPr>
-        <w:tabs>
-          <w:tab w:val="num" w:pos="1500"/>
-        </w:tabs>
-        <w:ind w:left="1500" w:hanging="1080"/>
-      </w:pPr>
-      <w:rPr>
-        <w:rFonts w:hint="default"/>
-        <w:lang w:val="en-US"/>
-      </w:rPr>
-    </w:lvl>
-    <w:lvl w:ilvl="1" w:tplc="04090019" w:tentative="1">
-      <w:start w:val="1"/>
-      <w:numFmt w:val="lowerLetter"/>
-      <w:lvlText w:val="%2)"/>
-      <w:lvlJc w:val="left"/>
-      <w:pPr>
-        <w:ind w:left="840" w:hanging="420"/>
-      </w:pPr>
-    </w:lvl>
-    <w:lvl w:ilvl="2" w:tplc="0409001B" w:tentative="1">
-      <w:start w:val="1"/>
-      <w:numFmt w:val="lowerRoman"/>
-      <w:lvlText w:val="%3."/>
-      <w:lvlJc w:val="right"/>
-      <w:pPr>
-        <w:ind w:left="1260" w:hanging="420"/>
-      </w:pPr>
-    </w:lvl>
-    <w:lvl w:ilvl="3" w:tplc="0409000F" w:tentative="1">
-      <w:start w:val="1"/>
-      <w:numFmt w:val="decimal"/>
-      <w:lvlText w:val="%4."/>
-      <w:lvlJc w:val="left"/>
-      <w:pPr>
-        <w:ind w:left="1680" w:hanging="420"/>
-      </w:pPr>
-    </w:lvl>
-    <w:lvl w:ilvl="4" w:tplc="04090019" w:tentative="1">
-      <w:start w:val="1"/>
-      <w:numFmt w:val="lowerLetter"/>
-      <w:lvlText w:val="%5)"/>
-      <w:lvlJc w:val="left"/>
-      <w:pPr>
-        <w:ind w:left="2100" w:hanging="420"/>
-      </w:pPr>
-    </w:lvl>
-    <w:lvl w:ilvl="5" w:tplc="0409001B" w:tentative="1">
-      <w:start w:val="1"/>
-      <w:numFmt w:val="lowerRoman"/>
-      <w:lvlText w:val="%6."/>
-      <w:lvlJc w:val="right"/>
-      <w:pPr>
-        <w:ind w:left="2520" w:hanging="420"/>
-      </w:pPr>
-    </w:lvl>
-    <w:lvl w:ilvl="6" w:tplc="0409000F" w:tentative="1">
-      <w:start w:val="1"/>
-      <w:numFmt w:val="decimal"/>
-      <w:lvlText w:val="%7."/>
-      <w:lvlJc w:val="left"/>
-      <w:pPr>
-        <w:ind w:left="2940" w:hanging="420"/>
-      </w:pPr>
-    </w:lvl>
-    <w:lvl w:ilvl="7" w:tplc="04090019" w:tentative="1">
-      <w:start w:val="1"/>
-      <w:numFmt w:val="lowerLetter"/>
-      <w:lvlText w:val="%8)"/>
-      <w:lvlJc w:val="left"/>
-      <w:pPr>
-        <w:ind w:left="3360" w:hanging="420"/>
-      </w:pPr>
-    </w:lvl>
-    <w:lvl w:ilvl="8" w:tplc="0409001B" w:tentative="1">
-      <w:start w:val="1"/>
-      <w:numFmt w:val="lowerRoman"/>
-      <w:lvlText w:val="%9."/>
-      <w:lvlJc w:val="right"/>
-      <w:pPr>
-        <w:ind w:left="3780" w:hanging="420"/>
-      </w:pPr>
-    </w:lvl>
-  </w:abstractNum>
-  <w:abstractNum w:abstractNumId="8">
     <w:nsid w:val="257C4909"/>
     <w:multiLevelType w:val="hybridMultilevel"/>
     <w:tmpl w:val="E7205E36"/>
@@ -6488,7 +6418,7 @@
       <w:lvlJc w:val="left"/>
     </w:lvl>
   </w:abstractNum>
-  <w:abstractNum w:abstractNumId="9">
+  <w:abstractNum w:abstractNumId="4">
     <w:nsid w:val="2C514933"/>
     <w:multiLevelType w:val="hybridMultilevel"/>
     <w:tmpl w:val="C7827952"/>
@@ -6577,123 +6507,7 @@
       </w:pPr>
     </w:lvl>
   </w:abstractNum>
-  <w:abstractNum w:abstractNumId="10">
-    <w:nsid w:val="39F06405"/>
-    <w:multiLevelType w:val="hybridMultilevel"/>
-    <w:tmpl w:val="BE125CE4"/>
-    <w:lvl w:ilvl="0" w:tplc="7730D5EC">
-      <w:start w:val="1"/>
-      <w:numFmt w:val="decimal"/>
-      <w:lvlText w:val="（%1）"/>
-      <w:lvlJc w:val="left"/>
-      <w:pPr>
-        <w:tabs>
-          <w:tab w:val="num" w:pos="1140"/>
-        </w:tabs>
-        <w:ind w:left="1140" w:hanging="720"/>
-      </w:pPr>
-      <w:rPr>
-        <w:rFonts w:hint="default"/>
-      </w:rPr>
-    </w:lvl>
-    <w:lvl w:ilvl="1" w:tplc="04090019" w:tentative="1">
-      <w:start w:val="1"/>
-      <w:numFmt w:val="lowerLetter"/>
-      <w:lvlText w:val="%2)"/>
-      <w:lvlJc w:val="left"/>
-      <w:pPr>
-        <w:tabs>
-          <w:tab w:val="num" w:pos="-1260"/>
-        </w:tabs>
-        <w:ind w:left="-1260" w:hanging="420"/>
-      </w:pPr>
-    </w:lvl>
-    <w:lvl w:ilvl="2" w:tplc="0409001B" w:tentative="1">
-      <w:start w:val="1"/>
-      <w:numFmt w:val="lowerRoman"/>
-      <w:lvlText w:val="%3."/>
-      <w:lvlJc w:val="right"/>
-      <w:pPr>
-        <w:tabs>
-          <w:tab w:val="num" w:pos="-840"/>
-        </w:tabs>
-        <w:ind w:left="-840" w:hanging="420"/>
-      </w:pPr>
-    </w:lvl>
-    <w:lvl w:ilvl="3" w:tplc="0409000F" w:tentative="1">
-      <w:start w:val="1"/>
-      <w:numFmt w:val="decimal"/>
-      <w:lvlText w:val="%4."/>
-      <w:lvlJc w:val="left"/>
-      <w:pPr>
-        <w:tabs>
-          <w:tab w:val="num" w:pos="-420"/>
-        </w:tabs>
-        <w:ind w:left="-420" w:hanging="420"/>
-      </w:pPr>
-    </w:lvl>
-    <w:lvl w:ilvl="4" w:tplc="04090019" w:tentative="1">
-      <w:start w:val="1"/>
-      <w:numFmt w:val="lowerLetter"/>
-      <w:lvlText w:val="%5)"/>
-      <w:lvlJc w:val="left"/>
-      <w:pPr>
-        <w:tabs>
-          <w:tab w:val="num" w:pos="0"/>
-        </w:tabs>
-        <w:ind w:left="0" w:hanging="420"/>
-      </w:pPr>
-    </w:lvl>
-    <w:lvl w:ilvl="5" w:tplc="0409001B" w:tentative="1">
-      <w:start w:val="1"/>
-      <w:numFmt w:val="lowerRoman"/>
-      <w:lvlText w:val="%6."/>
-      <w:lvlJc w:val="right"/>
-      <w:pPr>
-        <w:tabs>
-          <w:tab w:val="num" w:pos="420"/>
-        </w:tabs>
-        <w:ind w:left="420" w:hanging="420"/>
-      </w:pPr>
-    </w:lvl>
-    <w:lvl w:ilvl="6" w:tplc="0409000F" w:tentative="1">
-      <w:start w:val="1"/>
-      <w:numFmt w:val="decimal"/>
-      <w:lvlText w:val="%7."/>
-      <w:lvlJc w:val="left"/>
-      <w:pPr>
-        <w:tabs>
-          <w:tab w:val="num" w:pos="840"/>
-        </w:tabs>
-        <w:ind w:left="840" w:hanging="420"/>
-      </w:pPr>
-    </w:lvl>
-    <w:lvl w:ilvl="7" w:tplc="04090019" w:tentative="1">
-      <w:start w:val="1"/>
-      <w:numFmt w:val="lowerLetter"/>
-      <w:lvlText w:val="%8)"/>
-      <w:lvlJc w:val="left"/>
-      <w:pPr>
-        <w:tabs>
-          <w:tab w:val="num" w:pos="1260"/>
-        </w:tabs>
-        <w:ind w:left="1260" w:hanging="420"/>
-      </w:pPr>
-    </w:lvl>
-    <w:lvl w:ilvl="8" w:tplc="0409001B" w:tentative="1">
-      <w:start w:val="1"/>
-      <w:numFmt w:val="lowerRoman"/>
-      <w:lvlText w:val="%9."/>
-      <w:lvlJc w:val="right"/>
-      <w:pPr>
-        <w:tabs>
-          <w:tab w:val="num" w:pos="1680"/>
-        </w:tabs>
-        <w:ind w:left="1680" w:hanging="420"/>
-      </w:pPr>
-    </w:lvl>
-  </w:abstractNum>
-  <w:abstractNum w:abstractNumId="11">
+  <w:abstractNum w:abstractNumId="5">
     <w:nsid w:val="3B13024F"/>
     <w:multiLevelType w:val="multilevel"/>
     <w:tmpl w:val="2390B7C2"/>
@@ -6841,7 +6655,7 @@
       </w:rPr>
     </w:lvl>
   </w:abstractNum>
-  <w:abstractNum w:abstractNumId="12">
+  <w:abstractNum w:abstractNumId="6">
     <w:nsid w:val="43914D79"/>
     <w:multiLevelType w:val="hybridMultilevel"/>
     <w:tmpl w:val="CE540C26"/>
@@ -7007,7 +6821,7 @@
       </w:pPr>
     </w:lvl>
   </w:abstractNum>
-  <w:abstractNum w:abstractNumId="13">
+  <w:abstractNum w:abstractNumId="7">
     <w:nsid w:val="4E8A5C7F"/>
     <w:multiLevelType w:val="hybridMultilevel"/>
     <w:tmpl w:val="471C8068"/>
@@ -7096,97 +6910,7 @@
       </w:pPr>
     </w:lvl>
   </w:abstractNum>
-  <w:abstractNum w:abstractNumId="14">
-    <w:nsid w:val="515D30E4"/>
-    <w:multiLevelType w:val="hybridMultilevel"/>
-    <w:tmpl w:val="C412853E"/>
-    <w:lvl w:ilvl="0" w:tplc="98C2C934">
-      <w:start w:val="1"/>
-      <w:numFmt w:val="japaneseCounting"/>
-      <w:lvlText w:val="第%1章）"/>
-      <w:lvlJc w:val="left"/>
-      <w:pPr>
-        <w:ind w:left="1920" w:hanging="420"/>
-      </w:pPr>
-      <w:rPr>
-        <w:rFonts w:hint="default"/>
-        <w:lang w:val="en-US"/>
-      </w:rPr>
-    </w:lvl>
-    <w:lvl w:ilvl="1" w:tplc="04090019" w:tentative="1">
-      <w:start w:val="1"/>
-      <w:numFmt w:val="lowerLetter"/>
-      <w:lvlText w:val="%2)"/>
-      <w:lvlJc w:val="left"/>
-      <w:pPr>
-        <w:ind w:left="2340" w:hanging="420"/>
-      </w:pPr>
-    </w:lvl>
-    <w:lvl w:ilvl="2" w:tplc="0409001B" w:tentative="1">
-      <w:start w:val="1"/>
-      <w:numFmt w:val="lowerRoman"/>
-      <w:lvlText w:val="%3."/>
-      <w:lvlJc w:val="right"/>
-      <w:pPr>
-        <w:ind w:left="2760" w:hanging="420"/>
-      </w:pPr>
-    </w:lvl>
-    <w:lvl w:ilvl="3" w:tplc="0409000F" w:tentative="1">
-      <w:start w:val="1"/>
-      <w:numFmt w:val="decimal"/>
-      <w:lvlText w:val="%4."/>
-      <w:lvlJc w:val="left"/>
-      <w:pPr>
-        <w:ind w:left="3180" w:hanging="420"/>
-      </w:pPr>
-    </w:lvl>
-    <w:lvl w:ilvl="4" w:tplc="04090019" w:tentative="1">
-      <w:start w:val="1"/>
-      <w:numFmt w:val="lowerLetter"/>
-      <w:lvlText w:val="%5)"/>
-      <w:lvlJc w:val="left"/>
-      <w:pPr>
-        <w:ind w:left="3600" w:hanging="420"/>
-      </w:pPr>
-    </w:lvl>
-    <w:lvl w:ilvl="5" w:tplc="0409001B" w:tentative="1">
-      <w:start w:val="1"/>
-      <w:numFmt w:val="lowerRoman"/>
-      <w:lvlText w:val="%6."/>
-      <w:lvlJc w:val="right"/>
-      <w:pPr>
-        <w:ind w:left="4020" w:hanging="420"/>
-      </w:pPr>
-    </w:lvl>
-    <w:lvl w:ilvl="6" w:tplc="0409000F" w:tentative="1">
-      <w:start w:val="1"/>
-      <w:numFmt w:val="decimal"/>
-      <w:lvlText w:val="%7."/>
-      <w:lvlJc w:val="left"/>
-      <w:pPr>
-        <w:ind w:left="4440" w:hanging="420"/>
-      </w:pPr>
-    </w:lvl>
-    <w:lvl w:ilvl="7" w:tplc="04090019" w:tentative="1">
-      <w:start w:val="1"/>
-      <w:numFmt w:val="lowerLetter"/>
-      <w:lvlText w:val="%8)"/>
-      <w:lvlJc w:val="left"/>
-      <w:pPr>
-        <w:ind w:left="4860" w:hanging="420"/>
-      </w:pPr>
-    </w:lvl>
-    <w:lvl w:ilvl="8" w:tplc="0409001B" w:tentative="1">
-      <w:start w:val="1"/>
-      <w:numFmt w:val="lowerRoman"/>
-      <w:lvlText w:val="%9."/>
-      <w:lvlJc w:val="right"/>
-      <w:pPr>
-        <w:ind w:left="5280" w:hanging="420"/>
-      </w:pPr>
-    </w:lvl>
-  </w:abstractNum>
-  <w:abstractNum w:abstractNumId="15">
+  <w:abstractNum w:abstractNumId="8">
     <w:nsid w:val="544638E4"/>
     <w:multiLevelType w:val="hybridMultilevel"/>
     <w:tmpl w:val="A6AC7CFC"/>
@@ -7304,7 +7028,7 @@
       </w:pPr>
     </w:lvl>
   </w:abstractNum>
-  <w:abstractNum w:abstractNumId="16">
+  <w:abstractNum w:abstractNumId="9">
     <w:nsid w:val="5BD25AC5"/>
     <w:multiLevelType w:val="hybridMultilevel"/>
     <w:tmpl w:val="0A9A1A66"/>
@@ -7420,7 +7144,7 @@
       </w:pPr>
     </w:lvl>
   </w:abstractNum>
-  <w:abstractNum w:abstractNumId="17">
+  <w:abstractNum w:abstractNumId="10">
     <w:nsid w:val="629F441F"/>
     <w:multiLevelType w:val="hybridMultilevel"/>
     <w:tmpl w:val="1E54E202"/>
@@ -7507,7 +7231,7 @@
       </w:pPr>
     </w:lvl>
   </w:abstractNum>
-  <w:abstractNum w:abstractNumId="18">
+  <w:abstractNum w:abstractNumId="11">
     <w:nsid w:val="63BF5CD7"/>
     <w:multiLevelType w:val="singleLevel"/>
     <w:tmpl w:val="2120090A"/>
@@ -7528,7 +7252,7 @@
       </w:rPr>
     </w:lvl>
   </w:abstractNum>
-  <w:abstractNum w:abstractNumId="19">
+  <w:abstractNum w:abstractNumId="12">
     <w:nsid w:val="6B4F742F"/>
     <w:multiLevelType w:val="hybridMultilevel"/>
     <w:tmpl w:val="83E091E0"/>
@@ -7666,7 +7390,7 @@
       </w:rPr>
     </w:lvl>
   </w:abstractNum>
-  <w:abstractNum w:abstractNumId="20">
+  <w:abstractNum w:abstractNumId="13">
     <w:nsid w:val="6C2A66C9"/>
     <w:multiLevelType w:val="hybridMultilevel"/>
     <w:tmpl w:val="A6824742"/>
@@ -7755,7 +7479,7 @@
       </w:pPr>
     </w:lvl>
   </w:abstractNum>
-  <w:abstractNum w:abstractNumId="21">
+  <w:abstractNum w:abstractNumId="14">
     <w:nsid w:val="70C74515"/>
     <w:multiLevelType w:val="multilevel"/>
     <w:tmpl w:val="F7B6C780"/>
@@ -7929,309 +7653,52 @@
       </w:rPr>
     </w:lvl>
   </w:abstractNum>
-  <w:abstractNum w:abstractNumId="22">
-    <w:nsid w:val="76600AC0"/>
-    <w:multiLevelType w:val="hybridMultilevel"/>
-    <w:tmpl w:val="B8FC4AB2"/>
-    <w:lvl w:ilvl="0" w:tplc="DBC0E53E">
-      <w:start w:val="1"/>
-      <w:numFmt w:val="lowerRoman"/>
-      <w:lvlText w:val="%1."/>
-      <w:lvlJc w:val="left"/>
-      <w:pPr>
-        <w:tabs>
-          <w:tab w:val="num" w:pos="1260"/>
-        </w:tabs>
-        <w:ind w:left="1260" w:hanging="420"/>
-      </w:pPr>
-      <w:rPr>
-        <w:rFonts w:hint="eastAsia"/>
-      </w:rPr>
-    </w:lvl>
-    <w:lvl w:ilvl="1" w:tplc="04090019" w:tentative="1">
-      <w:start w:val="1"/>
-      <w:numFmt w:val="lowerLetter"/>
-      <w:lvlText w:val="%2)"/>
-      <w:lvlJc w:val="left"/>
-      <w:pPr>
-        <w:tabs>
-          <w:tab w:val="num" w:pos="1680"/>
-        </w:tabs>
-        <w:ind w:left="1680" w:hanging="420"/>
-      </w:pPr>
-    </w:lvl>
-    <w:lvl w:ilvl="2" w:tplc="0409001B" w:tentative="1">
-      <w:start w:val="1"/>
-      <w:numFmt w:val="lowerRoman"/>
-      <w:lvlText w:val="%3."/>
-      <w:lvlJc w:val="right"/>
-      <w:pPr>
-        <w:tabs>
-          <w:tab w:val="num" w:pos="2100"/>
-        </w:tabs>
-        <w:ind w:left="2100" w:hanging="420"/>
-      </w:pPr>
-    </w:lvl>
-    <w:lvl w:ilvl="3" w:tplc="0409000F" w:tentative="1">
-      <w:start w:val="1"/>
-      <w:numFmt w:val="decimal"/>
-      <w:lvlText w:val="%4."/>
-      <w:lvlJc w:val="left"/>
-      <w:pPr>
-        <w:tabs>
-          <w:tab w:val="num" w:pos="2520"/>
-        </w:tabs>
-        <w:ind w:left="2520" w:hanging="420"/>
-      </w:pPr>
-    </w:lvl>
-    <w:lvl w:ilvl="4" w:tplc="04090019" w:tentative="1">
-      <w:start w:val="1"/>
-      <w:numFmt w:val="lowerLetter"/>
-      <w:lvlText w:val="%5)"/>
-      <w:lvlJc w:val="left"/>
-      <w:pPr>
-        <w:tabs>
-          <w:tab w:val="num" w:pos="2940"/>
-        </w:tabs>
-        <w:ind w:left="2940" w:hanging="420"/>
-      </w:pPr>
-    </w:lvl>
-    <w:lvl w:ilvl="5" w:tplc="0409001B" w:tentative="1">
-      <w:start w:val="1"/>
-      <w:numFmt w:val="lowerRoman"/>
-      <w:lvlText w:val="%6."/>
-      <w:lvlJc w:val="right"/>
-      <w:pPr>
-        <w:tabs>
-          <w:tab w:val="num" w:pos="3360"/>
-        </w:tabs>
-        <w:ind w:left="3360" w:hanging="420"/>
-      </w:pPr>
-    </w:lvl>
-    <w:lvl w:ilvl="6" w:tplc="0409000F" w:tentative="1">
-      <w:start w:val="1"/>
-      <w:numFmt w:val="decimal"/>
-      <w:lvlText w:val="%7."/>
-      <w:lvlJc w:val="left"/>
-      <w:pPr>
-        <w:tabs>
-          <w:tab w:val="num" w:pos="3780"/>
-        </w:tabs>
-        <w:ind w:left="3780" w:hanging="420"/>
-      </w:pPr>
-    </w:lvl>
-    <w:lvl w:ilvl="7" w:tplc="04090019" w:tentative="1">
-      <w:start w:val="1"/>
-      <w:numFmt w:val="lowerLetter"/>
-      <w:lvlText w:val="%8)"/>
-      <w:lvlJc w:val="left"/>
-      <w:pPr>
-        <w:tabs>
-          <w:tab w:val="num" w:pos="4200"/>
-        </w:tabs>
-        <w:ind w:left="4200" w:hanging="420"/>
-      </w:pPr>
-    </w:lvl>
-    <w:lvl w:ilvl="8" w:tplc="0409001B" w:tentative="1">
-      <w:start w:val="1"/>
-      <w:numFmt w:val="lowerRoman"/>
-      <w:lvlText w:val="%9."/>
-      <w:lvlJc w:val="right"/>
-      <w:pPr>
-        <w:tabs>
-          <w:tab w:val="num" w:pos="4620"/>
-        </w:tabs>
-        <w:ind w:left="4620" w:hanging="420"/>
-      </w:pPr>
-    </w:lvl>
-  </w:abstractNum>
   <w:num w:numId="1">
     <w:abstractNumId w:val="2"/>
   </w:num>
   <w:num w:numId="2">
+    <w:abstractNumId w:val="14"/>
+  </w:num>
+  <w:num w:numId="3">
+    <w:abstractNumId w:val="5"/>
+  </w:num>
+  <w:num w:numId="4">
+    <w:abstractNumId w:val="11"/>
+  </w:num>
+  <w:num w:numId="5">
+    <w:abstractNumId w:val="9"/>
+  </w:num>
+  <w:num w:numId="6">
+    <w:abstractNumId w:val="8"/>
+  </w:num>
+  <w:num w:numId="7">
+    <w:abstractNumId w:val="3"/>
+  </w:num>
+  <w:num w:numId="8">
     <w:abstractNumId w:val="6"/>
   </w:num>
-  <w:num w:numId="3">
-    <w:abstractNumId w:val="3"/>
+  <w:num w:numId="9">
+    <w:abstractNumId w:val="12"/>
   </w:num>
-  <w:num w:numId="4">
-    <w:abstractNumId w:val="22"/>
+  <w:num w:numId="10">
+    <w:abstractNumId w:val="0"/>
   </w:num>
-  <w:num w:numId="5">
+  <w:num w:numId="11">
     <w:abstractNumId w:val="10"/>
   </w:num>
-  <w:num w:numId="6">
-    <w:abstractNumId w:val="21"/>
-  </w:num>
-  <w:num w:numId="7">
-    <w:abstractNumId w:val="11"/>
-  </w:num>
-  <w:num w:numId="8">
-    <w:abstractNumId w:val="18"/>
-  </w:num>
-  <w:num w:numId="9">
-    <w:abstractNumId w:val="16"/>
-  </w:num>
-  <w:num w:numId="10">
-    <w:abstractNumId w:val="15"/>
-  </w:num>
-  <w:num w:numId="11">
-    <w:abstractNumId w:val="8"/>
-  </w:num>
   <w:num w:numId="12">
-    <w:abstractNumId w:val="12"/>
+    <w:abstractNumId w:val="13"/>
   </w:num>
   <w:num w:numId="13">
-    <w:abstractNumId w:val="19"/>
+    <w:abstractNumId w:val="7"/>
   </w:num>
   <w:num w:numId="14">
-    <w:abstractNumId w:val="0"/>
+    <w:abstractNumId w:val="4"/>
   </w:num>
   <w:num w:numId="15">
-    <w:abstractNumId w:val="17"/>
-  </w:num>
-  <w:num w:numId="16">
-    <w:abstractNumId w:val="8"/>
-    <w:lvlOverride w:ilvl="0">
-      <w:startOverride w:val="1"/>
-    </w:lvlOverride>
-  </w:num>
-  <w:num w:numId="17">
-    <w:abstractNumId w:val="12"/>
-    <w:lvlOverride w:ilvl="0">
-      <w:startOverride w:val="1"/>
-    </w:lvlOverride>
-  </w:num>
-  <w:num w:numId="18">
-    <w:abstractNumId w:val="12"/>
-    <w:lvlOverride w:ilvl="0">
-      <w:startOverride w:val="1"/>
-    </w:lvlOverride>
-  </w:num>
-  <w:num w:numId="19">
-    <w:abstractNumId w:val="12"/>
-    <w:lvlOverride w:ilvl="0">
-      <w:startOverride w:val="1"/>
-    </w:lvlOverride>
-  </w:num>
-  <w:num w:numId="20">
-    <w:abstractNumId w:val="12"/>
-    <w:lvlOverride w:ilvl="0">
-      <w:startOverride w:val="1"/>
-    </w:lvlOverride>
-  </w:num>
-  <w:num w:numId="21">
-    <w:abstractNumId w:val="12"/>
-    <w:lvlOverride w:ilvl="0">
-      <w:startOverride w:val="1"/>
-    </w:lvlOverride>
-  </w:num>
-  <w:num w:numId="22">
-    <w:abstractNumId w:val="12"/>
-    <w:lvlOverride w:ilvl="0">
-      <w:startOverride w:val="1"/>
-    </w:lvlOverride>
-  </w:num>
-  <w:num w:numId="23">
-    <w:abstractNumId w:val="12"/>
-    <w:lvlOverride w:ilvl="0">
-      <w:startOverride w:val="1"/>
-    </w:lvlOverride>
-  </w:num>
-  <w:num w:numId="24">
-    <w:abstractNumId w:val="12"/>
-    <w:lvlOverride w:ilvl="0">
-      <w:startOverride w:val="1"/>
-    </w:lvlOverride>
-  </w:num>
-  <w:num w:numId="25">
-    <w:abstractNumId w:val="12"/>
-    <w:lvlOverride w:ilvl="0">
-      <w:startOverride w:val="1"/>
-    </w:lvlOverride>
-  </w:num>
-  <w:num w:numId="26">
-    <w:abstractNumId w:val="12"/>
-    <w:lvlOverride w:ilvl="0">
-      <w:startOverride w:val="1"/>
-    </w:lvlOverride>
-  </w:num>
-  <w:num w:numId="27">
-    <w:abstractNumId w:val="12"/>
-    <w:lvlOverride w:ilvl="0">
-      <w:startOverride w:val="1"/>
-    </w:lvlOverride>
-  </w:num>
-  <w:num w:numId="28">
-    <w:abstractNumId w:val="15"/>
-    <w:lvlOverride w:ilvl="0">
-      <w:startOverride w:val="1"/>
-    </w:lvlOverride>
-  </w:num>
-  <w:num w:numId="29">
-    <w:abstractNumId w:val="5"/>
-  </w:num>
-  <w:num w:numId="30">
-    <w:abstractNumId w:val="7"/>
-  </w:num>
-  <w:num w:numId="31">
-    <w:abstractNumId w:val="14"/>
-  </w:num>
-  <w:num w:numId="32">
-    <w:abstractNumId w:val="4"/>
-  </w:num>
-  <w:num w:numId="33">
-    <w:abstractNumId w:val="21"/>
-  </w:num>
-  <w:num w:numId="34">
-    <w:abstractNumId w:val="21"/>
-  </w:num>
-  <w:num w:numId="35">
-    <w:abstractNumId w:val="21"/>
-  </w:num>
-  <w:num w:numId="36">
-    <w:abstractNumId w:val="21"/>
-  </w:num>
-  <w:num w:numId="37">
-    <w:abstractNumId w:val="21"/>
-  </w:num>
-  <w:num w:numId="38">
-    <w:abstractNumId w:val="21"/>
-  </w:num>
-  <w:num w:numId="39">
-    <w:abstractNumId w:val="21"/>
-  </w:num>
-  <w:num w:numId="40">
-    <w:abstractNumId w:val="21"/>
-  </w:num>
-  <w:num w:numId="41">
-    <w:abstractNumId w:val="20"/>
-  </w:num>
-  <w:num w:numId="42">
-    <w:abstractNumId w:val="21"/>
-  </w:num>
-  <w:num w:numId="43">
-    <w:abstractNumId w:val="21"/>
-  </w:num>
-  <w:num w:numId="44">
-    <w:abstractNumId w:val="21"/>
-  </w:num>
-  <w:num w:numId="45">
-    <w:abstractNumId w:val="13"/>
-  </w:num>
-  <w:num w:numId="46">
-    <w:abstractNumId w:val="9"/>
-  </w:num>
-  <w:num w:numId="47">
-    <w:abstractNumId w:val="21"/>
-  </w:num>
-  <w:num w:numId="48">
     <w:abstractNumId w:val="1"/>
   </w:num>
-  <w:num w:numId="49">
-    <w:abstractNumId w:val="21"/>
-  </w:num>
-  <w:numIdMacAtCleanup w:val="24"/>
+  <w:numIdMacAtCleanup w:val="15"/>
 </w:numbering>
 </file>
 
@@ -8431,7 +7898,7 @@
     <w:pPr>
       <w:pageBreakBefore/>
       <w:numPr>
-        <w:numId w:val="6"/>
+        <w:numId w:val="2"/>
       </w:numPr>
       <w:spacing w:before="960" w:after="480"/>
       <w:jc w:val="center"/>
@@ -8456,7 +7923,7 @@
     <w:pPr>
       <w:numPr>
         <w:ilvl w:val="1"/>
-        <w:numId w:val="6"/>
+        <w:numId w:val="2"/>
       </w:numPr>
       <w:spacing w:before="720" w:after="360"/>
       <w:textAlignment w:val="baseline"/>
@@ -8480,7 +7947,7 @@
     <w:pPr>
       <w:numPr>
         <w:ilvl w:val="2"/>
-        <w:numId w:val="6"/>
+        <w:numId w:val="2"/>
       </w:numPr>
       <w:tabs>
         <w:tab w:val="left" w:pos="890"/>
@@ -8507,7 +7974,7 @@
       <w:keepLines/>
       <w:numPr>
         <w:ilvl w:val="3"/>
-        <w:numId w:val="6"/>
+        <w:numId w:val="2"/>
       </w:numPr>
       <w:spacing w:before="240" w:after="120"/>
       <w:textAlignment w:val="center"/>
@@ -8531,7 +7998,7 @@
     <w:pPr>
       <w:numPr>
         <w:ilvl w:val="4"/>
-        <w:numId w:val="7"/>
+        <w:numId w:val="3"/>
       </w:numPr>
       <w:outlineLvl w:val="4"/>
     </w:pPr>
@@ -8585,7 +8052,7 @@
     <w:rsid w:val="00E740D1"/>
     <w:pPr>
       <w:numPr>
-        <w:numId w:val="8"/>
+        <w:numId w:val="4"/>
       </w:numPr>
       <w:spacing w:after="120"/>
       <w:outlineLvl w:val="7"/>
@@ -8605,7 +8072,7 @@
     <w:rsid w:val="00E740D1"/>
     <w:pPr>
       <w:numPr>
-        <w:numId w:val="9"/>
+        <w:numId w:val="5"/>
       </w:numPr>
       <w:outlineLvl w:val="8"/>
     </w:pPr>
@@ -8759,7 +8226,7 @@
     <w:rsid w:val="00E740D1"/>
     <w:pPr>
       <w:numPr>
-        <w:numId w:val="10"/>
+        <w:numId w:val="6"/>
       </w:numPr>
       <w:tabs>
         <w:tab w:val="clear" w:pos="780"/>
@@ -9020,7 +8487,7 @@
     <w:rsid w:val="00E740D1"/>
     <w:pPr>
       <w:numPr>
-        <w:numId w:val="11"/>
+        <w:numId w:val="7"/>
       </w:numPr>
       <w:autoSpaceDE w:val="0"/>
       <w:autoSpaceDN w:val="0"/>
@@ -9037,7 +8504,7 @@
     <w:rsid w:val="00E740D1"/>
     <w:pPr>
       <w:numPr>
-        <w:numId w:val="12"/>
+        <w:numId w:val="8"/>
       </w:numPr>
     </w:pPr>
   </w:style>
@@ -9049,7 +8516,7 @@
     <w:rsid w:val="00E740D1"/>
     <w:pPr>
       <w:numPr>
-        <w:numId w:val="13"/>
+        <w:numId w:val="9"/>
       </w:numPr>
     </w:pPr>
   </w:style>
@@ -9634,7 +9101,7 @@
     <w:rsid w:val="00E740D1"/>
     <w:pPr>
       <w:numPr>
-        <w:numId w:val="14"/>
+        <w:numId w:val="10"/>
       </w:numPr>
     </w:pPr>
   </w:style>
@@ -9655,7 +9122,7 @@
     <w:rsid w:val="00E740D1"/>
     <w:pPr>
       <w:numPr>
-        <w:numId w:val="15"/>
+        <w:numId w:val="11"/>
       </w:numPr>
     </w:pPr>
   </w:style>
@@ -9958,7 +9425,7 @@
     <w:pPr>
       <w:pageBreakBefore/>
       <w:numPr>
-        <w:numId w:val="6"/>
+        <w:numId w:val="2"/>
       </w:numPr>
       <w:spacing w:before="960" w:after="480"/>
       <w:jc w:val="center"/>
@@ -9983,7 +9450,7 @@
     <w:pPr>
       <w:numPr>
         <w:ilvl w:val="1"/>
-        <w:numId w:val="6"/>
+        <w:numId w:val="2"/>
       </w:numPr>
       <w:spacing w:before="720" w:after="360"/>
       <w:textAlignment w:val="baseline"/>
@@ -10007,7 +9474,7 @@
     <w:pPr>
       <w:numPr>
         <w:ilvl w:val="2"/>
-        <w:numId w:val="6"/>
+        <w:numId w:val="2"/>
       </w:numPr>
       <w:tabs>
         <w:tab w:val="left" w:pos="890"/>
@@ -10034,7 +9501,7 @@
       <w:keepLines/>
       <w:numPr>
         <w:ilvl w:val="3"/>
-        <w:numId w:val="6"/>
+        <w:numId w:val="2"/>
       </w:numPr>
       <w:spacing w:before="240" w:after="120"/>
       <w:textAlignment w:val="center"/>
@@ -10058,7 +9525,7 @@
     <w:pPr>
       <w:numPr>
         <w:ilvl w:val="4"/>
-        <w:numId w:val="7"/>
+        <w:numId w:val="3"/>
       </w:numPr>
       <w:outlineLvl w:val="4"/>
     </w:pPr>
@@ -10112,7 +9579,7 @@
     <w:rsid w:val="00E740D1"/>
     <w:pPr>
       <w:numPr>
-        <w:numId w:val="8"/>
+        <w:numId w:val="4"/>
       </w:numPr>
       <w:spacing w:after="120"/>
       <w:outlineLvl w:val="7"/>
@@ -10132,7 +9599,7 @@
     <w:rsid w:val="00E740D1"/>
     <w:pPr>
       <w:numPr>
-        <w:numId w:val="9"/>
+        <w:numId w:val="5"/>
       </w:numPr>
       <w:outlineLvl w:val="8"/>
     </w:pPr>
@@ -10286,7 +9753,7 @@
     <w:rsid w:val="00E740D1"/>
     <w:pPr>
       <w:numPr>
-        <w:numId w:val="10"/>
+        <w:numId w:val="6"/>
       </w:numPr>
       <w:tabs>
         <w:tab w:val="clear" w:pos="780"/>
@@ -10547,7 +10014,7 @@
     <w:rsid w:val="00E740D1"/>
     <w:pPr>
       <w:numPr>
-        <w:numId w:val="11"/>
+        <w:numId w:val="7"/>
       </w:numPr>
       <w:autoSpaceDE w:val="0"/>
       <w:autoSpaceDN w:val="0"/>
@@ -10564,7 +10031,7 @@
     <w:rsid w:val="00E740D1"/>
     <w:pPr>
       <w:numPr>
-        <w:numId w:val="12"/>
+        <w:numId w:val="8"/>
       </w:numPr>
     </w:pPr>
   </w:style>
@@ -10576,7 +10043,7 @@
     <w:rsid w:val="00E740D1"/>
     <w:pPr>
       <w:numPr>
-        <w:numId w:val="13"/>
+        <w:numId w:val="9"/>
       </w:numPr>
     </w:pPr>
   </w:style>
@@ -11161,7 +10628,7 @@
     <w:rsid w:val="00E740D1"/>
     <w:pPr>
       <w:numPr>
-        <w:numId w:val="14"/>
+        <w:numId w:val="10"/>
       </w:numPr>
     </w:pPr>
   </w:style>
@@ -11182,7 +10649,7 @@
     <w:rsid w:val="00E740D1"/>
     <w:pPr>
       <w:numPr>
-        <w:numId w:val="15"/>
+        <w:numId w:val="11"/>
       </w:numPr>
     </w:pPr>
   </w:style>
@@ -11579,7 +11046,7 @@
 </file>
 
 <file path=customXml/itemProps1.xml><?xml version="1.0" encoding="utf-8"?>
-<ds:datastoreItem xmlns:ds="http://schemas.openxmlformats.org/officeDocument/2006/customXml" ds:itemID="{93C7BFF3-DC76-444F-9278-C15DAC00798B}">
+<ds:datastoreItem xmlns:ds="http://schemas.openxmlformats.org/officeDocument/2006/customXml" ds:itemID="{7D6DD48D-F2C0-4043-8F0E-B1324CB83C71}">
   <ds:schemaRefs>
     <ds:schemaRef ds:uri="http://schemas.openxmlformats.org/officeDocument/2006/bibliography"/>
   </ds:schemaRefs>

--- a/Documents/基于多云存储的网盘设计与实现-概要设计文档.docx
+++ b/Documents/基于多云存储的网盘设计与实现-概要设计文档.docx
@@ -5,6 +5,9 @@
     <w:p>
       <w:pPr>
         <w:ind w:right="25" w:firstLine="410"/>
+        <w:rPr>
+          <w:rFonts w:hint="eastAsia"/>
+        </w:rPr>
       </w:pPr>
       <w:bookmarkStart w:id="0" w:name="OLE_LINK1"/>
     </w:p>
@@ -2770,8 +2773,6 @@
           </w:rPr>
           <w:t>系统运行环境</w:t>
         </w:r>
-        <w:bookmarkStart w:id="1" w:name="_GoBack"/>
-        <w:bookmarkEnd w:id="1"/>
         <w:r>
           <w:rPr>
             <w:webHidden/>
@@ -3423,32 +3424,337 @@
         <w:pStyle w:val="10"/>
         <w:jc w:val="both"/>
       </w:pPr>
-      <w:bookmarkStart w:id="2" w:name="_Toc372146741"/>
+      <w:bookmarkStart w:id="1" w:name="_Toc372146741"/>
       <w:r>
         <w:rPr>
           <w:rFonts w:hint="eastAsia"/>
         </w:rPr>
         <w:lastRenderedPageBreak/>
         <w:t>绪论</w:t>
+      </w:r>
+      <w:bookmarkEnd w:id="1"/>
+    </w:p>
+    <w:p>
+      <w:pPr>
+        <w:pStyle w:val="20"/>
+        <w:rPr>
+          <w:b w:val="0"/>
+        </w:rPr>
+      </w:pPr>
+      <w:bookmarkStart w:id="2" w:name="_Toc372146742"/>
+      <w:bookmarkStart w:id="3" w:name="_Toc212488184"/>
+      <w:bookmarkEnd w:id="0"/>
+      <w:r>
+        <w:rPr>
+          <w:rFonts w:hint="eastAsia"/>
+          <w:b w:val="0"/>
+        </w:rPr>
+        <w:t>背景概述</w:t>
       </w:r>
       <w:bookmarkEnd w:id="2"/>
     </w:p>
     <w:p>
       <w:pPr>
+        <w:rPr>
+          <w:rFonts w:ascii="宋体" w:hAnsi="宋体"/>
+          <w:sz w:val="24"/>
+          <w:szCs w:val="24"/>
+        </w:rPr>
+      </w:pPr>
+      <w:r>
+        <w:rPr>
+          <w:rFonts w:ascii="宋体" w:hAnsi="宋体" w:hint="eastAsia"/>
+          <w:sz w:val="24"/>
+          <w:szCs w:val="24"/>
+        </w:rPr>
+        <w:t>随着</w:t>
+      </w:r>
+      <w:proofErr w:type="gramStart"/>
+      <w:r>
+        <w:rPr>
+          <w:rFonts w:ascii="宋体" w:hAnsi="宋体" w:hint="eastAsia"/>
+          <w:sz w:val="24"/>
+          <w:szCs w:val="24"/>
+        </w:rPr>
+        <w:t>云计算</w:t>
+      </w:r>
+      <w:proofErr w:type="gramEnd"/>
+      <w:r>
+        <w:rPr>
+          <w:rFonts w:ascii="宋体" w:hAnsi="宋体" w:hint="eastAsia"/>
+          <w:sz w:val="24"/>
+          <w:szCs w:val="24"/>
+        </w:rPr>
+        <w:t>的发展，</w:t>
+      </w:r>
+      <w:r>
+        <w:rPr>
+          <w:rFonts w:ascii="宋体" w:hAnsi="宋体" w:hint="eastAsia"/>
+          <w:sz w:val="24"/>
+          <w:szCs w:val="24"/>
+        </w:rPr>
+        <w:t>市场上出现很多有关</w:t>
+      </w:r>
+      <w:proofErr w:type="gramStart"/>
+      <w:r>
+        <w:rPr>
+          <w:rFonts w:ascii="宋体" w:hAnsi="宋体" w:hint="eastAsia"/>
+          <w:sz w:val="24"/>
+          <w:szCs w:val="24"/>
+        </w:rPr>
+        <w:t>云方面</w:t>
+      </w:r>
+      <w:proofErr w:type="gramEnd"/>
+      <w:r>
+        <w:rPr>
+          <w:rFonts w:ascii="宋体" w:hAnsi="宋体" w:hint="eastAsia"/>
+          <w:sz w:val="24"/>
+          <w:szCs w:val="24"/>
+        </w:rPr>
+        <w:t>的产品，</w:t>
+      </w:r>
+      <w:r>
+        <w:rPr>
+          <w:rFonts w:ascii="宋体" w:hAnsi="宋体" w:hint="eastAsia"/>
+          <w:sz w:val="24"/>
+          <w:szCs w:val="24"/>
+        </w:rPr>
+        <w:t>云</w:t>
+      </w:r>
+      <w:proofErr w:type="gramStart"/>
+      <w:r>
+        <w:rPr>
+          <w:rFonts w:ascii="宋体" w:hAnsi="宋体" w:hint="eastAsia"/>
+          <w:sz w:val="24"/>
+          <w:szCs w:val="24"/>
+        </w:rPr>
+        <w:t>盘服务</w:t>
+      </w:r>
+      <w:proofErr w:type="gramEnd"/>
+      <w:r>
+        <w:rPr>
+          <w:rFonts w:ascii="宋体" w:hAnsi="宋体" w:hint="eastAsia"/>
+          <w:sz w:val="24"/>
+          <w:szCs w:val="24"/>
+        </w:rPr>
+        <w:t>是其中的一种</w:t>
+      </w:r>
+      <w:r>
+        <w:rPr>
+          <w:rFonts w:ascii="宋体" w:hAnsi="宋体" w:hint="eastAsia"/>
+          <w:sz w:val="24"/>
+          <w:szCs w:val="24"/>
+        </w:rPr>
+        <w:t>。</w:t>
+      </w:r>
+    </w:p>
+    <w:p>
+      <w:pPr>
+        <w:rPr>
+          <w:rFonts w:ascii="宋体" w:hAnsi="宋体"/>
+          <w:sz w:val="24"/>
+          <w:szCs w:val="24"/>
+        </w:rPr>
+      </w:pPr>
+      <w:r>
+        <w:rPr>
+          <w:rFonts w:ascii="宋体" w:hAnsi="宋体" w:hint="eastAsia"/>
+          <w:sz w:val="24"/>
+          <w:szCs w:val="24"/>
+        </w:rPr>
+        <w:t>云盘是互联网</w:t>
+      </w:r>
+      <w:proofErr w:type="gramStart"/>
+      <w:r>
+        <w:rPr>
+          <w:rFonts w:ascii="宋体" w:hAnsi="宋体" w:hint="eastAsia"/>
+          <w:sz w:val="24"/>
+          <w:szCs w:val="24"/>
+        </w:rPr>
+        <w:t>云技术</w:t>
+      </w:r>
+      <w:proofErr w:type="gramEnd"/>
+      <w:r>
+        <w:rPr>
+          <w:rFonts w:ascii="宋体" w:hAnsi="宋体" w:hint="eastAsia"/>
+          <w:sz w:val="24"/>
+          <w:szCs w:val="24"/>
+        </w:rPr>
+        <w:t>的产物，</w:t>
+      </w:r>
+      <w:r>
+        <w:rPr>
+          <w:rFonts w:ascii="宋体" w:hAnsi="宋体" w:hint="eastAsia"/>
+          <w:sz w:val="24"/>
+          <w:szCs w:val="24"/>
+        </w:rPr>
+        <w:t>它通过互联网为企业和个人提供信息的存储，读取，下载等服务，</w:t>
+      </w:r>
+      <w:r>
+        <w:rPr>
+          <w:rFonts w:ascii="宋体" w:hAnsi="宋体" w:hint="eastAsia"/>
+          <w:sz w:val="24"/>
+          <w:szCs w:val="24"/>
+        </w:rPr>
+        <w:t>云</w:t>
+      </w:r>
+      <w:proofErr w:type="gramStart"/>
+      <w:r>
+        <w:rPr>
+          <w:rFonts w:ascii="宋体" w:hAnsi="宋体" w:hint="eastAsia"/>
+          <w:sz w:val="24"/>
+          <w:szCs w:val="24"/>
+        </w:rPr>
+        <w:t>盘相对</w:t>
+      </w:r>
+      <w:proofErr w:type="gramEnd"/>
+      <w:r>
+        <w:rPr>
+          <w:rFonts w:ascii="宋体" w:hAnsi="宋体" w:hint="eastAsia"/>
+          <w:sz w:val="24"/>
+          <w:szCs w:val="24"/>
+        </w:rPr>
+        <w:t>于传统的实体磁盘来说，更方便，用户不需要把存储重要资料的实体磁盘带在身上，只要能访问互联网，就能下载到本地字盘。</w:t>
+      </w:r>
+      <w:r>
+        <w:rPr>
+          <w:rFonts w:ascii="宋体" w:hAnsi="宋体" w:hint="eastAsia"/>
+          <w:sz w:val="24"/>
+          <w:szCs w:val="24"/>
+        </w:rPr>
+        <w:t>云</w:t>
+      </w:r>
+      <w:proofErr w:type="gramStart"/>
+      <w:r>
+        <w:rPr>
+          <w:rFonts w:ascii="宋体" w:hAnsi="宋体" w:hint="eastAsia"/>
+          <w:sz w:val="24"/>
+          <w:szCs w:val="24"/>
+        </w:rPr>
+        <w:t>盘不仅</w:t>
+      </w:r>
+      <w:proofErr w:type="gramEnd"/>
+      <w:r>
+        <w:rPr>
+          <w:rFonts w:ascii="宋体" w:hAnsi="宋体" w:hint="eastAsia"/>
+          <w:sz w:val="24"/>
+          <w:szCs w:val="24"/>
+        </w:rPr>
+        <w:t>可以存储大容量的文件，而且可以通过好友分享，轻松与其他人进行分享。</w:t>
+      </w:r>
+    </w:p>
+    <w:p>
+      <w:pPr>
+        <w:rPr>
+          <w:rFonts w:ascii="宋体" w:hAnsi="宋体"/>
+          <w:sz w:val="24"/>
+          <w:szCs w:val="24"/>
+        </w:rPr>
+      </w:pPr>
+      <w:r>
+        <w:rPr>
+          <w:rFonts w:ascii="宋体" w:hAnsi="宋体" w:hint="eastAsia"/>
+          <w:sz w:val="24"/>
+          <w:szCs w:val="24"/>
+        </w:rPr>
+        <w:t>虽然各大公司提供</w:t>
+      </w:r>
+      <w:proofErr w:type="gramStart"/>
+      <w:r>
+        <w:rPr>
+          <w:rFonts w:ascii="宋体" w:hAnsi="宋体" w:hint="eastAsia"/>
+          <w:sz w:val="24"/>
+          <w:szCs w:val="24"/>
+        </w:rPr>
+        <w:t>了网盘服务</w:t>
+      </w:r>
+      <w:proofErr w:type="gramEnd"/>
+      <w:r>
+        <w:rPr>
+          <w:rFonts w:ascii="宋体" w:hAnsi="宋体" w:hint="eastAsia"/>
+          <w:sz w:val="24"/>
+          <w:szCs w:val="24"/>
+        </w:rPr>
+        <w:t>，并且提供了不小的空间，但是</w:t>
+      </w:r>
+      <w:r>
+        <w:rPr>
+          <w:rFonts w:ascii="宋体" w:hAnsi="宋体" w:hint="eastAsia"/>
+          <w:sz w:val="24"/>
+          <w:szCs w:val="24"/>
+        </w:rPr>
+        <w:t>毕竟受限于各公司提供的</w:t>
+      </w:r>
+      <w:r>
+        <w:rPr>
+          <w:rFonts w:ascii="宋体" w:hAnsi="宋体" w:hint="eastAsia"/>
+          <w:sz w:val="24"/>
+          <w:szCs w:val="24"/>
+        </w:rPr>
+        <w:t>空间</w:t>
+      </w:r>
+      <w:r>
+        <w:rPr>
+          <w:rFonts w:ascii="宋体" w:hAnsi="宋体" w:hint="eastAsia"/>
+          <w:sz w:val="24"/>
+          <w:szCs w:val="24"/>
+        </w:rPr>
+        <w:t>大小，如果需要更大的空间，还是需要花钱购买</w:t>
+      </w:r>
+      <w:r>
+        <w:rPr>
+          <w:rFonts w:ascii="宋体" w:hAnsi="宋体" w:hint="eastAsia"/>
+          <w:sz w:val="24"/>
+          <w:szCs w:val="24"/>
+        </w:rPr>
+        <w:t>，本文主要针对这个问题</w:t>
+      </w:r>
+      <w:r>
+        <w:rPr>
+          <w:rFonts w:ascii="宋体" w:hAnsi="宋体" w:hint="eastAsia"/>
+          <w:sz w:val="24"/>
+          <w:szCs w:val="24"/>
+        </w:rPr>
+        <w:t>进行研究</w:t>
+      </w:r>
+      <w:r>
+        <w:rPr>
+          <w:rFonts w:ascii="宋体" w:hAnsi="宋体" w:hint="eastAsia"/>
+          <w:sz w:val="24"/>
+          <w:szCs w:val="24"/>
+        </w:rPr>
+        <w:t>，</w:t>
+      </w:r>
+      <w:r>
+        <w:rPr>
+          <w:rFonts w:ascii="宋体" w:hAnsi="宋体" w:hint="eastAsia"/>
+          <w:sz w:val="24"/>
+          <w:szCs w:val="24"/>
+        </w:rPr>
+        <w:t>如何能不通过购买的方式同样可以享受超大网盘的方法。</w:t>
+      </w:r>
+    </w:p>
+    <w:p>
+      <w:pPr>
         <w:pStyle w:val="20"/>
         <w:rPr>
           <w:b w:val="0"/>
         </w:rPr>
       </w:pPr>
-      <w:bookmarkStart w:id="3" w:name="_Toc212488184"/>
-      <w:bookmarkStart w:id="4" w:name="_Toc372146742"/>
-      <w:bookmarkEnd w:id="0"/>
+      <w:bookmarkStart w:id="4" w:name="_Toc372146743"/>
       <w:r>
         <w:rPr>
           <w:rFonts w:hint="eastAsia"/>
           <w:b w:val="0"/>
         </w:rPr>
-        <w:t>背景概述</w:t>
+        <w:t>系统</w:t>
+      </w:r>
+      <w:r>
+        <w:rPr>
+          <w:rFonts w:hint="eastAsia"/>
+          <w:b w:val="0"/>
+        </w:rPr>
+        <w:t>目标</w:t>
       </w:r>
       <w:bookmarkEnd w:id="4"/>
     </w:p>
@@ -3466,7 +3772,23 @@
           <w:sz w:val="24"/>
           <w:szCs w:val="24"/>
         </w:rPr>
-        <w:t>随着</w:t>
+        <w:t>本系统主要的目的</w:t>
+      </w:r>
+      <w:r>
+        <w:rPr>
+          <w:rFonts w:ascii="宋体" w:hAnsi="宋体" w:hint="eastAsia"/>
+          <w:sz w:val="24"/>
+          <w:szCs w:val="24"/>
+        </w:rPr>
+        <w:t>是通过技术方法来解决</w:t>
+      </w:r>
+      <w:r>
+        <w:rPr>
+          <w:rFonts w:ascii="宋体" w:hAnsi="宋体" w:hint="eastAsia"/>
+          <w:sz w:val="24"/>
+          <w:szCs w:val="24"/>
+        </w:rPr>
+        <w:t>如何能通过免费的方式享受到更大</w:t>
       </w:r>
       <w:proofErr w:type="gramStart"/>
       <w:r>
@@ -3475,69 +3797,9 @@
           <w:sz w:val="24"/>
           <w:szCs w:val="24"/>
         </w:rPr>
-        <w:t>云计算</w:t>
+        <w:t>的网盘空间</w:t>
       </w:r>
       <w:proofErr w:type="gramEnd"/>
-      <w:r>
-        <w:rPr>
-          <w:rFonts w:ascii="宋体" w:hAnsi="宋体" w:hint="eastAsia"/>
-          <w:sz w:val="24"/>
-          <w:szCs w:val="24"/>
-        </w:rPr>
-        <w:t>的发展，</w:t>
-      </w:r>
-      <w:r>
-        <w:rPr>
-          <w:rFonts w:ascii="宋体" w:hAnsi="宋体" w:hint="eastAsia"/>
-          <w:sz w:val="24"/>
-          <w:szCs w:val="24"/>
-        </w:rPr>
-        <w:t>市场上出现很多有关</w:t>
-      </w:r>
-      <w:proofErr w:type="gramStart"/>
-      <w:r>
-        <w:rPr>
-          <w:rFonts w:ascii="宋体" w:hAnsi="宋体" w:hint="eastAsia"/>
-          <w:sz w:val="24"/>
-          <w:szCs w:val="24"/>
-        </w:rPr>
-        <w:t>云方面</w:t>
-      </w:r>
-      <w:proofErr w:type="gramEnd"/>
-      <w:r>
-        <w:rPr>
-          <w:rFonts w:ascii="宋体" w:hAnsi="宋体" w:hint="eastAsia"/>
-          <w:sz w:val="24"/>
-          <w:szCs w:val="24"/>
-        </w:rPr>
-        <w:t>的产品，</w:t>
-      </w:r>
-      <w:r>
-        <w:rPr>
-          <w:rFonts w:ascii="宋体" w:hAnsi="宋体" w:hint="eastAsia"/>
-          <w:sz w:val="24"/>
-          <w:szCs w:val="24"/>
-        </w:rPr>
-        <w:t>云</w:t>
-      </w:r>
-      <w:proofErr w:type="gramStart"/>
-      <w:r>
-        <w:rPr>
-          <w:rFonts w:ascii="宋体" w:hAnsi="宋体" w:hint="eastAsia"/>
-          <w:sz w:val="24"/>
-          <w:szCs w:val="24"/>
-        </w:rPr>
-        <w:t>盘服务</w:t>
-      </w:r>
-      <w:proofErr w:type="gramEnd"/>
-      <w:r>
-        <w:rPr>
-          <w:rFonts w:ascii="宋体" w:hAnsi="宋体" w:hint="eastAsia"/>
-          <w:sz w:val="24"/>
-          <w:szCs w:val="24"/>
-        </w:rPr>
-        <w:t>是其中的一种</w:t>
-      </w:r>
       <w:r>
         <w:rPr>
           <w:rFonts w:ascii="宋体" w:hAnsi="宋体" w:hint="eastAsia"/>
@@ -3561,7 +3823,15 @@
           <w:sz w:val="24"/>
           <w:szCs w:val="24"/>
         </w:rPr>
-        <w:t>云盘是互联网</w:t>
+        <w:t>当前</w:t>
+      </w:r>
+      <w:r>
+        <w:rPr>
+          <w:rFonts w:ascii="宋体" w:hAnsi="宋体" w:hint="eastAsia"/>
+          <w:sz w:val="24"/>
+          <w:szCs w:val="24"/>
+        </w:rPr>
+        <w:t>各大公司都提供了一定容量</w:t>
       </w:r>
       <w:proofErr w:type="gramStart"/>
       <w:r>
@@ -3570,7 +3840,15 @@
           <w:sz w:val="24"/>
           <w:szCs w:val="24"/>
         </w:rPr>
-        <w:t>云技术</w:t>
+        <w:t>的</w:t>
+      </w:r>
+      <w:r>
+        <w:rPr>
+          <w:rFonts w:ascii="宋体" w:hAnsi="宋体" w:hint="eastAsia"/>
+          <w:sz w:val="24"/>
+          <w:szCs w:val="24"/>
+        </w:rPr>
+        <w:t>网盘空间</w:t>
       </w:r>
       <w:proofErr w:type="gramEnd"/>
       <w:r>
@@ -3579,24 +3857,26 @@
           <w:sz w:val="24"/>
           <w:szCs w:val="24"/>
         </w:rPr>
-        <w:t>的产物，</w:t>
-      </w:r>
-      <w:r>
-        <w:rPr>
-          <w:rFonts w:ascii="宋体" w:hAnsi="宋体" w:hint="eastAsia"/>
-          <w:sz w:val="24"/>
-          <w:szCs w:val="24"/>
-        </w:rPr>
-        <w:t>它通过互联网为企业和个人提供信息的存储，读取，下载等服务，</w:t>
-      </w:r>
-      <w:r>
-        <w:rPr>
-          <w:rFonts w:ascii="宋体" w:hAnsi="宋体" w:hint="eastAsia"/>
-          <w:sz w:val="24"/>
-          <w:szCs w:val="24"/>
-        </w:rPr>
-        <w:t>云</w:t>
-      </w:r>
+        <w:t>，</w:t>
+      </w:r>
+      <w:r>
+        <w:rPr>
+          <w:rFonts w:ascii="宋体" w:hAnsi="宋体" w:hint="eastAsia"/>
+          <w:sz w:val="24"/>
+          <w:szCs w:val="24"/>
+        </w:rPr>
+        <w:t>并提供了相应的</w:t>
+      </w:r>
+      <w:proofErr w:type="spellStart"/>
+      <w:r>
+        <w:rPr>
+          <w:rFonts w:ascii="宋体" w:hAnsi="宋体" w:hint="eastAsia"/>
+          <w:sz w:val="24"/>
+          <w:szCs w:val="24"/>
+        </w:rPr>
+        <w:t>OpenAPI</w:t>
+      </w:r>
+      <w:proofErr w:type="spellEnd"/>
       <w:proofErr w:type="gramStart"/>
       <w:r>
         <w:rPr>
@@ -3604,7 +3884,7 @@
           <w:sz w:val="24"/>
           <w:szCs w:val="24"/>
         </w:rPr>
-        <w:t>盘相对</w:t>
+        <w:t>对网盘进行</w:t>
       </w:r>
       <w:proofErr w:type="gramEnd"/>
       <w:r>
@@ -3613,15 +3893,39 @@
           <w:sz w:val="24"/>
           <w:szCs w:val="24"/>
         </w:rPr>
-        <w:t>于传统的实体磁盘来说，更方便，用户不需要把存储重要资料的实体磁盘带在身上，只要能访问互联网，就能下载到本地字盘。</w:t>
-      </w:r>
-      <w:r>
-        <w:rPr>
-          <w:rFonts w:ascii="宋体" w:hAnsi="宋体" w:hint="eastAsia"/>
-          <w:sz w:val="24"/>
-          <w:szCs w:val="24"/>
-        </w:rPr>
-        <w:t>云</w:t>
+        <w:t>操作，</w:t>
+      </w:r>
+      <w:r>
+        <w:rPr>
+          <w:rFonts w:ascii="宋体" w:hAnsi="宋体" w:hint="eastAsia"/>
+          <w:sz w:val="24"/>
+          <w:szCs w:val="24"/>
+        </w:rPr>
+        <w:t>那么我们可以利用</w:t>
+      </w:r>
+      <w:r>
+        <w:rPr>
+          <w:rFonts w:ascii="宋体" w:hAnsi="宋体" w:hint="eastAsia"/>
+          <w:sz w:val="24"/>
+          <w:szCs w:val="24"/>
+        </w:rPr>
+        <w:t>这些API</w:t>
+      </w:r>
+      <w:r>
+        <w:rPr>
+          <w:rFonts w:ascii="宋体" w:hAnsi="宋体" w:hint="eastAsia"/>
+          <w:sz w:val="24"/>
+          <w:szCs w:val="24"/>
+        </w:rPr>
+        <w:t>来</w:t>
+      </w:r>
+      <w:r>
+        <w:rPr>
+          <w:rFonts w:ascii="宋体" w:hAnsi="宋体" w:hint="eastAsia"/>
+          <w:sz w:val="24"/>
+          <w:szCs w:val="24"/>
+        </w:rPr>
+        <w:t>整合各大公司的</w:t>
       </w:r>
       <w:proofErr w:type="gramStart"/>
       <w:r>
@@ -3630,7 +3934,7 @@
           <w:sz w:val="24"/>
           <w:szCs w:val="24"/>
         </w:rPr>
-        <w:t>盘不仅</w:t>
+        <w:t>免费网</w:t>
       </w:r>
       <w:proofErr w:type="gramEnd"/>
       <w:r>
@@ -3639,7 +3943,23 @@
           <w:sz w:val="24"/>
           <w:szCs w:val="24"/>
         </w:rPr>
-        <w:t>可以存储大容量的文件，而且可以通过好友分享，轻松与其他人进行分享。</w:t>
+        <w:t>盘成一个超大容量的网盘，</w:t>
+      </w:r>
+      <w:r>
+        <w:rPr>
+          <w:rFonts w:ascii="宋体" w:hAnsi="宋体" w:hint="eastAsia"/>
+          <w:sz w:val="24"/>
+          <w:szCs w:val="24"/>
+        </w:rPr>
+        <w:t>通过客户端软件</w:t>
+      </w:r>
+      <w:r>
+        <w:rPr>
+          <w:rFonts w:ascii="宋体" w:hAnsi="宋体" w:hint="eastAsia"/>
+          <w:sz w:val="24"/>
+          <w:szCs w:val="24"/>
+        </w:rPr>
+        <w:t>来操作这些网盘，对于用户来讲还是一样的上传，下载操作，但是享受的免费容量将是以前的好几倍。</w:t>
       </w:r>
     </w:p>
     <w:p>
@@ -3656,351 +3976,32 @@
           <w:sz w:val="24"/>
           <w:szCs w:val="24"/>
         </w:rPr>
-        <w:t>虽然各大公司提供</w:t>
-      </w:r>
-      <w:proofErr w:type="gramStart"/>
-      <w:r>
-        <w:rPr>
-          <w:rFonts w:ascii="宋体" w:hAnsi="宋体" w:hint="eastAsia"/>
-          <w:sz w:val="24"/>
-          <w:szCs w:val="24"/>
-        </w:rPr>
-        <w:t>了网盘服务</w:t>
-      </w:r>
-      <w:proofErr w:type="gramEnd"/>
-      <w:r>
-        <w:rPr>
-          <w:rFonts w:ascii="宋体" w:hAnsi="宋体" w:hint="eastAsia"/>
-          <w:sz w:val="24"/>
-          <w:szCs w:val="24"/>
-        </w:rPr>
-        <w:t>，并且提供了不小的空间，但是</w:t>
-      </w:r>
-      <w:r>
-        <w:rPr>
-          <w:rFonts w:ascii="宋体" w:hAnsi="宋体" w:hint="eastAsia"/>
-          <w:sz w:val="24"/>
-          <w:szCs w:val="24"/>
-        </w:rPr>
-        <w:t>毕竟受限于各公司提供的</w:t>
-      </w:r>
-      <w:r>
-        <w:rPr>
-          <w:rFonts w:ascii="宋体" w:hAnsi="宋体" w:hint="eastAsia"/>
-          <w:sz w:val="24"/>
-          <w:szCs w:val="24"/>
-        </w:rPr>
-        <w:t>空间</w:t>
-      </w:r>
-      <w:r>
-        <w:rPr>
-          <w:rFonts w:ascii="宋体" w:hAnsi="宋体" w:hint="eastAsia"/>
-          <w:sz w:val="24"/>
-          <w:szCs w:val="24"/>
-        </w:rPr>
-        <w:t>大小，如果需要更大的空间，还是需要花钱购买</w:t>
-      </w:r>
-      <w:r>
-        <w:rPr>
-          <w:rFonts w:ascii="宋体" w:hAnsi="宋体" w:hint="eastAsia"/>
-          <w:sz w:val="24"/>
-          <w:szCs w:val="24"/>
-        </w:rPr>
-        <w:t>，本文主要针对这个问题</w:t>
-      </w:r>
-      <w:r>
-        <w:rPr>
-          <w:rFonts w:ascii="宋体" w:hAnsi="宋体" w:hint="eastAsia"/>
-          <w:sz w:val="24"/>
-          <w:szCs w:val="24"/>
-        </w:rPr>
-        <w:t>进行研究</w:t>
-      </w:r>
-      <w:r>
-        <w:rPr>
-          <w:rFonts w:ascii="宋体" w:hAnsi="宋体" w:hint="eastAsia"/>
-          <w:sz w:val="24"/>
-          <w:szCs w:val="24"/>
-        </w:rPr>
-        <w:t>，</w:t>
-      </w:r>
-      <w:r>
-        <w:rPr>
-          <w:rFonts w:ascii="宋体" w:hAnsi="宋体" w:hint="eastAsia"/>
-          <w:sz w:val="24"/>
-          <w:szCs w:val="24"/>
-        </w:rPr>
-        <w:t>如何能不通过购买的方式同样可以享受超大网盘的方法。</w:t>
+        <w:t>本次系统我们将整合百度、金山、新浪网盘成一个网盘。</w:t>
       </w:r>
     </w:p>
     <w:p>
       <w:pPr>
-        <w:pStyle w:val="20"/>
-        <w:rPr>
-          <w:b w:val="0"/>
-        </w:rPr>
-      </w:pPr>
-      <w:bookmarkStart w:id="5" w:name="_Toc372146743"/>
+        <w:pStyle w:val="10"/>
+        <w:jc w:val="both"/>
+      </w:pPr>
+      <w:bookmarkStart w:id="5" w:name="_Toc372146744"/>
       <w:r>
         <w:rPr>
           <w:rFonts w:hint="eastAsia"/>
-          <w:b w:val="0"/>
-        </w:rPr>
-        <w:t>系统</w:t>
-      </w:r>
-      <w:r>
-        <w:rPr>
-          <w:rFonts w:hint="eastAsia"/>
-          <w:b w:val="0"/>
-        </w:rPr>
-        <w:t>目标</w:t>
+        </w:rPr>
+        <w:lastRenderedPageBreak/>
+        <w:t>架构设计</w:t>
       </w:r>
       <w:bookmarkEnd w:id="5"/>
     </w:p>
     <w:p>
       <w:pPr>
-        <w:rPr>
-          <w:rFonts w:ascii="宋体" w:hAnsi="宋体"/>
-          <w:sz w:val="24"/>
-          <w:szCs w:val="24"/>
-        </w:rPr>
-      </w:pPr>
-      <w:r>
-        <w:rPr>
-          <w:rFonts w:ascii="宋体" w:hAnsi="宋体" w:hint="eastAsia"/>
-          <w:sz w:val="24"/>
-          <w:szCs w:val="24"/>
-        </w:rPr>
-        <w:t>本系统主要的目的</w:t>
-      </w:r>
-      <w:r>
-        <w:rPr>
-          <w:rFonts w:ascii="宋体" w:hAnsi="宋体" w:hint="eastAsia"/>
-          <w:sz w:val="24"/>
-          <w:szCs w:val="24"/>
-        </w:rPr>
-        <w:t>是通过技术方法来解决</w:t>
-      </w:r>
-      <w:r>
-        <w:rPr>
-          <w:rFonts w:ascii="宋体" w:hAnsi="宋体" w:hint="eastAsia"/>
-          <w:sz w:val="24"/>
-          <w:szCs w:val="24"/>
-        </w:rPr>
-        <w:t>如何能通过免费的方式享受到更大</w:t>
-      </w:r>
-      <w:proofErr w:type="gramStart"/>
-      <w:r>
-        <w:rPr>
-          <w:rFonts w:ascii="宋体" w:hAnsi="宋体" w:hint="eastAsia"/>
-          <w:sz w:val="24"/>
-          <w:szCs w:val="24"/>
-        </w:rPr>
-        <w:t>的网盘空间</w:t>
-      </w:r>
-      <w:proofErr w:type="gramEnd"/>
-      <w:r>
-        <w:rPr>
-          <w:rFonts w:ascii="宋体" w:hAnsi="宋体" w:hint="eastAsia"/>
-          <w:sz w:val="24"/>
-          <w:szCs w:val="24"/>
-        </w:rPr>
-        <w:t>。</w:t>
-      </w:r>
-    </w:p>
-    <w:p>
-      <w:pPr>
-        <w:rPr>
-          <w:rFonts w:ascii="宋体" w:hAnsi="宋体"/>
-          <w:sz w:val="24"/>
-          <w:szCs w:val="24"/>
-        </w:rPr>
-      </w:pPr>
-      <w:r>
-        <w:rPr>
-          <w:rFonts w:ascii="宋体" w:hAnsi="宋体" w:hint="eastAsia"/>
-          <w:sz w:val="24"/>
-          <w:szCs w:val="24"/>
-        </w:rPr>
-        <w:t>当前</w:t>
-      </w:r>
-      <w:r>
-        <w:rPr>
-          <w:rFonts w:ascii="宋体" w:hAnsi="宋体" w:hint="eastAsia"/>
-          <w:sz w:val="24"/>
-          <w:szCs w:val="24"/>
-        </w:rPr>
-        <w:t>各大公司都提供了一定容量</w:t>
-      </w:r>
-      <w:proofErr w:type="gramStart"/>
-      <w:r>
-        <w:rPr>
-          <w:rFonts w:ascii="宋体" w:hAnsi="宋体" w:hint="eastAsia"/>
-          <w:sz w:val="24"/>
-          <w:szCs w:val="24"/>
-        </w:rPr>
-        <w:t>的</w:t>
-      </w:r>
-      <w:r>
-        <w:rPr>
-          <w:rFonts w:ascii="宋体" w:hAnsi="宋体" w:hint="eastAsia"/>
-          <w:sz w:val="24"/>
-          <w:szCs w:val="24"/>
-        </w:rPr>
-        <w:t>网盘空间</w:t>
-      </w:r>
-      <w:proofErr w:type="gramEnd"/>
-      <w:r>
-        <w:rPr>
-          <w:rFonts w:ascii="宋体" w:hAnsi="宋体" w:hint="eastAsia"/>
-          <w:sz w:val="24"/>
-          <w:szCs w:val="24"/>
-        </w:rPr>
-        <w:t>，</w:t>
-      </w:r>
-      <w:r>
-        <w:rPr>
-          <w:rFonts w:ascii="宋体" w:hAnsi="宋体" w:hint="eastAsia"/>
-          <w:sz w:val="24"/>
-          <w:szCs w:val="24"/>
-        </w:rPr>
-        <w:t>并提供了相应的</w:t>
-      </w:r>
-      <w:proofErr w:type="spellStart"/>
-      <w:r>
-        <w:rPr>
-          <w:rFonts w:ascii="宋体" w:hAnsi="宋体" w:hint="eastAsia"/>
-          <w:sz w:val="24"/>
-          <w:szCs w:val="24"/>
-        </w:rPr>
-        <w:t>OpenAPI</w:t>
-      </w:r>
-      <w:proofErr w:type="spellEnd"/>
-      <w:proofErr w:type="gramStart"/>
-      <w:r>
-        <w:rPr>
-          <w:rFonts w:ascii="宋体" w:hAnsi="宋体" w:hint="eastAsia"/>
-          <w:sz w:val="24"/>
-          <w:szCs w:val="24"/>
-        </w:rPr>
-        <w:t>对网盘进行</w:t>
-      </w:r>
-      <w:proofErr w:type="gramEnd"/>
-      <w:r>
-        <w:rPr>
-          <w:rFonts w:ascii="宋体" w:hAnsi="宋体" w:hint="eastAsia"/>
-          <w:sz w:val="24"/>
-          <w:szCs w:val="24"/>
-        </w:rPr>
-        <w:t>操作，</w:t>
-      </w:r>
-      <w:r>
-        <w:rPr>
-          <w:rFonts w:ascii="宋体" w:hAnsi="宋体" w:hint="eastAsia"/>
-          <w:sz w:val="24"/>
-          <w:szCs w:val="24"/>
-        </w:rPr>
-        <w:t>那么我们可以利用</w:t>
-      </w:r>
-      <w:r>
-        <w:rPr>
-          <w:rFonts w:ascii="宋体" w:hAnsi="宋体" w:hint="eastAsia"/>
-          <w:sz w:val="24"/>
-          <w:szCs w:val="24"/>
-        </w:rPr>
-        <w:t>这些API</w:t>
-      </w:r>
-      <w:r>
-        <w:rPr>
-          <w:rFonts w:ascii="宋体" w:hAnsi="宋体" w:hint="eastAsia"/>
-          <w:sz w:val="24"/>
-          <w:szCs w:val="24"/>
-        </w:rPr>
-        <w:t>来</w:t>
-      </w:r>
-      <w:r>
-        <w:rPr>
-          <w:rFonts w:ascii="宋体" w:hAnsi="宋体" w:hint="eastAsia"/>
-          <w:sz w:val="24"/>
-          <w:szCs w:val="24"/>
-        </w:rPr>
-        <w:t>整合各大公司的</w:t>
-      </w:r>
-      <w:proofErr w:type="gramStart"/>
-      <w:r>
-        <w:rPr>
-          <w:rFonts w:ascii="宋体" w:hAnsi="宋体" w:hint="eastAsia"/>
-          <w:sz w:val="24"/>
-          <w:szCs w:val="24"/>
-        </w:rPr>
-        <w:t>免费网</w:t>
-      </w:r>
-      <w:proofErr w:type="gramEnd"/>
-      <w:r>
-        <w:rPr>
-          <w:rFonts w:ascii="宋体" w:hAnsi="宋体" w:hint="eastAsia"/>
-          <w:sz w:val="24"/>
-          <w:szCs w:val="24"/>
-        </w:rPr>
-        <w:t>盘成一个超大容量的网盘，</w:t>
-      </w:r>
-      <w:r>
-        <w:rPr>
-          <w:rFonts w:ascii="宋体" w:hAnsi="宋体" w:hint="eastAsia"/>
-          <w:sz w:val="24"/>
-          <w:szCs w:val="24"/>
-        </w:rPr>
-        <w:t>通过客户端软件</w:t>
-      </w:r>
-      <w:r>
-        <w:rPr>
-          <w:rFonts w:ascii="宋体" w:hAnsi="宋体" w:hint="eastAsia"/>
-          <w:sz w:val="24"/>
-          <w:szCs w:val="24"/>
-        </w:rPr>
-        <w:t>来操作这些网盘，对于用户来讲还是一样的上传，下载操作，但是享受的免费容量将是以前的好几倍。</w:t>
-      </w:r>
-    </w:p>
-    <w:p>
-      <w:pPr>
-        <w:rPr>
-          <w:rFonts w:ascii="宋体" w:hAnsi="宋体"/>
-          <w:sz w:val="24"/>
-          <w:szCs w:val="24"/>
-        </w:rPr>
-      </w:pPr>
-      <w:r>
-        <w:rPr>
-          <w:rFonts w:ascii="宋体" w:hAnsi="宋体" w:hint="eastAsia"/>
-          <w:sz w:val="24"/>
-          <w:szCs w:val="24"/>
-        </w:rPr>
-        <w:t>本次系统我们将整合百度、金山、新浪网盘成一个网盘。</w:t>
-      </w:r>
-    </w:p>
-    <w:p>
-      <w:pPr>
-        <w:pStyle w:val="10"/>
-        <w:jc w:val="both"/>
-      </w:pPr>
-      <w:bookmarkStart w:id="6" w:name="_Toc372146744"/>
-      <w:r>
-        <w:rPr>
-          <w:rFonts w:hint="eastAsia"/>
-        </w:rPr>
-        <w:lastRenderedPageBreak/>
-        <w:t>架构设计</w:t>
-      </w:r>
-      <w:bookmarkEnd w:id="6"/>
-    </w:p>
-    <w:p>
-      <w:pPr>
         <w:pStyle w:val="20"/>
         <w:rPr>
           <w:b w:val="0"/>
         </w:rPr>
       </w:pPr>
-      <w:bookmarkStart w:id="7" w:name="_Toc372146745"/>
+      <w:bookmarkStart w:id="6" w:name="_Toc372146745"/>
       <w:r>
         <w:rPr>
           <w:rFonts w:hint="eastAsia"/>
@@ -4008,7 +4009,7 @@
         </w:rPr>
         <w:t>架构设计</w:t>
       </w:r>
-      <w:bookmarkEnd w:id="7"/>
+      <w:bookmarkEnd w:id="6"/>
     </w:p>
     <w:p>
       <w:pPr>
@@ -4372,7 +4373,7 @@
           <v:shape id="_x0000_i1025" type="#_x0000_t75" style="width:453pt;height:214.5pt" o:ole="">
             <v:imagedata r:id="rId12" o:title=""/>
           </v:shape>
-          <o:OLEObject Type="Embed" ProgID="Visio.Drawing.11" ShapeID="_x0000_i1025" DrawAspect="Content" ObjectID="_1445889373" r:id="rId13"/>
+          <o:OLEObject Type="Embed" ProgID="Visio.Drawing.11" ShapeID="_x0000_i1025" DrawAspect="Content" ObjectID="_1445973325" r:id="rId13"/>
         </w:object>
       </w:r>
       <w:r>
@@ -4494,27 +4495,62 @@
           <w:b w:val="0"/>
         </w:rPr>
       </w:pPr>
-      <w:bookmarkStart w:id="8" w:name="_Toc372146746"/>
+      <w:bookmarkStart w:id="7" w:name="_Toc372146746"/>
       <w:r>
         <w:rPr>
           <w:rFonts w:hint="eastAsia"/>
           <w:b w:val="0"/>
         </w:rPr>
         <w:t>系统运行环境</w:t>
+      </w:r>
+      <w:bookmarkEnd w:id="7"/>
+    </w:p>
+    <w:p>
+      <w:pPr>
+        <w:pStyle w:val="a1"/>
+      </w:pPr>
+      <w:r>
+        <w:rPr>
+          <w:rFonts w:ascii="宋体" w:hAnsi="宋体" w:hint="eastAsia"/>
+          <w:sz w:val="24"/>
+          <w:szCs w:val="24"/>
+        </w:rPr>
+        <w:t>本系统暂时只支持Windows下运行。</w:t>
+      </w:r>
+    </w:p>
+    <w:p>
+      <w:pPr>
+        <w:pStyle w:val="20"/>
+        <w:rPr>
+          <w:b w:val="0"/>
+        </w:rPr>
+      </w:pPr>
+      <w:bookmarkStart w:id="8" w:name="_Toc372146747"/>
+      <w:r>
+        <w:rPr>
+          <w:rFonts w:hint="eastAsia"/>
+          <w:b w:val="0"/>
+        </w:rPr>
+        <w:t>系统部署</w:t>
       </w:r>
       <w:bookmarkEnd w:id="8"/>
     </w:p>
     <w:p>
       <w:pPr>
         <w:pStyle w:val="a1"/>
-      </w:pPr>
-      <w:r>
-        <w:rPr>
-          <w:rFonts w:ascii="宋体" w:hAnsi="宋体" w:hint="eastAsia"/>
-          <w:sz w:val="24"/>
-          <w:szCs w:val="24"/>
-        </w:rPr>
-        <w:t>本系统暂时只支持Windows下运行。</w:t>
+        <w:rPr>
+          <w:rFonts w:ascii="宋体" w:hAnsi="宋体"/>
+          <w:sz w:val="24"/>
+          <w:szCs w:val="24"/>
+        </w:rPr>
+      </w:pPr>
+      <w:r>
+        <w:rPr>
+          <w:rFonts w:ascii="宋体" w:hAnsi="宋体" w:hint="eastAsia"/>
+          <w:sz w:val="24"/>
+          <w:szCs w:val="24"/>
+        </w:rPr>
+        <w:t>本系统将提供一个exe安装文件包供用户进行一键式安装。</w:t>
       </w:r>
     </w:p>
     <w:p>
@@ -4524,146 +4560,110 @@
           <w:b w:val="0"/>
         </w:rPr>
       </w:pPr>
-      <w:bookmarkStart w:id="9" w:name="_Toc372146747"/>
+      <w:bookmarkStart w:id="9" w:name="_Toc372146748"/>
       <w:r>
         <w:rPr>
           <w:rFonts w:hint="eastAsia"/>
           <w:b w:val="0"/>
         </w:rPr>
-        <w:t>系统部署</w:t>
+        <w:t>开发语言</w:t>
+      </w:r>
+      <w:r>
+        <w:rPr>
+          <w:rFonts w:hint="eastAsia"/>
+          <w:b w:val="0"/>
+        </w:rPr>
+        <w:t>及开发工具</w:t>
       </w:r>
       <w:bookmarkEnd w:id="9"/>
     </w:p>
     <w:p>
       <w:pPr>
         <w:pStyle w:val="a1"/>
-        <w:rPr>
-          <w:rFonts w:ascii="宋体" w:hAnsi="宋体" w:hint="eastAsia"/>
-          <w:sz w:val="24"/>
-          <w:szCs w:val="24"/>
-        </w:rPr>
-      </w:pPr>
-      <w:r>
-        <w:rPr>
-          <w:rFonts w:ascii="宋体" w:hAnsi="宋体" w:hint="eastAsia"/>
-          <w:sz w:val="24"/>
-          <w:szCs w:val="24"/>
-        </w:rPr>
-        <w:t>本系统将提供一个exe安装文件包供用户进行一键式安装。</w:t>
+        <w:ind w:firstLineChars="150" w:firstLine="360"/>
+        <w:rPr>
+          <w:rFonts w:ascii="宋体" w:hAnsi="宋体"/>
+          <w:sz w:val="24"/>
+          <w:szCs w:val="24"/>
+        </w:rPr>
+      </w:pPr>
+      <w:r>
+        <w:rPr>
+          <w:rFonts w:ascii="宋体" w:hAnsi="宋体" w:hint="eastAsia"/>
+          <w:sz w:val="24"/>
+          <w:szCs w:val="24"/>
+        </w:rPr>
+        <w:t>开发语言：C#.net</w:t>
       </w:r>
     </w:p>
     <w:p>
       <w:pPr>
-        <w:pStyle w:val="20"/>
+        <w:pStyle w:val="a1"/>
+        <w:ind w:firstLineChars="150" w:firstLine="360"/>
+        <w:rPr>
+          <w:rFonts w:ascii="宋体" w:hAnsi="宋体"/>
+          <w:sz w:val="24"/>
+          <w:szCs w:val="24"/>
+        </w:rPr>
+      </w:pPr>
+      <w:r>
+        <w:rPr>
+          <w:rFonts w:ascii="宋体" w:hAnsi="宋体" w:hint="eastAsia"/>
+          <w:sz w:val="24"/>
+          <w:szCs w:val="24"/>
+        </w:rPr>
+        <w:t>开发工具：</w:t>
+      </w:r>
+      <w:r>
+        <w:rPr>
+          <w:rFonts w:ascii="宋体" w:hAnsi="宋体" w:hint="eastAsia"/>
+          <w:sz w:val="24"/>
+          <w:szCs w:val="24"/>
+        </w:rPr>
+        <w:t>Visual Studio 2010</w:t>
+      </w:r>
+    </w:p>
+    <w:p>
+      <w:pPr>
+        <w:pStyle w:val="10"/>
+        <w:jc w:val="both"/>
+      </w:pPr>
+      <w:bookmarkStart w:id="10" w:name="_Toc372146749"/>
+      <w:r>
         <w:rPr>
           <w:rFonts w:hint="eastAsia"/>
-          <w:b w:val="0"/>
-        </w:rPr>
-      </w:pPr>
-      <w:bookmarkStart w:id="10" w:name="_Toc372146748"/>
-      <w:r>
-        <w:rPr>
-          <w:rFonts w:hint="eastAsia"/>
-          <w:b w:val="0"/>
-        </w:rPr>
-        <w:t>开发语言</w:t>
-      </w:r>
-      <w:r>
-        <w:rPr>
-          <w:rFonts w:hint="eastAsia"/>
-          <w:b w:val="0"/>
-        </w:rPr>
-        <w:t>及开发工具</w:t>
+        </w:rPr>
+        <w:lastRenderedPageBreak/>
+        <w:t>功能概述</w:t>
       </w:r>
       <w:bookmarkEnd w:id="10"/>
     </w:p>
     <w:p>
       <w:pPr>
-        <w:pStyle w:val="a1"/>
-        <w:ind w:firstLineChars="150" w:firstLine="360"/>
-        <w:rPr>
-          <w:rFonts w:ascii="宋体" w:hAnsi="宋体" w:hint="eastAsia"/>
-          <w:sz w:val="24"/>
-          <w:szCs w:val="24"/>
-        </w:rPr>
-      </w:pPr>
-      <w:r>
-        <w:rPr>
-          <w:rFonts w:ascii="宋体" w:hAnsi="宋体" w:hint="eastAsia"/>
-          <w:sz w:val="24"/>
-          <w:szCs w:val="24"/>
-        </w:rPr>
-        <w:t>开发语言：C#.net</w:t>
-      </w:r>
-    </w:p>
-    <w:p>
-      <w:pPr>
-        <w:pStyle w:val="a1"/>
-        <w:ind w:firstLineChars="150" w:firstLine="360"/>
-        <w:rPr>
-          <w:rFonts w:ascii="宋体" w:hAnsi="宋体"/>
-          <w:sz w:val="24"/>
-          <w:szCs w:val="24"/>
-        </w:rPr>
-      </w:pPr>
-      <w:r>
-        <w:rPr>
-          <w:rFonts w:ascii="宋体" w:hAnsi="宋体" w:hint="eastAsia"/>
-          <w:sz w:val="24"/>
-          <w:szCs w:val="24"/>
-        </w:rPr>
-        <w:t>开发工具：</w:t>
-      </w:r>
-      <w:r>
-        <w:rPr>
-          <w:rFonts w:ascii="宋体" w:hAnsi="宋体" w:hint="eastAsia"/>
-          <w:sz w:val="24"/>
-          <w:szCs w:val="24"/>
-        </w:rPr>
-        <w:t>Visual Studio 2010</w:t>
-      </w:r>
-    </w:p>
-    <w:p>
-      <w:pPr>
-        <w:pStyle w:val="10"/>
-        <w:jc w:val="both"/>
-      </w:pPr>
-      <w:bookmarkStart w:id="11" w:name="_Toc372146749"/>
+        <w:pStyle w:val="20"/>
+        <w:rPr>
+          <w:b w:val="0"/>
+        </w:rPr>
+      </w:pPr>
+      <w:bookmarkStart w:id="11" w:name="_Toc372146750"/>
       <w:r>
         <w:rPr>
           <w:rFonts w:hint="eastAsia"/>
-        </w:rPr>
-        <w:lastRenderedPageBreak/>
-        <w:t>功能概述</w:t>
+          <w:b w:val="0"/>
+        </w:rPr>
+        <w:t>文件系统</w:t>
       </w:r>
       <w:bookmarkEnd w:id="11"/>
     </w:p>
     <w:p>
       <w:pPr>
-        <w:pStyle w:val="20"/>
-        <w:rPr>
-          <w:b w:val="0"/>
-        </w:rPr>
-      </w:pPr>
-      <w:bookmarkStart w:id="12" w:name="_Toc372146750"/>
-      <w:r>
-        <w:rPr>
-          <w:rFonts w:hint="eastAsia"/>
-          <w:b w:val="0"/>
-        </w:rPr>
-        <w:t>文件系统</w:t>
-      </w:r>
-      <w:bookmarkEnd w:id="12"/>
-    </w:p>
-    <w:p>
-      <w:pPr>
         <w:rPr>
           <w:rFonts w:ascii="宋体" w:hAnsi="宋体"/>
           <w:sz w:val="24"/>
           <w:szCs w:val="24"/>
         </w:rPr>
       </w:pPr>
-      <w:bookmarkStart w:id="13" w:name="_Toc247472158"/>
+      <w:bookmarkStart w:id="12" w:name="_Toc247472158"/>
       <w:r>
         <w:rPr>
           <w:rFonts w:ascii="宋体" w:hAnsi="宋体"/>
@@ -4980,7 +4980,7 @@
           <w:b w:val="0"/>
         </w:rPr>
       </w:pPr>
-      <w:bookmarkStart w:id="14" w:name="_Toc372146751"/>
+      <w:bookmarkStart w:id="13" w:name="_Toc372146751"/>
       <w:r>
         <w:rPr>
           <w:rFonts w:hint="eastAsia"/>
@@ -5002,7 +5002,7 @@
         </w:rPr>
         <w:t>整合</w:t>
       </w:r>
-      <w:bookmarkEnd w:id="14"/>
+      <w:bookmarkEnd w:id="13"/>
     </w:p>
     <w:p>
       <w:pPr>
@@ -5396,7 +5396,7 @@
           <w:b w:val="0"/>
         </w:rPr>
       </w:pPr>
-      <w:bookmarkStart w:id="15" w:name="_Toc372146752"/>
+      <w:bookmarkStart w:id="14" w:name="_Toc372146752"/>
       <w:r>
         <w:rPr>
           <w:rFonts w:hint="eastAsia"/>
@@ -5404,9 +5404,9 @@
         </w:rPr>
         <w:t>客户端应用程序</w:t>
       </w:r>
-      <w:bookmarkEnd w:id="15"/>
+      <w:bookmarkEnd w:id="14"/>
     </w:p>
-    <w:bookmarkEnd w:id="13"/>
+    <w:bookmarkEnd w:id="12"/>
     <w:p>
       <w:pPr>
         <w:pStyle w:val="a9"/>
@@ -5577,7 +5577,7 @@
         <w:pStyle w:val="10"/>
         <w:jc w:val="both"/>
       </w:pPr>
-      <w:bookmarkStart w:id="16" w:name="_Toc372146753"/>
+      <w:bookmarkStart w:id="15" w:name="_Toc372146753"/>
       <w:bookmarkEnd w:id="3"/>
       <w:r>
         <w:rPr>
@@ -5586,7 +5586,7 @@
         <w:lastRenderedPageBreak/>
         <w:t>任务分工</w:t>
       </w:r>
-      <w:bookmarkEnd w:id="16"/>
+      <w:bookmarkEnd w:id="15"/>
     </w:p>
     <w:p>
       <w:pPr>
@@ -5656,6 +5656,7 @@
           <w:szCs w:val="24"/>
         </w:rPr>
       </w:pPr>
+      <w:proofErr w:type="gramStart"/>
       <w:r>
         <w:rPr>
           <w:rFonts w:ascii="宋体" w:eastAsia="宋体" w:hAnsi="宋体" w:cs="Times New Roman" w:hint="eastAsia"/>
@@ -5664,8 +5665,9 @@
           <w:sz w:val="24"/>
           <w:szCs w:val="24"/>
         </w:rPr>
-        <w:t>郑富德、毛慧鎏完成</w:t>
-      </w:r>
+        <w:t>郑富德</w:t>
+      </w:r>
+      <w:proofErr w:type="gramEnd"/>
       <w:r>
         <w:rPr>
           <w:rFonts w:ascii="宋体" w:eastAsia="宋体" w:hAnsi="宋体" w:cs="Times New Roman" w:hint="eastAsia"/>
@@ -5674,21 +5676,9 @@
           <w:sz w:val="24"/>
           <w:szCs w:val="24"/>
         </w:rPr>
-        <w:t>文件系统的相关功能。</w:t>
-      </w:r>
-    </w:p>
-    <w:p>
-      <w:pPr>
-        <w:pStyle w:val="a9"/>
-        <w:jc w:val="left"/>
-        <w:rPr>
-          <w:rFonts w:ascii="宋体" w:eastAsia="宋体" w:hAnsi="宋体" w:cs="Times New Roman"/>
-          <w:noProof w:val="0"/>
-          <w:snapToGrid w:val="0"/>
-          <w:sz w:val="24"/>
-          <w:szCs w:val="24"/>
-        </w:rPr>
-      </w:pPr>
+        <w:t>、毛慧</w:t>
+      </w:r>
+      <w:proofErr w:type="gramStart"/>
       <w:r>
         <w:rPr>
           <w:rFonts w:ascii="宋体" w:eastAsia="宋体" w:hAnsi="宋体" w:cs="Times New Roman" w:hint="eastAsia"/>
@@ -5697,8 +5687,61 @@
           <w:sz w:val="24"/>
           <w:szCs w:val="24"/>
         </w:rPr>
-        <w:t>客户端应用程序将由我们四人共同来实现。</w:t>
-      </w:r>
+        <w:t>鎏</w:t>
+      </w:r>
+      <w:proofErr w:type="gramEnd"/>
+      <w:r>
+        <w:rPr>
+          <w:rFonts w:ascii="宋体" w:eastAsia="宋体" w:hAnsi="宋体" w:cs="Times New Roman" w:hint="eastAsia"/>
+          <w:noProof w:val="0"/>
+          <w:snapToGrid w:val="0"/>
+          <w:sz w:val="24"/>
+          <w:szCs w:val="24"/>
+        </w:rPr>
+        <w:t>完成</w:t>
+      </w:r>
+      <w:r>
+        <w:rPr>
+          <w:rFonts w:ascii="宋体" w:eastAsia="宋体" w:hAnsi="宋体" w:cs="Times New Roman" w:hint="eastAsia"/>
+          <w:noProof w:val="0"/>
+          <w:snapToGrid w:val="0"/>
+          <w:sz w:val="24"/>
+          <w:szCs w:val="24"/>
+        </w:rPr>
+        <w:t>文件系统的相关功能</w:t>
+      </w:r>
+      <w:r>
+        <w:rPr>
+          <w:rFonts w:ascii="宋体" w:eastAsia="宋体" w:hAnsi="宋体" w:cs="Times New Roman" w:hint="eastAsia"/>
+          <w:noProof w:val="0"/>
+          <w:snapToGrid w:val="0"/>
+          <w:sz w:val="24"/>
+          <w:szCs w:val="24"/>
+        </w:rPr>
+        <w:t>，以及</w:t>
+      </w:r>
+      <w:r>
+        <w:rPr>
+          <w:rFonts w:ascii="宋体" w:eastAsia="宋体" w:hAnsi="宋体" w:cs="Times New Roman" w:hint="eastAsia"/>
+          <w:noProof w:val="0"/>
+          <w:snapToGrid w:val="0"/>
+          <w:sz w:val="24"/>
+          <w:szCs w:val="24"/>
+        </w:rPr>
+        <w:t>客户端应用程序</w:t>
+      </w:r>
+      <w:r>
+        <w:rPr>
+          <w:rFonts w:ascii="宋体" w:eastAsia="宋体" w:hAnsi="宋体" w:cs="Times New Roman" w:hint="eastAsia"/>
+          <w:noProof w:val="0"/>
+          <w:snapToGrid w:val="0"/>
+          <w:sz w:val="24"/>
+          <w:szCs w:val="24"/>
+        </w:rPr>
+        <w:t>。</w:t>
+      </w:r>
+      <w:bookmarkStart w:id="16" w:name="_GoBack"/>
+      <w:bookmarkEnd w:id="16"/>
     </w:p>
     <w:sectPr>
       <w:headerReference w:type="default" r:id="rId15"/>
@@ -6093,14 +6136,7 @@
         <w:rFonts w:ascii="黑体" w:eastAsia="黑体" w:hAnsi="黑体" w:hint="eastAsia"/>
         <w:bCs/>
       </w:rPr>
-      <w:t>对OTA</w:t>
-    </w:r>
-    <w:r>
-      <w:rPr>
-        <w:rFonts w:ascii="黑体" w:eastAsia="黑体" w:hAnsi="黑体" w:hint="eastAsia"/>
-        <w:bCs/>
-      </w:rPr>
-      <w:t>行业的影响</w:t>
+      <w:t>对OTA行业的影响</w:t>
     </w:r>
     <w:r>
       <w:rPr>
@@ -11046,7 +11082,7 @@
 </file>
 
 <file path=customXml/itemProps1.xml><?xml version="1.0" encoding="utf-8"?>
-<ds:datastoreItem xmlns:ds="http://schemas.openxmlformats.org/officeDocument/2006/customXml" ds:itemID="{7D6DD48D-F2C0-4043-8F0E-B1324CB83C71}">
+<ds:datastoreItem xmlns:ds="http://schemas.openxmlformats.org/officeDocument/2006/customXml" ds:itemID="{627493D3-8119-488B-A630-81B48F004B6B}">
   <ds:schemaRefs>
     <ds:schemaRef ds:uri="http://schemas.openxmlformats.org/officeDocument/2006/bibliography"/>
   </ds:schemaRefs>

--- a/Documents/基于多云存储的网盘设计与实现-概要设计文档.docx
+++ b/Documents/基于多云存储的网盘设计与实现-概要设计文档.docx
@@ -1,19 +1,16 @@
 
 <file path=word/document.xml><?xml version="1.0" encoding="utf-8"?>
-<w:document xmlns:wpc="http://schemas.microsoft.com/office/word/2010/wordprocessingCanvas" xmlns:mc="http://schemas.openxmlformats.org/markup-compatibility/2006" xmlns:o="urn:schemas-microsoft-com:office:office" xmlns:r="http://schemas.openxmlformats.org/officeDocument/2006/relationships" xmlns:m="http://schemas.openxmlformats.org/officeDocument/2006/math" xmlns:v="urn:schemas-microsoft-com:vml" xmlns:wp14="http://schemas.microsoft.com/office/word/2010/wordprocessingDrawing" xmlns:wp="http://schemas.openxmlformats.org/drawingml/2006/wordprocessingDrawing" xmlns:w10="urn:schemas-microsoft-com:office:word" xmlns:w="http://schemas.openxmlformats.org/wordprocessingml/2006/main" xmlns:w14="http://schemas.microsoft.com/office/word/2010/wordml" xmlns:wpg="http://schemas.microsoft.com/office/word/2010/wordprocessingGroup" xmlns:wpi="http://schemas.microsoft.com/office/word/2010/wordprocessingInk" xmlns:wne="http://schemas.microsoft.com/office/word/2006/wordml" xmlns:wps="http://schemas.microsoft.com/office/word/2010/wordprocessingShape" mc:Ignorable="w14 wp14">
+<w:document xmlns:wpc="http://schemas.microsoft.com/office/word/2010/wordprocessingCanvas" xmlns:mo="http://schemas.microsoft.com/office/mac/office/2008/main" xmlns:mc="http://schemas.openxmlformats.org/markup-compatibility/2006" xmlns:mv="urn:schemas-microsoft-com:mac:vml" xmlns:o="urn:schemas-microsoft-com:office:office" xmlns:r="http://schemas.openxmlformats.org/officeDocument/2006/relationships" xmlns:m="http://schemas.openxmlformats.org/officeDocument/2006/math" xmlns:v="urn:schemas-microsoft-com:vml" xmlns:wp14="http://schemas.microsoft.com/office/word/2010/wordprocessingDrawing" xmlns:wp="http://schemas.openxmlformats.org/drawingml/2006/wordprocessingDrawing" xmlns:w10="urn:schemas-microsoft-com:office:word" xmlns:w="http://schemas.openxmlformats.org/wordprocessingml/2006/main" xmlns:w14="http://schemas.microsoft.com/office/word/2010/wordml" xmlns:wpg="http://schemas.microsoft.com/office/word/2010/wordprocessingGroup" xmlns:wpi="http://schemas.microsoft.com/office/word/2010/wordprocessingInk" xmlns:wne="http://schemas.microsoft.com/office/word/2006/wordml" xmlns:wps="http://schemas.microsoft.com/office/word/2010/wordprocessingShape" mc:Ignorable="w14 wp14">
   <w:body>
     <w:p>
       <w:pPr>
         <w:ind w:right="25" w:firstLine="410"/>
-        <w:rPr>
-          <w:rFonts w:hint="eastAsia"/>
-        </w:rPr>
       </w:pPr>
       <w:bookmarkStart w:id="0" w:name="OLE_LINK1"/>
     </w:p>
     <w:p>
       <w:pPr>
-        <w:pStyle w:val="aff4"/>
+        <w:pStyle w:val="afff"/>
         <w:ind w:firstLine="420"/>
         <w:rPr>
           <w:rFonts w:eastAsia="宋体" w:cs="Times New Roman"/>
@@ -48,9 +45,18 @@
           <w:sz w:val="32"/>
           <w:szCs w:val="32"/>
         </w:rPr>
-        <w:t>基于多云存储的</w:t>
-      </w:r>
-      <w:proofErr w:type="gramStart"/>
+        <w:t>基于多</w:t>
+      </w:r>
+      <w:r>
+        <w:rPr>
+          <w:rFonts w:ascii="黑体" w:eastAsia="黑体" w:hAnsi="黑体" w:cs="黑体" w:hint="eastAsia"/>
+          <w:b/>
+          <w:bCs/>
+          <w:sz w:val="32"/>
+          <w:szCs w:val="32"/>
+        </w:rPr>
+        <w:t>个</w:t>
+      </w:r>
       <w:r>
         <w:rPr>
           <w:rFonts w:ascii="Arial" w:eastAsia="黑体" w:hAnsi="Arial" w:hint="eastAsia"/>
@@ -59,7 +65,7 @@
           <w:sz w:val="32"/>
           <w:szCs w:val="32"/>
         </w:rPr>
-        <w:t>网盘</w:t>
+        <w:t>云存储的网盘</w:t>
       </w:r>
       <w:r>
         <w:rPr>
@@ -69,31 +75,30 @@
           <w:sz w:val="32"/>
           <w:szCs w:val="32"/>
         </w:rPr>
-        <w:t>设计</w:t>
-      </w:r>
-      <w:proofErr w:type="gramEnd"/>
+        <w:t>设计与实现</w:t>
+      </w:r>
+    </w:p>
+    <w:p>
+      <w:pPr>
+        <w:jc w:val="center"/>
+        <w:rPr>
+          <w:rFonts w:ascii="Arial" w:eastAsia="黑体" w:hAnsi="Arial"/>
+          <w:b/>
+          <w:bCs/>
+          <w:sz w:val="24"/>
+          <w:szCs w:val="24"/>
+        </w:rPr>
+      </w:pPr>
       <w:r>
         <w:rPr>
           <w:rFonts w:ascii="Arial" w:eastAsia="黑体" w:hAnsi="Arial" w:hint="eastAsia"/>
           <w:b/>
           <w:bCs/>
-          <w:sz w:val="32"/>
-          <w:szCs w:val="32"/>
-        </w:rPr>
-        <w:t>与实现</w:t>
-      </w:r>
-    </w:p>
-    <w:p>
-      <w:pPr>
-        <w:jc w:val="center"/>
-        <w:rPr>
-          <w:rFonts w:ascii="Arial" w:eastAsia="黑体" w:hAnsi="Arial"/>
-          <w:b/>
-          <w:bCs/>
-          <w:sz w:val="24"/>
-          <w:szCs w:val="24"/>
-        </w:rPr>
-      </w:pPr>
+          <w:sz w:val="24"/>
+          <w:szCs w:val="24"/>
+        </w:rPr>
+        <w:t xml:space="preserve">                 </w:t>
+      </w:r>
       <w:r>
         <w:rPr>
           <w:rFonts w:ascii="Arial" w:eastAsia="黑体" w:hAnsi="Arial" w:hint="eastAsia"/>
@@ -102,7 +107,7 @@
           <w:sz w:val="24"/>
           <w:szCs w:val="24"/>
         </w:rPr>
-        <w:t xml:space="preserve">                 </w:t>
+        <w:t>--------</w:t>
       </w:r>
       <w:r>
         <w:rPr>
@@ -112,16 +117,6 @@
           <w:sz w:val="24"/>
           <w:szCs w:val="24"/>
         </w:rPr>
-        <w:t>--------</w:t>
-      </w:r>
-      <w:r>
-        <w:rPr>
-          <w:rFonts w:ascii="Arial" w:eastAsia="黑体" w:hAnsi="Arial" w:hint="eastAsia"/>
-          <w:b/>
-          <w:bCs/>
-          <w:sz w:val="24"/>
-          <w:szCs w:val="24"/>
-        </w:rPr>
         <w:t>概要设计文档</w:t>
       </w:r>
     </w:p>
@@ -187,14 +182,14 @@
     </w:p>
     <w:tbl>
       <w:tblPr>
-        <w:tblStyle w:val="aff"/>
+        <w:tblStyle w:val="aff9"/>
         <w:tblW w:w="0" w:type="auto"/>
         <w:jc w:val="center"/>
         <w:tblLook w:val="04A0" w:firstRow="1" w:lastRow="0" w:firstColumn="1" w:lastColumn="0" w:noHBand="0" w:noVBand="1"/>
       </w:tblPr>
       <w:tblGrid>
         <w:gridCol w:w="1853"/>
-        <w:gridCol w:w="1854"/>
+        <w:gridCol w:w="2729"/>
         <w:gridCol w:w="1854"/>
       </w:tblGrid>
       <w:tr>
@@ -244,11 +239,11 @@
               <w:ind w:right="25" w:firstLine="0"/>
               <w:jc w:val="center"/>
               <w:rPr>
+                <w:rFonts w:hint="eastAsia"/>
                 <w:sz w:val="24"/>
                 <w:szCs w:val="24"/>
               </w:rPr>
             </w:pPr>
-            <w:proofErr w:type="gramStart"/>
             <w:r>
               <w:rPr>
                 <w:rFonts w:hint="eastAsia"/>
@@ -257,7 +252,40 @@
               </w:rPr>
               <w:t>丁智渊</w:t>
             </w:r>
-            <w:proofErr w:type="gramEnd"/>
+          </w:p>
+          <w:p>
+            <w:pPr>
+              <w:ind w:right="25" w:firstLine="0"/>
+              <w:jc w:val="center"/>
+              <w:rPr>
+                <w:sz w:val="24"/>
+                <w:szCs w:val="24"/>
+              </w:rPr>
+            </w:pPr>
+            <w:r>
+              <w:rPr>
+                <w:sz w:val="24"/>
+                <w:szCs w:val="24"/>
+              </w:rPr>
+              <w:t>1130372089</w:t>
+            </w:r>
+          </w:p>
+          <w:p>
+            <w:pPr>
+              <w:ind w:right="25" w:firstLine="0"/>
+              <w:jc w:val="center"/>
+              <w:rPr>
+                <w:sz w:val="24"/>
+                <w:szCs w:val="24"/>
+              </w:rPr>
+            </w:pPr>
+            <w:r>
+              <w:rPr>
+                <w:sz w:val="24"/>
+                <w:szCs w:val="24"/>
+              </w:rPr>
+              <w:t>zhiyuan.ding@gmail.com</w:t>
+            </w:r>
           </w:p>
         </w:tc>
         <w:tc>
@@ -269,6 +297,7 @@
               <w:ind w:right="25" w:firstLine="0"/>
               <w:jc w:val="center"/>
               <w:rPr>
+                <w:rFonts w:hint="eastAsia"/>
                 <w:sz w:val="24"/>
                 <w:szCs w:val="24"/>
               </w:rPr>
@@ -280,6 +309,43 @@
                 <w:szCs w:val="24"/>
               </w:rPr>
               <w:t>崔盛斌</w:t>
+            </w:r>
+          </w:p>
+          <w:p>
+            <w:pPr>
+              <w:ind w:right="25" w:firstLine="0"/>
+              <w:jc w:val="center"/>
+              <w:rPr>
+                <w:rFonts w:hint="eastAsia"/>
+                <w:sz w:val="24"/>
+                <w:szCs w:val="24"/>
+              </w:rPr>
+            </w:pPr>
+            <w:r>
+              <w:rPr>
+                <w:rFonts w:hint="eastAsia"/>
+                <w:sz w:val="24"/>
+                <w:szCs w:val="24"/>
+              </w:rPr>
+              <w:t>学号</w:t>
+            </w:r>
+          </w:p>
+          <w:p>
+            <w:pPr>
+              <w:ind w:right="25" w:firstLine="0"/>
+              <w:jc w:val="center"/>
+              <w:rPr>
+                <w:sz w:val="24"/>
+                <w:szCs w:val="24"/>
+              </w:rPr>
+            </w:pPr>
+            <w:r>
+              <w:rPr>
+                <w:rFonts w:hint="eastAsia"/>
+                <w:sz w:val="24"/>
+                <w:szCs w:val="24"/>
+              </w:rPr>
+              <w:t>邮件</w:t>
             </w:r>
           </w:p>
         </w:tc>
@@ -317,12 +383,13 @@
               </w:numPr>
               <w:spacing w:before="60" w:after="60"/>
               <w:ind w:right="25" w:firstLine="420"/>
-              <w:rPr>
+              <w:jc w:val="center"/>
+              <w:rPr>
+                <w:rFonts w:hint="eastAsia"/>
                 <w:sz w:val="24"/>
                 <w:szCs w:val="24"/>
               </w:rPr>
             </w:pPr>
-            <w:proofErr w:type="gramStart"/>
             <w:r>
               <w:rPr>
                 <w:rFonts w:hint="eastAsia"/>
@@ -331,7 +398,53 @@
               </w:rPr>
               <w:t>郑富德</w:t>
             </w:r>
-            <w:proofErr w:type="gramEnd"/>
+          </w:p>
+          <w:p>
+            <w:pPr>
+              <w:numPr>
+                <w:ilvl w:val="12"/>
+                <w:numId w:val="0"/>
+              </w:numPr>
+              <w:spacing w:before="60" w:after="60"/>
+              <w:ind w:right="25" w:firstLine="420"/>
+              <w:jc w:val="center"/>
+              <w:rPr>
+                <w:rFonts w:hint="eastAsia"/>
+                <w:sz w:val="24"/>
+                <w:szCs w:val="24"/>
+              </w:rPr>
+            </w:pPr>
+            <w:r>
+              <w:rPr>
+                <w:rFonts w:hint="eastAsia"/>
+                <w:sz w:val="24"/>
+                <w:szCs w:val="24"/>
+              </w:rPr>
+              <w:t>学号</w:t>
+            </w:r>
+          </w:p>
+          <w:p>
+            <w:pPr>
+              <w:numPr>
+                <w:ilvl w:val="12"/>
+                <w:numId w:val="0"/>
+              </w:numPr>
+              <w:spacing w:before="60" w:after="60"/>
+              <w:ind w:right="25" w:firstLine="420"/>
+              <w:jc w:val="center"/>
+              <w:rPr>
+                <w:sz w:val="24"/>
+                <w:szCs w:val="24"/>
+              </w:rPr>
+            </w:pPr>
+            <w:r>
+              <w:rPr>
+                <w:rFonts w:hint="eastAsia"/>
+                <w:sz w:val="24"/>
+                <w:szCs w:val="24"/>
+              </w:rPr>
+              <w:t>邮件</w:t>
+            </w:r>
           </w:p>
         </w:tc>
         <w:tc>
@@ -346,7 +459,9 @@
               </w:numPr>
               <w:spacing w:before="60" w:after="60"/>
               <w:ind w:right="25" w:firstLine="420"/>
-              <w:rPr>
+              <w:jc w:val="center"/>
+              <w:rPr>
+                <w:rFonts w:hint="eastAsia"/>
                 <w:sz w:val="24"/>
                 <w:szCs w:val="24"/>
               </w:rPr>
@@ -357,18 +472,55 @@
                 <w:sz w:val="24"/>
                 <w:szCs w:val="24"/>
               </w:rPr>
-              <w:t>毛慧</w:t>
+              <w:t>毛慧鎏</w:t>
             </w:r>
-            <w:proofErr w:type="gramStart"/>
+          </w:p>
+          <w:p>
+            <w:pPr>
+              <w:numPr>
+                <w:ilvl w:val="12"/>
+                <w:numId w:val="0"/>
+              </w:numPr>
+              <w:spacing w:before="60" w:after="60"/>
+              <w:ind w:right="25" w:firstLine="420"/>
+              <w:jc w:val="center"/>
+              <w:rPr>
+                <w:rFonts w:hint="eastAsia"/>
+                <w:sz w:val="24"/>
+                <w:szCs w:val="24"/>
+              </w:rPr>
+            </w:pPr>
             <w:r>
               <w:rPr>
                 <w:rFonts w:hint="eastAsia"/>
                 <w:sz w:val="24"/>
                 <w:szCs w:val="24"/>
               </w:rPr>
-              <w:t>鎏</w:t>
+              <w:t>学号</w:t>
             </w:r>
-            <w:proofErr w:type="gramEnd"/>
+          </w:p>
+          <w:p>
+            <w:pPr>
+              <w:numPr>
+                <w:ilvl w:val="12"/>
+                <w:numId w:val="0"/>
+              </w:numPr>
+              <w:spacing w:before="60" w:after="60"/>
+              <w:ind w:right="25" w:firstLine="420"/>
+              <w:jc w:val="center"/>
+              <w:rPr>
+                <w:sz w:val="24"/>
+                <w:szCs w:val="24"/>
+              </w:rPr>
+            </w:pPr>
+            <w:r>
+              <w:rPr>
+                <w:rFonts w:hint="eastAsia"/>
+                <w:sz w:val="24"/>
+                <w:szCs w:val="24"/>
+              </w:rPr>
+              <w:t>邮件</w:t>
+            </w:r>
           </w:p>
         </w:tc>
       </w:tr>
@@ -505,13 +657,12 @@
           <w:sz w:val="30"/>
           <w:szCs w:val="30"/>
         </w:rPr>
-        <w:lastRenderedPageBreak/>
         <w:t>变更记录</w:t>
       </w:r>
     </w:p>
     <w:p>
       <w:pPr>
-        <w:pStyle w:val="11"/>
+        <w:pStyle w:val="12"/>
       </w:pPr>
     </w:p>
     <w:tbl>
@@ -903,7 +1054,6 @@
                 <w:szCs w:val="24"/>
               </w:rPr>
             </w:pPr>
-            <w:proofErr w:type="gramStart"/>
             <w:r>
               <w:rPr>
                 <w:rFonts w:ascii="华文中宋" w:eastAsia="华文中宋" w:hAnsi="华文中宋" w:hint="eastAsia"/>
@@ -912,7 +1062,6 @@
               </w:rPr>
               <w:t>丁智渊</w:t>
             </w:r>
-            <w:proofErr w:type="gramEnd"/>
           </w:p>
         </w:tc>
         <w:tc>
@@ -1045,7 +1194,6 @@
                 <w:szCs w:val="24"/>
               </w:rPr>
             </w:pPr>
-            <w:proofErr w:type="gramStart"/>
             <w:r>
               <w:rPr>
                 <w:rFonts w:ascii="华文中宋" w:eastAsia="华文中宋" w:hAnsi="华文中宋" w:hint="eastAsia"/>
@@ -1054,7 +1202,6 @@
               </w:rPr>
               <w:t>郑富德</w:t>
             </w:r>
-            <w:proofErr w:type="gramEnd"/>
           </w:p>
         </w:tc>
         <w:tc>
@@ -1094,6 +1241,132 @@
             <w:pPr>
               <w:jc w:val="center"/>
               <w:rPr>
+                <w:rFonts w:ascii="华文中宋" w:eastAsia="华文中宋" w:hAnsi="华文中宋" w:hint="eastAsia"/>
+                <w:sz w:val="24"/>
+                <w:szCs w:val="24"/>
+              </w:rPr>
+            </w:pPr>
+            <w:r>
+              <w:rPr>
+                <w:rFonts w:ascii="华文中宋" w:eastAsia="华文中宋" w:hAnsi="华文中宋" w:hint="eastAsia"/>
+                <w:sz w:val="24"/>
+                <w:szCs w:val="24"/>
+              </w:rPr>
+              <w:t>0.4</w:t>
+            </w:r>
+          </w:p>
+        </w:tc>
+        <w:tc>
+          <w:tcPr>
+            <w:tcW w:w="1984" w:type="dxa"/>
+            <w:vAlign w:val="center"/>
+          </w:tcPr>
+          <w:p>
+            <w:pPr>
+              <w:jc w:val="center"/>
+              <w:rPr>
+                <w:rFonts w:ascii="华文中宋" w:eastAsia="华文中宋" w:hAnsi="华文中宋" w:hint="eastAsia"/>
+                <w:sz w:val="24"/>
+                <w:szCs w:val="24"/>
+              </w:rPr>
+            </w:pPr>
+            <w:r>
+              <w:rPr>
+                <w:rFonts w:ascii="华文中宋" w:eastAsia="华文中宋" w:hAnsi="华文中宋" w:hint="eastAsia"/>
+                <w:sz w:val="24"/>
+                <w:szCs w:val="24"/>
+              </w:rPr>
+              <w:t>2013.11.16</w:t>
+            </w:r>
+          </w:p>
+        </w:tc>
+        <w:tc>
+          <w:tcPr>
+            <w:tcW w:w="1843" w:type="dxa"/>
+            <w:vAlign w:val="center"/>
+          </w:tcPr>
+          <w:p>
+            <w:pPr>
+              <w:jc w:val="center"/>
+              <w:rPr>
+                <w:rFonts w:ascii="华文中宋" w:eastAsia="华文中宋" w:hAnsi="华文中宋" w:hint="eastAsia"/>
+                <w:sz w:val="24"/>
+                <w:szCs w:val="24"/>
+              </w:rPr>
+            </w:pPr>
+            <w:r>
+              <w:rPr>
+                <w:rFonts w:ascii="华文中宋" w:eastAsia="华文中宋" w:hAnsi="华文中宋" w:hint="eastAsia"/>
+                <w:sz w:val="24"/>
+                <w:szCs w:val="24"/>
+              </w:rPr>
+              <w:t>修改</w:t>
+            </w:r>
+          </w:p>
+        </w:tc>
+        <w:tc>
+          <w:tcPr>
+            <w:tcW w:w="1985" w:type="dxa"/>
+            <w:vAlign w:val="center"/>
+          </w:tcPr>
+          <w:p>
+            <w:pPr>
+              <w:jc w:val="center"/>
+              <w:rPr>
+                <w:rFonts w:ascii="华文中宋" w:eastAsia="华文中宋" w:hAnsi="华文中宋" w:hint="eastAsia"/>
+                <w:sz w:val="24"/>
+                <w:szCs w:val="24"/>
+              </w:rPr>
+            </w:pPr>
+            <w:r>
+              <w:rPr>
+                <w:rFonts w:ascii="华文中宋" w:eastAsia="华文中宋" w:hAnsi="华文中宋" w:hint="eastAsia"/>
+                <w:sz w:val="24"/>
+                <w:szCs w:val="24"/>
+              </w:rPr>
+              <w:t>丁智渊</w:t>
+            </w:r>
+          </w:p>
+        </w:tc>
+        <w:tc>
+          <w:tcPr>
+            <w:tcW w:w="1927" w:type="dxa"/>
+          </w:tcPr>
+          <w:p>
+            <w:pPr>
+              <w:jc w:val="center"/>
+              <w:rPr>
+                <w:rFonts w:ascii="华文中宋" w:eastAsia="华文中宋" w:hAnsi="华文中宋" w:hint="eastAsia"/>
+                <w:sz w:val="24"/>
+                <w:szCs w:val="24"/>
+              </w:rPr>
+            </w:pPr>
+            <w:r>
+              <w:rPr>
+                <w:rFonts w:ascii="华文中宋" w:eastAsia="华文中宋" w:hAnsi="华文中宋" w:hint="eastAsia"/>
+                <w:sz w:val="24"/>
+                <w:szCs w:val="24"/>
+              </w:rPr>
+              <w:t>增加系统用例图</w:t>
+            </w:r>
+            <w:bookmarkStart w:id="1" w:name="_GoBack"/>
+            <w:bookmarkEnd w:id="1"/>
+          </w:p>
+        </w:tc>
+      </w:tr>
+      <w:tr>
+        <w:trPr>
+          <w:jc w:val="center"/>
+        </w:trPr>
+        <w:tc>
+          <w:tcPr>
+            <w:tcW w:w="1505" w:type="dxa"/>
+            <w:vAlign w:val="center"/>
+          </w:tcPr>
+          <w:p>
+            <w:pPr>
+              <w:jc w:val="center"/>
+              <w:rPr>
                 <w:rFonts w:ascii="华文中宋" w:eastAsia="华文中宋" w:hAnsi="华文中宋"/>
                 <w:sz w:val="24"/>
                 <w:szCs w:val="24"/>
@@ -2173,94 +2446,10 @@
           </w:p>
         </w:tc>
       </w:tr>
-      <w:tr>
-        <w:trPr>
-          <w:jc w:val="center"/>
-        </w:trPr>
-        <w:tc>
-          <w:tcPr>
-            <w:tcW w:w="1505" w:type="dxa"/>
-            <w:vAlign w:val="center"/>
-          </w:tcPr>
-          <w:p>
-            <w:pPr>
-              <w:jc w:val="center"/>
-              <w:rPr>
-                <w:rFonts w:ascii="华文中宋" w:eastAsia="华文中宋" w:hAnsi="华文中宋"/>
-                <w:sz w:val="24"/>
-                <w:szCs w:val="24"/>
-              </w:rPr>
-            </w:pPr>
-          </w:p>
-        </w:tc>
-        <w:tc>
-          <w:tcPr>
-            <w:tcW w:w="1984" w:type="dxa"/>
-            <w:vAlign w:val="center"/>
-          </w:tcPr>
-          <w:p>
-            <w:pPr>
-              <w:jc w:val="center"/>
-              <w:rPr>
-                <w:rFonts w:ascii="华文中宋" w:eastAsia="华文中宋" w:hAnsi="华文中宋"/>
-                <w:sz w:val="24"/>
-                <w:szCs w:val="24"/>
-              </w:rPr>
-            </w:pPr>
-          </w:p>
-        </w:tc>
-        <w:tc>
-          <w:tcPr>
-            <w:tcW w:w="1843" w:type="dxa"/>
-            <w:vAlign w:val="center"/>
-          </w:tcPr>
-          <w:p>
-            <w:pPr>
-              <w:jc w:val="center"/>
-              <w:rPr>
-                <w:rFonts w:ascii="华文中宋" w:eastAsia="华文中宋" w:hAnsi="华文中宋"/>
-                <w:sz w:val="24"/>
-                <w:szCs w:val="24"/>
-              </w:rPr>
-            </w:pPr>
-          </w:p>
-        </w:tc>
-        <w:tc>
-          <w:tcPr>
-            <w:tcW w:w="1985" w:type="dxa"/>
-            <w:vAlign w:val="center"/>
-          </w:tcPr>
-          <w:p>
-            <w:pPr>
-              <w:jc w:val="center"/>
-              <w:rPr>
-                <w:rFonts w:ascii="华文中宋" w:eastAsia="华文中宋" w:hAnsi="华文中宋"/>
-                <w:sz w:val="24"/>
-                <w:szCs w:val="24"/>
-              </w:rPr>
-            </w:pPr>
-          </w:p>
-        </w:tc>
-        <w:tc>
-          <w:tcPr>
-            <w:tcW w:w="1927" w:type="dxa"/>
-          </w:tcPr>
-          <w:p>
-            <w:pPr>
-              <w:jc w:val="center"/>
-              <w:rPr>
-                <w:rFonts w:ascii="华文中宋" w:eastAsia="华文中宋" w:hAnsi="华文中宋"/>
-                <w:sz w:val="24"/>
-                <w:szCs w:val="24"/>
-              </w:rPr>
-            </w:pPr>
-          </w:p>
-        </w:tc>
-      </w:tr>
     </w:tbl>
     <w:p>
       <w:pPr>
-        <w:pStyle w:val="afa"/>
+        <w:pStyle w:val="aff3"/>
         <w:sectPr>
           <w:headerReference w:type="default" r:id="rId9"/>
           <w:footerReference w:type="default" r:id="rId10"/>
@@ -2274,7 +2463,7 @@
     </w:p>
     <w:p>
       <w:pPr>
-        <w:pStyle w:val="af0"/>
+        <w:pStyle w:val="af5"/>
         <w:rPr>
           <w:noProof/>
         </w:rPr>
@@ -2322,1090 +2511,844 @@
     </w:p>
     <w:p>
       <w:pPr>
-        <w:pStyle w:val="11"/>
+        <w:pStyle w:val="12"/>
+        <w:tabs>
+          <w:tab w:val="left" w:pos="1400"/>
+        </w:tabs>
         <w:rPr>
           <w:rFonts w:asciiTheme="minorHAnsi" w:eastAsiaTheme="minorEastAsia" w:hAnsiTheme="minorHAnsi" w:cstheme="minorBidi"/>
           <w:bCs w:val="0"/>
           <w:noProof/>
           <w:snapToGrid/>
           <w:kern w:val="2"/>
-          <w:sz w:val="21"/>
-          <w:szCs w:val="22"/>
-        </w:rPr>
-      </w:pPr>
-      <w:hyperlink w:anchor="_Toc372146741" w:history="1">
-        <w:r>
-          <w:rPr>
-            <w:rStyle w:val="af4"/>
-            <w:rFonts w:hint="eastAsia"/>
-            <w:noProof/>
-          </w:rPr>
-          <w:t>第一章</w:t>
-        </w:r>
-        <w:r>
-          <w:rPr>
-            <w:rFonts w:asciiTheme="minorHAnsi" w:eastAsiaTheme="minorEastAsia" w:hAnsiTheme="minorHAnsi" w:cstheme="minorBidi"/>
-            <w:bCs w:val="0"/>
-            <w:noProof/>
-            <w:snapToGrid/>
-            <w:kern w:val="2"/>
-            <w:sz w:val="21"/>
-            <w:szCs w:val="22"/>
-          </w:rPr>
-          <w:tab/>
-        </w:r>
-        <w:r>
-          <w:rPr>
-            <w:rStyle w:val="af4"/>
-            <w:rFonts w:hint="eastAsia"/>
-            <w:noProof/>
-          </w:rPr>
-          <w:t>绪论</w:t>
-        </w:r>
-        <w:r>
-          <w:rPr>
-            <w:noProof/>
-            <w:webHidden/>
-          </w:rPr>
-          <w:tab/>
-        </w:r>
-        <w:r>
-          <w:rPr>
-            <w:noProof/>
-            <w:webHidden/>
-          </w:rPr>
-          <w:fldChar w:fldCharType="begin"/>
-        </w:r>
-        <w:r>
-          <w:rPr>
-            <w:noProof/>
-            <w:webHidden/>
-          </w:rPr>
-          <w:instrText xml:space="preserve"> PAGEREF _Toc372146741 \h </w:instrText>
-        </w:r>
-        <w:r>
-          <w:rPr>
-            <w:noProof/>
-            <w:webHidden/>
-          </w:rPr>
-        </w:r>
-        <w:r>
-          <w:rPr>
-            <w:noProof/>
-            <w:webHidden/>
-          </w:rPr>
-          <w:fldChar w:fldCharType="separate"/>
-        </w:r>
-        <w:r>
-          <w:rPr>
-            <w:noProof/>
-            <w:webHidden/>
-          </w:rPr>
-          <w:t>1</w:t>
-        </w:r>
-        <w:r>
-          <w:rPr>
-            <w:noProof/>
-            <w:webHidden/>
-          </w:rPr>
-          <w:fldChar w:fldCharType="end"/>
-        </w:r>
-      </w:hyperlink>
-    </w:p>
-    <w:p>
-      <w:pPr>
-        <w:pStyle w:val="21"/>
-        <w:rPr>
-          <w:rFonts w:asciiTheme="minorHAnsi" w:eastAsiaTheme="minorEastAsia" w:hAnsiTheme="minorHAnsi" w:cstheme="minorBidi"/>
-          <w:snapToGrid/>
-          <w:kern w:val="2"/>
-          <w:sz w:val="21"/>
-          <w:szCs w:val="22"/>
-        </w:rPr>
-      </w:pPr>
-      <w:hyperlink w:anchor="_Toc372146742" w:history="1">
-        <w:r>
-          <w:rPr>
-            <w:rStyle w:val="af4"/>
-          </w:rPr>
-          <w:t>1.1</w:t>
-        </w:r>
-        <w:r>
-          <w:rPr>
-            <w:rFonts w:asciiTheme="minorHAnsi" w:eastAsiaTheme="minorEastAsia" w:hAnsiTheme="minorHAnsi" w:cstheme="minorBidi"/>
-            <w:snapToGrid/>
-            <w:kern w:val="2"/>
-            <w:sz w:val="21"/>
-            <w:szCs w:val="22"/>
-          </w:rPr>
-          <w:tab/>
-        </w:r>
-        <w:r>
-          <w:rPr>
-            <w:rStyle w:val="af4"/>
-            <w:rFonts w:hint="eastAsia"/>
-          </w:rPr>
-          <w:t>背景概述</w:t>
-        </w:r>
-        <w:r>
-          <w:rPr>
-            <w:webHidden/>
-          </w:rPr>
-          <w:tab/>
-        </w:r>
-        <w:r>
-          <w:rPr>
-            <w:webHidden/>
-          </w:rPr>
-          <w:fldChar w:fldCharType="begin"/>
-        </w:r>
-        <w:r>
-          <w:rPr>
-            <w:webHidden/>
-          </w:rPr>
-          <w:instrText xml:space="preserve"> PAGEREF _Toc372146742 \h </w:instrText>
-        </w:r>
-        <w:r>
-          <w:rPr>
-            <w:webHidden/>
-          </w:rPr>
-        </w:r>
-        <w:r>
-          <w:rPr>
-            <w:webHidden/>
-          </w:rPr>
-          <w:fldChar w:fldCharType="separate"/>
-        </w:r>
-        <w:r>
-          <w:rPr>
-            <w:webHidden/>
-          </w:rPr>
-          <w:t>1</w:t>
-        </w:r>
-        <w:r>
-          <w:rPr>
-            <w:webHidden/>
-          </w:rPr>
-          <w:fldChar w:fldCharType="end"/>
-        </w:r>
-      </w:hyperlink>
-    </w:p>
-    <w:p>
-      <w:pPr>
-        <w:pStyle w:val="21"/>
-        <w:rPr>
-          <w:rFonts w:asciiTheme="minorHAnsi" w:eastAsiaTheme="minorEastAsia" w:hAnsiTheme="minorHAnsi" w:cstheme="minorBidi"/>
-          <w:snapToGrid/>
-          <w:kern w:val="2"/>
-          <w:sz w:val="21"/>
-          <w:szCs w:val="22"/>
-        </w:rPr>
-      </w:pPr>
-      <w:hyperlink w:anchor="_Toc372146743" w:history="1">
-        <w:r>
-          <w:rPr>
-            <w:rStyle w:val="af4"/>
-          </w:rPr>
-          <w:t>1.2</w:t>
-        </w:r>
-        <w:r>
-          <w:rPr>
-            <w:rFonts w:asciiTheme="minorHAnsi" w:eastAsiaTheme="minorEastAsia" w:hAnsiTheme="minorHAnsi" w:cstheme="minorBidi"/>
-            <w:snapToGrid/>
-            <w:kern w:val="2"/>
-            <w:sz w:val="21"/>
-            <w:szCs w:val="22"/>
-          </w:rPr>
-          <w:tab/>
-        </w:r>
-        <w:r>
-          <w:rPr>
-            <w:rStyle w:val="af4"/>
-            <w:rFonts w:hint="eastAsia"/>
-          </w:rPr>
-          <w:t>系统目标</w:t>
-        </w:r>
-        <w:r>
-          <w:rPr>
-            <w:webHidden/>
-          </w:rPr>
-          <w:tab/>
-        </w:r>
-        <w:r>
-          <w:rPr>
-            <w:webHidden/>
-          </w:rPr>
-          <w:fldChar w:fldCharType="begin"/>
-        </w:r>
-        <w:r>
-          <w:rPr>
-            <w:webHidden/>
-          </w:rPr>
-          <w:instrText xml:space="preserve"> PAGEREF _Toc372146743 \h </w:instrText>
-        </w:r>
-        <w:r>
-          <w:rPr>
-            <w:webHidden/>
-          </w:rPr>
-        </w:r>
-        <w:r>
-          <w:rPr>
-            <w:webHidden/>
-          </w:rPr>
-          <w:fldChar w:fldCharType="separate"/>
-        </w:r>
-        <w:r>
-          <w:rPr>
-            <w:webHidden/>
-          </w:rPr>
-          <w:t>1</w:t>
-        </w:r>
-        <w:r>
-          <w:rPr>
-            <w:webHidden/>
-          </w:rPr>
-          <w:fldChar w:fldCharType="end"/>
-        </w:r>
-      </w:hyperlink>
-    </w:p>
-    <w:p>
-      <w:pPr>
-        <w:pStyle w:val="11"/>
+          <w:szCs w:val="24"/>
+        </w:rPr>
+      </w:pPr>
+      <w:r>
+        <w:rPr>
+          <w:rFonts w:hint="eastAsia"/>
+          <w:noProof/>
+        </w:rPr>
+        <w:t>第一章</w:t>
+      </w:r>
+      <w:r>
         <w:rPr>
           <w:rFonts w:asciiTheme="minorHAnsi" w:eastAsiaTheme="minorEastAsia" w:hAnsiTheme="minorHAnsi" w:cstheme="minorBidi"/>
           <w:bCs w:val="0"/>
           <w:noProof/>
           <w:snapToGrid/>
           <w:kern w:val="2"/>
-          <w:sz w:val="21"/>
-          <w:szCs w:val="22"/>
-        </w:rPr>
-      </w:pPr>
-      <w:hyperlink w:anchor="_Toc372146744" w:history="1">
-        <w:r>
-          <w:rPr>
-            <w:rStyle w:val="af4"/>
-            <w:rFonts w:hint="eastAsia"/>
-            <w:noProof/>
-          </w:rPr>
-          <w:t>第二章</w:t>
-        </w:r>
-        <w:r>
-          <w:rPr>
-            <w:rFonts w:asciiTheme="minorHAnsi" w:eastAsiaTheme="minorEastAsia" w:hAnsiTheme="minorHAnsi" w:cstheme="minorBidi"/>
-            <w:bCs w:val="0"/>
-            <w:noProof/>
-            <w:snapToGrid/>
-            <w:kern w:val="2"/>
-            <w:sz w:val="21"/>
-            <w:szCs w:val="22"/>
-          </w:rPr>
-          <w:tab/>
-        </w:r>
-        <w:r>
-          <w:rPr>
-            <w:rStyle w:val="af4"/>
-            <w:rFonts w:hint="eastAsia"/>
-            <w:noProof/>
-          </w:rPr>
-          <w:t>架构设计</w:t>
-        </w:r>
-        <w:r>
-          <w:rPr>
-            <w:noProof/>
-            <w:webHidden/>
-          </w:rPr>
-          <w:tab/>
-        </w:r>
-        <w:r>
-          <w:rPr>
-            <w:noProof/>
-            <w:webHidden/>
-          </w:rPr>
-          <w:fldChar w:fldCharType="begin"/>
-        </w:r>
-        <w:r>
-          <w:rPr>
-            <w:noProof/>
-            <w:webHidden/>
-          </w:rPr>
-          <w:instrText xml:space="preserve"> PAGEREF _Toc372146744 \h </w:instrText>
-        </w:r>
-        <w:r>
-          <w:rPr>
-            <w:noProof/>
-            <w:webHidden/>
-          </w:rPr>
-        </w:r>
-        <w:r>
-          <w:rPr>
-            <w:noProof/>
-            <w:webHidden/>
-          </w:rPr>
-          <w:fldChar w:fldCharType="separate"/>
-        </w:r>
-        <w:r>
-          <w:rPr>
-            <w:noProof/>
-            <w:webHidden/>
-          </w:rPr>
-          <w:t>2</w:t>
-        </w:r>
-        <w:r>
-          <w:rPr>
-            <w:noProof/>
-            <w:webHidden/>
-          </w:rPr>
-          <w:fldChar w:fldCharType="end"/>
-        </w:r>
-      </w:hyperlink>
-    </w:p>
-    <w:p>
-      <w:pPr>
-        <w:pStyle w:val="21"/>
+          <w:szCs w:val="24"/>
+        </w:rPr>
+        <w:tab/>
+      </w:r>
+      <w:r>
+        <w:rPr>
+          <w:rFonts w:hint="eastAsia"/>
+          <w:noProof/>
+        </w:rPr>
+        <w:t>绪论</w:t>
+      </w:r>
+      <w:r>
+        <w:rPr>
+          <w:noProof/>
+        </w:rPr>
+        <w:tab/>
+      </w:r>
+      <w:r>
+        <w:rPr>
+          <w:noProof/>
+        </w:rPr>
+        <w:fldChar w:fldCharType="begin"/>
+      </w:r>
+      <w:r>
+        <w:rPr>
+          <w:noProof/>
+        </w:rPr>
+        <w:instrText xml:space="preserve"> PAGEREF _Toc246257402 \h </w:instrText>
+      </w:r>
+      <w:r>
+        <w:rPr>
+          <w:noProof/>
+        </w:rPr>
+      </w:r>
+      <w:r>
+        <w:rPr>
+          <w:noProof/>
+        </w:rPr>
+        <w:fldChar w:fldCharType="separate"/>
+      </w:r>
+      <w:r>
+        <w:rPr>
+          <w:noProof/>
+        </w:rPr>
+        <w:t>1</w:t>
+      </w:r>
+      <w:r>
+        <w:rPr>
+          <w:noProof/>
+        </w:rPr>
+        <w:fldChar w:fldCharType="end"/>
+      </w:r>
+    </w:p>
+    <w:p>
+      <w:pPr>
+        <w:pStyle w:val="22"/>
+        <w:tabs>
+          <w:tab w:val="left" w:pos="974"/>
+        </w:tabs>
         <w:rPr>
           <w:rFonts w:asciiTheme="minorHAnsi" w:eastAsiaTheme="minorEastAsia" w:hAnsiTheme="minorHAnsi" w:cstheme="minorBidi"/>
           <w:snapToGrid/>
           <w:kern w:val="2"/>
-          <w:sz w:val="21"/>
-          <w:szCs w:val="22"/>
-        </w:rPr>
-      </w:pPr>
-      <w:hyperlink w:anchor="_Toc372146745" w:history="1">
-        <w:r>
-          <w:rPr>
-            <w:rStyle w:val="af4"/>
-          </w:rPr>
-          <w:t>2.1</w:t>
-        </w:r>
-        <w:r>
-          <w:rPr>
-            <w:rFonts w:asciiTheme="minorHAnsi" w:eastAsiaTheme="minorEastAsia" w:hAnsiTheme="minorHAnsi" w:cstheme="minorBidi"/>
-            <w:snapToGrid/>
-            <w:kern w:val="2"/>
-            <w:sz w:val="21"/>
-            <w:szCs w:val="22"/>
-          </w:rPr>
-          <w:tab/>
-        </w:r>
-        <w:r>
-          <w:rPr>
-            <w:rStyle w:val="af4"/>
-            <w:rFonts w:hint="eastAsia"/>
-          </w:rPr>
-          <w:t>架构设计</w:t>
-        </w:r>
-        <w:r>
-          <w:rPr>
-            <w:webHidden/>
-          </w:rPr>
-          <w:tab/>
-        </w:r>
-        <w:r>
-          <w:rPr>
-            <w:webHidden/>
-          </w:rPr>
-          <w:fldChar w:fldCharType="begin"/>
-        </w:r>
-        <w:r>
-          <w:rPr>
-            <w:webHidden/>
-          </w:rPr>
-          <w:instrText xml:space="preserve"> PAGEREF _Toc372146745 \h </w:instrText>
-        </w:r>
-        <w:r>
-          <w:rPr>
-            <w:webHidden/>
-          </w:rPr>
-        </w:r>
-        <w:r>
-          <w:rPr>
-            <w:webHidden/>
-          </w:rPr>
-          <w:fldChar w:fldCharType="separate"/>
-        </w:r>
-        <w:r>
-          <w:rPr>
-            <w:webHidden/>
-          </w:rPr>
-          <w:t>2</w:t>
-        </w:r>
-        <w:r>
-          <w:rPr>
-            <w:webHidden/>
-          </w:rPr>
-          <w:fldChar w:fldCharType="end"/>
-        </w:r>
-      </w:hyperlink>
-    </w:p>
-    <w:p>
-      <w:pPr>
-        <w:pStyle w:val="21"/>
+          <w:szCs w:val="24"/>
+        </w:rPr>
+      </w:pPr>
+      <w:r>
+        <w:t>1.1</w:t>
+      </w:r>
+      <w:r>
         <w:rPr>
           <w:rFonts w:asciiTheme="minorHAnsi" w:eastAsiaTheme="minorEastAsia" w:hAnsiTheme="minorHAnsi" w:cstheme="minorBidi"/>
           <w:snapToGrid/>
           <w:kern w:val="2"/>
-          <w:sz w:val="21"/>
-          <w:szCs w:val="22"/>
-        </w:rPr>
-      </w:pPr>
-      <w:hyperlink w:anchor="_Toc372146746" w:history="1">
-        <w:r>
-          <w:rPr>
-            <w:rStyle w:val="af4"/>
-          </w:rPr>
-          <w:t>2.2</w:t>
-        </w:r>
-        <w:r>
-          <w:rPr>
-            <w:rFonts w:asciiTheme="minorHAnsi" w:eastAsiaTheme="minorEastAsia" w:hAnsiTheme="minorHAnsi" w:cstheme="minorBidi"/>
-            <w:snapToGrid/>
-            <w:kern w:val="2"/>
-            <w:sz w:val="21"/>
-            <w:szCs w:val="22"/>
-          </w:rPr>
-          <w:tab/>
-        </w:r>
-        <w:r>
-          <w:rPr>
-            <w:rStyle w:val="af4"/>
-            <w:rFonts w:hint="eastAsia"/>
-          </w:rPr>
-          <w:t>系统运行环境</w:t>
-        </w:r>
-        <w:r>
-          <w:rPr>
-            <w:webHidden/>
-          </w:rPr>
-          <w:tab/>
-        </w:r>
-        <w:r>
-          <w:rPr>
-            <w:webHidden/>
-          </w:rPr>
-          <w:fldChar w:fldCharType="begin"/>
-        </w:r>
-        <w:r>
-          <w:rPr>
-            <w:webHidden/>
-          </w:rPr>
-          <w:instrText xml:space="preserve"> PAGEREF _Toc372146746 \h </w:instrText>
-        </w:r>
-        <w:r>
-          <w:rPr>
-            <w:webHidden/>
-          </w:rPr>
-        </w:r>
-        <w:r>
-          <w:rPr>
-            <w:webHidden/>
-          </w:rPr>
-          <w:fldChar w:fldCharType="separate"/>
-        </w:r>
-        <w:r>
-          <w:rPr>
-            <w:webHidden/>
-          </w:rPr>
-          <w:t>3</w:t>
-        </w:r>
-        <w:r>
-          <w:rPr>
-            <w:webHidden/>
-          </w:rPr>
-          <w:fldChar w:fldCharType="end"/>
-        </w:r>
-      </w:hyperlink>
-    </w:p>
-    <w:p>
-      <w:pPr>
-        <w:pStyle w:val="21"/>
+          <w:szCs w:val="24"/>
+        </w:rPr>
+        <w:tab/>
+      </w:r>
+      <w:r>
+        <w:rPr>
+          <w:rFonts w:hint="eastAsia"/>
+        </w:rPr>
+        <w:t>背景概述</w:t>
+      </w:r>
+      <w:r>
+        <w:tab/>
+      </w:r>
+      <w:r>
+        <w:fldChar w:fldCharType="begin"/>
+      </w:r>
+      <w:r>
+        <w:instrText xml:space="preserve"> PAGEREF _Toc246257403 \h </w:instrText>
+      </w:r>
+      <w:r>
+        <w:fldChar w:fldCharType="separate"/>
+      </w:r>
+      <w:r>
+        <w:t>1</w:t>
+      </w:r>
+      <w:r>
+        <w:fldChar w:fldCharType="end"/>
+      </w:r>
+    </w:p>
+    <w:p>
+      <w:pPr>
+        <w:pStyle w:val="22"/>
+        <w:tabs>
+          <w:tab w:val="left" w:pos="974"/>
+        </w:tabs>
         <w:rPr>
           <w:rFonts w:asciiTheme="minorHAnsi" w:eastAsiaTheme="minorEastAsia" w:hAnsiTheme="minorHAnsi" w:cstheme="minorBidi"/>
           <w:snapToGrid/>
           <w:kern w:val="2"/>
-          <w:sz w:val="21"/>
-          <w:szCs w:val="22"/>
-        </w:rPr>
-      </w:pPr>
-      <w:hyperlink w:anchor="_Toc372146747" w:history="1">
-        <w:r>
-          <w:rPr>
-            <w:rStyle w:val="af4"/>
-          </w:rPr>
-          <w:t>2.3</w:t>
-        </w:r>
-        <w:r>
-          <w:rPr>
-            <w:rFonts w:asciiTheme="minorHAnsi" w:eastAsiaTheme="minorEastAsia" w:hAnsiTheme="minorHAnsi" w:cstheme="minorBidi"/>
-            <w:snapToGrid/>
-            <w:kern w:val="2"/>
-            <w:sz w:val="21"/>
-            <w:szCs w:val="22"/>
-          </w:rPr>
-          <w:tab/>
-        </w:r>
-        <w:r>
-          <w:rPr>
-            <w:rStyle w:val="af4"/>
-            <w:rFonts w:hint="eastAsia"/>
-          </w:rPr>
-          <w:t>系统部署</w:t>
-        </w:r>
-        <w:r>
-          <w:rPr>
-            <w:webHidden/>
-          </w:rPr>
-          <w:tab/>
-        </w:r>
-        <w:r>
-          <w:rPr>
-            <w:webHidden/>
-          </w:rPr>
-          <w:fldChar w:fldCharType="begin"/>
-        </w:r>
-        <w:r>
-          <w:rPr>
-            <w:webHidden/>
-          </w:rPr>
-          <w:instrText xml:space="preserve"> PAGEREF _Toc372146747 \h </w:instrText>
-        </w:r>
-        <w:r>
-          <w:rPr>
-            <w:webHidden/>
-          </w:rPr>
-        </w:r>
-        <w:r>
-          <w:rPr>
-            <w:webHidden/>
-          </w:rPr>
-          <w:fldChar w:fldCharType="separate"/>
-        </w:r>
-        <w:r>
-          <w:rPr>
-            <w:webHidden/>
-          </w:rPr>
-          <w:t>3</w:t>
-        </w:r>
-        <w:r>
-          <w:rPr>
-            <w:webHidden/>
-          </w:rPr>
-          <w:fldChar w:fldCharType="end"/>
-        </w:r>
-      </w:hyperlink>
-    </w:p>
-    <w:p>
-      <w:pPr>
-        <w:pStyle w:val="21"/>
+          <w:szCs w:val="24"/>
+        </w:rPr>
+      </w:pPr>
+      <w:r>
+        <w:t>1.2</w:t>
+      </w:r>
+      <w:r>
         <w:rPr>
           <w:rFonts w:asciiTheme="minorHAnsi" w:eastAsiaTheme="minorEastAsia" w:hAnsiTheme="minorHAnsi" w:cstheme="minorBidi"/>
           <w:snapToGrid/>
           <w:kern w:val="2"/>
-          <w:sz w:val="21"/>
-          <w:szCs w:val="22"/>
-        </w:rPr>
-      </w:pPr>
-      <w:hyperlink w:anchor="_Toc372146748" w:history="1">
-        <w:r>
-          <w:rPr>
-            <w:rStyle w:val="af4"/>
-          </w:rPr>
-          <w:t>2.4</w:t>
-        </w:r>
-        <w:r>
-          <w:rPr>
-            <w:rFonts w:asciiTheme="minorHAnsi" w:eastAsiaTheme="minorEastAsia" w:hAnsiTheme="minorHAnsi" w:cstheme="minorBidi"/>
-            <w:snapToGrid/>
-            <w:kern w:val="2"/>
-            <w:sz w:val="21"/>
-            <w:szCs w:val="22"/>
-          </w:rPr>
-          <w:tab/>
-        </w:r>
-        <w:r>
-          <w:rPr>
-            <w:rStyle w:val="af4"/>
-            <w:rFonts w:hint="eastAsia"/>
-          </w:rPr>
-          <w:t>开发语言及开发工具</w:t>
-        </w:r>
-        <w:r>
-          <w:rPr>
-            <w:webHidden/>
-          </w:rPr>
-          <w:tab/>
-        </w:r>
-        <w:r>
-          <w:rPr>
-            <w:webHidden/>
-          </w:rPr>
-          <w:fldChar w:fldCharType="begin"/>
-        </w:r>
-        <w:r>
-          <w:rPr>
-            <w:webHidden/>
-          </w:rPr>
-          <w:instrText xml:space="preserve"> PAGEREF _Toc372146748 \h </w:instrText>
-        </w:r>
-        <w:r>
-          <w:rPr>
-            <w:webHidden/>
-          </w:rPr>
-        </w:r>
-        <w:r>
-          <w:rPr>
-            <w:webHidden/>
-          </w:rPr>
-          <w:fldChar w:fldCharType="separate"/>
-        </w:r>
-        <w:r>
-          <w:rPr>
-            <w:webHidden/>
-          </w:rPr>
-          <w:t>3</w:t>
-        </w:r>
-        <w:r>
-          <w:rPr>
-            <w:webHidden/>
-          </w:rPr>
-          <w:fldChar w:fldCharType="end"/>
-        </w:r>
-      </w:hyperlink>
-    </w:p>
-    <w:p>
-      <w:pPr>
-        <w:pStyle w:val="11"/>
+          <w:szCs w:val="24"/>
+        </w:rPr>
+        <w:tab/>
+      </w:r>
+      <w:r>
+        <w:rPr>
+          <w:rFonts w:hint="eastAsia"/>
+        </w:rPr>
+        <w:t>系统目标</w:t>
+      </w:r>
+      <w:r>
+        <w:tab/>
+      </w:r>
+      <w:r>
+        <w:fldChar w:fldCharType="begin"/>
+      </w:r>
+      <w:r>
+        <w:instrText xml:space="preserve"> PAGEREF _Toc246257404 \h </w:instrText>
+      </w:r>
+      <w:r>
+        <w:fldChar w:fldCharType="separate"/>
+      </w:r>
+      <w:r>
+        <w:t>1</w:t>
+      </w:r>
+      <w:r>
+        <w:fldChar w:fldCharType="end"/>
+      </w:r>
+    </w:p>
+    <w:p>
+      <w:pPr>
+        <w:pStyle w:val="12"/>
+        <w:tabs>
+          <w:tab w:val="left" w:pos="1400"/>
+        </w:tabs>
         <w:rPr>
           <w:rFonts w:asciiTheme="minorHAnsi" w:eastAsiaTheme="minorEastAsia" w:hAnsiTheme="minorHAnsi" w:cstheme="minorBidi"/>
           <w:bCs w:val="0"/>
           <w:noProof/>
           <w:snapToGrid/>
           <w:kern w:val="2"/>
-          <w:sz w:val="21"/>
-          <w:szCs w:val="22"/>
-        </w:rPr>
-      </w:pPr>
-      <w:hyperlink w:anchor="_Toc372146749" w:history="1">
-        <w:r>
-          <w:rPr>
-            <w:rStyle w:val="af4"/>
-            <w:rFonts w:hint="eastAsia"/>
-            <w:noProof/>
-          </w:rPr>
-          <w:t>第三章</w:t>
-        </w:r>
-        <w:r>
-          <w:rPr>
-            <w:rFonts w:asciiTheme="minorHAnsi" w:eastAsiaTheme="minorEastAsia" w:hAnsiTheme="minorHAnsi" w:cstheme="minorBidi"/>
-            <w:bCs w:val="0"/>
-            <w:noProof/>
-            <w:snapToGrid/>
-            <w:kern w:val="2"/>
-            <w:sz w:val="21"/>
-            <w:szCs w:val="22"/>
-          </w:rPr>
-          <w:tab/>
-        </w:r>
-        <w:r>
-          <w:rPr>
-            <w:rStyle w:val="af4"/>
-            <w:rFonts w:hint="eastAsia"/>
-            <w:noProof/>
-          </w:rPr>
-          <w:t>功能概述</w:t>
-        </w:r>
-        <w:r>
-          <w:rPr>
-            <w:noProof/>
-            <w:webHidden/>
-          </w:rPr>
-          <w:tab/>
-        </w:r>
-        <w:r>
-          <w:rPr>
-            <w:noProof/>
-            <w:webHidden/>
-          </w:rPr>
-          <w:fldChar w:fldCharType="begin"/>
-        </w:r>
-        <w:r>
-          <w:rPr>
-            <w:noProof/>
-            <w:webHidden/>
-          </w:rPr>
-          <w:instrText xml:space="preserve"> PAGEREF _Toc372146749 \h </w:instrText>
-        </w:r>
-        <w:r>
-          <w:rPr>
-            <w:noProof/>
-            <w:webHidden/>
-          </w:rPr>
-        </w:r>
-        <w:r>
-          <w:rPr>
-            <w:noProof/>
-            <w:webHidden/>
-          </w:rPr>
-          <w:fldChar w:fldCharType="separate"/>
-        </w:r>
-        <w:r>
-          <w:rPr>
-            <w:noProof/>
-            <w:webHidden/>
-          </w:rPr>
-          <w:t>4</w:t>
-        </w:r>
-        <w:r>
-          <w:rPr>
-            <w:noProof/>
-            <w:webHidden/>
-          </w:rPr>
-          <w:fldChar w:fldCharType="end"/>
-        </w:r>
-      </w:hyperlink>
-    </w:p>
-    <w:p>
-      <w:pPr>
-        <w:pStyle w:val="21"/>
-        <w:rPr>
-          <w:rFonts w:asciiTheme="minorHAnsi" w:eastAsiaTheme="minorEastAsia" w:hAnsiTheme="minorHAnsi" w:cstheme="minorBidi"/>
-          <w:snapToGrid/>
-          <w:kern w:val="2"/>
-          <w:sz w:val="21"/>
-          <w:szCs w:val="22"/>
-        </w:rPr>
-      </w:pPr>
-      <w:hyperlink w:anchor="_Toc372146750" w:history="1">
-        <w:r>
-          <w:rPr>
-            <w:rStyle w:val="af4"/>
-          </w:rPr>
-          <w:t>3.1</w:t>
-        </w:r>
-        <w:r>
-          <w:rPr>
-            <w:rFonts w:asciiTheme="minorHAnsi" w:eastAsiaTheme="minorEastAsia" w:hAnsiTheme="minorHAnsi" w:cstheme="minorBidi"/>
-            <w:snapToGrid/>
-            <w:kern w:val="2"/>
-            <w:sz w:val="21"/>
-            <w:szCs w:val="22"/>
-          </w:rPr>
-          <w:tab/>
-        </w:r>
-        <w:r>
-          <w:rPr>
-            <w:rStyle w:val="af4"/>
-            <w:rFonts w:hint="eastAsia"/>
-          </w:rPr>
-          <w:t>文件系统</w:t>
-        </w:r>
-        <w:r>
-          <w:rPr>
-            <w:webHidden/>
-          </w:rPr>
-          <w:tab/>
-        </w:r>
-        <w:r>
-          <w:rPr>
-            <w:webHidden/>
-          </w:rPr>
-          <w:fldChar w:fldCharType="begin"/>
-        </w:r>
-        <w:r>
-          <w:rPr>
-            <w:webHidden/>
-          </w:rPr>
-          <w:instrText xml:space="preserve"> PAGEREF _Toc372146750 \h </w:instrText>
-        </w:r>
-        <w:r>
-          <w:rPr>
-            <w:webHidden/>
-          </w:rPr>
-        </w:r>
-        <w:r>
-          <w:rPr>
-            <w:webHidden/>
-          </w:rPr>
-          <w:fldChar w:fldCharType="separate"/>
-        </w:r>
-        <w:r>
-          <w:rPr>
-            <w:webHidden/>
-          </w:rPr>
-          <w:t>4</w:t>
-        </w:r>
-        <w:r>
-          <w:rPr>
-            <w:webHidden/>
-          </w:rPr>
-          <w:fldChar w:fldCharType="end"/>
-        </w:r>
-      </w:hyperlink>
-    </w:p>
-    <w:p>
-      <w:pPr>
-        <w:pStyle w:val="21"/>
-        <w:rPr>
-          <w:rFonts w:asciiTheme="minorHAnsi" w:eastAsiaTheme="minorEastAsia" w:hAnsiTheme="minorHAnsi" w:cstheme="minorBidi"/>
-          <w:snapToGrid/>
-          <w:kern w:val="2"/>
-          <w:sz w:val="21"/>
-          <w:szCs w:val="22"/>
-        </w:rPr>
-      </w:pPr>
-      <w:hyperlink w:anchor="_Toc372146751" w:history="1">
-        <w:r>
-          <w:rPr>
-            <w:rStyle w:val="af4"/>
-          </w:rPr>
-          <w:t>3.2</w:t>
-        </w:r>
-        <w:r>
-          <w:rPr>
-            <w:rFonts w:asciiTheme="minorHAnsi" w:eastAsiaTheme="minorEastAsia" w:hAnsiTheme="minorHAnsi" w:cstheme="minorBidi"/>
-            <w:snapToGrid/>
-            <w:kern w:val="2"/>
-            <w:sz w:val="21"/>
-            <w:szCs w:val="22"/>
-          </w:rPr>
-          <w:tab/>
-        </w:r>
-        <w:r>
-          <w:rPr>
-            <w:rStyle w:val="af4"/>
-            <w:rFonts w:hint="eastAsia"/>
-          </w:rPr>
-          <w:t>网盘</w:t>
-        </w:r>
-        <w:r>
-          <w:rPr>
-            <w:rStyle w:val="af4"/>
-          </w:rPr>
-          <w:t>API</w:t>
-        </w:r>
-        <w:r>
-          <w:rPr>
-            <w:rStyle w:val="af4"/>
-            <w:rFonts w:hint="eastAsia"/>
-          </w:rPr>
-          <w:t>整合</w:t>
-        </w:r>
-        <w:r>
-          <w:rPr>
-            <w:webHidden/>
-          </w:rPr>
-          <w:tab/>
-        </w:r>
-        <w:r>
-          <w:rPr>
-            <w:webHidden/>
-          </w:rPr>
-          <w:fldChar w:fldCharType="begin"/>
-        </w:r>
-        <w:r>
-          <w:rPr>
-            <w:webHidden/>
-          </w:rPr>
-          <w:instrText xml:space="preserve"> PAGEREF _Toc372146751 \h </w:instrText>
-        </w:r>
-        <w:r>
-          <w:rPr>
-            <w:webHidden/>
-          </w:rPr>
-        </w:r>
-        <w:r>
-          <w:rPr>
-            <w:webHidden/>
-          </w:rPr>
-          <w:fldChar w:fldCharType="separate"/>
-        </w:r>
-        <w:r>
-          <w:rPr>
-            <w:webHidden/>
-          </w:rPr>
-          <w:t>4</w:t>
-        </w:r>
-        <w:r>
-          <w:rPr>
-            <w:webHidden/>
-          </w:rPr>
-          <w:fldChar w:fldCharType="end"/>
-        </w:r>
-      </w:hyperlink>
-    </w:p>
-    <w:p>
-      <w:pPr>
-        <w:pStyle w:val="21"/>
-        <w:rPr>
-          <w:rFonts w:asciiTheme="minorHAnsi" w:eastAsiaTheme="minorEastAsia" w:hAnsiTheme="minorHAnsi" w:cstheme="minorBidi"/>
-          <w:snapToGrid/>
-          <w:kern w:val="2"/>
-          <w:sz w:val="21"/>
-          <w:szCs w:val="22"/>
-        </w:rPr>
-      </w:pPr>
-      <w:hyperlink w:anchor="_Toc372146752" w:history="1">
-        <w:r>
-          <w:rPr>
-            <w:rStyle w:val="af4"/>
-          </w:rPr>
-          <w:t>3.3</w:t>
-        </w:r>
-        <w:r>
-          <w:rPr>
-            <w:rFonts w:asciiTheme="minorHAnsi" w:eastAsiaTheme="minorEastAsia" w:hAnsiTheme="minorHAnsi" w:cstheme="minorBidi"/>
-            <w:snapToGrid/>
-            <w:kern w:val="2"/>
-            <w:sz w:val="21"/>
-            <w:szCs w:val="22"/>
-          </w:rPr>
-          <w:tab/>
-        </w:r>
-        <w:r>
-          <w:rPr>
-            <w:rStyle w:val="af4"/>
-            <w:rFonts w:hint="eastAsia"/>
-          </w:rPr>
-          <w:t>客户端应用程序</w:t>
-        </w:r>
-        <w:r>
-          <w:rPr>
-            <w:webHidden/>
-          </w:rPr>
-          <w:tab/>
-        </w:r>
-        <w:r>
-          <w:rPr>
-            <w:webHidden/>
-          </w:rPr>
-          <w:fldChar w:fldCharType="begin"/>
-        </w:r>
-        <w:r>
-          <w:rPr>
-            <w:webHidden/>
-          </w:rPr>
-          <w:instrText xml:space="preserve"> PAGEREF _Toc372146752 \h </w:instrText>
-        </w:r>
-        <w:r>
-          <w:rPr>
-            <w:webHidden/>
-          </w:rPr>
-        </w:r>
-        <w:r>
-          <w:rPr>
-            <w:webHidden/>
-          </w:rPr>
-          <w:fldChar w:fldCharType="separate"/>
-        </w:r>
-        <w:r>
-          <w:rPr>
-            <w:webHidden/>
-          </w:rPr>
-          <w:t>5</w:t>
-        </w:r>
-        <w:r>
-          <w:rPr>
-            <w:webHidden/>
-          </w:rPr>
-          <w:fldChar w:fldCharType="end"/>
-        </w:r>
-      </w:hyperlink>
-    </w:p>
-    <w:p>
-      <w:pPr>
-        <w:pStyle w:val="11"/>
+          <w:szCs w:val="24"/>
+        </w:rPr>
+      </w:pPr>
+      <w:r>
+        <w:rPr>
+          <w:rFonts w:hint="eastAsia"/>
+          <w:noProof/>
+        </w:rPr>
+        <w:t>第二章</w:t>
+      </w:r>
+      <w:r>
         <w:rPr>
           <w:rFonts w:asciiTheme="minorHAnsi" w:eastAsiaTheme="minorEastAsia" w:hAnsiTheme="minorHAnsi" w:cstheme="minorBidi"/>
           <w:bCs w:val="0"/>
           <w:noProof/>
           <w:snapToGrid/>
           <w:kern w:val="2"/>
-          <w:sz w:val="21"/>
-          <w:szCs w:val="22"/>
-        </w:rPr>
-      </w:pPr>
-      <w:hyperlink w:anchor="_Toc372146753" w:history="1">
-        <w:r>
-          <w:rPr>
-            <w:rStyle w:val="af4"/>
-            <w:rFonts w:hint="eastAsia"/>
-            <w:noProof/>
-          </w:rPr>
-          <w:t>第四章</w:t>
-        </w:r>
-        <w:r>
-          <w:rPr>
-            <w:rFonts w:asciiTheme="minorHAnsi" w:eastAsiaTheme="minorEastAsia" w:hAnsiTheme="minorHAnsi" w:cstheme="minorBidi"/>
-            <w:bCs w:val="0"/>
-            <w:noProof/>
-            <w:snapToGrid/>
-            <w:kern w:val="2"/>
-            <w:sz w:val="21"/>
-            <w:szCs w:val="22"/>
-          </w:rPr>
-          <w:tab/>
-        </w:r>
-        <w:r>
-          <w:rPr>
-            <w:rStyle w:val="af4"/>
-            <w:rFonts w:hint="eastAsia"/>
-            <w:noProof/>
-          </w:rPr>
-          <w:t>任务分工</w:t>
-        </w:r>
-        <w:r>
-          <w:rPr>
-            <w:noProof/>
-            <w:webHidden/>
-          </w:rPr>
-          <w:tab/>
-        </w:r>
-        <w:r>
-          <w:rPr>
-            <w:noProof/>
-            <w:webHidden/>
-          </w:rPr>
-          <w:fldChar w:fldCharType="begin"/>
-        </w:r>
-        <w:r>
-          <w:rPr>
-            <w:noProof/>
-            <w:webHidden/>
-          </w:rPr>
-          <w:instrText xml:space="preserve"> PAGEREF _Toc372146753 \h </w:instrText>
-        </w:r>
-        <w:r>
-          <w:rPr>
-            <w:noProof/>
-            <w:webHidden/>
-          </w:rPr>
-        </w:r>
-        <w:r>
-          <w:rPr>
-            <w:noProof/>
-            <w:webHidden/>
-          </w:rPr>
-          <w:fldChar w:fldCharType="separate"/>
-        </w:r>
-        <w:r>
-          <w:rPr>
-            <w:noProof/>
-            <w:webHidden/>
-          </w:rPr>
-          <w:t>6</w:t>
-        </w:r>
-        <w:r>
-          <w:rPr>
-            <w:noProof/>
-            <w:webHidden/>
-          </w:rPr>
-          <w:fldChar w:fldCharType="end"/>
-        </w:r>
-      </w:hyperlink>
-    </w:p>
-    <w:p>
-      <w:pPr>
-        <w:pStyle w:val="11"/>
+          <w:szCs w:val="24"/>
+        </w:rPr>
+        <w:tab/>
+      </w:r>
+      <w:r>
+        <w:rPr>
+          <w:rFonts w:hint="eastAsia"/>
+          <w:noProof/>
+        </w:rPr>
+        <w:t>架构设计</w:t>
+      </w:r>
+      <w:r>
+        <w:rPr>
+          <w:noProof/>
+        </w:rPr>
+        <w:tab/>
+      </w:r>
+      <w:r>
+        <w:rPr>
+          <w:noProof/>
+        </w:rPr>
+        <w:fldChar w:fldCharType="begin"/>
+      </w:r>
+      <w:r>
+        <w:rPr>
+          <w:noProof/>
+        </w:rPr>
+        <w:instrText xml:space="preserve"> PAGEREF _Toc246257405 \h </w:instrText>
+      </w:r>
+      <w:r>
+        <w:rPr>
+          <w:noProof/>
+        </w:rPr>
+      </w:r>
+      <w:r>
+        <w:rPr>
+          <w:noProof/>
+        </w:rPr>
+        <w:fldChar w:fldCharType="separate"/>
+      </w:r>
+      <w:r>
+        <w:rPr>
+          <w:noProof/>
+        </w:rPr>
+        <w:t>2</w:t>
+      </w:r>
+      <w:r>
+        <w:rPr>
+          <w:noProof/>
+        </w:rPr>
+        <w:fldChar w:fldCharType="end"/>
+      </w:r>
+    </w:p>
+    <w:p>
+      <w:pPr>
+        <w:pStyle w:val="22"/>
+        <w:tabs>
+          <w:tab w:val="left" w:pos="974"/>
+        </w:tabs>
+        <w:rPr>
+          <w:rFonts w:asciiTheme="minorHAnsi" w:eastAsiaTheme="minorEastAsia" w:hAnsiTheme="minorHAnsi" w:cstheme="minorBidi"/>
+          <w:snapToGrid/>
+          <w:kern w:val="2"/>
+          <w:szCs w:val="24"/>
+        </w:rPr>
+      </w:pPr>
+      <w:r>
+        <w:t>2.1</w:t>
+      </w:r>
+      <w:r>
+        <w:rPr>
+          <w:rFonts w:asciiTheme="minorHAnsi" w:eastAsiaTheme="minorEastAsia" w:hAnsiTheme="minorHAnsi" w:cstheme="minorBidi"/>
+          <w:snapToGrid/>
+          <w:kern w:val="2"/>
+          <w:szCs w:val="24"/>
+        </w:rPr>
+        <w:tab/>
+      </w:r>
+      <w:r>
+        <w:rPr>
+          <w:rFonts w:hint="eastAsia"/>
+        </w:rPr>
+        <w:t>架构设计</w:t>
+      </w:r>
+      <w:r>
+        <w:tab/>
+      </w:r>
+      <w:r>
+        <w:fldChar w:fldCharType="begin"/>
+      </w:r>
+      <w:r>
+        <w:instrText xml:space="preserve"> PAGEREF _Toc246257406 \h </w:instrText>
+      </w:r>
+      <w:r>
+        <w:fldChar w:fldCharType="separate"/>
+      </w:r>
+      <w:r>
+        <w:t>2</w:t>
+      </w:r>
+      <w:r>
+        <w:fldChar w:fldCharType="end"/>
+      </w:r>
+    </w:p>
+    <w:p>
+      <w:pPr>
+        <w:pStyle w:val="22"/>
+        <w:tabs>
+          <w:tab w:val="left" w:pos="974"/>
+        </w:tabs>
+        <w:rPr>
+          <w:rFonts w:asciiTheme="minorHAnsi" w:eastAsiaTheme="minorEastAsia" w:hAnsiTheme="minorHAnsi" w:cstheme="minorBidi"/>
+          <w:snapToGrid/>
+          <w:kern w:val="2"/>
+          <w:szCs w:val="24"/>
+        </w:rPr>
+      </w:pPr>
+      <w:r>
+        <w:t>2.2</w:t>
+      </w:r>
+      <w:r>
+        <w:rPr>
+          <w:rFonts w:asciiTheme="minorHAnsi" w:eastAsiaTheme="minorEastAsia" w:hAnsiTheme="minorHAnsi" w:cstheme="minorBidi"/>
+          <w:snapToGrid/>
+          <w:kern w:val="2"/>
+          <w:szCs w:val="24"/>
+        </w:rPr>
+        <w:tab/>
+      </w:r>
+      <w:r>
+        <w:rPr>
+          <w:rFonts w:hint="eastAsia"/>
+        </w:rPr>
+        <w:t>系统运行环境</w:t>
+      </w:r>
+      <w:r>
+        <w:tab/>
+      </w:r>
+      <w:r>
+        <w:fldChar w:fldCharType="begin"/>
+      </w:r>
+      <w:r>
+        <w:instrText xml:space="preserve"> PAGEREF _Toc246257407 \h </w:instrText>
+      </w:r>
+      <w:r>
+        <w:fldChar w:fldCharType="separate"/>
+      </w:r>
+      <w:r>
+        <w:t>3</w:t>
+      </w:r>
+      <w:r>
+        <w:fldChar w:fldCharType="end"/>
+      </w:r>
+    </w:p>
+    <w:p>
+      <w:pPr>
+        <w:pStyle w:val="22"/>
+        <w:tabs>
+          <w:tab w:val="left" w:pos="974"/>
+        </w:tabs>
+        <w:rPr>
+          <w:rFonts w:asciiTheme="minorHAnsi" w:eastAsiaTheme="minorEastAsia" w:hAnsiTheme="minorHAnsi" w:cstheme="minorBidi"/>
+          <w:snapToGrid/>
+          <w:kern w:val="2"/>
+          <w:szCs w:val="24"/>
+        </w:rPr>
+      </w:pPr>
+      <w:r>
+        <w:t>2.3</w:t>
+      </w:r>
+      <w:r>
+        <w:rPr>
+          <w:rFonts w:asciiTheme="minorHAnsi" w:eastAsiaTheme="minorEastAsia" w:hAnsiTheme="minorHAnsi" w:cstheme="minorBidi"/>
+          <w:snapToGrid/>
+          <w:kern w:val="2"/>
+          <w:szCs w:val="24"/>
+        </w:rPr>
+        <w:tab/>
+      </w:r>
+      <w:r>
+        <w:rPr>
+          <w:rFonts w:hint="eastAsia"/>
+        </w:rPr>
+        <w:t>系统部署</w:t>
+      </w:r>
+      <w:r>
+        <w:tab/>
+      </w:r>
+      <w:r>
+        <w:fldChar w:fldCharType="begin"/>
+      </w:r>
+      <w:r>
+        <w:instrText xml:space="preserve"> PAGEREF _Toc246257408 \h </w:instrText>
+      </w:r>
+      <w:r>
+        <w:fldChar w:fldCharType="separate"/>
+      </w:r>
+      <w:r>
+        <w:t>3</w:t>
+      </w:r>
+      <w:r>
+        <w:fldChar w:fldCharType="end"/>
+      </w:r>
+    </w:p>
+    <w:p>
+      <w:pPr>
+        <w:pStyle w:val="22"/>
+        <w:tabs>
+          <w:tab w:val="left" w:pos="974"/>
+        </w:tabs>
+        <w:rPr>
+          <w:rFonts w:asciiTheme="minorHAnsi" w:eastAsiaTheme="minorEastAsia" w:hAnsiTheme="minorHAnsi" w:cstheme="minorBidi"/>
+          <w:snapToGrid/>
+          <w:kern w:val="2"/>
+          <w:szCs w:val="24"/>
+        </w:rPr>
+      </w:pPr>
+      <w:r>
+        <w:t>2.4</w:t>
+      </w:r>
+      <w:r>
+        <w:rPr>
+          <w:rFonts w:asciiTheme="minorHAnsi" w:eastAsiaTheme="minorEastAsia" w:hAnsiTheme="minorHAnsi" w:cstheme="minorBidi"/>
+          <w:snapToGrid/>
+          <w:kern w:val="2"/>
+          <w:szCs w:val="24"/>
+        </w:rPr>
+        <w:tab/>
+      </w:r>
+      <w:r>
+        <w:rPr>
+          <w:rFonts w:hint="eastAsia"/>
+        </w:rPr>
+        <w:t>开发语言及开发工具</w:t>
+      </w:r>
+      <w:r>
+        <w:tab/>
+      </w:r>
+      <w:r>
+        <w:fldChar w:fldCharType="begin"/>
+      </w:r>
+      <w:r>
+        <w:instrText xml:space="preserve"> PAGEREF _Toc246257409 \h </w:instrText>
+      </w:r>
+      <w:r>
+        <w:fldChar w:fldCharType="separate"/>
+      </w:r>
+      <w:r>
+        <w:t>3</w:t>
+      </w:r>
+      <w:r>
+        <w:fldChar w:fldCharType="end"/>
+      </w:r>
+    </w:p>
+    <w:p>
+      <w:pPr>
+        <w:pStyle w:val="12"/>
+        <w:tabs>
+          <w:tab w:val="left" w:pos="1400"/>
+        </w:tabs>
+        <w:rPr>
+          <w:rFonts w:asciiTheme="minorHAnsi" w:eastAsiaTheme="minorEastAsia" w:hAnsiTheme="minorHAnsi" w:cstheme="minorBidi"/>
+          <w:bCs w:val="0"/>
+          <w:noProof/>
+          <w:snapToGrid/>
+          <w:kern w:val="2"/>
+          <w:szCs w:val="24"/>
+        </w:rPr>
+      </w:pPr>
+      <w:r>
+        <w:rPr>
+          <w:rFonts w:hint="eastAsia"/>
+          <w:noProof/>
+        </w:rPr>
+        <w:t>第三章</w:t>
+      </w:r>
+      <w:r>
+        <w:rPr>
+          <w:rFonts w:asciiTheme="minorHAnsi" w:eastAsiaTheme="minorEastAsia" w:hAnsiTheme="minorHAnsi" w:cstheme="minorBidi"/>
+          <w:bCs w:val="0"/>
+          <w:noProof/>
+          <w:snapToGrid/>
+          <w:kern w:val="2"/>
+          <w:szCs w:val="24"/>
+        </w:rPr>
+        <w:tab/>
+      </w:r>
+      <w:r>
+        <w:rPr>
+          <w:rFonts w:hint="eastAsia"/>
+          <w:noProof/>
+        </w:rPr>
+        <w:t>功能概述</w:t>
+      </w:r>
+      <w:r>
+        <w:rPr>
+          <w:noProof/>
+        </w:rPr>
+        <w:tab/>
+      </w:r>
+      <w:r>
+        <w:rPr>
+          <w:noProof/>
+        </w:rPr>
+        <w:fldChar w:fldCharType="begin"/>
+      </w:r>
+      <w:r>
+        <w:rPr>
+          <w:noProof/>
+        </w:rPr>
+        <w:instrText xml:space="preserve"> PAGEREF _Toc246257410 \h </w:instrText>
+      </w:r>
+      <w:r>
+        <w:rPr>
+          <w:noProof/>
+        </w:rPr>
+      </w:r>
+      <w:r>
+        <w:rPr>
+          <w:noProof/>
+        </w:rPr>
+        <w:fldChar w:fldCharType="separate"/>
+      </w:r>
+      <w:r>
+        <w:rPr>
+          <w:noProof/>
+        </w:rPr>
+        <w:t>4</w:t>
+      </w:r>
+      <w:r>
+        <w:rPr>
+          <w:noProof/>
+        </w:rPr>
+        <w:fldChar w:fldCharType="end"/>
+      </w:r>
+    </w:p>
+    <w:p>
+      <w:pPr>
+        <w:pStyle w:val="22"/>
+        <w:tabs>
+          <w:tab w:val="left" w:pos="974"/>
+        </w:tabs>
+        <w:rPr>
+          <w:rFonts w:asciiTheme="minorHAnsi" w:eastAsiaTheme="minorEastAsia" w:hAnsiTheme="minorHAnsi" w:cstheme="minorBidi"/>
+          <w:snapToGrid/>
+          <w:kern w:val="2"/>
+          <w:szCs w:val="24"/>
+        </w:rPr>
+      </w:pPr>
+      <w:r>
+        <w:t>3.1</w:t>
+      </w:r>
+      <w:r>
+        <w:rPr>
+          <w:rFonts w:asciiTheme="minorHAnsi" w:eastAsiaTheme="minorEastAsia" w:hAnsiTheme="minorHAnsi" w:cstheme="minorBidi"/>
+          <w:snapToGrid/>
+          <w:kern w:val="2"/>
+          <w:szCs w:val="24"/>
+        </w:rPr>
+        <w:tab/>
+      </w:r>
+      <w:r>
+        <w:rPr>
+          <w:rFonts w:hint="eastAsia"/>
+        </w:rPr>
+        <w:t>系统主要功能</w:t>
+      </w:r>
+      <w:r>
+        <w:tab/>
+      </w:r>
+      <w:r>
+        <w:fldChar w:fldCharType="begin"/>
+      </w:r>
+      <w:r>
+        <w:instrText xml:space="preserve"> PAGEREF _Toc246257411 \h </w:instrText>
+      </w:r>
+      <w:r>
+        <w:fldChar w:fldCharType="separate"/>
+      </w:r>
+      <w:r>
+        <w:t>4</w:t>
+      </w:r>
+      <w:r>
+        <w:fldChar w:fldCharType="end"/>
+      </w:r>
+    </w:p>
+    <w:p>
+      <w:pPr>
+        <w:pStyle w:val="22"/>
+        <w:tabs>
+          <w:tab w:val="left" w:pos="974"/>
+        </w:tabs>
+        <w:rPr>
+          <w:rFonts w:asciiTheme="minorHAnsi" w:eastAsiaTheme="minorEastAsia" w:hAnsiTheme="minorHAnsi" w:cstheme="minorBidi"/>
+          <w:snapToGrid/>
+          <w:kern w:val="2"/>
+          <w:szCs w:val="24"/>
+        </w:rPr>
+      </w:pPr>
+      <w:r>
+        <w:t>3.2</w:t>
+      </w:r>
+      <w:r>
+        <w:rPr>
+          <w:rFonts w:asciiTheme="minorHAnsi" w:eastAsiaTheme="minorEastAsia" w:hAnsiTheme="minorHAnsi" w:cstheme="minorBidi"/>
+          <w:snapToGrid/>
+          <w:kern w:val="2"/>
+          <w:szCs w:val="24"/>
+        </w:rPr>
+        <w:tab/>
+      </w:r>
+      <w:r>
+        <w:rPr>
+          <w:rFonts w:hint="eastAsia"/>
+        </w:rPr>
+        <w:t>文件系统</w:t>
+      </w:r>
+      <w:r>
+        <w:tab/>
+      </w:r>
+      <w:r>
+        <w:fldChar w:fldCharType="begin"/>
+      </w:r>
+      <w:r>
+        <w:instrText xml:space="preserve"> PAGEREF _Toc246257412 \h </w:instrText>
+      </w:r>
+      <w:r>
+        <w:fldChar w:fldCharType="separate"/>
+      </w:r>
+      <w:r>
+        <w:t>5</w:t>
+      </w:r>
+      <w:r>
+        <w:fldChar w:fldCharType="end"/>
+      </w:r>
+    </w:p>
+    <w:p>
+      <w:pPr>
+        <w:pStyle w:val="22"/>
+        <w:tabs>
+          <w:tab w:val="left" w:pos="974"/>
+        </w:tabs>
+        <w:rPr>
+          <w:rFonts w:asciiTheme="minorHAnsi" w:eastAsiaTheme="minorEastAsia" w:hAnsiTheme="minorHAnsi" w:cstheme="minorBidi"/>
+          <w:snapToGrid/>
+          <w:kern w:val="2"/>
+          <w:szCs w:val="24"/>
+        </w:rPr>
+      </w:pPr>
+      <w:r>
+        <w:t>3.3</w:t>
+      </w:r>
+      <w:r>
+        <w:rPr>
+          <w:rFonts w:asciiTheme="minorHAnsi" w:eastAsiaTheme="minorEastAsia" w:hAnsiTheme="minorHAnsi" w:cstheme="minorBidi"/>
+          <w:snapToGrid/>
+          <w:kern w:val="2"/>
+          <w:szCs w:val="24"/>
+        </w:rPr>
+        <w:tab/>
+      </w:r>
+      <w:r>
+        <w:rPr>
+          <w:rFonts w:hint="eastAsia"/>
+        </w:rPr>
+        <w:t>网盘</w:t>
+      </w:r>
+      <w:r>
+        <w:t>API</w:t>
+      </w:r>
+      <w:r>
+        <w:rPr>
+          <w:rFonts w:hint="eastAsia"/>
+        </w:rPr>
+        <w:t>整合</w:t>
+      </w:r>
+      <w:r>
+        <w:tab/>
+      </w:r>
+      <w:r>
+        <w:fldChar w:fldCharType="begin"/>
+      </w:r>
+      <w:r>
+        <w:instrText xml:space="preserve"> PAGEREF _Toc246257413 \h </w:instrText>
+      </w:r>
+      <w:r>
+        <w:fldChar w:fldCharType="separate"/>
+      </w:r>
+      <w:r>
+        <w:t>5</w:t>
+      </w:r>
+      <w:r>
+        <w:fldChar w:fldCharType="end"/>
+      </w:r>
+    </w:p>
+    <w:p>
+      <w:pPr>
+        <w:pStyle w:val="22"/>
+        <w:tabs>
+          <w:tab w:val="left" w:pos="974"/>
+        </w:tabs>
+        <w:rPr>
+          <w:rFonts w:asciiTheme="minorHAnsi" w:eastAsiaTheme="minorEastAsia" w:hAnsiTheme="minorHAnsi" w:cstheme="minorBidi"/>
+          <w:snapToGrid/>
+          <w:kern w:val="2"/>
+          <w:szCs w:val="24"/>
+        </w:rPr>
+      </w:pPr>
+      <w:r>
+        <w:t>3.4</w:t>
+      </w:r>
+      <w:r>
+        <w:rPr>
+          <w:rFonts w:asciiTheme="minorHAnsi" w:eastAsiaTheme="minorEastAsia" w:hAnsiTheme="minorHAnsi" w:cstheme="minorBidi"/>
+          <w:snapToGrid/>
+          <w:kern w:val="2"/>
+          <w:szCs w:val="24"/>
+        </w:rPr>
+        <w:tab/>
+      </w:r>
+      <w:r>
+        <w:rPr>
+          <w:rFonts w:hint="eastAsia"/>
+        </w:rPr>
+        <w:t>客户端应用程序</w:t>
+      </w:r>
+      <w:r>
+        <w:tab/>
+      </w:r>
+      <w:r>
+        <w:fldChar w:fldCharType="begin"/>
+      </w:r>
+      <w:r>
+        <w:instrText xml:space="preserve"> PAGEREF _Toc246257414 \h </w:instrText>
+      </w:r>
+      <w:r>
+        <w:fldChar w:fldCharType="separate"/>
+      </w:r>
+      <w:r>
+        <w:t>6</w:t>
+      </w:r>
+      <w:r>
+        <w:fldChar w:fldCharType="end"/>
+      </w:r>
+    </w:p>
+    <w:p>
+      <w:pPr>
+        <w:pStyle w:val="12"/>
+        <w:tabs>
+          <w:tab w:val="left" w:pos="1400"/>
+        </w:tabs>
+        <w:rPr>
+          <w:rFonts w:asciiTheme="minorHAnsi" w:eastAsiaTheme="minorEastAsia" w:hAnsiTheme="minorHAnsi" w:cstheme="minorBidi"/>
+          <w:bCs w:val="0"/>
+          <w:noProof/>
+          <w:snapToGrid/>
+          <w:kern w:val="2"/>
+          <w:szCs w:val="24"/>
+        </w:rPr>
+      </w:pPr>
+      <w:r>
+        <w:rPr>
+          <w:rFonts w:hint="eastAsia"/>
+          <w:noProof/>
+        </w:rPr>
+        <w:t>第四章</w:t>
+      </w:r>
+      <w:r>
+        <w:rPr>
+          <w:rFonts w:asciiTheme="minorHAnsi" w:eastAsiaTheme="minorEastAsia" w:hAnsiTheme="minorHAnsi" w:cstheme="minorBidi"/>
+          <w:bCs w:val="0"/>
+          <w:noProof/>
+          <w:snapToGrid/>
+          <w:kern w:val="2"/>
+          <w:szCs w:val="24"/>
+        </w:rPr>
+        <w:tab/>
+      </w:r>
+      <w:r>
+        <w:rPr>
+          <w:rFonts w:hint="eastAsia"/>
+          <w:noProof/>
+        </w:rPr>
+        <w:t>任务分工</w:t>
+      </w:r>
+      <w:r>
+        <w:rPr>
+          <w:noProof/>
+        </w:rPr>
+        <w:tab/>
+      </w:r>
+      <w:r>
+        <w:rPr>
+          <w:noProof/>
+        </w:rPr>
+        <w:fldChar w:fldCharType="begin"/>
+      </w:r>
+      <w:r>
+        <w:rPr>
+          <w:noProof/>
+        </w:rPr>
+        <w:instrText xml:space="preserve"> PAGEREF _Toc246257415 \h </w:instrText>
+      </w:r>
+      <w:r>
+        <w:rPr>
+          <w:noProof/>
+        </w:rPr>
+      </w:r>
+      <w:r>
+        <w:rPr>
+          <w:noProof/>
+        </w:rPr>
+        <w:fldChar w:fldCharType="separate"/>
+      </w:r>
+      <w:r>
+        <w:rPr>
+          <w:noProof/>
+        </w:rPr>
+        <w:t>7</w:t>
+      </w:r>
+      <w:r>
+        <w:rPr>
+          <w:noProof/>
+        </w:rPr>
+        <w:fldChar w:fldCharType="end"/>
+      </w:r>
+    </w:p>
+    <w:p>
+      <w:pPr>
+        <w:pStyle w:val="12"/>
         <w:sectPr>
           <w:footerReference w:type="default" r:id="rId11"/>
           <w:pgSz w:w="11906" w:h="16838" w:code="9"/>
@@ -3424,7 +3367,7 @@
         <w:pStyle w:val="10"/>
         <w:jc w:val="both"/>
       </w:pPr>
-      <w:bookmarkStart w:id="1" w:name="_Toc372146741"/>
+      <w:bookmarkStart w:id="2" w:name="_Toc246257402"/>
       <w:r>
         <w:rPr>
           <w:rFonts w:hint="eastAsia"/>
@@ -3432,7 +3375,7 @@
         <w:lastRenderedPageBreak/>
         <w:t>绪论</w:t>
       </w:r>
-      <w:bookmarkEnd w:id="1"/>
+      <w:bookmarkEnd w:id="2"/>
     </w:p>
     <w:p>
       <w:pPr>
@@ -3441,8 +3384,8 @@
           <w:b w:val="0"/>
         </w:rPr>
       </w:pPr>
-      <w:bookmarkStart w:id="2" w:name="_Toc372146742"/>
       <w:bookmarkStart w:id="3" w:name="_Toc212488184"/>
+      <w:bookmarkStart w:id="4" w:name="_Toc246257403"/>
       <w:bookmarkEnd w:id="0"/>
       <w:r>
         <w:rPr>
@@ -3451,7 +3394,7 @@
         </w:rPr>
         <w:t>背景概述</w:t>
       </w:r>
-      <w:bookmarkEnd w:id="2"/>
+      <w:bookmarkEnd w:id="4"/>
     </w:p>
     <w:p>
       <w:pPr>
@@ -3467,51 +3410,15 @@
           <w:sz w:val="24"/>
           <w:szCs w:val="24"/>
         </w:rPr>
-        <w:t>随着</w:t>
-      </w:r>
-      <w:proofErr w:type="gramStart"/>
-      <w:r>
-        <w:rPr>
-          <w:rFonts w:ascii="宋体" w:hAnsi="宋体" w:hint="eastAsia"/>
-          <w:sz w:val="24"/>
-          <w:szCs w:val="24"/>
-        </w:rPr>
-        <w:t>云计算</w:t>
-      </w:r>
-      <w:proofErr w:type="gramEnd"/>
-      <w:r>
-        <w:rPr>
-          <w:rFonts w:ascii="宋体" w:hAnsi="宋体" w:hint="eastAsia"/>
-          <w:sz w:val="24"/>
-          <w:szCs w:val="24"/>
-        </w:rPr>
-        <w:t>的发展，</w:t>
-      </w:r>
-      <w:r>
-        <w:rPr>
-          <w:rFonts w:ascii="宋体" w:hAnsi="宋体" w:hint="eastAsia"/>
-          <w:sz w:val="24"/>
-          <w:szCs w:val="24"/>
-        </w:rPr>
-        <w:t>市场上出现很多有关</w:t>
-      </w:r>
-      <w:proofErr w:type="gramStart"/>
-      <w:r>
-        <w:rPr>
-          <w:rFonts w:ascii="宋体" w:hAnsi="宋体" w:hint="eastAsia"/>
-          <w:sz w:val="24"/>
-          <w:szCs w:val="24"/>
-        </w:rPr>
-        <w:t>云方面</w:t>
-      </w:r>
-      <w:proofErr w:type="gramEnd"/>
-      <w:r>
-        <w:rPr>
-          <w:rFonts w:ascii="宋体" w:hAnsi="宋体" w:hint="eastAsia"/>
-          <w:sz w:val="24"/>
-          <w:szCs w:val="24"/>
-        </w:rPr>
-        <w:t>的产品，</w:t>
+        <w:t>随着云计算的发展，</w:t>
+      </w:r>
+      <w:r>
+        <w:rPr>
+          <w:rFonts w:ascii="宋体" w:hAnsi="宋体" w:hint="eastAsia"/>
+          <w:sz w:val="24"/>
+          <w:szCs w:val="24"/>
+        </w:rPr>
+        <w:t>市场上出现很多有关云方面的产品，</w:t>
       </w:r>
       <w:r>
         <w:rPr>
@@ -3521,23 +3428,13 @@
         </w:rPr>
         <w:t>云</w:t>
       </w:r>
-      <w:proofErr w:type="gramStart"/>
-      <w:r>
-        <w:rPr>
-          <w:rFonts w:ascii="宋体" w:hAnsi="宋体" w:hint="eastAsia"/>
-          <w:sz w:val="24"/>
-          <w:szCs w:val="24"/>
-        </w:rPr>
-        <w:t>盘服务</w:t>
-      </w:r>
-      <w:proofErr w:type="gramEnd"/>
-      <w:r>
-        <w:rPr>
-          <w:rFonts w:ascii="宋体" w:hAnsi="宋体" w:hint="eastAsia"/>
-          <w:sz w:val="24"/>
-          <w:szCs w:val="24"/>
-        </w:rPr>
-        <w:t>是其中的一种</w:t>
+      <w:r>
+        <w:rPr>
+          <w:rFonts w:ascii="宋体" w:hAnsi="宋体" w:hint="eastAsia"/>
+          <w:sz w:val="24"/>
+          <w:szCs w:val="24"/>
+        </w:rPr>
+        <w:t>盘服务是其中的一种</w:t>
       </w:r>
       <w:r>
         <w:rPr>
@@ -3562,25 +3459,7 @@
           <w:sz w:val="24"/>
           <w:szCs w:val="24"/>
         </w:rPr>
-        <w:t>云盘是互联网</w:t>
-      </w:r>
-      <w:proofErr w:type="gramStart"/>
-      <w:r>
-        <w:rPr>
-          <w:rFonts w:ascii="宋体" w:hAnsi="宋体" w:hint="eastAsia"/>
-          <w:sz w:val="24"/>
-          <w:szCs w:val="24"/>
-        </w:rPr>
-        <w:t>云技术</w:t>
-      </w:r>
-      <w:proofErr w:type="gramEnd"/>
-      <w:r>
-        <w:rPr>
-          <w:rFonts w:ascii="宋体" w:hAnsi="宋体" w:hint="eastAsia"/>
-          <w:sz w:val="24"/>
-          <w:szCs w:val="24"/>
-        </w:rPr>
-        <w:t>的产物，</w:t>
+        <w:t>云盘是互联网云技术的产物，</w:t>
       </w:r>
       <w:r>
         <w:rPr>
@@ -3596,51 +3475,15 @@
           <w:sz w:val="24"/>
           <w:szCs w:val="24"/>
         </w:rPr>
-        <w:t>云</w:t>
-      </w:r>
-      <w:proofErr w:type="gramStart"/>
-      <w:r>
-        <w:rPr>
-          <w:rFonts w:ascii="宋体" w:hAnsi="宋体" w:hint="eastAsia"/>
-          <w:sz w:val="24"/>
-          <w:szCs w:val="24"/>
-        </w:rPr>
-        <w:t>盘相对</w:t>
-      </w:r>
-      <w:proofErr w:type="gramEnd"/>
-      <w:r>
-        <w:rPr>
-          <w:rFonts w:ascii="宋体" w:hAnsi="宋体" w:hint="eastAsia"/>
-          <w:sz w:val="24"/>
-          <w:szCs w:val="24"/>
-        </w:rPr>
-        <w:t>于传统的实体磁盘来说，更方便，用户不需要把存储重要资料的实体磁盘带在身上，只要能访问互联网，就能下载到本地字盘。</w:t>
-      </w:r>
-      <w:r>
-        <w:rPr>
-          <w:rFonts w:ascii="宋体" w:hAnsi="宋体" w:hint="eastAsia"/>
-          <w:sz w:val="24"/>
-          <w:szCs w:val="24"/>
-        </w:rPr>
-        <w:t>云</w:t>
-      </w:r>
-      <w:proofErr w:type="gramStart"/>
-      <w:r>
-        <w:rPr>
-          <w:rFonts w:ascii="宋体" w:hAnsi="宋体" w:hint="eastAsia"/>
-          <w:sz w:val="24"/>
-          <w:szCs w:val="24"/>
-        </w:rPr>
-        <w:t>盘不仅</w:t>
-      </w:r>
-      <w:proofErr w:type="gramEnd"/>
-      <w:r>
-        <w:rPr>
-          <w:rFonts w:ascii="宋体" w:hAnsi="宋体" w:hint="eastAsia"/>
-          <w:sz w:val="24"/>
-          <w:szCs w:val="24"/>
-        </w:rPr>
-        <w:t>可以存储大容量的文件，而且可以通过好友分享，轻松与其他人进行分享。</w:t>
+        <w:t>云盘相对于传统的实体磁盘来说，更方便，用户不需要把存储重要资料的实体磁盘带在身上，只要能访问互联网，就能下载到本地字盘。</w:t>
+      </w:r>
+      <w:r>
+        <w:rPr>
+          <w:rFonts w:ascii="宋体" w:hAnsi="宋体" w:hint="eastAsia"/>
+          <w:sz w:val="24"/>
+          <w:szCs w:val="24"/>
+        </w:rPr>
+        <w:t>云盘不仅可以存储大容量的文件，而且可以通过好友分享，轻松与其他人进行分享。</w:t>
       </w:r>
     </w:p>
     <w:p>
@@ -3657,25 +3500,7 @@
           <w:sz w:val="24"/>
           <w:szCs w:val="24"/>
         </w:rPr>
-        <w:t>虽然各大公司提供</w:t>
-      </w:r>
-      <w:proofErr w:type="gramStart"/>
-      <w:r>
-        <w:rPr>
-          <w:rFonts w:ascii="宋体" w:hAnsi="宋体" w:hint="eastAsia"/>
-          <w:sz w:val="24"/>
-          <w:szCs w:val="24"/>
-        </w:rPr>
-        <w:t>了网盘服务</w:t>
-      </w:r>
-      <w:proofErr w:type="gramEnd"/>
-      <w:r>
-        <w:rPr>
-          <w:rFonts w:ascii="宋体" w:hAnsi="宋体" w:hint="eastAsia"/>
-          <w:sz w:val="24"/>
-          <w:szCs w:val="24"/>
-        </w:rPr>
-        <w:t>，并且提供了不小的空间，但是</w:t>
+        <w:t>虽然各大公司提供了网盘服务，并且提供了不小的空间，但是</w:t>
       </w:r>
       <w:r>
         <w:rPr>
@@ -3741,7 +3566,7 @@
           <w:b w:val="0"/>
         </w:rPr>
       </w:pPr>
-      <w:bookmarkStart w:id="4" w:name="_Toc372146743"/>
+      <w:bookmarkStart w:id="5" w:name="_Toc246257404"/>
       <w:r>
         <w:rPr>
           <w:rFonts w:hint="eastAsia"/>
@@ -3756,7 +3581,7 @@
         </w:rPr>
         <w:t>目标</w:t>
       </w:r>
-      <w:bookmarkEnd w:id="4"/>
+      <w:bookmarkEnd w:id="5"/>
     </w:p>
     <w:p>
       <w:pPr>
@@ -3788,25 +3613,7 @@
           <w:sz w:val="24"/>
           <w:szCs w:val="24"/>
         </w:rPr>
-        <w:t>如何能通过免费的方式享受到更大</w:t>
-      </w:r>
-      <w:proofErr w:type="gramStart"/>
-      <w:r>
-        <w:rPr>
-          <w:rFonts w:ascii="宋体" w:hAnsi="宋体" w:hint="eastAsia"/>
-          <w:sz w:val="24"/>
-          <w:szCs w:val="24"/>
-        </w:rPr>
-        <w:t>的网盘空间</w:t>
-      </w:r>
-      <w:proofErr w:type="gramEnd"/>
-      <w:r>
-        <w:rPr>
-          <w:rFonts w:ascii="宋体" w:hAnsi="宋体" w:hint="eastAsia"/>
-          <w:sz w:val="24"/>
-          <w:szCs w:val="24"/>
-        </w:rPr>
-        <w:t>。</w:t>
+        <w:t>如何能通过免费的方式享受到更大的网盘空间。</w:t>
       </w:r>
     </w:p>
     <w:p>
@@ -3831,33 +3638,15 @@
           <w:sz w:val="24"/>
           <w:szCs w:val="24"/>
         </w:rPr>
-        <w:t>各大公司都提供了一定容量</w:t>
-      </w:r>
-      <w:proofErr w:type="gramStart"/>
-      <w:r>
-        <w:rPr>
-          <w:rFonts w:ascii="宋体" w:hAnsi="宋体" w:hint="eastAsia"/>
-          <w:sz w:val="24"/>
-          <w:szCs w:val="24"/>
-        </w:rPr>
-        <w:t>的</w:t>
-      </w:r>
-      <w:r>
-        <w:rPr>
-          <w:rFonts w:ascii="宋体" w:hAnsi="宋体" w:hint="eastAsia"/>
-          <w:sz w:val="24"/>
-          <w:szCs w:val="24"/>
-        </w:rPr>
-        <w:t>网盘空间</w:t>
-      </w:r>
-      <w:proofErr w:type="gramEnd"/>
-      <w:r>
-        <w:rPr>
-          <w:rFonts w:ascii="宋体" w:hAnsi="宋体" w:hint="eastAsia"/>
-          <w:sz w:val="24"/>
-          <w:szCs w:val="24"/>
-        </w:rPr>
-        <w:t>，</w:t>
+        <w:t>各大公司都提供了一定容量的</w:t>
+      </w:r>
+      <w:r>
+        <w:rPr>
+          <w:rFonts w:ascii="宋体" w:hAnsi="宋体" w:hint="eastAsia"/>
+          <w:sz w:val="24"/>
+          <w:szCs w:val="24"/>
+        </w:rPr>
+        <w:t>网盘空间，</w:t>
       </w:r>
       <w:r>
         <w:rPr>
@@ -3877,23 +3666,13 @@
         <w:t>OpenAPI</w:t>
       </w:r>
       <w:proofErr w:type="spellEnd"/>
-      <w:proofErr w:type="gramStart"/>
-      <w:r>
-        <w:rPr>
-          <w:rFonts w:ascii="宋体" w:hAnsi="宋体" w:hint="eastAsia"/>
-          <w:sz w:val="24"/>
-          <w:szCs w:val="24"/>
-        </w:rPr>
-        <w:t>对网盘进行</w:t>
-      </w:r>
-      <w:proofErr w:type="gramEnd"/>
-      <w:r>
-        <w:rPr>
-          <w:rFonts w:ascii="宋体" w:hAnsi="宋体" w:hint="eastAsia"/>
-          <w:sz w:val="24"/>
-          <w:szCs w:val="24"/>
-        </w:rPr>
-        <w:t>操作，</w:t>
+      <w:r>
+        <w:rPr>
+          <w:rFonts w:ascii="宋体" w:hAnsi="宋体" w:hint="eastAsia"/>
+          <w:sz w:val="24"/>
+          <w:szCs w:val="24"/>
+        </w:rPr>
+        <w:t>对网盘进行操作，</w:t>
       </w:r>
       <w:r>
         <w:rPr>
@@ -3925,25 +3704,7 @@
           <w:sz w:val="24"/>
           <w:szCs w:val="24"/>
         </w:rPr>
-        <w:t>整合各大公司的</w:t>
-      </w:r>
-      <w:proofErr w:type="gramStart"/>
-      <w:r>
-        <w:rPr>
-          <w:rFonts w:ascii="宋体" w:hAnsi="宋体" w:hint="eastAsia"/>
-          <w:sz w:val="24"/>
-          <w:szCs w:val="24"/>
-        </w:rPr>
-        <w:t>免费网</w:t>
-      </w:r>
-      <w:proofErr w:type="gramEnd"/>
-      <w:r>
-        <w:rPr>
-          <w:rFonts w:ascii="宋体" w:hAnsi="宋体" w:hint="eastAsia"/>
-          <w:sz w:val="24"/>
-          <w:szCs w:val="24"/>
-        </w:rPr>
-        <w:t>盘成一个超大容量的网盘，</w:t>
+        <w:t>整合各大公司的免费网盘成一个超大容量的网盘，</w:t>
       </w:r>
       <w:r>
         <w:rPr>
@@ -3984,7 +3745,7 @@
         <w:pStyle w:val="10"/>
         <w:jc w:val="both"/>
       </w:pPr>
-      <w:bookmarkStart w:id="5" w:name="_Toc372146744"/>
+      <w:bookmarkStart w:id="6" w:name="_Toc246257405"/>
       <w:r>
         <w:rPr>
           <w:rFonts w:hint="eastAsia"/>
@@ -3992,7 +3753,7 @@
         <w:lastRenderedPageBreak/>
         <w:t>架构设计</w:t>
       </w:r>
-      <w:bookmarkEnd w:id="5"/>
+      <w:bookmarkEnd w:id="6"/>
     </w:p>
     <w:p>
       <w:pPr>
@@ -4001,7 +3762,7 @@
           <w:b w:val="0"/>
         </w:rPr>
       </w:pPr>
-      <w:bookmarkStart w:id="6" w:name="_Toc372146745"/>
+      <w:bookmarkStart w:id="7" w:name="_Toc246257406"/>
       <w:r>
         <w:rPr>
           <w:rFonts w:hint="eastAsia"/>
@@ -4009,7 +3770,7 @@
         </w:rPr>
         <w:t>架构设计</w:t>
       </w:r>
-      <w:bookmarkEnd w:id="6"/>
+      <w:bookmarkEnd w:id="7"/>
     </w:p>
     <w:p>
       <w:pPr>
@@ -4046,7 +3807,7 @@
     </w:p>
     <w:p>
       <w:pPr>
-        <w:pStyle w:val="aff5"/>
+        <w:pStyle w:val="afff0"/>
         <w:numPr>
           <w:ilvl w:val="0"/>
           <w:numId w:val="12"/>
@@ -4109,7 +3870,7 @@
     </w:p>
     <w:p>
       <w:pPr>
-        <w:pStyle w:val="aff5"/>
+        <w:pStyle w:val="afff0"/>
         <w:numPr>
           <w:ilvl w:val="0"/>
           <w:numId w:val="12"/>
@@ -4121,23 +3882,13 @@
           <w:szCs w:val="24"/>
         </w:rPr>
       </w:pPr>
-      <w:proofErr w:type="gramStart"/>
-      <w:r>
-        <w:rPr>
-          <w:rFonts w:ascii="宋体" w:hAnsi="宋体" w:hint="eastAsia"/>
-          <w:sz w:val="24"/>
-          <w:szCs w:val="24"/>
-        </w:rPr>
-        <w:t>网盘</w:t>
-      </w:r>
-      <w:proofErr w:type="gramEnd"/>
-      <w:r>
-        <w:rPr>
-          <w:rFonts w:ascii="宋体" w:hAnsi="宋体" w:hint="eastAsia"/>
-          <w:sz w:val="24"/>
-          <w:szCs w:val="24"/>
-        </w:rPr>
-        <w:t>API整合。</w:t>
+      <w:r>
+        <w:rPr>
+          <w:rFonts w:ascii="宋体" w:hAnsi="宋体" w:hint="eastAsia"/>
+          <w:sz w:val="24"/>
+          <w:szCs w:val="24"/>
+        </w:rPr>
+        <w:t>网盘API整合。</w:t>
       </w:r>
       <w:r>
         <w:rPr>
@@ -4235,30 +3986,12 @@
           <w:sz w:val="24"/>
           <w:szCs w:val="24"/>
         </w:rPr>
-        <w:t>路由到对</w:t>
-      </w:r>
-      <w:proofErr w:type="gramStart"/>
-      <w:r>
-        <w:rPr>
-          <w:rFonts w:ascii="宋体" w:hAnsi="宋体" w:hint="eastAsia"/>
-          <w:sz w:val="24"/>
-          <w:szCs w:val="24"/>
-        </w:rPr>
-        <w:t>各个实际网盘</w:t>
-      </w:r>
-      <w:proofErr w:type="gramEnd"/>
-      <w:r>
-        <w:rPr>
-          <w:rFonts w:ascii="宋体" w:hAnsi="宋体" w:hint="eastAsia"/>
-          <w:sz w:val="24"/>
-          <w:szCs w:val="24"/>
-        </w:rPr>
-        <w:t>的操作。</w:t>
-      </w:r>
-    </w:p>
-    <w:p>
-      <w:pPr>
-        <w:pStyle w:val="aff5"/>
+        <w:t>路由到对各个实际网盘的操作。</w:t>
+      </w:r>
+    </w:p>
+    <w:p>
+      <w:pPr>
+        <w:pStyle w:val="afff0"/>
         <w:numPr>
           <w:ilvl w:val="0"/>
           <w:numId w:val="12"/>
@@ -4300,43 +4033,7 @@
           <w:sz w:val="24"/>
           <w:szCs w:val="24"/>
         </w:rPr>
-        <w:t>进行相关的设置，如设置百度、新浪、</w:t>
-      </w:r>
-      <w:proofErr w:type="gramStart"/>
-      <w:r>
-        <w:rPr>
-          <w:rFonts w:ascii="宋体" w:hAnsi="宋体" w:hint="eastAsia"/>
-          <w:sz w:val="24"/>
-          <w:szCs w:val="24"/>
-        </w:rPr>
-        <w:t>金山网盘</w:t>
-      </w:r>
-      <w:proofErr w:type="gramEnd"/>
-      <w:r>
-        <w:rPr>
-          <w:rFonts w:ascii="宋体" w:hAnsi="宋体" w:hint="eastAsia"/>
-          <w:sz w:val="24"/>
-          <w:szCs w:val="24"/>
-        </w:rPr>
-        <w:t>的</w:t>
-      </w:r>
-      <w:proofErr w:type="gramStart"/>
-      <w:r>
-        <w:rPr>
-          <w:rFonts w:ascii="宋体" w:hAnsi="宋体" w:hint="eastAsia"/>
-          <w:sz w:val="24"/>
-          <w:szCs w:val="24"/>
-        </w:rPr>
-        <w:t>帐号</w:t>
-      </w:r>
-      <w:proofErr w:type="gramEnd"/>
-      <w:r>
-        <w:rPr>
-          <w:rFonts w:ascii="宋体" w:hAnsi="宋体" w:hint="eastAsia"/>
-          <w:sz w:val="24"/>
-          <w:szCs w:val="24"/>
-        </w:rPr>
-        <w:t>，设置本地文件的存储路径等。</w:t>
+        <w:t>进行相关的设置，如设置百度、新浪、金山网盘的帐号，设置本地文件的存储路径等。</w:t>
       </w:r>
     </w:p>
     <w:p>
@@ -4350,7 +4047,7 @@
         </w:rPr>
       </w:pPr>
       <w:r>
-        <w:object w:dxaOrig="9155" w:dyaOrig="4336">
+        <w:object w:dxaOrig="9155" w:dyaOrig="4336" w14:anchorId="1998A8EB">
           <v:shapetype id="_x0000_t75" coordsize="21600,21600" o:spt="75" o:preferrelative="t" path="m@4@5l@4@11@9@11@9@5xe" filled="f" stroked="f">
             <v:stroke joinstyle="miter"/>
             <v:formulas>
@@ -4370,10 +4067,10 @@
             <v:path o:extrusionok="f" gradientshapeok="t" o:connecttype="rect"/>
             <o:lock v:ext="edit" aspectratio="t"/>
           </v:shapetype>
-          <v:shape id="_x0000_i1025" type="#_x0000_t75" style="width:453pt;height:214.5pt" o:ole="">
+          <v:shape id="_x0000_i1025" type="#_x0000_t75" style="width:453.45pt;height:214.45pt" o:ole="">
             <v:imagedata r:id="rId12" o:title=""/>
           </v:shape>
-          <o:OLEObject Type="Embed" ProgID="Visio.Drawing.11" ShapeID="_x0000_i1025" DrawAspect="Content" ObjectID="_1445973325" r:id="rId13"/>
+          <o:OLEObject Type="Embed" ProgID="Visio.Drawing.11" ShapeID="_x0000_i1025" DrawAspect="Content" ObjectID="_1319999266" r:id="rId13"/>
         </w:object>
       </w:r>
       <w:r>
@@ -4417,7 +4114,7 @@
         </w:rPr>
         <w:lastRenderedPageBreak/>
         <w:drawing>
-          <wp:inline distT="0" distB="0" distL="0" distR="0" wp14:anchorId="2973E526" wp14:editId="5E2AA677">
+          <wp:inline distT="0" distB="0" distL="0" distR="0" wp14:anchorId="10950090" wp14:editId="3F4348D6">
             <wp:extent cx="5520906" cy="3467819"/>
             <wp:effectExtent l="0" t="0" r="3810" b="0"/>
             <wp:docPr id="3" name="图片 3"/>
@@ -4495,7 +4192,7 @@
           <w:b w:val="0"/>
         </w:rPr>
       </w:pPr>
-      <w:bookmarkStart w:id="7" w:name="_Toc372146746"/>
+      <w:bookmarkStart w:id="8" w:name="_Toc246257407"/>
       <w:r>
         <w:rPr>
           <w:rFonts w:hint="eastAsia"/>
@@ -4503,7 +4200,7 @@
         </w:rPr>
         <w:t>系统运行环境</w:t>
       </w:r>
-      <w:bookmarkEnd w:id="7"/>
+      <w:bookmarkEnd w:id="8"/>
     </w:p>
     <w:p>
       <w:pPr>
@@ -4525,7 +4222,7 @@
           <w:b w:val="0"/>
         </w:rPr>
       </w:pPr>
-      <w:bookmarkStart w:id="8" w:name="_Toc372146747"/>
+      <w:bookmarkStart w:id="9" w:name="_Toc246257408"/>
       <w:r>
         <w:rPr>
           <w:rFonts w:hint="eastAsia"/>
@@ -4533,7 +4230,7 @@
         </w:rPr>
         <w:t>系统部署</w:t>
       </w:r>
-      <w:bookmarkEnd w:id="8"/>
+      <w:bookmarkEnd w:id="9"/>
     </w:p>
     <w:p>
       <w:pPr>
@@ -4560,7 +4257,7 @@
           <w:b w:val="0"/>
         </w:rPr>
       </w:pPr>
-      <w:bookmarkStart w:id="9" w:name="_Toc372146748"/>
+      <w:bookmarkStart w:id="10" w:name="_Toc246257409"/>
       <w:r>
         <w:rPr>
           <w:rFonts w:hint="eastAsia"/>
@@ -4575,7 +4272,7 @@
         </w:rPr>
         <w:t>及开发工具</w:t>
       </w:r>
-      <w:bookmarkEnd w:id="9"/>
+      <w:bookmarkEnd w:id="10"/>
     </w:p>
     <w:p>
       <w:pPr>
@@ -4627,8 +4324,11 @@
       <w:pPr>
         <w:pStyle w:val="10"/>
         <w:jc w:val="both"/>
-      </w:pPr>
-      <w:bookmarkStart w:id="10" w:name="_Toc372146749"/>
+        <w:rPr>
+          <w:rFonts w:hint="eastAsia"/>
+        </w:rPr>
+      </w:pPr>
+      <w:bookmarkStart w:id="11" w:name="_Toc246257410"/>
       <w:r>
         <w:rPr>
           <w:rFonts w:hint="eastAsia"/>
@@ -4636,24 +4336,263 @@
         <w:lastRenderedPageBreak/>
         <w:t>功能概述</w:t>
       </w:r>
-      <w:bookmarkEnd w:id="10"/>
+      <w:bookmarkEnd w:id="11"/>
     </w:p>
     <w:p>
       <w:pPr>
         <w:pStyle w:val="20"/>
         <w:rPr>
+          <w:rFonts w:hint="eastAsia"/>
+        </w:rPr>
+      </w:pPr>
+      <w:bookmarkStart w:id="12" w:name="_Toc246257411"/>
+      <w:r>
+        <w:rPr>
+          <w:rFonts w:hint="eastAsia"/>
+        </w:rPr>
+        <w:t>系统主要功能</w:t>
+      </w:r>
+      <w:bookmarkEnd w:id="12"/>
+    </w:p>
+    <w:p>
+      <w:pPr>
+        <w:rPr>
+          <w:rFonts w:ascii="宋体" w:hAnsi="宋体" w:cs="宋体" w:hint="eastAsia"/>
+          <w:sz w:val="24"/>
+          <w:szCs w:val="24"/>
+        </w:rPr>
+      </w:pPr>
+      <w:r>
+        <w:rPr>
+          <w:rFonts w:ascii="宋体" w:hAnsi="宋体" w:cs="宋体" w:hint="eastAsia"/>
+          <w:sz w:val="24"/>
+          <w:szCs w:val="24"/>
+        </w:rPr>
+        <w:t>系统通过一个可视化界面，与</w:t>
+      </w:r>
+      <w:r>
+        <w:rPr>
+          <w:rFonts w:ascii="宋体" w:hAnsi="宋体" w:cs="宋体" w:hint="eastAsia"/>
+          <w:sz w:val="24"/>
+          <w:szCs w:val="24"/>
+        </w:rPr>
+        <w:t>逻辑控制模块进行交互。而逻辑控制模块则负责在相应条件下</w:t>
+      </w:r>
+      <w:r>
+        <w:rPr>
+          <w:rFonts w:ascii="宋体" w:hAnsi="宋体" w:cs="宋体" w:hint="eastAsia"/>
+          <w:sz w:val="24"/>
+          <w:szCs w:val="24"/>
+        </w:rPr>
+        <w:t>（例如检测到本地本件或者远程文件的变化时）</w:t>
+      </w:r>
+      <w:r>
+        <w:rPr>
+          <w:rFonts w:ascii="宋体" w:hAnsi="宋体" w:cs="宋体" w:hint="eastAsia"/>
+          <w:sz w:val="24"/>
+          <w:szCs w:val="24"/>
+        </w:rPr>
+        <w:t>与</w:t>
+      </w:r>
+      <w:r>
+        <w:rPr>
+          <w:rFonts w:ascii="宋体" w:hAnsi="宋体" w:cs="宋体" w:hint="eastAsia"/>
+          <w:sz w:val="24"/>
+          <w:szCs w:val="24"/>
+        </w:rPr>
+        <w:t>本地文件系统接口、网盘接口实现交互。主要场景用例图描述如下图所示：</w:t>
+      </w:r>
+    </w:p>
+    <w:p>
+      <w:pPr>
+        <w:rPr>
+          <w:rFonts w:ascii="宋体" w:hAnsi="宋体" w:cs="宋体" w:hint="eastAsia"/>
+          <w:sz w:val="24"/>
+          <w:szCs w:val="24"/>
+        </w:rPr>
+      </w:pPr>
+      <w:r>
+        <w:rPr>
+          <w:rFonts w:ascii="宋体" w:hAnsi="宋体" w:cs="宋体" w:hint="eastAsia"/>
+          <w:noProof/>
+          <w:snapToGrid/>
+          <w:sz w:val="24"/>
+          <w:szCs w:val="24"/>
+        </w:rPr>
+        <w:drawing>
+          <wp:inline distT="0" distB="0" distL="0" distR="0" wp14:anchorId="2B442F8C" wp14:editId="501813E7">
+            <wp:extent cx="5749290" cy="4076065"/>
+            <wp:effectExtent l="0" t="0" r="0" b="0"/>
+            <wp:docPr id="5" name="图片 5" descr="Macintosh HD:Users:joy:projects:BiggerCloudDisk:Documents:Use Case Diagram.png"/>
+            <wp:cNvGraphicFramePr>
+              <a:graphicFrameLocks xmlns:a="http://schemas.openxmlformats.org/drawingml/2006/main" noChangeAspect="1"/>
+            </wp:cNvGraphicFramePr>
+            <a:graphic xmlns:a="http://schemas.openxmlformats.org/drawingml/2006/main">
+              <a:graphicData uri="http://schemas.openxmlformats.org/drawingml/2006/picture">
+                <pic:pic xmlns:pic="http://schemas.openxmlformats.org/drawingml/2006/picture">
+                  <pic:nvPicPr>
+                    <pic:cNvPr id="1" name="Picture 3" descr="Macintosh HD:Users:joy:projects:BiggerCloudDisk:Documents:Use Case Diagram.png"/>
+                    <pic:cNvPicPr>
+                      <a:picLocks noChangeAspect="1" noChangeArrowheads="1"/>
+                    </pic:cNvPicPr>
+                  </pic:nvPicPr>
+                  <pic:blipFill>
+                    <a:blip r:embed="rId15">
+                      <a:extLst>
+                        <a:ext uri="{28A0092B-C50C-407E-A947-70E740481C1C}">
+                          <a14:useLocalDpi xmlns:a14="http://schemas.microsoft.com/office/drawing/2010/main" val="0"/>
+                        </a:ext>
+                      </a:extLst>
+                    </a:blip>
+                    <a:srcRect/>
+                    <a:stretch>
+                      <a:fillRect/>
+                    </a:stretch>
+                  </pic:blipFill>
+                  <pic:spPr bwMode="auto">
+                    <a:xfrm>
+                      <a:off x="0" y="0"/>
+                      <a:ext cx="5749290" cy="4076065"/>
+                    </a:xfrm>
+                    <a:prstGeom prst="rect">
+                      <a:avLst/>
+                    </a:prstGeom>
+                    <a:noFill/>
+                    <a:ln>
+                      <a:noFill/>
+                    </a:ln>
+                  </pic:spPr>
+                </pic:pic>
+              </a:graphicData>
+            </a:graphic>
+          </wp:inline>
+        </w:drawing>
+      </w:r>
+    </w:p>
+    <w:p>
+      <w:pPr>
+        <w:rPr>
+          <w:rFonts w:ascii="宋体" w:hAnsi="宋体" w:cs="宋体" w:hint="eastAsia"/>
+          <w:sz w:val="24"/>
+          <w:szCs w:val="24"/>
+        </w:rPr>
+      </w:pPr>
+    </w:p>
+    <w:p>
+      <w:pPr>
+        <w:pStyle w:val="ab"/>
+        <w:rPr>
+          <w:sz w:val="21"/>
+          <w:szCs w:val="21"/>
+        </w:rPr>
+      </w:pPr>
+      <w:r>
+        <w:rPr>
+          <w:rFonts w:hint="eastAsia"/>
+          <w:sz w:val="21"/>
+          <w:szCs w:val="21"/>
+        </w:rPr>
+        <w:t>图</w:t>
+      </w:r>
+      <w:r>
+        <w:rPr>
+          <w:rFonts w:hint="eastAsia"/>
+          <w:sz w:val="21"/>
+          <w:szCs w:val="21"/>
+        </w:rPr>
+        <w:t>3</w:t>
+      </w:r>
+      <w:r>
+        <w:rPr>
+          <w:sz w:val="21"/>
+          <w:szCs w:val="21"/>
+        </w:rPr>
+        <w:t xml:space="preserve">-1 </w:t>
+      </w:r>
+      <w:r>
+        <w:rPr>
+          <w:rFonts w:hint="eastAsia"/>
+          <w:sz w:val="21"/>
+          <w:szCs w:val="21"/>
+        </w:rPr>
+        <w:t>系统用例图</w:t>
+      </w:r>
+    </w:p>
+    <w:p>
+      <w:pPr>
+        <w:pStyle w:val="a1"/>
+        <w:jc w:val="center"/>
+        <w:rPr>
+          <w:rFonts w:hint="eastAsia"/>
+          <w:lang w:val="x-none"/>
+        </w:rPr>
+      </w:pPr>
+      <w:r>
+        <w:rPr>
+          <w:sz w:val="21"/>
+        </w:rPr>
+        <w:t xml:space="preserve">Figure </w:t>
+      </w:r>
+      <w:r>
+        <w:rPr>
+          <w:rFonts w:hint="eastAsia"/>
+          <w:sz w:val="21"/>
+        </w:rPr>
+        <w:t>3</w:t>
+      </w:r>
+      <w:r>
+        <w:rPr>
+          <w:sz w:val="21"/>
+        </w:rPr>
+        <w:t>-1</w:t>
+      </w:r>
+      <w:r>
+        <w:rPr>
+          <w:rFonts w:hint="eastAsia"/>
+          <w:sz w:val="21"/>
+        </w:rPr>
+        <w:t xml:space="preserve"> </w:t>
+      </w:r>
+      <w:r>
+        <w:rPr>
+          <w:rFonts w:hint="eastAsia"/>
+          <w:sz w:val="21"/>
+        </w:rPr>
+        <w:t>Use case</w:t>
+      </w:r>
+      <w:r>
+        <w:rPr>
+          <w:sz w:val="21"/>
+        </w:rPr>
+        <w:t xml:space="preserve"> diagram</w:t>
+      </w:r>
+    </w:p>
+    <w:p>
+      <w:pPr>
+        <w:rPr>
+          <w:rFonts w:ascii="宋体" w:hAnsi="宋体" w:cs="宋体" w:hint="eastAsia"/>
+          <w:sz w:val="24"/>
+          <w:szCs w:val="24"/>
+        </w:rPr>
+      </w:pPr>
+    </w:p>
+    <w:p>
+      <w:pPr>
+        <w:pStyle w:val="20"/>
+        <w:rPr>
           <w:b w:val="0"/>
         </w:rPr>
       </w:pPr>
-      <w:bookmarkStart w:id="11" w:name="_Toc372146750"/>
+      <w:bookmarkStart w:id="13" w:name="_Toc246257412"/>
       <w:r>
         <w:rPr>
           <w:rFonts w:hint="eastAsia"/>
           <w:b w:val="0"/>
         </w:rPr>
+        <w:lastRenderedPageBreak/>
         <w:t>文件系统</w:t>
       </w:r>
-      <w:bookmarkEnd w:id="11"/>
+      <w:bookmarkEnd w:id="13"/>
     </w:p>
     <w:p>
       <w:pPr>
@@ -4663,7 +4602,7 @@
           <w:szCs w:val="24"/>
         </w:rPr>
       </w:pPr>
-      <w:bookmarkStart w:id="12" w:name="_Toc247472158"/>
+      <w:bookmarkStart w:id="14" w:name="_Toc247472158"/>
       <w:r>
         <w:rPr>
           <w:rFonts w:ascii="宋体" w:hAnsi="宋体"/>
@@ -4749,7 +4688,7 @@
     </w:p>
     <w:p>
       <w:pPr>
-        <w:pStyle w:val="aff5"/>
+        <w:pStyle w:val="afff0"/>
         <w:numPr>
           <w:ilvl w:val="0"/>
           <w:numId w:val="13"/>
@@ -4812,7 +4751,7 @@
     </w:p>
     <w:p>
       <w:pPr>
-        <w:pStyle w:val="aff5"/>
+        <w:pStyle w:val="afff0"/>
         <w:numPr>
           <w:ilvl w:val="0"/>
           <w:numId w:val="13"/>
@@ -4867,7 +4806,7 @@
     </w:p>
     <w:p>
       <w:pPr>
-        <w:pStyle w:val="aff5"/>
+        <w:pStyle w:val="afff0"/>
         <w:numPr>
           <w:ilvl w:val="0"/>
           <w:numId w:val="13"/>
@@ -4898,7 +4837,7 @@
     </w:p>
     <w:p>
       <w:pPr>
-        <w:pStyle w:val="aff5"/>
+        <w:pStyle w:val="afff0"/>
         <w:numPr>
           <w:ilvl w:val="0"/>
           <w:numId w:val="13"/>
@@ -4921,7 +4860,7 @@
     </w:p>
     <w:p>
       <w:pPr>
-        <w:pStyle w:val="aff5"/>
+        <w:pStyle w:val="afff0"/>
         <w:numPr>
           <w:ilvl w:val="0"/>
           <w:numId w:val="13"/>
@@ -4944,7 +4883,7 @@
     </w:p>
     <w:p>
       <w:pPr>
-        <w:pStyle w:val="aff5"/>
+        <w:pStyle w:val="afff0"/>
         <w:numPr>
           <w:ilvl w:val="0"/>
           <w:numId w:val="13"/>
@@ -4980,7 +4919,7 @@
           <w:b w:val="0"/>
         </w:rPr>
       </w:pPr>
-      <w:bookmarkStart w:id="13" w:name="_Toc372146751"/>
+      <w:bookmarkStart w:id="15" w:name="_Toc246257413"/>
       <w:r>
         <w:rPr>
           <w:rFonts w:hint="eastAsia"/>
@@ -5002,7 +4941,7 @@
         </w:rPr>
         <w:t>整合</w:t>
       </w:r>
-      <w:bookmarkEnd w:id="13"/>
+      <w:bookmarkEnd w:id="15"/>
     </w:p>
     <w:p>
       <w:pPr>
@@ -5103,7 +5042,7 @@
     </w:p>
     <w:p>
       <w:pPr>
-        <w:pStyle w:val="aff5"/>
+        <w:pStyle w:val="afff0"/>
         <w:numPr>
           <w:ilvl w:val="0"/>
           <w:numId w:val="14"/>
@@ -5129,21 +5068,12 @@
           <w:sz w:val="24"/>
           <w:szCs w:val="24"/>
         </w:rPr>
-        <w:t>验证用户设置的用户名和密码是否正确，如果正确从实际网盘获</w:t>
-      </w:r>
-      <w:r>
-        <w:rPr>
-          <w:rFonts w:ascii="宋体" w:hAnsi="宋体" w:hint="eastAsia"/>
-          <w:sz w:val="24"/>
-          <w:szCs w:val="24"/>
-        </w:rPr>
-        <w:lastRenderedPageBreak/>
-        <w:t>取相应的token。</w:t>
-      </w:r>
-    </w:p>
-    <w:p>
-      <w:pPr>
-        <w:pStyle w:val="aff5"/>
+        <w:t>验证用户设置的用户名和密码是否正确，如果正确从实际网盘获取相应的token。</w:t>
+      </w:r>
+    </w:p>
+    <w:p>
+      <w:pPr>
+        <w:pStyle w:val="afff0"/>
         <w:numPr>
           <w:ilvl w:val="0"/>
           <w:numId w:val="14"/>
@@ -5198,7 +5128,7 @@
     </w:p>
     <w:p>
       <w:pPr>
-        <w:pStyle w:val="aff5"/>
+        <w:pStyle w:val="afff0"/>
         <w:numPr>
           <w:ilvl w:val="0"/>
           <w:numId w:val="14"/>
@@ -5229,7 +5159,7 @@
     </w:p>
     <w:p>
       <w:pPr>
-        <w:pStyle w:val="aff5"/>
+        <w:pStyle w:val="afff0"/>
         <w:numPr>
           <w:ilvl w:val="0"/>
           <w:numId w:val="14"/>
@@ -5252,7 +5182,7 @@
     </w:p>
     <w:p>
       <w:pPr>
-        <w:pStyle w:val="aff5"/>
+        <w:pStyle w:val="afff0"/>
         <w:numPr>
           <w:ilvl w:val="0"/>
           <w:numId w:val="14"/>
@@ -5270,6 +5200,7 @@
           <w:sz w:val="24"/>
           <w:szCs w:val="24"/>
         </w:rPr>
+        <w:lastRenderedPageBreak/>
         <w:t>获取目录信息。</w:t>
       </w:r>
       <w:r>
@@ -5283,7 +5214,7 @@
     </w:p>
     <w:p>
       <w:pPr>
-        <w:pStyle w:val="aff5"/>
+        <w:pStyle w:val="afff0"/>
         <w:numPr>
           <w:ilvl w:val="0"/>
           <w:numId w:val="14"/>
@@ -5314,7 +5245,7 @@
     </w:p>
     <w:p>
       <w:pPr>
-        <w:pStyle w:val="aff5"/>
+        <w:pStyle w:val="afff0"/>
         <w:numPr>
           <w:ilvl w:val="0"/>
           <w:numId w:val="14"/>
@@ -5337,7 +5268,7 @@
     </w:p>
     <w:p>
       <w:pPr>
-        <w:pStyle w:val="aff5"/>
+        <w:pStyle w:val="afff0"/>
         <w:numPr>
           <w:ilvl w:val="0"/>
           <w:numId w:val="14"/>
@@ -5368,7 +5299,7 @@
     </w:p>
     <w:p>
       <w:pPr>
-        <w:pStyle w:val="aff5"/>
+        <w:pStyle w:val="afff0"/>
         <w:numPr>
           <w:ilvl w:val="0"/>
           <w:numId w:val="14"/>
@@ -5396,7 +5327,7 @@
           <w:b w:val="0"/>
         </w:rPr>
       </w:pPr>
-      <w:bookmarkStart w:id="14" w:name="_Toc372146752"/>
+      <w:bookmarkStart w:id="16" w:name="_Toc246257414"/>
       <w:r>
         <w:rPr>
           <w:rFonts w:hint="eastAsia"/>
@@ -5404,12 +5335,12 @@
         </w:rPr>
         <w:t>客户端应用程序</w:t>
       </w:r>
-      <w:bookmarkEnd w:id="14"/>
-    </w:p>
-    <w:bookmarkEnd w:id="12"/>
-    <w:p>
-      <w:pPr>
-        <w:pStyle w:val="a9"/>
+      <w:bookmarkEnd w:id="16"/>
+    </w:p>
+    <w:bookmarkEnd w:id="14"/>
+    <w:p>
+      <w:pPr>
+        <w:pStyle w:val="ab"/>
         <w:ind w:firstLineChars="200" w:firstLine="480"/>
         <w:jc w:val="left"/>
         <w:rPr>
@@ -5453,7 +5384,7 @@
     </w:p>
     <w:p>
       <w:pPr>
-        <w:pStyle w:val="a9"/>
+        <w:pStyle w:val="ab"/>
         <w:numPr>
           <w:ilvl w:val="0"/>
           <w:numId w:val="15"/>
@@ -5500,7 +5431,7 @@
     </w:p>
     <w:p>
       <w:pPr>
-        <w:pStyle w:val="a9"/>
+        <w:pStyle w:val="ab"/>
         <w:numPr>
           <w:ilvl w:val="0"/>
           <w:numId w:val="15"/>
@@ -5547,7 +5478,7 @@
     </w:p>
     <w:p>
       <w:pPr>
-        <w:pStyle w:val="a9"/>
+        <w:pStyle w:val="ab"/>
         <w:numPr>
           <w:ilvl w:val="0"/>
           <w:numId w:val="15"/>
@@ -5577,7 +5508,7 @@
         <w:pStyle w:val="10"/>
         <w:jc w:val="both"/>
       </w:pPr>
-      <w:bookmarkStart w:id="15" w:name="_Toc372146753"/>
+      <w:bookmarkStart w:id="17" w:name="_Toc246257415"/>
       <w:bookmarkEnd w:id="3"/>
       <w:r>
         <w:rPr>
@@ -5586,11 +5517,11 @@
         <w:lastRenderedPageBreak/>
         <w:t>任务分工</w:t>
       </w:r>
-      <w:bookmarkEnd w:id="15"/>
-    </w:p>
-    <w:p>
-      <w:pPr>
-        <w:pStyle w:val="a9"/>
+      <w:bookmarkEnd w:id="17"/>
+    </w:p>
+    <w:p>
+      <w:pPr>
+        <w:pStyle w:val="ab"/>
         <w:jc w:val="left"/>
         <w:rPr>
           <w:rFonts w:ascii="宋体" w:eastAsia="宋体" w:hAnsi="宋体" w:cs="Times New Roman"/>
@@ -5613,7 +5544,7 @@
     </w:p>
     <w:p>
       <w:pPr>
-        <w:pStyle w:val="a9"/>
+        <w:pStyle w:val="ab"/>
         <w:jc w:val="left"/>
         <w:rPr>
           <w:rFonts w:ascii="宋体" w:eastAsia="宋体" w:hAnsi="宋体" w:cs="Times New Roman"/>
@@ -5646,7 +5577,7 @@
     </w:p>
     <w:p>
       <w:pPr>
-        <w:pStyle w:val="a9"/>
+        <w:pStyle w:val="ab"/>
         <w:jc w:val="left"/>
         <w:rPr>
           <w:rFonts w:ascii="宋体" w:eastAsia="宋体" w:hAnsi="宋体" w:cs="Times New Roman"/>
@@ -5656,7 +5587,6 @@
           <w:szCs w:val="24"/>
         </w:rPr>
       </w:pPr>
-      <w:proofErr w:type="gramStart"/>
       <w:r>
         <w:rPr>
           <w:rFonts w:ascii="宋体" w:eastAsia="宋体" w:hAnsi="宋体" w:cs="Times New Roman" w:hint="eastAsia"/>
@@ -5665,9 +5595,8 @@
           <w:sz w:val="24"/>
           <w:szCs w:val="24"/>
         </w:rPr>
-        <w:t>郑富德</w:t>
-      </w:r>
-      <w:proofErr w:type="gramEnd"/>
+        <w:t>郑富德、毛慧鎏完成</w:t>
+      </w:r>
       <w:r>
         <w:rPr>
           <w:rFonts w:ascii="宋体" w:eastAsia="宋体" w:hAnsi="宋体" w:cs="Times New Roman" w:hint="eastAsia"/>
@@ -5676,9 +5605,8 @@
           <w:sz w:val="24"/>
           <w:szCs w:val="24"/>
         </w:rPr>
-        <w:t>、毛慧</w:t>
-      </w:r>
-      <w:proofErr w:type="gramStart"/>
+        <w:t>文件系统的相关功能</w:t>
+      </w:r>
       <w:r>
         <w:rPr>
           <w:rFonts w:ascii="宋体" w:eastAsia="宋体" w:hAnsi="宋体" w:cs="Times New Roman" w:hint="eastAsia"/>
@@ -5687,9 +5615,8 @@
           <w:sz w:val="24"/>
           <w:szCs w:val="24"/>
         </w:rPr>
-        <w:t>鎏</w:t>
-      </w:r>
-      <w:proofErr w:type="gramEnd"/>
+        <w:t>，以及</w:t>
+      </w:r>
       <w:r>
         <w:rPr>
           <w:rFonts w:ascii="宋体" w:eastAsia="宋体" w:hAnsi="宋体" w:cs="Times New Roman" w:hint="eastAsia"/>
@@ -5698,7 +5625,7 @@
           <w:sz w:val="24"/>
           <w:szCs w:val="24"/>
         </w:rPr>
-        <w:t>完成</w:t>
+        <w:t>客户端应用程序</w:t>
       </w:r>
       <w:r>
         <w:rPr>
@@ -5708,44 +5635,12 @@
           <w:sz w:val="24"/>
           <w:szCs w:val="24"/>
         </w:rPr>
-        <w:t>文件系统的相关功能</w:t>
-      </w:r>
-      <w:r>
-        <w:rPr>
-          <w:rFonts w:ascii="宋体" w:eastAsia="宋体" w:hAnsi="宋体" w:cs="Times New Roman" w:hint="eastAsia"/>
-          <w:noProof w:val="0"/>
-          <w:snapToGrid w:val="0"/>
-          <w:sz w:val="24"/>
-          <w:szCs w:val="24"/>
-        </w:rPr>
-        <w:t>，以及</w:t>
-      </w:r>
-      <w:r>
-        <w:rPr>
-          <w:rFonts w:ascii="宋体" w:eastAsia="宋体" w:hAnsi="宋体" w:cs="Times New Roman" w:hint="eastAsia"/>
-          <w:noProof w:val="0"/>
-          <w:snapToGrid w:val="0"/>
-          <w:sz w:val="24"/>
-          <w:szCs w:val="24"/>
-        </w:rPr>
-        <w:t>客户端应用程序</w:t>
-      </w:r>
-      <w:r>
-        <w:rPr>
-          <w:rFonts w:ascii="宋体" w:eastAsia="宋体" w:hAnsi="宋体" w:cs="Times New Roman" w:hint="eastAsia"/>
-          <w:noProof w:val="0"/>
-          <w:snapToGrid w:val="0"/>
-          <w:sz w:val="24"/>
-          <w:szCs w:val="24"/>
-        </w:rPr>
         <w:t>。</w:t>
       </w:r>
-      <w:bookmarkStart w:id="16" w:name="_GoBack"/>
-      <w:bookmarkEnd w:id="16"/>
     </w:p>
     <w:sectPr>
-      <w:headerReference w:type="default" r:id="rId15"/>
-      <w:footerReference w:type="default" r:id="rId16"/>
+      <w:headerReference w:type="default" r:id="rId16"/>
+      <w:footerReference w:type="default" r:id="rId17"/>
       <w:pgSz w:w="11906" w:h="16838" w:code="9"/>
       <w:pgMar w:top="1701" w:right="1134" w:bottom="1418" w:left="1701" w:header="1247" w:footer="1021" w:gutter="0"/>
       <w:pgNumType w:start="1"/>
@@ -5757,7 +5652,7 @@
 </file>
 
 <file path=word/endnotes.xml><?xml version="1.0" encoding="utf-8"?>
-<w:endnotes xmlns:wpc="http://schemas.microsoft.com/office/word/2010/wordprocessingCanvas" xmlns:mc="http://schemas.openxmlformats.org/markup-compatibility/2006" xmlns:o="urn:schemas-microsoft-com:office:office" xmlns:r="http://schemas.openxmlformats.org/officeDocument/2006/relationships" xmlns:m="http://schemas.openxmlformats.org/officeDocument/2006/math" xmlns:v="urn:schemas-microsoft-com:vml" xmlns:wp14="http://schemas.microsoft.com/office/word/2010/wordprocessingDrawing" xmlns:wp="http://schemas.openxmlformats.org/drawingml/2006/wordprocessingDrawing" xmlns:w10="urn:schemas-microsoft-com:office:word" xmlns:w="http://schemas.openxmlformats.org/wordprocessingml/2006/main" xmlns:w14="http://schemas.microsoft.com/office/word/2010/wordml" xmlns:wpg="http://schemas.microsoft.com/office/word/2010/wordprocessingGroup" xmlns:wpi="http://schemas.microsoft.com/office/word/2010/wordprocessingInk" xmlns:wne="http://schemas.microsoft.com/office/word/2006/wordml" xmlns:wps="http://schemas.microsoft.com/office/word/2010/wordprocessingShape" mc:Ignorable="w14 wp14">
+<w:endnotes xmlns:wpc="http://schemas.microsoft.com/office/word/2010/wordprocessingCanvas" xmlns:mo="http://schemas.microsoft.com/office/mac/office/2008/main" xmlns:mc="http://schemas.openxmlformats.org/markup-compatibility/2006" xmlns:mv="urn:schemas-microsoft-com:mac:vml" xmlns:o="urn:schemas-microsoft-com:office:office" xmlns:r="http://schemas.openxmlformats.org/officeDocument/2006/relationships" xmlns:m="http://schemas.openxmlformats.org/officeDocument/2006/math" xmlns:v="urn:schemas-microsoft-com:vml" xmlns:wp14="http://schemas.microsoft.com/office/word/2010/wordprocessingDrawing" xmlns:wp="http://schemas.openxmlformats.org/drawingml/2006/wordprocessingDrawing" xmlns:w10="urn:schemas-microsoft-com:office:word" xmlns:w="http://schemas.openxmlformats.org/wordprocessingml/2006/main" xmlns:w14="http://schemas.microsoft.com/office/word/2010/wordml" xmlns:wpg="http://schemas.microsoft.com/office/word/2010/wordprocessingGroup" xmlns:wpi="http://schemas.microsoft.com/office/word/2010/wordprocessingInk" xmlns:wne="http://schemas.microsoft.com/office/word/2006/wordml" xmlns:wps="http://schemas.microsoft.com/office/word/2010/wordprocessingShape" mc:Ignorable="w14 wp14">
   <w:endnote w:type="separator" w:id="-1">
     <w:p>
       <w:pPr>
@@ -5782,38 +5677,38 @@
 </file>
 
 <file path=word/footer1.xml><?xml version="1.0" encoding="utf-8"?>
-<w:ftr xmlns:wpc="http://schemas.microsoft.com/office/word/2010/wordprocessingCanvas" xmlns:mc="http://schemas.openxmlformats.org/markup-compatibility/2006" xmlns:o="urn:schemas-microsoft-com:office:office" xmlns:r="http://schemas.openxmlformats.org/officeDocument/2006/relationships" xmlns:m="http://schemas.openxmlformats.org/officeDocument/2006/math" xmlns:v="urn:schemas-microsoft-com:vml" xmlns:wp14="http://schemas.microsoft.com/office/word/2010/wordprocessingDrawing" xmlns:wp="http://schemas.openxmlformats.org/drawingml/2006/wordprocessingDrawing" xmlns:w10="urn:schemas-microsoft-com:office:word" xmlns:w="http://schemas.openxmlformats.org/wordprocessingml/2006/main" xmlns:w14="http://schemas.microsoft.com/office/word/2010/wordml" xmlns:wpg="http://schemas.microsoft.com/office/word/2010/wordprocessingGroup" xmlns:wpi="http://schemas.microsoft.com/office/word/2010/wordprocessingInk" xmlns:wne="http://schemas.microsoft.com/office/word/2006/wordml" xmlns:wps="http://schemas.microsoft.com/office/word/2010/wordprocessingShape" mc:Ignorable="w14 wp14">
+<w:ftr xmlns:wpc="http://schemas.microsoft.com/office/word/2010/wordprocessingCanvas" xmlns:mo="http://schemas.microsoft.com/office/mac/office/2008/main" xmlns:mc="http://schemas.openxmlformats.org/markup-compatibility/2006" xmlns:mv="urn:schemas-microsoft-com:mac:vml" xmlns:o="urn:schemas-microsoft-com:office:office" xmlns:r="http://schemas.openxmlformats.org/officeDocument/2006/relationships" xmlns:m="http://schemas.openxmlformats.org/officeDocument/2006/math" xmlns:v="urn:schemas-microsoft-com:vml" xmlns:wp14="http://schemas.microsoft.com/office/word/2010/wordprocessingDrawing" xmlns:wp="http://schemas.openxmlformats.org/drawingml/2006/wordprocessingDrawing" xmlns:w10="urn:schemas-microsoft-com:office:word" xmlns:w="http://schemas.openxmlformats.org/wordprocessingml/2006/main" xmlns:w14="http://schemas.microsoft.com/office/word/2010/wordml" xmlns:wpg="http://schemas.microsoft.com/office/word/2010/wordprocessingGroup" xmlns:wpi="http://schemas.microsoft.com/office/word/2010/wordprocessingInk" xmlns:wne="http://schemas.microsoft.com/office/word/2006/wordml" xmlns:wps="http://schemas.microsoft.com/office/word/2010/wordprocessingShape" mc:Ignorable="w14 wp14">
   <w:p>
     <w:pPr>
-      <w:pStyle w:val="aa"/>
+      <w:pStyle w:val="ac"/>
     </w:pPr>
     <w:r>
       <w:rPr>
-        <w:rStyle w:val="ab"/>
+        <w:rStyle w:val="ae"/>
       </w:rPr>
       <w:fldChar w:fldCharType="begin"/>
     </w:r>
     <w:r>
       <w:rPr>
-        <w:rStyle w:val="ab"/>
+        <w:rStyle w:val="ae"/>
       </w:rPr>
       <w:instrText xml:space="preserve">PAGE  </w:instrText>
     </w:r>
     <w:r>
       <w:rPr>
-        <w:rStyle w:val="ab"/>
+        <w:rStyle w:val="ae"/>
       </w:rPr>
       <w:fldChar w:fldCharType="separate"/>
     </w:r>
     <w:r>
       <w:rPr>
-        <w:rStyle w:val="ab"/>
+        <w:rStyle w:val="ae"/>
       </w:rPr>
       <w:t>II</w:t>
     </w:r>
     <w:r>
       <w:rPr>
-        <w:rStyle w:val="ab"/>
+        <w:rStyle w:val="ae"/>
       </w:rPr>
       <w:fldChar w:fldCharType="end"/>
     </w:r>
@@ -5822,38 +5717,38 @@
 </file>
 
 <file path=word/footer2.xml><?xml version="1.0" encoding="utf-8"?>
-<w:ftr xmlns:wpc="http://schemas.microsoft.com/office/word/2010/wordprocessingCanvas" xmlns:mc="http://schemas.openxmlformats.org/markup-compatibility/2006" xmlns:o="urn:schemas-microsoft-com:office:office" xmlns:r="http://schemas.openxmlformats.org/officeDocument/2006/relationships" xmlns:m="http://schemas.openxmlformats.org/officeDocument/2006/math" xmlns:v="urn:schemas-microsoft-com:vml" xmlns:wp14="http://schemas.microsoft.com/office/word/2010/wordprocessingDrawing" xmlns:wp="http://schemas.openxmlformats.org/drawingml/2006/wordprocessingDrawing" xmlns:w10="urn:schemas-microsoft-com:office:word" xmlns:w="http://schemas.openxmlformats.org/wordprocessingml/2006/main" xmlns:w14="http://schemas.microsoft.com/office/word/2010/wordml" xmlns:wpg="http://schemas.microsoft.com/office/word/2010/wordprocessingGroup" xmlns:wpi="http://schemas.microsoft.com/office/word/2010/wordprocessingInk" xmlns:wne="http://schemas.microsoft.com/office/word/2006/wordml" xmlns:wps="http://schemas.microsoft.com/office/word/2010/wordprocessingShape" mc:Ignorable="w14 wp14">
+<w:ftr xmlns:wpc="http://schemas.microsoft.com/office/word/2010/wordprocessingCanvas" xmlns:mo="http://schemas.microsoft.com/office/mac/office/2008/main" xmlns:mc="http://schemas.openxmlformats.org/markup-compatibility/2006" xmlns:mv="urn:schemas-microsoft-com:mac:vml" xmlns:o="urn:schemas-microsoft-com:office:office" xmlns:r="http://schemas.openxmlformats.org/officeDocument/2006/relationships" xmlns:m="http://schemas.openxmlformats.org/officeDocument/2006/math" xmlns:v="urn:schemas-microsoft-com:vml" xmlns:wp14="http://schemas.microsoft.com/office/word/2010/wordprocessingDrawing" xmlns:wp="http://schemas.openxmlformats.org/drawingml/2006/wordprocessingDrawing" xmlns:w10="urn:schemas-microsoft-com:office:word" xmlns:w="http://schemas.openxmlformats.org/wordprocessingml/2006/main" xmlns:w14="http://schemas.microsoft.com/office/word/2010/wordml" xmlns:wpg="http://schemas.microsoft.com/office/word/2010/wordprocessingGroup" xmlns:wpi="http://schemas.microsoft.com/office/word/2010/wordprocessingInk" xmlns:wne="http://schemas.microsoft.com/office/word/2006/wordml" xmlns:wps="http://schemas.microsoft.com/office/word/2010/wordprocessingShape" mc:Ignorable="w14 wp14">
   <w:p>
     <w:pPr>
-      <w:pStyle w:val="aa"/>
+      <w:pStyle w:val="ac"/>
     </w:pPr>
     <w:r>
       <w:rPr>
-        <w:rStyle w:val="ab"/>
+        <w:rStyle w:val="ae"/>
       </w:rPr>
       <w:fldChar w:fldCharType="begin"/>
     </w:r>
     <w:r>
       <w:rPr>
-        <w:rStyle w:val="ab"/>
+        <w:rStyle w:val="ae"/>
       </w:rPr>
       <w:instrText xml:space="preserve">PAGE  </w:instrText>
     </w:r>
     <w:r>
       <w:rPr>
-        <w:rStyle w:val="ab"/>
+        <w:rStyle w:val="ae"/>
       </w:rPr>
       <w:fldChar w:fldCharType="separate"/>
     </w:r>
     <w:r>
       <w:rPr>
-        <w:rStyle w:val="ab"/>
+        <w:rStyle w:val="ae"/>
       </w:rPr>
-      <w:t>III</w:t>
+      <w:t>IV</w:t>
     </w:r>
     <w:r>
       <w:rPr>
-        <w:rStyle w:val="ab"/>
+        <w:rStyle w:val="ae"/>
       </w:rPr>
       <w:fldChar w:fldCharType="end"/>
     </w:r>
@@ -5862,38 +5757,38 @@
 </file>
 
 <file path=word/footer3.xml><?xml version="1.0" encoding="utf-8"?>
-<w:ftr xmlns:wpc="http://schemas.microsoft.com/office/word/2010/wordprocessingCanvas" xmlns:mc="http://schemas.openxmlformats.org/markup-compatibility/2006" xmlns:o="urn:schemas-microsoft-com:office:office" xmlns:r="http://schemas.openxmlformats.org/officeDocument/2006/relationships" xmlns:m="http://schemas.openxmlformats.org/officeDocument/2006/math" xmlns:v="urn:schemas-microsoft-com:vml" xmlns:wp14="http://schemas.microsoft.com/office/word/2010/wordprocessingDrawing" xmlns:wp="http://schemas.openxmlformats.org/drawingml/2006/wordprocessingDrawing" xmlns:w10="urn:schemas-microsoft-com:office:word" xmlns:w="http://schemas.openxmlformats.org/wordprocessingml/2006/main" xmlns:w14="http://schemas.microsoft.com/office/word/2010/wordml" xmlns:wpg="http://schemas.microsoft.com/office/word/2010/wordprocessingGroup" xmlns:wpi="http://schemas.microsoft.com/office/word/2010/wordprocessingInk" xmlns:wne="http://schemas.microsoft.com/office/word/2006/wordml" xmlns:wps="http://schemas.microsoft.com/office/word/2010/wordprocessingShape" mc:Ignorable="w14 wp14">
+<w:ftr xmlns:wpc="http://schemas.microsoft.com/office/word/2010/wordprocessingCanvas" xmlns:mo="http://schemas.microsoft.com/office/mac/office/2008/main" xmlns:mc="http://schemas.openxmlformats.org/markup-compatibility/2006" xmlns:mv="urn:schemas-microsoft-com:mac:vml" xmlns:o="urn:schemas-microsoft-com:office:office" xmlns:r="http://schemas.openxmlformats.org/officeDocument/2006/relationships" xmlns:m="http://schemas.openxmlformats.org/officeDocument/2006/math" xmlns:v="urn:schemas-microsoft-com:vml" xmlns:wp14="http://schemas.microsoft.com/office/word/2010/wordprocessingDrawing" xmlns:wp="http://schemas.openxmlformats.org/drawingml/2006/wordprocessingDrawing" xmlns:w10="urn:schemas-microsoft-com:office:word" xmlns:w="http://schemas.openxmlformats.org/wordprocessingml/2006/main" xmlns:w14="http://schemas.microsoft.com/office/word/2010/wordml" xmlns:wpg="http://schemas.microsoft.com/office/word/2010/wordprocessingGroup" xmlns:wpi="http://schemas.microsoft.com/office/word/2010/wordprocessingInk" xmlns:wne="http://schemas.microsoft.com/office/word/2006/wordml" xmlns:wps="http://schemas.microsoft.com/office/word/2010/wordprocessingShape" mc:Ignorable="w14 wp14">
   <w:p>
     <w:pPr>
-      <w:pStyle w:val="aa"/>
+      <w:pStyle w:val="ac"/>
     </w:pPr>
     <w:r>
       <w:rPr>
-        <w:rStyle w:val="ab"/>
+        <w:rStyle w:val="ae"/>
       </w:rPr>
       <w:fldChar w:fldCharType="begin"/>
     </w:r>
     <w:r>
       <w:rPr>
-        <w:rStyle w:val="ab"/>
+        <w:rStyle w:val="ae"/>
       </w:rPr>
       <w:instrText xml:space="preserve">PAGE  </w:instrText>
     </w:r>
     <w:r>
       <w:rPr>
-        <w:rStyle w:val="ab"/>
+        <w:rStyle w:val="ae"/>
       </w:rPr>
       <w:fldChar w:fldCharType="separate"/>
     </w:r>
     <w:r>
       <w:rPr>
-        <w:rStyle w:val="ab"/>
+        <w:rStyle w:val="ae"/>
       </w:rPr>
-      <w:t>6</w:t>
+      <w:t>7</w:t>
     </w:r>
     <w:r>
       <w:rPr>
-        <w:rStyle w:val="ab"/>
+        <w:rStyle w:val="ae"/>
       </w:rPr>
       <w:fldChar w:fldCharType="end"/>
     </w:r>
@@ -5902,7 +5797,7 @@
 </file>
 
 <file path=word/footnotes.xml><?xml version="1.0" encoding="utf-8"?>
-<w:footnotes xmlns:wpc="http://schemas.microsoft.com/office/word/2010/wordprocessingCanvas" xmlns:mc="http://schemas.openxmlformats.org/markup-compatibility/2006" xmlns:o="urn:schemas-microsoft-com:office:office" xmlns:r="http://schemas.openxmlformats.org/officeDocument/2006/relationships" xmlns:m="http://schemas.openxmlformats.org/officeDocument/2006/math" xmlns:v="urn:schemas-microsoft-com:vml" xmlns:wp14="http://schemas.microsoft.com/office/word/2010/wordprocessingDrawing" xmlns:wp="http://schemas.openxmlformats.org/drawingml/2006/wordprocessingDrawing" xmlns:w10="urn:schemas-microsoft-com:office:word" xmlns:w="http://schemas.openxmlformats.org/wordprocessingml/2006/main" xmlns:w14="http://schemas.microsoft.com/office/word/2010/wordml" xmlns:wpg="http://schemas.microsoft.com/office/word/2010/wordprocessingGroup" xmlns:wpi="http://schemas.microsoft.com/office/word/2010/wordprocessingInk" xmlns:wne="http://schemas.microsoft.com/office/word/2006/wordml" xmlns:wps="http://schemas.microsoft.com/office/word/2010/wordprocessingShape" mc:Ignorable="w14 wp14">
+<w:footnotes xmlns:wpc="http://schemas.microsoft.com/office/word/2010/wordprocessingCanvas" xmlns:mo="http://schemas.microsoft.com/office/mac/office/2008/main" xmlns:mc="http://schemas.openxmlformats.org/markup-compatibility/2006" xmlns:mv="urn:schemas-microsoft-com:mac:vml" xmlns:o="urn:schemas-microsoft-com:office:office" xmlns:r="http://schemas.openxmlformats.org/officeDocument/2006/relationships" xmlns:m="http://schemas.openxmlformats.org/officeDocument/2006/math" xmlns:v="urn:schemas-microsoft-com:vml" xmlns:wp14="http://schemas.microsoft.com/office/word/2010/wordprocessingDrawing" xmlns:wp="http://schemas.openxmlformats.org/drawingml/2006/wordprocessingDrawing" xmlns:w10="urn:schemas-microsoft-com:office:word" xmlns:w="http://schemas.openxmlformats.org/wordprocessingml/2006/main" xmlns:w14="http://schemas.microsoft.com/office/word/2010/wordml" xmlns:wpg="http://schemas.microsoft.com/office/word/2010/wordprocessingGroup" xmlns:wpi="http://schemas.microsoft.com/office/word/2010/wordprocessingInk" xmlns:wne="http://schemas.microsoft.com/office/word/2006/wordml" xmlns:wps="http://schemas.microsoft.com/office/word/2010/wordprocessingShape" mc:Ignorable="w14 wp14">
   <w:footnote w:type="separator" w:id="-1">
     <w:p>
       <w:pPr>
@@ -5927,10 +5822,10 @@
 </file>
 
 <file path=word/header1.xml><?xml version="1.0" encoding="utf-8"?>
-<w:hdr xmlns:wpc="http://schemas.microsoft.com/office/word/2010/wordprocessingCanvas" xmlns:mc="http://schemas.openxmlformats.org/markup-compatibility/2006" xmlns:o="urn:schemas-microsoft-com:office:office" xmlns:r="http://schemas.openxmlformats.org/officeDocument/2006/relationships" xmlns:m="http://schemas.openxmlformats.org/officeDocument/2006/math" xmlns:v="urn:schemas-microsoft-com:vml" xmlns:wp14="http://schemas.microsoft.com/office/word/2010/wordprocessingDrawing" xmlns:wp="http://schemas.openxmlformats.org/drawingml/2006/wordprocessingDrawing" xmlns:w10="urn:schemas-microsoft-com:office:word" xmlns:w="http://schemas.openxmlformats.org/wordprocessingml/2006/main" xmlns:w14="http://schemas.microsoft.com/office/word/2010/wordml" xmlns:wpg="http://schemas.microsoft.com/office/word/2010/wordprocessingGroup" xmlns:wpi="http://schemas.microsoft.com/office/word/2010/wordprocessingInk" xmlns:wne="http://schemas.microsoft.com/office/word/2006/wordml" xmlns:wps="http://schemas.microsoft.com/office/word/2010/wordprocessingShape" mc:Ignorable="w14 wp14">
+<w:hdr xmlns:wpc="http://schemas.microsoft.com/office/word/2010/wordprocessingCanvas" xmlns:mo="http://schemas.microsoft.com/office/mac/office/2008/main" xmlns:mc="http://schemas.openxmlformats.org/markup-compatibility/2006" xmlns:mv="urn:schemas-microsoft-com:mac:vml" xmlns:o="urn:schemas-microsoft-com:office:office" xmlns:r="http://schemas.openxmlformats.org/officeDocument/2006/relationships" xmlns:m="http://schemas.openxmlformats.org/officeDocument/2006/math" xmlns:v="urn:schemas-microsoft-com:vml" xmlns:wp14="http://schemas.microsoft.com/office/word/2010/wordprocessingDrawing" xmlns:wp="http://schemas.openxmlformats.org/drawingml/2006/wordprocessingDrawing" xmlns:w10="urn:schemas-microsoft-com:office:word" xmlns:w="http://schemas.openxmlformats.org/wordprocessingml/2006/main" xmlns:w14="http://schemas.microsoft.com/office/word/2010/wordml" xmlns:wpg="http://schemas.microsoft.com/office/word/2010/wordprocessingGroup" xmlns:wpi="http://schemas.microsoft.com/office/word/2010/wordprocessingInk" xmlns:wne="http://schemas.microsoft.com/office/word/2006/wordml" xmlns:wps="http://schemas.microsoft.com/office/word/2010/wordprocessingShape" mc:Ignorable="w14 wp14">
   <w:p>
     <w:pPr>
-      <w:pStyle w:val="ac"/>
+      <w:pStyle w:val="af"/>
       <w:jc w:val="left"/>
     </w:pPr>
     <w:r>
@@ -5941,7 +5836,7 @@
         <w:color w:val="0000FF"/>
       </w:rPr>
       <w:drawing>
-        <wp:inline distT="0" distB="0" distL="0" distR="0" wp14:anchorId="274F0A98" wp14:editId="1E563C3E">
+        <wp:inline distT="0" distB="0" distL="0" distR="0" wp14:anchorId="22D6168D" wp14:editId="0A2BD759">
           <wp:extent cx="1695450" cy="495300"/>
           <wp:effectExtent l="0" t="0" r="0" b="0"/>
           <wp:docPr id="4" name="图片 4" descr="未命名"/>
@@ -5993,37 +5888,23 @@
       <w:rPr>
         <w:rFonts w:hint="eastAsia"/>
       </w:rPr>
-      <w:t xml:space="preserve">                                           </w:t>
+      <w:t xml:space="preserve">                                         </w:t>
     </w:r>
     <w:r>
       <w:rPr>
         <w:rFonts w:hint="eastAsia"/>
       </w:rPr>
-      <w:t>基于多云存储的</w:t>
-    </w:r>
-    <w:proofErr w:type="gramStart"/>
-    <w:r>
-      <w:rPr>
-        <w:rFonts w:hint="eastAsia"/>
-      </w:rPr>
-      <w:t>网盘设计</w:t>
-    </w:r>
-    <w:proofErr w:type="gramEnd"/>
-    <w:r>
-      <w:rPr>
-        <w:rFonts w:hint="eastAsia"/>
-      </w:rPr>
-      <w:t>与实现</w:t>
+      <w:t>基于多个云存储的网盘设计与实现</w:t>
     </w:r>
   </w:p>
 </w:hdr>
 </file>
 
 <file path=word/header2.xml><?xml version="1.0" encoding="utf-8"?>
-<w:hdr xmlns:wpc="http://schemas.microsoft.com/office/word/2010/wordprocessingCanvas" xmlns:mc="http://schemas.openxmlformats.org/markup-compatibility/2006" xmlns:o="urn:schemas-microsoft-com:office:office" xmlns:r="http://schemas.openxmlformats.org/officeDocument/2006/relationships" xmlns:m="http://schemas.openxmlformats.org/officeDocument/2006/math" xmlns:v="urn:schemas-microsoft-com:vml" xmlns:wp14="http://schemas.microsoft.com/office/word/2010/wordprocessingDrawing" xmlns:wp="http://schemas.openxmlformats.org/drawingml/2006/wordprocessingDrawing" xmlns:w10="urn:schemas-microsoft-com:office:word" xmlns:w="http://schemas.openxmlformats.org/wordprocessingml/2006/main" xmlns:w14="http://schemas.microsoft.com/office/word/2010/wordml" xmlns:wpg="http://schemas.microsoft.com/office/word/2010/wordprocessingGroup" xmlns:wpi="http://schemas.microsoft.com/office/word/2010/wordprocessingInk" xmlns:wne="http://schemas.microsoft.com/office/word/2006/wordml" xmlns:wps="http://schemas.microsoft.com/office/word/2010/wordprocessingShape" mc:Ignorable="w14 wp14">
+<w:hdr xmlns:wpc="http://schemas.microsoft.com/office/word/2010/wordprocessingCanvas" xmlns:mo="http://schemas.microsoft.com/office/mac/office/2008/main" xmlns:mc="http://schemas.openxmlformats.org/markup-compatibility/2006" xmlns:mv="urn:schemas-microsoft-com:mac:vml" xmlns:o="urn:schemas-microsoft-com:office:office" xmlns:r="http://schemas.openxmlformats.org/officeDocument/2006/relationships" xmlns:m="http://schemas.openxmlformats.org/officeDocument/2006/math" xmlns:v="urn:schemas-microsoft-com:vml" xmlns:wp14="http://schemas.microsoft.com/office/word/2010/wordprocessingDrawing" xmlns:wp="http://schemas.openxmlformats.org/drawingml/2006/wordprocessingDrawing" xmlns:w10="urn:schemas-microsoft-com:office:word" xmlns:w="http://schemas.openxmlformats.org/wordprocessingml/2006/main" xmlns:w14="http://schemas.microsoft.com/office/word/2010/wordml" xmlns:wpg="http://schemas.microsoft.com/office/word/2010/wordprocessingGroup" xmlns:wpi="http://schemas.microsoft.com/office/word/2010/wordprocessingInk" xmlns:wne="http://schemas.microsoft.com/office/word/2006/wordml" xmlns:wps="http://schemas.microsoft.com/office/word/2010/wordprocessingShape" mc:Ignorable="w14 wp14">
   <w:p>
     <w:pPr>
-      <w:pStyle w:val="ac"/>
+      <w:pStyle w:val="af"/>
     </w:pPr>
     <w:r>
       <w:rPr>
@@ -6038,7 +5919,7 @@
         <w:color w:val="0000FF"/>
       </w:rPr>
       <w:drawing>
-        <wp:inline distT="0" distB="0" distL="0" distR="0" wp14:anchorId="482D81CC" wp14:editId="14D94641">
+        <wp:inline distT="0" distB="0" distL="0" distR="0" wp14:anchorId="4EF126AE" wp14:editId="1465C7A4">
           <wp:extent cx="1695450" cy="495300"/>
           <wp:effectExtent l="0" t="0" r="0" b="0"/>
           <wp:docPr id="2" name="图片 1" descr="未命名"/>
@@ -6120,37 +6001,20 @@
       <w:rPr>
         <w:rFonts w:hint="eastAsia"/>
       </w:rPr>
-      <w:t xml:space="preserve">                      </w:t>
-    </w:r>
-    <w:proofErr w:type="gramStart"/>
-    <w:r>
-      <w:rPr>
-        <w:rFonts w:ascii="黑体" w:eastAsia="黑体" w:hAnsi="黑体" w:hint="eastAsia"/>
-        <w:bCs/>
-      </w:rPr>
-      <w:t>云计算</w:t>
-    </w:r>
-    <w:proofErr w:type="gramEnd"/>
-    <w:r>
-      <w:rPr>
-        <w:rFonts w:ascii="黑体" w:eastAsia="黑体" w:hAnsi="黑体" w:hint="eastAsia"/>
-        <w:bCs/>
-      </w:rPr>
-      <w:t>对OTA行业的影响</w:t>
+      <w:t xml:space="preserve">                   </w:t>
     </w:r>
     <w:r>
       <w:rPr>
-        <w:rFonts w:ascii="黑体" w:eastAsia="黑体" w:hAnsi="黑体" w:hint="eastAsia"/>
-        <w:bCs/>
+        <w:rFonts w:hint="eastAsia"/>
       </w:rPr>
-      <w:t>分析</w:t>
+      <w:t>基于多个云存储的网盘设计与实现</w:t>
     </w:r>
   </w:p>
 </w:hdr>
 </file>
 
 <file path=word/numbering.xml><?xml version="1.0" encoding="utf-8"?>
-<w:numbering xmlns:wpc="http://schemas.microsoft.com/office/word/2010/wordprocessingCanvas" xmlns:mc="http://schemas.openxmlformats.org/markup-compatibility/2006" xmlns:o="urn:schemas-microsoft-com:office:office" xmlns:r="http://schemas.openxmlformats.org/officeDocument/2006/relationships" xmlns:m="http://schemas.openxmlformats.org/officeDocument/2006/math" xmlns:v="urn:schemas-microsoft-com:vml" xmlns:wp14="http://schemas.microsoft.com/office/word/2010/wordprocessingDrawing" xmlns:wp="http://schemas.openxmlformats.org/drawingml/2006/wordprocessingDrawing" xmlns:w10="urn:schemas-microsoft-com:office:word" xmlns:w="http://schemas.openxmlformats.org/wordprocessingml/2006/main" xmlns:w14="http://schemas.microsoft.com/office/word/2010/wordml" xmlns:wpg="http://schemas.microsoft.com/office/word/2010/wordprocessingGroup" xmlns:wpi="http://schemas.microsoft.com/office/word/2010/wordprocessingInk" xmlns:wne="http://schemas.microsoft.com/office/word/2006/wordml" xmlns:wps="http://schemas.microsoft.com/office/word/2010/wordprocessingShape" mc:Ignorable="w14 wp14">
+<w:numbering xmlns:wpc="http://schemas.microsoft.com/office/word/2010/wordprocessingCanvas" xmlns:mo="http://schemas.microsoft.com/office/mac/office/2008/main" xmlns:mc="http://schemas.openxmlformats.org/markup-compatibility/2006" xmlns:mv="urn:schemas-microsoft-com:mac:vml" xmlns:o="urn:schemas-microsoft-com:office:office" xmlns:r="http://schemas.openxmlformats.org/officeDocument/2006/relationships" xmlns:m="http://schemas.openxmlformats.org/officeDocument/2006/math" xmlns:v="urn:schemas-microsoft-com:vml" xmlns:wp14="http://schemas.microsoft.com/office/word/2010/wordprocessingDrawing" xmlns:wp="http://schemas.openxmlformats.org/drawingml/2006/wordprocessingDrawing" xmlns:w10="urn:schemas-microsoft-com:office:word" xmlns:w="http://schemas.openxmlformats.org/wordprocessingml/2006/main" xmlns:w14="http://schemas.microsoft.com/office/word/2010/wordml" xmlns:wpg="http://schemas.microsoft.com/office/word/2010/wordprocessingGroup" xmlns:wpi="http://schemas.microsoft.com/office/word/2010/wordprocessingInk" xmlns:wne="http://schemas.microsoft.com/office/word/2006/wordml" xmlns:wps="http://schemas.microsoft.com/office/word/2010/wordprocessingShape" mc:Ignorable="w14 wp14">
   <w:abstractNum w:abstractNumId="0">
     <w:nsid w:val="FFFFFF82"/>
     <w:multiLevelType w:val="singleLevel"/>
@@ -7749,7 +7613,7 @@
     </w:rPrDefault>
     <w:pPrDefault/>
   </w:docDefaults>
-  <w:latentStyles w:defLockedState="0" w:defUIPriority="99" w:defSemiHidden="1" w:defUnhideWhenUsed="1" w:defQFormat="0" w:count="267">
+  <w:latentStyles w:defLockedState="0" w:defUIPriority="99" w:defSemiHidden="1" w:defUnhideWhenUsed="1" w:defQFormat="0" w:count="276">
     <w:lsdException w:name="Normal" w:semiHidden="0" w:uiPriority="0" w:unhideWhenUsed="0" w:qFormat="1"/>
     <w:lsdException w:name="heading 1" w:semiHidden="0" w:uiPriority="0" w:unhideWhenUsed="0" w:qFormat="1"/>
     <w:lsdException w:name="heading 2" w:semiHidden="0" w:uiPriority="0" w:unhideWhenUsed="0" w:qFormat="1"/>
@@ -7928,7 +7792,7 @@
     <w:name w:val="heading 1"/>
     <w:basedOn w:val="a0"/>
     <w:next w:val="20"/>
-    <w:link w:val="1Char"/>
+    <w:link w:val="11"/>
     <w:qFormat/>
     <w:rsid w:val="00C8009E"/>
     <w:pPr>
@@ -7953,7 +7817,7 @@
     <w:name w:val="heading 2"/>
     <w:basedOn w:val="a0"/>
     <w:next w:val="30"/>
-    <w:link w:val="2Char"/>
+    <w:link w:val="21"/>
     <w:qFormat/>
     <w:rsid w:val="00C8009E"/>
     <w:pPr>
@@ -7977,7 +7841,7 @@
     <w:name w:val="heading 3"/>
     <w:basedOn w:val="a0"/>
     <w:next w:val="a1"/>
-    <w:link w:val="3Char"/>
+    <w:link w:val="31"/>
     <w:qFormat/>
     <w:rsid w:val="00E740D1"/>
     <w:pPr>
@@ -8002,7 +7866,7 @@
     <w:name w:val="heading 4"/>
     <w:basedOn w:val="a0"/>
     <w:next w:val="a1"/>
-    <w:link w:val="4Char"/>
+    <w:link w:val="40"/>
     <w:qFormat/>
     <w:rsid w:val="00E740D1"/>
     <w:pPr>
@@ -8028,7 +7892,7 @@
     <w:name w:val="heading 5"/>
     <w:basedOn w:val="a0"/>
     <w:next w:val="a0"/>
-    <w:link w:val="5Char"/>
+    <w:link w:val="51"/>
     <w:qFormat/>
     <w:rsid w:val="00E740D1"/>
     <w:pPr>
@@ -8046,7 +7910,7 @@
     <w:name w:val="heading 6"/>
     <w:basedOn w:val="a0"/>
     <w:next w:val="a0"/>
-    <w:link w:val="6Char"/>
+    <w:link w:val="60"/>
     <w:qFormat/>
     <w:rsid w:val="00E740D1"/>
     <w:pPr>
@@ -8063,7 +7927,7 @@
     <w:name w:val="heading 7"/>
     <w:basedOn w:val="a0"/>
     <w:next w:val="a0"/>
-    <w:link w:val="7Char"/>
+    <w:link w:val="71"/>
     <w:qFormat/>
     <w:rsid w:val="00E740D1"/>
     <w:pPr>
@@ -8083,7 +7947,7 @@
     <w:name w:val="heading 8"/>
     <w:basedOn w:val="a0"/>
     <w:next w:val="a0"/>
-    <w:link w:val="8Char"/>
+    <w:link w:val="80"/>
     <w:qFormat/>
     <w:rsid w:val="00E740D1"/>
     <w:pPr>
@@ -8102,7 +7966,7 @@
     <w:name w:val="heading 9"/>
     <w:basedOn w:val="a0"/>
     <w:next w:val="a0"/>
-    <w:link w:val="9Char"/>
+    <w:link w:val="90"/>
     <w:uiPriority w:val="9"/>
     <w:qFormat/>
     <w:rsid w:val="00E740D1"/>
@@ -8149,14 +8013,14 @@
   <w:style w:type="paragraph" w:styleId="a5">
     <w:name w:val="annotation text"/>
     <w:basedOn w:val="a0"/>
-    <w:link w:val="Char"/>
+    <w:link w:val="a6"/>
     <w:rsid w:val="00E740D1"/>
     <w:pPr>
       <w:jc w:val="left"/>
     </w:pPr>
   </w:style>
-  <w:style w:type="character" w:customStyle="1" w:styleId="Char">
-    <w:name w:val="批注文字 Char"/>
+  <w:style w:type="character" w:customStyle="1" w:styleId="a6">
+    <w:name w:val="注释文本字符"/>
     <w:link w:val="a5"/>
     <w:rsid w:val="00B2409E"/>
     <w:rPr>
@@ -8165,8 +8029,8 @@
       <w:szCs w:val="21"/>
     </w:rPr>
   </w:style>
-  <w:style w:type="character" w:customStyle="1" w:styleId="1Char">
-    <w:name w:val="标题 1 Char"/>
+  <w:style w:type="character" w:customStyle="1" w:styleId="11">
+    <w:name w:val="标题 1字符"/>
     <w:link w:val="10"/>
     <w:rsid w:val="00C8009E"/>
     <w:rPr>
@@ -8178,8 +8042,8 @@
       <w:szCs w:val="18"/>
     </w:rPr>
   </w:style>
-  <w:style w:type="character" w:customStyle="1" w:styleId="2Char">
-    <w:name w:val="标题 2 Char"/>
+  <w:style w:type="character" w:customStyle="1" w:styleId="21">
+    <w:name w:val="标题 2字符"/>
     <w:link w:val="20"/>
     <w:rsid w:val="00C8009E"/>
     <w:rPr>
@@ -8191,8 +8055,8 @@
       <w:szCs w:val="18"/>
     </w:rPr>
   </w:style>
-  <w:style w:type="character" w:customStyle="1" w:styleId="3Char">
-    <w:name w:val="标题 3 Char"/>
+  <w:style w:type="character" w:customStyle="1" w:styleId="31">
+    <w:name w:val="标题 3字符"/>
     <w:link w:val="30"/>
     <w:rsid w:val="00E740D1"/>
     <w:rPr>
@@ -8203,10 +8067,10 @@
       <w:szCs w:val="21"/>
     </w:rPr>
   </w:style>
-  <w:style w:type="paragraph" w:styleId="a6">
+  <w:style w:type="paragraph" w:styleId="a7">
     <w:name w:val="Title"/>
     <w:basedOn w:val="a0"/>
-    <w:link w:val="Char0"/>
+    <w:link w:val="a8"/>
     <w:qFormat/>
     <w:rsid w:val="00E740D1"/>
     <w:pPr>
@@ -8223,9 +8087,9 @@
       <w:szCs w:val="32"/>
     </w:rPr>
   </w:style>
-  <w:style w:type="character" w:customStyle="1" w:styleId="Char0">
-    <w:name w:val="标题 Char"/>
-    <w:link w:val="a6"/>
+  <w:style w:type="character" w:customStyle="1" w:styleId="a8">
+    <w:name w:val="标题字符"/>
+    <w:link w:val="a7"/>
     <w:rsid w:val="001C0FC4"/>
     <w:rPr>
       <w:rFonts w:ascii="Arial" w:eastAsia="黑体" w:hAnsi="Arial" w:cs="Arial"/>
@@ -8251,7 +8115,7 @@
       <w:sz w:val="28"/>
     </w:rPr>
   </w:style>
-  <w:style w:type="paragraph" w:customStyle="1" w:styleId="a7">
+  <w:style w:type="paragraph" w:customStyle="1" w:styleId="a9">
     <w:name w:val="编程"/>
     <w:basedOn w:val="a0"/>
     <w:rsid w:val="000B3043"/>
@@ -8279,7 +8143,7 @@
       <w:szCs w:val="20"/>
     </w:rPr>
   </w:style>
-  <w:style w:type="paragraph" w:styleId="11">
+  <w:style w:type="paragraph" w:styleId="12">
     <w:name w:val="toc 1"/>
     <w:basedOn w:val="a0"/>
     <w:next w:val="a0"/>
@@ -8304,7 +8168,7 @@
       <w:szCs w:val="28"/>
     </w:rPr>
   </w:style>
-  <w:style w:type="paragraph" w:styleId="21">
+  <w:style w:type="paragraph" w:styleId="22">
     <w:name w:val="toc 2"/>
     <w:basedOn w:val="a0"/>
     <w:next w:val="a0"/>
@@ -8328,7 +8192,7 @@
       <w:sz w:val="24"/>
     </w:rPr>
   </w:style>
-  <w:style w:type="paragraph" w:styleId="31">
+  <w:style w:type="paragraph" w:styleId="32">
     <w:name w:val="toc 3"/>
     <w:basedOn w:val="a0"/>
     <w:next w:val="a0"/>
@@ -8352,7 +8216,7 @@
       <w:noProof/>
     </w:rPr>
   </w:style>
-  <w:style w:type="paragraph" w:customStyle="1" w:styleId="a8">
+  <w:style w:type="paragraph" w:customStyle="1" w:styleId="aa">
     <w:name w:val="承诺书字体"/>
     <w:basedOn w:val="a0"/>
     <w:autoRedefine/>
@@ -8367,7 +8231,7 @@
       <w:sz w:val="28"/>
     </w:rPr>
   </w:style>
-  <w:style w:type="paragraph" w:customStyle="1" w:styleId="a9">
+  <w:style w:type="paragraph" w:customStyle="1" w:styleId="ab">
     <w:name w:val="图表说明"/>
     <w:basedOn w:val="a0"/>
     <w:qFormat/>
@@ -8387,10 +8251,10 @@
       <w:szCs w:val="28"/>
     </w:rPr>
   </w:style>
-  <w:style w:type="paragraph" w:styleId="aa">
+  <w:style w:type="paragraph" w:styleId="ac">
     <w:name w:val="footer"/>
     <w:basedOn w:val="a0"/>
-    <w:link w:val="Char1"/>
+    <w:link w:val="ad"/>
     <w:autoRedefine/>
     <w:rsid w:val="00E740D1"/>
     <w:pPr>
@@ -8408,9 +8272,9 @@
       <w:szCs w:val="18"/>
     </w:rPr>
   </w:style>
-  <w:style w:type="character" w:customStyle="1" w:styleId="Char1">
-    <w:name w:val="页脚 Char"/>
-    <w:link w:val="aa"/>
+  <w:style w:type="character" w:customStyle="1" w:styleId="ad">
+    <w:name w:val="页脚字符"/>
+    <w:link w:val="ac"/>
     <w:rsid w:val="00EB164F"/>
     <w:rPr>
       <w:noProof/>
@@ -8419,7 +8283,7 @@
       <w:szCs w:val="18"/>
     </w:rPr>
   </w:style>
-  <w:style w:type="character" w:styleId="ab">
+  <w:style w:type="character" w:styleId="ae">
     <w:name w:val="page number"/>
     <w:rsid w:val="00E740D1"/>
     <w:rPr>
@@ -8428,10 +8292,10 @@
       <w:szCs w:val="18"/>
     </w:rPr>
   </w:style>
-  <w:style w:type="paragraph" w:styleId="ac">
+  <w:style w:type="paragraph" w:styleId="af">
     <w:name w:val="header"/>
     <w:basedOn w:val="a0"/>
-    <w:link w:val="Char2"/>
+    <w:link w:val="af0"/>
     <w:autoRedefine/>
     <w:uiPriority w:val="99"/>
     <w:qFormat/>
@@ -8450,9 +8314,9 @@
       <w:szCs w:val="18"/>
     </w:rPr>
   </w:style>
-  <w:style w:type="character" w:customStyle="1" w:styleId="Char2">
-    <w:name w:val="页眉 Char"/>
-    <w:link w:val="ac"/>
+  <w:style w:type="character" w:customStyle="1" w:styleId="af0">
+    <w:name w:val="页眉字符"/>
+    <w:link w:val="af"/>
     <w:uiPriority w:val="99"/>
     <w:rsid w:val="0098393D"/>
     <w:rPr>
@@ -8462,19 +8326,19 @@
       <w:szCs w:val="18"/>
     </w:rPr>
   </w:style>
-  <w:style w:type="paragraph" w:styleId="ad">
+  <w:style w:type="paragraph" w:styleId="af1">
     <w:name w:val="Body Text"/>
     <w:basedOn w:val="a0"/>
-    <w:link w:val="Char3"/>
+    <w:link w:val="af2"/>
     <w:rsid w:val="00E740D1"/>
     <w:pPr>
       <w:spacing w:before="0"/>
       <w:ind w:firstLine="0"/>
     </w:pPr>
   </w:style>
-  <w:style w:type="character" w:customStyle="1" w:styleId="Char3">
-    <w:name w:val="正文文本 Char"/>
-    <w:link w:val="ad"/>
+  <w:style w:type="character" w:customStyle="1" w:styleId="af2">
+    <w:name w:val="正文文本字符"/>
+    <w:link w:val="af1"/>
     <w:rsid w:val="00EB164F"/>
     <w:rPr>
       <w:snapToGrid w:val="0"/>
@@ -8482,7 +8346,7 @@
       <w:szCs w:val="21"/>
     </w:rPr>
   </w:style>
-  <w:style w:type="paragraph" w:customStyle="1" w:styleId="ae">
+  <w:style w:type="paragraph" w:customStyle="1" w:styleId="af3">
     <w:name w:val="正文文本居中"/>
     <w:basedOn w:val="a0"/>
     <w:qFormat/>
@@ -8502,7 +8366,7 @@
       <w:lang w:val="en-GB" w:eastAsia="en-US"/>
     </w:rPr>
   </w:style>
-  <w:style w:type="paragraph" w:customStyle="1" w:styleId="af">
+  <w:style w:type="paragraph" w:customStyle="1" w:styleId="af4">
     <w:name w:val="表项"/>
     <w:basedOn w:val="a0"/>
     <w:qFormat/>
@@ -8556,8 +8420,8 @@
       </w:numPr>
     </w:pPr>
   </w:style>
-  <w:style w:type="character" w:customStyle="1" w:styleId="4Char">
-    <w:name w:val="标题 4 Char"/>
+  <w:style w:type="character" w:customStyle="1" w:styleId="40">
+    <w:name w:val="标题 4字符"/>
     <w:link w:val="4"/>
     <w:rsid w:val="00B852FC"/>
     <w:rPr>
@@ -8570,7 +8434,7 @@
       <w:szCs w:val="28"/>
     </w:rPr>
   </w:style>
-  <w:style w:type="paragraph" w:customStyle="1" w:styleId="af0">
+  <w:style w:type="paragraph" w:customStyle="1" w:styleId="af5">
     <w:name w:val="摘要和目录"/>
     <w:basedOn w:val="a0"/>
     <w:rsid w:val="00E740D1"/>
@@ -8585,8 +8449,8 @@
       <w:sz w:val="32"/>
     </w:rPr>
   </w:style>
-  <w:style w:type="character" w:customStyle="1" w:styleId="5Char">
-    <w:name w:val="标题 5 Char"/>
+  <w:style w:type="character" w:customStyle="1" w:styleId="51">
+    <w:name w:val="标题 5字符"/>
     <w:link w:val="50"/>
     <w:rsid w:val="000B3043"/>
     <w:rPr>
@@ -8596,7 +8460,7 @@
       <w:szCs w:val="21"/>
     </w:rPr>
   </w:style>
-  <w:style w:type="paragraph" w:customStyle="1" w:styleId="af1">
+  <w:style w:type="paragraph" w:customStyle="1" w:styleId="af6">
     <w:name w:val="院系姓名导师"/>
     <w:basedOn w:val="a0"/>
     <w:rsid w:val="000B3043"/>
@@ -8613,16 +8477,16 @@
       <w:szCs w:val="28"/>
     </w:rPr>
   </w:style>
-  <w:style w:type="paragraph" w:styleId="af2">
+  <w:style w:type="paragraph" w:styleId="af7">
     <w:name w:val="Body Text First Indent"/>
-    <w:basedOn w:val="ad"/>
-    <w:link w:val="Char4"/>
+    <w:basedOn w:val="af1"/>
+    <w:link w:val="af8"/>
     <w:rsid w:val="00E740D1"/>
   </w:style>
-  <w:style w:type="character" w:customStyle="1" w:styleId="Char4">
-    <w:name w:val="正文首行缩进 Char"/>
-    <w:basedOn w:val="Char3"/>
-    <w:link w:val="af2"/>
+  <w:style w:type="character" w:customStyle="1" w:styleId="af8">
+    <w:name w:val="正文首行缩进字符"/>
+    <w:basedOn w:val="af2"/>
+    <w:link w:val="af7"/>
     <w:rsid w:val="000B3043"/>
     <w:rPr>
       <w:snapToGrid w:val="0"/>
@@ -8630,18 +8494,18 @@
       <w:szCs w:val="21"/>
     </w:rPr>
   </w:style>
-  <w:style w:type="paragraph" w:styleId="af3">
+  <w:style w:type="paragraph" w:styleId="af9">
     <w:name w:val="Body Text Indent"/>
     <w:basedOn w:val="a0"/>
-    <w:link w:val="Char5"/>
+    <w:link w:val="afa"/>
     <w:rsid w:val="00E740D1"/>
     <w:pPr>
       <w:ind w:firstLineChars="200" w:firstLine="200"/>
     </w:pPr>
   </w:style>
-  <w:style w:type="character" w:customStyle="1" w:styleId="Char5">
-    <w:name w:val="正文文本缩进 Char"/>
-    <w:link w:val="af3"/>
+  <w:style w:type="character" w:customStyle="1" w:styleId="afa">
+    <w:name w:val="正文文本缩进字符"/>
+    <w:link w:val="af9"/>
     <w:rsid w:val="000B3043"/>
     <w:rPr>
       <w:snapToGrid w:val="0"/>
@@ -8649,7 +8513,7 @@
       <w:szCs w:val="21"/>
     </w:rPr>
   </w:style>
-  <w:style w:type="character" w:styleId="af4">
+  <w:style w:type="character" w:styleId="afb">
     <w:name w:val="Hyperlink"/>
     <w:uiPriority w:val="99"/>
     <w:rsid w:val="00FB6534"/>
@@ -8658,7 +8522,7 @@
       <w:u w:val="single"/>
     </w:rPr>
   </w:style>
-  <w:style w:type="character" w:styleId="af5">
+  <w:style w:type="character" w:styleId="afc">
     <w:name w:val="annotation reference"/>
     <w:rsid w:val="00E740D1"/>
     <w:rPr>
@@ -8666,7 +8530,7 @@
       <w:szCs w:val="21"/>
     </w:rPr>
   </w:style>
-  <w:style w:type="character" w:customStyle="1" w:styleId="af6">
+  <w:style w:type="character" w:customStyle="1" w:styleId="afd">
     <w:name w:val="关键字"/>
     <w:rsid w:val="00FB6534"/>
     <w:rPr>
@@ -8676,19 +8540,19 @@
       <w:vertAlign w:val="baseline"/>
     </w:rPr>
   </w:style>
-  <w:style w:type="paragraph" w:styleId="af7">
+  <w:style w:type="paragraph" w:styleId="afe">
     <w:name w:val="Balloon Text"/>
     <w:basedOn w:val="a0"/>
-    <w:link w:val="Char6"/>
+    <w:link w:val="aff"/>
     <w:rsid w:val="00E740D1"/>
     <w:rPr>
       <w:sz w:val="18"/>
       <w:szCs w:val="18"/>
     </w:rPr>
   </w:style>
-  <w:style w:type="character" w:customStyle="1" w:styleId="Char6">
-    <w:name w:val="批注框文本 Char"/>
-    <w:link w:val="af7"/>
+  <w:style w:type="character" w:customStyle="1" w:styleId="aff">
+    <w:name w:val="批注框文本字符"/>
+    <w:link w:val="afe"/>
     <w:rsid w:val="00FB6534"/>
     <w:rPr>
       <w:snapToGrid w:val="0"/>
@@ -8696,9 +8560,9 @@
       <w:szCs w:val="18"/>
     </w:rPr>
   </w:style>
-  <w:style w:type="paragraph" w:customStyle="1" w:styleId="32">
+  <w:style w:type="paragraph" w:customStyle="1" w:styleId="33">
     <w:name w:val="正文文本居中小3"/>
-    <w:basedOn w:val="ae"/>
+    <w:basedOn w:val="af3"/>
     <w:qFormat/>
     <w:rsid w:val="00E740D1"/>
     <w:rPr>
@@ -8706,19 +8570,19 @@
       <w:lang w:eastAsia="zh-CN"/>
     </w:rPr>
   </w:style>
-  <w:style w:type="paragraph" w:styleId="af8">
+  <w:style w:type="paragraph" w:styleId="aff0">
     <w:name w:val="Document Map"/>
     <w:basedOn w:val="a0"/>
-    <w:link w:val="Char7"/>
+    <w:link w:val="aff1"/>
     <w:semiHidden/>
     <w:rsid w:val="00E740D1"/>
     <w:pPr>
       <w:shd w:val="clear" w:color="auto" w:fill="000080"/>
     </w:pPr>
   </w:style>
-  <w:style w:type="character" w:customStyle="1" w:styleId="Char7">
-    <w:name w:val="文档结构图 Char"/>
-    <w:link w:val="af8"/>
+  <w:style w:type="character" w:customStyle="1" w:styleId="aff1">
+    <w:name w:val="文档结构图 字符"/>
+    <w:link w:val="aff0"/>
     <w:semiHidden/>
     <w:rsid w:val="00C41B4B"/>
     <w:rPr>
@@ -8728,10 +8592,10 @@
       <w:shd w:val="clear" w:color="auto" w:fill="000080"/>
     </w:rPr>
   </w:style>
-  <w:style w:type="paragraph" w:styleId="22">
+  <w:style w:type="paragraph" w:styleId="23">
     <w:name w:val="Body Text Indent 2"/>
     <w:basedOn w:val="a0"/>
-    <w:link w:val="2Char0"/>
+    <w:link w:val="24"/>
     <w:unhideWhenUsed/>
     <w:rsid w:val="00FD1C61"/>
     <w:pPr>
@@ -8739,9 +8603,9 @@
       <w:ind w:left="420"/>
     </w:pPr>
   </w:style>
-  <w:style w:type="character" w:customStyle="1" w:styleId="2Char0">
-    <w:name w:val="正文文本缩进 2 Char"/>
-    <w:link w:val="22"/>
+  <w:style w:type="character" w:customStyle="1" w:styleId="24">
+    <w:name w:val="正文文本缩进 2字符"/>
+    <w:link w:val="23"/>
     <w:rsid w:val="00FD1C61"/>
     <w:rPr>
       <w:snapToGrid w:val="0"/>
@@ -8750,10 +8614,10 @@
       <w:szCs w:val="21"/>
     </w:rPr>
   </w:style>
-  <w:style w:type="paragraph" w:customStyle="1" w:styleId="af9">
+  <w:style w:type="paragraph" w:customStyle="1" w:styleId="aff2">
     <w:name w:val="摘要正文"/>
     <w:basedOn w:val="a0"/>
-    <w:link w:val="Char8"/>
+    <w:link w:val="Char"/>
     <w:rsid w:val="00E740D1"/>
     <w:pPr>
       <w:ind w:firstLine="482"/>
@@ -8762,10 +8626,10 @@
       <w:sz w:val="24"/>
     </w:rPr>
   </w:style>
-  <w:style w:type="paragraph" w:customStyle="1" w:styleId="afa">
+  <w:style w:type="paragraph" w:customStyle="1" w:styleId="aff3">
     <w:name w:val="摘要正文关键词"/>
     <w:basedOn w:val="a0"/>
-    <w:link w:val="Char9"/>
+    <w:link w:val="Char0"/>
     <w:rsid w:val="00E740D1"/>
     <w:pPr>
       <w:ind w:firstLine="0"/>
@@ -8774,9 +8638,9 @@
       <w:sz w:val="28"/>
     </w:rPr>
   </w:style>
-  <w:style w:type="character" w:customStyle="1" w:styleId="Char8">
+  <w:style w:type="character" w:customStyle="1" w:styleId="Char">
     <w:name w:val="摘要正文 Char"/>
-    <w:link w:val="af9"/>
+    <w:link w:val="aff2"/>
     <w:rsid w:val="000736B3"/>
     <w:rPr>
       <w:snapToGrid w:val="0"/>
@@ -8784,9 +8648,9 @@
       <w:szCs w:val="21"/>
     </w:rPr>
   </w:style>
-  <w:style w:type="character" w:customStyle="1" w:styleId="Char9">
+  <w:style w:type="character" w:customStyle="1" w:styleId="Char0">
     <w:name w:val="摘要正文关键词 Char"/>
-    <w:link w:val="afa"/>
+    <w:link w:val="aff3"/>
     <w:rsid w:val="000736B3"/>
     <w:rPr>
       <w:snapToGrid w:val="0"/>
@@ -8794,10 +8658,10 @@
       <w:szCs w:val="21"/>
     </w:rPr>
   </w:style>
-  <w:style w:type="paragraph" w:styleId="23">
+  <w:style w:type="paragraph" w:styleId="25">
     <w:name w:val="Body Text 2"/>
     <w:basedOn w:val="a0"/>
-    <w:link w:val="2Char1"/>
+    <w:link w:val="26"/>
     <w:rsid w:val="006A070A"/>
     <w:pPr>
       <w:adjustRightInd/>
@@ -8811,9 +8675,9 @@
       <w:szCs w:val="24"/>
     </w:rPr>
   </w:style>
-  <w:style w:type="character" w:customStyle="1" w:styleId="2Char1">
-    <w:name w:val="正文文本 2 Char"/>
-    <w:link w:val="23"/>
+  <w:style w:type="character" w:customStyle="1" w:styleId="26">
+    <w:name w:val="正文文本 2字符"/>
+    <w:link w:val="25"/>
     <w:rsid w:val="006A070A"/>
     <w:rPr>
       <w:kern w:val="2"/>
@@ -8821,7 +8685,7 @@
       <w:szCs w:val="24"/>
     </w:rPr>
   </w:style>
-  <w:style w:type="character" w:styleId="afb">
+  <w:style w:type="character" w:styleId="aff4">
     <w:name w:val="Strong"/>
     <w:qFormat/>
     <w:rsid w:val="006A070A"/>
@@ -8851,7 +8715,7 @@
     <w:basedOn w:val="a2"/>
     <w:rsid w:val="006A070A"/>
   </w:style>
-  <w:style w:type="paragraph" w:styleId="afc">
+  <w:style w:type="paragraph" w:styleId="aff5">
     <w:name w:val="Normal (Web)"/>
     <w:basedOn w:val="a0"/>
     <w:rsid w:val="006A070A"/>
@@ -8870,11 +8734,11 @@
       <w:szCs w:val="24"/>
     </w:rPr>
   </w:style>
-  <w:style w:type="paragraph" w:styleId="afd">
+  <w:style w:type="paragraph" w:styleId="aff6">
     <w:name w:val="Date"/>
     <w:basedOn w:val="a0"/>
     <w:next w:val="a0"/>
-    <w:link w:val="Chara"/>
+    <w:link w:val="aff7"/>
     <w:rsid w:val="006A070A"/>
     <w:pPr>
       <w:adjustRightInd/>
@@ -8888,9 +8752,9 @@
       <w:szCs w:val="24"/>
     </w:rPr>
   </w:style>
-  <w:style w:type="character" w:customStyle="1" w:styleId="Chara">
-    <w:name w:val="日期 Char"/>
-    <w:link w:val="afd"/>
+  <w:style w:type="character" w:customStyle="1" w:styleId="aff7">
+    <w:name w:val="日期字符"/>
+    <w:link w:val="aff6"/>
     <w:rsid w:val="006A070A"/>
     <w:rPr>
       <w:kern w:val="2"/>
@@ -8927,7 +8791,7 @@
   <w:style w:type="paragraph" w:styleId="HTML">
     <w:name w:val="HTML Preformatted"/>
     <w:basedOn w:val="a0"/>
-    <w:link w:val="HTMLChar"/>
+    <w:link w:val="HTML0"/>
     <w:rsid w:val="006A070A"/>
     <w:pPr>
       <w:widowControl/>
@@ -8962,8 +8826,8 @@
       <w:szCs w:val="24"/>
     </w:rPr>
   </w:style>
-  <w:style w:type="character" w:customStyle="1" w:styleId="HTMLChar">
-    <w:name w:val="HTML 预设格式 Char"/>
+  <w:style w:type="character" w:customStyle="1" w:styleId="HTML0">
+    <w:name w:val="HTML  预设格式字符"/>
     <w:link w:val="HTML"/>
     <w:rsid w:val="006A070A"/>
     <w:rPr>
@@ -9003,7 +8867,7 @@
       <w:color w:val="0000CC"/>
     </w:rPr>
   </w:style>
-  <w:style w:type="character" w:styleId="afe">
+  <w:style w:type="character" w:styleId="aff8">
     <w:name w:val="Emphasis"/>
     <w:qFormat/>
     <w:rsid w:val="006A070A"/>
@@ -9017,7 +8881,7 @@
     <w:basedOn w:val="a2"/>
     <w:rsid w:val="006A070A"/>
   </w:style>
-  <w:style w:type="table" w:styleId="aff">
+  <w:style w:type="table" w:styleId="aff9">
     <w:name w:val="Table Grid"/>
     <w:basedOn w:val="a3"/>
     <w:rsid w:val="006A070A"/>
@@ -9043,8 +8907,8 @@
       </w:tblCellMar>
     </w:tblPr>
   </w:style>
-  <w:style w:type="character" w:customStyle="1" w:styleId="6Char">
-    <w:name w:val="标题 6 Char"/>
+  <w:style w:type="character" w:customStyle="1" w:styleId="60">
+    <w:name w:val="标题 6字符"/>
     <w:link w:val="6"/>
     <w:rsid w:val="00E740D1"/>
     <w:rPr>
@@ -9054,8 +8918,8 @@
       <w:szCs w:val="21"/>
     </w:rPr>
   </w:style>
-  <w:style w:type="character" w:customStyle="1" w:styleId="7Char">
-    <w:name w:val="标题 7 Char"/>
+  <w:style w:type="character" w:customStyle="1" w:styleId="71">
+    <w:name w:val="标题 7字符"/>
     <w:link w:val="70"/>
     <w:rsid w:val="00E740D1"/>
     <w:rPr>
@@ -9068,8 +8932,8 @@
       <w:szCs w:val="21"/>
     </w:rPr>
   </w:style>
-  <w:style w:type="character" w:customStyle="1" w:styleId="8Char">
-    <w:name w:val="标题 8 Char"/>
+  <w:style w:type="character" w:customStyle="1" w:styleId="80">
+    <w:name w:val="标题 8字符"/>
     <w:link w:val="8"/>
     <w:rsid w:val="00E740D1"/>
     <w:rPr>
@@ -9079,8 +8943,8 @@
       <w:szCs w:val="21"/>
     </w:rPr>
   </w:style>
-  <w:style w:type="character" w:customStyle="1" w:styleId="9Char">
-    <w:name w:val="标题 9 Char"/>
+  <w:style w:type="character" w:customStyle="1" w:styleId="90">
+    <w:name w:val="标题 9字符"/>
     <w:link w:val="9"/>
     <w:uiPriority w:val="9"/>
     <w:rsid w:val="00E740D1"/>
@@ -9092,7 +8956,7 @@
       <w:szCs w:val="21"/>
     </w:rPr>
   </w:style>
-  <w:style w:type="paragraph" w:customStyle="1" w:styleId="aff0">
+  <w:style w:type="paragraph" w:customStyle="1" w:styleId="affa">
     <w:name w:val="程序"/>
     <w:basedOn w:val="a0"/>
     <w:rsid w:val="00070DCE"/>
@@ -9107,7 +8971,7 @@
       <w:szCs w:val="20"/>
     </w:rPr>
   </w:style>
-  <w:style w:type="paragraph" w:styleId="40">
+  <w:style w:type="paragraph" w:styleId="41">
     <w:name w:val="toc 4"/>
     <w:basedOn w:val="a0"/>
     <w:next w:val="a0"/>
@@ -9117,7 +8981,7 @@
       <w:ind w:leftChars="600" w:left="1260"/>
     </w:pPr>
   </w:style>
-  <w:style w:type="paragraph" w:customStyle="1" w:styleId="41">
+  <w:style w:type="paragraph" w:customStyle="1" w:styleId="42">
     <w:name w:val="样式4"/>
     <w:basedOn w:val="3"/>
     <w:qFormat/>
@@ -9141,7 +9005,7 @@
       </w:numPr>
     </w:pPr>
   </w:style>
-  <w:style w:type="paragraph" w:customStyle="1" w:styleId="60">
+  <w:style w:type="paragraph" w:customStyle="1" w:styleId="61">
     <w:name w:val="样式6"/>
     <w:basedOn w:val="a0"/>
     <w:autoRedefine/>
@@ -9162,7 +9026,7 @@
       </w:numPr>
     </w:pPr>
   </w:style>
-  <w:style w:type="paragraph" w:customStyle="1" w:styleId="aff1">
+  <w:style w:type="paragraph" w:customStyle="1" w:styleId="affb">
     <w:name w:val="正文小四"/>
     <w:basedOn w:val="a0"/>
     <w:qFormat/>
@@ -9187,11 +9051,11 @@
       <w:ind w:left="851" w:firstLine="0"/>
     </w:pPr>
   </w:style>
-  <w:style w:type="paragraph" w:styleId="aff2">
+  <w:style w:type="paragraph" w:styleId="affc">
     <w:name w:val="annotation subject"/>
     <w:basedOn w:val="a5"/>
     <w:next w:val="a5"/>
-    <w:link w:val="Charb"/>
+    <w:link w:val="affd"/>
     <w:uiPriority w:val="99"/>
     <w:semiHidden/>
     <w:unhideWhenUsed/>
@@ -9201,9 +9065,9 @@
       <w:bCs/>
     </w:rPr>
   </w:style>
-  <w:style w:type="character" w:customStyle="1" w:styleId="Charb">
-    <w:name w:val="批注主题 Char"/>
-    <w:link w:val="aff2"/>
+  <w:style w:type="character" w:customStyle="1" w:styleId="affd">
+    <w:name w:val="批注主题字符"/>
+    <w:link w:val="affc"/>
     <w:uiPriority w:val="99"/>
     <w:semiHidden/>
     <w:rsid w:val="003C53DC"/>
@@ -9219,7 +9083,7 @@
     <w:name w:val="trans"/>
     <w:rsid w:val="00751FE4"/>
   </w:style>
-  <w:style w:type="paragraph" w:styleId="aff3">
+  <w:style w:type="paragraph" w:styleId="affe">
     <w:name w:val="Revision"/>
     <w:hidden/>
     <w:uiPriority w:val="99"/>
@@ -9231,7 +9095,7 @@
       <w:szCs w:val="21"/>
     </w:rPr>
   </w:style>
-  <w:style w:type="paragraph" w:styleId="aff4">
+  <w:style w:type="paragraph" w:styleId="afff">
     <w:name w:val="caption"/>
     <w:basedOn w:val="a0"/>
     <w:next w:val="a0"/>
@@ -9252,7 +9116,7 @@
       <w:szCs w:val="20"/>
     </w:rPr>
   </w:style>
-  <w:style w:type="paragraph" w:styleId="aff5">
+  <w:style w:type="paragraph" w:styleId="afff0">
     <w:name w:val="List Paragraph"/>
     <w:basedOn w:val="a0"/>
     <w:uiPriority w:val="34"/>
@@ -9266,7 +9130,7 @@
 </file>
 
 <file path=word/stylesWithEffects.xml><?xml version="1.0" encoding="utf-8"?>
-<w:styles xmlns:wpc="http://schemas.microsoft.com/office/word/2010/wordprocessingCanvas" xmlns:mc="http://schemas.openxmlformats.org/markup-compatibility/2006" xmlns:o="urn:schemas-microsoft-com:office:office" xmlns:r="http://schemas.openxmlformats.org/officeDocument/2006/relationships" xmlns:m="http://schemas.openxmlformats.org/officeDocument/2006/math" xmlns:v="urn:schemas-microsoft-com:vml" xmlns:wp14="http://schemas.microsoft.com/office/word/2010/wordprocessingDrawing" xmlns:wp="http://schemas.openxmlformats.org/drawingml/2006/wordprocessingDrawing" xmlns:w10="urn:schemas-microsoft-com:office:word" xmlns:w="http://schemas.openxmlformats.org/wordprocessingml/2006/main" xmlns:w14="http://schemas.microsoft.com/office/word/2010/wordml" xmlns:wpg="http://schemas.microsoft.com/office/word/2010/wordprocessingGroup" xmlns:wpi="http://schemas.microsoft.com/office/word/2010/wordprocessingInk" xmlns:wne="http://schemas.microsoft.com/office/word/2006/wordml" xmlns:wps="http://schemas.microsoft.com/office/word/2010/wordprocessingShape" mc:Ignorable="w14 wp14">
+<w:styles xmlns:wpc="http://schemas.microsoft.com/office/word/2010/wordprocessingCanvas" xmlns:mo="http://schemas.microsoft.com/office/mac/office/2008/main" xmlns:mc="http://schemas.openxmlformats.org/markup-compatibility/2006" xmlns:mv="urn:schemas-microsoft-com:mac:vml" xmlns:o="urn:schemas-microsoft-com:office:office" xmlns:r="http://schemas.openxmlformats.org/officeDocument/2006/relationships" xmlns:m="http://schemas.openxmlformats.org/officeDocument/2006/math" xmlns:v="urn:schemas-microsoft-com:vml" xmlns:wp14="http://schemas.microsoft.com/office/word/2010/wordprocessingDrawing" xmlns:wp="http://schemas.openxmlformats.org/drawingml/2006/wordprocessingDrawing" xmlns:w10="urn:schemas-microsoft-com:office:word" xmlns:w="http://schemas.openxmlformats.org/wordprocessingml/2006/main" xmlns:w14="http://schemas.microsoft.com/office/word/2010/wordml" xmlns:wpg="http://schemas.microsoft.com/office/word/2010/wordprocessingGroup" xmlns:wpi="http://schemas.microsoft.com/office/word/2010/wordprocessingInk" xmlns:wne="http://schemas.microsoft.com/office/word/2006/wordml" xmlns:wps="http://schemas.microsoft.com/office/word/2010/wordprocessingShape" mc:Ignorable="w14 wp14">
   <w:docDefaults>
     <w:rPrDefault>
       <w:rPr>
@@ -9276,7 +9140,7 @@
     </w:rPrDefault>
     <w:pPrDefault/>
   </w:docDefaults>
-  <w:latentStyles w:defLockedState="0" w:defUIPriority="99" w:defSemiHidden="1" w:defUnhideWhenUsed="1" w:defQFormat="0" w:count="267">
+  <w:latentStyles w:defLockedState="0" w:defUIPriority="99" w:defSemiHidden="1" w:defUnhideWhenUsed="1" w:defQFormat="0" w:count="276">
     <w:lsdException w:name="Normal" w:semiHidden="0" w:uiPriority="0" w:unhideWhenUsed="0" w:qFormat="1"/>
     <w:lsdException w:name="heading 1" w:semiHidden="0" w:uiPriority="0" w:unhideWhenUsed="0" w:qFormat="1"/>
     <w:lsdException w:name="heading 2" w:semiHidden="0" w:uiPriority="0" w:unhideWhenUsed="0" w:qFormat="1"/>
@@ -9455,7 +9319,7 @@
     <w:name w:val="heading 1"/>
     <w:basedOn w:val="a0"/>
     <w:next w:val="20"/>
-    <w:link w:val="1Char"/>
+    <w:link w:val="11"/>
     <w:qFormat/>
     <w:rsid w:val="00C8009E"/>
     <w:pPr>
@@ -9480,7 +9344,7 @@
     <w:name w:val="heading 2"/>
     <w:basedOn w:val="a0"/>
     <w:next w:val="30"/>
-    <w:link w:val="2Char"/>
+    <w:link w:val="21"/>
     <w:qFormat/>
     <w:rsid w:val="00C8009E"/>
     <w:pPr>
@@ -9504,7 +9368,7 @@
     <w:name w:val="heading 3"/>
     <w:basedOn w:val="a0"/>
     <w:next w:val="a1"/>
-    <w:link w:val="3Char"/>
+    <w:link w:val="31"/>
     <w:qFormat/>
     <w:rsid w:val="00E740D1"/>
     <w:pPr>
@@ -9529,7 +9393,7 @@
     <w:name w:val="heading 4"/>
     <w:basedOn w:val="a0"/>
     <w:next w:val="a1"/>
-    <w:link w:val="4Char"/>
+    <w:link w:val="40"/>
     <w:qFormat/>
     <w:rsid w:val="00E740D1"/>
     <w:pPr>
@@ -9555,7 +9419,7 @@
     <w:name w:val="heading 5"/>
     <w:basedOn w:val="a0"/>
     <w:next w:val="a0"/>
-    <w:link w:val="5Char"/>
+    <w:link w:val="51"/>
     <w:qFormat/>
     <w:rsid w:val="00E740D1"/>
     <w:pPr>
@@ -9573,7 +9437,7 @@
     <w:name w:val="heading 6"/>
     <w:basedOn w:val="a0"/>
     <w:next w:val="a0"/>
-    <w:link w:val="6Char"/>
+    <w:link w:val="60"/>
     <w:qFormat/>
     <w:rsid w:val="00E740D1"/>
     <w:pPr>
@@ -9590,7 +9454,7 @@
     <w:name w:val="heading 7"/>
     <w:basedOn w:val="a0"/>
     <w:next w:val="a0"/>
-    <w:link w:val="7Char"/>
+    <w:link w:val="71"/>
     <w:qFormat/>
     <w:rsid w:val="00E740D1"/>
     <w:pPr>
@@ -9610,7 +9474,7 @@
     <w:name w:val="heading 8"/>
     <w:basedOn w:val="a0"/>
     <w:next w:val="a0"/>
-    <w:link w:val="8Char"/>
+    <w:link w:val="80"/>
     <w:qFormat/>
     <w:rsid w:val="00E740D1"/>
     <w:pPr>
@@ -9629,7 +9493,7 @@
     <w:name w:val="heading 9"/>
     <w:basedOn w:val="a0"/>
     <w:next w:val="a0"/>
-    <w:link w:val="9Char"/>
+    <w:link w:val="90"/>
     <w:uiPriority w:val="9"/>
     <w:qFormat/>
     <w:rsid w:val="00E740D1"/>
@@ -9676,14 +9540,14 @@
   <w:style w:type="paragraph" w:styleId="a5">
     <w:name w:val="annotation text"/>
     <w:basedOn w:val="a0"/>
-    <w:link w:val="Char"/>
+    <w:link w:val="a6"/>
     <w:rsid w:val="00E740D1"/>
     <w:pPr>
       <w:jc w:val="left"/>
     </w:pPr>
   </w:style>
-  <w:style w:type="character" w:customStyle="1" w:styleId="Char">
-    <w:name w:val="批注文字 Char"/>
+  <w:style w:type="character" w:customStyle="1" w:styleId="a6">
+    <w:name w:val="注释文本字符"/>
     <w:link w:val="a5"/>
     <w:rsid w:val="00B2409E"/>
     <w:rPr>
@@ -9692,8 +9556,8 @@
       <w:szCs w:val="21"/>
     </w:rPr>
   </w:style>
-  <w:style w:type="character" w:customStyle="1" w:styleId="1Char">
-    <w:name w:val="标题 1 Char"/>
+  <w:style w:type="character" w:customStyle="1" w:styleId="11">
+    <w:name w:val="标题 1字符"/>
     <w:link w:val="10"/>
     <w:rsid w:val="00C8009E"/>
     <w:rPr>
@@ -9705,8 +9569,8 @@
       <w:szCs w:val="18"/>
     </w:rPr>
   </w:style>
-  <w:style w:type="character" w:customStyle="1" w:styleId="2Char">
-    <w:name w:val="标题 2 Char"/>
+  <w:style w:type="character" w:customStyle="1" w:styleId="21">
+    <w:name w:val="标题 2字符"/>
     <w:link w:val="20"/>
     <w:rsid w:val="00C8009E"/>
     <w:rPr>
@@ -9718,8 +9582,8 @@
       <w:szCs w:val="18"/>
     </w:rPr>
   </w:style>
-  <w:style w:type="character" w:customStyle="1" w:styleId="3Char">
-    <w:name w:val="标题 3 Char"/>
+  <w:style w:type="character" w:customStyle="1" w:styleId="31">
+    <w:name w:val="标题 3字符"/>
     <w:link w:val="30"/>
     <w:rsid w:val="00E740D1"/>
     <w:rPr>
@@ -9730,10 +9594,10 @@
       <w:szCs w:val="21"/>
     </w:rPr>
   </w:style>
-  <w:style w:type="paragraph" w:styleId="a6">
+  <w:style w:type="paragraph" w:styleId="a7">
     <w:name w:val="Title"/>
     <w:basedOn w:val="a0"/>
-    <w:link w:val="Char0"/>
+    <w:link w:val="a8"/>
     <w:qFormat/>
     <w:rsid w:val="00E740D1"/>
     <w:pPr>
@@ -9750,9 +9614,9 @@
       <w:szCs w:val="32"/>
     </w:rPr>
   </w:style>
-  <w:style w:type="character" w:customStyle="1" w:styleId="Char0">
-    <w:name w:val="标题 Char"/>
-    <w:link w:val="a6"/>
+  <w:style w:type="character" w:customStyle="1" w:styleId="a8">
+    <w:name w:val="标题字符"/>
+    <w:link w:val="a7"/>
     <w:rsid w:val="001C0FC4"/>
     <w:rPr>
       <w:rFonts w:ascii="Arial" w:eastAsia="黑体" w:hAnsi="Arial" w:cs="Arial"/>
@@ -9778,7 +9642,7 @@
       <w:sz w:val="28"/>
     </w:rPr>
   </w:style>
-  <w:style w:type="paragraph" w:customStyle="1" w:styleId="a7">
+  <w:style w:type="paragraph" w:customStyle="1" w:styleId="a9">
     <w:name w:val="编程"/>
     <w:basedOn w:val="a0"/>
     <w:rsid w:val="000B3043"/>
@@ -9806,7 +9670,7 @@
       <w:szCs w:val="20"/>
     </w:rPr>
   </w:style>
-  <w:style w:type="paragraph" w:styleId="11">
+  <w:style w:type="paragraph" w:styleId="12">
     <w:name w:val="toc 1"/>
     <w:basedOn w:val="a0"/>
     <w:next w:val="a0"/>
@@ -9831,7 +9695,7 @@
       <w:szCs w:val="28"/>
     </w:rPr>
   </w:style>
-  <w:style w:type="paragraph" w:styleId="21">
+  <w:style w:type="paragraph" w:styleId="22">
     <w:name w:val="toc 2"/>
     <w:basedOn w:val="a0"/>
     <w:next w:val="a0"/>
@@ -9855,7 +9719,7 @@
       <w:sz w:val="24"/>
     </w:rPr>
   </w:style>
-  <w:style w:type="paragraph" w:styleId="31">
+  <w:style w:type="paragraph" w:styleId="32">
     <w:name w:val="toc 3"/>
     <w:basedOn w:val="a0"/>
     <w:next w:val="a0"/>
@@ -9879,7 +9743,7 @@
       <w:noProof/>
     </w:rPr>
   </w:style>
-  <w:style w:type="paragraph" w:customStyle="1" w:styleId="a8">
+  <w:style w:type="paragraph" w:customStyle="1" w:styleId="aa">
     <w:name w:val="承诺书字体"/>
     <w:basedOn w:val="a0"/>
     <w:autoRedefine/>
@@ -9894,7 +9758,7 @@
       <w:sz w:val="28"/>
     </w:rPr>
   </w:style>
-  <w:style w:type="paragraph" w:customStyle="1" w:styleId="a9">
+  <w:style w:type="paragraph" w:customStyle="1" w:styleId="ab">
     <w:name w:val="图表说明"/>
     <w:basedOn w:val="a0"/>
     <w:qFormat/>
@@ -9914,10 +9778,10 @@
       <w:szCs w:val="28"/>
     </w:rPr>
   </w:style>
-  <w:style w:type="paragraph" w:styleId="aa">
+  <w:style w:type="paragraph" w:styleId="ac">
     <w:name w:val="footer"/>
     <w:basedOn w:val="a0"/>
-    <w:link w:val="Char1"/>
+    <w:link w:val="ad"/>
     <w:autoRedefine/>
     <w:rsid w:val="00E740D1"/>
     <w:pPr>
@@ -9935,9 +9799,9 @@
       <w:szCs w:val="18"/>
     </w:rPr>
   </w:style>
-  <w:style w:type="character" w:customStyle="1" w:styleId="Char1">
-    <w:name w:val="页脚 Char"/>
-    <w:link w:val="aa"/>
+  <w:style w:type="character" w:customStyle="1" w:styleId="ad">
+    <w:name w:val="页脚字符"/>
+    <w:link w:val="ac"/>
     <w:rsid w:val="00EB164F"/>
     <w:rPr>
       <w:noProof/>
@@ -9946,7 +9810,7 @@
       <w:szCs w:val="18"/>
     </w:rPr>
   </w:style>
-  <w:style w:type="character" w:styleId="ab">
+  <w:style w:type="character" w:styleId="ae">
     <w:name w:val="page number"/>
     <w:rsid w:val="00E740D1"/>
     <w:rPr>
@@ -9955,10 +9819,10 @@
       <w:szCs w:val="18"/>
     </w:rPr>
   </w:style>
-  <w:style w:type="paragraph" w:styleId="ac">
+  <w:style w:type="paragraph" w:styleId="af">
     <w:name w:val="header"/>
     <w:basedOn w:val="a0"/>
-    <w:link w:val="Char2"/>
+    <w:link w:val="af0"/>
     <w:autoRedefine/>
     <w:uiPriority w:val="99"/>
     <w:qFormat/>
@@ -9977,9 +9841,9 @@
       <w:szCs w:val="18"/>
     </w:rPr>
   </w:style>
-  <w:style w:type="character" w:customStyle="1" w:styleId="Char2">
-    <w:name w:val="页眉 Char"/>
-    <w:link w:val="ac"/>
+  <w:style w:type="character" w:customStyle="1" w:styleId="af0">
+    <w:name w:val="页眉字符"/>
+    <w:link w:val="af"/>
     <w:uiPriority w:val="99"/>
     <w:rsid w:val="0098393D"/>
     <w:rPr>
@@ -9989,19 +9853,19 @@
       <w:szCs w:val="18"/>
     </w:rPr>
   </w:style>
-  <w:style w:type="paragraph" w:styleId="ad">
+  <w:style w:type="paragraph" w:styleId="af1">
     <w:name w:val="Body Text"/>
     <w:basedOn w:val="a0"/>
-    <w:link w:val="Char3"/>
+    <w:link w:val="af2"/>
     <w:rsid w:val="00E740D1"/>
     <w:pPr>
       <w:spacing w:before="0"/>
       <w:ind w:firstLine="0"/>
     </w:pPr>
   </w:style>
-  <w:style w:type="character" w:customStyle="1" w:styleId="Char3">
-    <w:name w:val="正文文本 Char"/>
-    <w:link w:val="ad"/>
+  <w:style w:type="character" w:customStyle="1" w:styleId="af2">
+    <w:name w:val="正文文本字符"/>
+    <w:link w:val="af1"/>
     <w:rsid w:val="00EB164F"/>
     <w:rPr>
       <w:snapToGrid w:val="0"/>
@@ -10009,7 +9873,7 @@
       <w:szCs w:val="21"/>
     </w:rPr>
   </w:style>
-  <w:style w:type="paragraph" w:customStyle="1" w:styleId="ae">
+  <w:style w:type="paragraph" w:customStyle="1" w:styleId="af3">
     <w:name w:val="正文文本居中"/>
     <w:basedOn w:val="a0"/>
     <w:qFormat/>
@@ -10029,7 +9893,7 @@
       <w:lang w:val="en-GB" w:eastAsia="en-US"/>
     </w:rPr>
   </w:style>
-  <w:style w:type="paragraph" w:customStyle="1" w:styleId="af">
+  <w:style w:type="paragraph" w:customStyle="1" w:styleId="af4">
     <w:name w:val="表项"/>
     <w:basedOn w:val="a0"/>
     <w:qFormat/>
@@ -10083,8 +9947,8 @@
       </w:numPr>
     </w:pPr>
   </w:style>
-  <w:style w:type="character" w:customStyle="1" w:styleId="4Char">
-    <w:name w:val="标题 4 Char"/>
+  <w:style w:type="character" w:customStyle="1" w:styleId="40">
+    <w:name w:val="标题 4字符"/>
     <w:link w:val="4"/>
     <w:rsid w:val="00B852FC"/>
     <w:rPr>
@@ -10097,7 +9961,7 @@
       <w:szCs w:val="28"/>
     </w:rPr>
   </w:style>
-  <w:style w:type="paragraph" w:customStyle="1" w:styleId="af0">
+  <w:style w:type="paragraph" w:customStyle="1" w:styleId="af5">
     <w:name w:val="摘要和目录"/>
     <w:basedOn w:val="a0"/>
     <w:rsid w:val="00E740D1"/>
@@ -10112,8 +9976,8 @@
       <w:sz w:val="32"/>
     </w:rPr>
   </w:style>
-  <w:style w:type="character" w:customStyle="1" w:styleId="5Char">
-    <w:name w:val="标题 5 Char"/>
+  <w:style w:type="character" w:customStyle="1" w:styleId="51">
+    <w:name w:val="标题 5字符"/>
     <w:link w:val="50"/>
     <w:rsid w:val="000B3043"/>
     <w:rPr>
@@ -10123,7 +9987,7 @@
       <w:szCs w:val="21"/>
     </w:rPr>
   </w:style>
-  <w:style w:type="paragraph" w:customStyle="1" w:styleId="af1">
+  <w:style w:type="paragraph" w:customStyle="1" w:styleId="af6">
     <w:name w:val="院系姓名导师"/>
     <w:basedOn w:val="a0"/>
     <w:rsid w:val="000B3043"/>
@@ -10140,16 +10004,16 @@
       <w:szCs w:val="28"/>
     </w:rPr>
   </w:style>
-  <w:style w:type="paragraph" w:styleId="af2">
+  <w:style w:type="paragraph" w:styleId="af7">
     <w:name w:val="Body Text First Indent"/>
-    <w:basedOn w:val="ad"/>
-    <w:link w:val="Char4"/>
+    <w:basedOn w:val="af1"/>
+    <w:link w:val="af8"/>
     <w:rsid w:val="00E740D1"/>
   </w:style>
-  <w:style w:type="character" w:customStyle="1" w:styleId="Char4">
-    <w:name w:val="正文首行缩进 Char"/>
-    <w:basedOn w:val="Char3"/>
-    <w:link w:val="af2"/>
+  <w:style w:type="character" w:customStyle="1" w:styleId="af8">
+    <w:name w:val="正文首行缩进字符"/>
+    <w:basedOn w:val="af2"/>
+    <w:link w:val="af7"/>
     <w:rsid w:val="000B3043"/>
     <w:rPr>
       <w:snapToGrid w:val="0"/>
@@ -10157,18 +10021,18 @@
       <w:szCs w:val="21"/>
     </w:rPr>
   </w:style>
-  <w:style w:type="paragraph" w:styleId="af3">
+  <w:style w:type="paragraph" w:styleId="af9">
     <w:name w:val="Body Text Indent"/>
     <w:basedOn w:val="a0"/>
-    <w:link w:val="Char5"/>
+    <w:link w:val="afa"/>
     <w:rsid w:val="00E740D1"/>
     <w:pPr>
       <w:ind w:firstLineChars="200" w:firstLine="200"/>
     </w:pPr>
   </w:style>
-  <w:style w:type="character" w:customStyle="1" w:styleId="Char5">
-    <w:name w:val="正文文本缩进 Char"/>
-    <w:link w:val="af3"/>
+  <w:style w:type="character" w:customStyle="1" w:styleId="afa">
+    <w:name w:val="正文文本缩进字符"/>
+    <w:link w:val="af9"/>
     <w:rsid w:val="000B3043"/>
     <w:rPr>
       <w:snapToGrid w:val="0"/>
@@ -10176,7 +10040,7 @@
       <w:szCs w:val="21"/>
     </w:rPr>
   </w:style>
-  <w:style w:type="character" w:styleId="af4">
+  <w:style w:type="character" w:styleId="afb">
     <w:name w:val="Hyperlink"/>
     <w:uiPriority w:val="99"/>
     <w:rsid w:val="00FB6534"/>
@@ -10185,7 +10049,7 @@
       <w:u w:val="single"/>
     </w:rPr>
   </w:style>
-  <w:style w:type="character" w:styleId="af5">
+  <w:style w:type="character" w:styleId="afc">
     <w:name w:val="annotation reference"/>
     <w:rsid w:val="00E740D1"/>
     <w:rPr>
@@ -10193,7 +10057,7 @@
       <w:szCs w:val="21"/>
     </w:rPr>
   </w:style>
-  <w:style w:type="character" w:customStyle="1" w:styleId="af6">
+  <w:style w:type="character" w:customStyle="1" w:styleId="afd">
     <w:name w:val="关键字"/>
     <w:rsid w:val="00FB6534"/>
     <w:rPr>
@@ -10203,19 +10067,19 @@
       <w:vertAlign w:val="baseline"/>
     </w:rPr>
   </w:style>
-  <w:style w:type="paragraph" w:styleId="af7">
+  <w:style w:type="paragraph" w:styleId="afe">
     <w:name w:val="Balloon Text"/>
     <w:basedOn w:val="a0"/>
-    <w:link w:val="Char6"/>
+    <w:link w:val="aff"/>
     <w:rsid w:val="00E740D1"/>
     <w:rPr>
       <w:sz w:val="18"/>
       <w:szCs w:val="18"/>
     </w:rPr>
   </w:style>
-  <w:style w:type="character" w:customStyle="1" w:styleId="Char6">
-    <w:name w:val="批注框文本 Char"/>
-    <w:link w:val="af7"/>
+  <w:style w:type="character" w:customStyle="1" w:styleId="aff">
+    <w:name w:val="批注框文本字符"/>
+    <w:link w:val="afe"/>
     <w:rsid w:val="00FB6534"/>
     <w:rPr>
       <w:snapToGrid w:val="0"/>
@@ -10223,9 +10087,9 @@
       <w:szCs w:val="18"/>
     </w:rPr>
   </w:style>
-  <w:style w:type="paragraph" w:customStyle="1" w:styleId="32">
+  <w:style w:type="paragraph" w:customStyle="1" w:styleId="33">
     <w:name w:val="正文文本居中小3"/>
-    <w:basedOn w:val="ae"/>
+    <w:basedOn w:val="af3"/>
     <w:qFormat/>
     <w:rsid w:val="00E740D1"/>
     <w:rPr>
@@ -10233,19 +10097,19 @@
       <w:lang w:eastAsia="zh-CN"/>
     </w:rPr>
   </w:style>
-  <w:style w:type="paragraph" w:styleId="af8">
+  <w:style w:type="paragraph" w:styleId="aff0">
     <w:name w:val="Document Map"/>
     <w:basedOn w:val="a0"/>
-    <w:link w:val="Char7"/>
+    <w:link w:val="aff1"/>
     <w:semiHidden/>
     <w:rsid w:val="00E740D1"/>
     <w:pPr>
       <w:shd w:val="clear" w:color="auto" w:fill="000080"/>
     </w:pPr>
   </w:style>
-  <w:style w:type="character" w:customStyle="1" w:styleId="Char7">
-    <w:name w:val="文档结构图 Char"/>
-    <w:link w:val="af8"/>
+  <w:style w:type="character" w:customStyle="1" w:styleId="aff1">
+    <w:name w:val="文档结构图 字符"/>
+    <w:link w:val="aff0"/>
     <w:semiHidden/>
     <w:rsid w:val="00C41B4B"/>
     <w:rPr>
@@ -10255,10 +10119,10 @@
       <w:shd w:val="clear" w:color="auto" w:fill="000080"/>
     </w:rPr>
   </w:style>
-  <w:style w:type="paragraph" w:styleId="22">
+  <w:style w:type="paragraph" w:styleId="23">
     <w:name w:val="Body Text Indent 2"/>
     <w:basedOn w:val="a0"/>
-    <w:link w:val="2Char0"/>
+    <w:link w:val="24"/>
     <w:unhideWhenUsed/>
     <w:rsid w:val="00FD1C61"/>
     <w:pPr>
@@ -10266,9 +10130,9 @@
       <w:ind w:left="420"/>
     </w:pPr>
   </w:style>
-  <w:style w:type="character" w:customStyle="1" w:styleId="2Char0">
-    <w:name w:val="正文文本缩进 2 Char"/>
-    <w:link w:val="22"/>
+  <w:style w:type="character" w:customStyle="1" w:styleId="24">
+    <w:name w:val="正文文本缩进 2字符"/>
+    <w:link w:val="23"/>
     <w:rsid w:val="00FD1C61"/>
     <w:rPr>
       <w:snapToGrid w:val="0"/>
@@ -10277,10 +10141,10 @@
       <w:szCs w:val="21"/>
     </w:rPr>
   </w:style>
-  <w:style w:type="paragraph" w:customStyle="1" w:styleId="af9">
+  <w:style w:type="paragraph" w:customStyle="1" w:styleId="aff2">
     <w:name w:val="摘要正文"/>
     <w:basedOn w:val="a0"/>
-    <w:link w:val="Char8"/>
+    <w:link w:val="Char"/>
     <w:rsid w:val="00E740D1"/>
     <w:pPr>
       <w:ind w:firstLine="482"/>
@@ -10289,10 +10153,10 @@
       <w:sz w:val="24"/>
     </w:rPr>
   </w:style>
-  <w:style w:type="paragraph" w:customStyle="1" w:styleId="afa">
+  <w:style w:type="paragraph" w:customStyle="1" w:styleId="aff3">
     <w:name w:val="摘要正文关键词"/>
     <w:basedOn w:val="a0"/>
-    <w:link w:val="Char9"/>
+    <w:link w:val="Char0"/>
     <w:rsid w:val="00E740D1"/>
     <w:pPr>
       <w:ind w:firstLine="0"/>
@@ -10301,9 +10165,9 @@
       <w:sz w:val="28"/>
     </w:rPr>
   </w:style>
-  <w:style w:type="character" w:customStyle="1" w:styleId="Char8">
+  <w:style w:type="character" w:customStyle="1" w:styleId="Char">
     <w:name w:val="摘要正文 Char"/>
-    <w:link w:val="af9"/>
+    <w:link w:val="aff2"/>
     <w:rsid w:val="000736B3"/>
     <w:rPr>
       <w:snapToGrid w:val="0"/>
@@ -10311,9 +10175,9 @@
       <w:szCs w:val="21"/>
     </w:rPr>
   </w:style>
-  <w:style w:type="character" w:customStyle="1" w:styleId="Char9">
+  <w:style w:type="character" w:customStyle="1" w:styleId="Char0">
     <w:name w:val="摘要正文关键词 Char"/>
-    <w:link w:val="afa"/>
+    <w:link w:val="aff3"/>
     <w:rsid w:val="000736B3"/>
     <w:rPr>
       <w:snapToGrid w:val="0"/>
@@ -10321,10 +10185,10 @@
       <w:szCs w:val="21"/>
     </w:rPr>
   </w:style>
-  <w:style w:type="paragraph" w:styleId="23">
+  <w:style w:type="paragraph" w:styleId="25">
     <w:name w:val="Body Text 2"/>
     <w:basedOn w:val="a0"/>
-    <w:link w:val="2Char1"/>
+    <w:link w:val="26"/>
     <w:rsid w:val="006A070A"/>
     <w:pPr>
       <w:adjustRightInd/>
@@ -10338,9 +10202,9 @@
       <w:szCs w:val="24"/>
     </w:rPr>
   </w:style>
-  <w:style w:type="character" w:customStyle="1" w:styleId="2Char1">
-    <w:name w:val="正文文本 2 Char"/>
-    <w:link w:val="23"/>
+  <w:style w:type="character" w:customStyle="1" w:styleId="26">
+    <w:name w:val="正文文本 2字符"/>
+    <w:link w:val="25"/>
     <w:rsid w:val="006A070A"/>
     <w:rPr>
       <w:kern w:val="2"/>
@@ -10348,7 +10212,7 @@
       <w:szCs w:val="24"/>
     </w:rPr>
   </w:style>
-  <w:style w:type="character" w:styleId="afb">
+  <w:style w:type="character" w:styleId="aff4">
     <w:name w:val="Strong"/>
     <w:qFormat/>
     <w:rsid w:val="006A070A"/>
@@ -10378,7 +10242,7 @@
     <w:basedOn w:val="a2"/>
     <w:rsid w:val="006A070A"/>
   </w:style>
-  <w:style w:type="paragraph" w:styleId="afc">
+  <w:style w:type="paragraph" w:styleId="aff5">
     <w:name w:val="Normal (Web)"/>
     <w:basedOn w:val="a0"/>
     <w:rsid w:val="006A070A"/>
@@ -10397,11 +10261,11 @@
       <w:szCs w:val="24"/>
     </w:rPr>
   </w:style>
-  <w:style w:type="paragraph" w:styleId="afd">
+  <w:style w:type="paragraph" w:styleId="aff6">
     <w:name w:val="Date"/>
     <w:basedOn w:val="a0"/>
     <w:next w:val="a0"/>
-    <w:link w:val="Chara"/>
+    <w:link w:val="aff7"/>
     <w:rsid w:val="006A070A"/>
     <w:pPr>
       <w:adjustRightInd/>
@@ -10415,9 +10279,9 @@
       <w:szCs w:val="24"/>
     </w:rPr>
   </w:style>
-  <w:style w:type="character" w:customStyle="1" w:styleId="Chara">
-    <w:name w:val="日期 Char"/>
-    <w:link w:val="afd"/>
+  <w:style w:type="character" w:customStyle="1" w:styleId="aff7">
+    <w:name w:val="日期字符"/>
+    <w:link w:val="aff6"/>
     <w:rsid w:val="006A070A"/>
     <w:rPr>
       <w:kern w:val="2"/>
@@ -10454,7 +10318,7 @@
   <w:style w:type="paragraph" w:styleId="HTML">
     <w:name w:val="HTML Preformatted"/>
     <w:basedOn w:val="a0"/>
-    <w:link w:val="HTMLChar"/>
+    <w:link w:val="HTML0"/>
     <w:rsid w:val="006A070A"/>
     <w:pPr>
       <w:widowControl/>
@@ -10489,8 +10353,8 @@
       <w:szCs w:val="24"/>
     </w:rPr>
   </w:style>
-  <w:style w:type="character" w:customStyle="1" w:styleId="HTMLChar">
-    <w:name w:val="HTML 预设格式 Char"/>
+  <w:style w:type="character" w:customStyle="1" w:styleId="HTML0">
+    <w:name w:val="HTML  预设格式字符"/>
     <w:link w:val="HTML"/>
     <w:rsid w:val="006A070A"/>
     <w:rPr>
@@ -10530,7 +10394,7 @@
       <w:color w:val="0000CC"/>
     </w:rPr>
   </w:style>
-  <w:style w:type="character" w:styleId="afe">
+  <w:style w:type="character" w:styleId="aff8">
     <w:name w:val="Emphasis"/>
     <w:qFormat/>
     <w:rsid w:val="006A070A"/>
@@ -10544,7 +10408,7 @@
     <w:basedOn w:val="a2"/>
     <w:rsid w:val="006A070A"/>
   </w:style>
-  <w:style w:type="table" w:styleId="aff">
+  <w:style w:type="table" w:styleId="aff9">
     <w:name w:val="Table Grid"/>
     <w:basedOn w:val="a3"/>
     <w:rsid w:val="006A070A"/>
@@ -10570,8 +10434,8 @@
       </w:tblCellMar>
     </w:tblPr>
   </w:style>
-  <w:style w:type="character" w:customStyle="1" w:styleId="6Char">
-    <w:name w:val="标题 6 Char"/>
+  <w:style w:type="character" w:customStyle="1" w:styleId="60">
+    <w:name w:val="标题 6字符"/>
     <w:link w:val="6"/>
     <w:rsid w:val="00E740D1"/>
     <w:rPr>
@@ -10581,8 +10445,8 @@
       <w:szCs w:val="21"/>
     </w:rPr>
   </w:style>
-  <w:style w:type="character" w:customStyle="1" w:styleId="7Char">
-    <w:name w:val="标题 7 Char"/>
+  <w:style w:type="character" w:customStyle="1" w:styleId="71">
+    <w:name w:val="标题 7字符"/>
     <w:link w:val="70"/>
     <w:rsid w:val="00E740D1"/>
     <w:rPr>
@@ -10595,8 +10459,8 @@
       <w:szCs w:val="21"/>
     </w:rPr>
   </w:style>
-  <w:style w:type="character" w:customStyle="1" w:styleId="8Char">
-    <w:name w:val="标题 8 Char"/>
+  <w:style w:type="character" w:customStyle="1" w:styleId="80">
+    <w:name w:val="标题 8字符"/>
     <w:link w:val="8"/>
     <w:rsid w:val="00E740D1"/>
     <w:rPr>
@@ -10606,8 +10470,8 @@
       <w:szCs w:val="21"/>
     </w:rPr>
   </w:style>
-  <w:style w:type="character" w:customStyle="1" w:styleId="9Char">
-    <w:name w:val="标题 9 Char"/>
+  <w:style w:type="character" w:customStyle="1" w:styleId="90">
+    <w:name w:val="标题 9字符"/>
     <w:link w:val="9"/>
     <w:uiPriority w:val="9"/>
     <w:rsid w:val="00E740D1"/>
@@ -10619,7 +10483,7 @@
       <w:szCs w:val="21"/>
     </w:rPr>
   </w:style>
-  <w:style w:type="paragraph" w:customStyle="1" w:styleId="aff0">
+  <w:style w:type="paragraph" w:customStyle="1" w:styleId="affa">
     <w:name w:val="程序"/>
     <w:basedOn w:val="a0"/>
     <w:rsid w:val="00070DCE"/>
@@ -10634,7 +10498,7 @@
       <w:szCs w:val="20"/>
     </w:rPr>
   </w:style>
-  <w:style w:type="paragraph" w:styleId="40">
+  <w:style w:type="paragraph" w:styleId="41">
     <w:name w:val="toc 4"/>
     <w:basedOn w:val="a0"/>
     <w:next w:val="a0"/>
@@ -10644,7 +10508,7 @@
       <w:ind w:leftChars="600" w:left="1260"/>
     </w:pPr>
   </w:style>
-  <w:style w:type="paragraph" w:customStyle="1" w:styleId="41">
+  <w:style w:type="paragraph" w:customStyle="1" w:styleId="42">
     <w:name w:val="样式4"/>
     <w:basedOn w:val="3"/>
     <w:qFormat/>
@@ -10668,7 +10532,7 @@
       </w:numPr>
     </w:pPr>
   </w:style>
-  <w:style w:type="paragraph" w:customStyle="1" w:styleId="60">
+  <w:style w:type="paragraph" w:customStyle="1" w:styleId="61">
     <w:name w:val="样式6"/>
     <w:basedOn w:val="a0"/>
     <w:autoRedefine/>
@@ -10689,7 +10553,7 @@
       </w:numPr>
     </w:pPr>
   </w:style>
-  <w:style w:type="paragraph" w:customStyle="1" w:styleId="aff1">
+  <w:style w:type="paragraph" w:customStyle="1" w:styleId="affb">
     <w:name w:val="正文小四"/>
     <w:basedOn w:val="a0"/>
     <w:qFormat/>
@@ -10714,11 +10578,11 @@
       <w:ind w:left="851" w:firstLine="0"/>
     </w:pPr>
   </w:style>
-  <w:style w:type="paragraph" w:styleId="aff2">
+  <w:style w:type="paragraph" w:styleId="affc">
     <w:name w:val="annotation subject"/>
     <w:basedOn w:val="a5"/>
     <w:next w:val="a5"/>
-    <w:link w:val="Charb"/>
+    <w:link w:val="affd"/>
     <w:uiPriority w:val="99"/>
     <w:semiHidden/>
     <w:unhideWhenUsed/>
@@ -10728,9 +10592,9 @@
       <w:bCs/>
     </w:rPr>
   </w:style>
-  <w:style w:type="character" w:customStyle="1" w:styleId="Charb">
-    <w:name w:val="批注主题 Char"/>
-    <w:link w:val="aff2"/>
+  <w:style w:type="character" w:customStyle="1" w:styleId="affd">
+    <w:name w:val="批注主题字符"/>
+    <w:link w:val="affc"/>
     <w:uiPriority w:val="99"/>
     <w:semiHidden/>
     <w:rsid w:val="003C53DC"/>
@@ -10746,7 +10610,7 @@
     <w:name w:val="trans"/>
     <w:rsid w:val="00751FE4"/>
   </w:style>
-  <w:style w:type="paragraph" w:styleId="aff3">
+  <w:style w:type="paragraph" w:styleId="affe">
     <w:name w:val="Revision"/>
     <w:hidden/>
     <w:uiPriority w:val="99"/>
@@ -10758,7 +10622,7 @@
       <w:szCs w:val="21"/>
     </w:rPr>
   </w:style>
-  <w:style w:type="paragraph" w:styleId="aff4">
+  <w:style w:type="paragraph" w:styleId="afff">
     <w:name w:val="caption"/>
     <w:basedOn w:val="a0"/>
     <w:next w:val="a0"/>
@@ -10779,7 +10643,7 @@
       <w:szCs w:val="20"/>
     </w:rPr>
   </w:style>
-  <w:style w:type="paragraph" w:styleId="aff5">
+  <w:style w:type="paragraph" w:styleId="afff0">
     <w:name w:val="List Paragraph"/>
     <w:basedOn w:val="a0"/>
     <w:uiPriority w:val="34"/>
@@ -11082,7 +10946,7 @@
 </file>
 
 <file path=customXml/itemProps1.xml><?xml version="1.0" encoding="utf-8"?>
-<ds:datastoreItem xmlns:ds="http://schemas.openxmlformats.org/officeDocument/2006/customXml" ds:itemID="{627493D3-8119-488B-A630-81B48F004B6B}">
+<ds:datastoreItem xmlns:ds="http://schemas.openxmlformats.org/officeDocument/2006/customXml" ds:itemID="{064619E4-236D-5542-8A56-69280B767B07}">
   <ds:schemaRefs>
     <ds:schemaRef ds:uri="http://schemas.openxmlformats.org/officeDocument/2006/bibliography"/>
   </ds:schemaRefs>

--- a/Documents/基于多云存储的网盘设计与实现-概要设计文档.docx
+++ b/Documents/基于多云存储的网盘设计与实现-概要设计文档.docx
@@ -1,6 +1,6 @@
 
 <file path=word/document.xml><?xml version="1.0" encoding="utf-8"?>
-<w:document xmlns:wpc="http://schemas.microsoft.com/office/word/2010/wordprocessingCanvas" xmlns:mo="http://schemas.microsoft.com/office/mac/office/2008/main" xmlns:mc="http://schemas.openxmlformats.org/markup-compatibility/2006" xmlns:mv="urn:schemas-microsoft-com:mac:vml" xmlns:o="urn:schemas-microsoft-com:office:office" xmlns:r="http://schemas.openxmlformats.org/officeDocument/2006/relationships" xmlns:m="http://schemas.openxmlformats.org/officeDocument/2006/math" xmlns:v="urn:schemas-microsoft-com:vml" xmlns:wp14="http://schemas.microsoft.com/office/word/2010/wordprocessingDrawing" xmlns:wp="http://schemas.openxmlformats.org/drawingml/2006/wordprocessingDrawing" xmlns:w10="urn:schemas-microsoft-com:office:word" xmlns:w="http://schemas.openxmlformats.org/wordprocessingml/2006/main" xmlns:w14="http://schemas.microsoft.com/office/word/2010/wordml" xmlns:wpg="http://schemas.microsoft.com/office/word/2010/wordprocessingGroup" xmlns:wpi="http://schemas.microsoft.com/office/word/2010/wordprocessingInk" xmlns:wne="http://schemas.microsoft.com/office/word/2006/wordml" xmlns:wps="http://schemas.microsoft.com/office/word/2010/wordprocessingShape" mc:Ignorable="w14 wp14">
+<w:document xmlns:wpc="http://schemas.microsoft.com/office/word/2010/wordprocessingCanvas" xmlns:mc="http://schemas.openxmlformats.org/markup-compatibility/2006" xmlns:o="urn:schemas-microsoft-com:office:office" xmlns:r="http://schemas.openxmlformats.org/officeDocument/2006/relationships" xmlns:m="http://schemas.openxmlformats.org/officeDocument/2006/math" xmlns:v="urn:schemas-microsoft-com:vml" xmlns:wp14="http://schemas.microsoft.com/office/word/2010/wordprocessingDrawing" xmlns:wp="http://schemas.openxmlformats.org/drawingml/2006/wordprocessingDrawing" xmlns:w10="urn:schemas-microsoft-com:office:word" xmlns:w="http://schemas.openxmlformats.org/wordprocessingml/2006/main" xmlns:w14="http://schemas.microsoft.com/office/word/2010/wordml" xmlns:wpg="http://schemas.microsoft.com/office/word/2010/wordprocessingGroup" xmlns:wpi="http://schemas.microsoft.com/office/word/2010/wordprocessingInk" xmlns:wne="http://schemas.microsoft.com/office/word/2006/wordml" xmlns:wps="http://schemas.microsoft.com/office/word/2010/wordprocessingShape" mc:Ignorable="w14 wp14">
   <w:body>
     <w:p>
       <w:pPr>
@@ -10,7 +10,7 @@
     </w:p>
     <w:p>
       <w:pPr>
-        <w:pStyle w:val="afff"/>
+        <w:pStyle w:val="aff4"/>
         <w:ind w:firstLine="420"/>
         <w:rPr>
           <w:rFonts w:eastAsia="宋体" w:cs="Times New Roman"/>
@@ -182,7 +182,7 @@
     </w:p>
     <w:tbl>
       <w:tblPr>
-        <w:tblStyle w:val="aff9"/>
+        <w:tblStyle w:val="aff"/>
         <w:tblW w:w="0" w:type="auto"/>
         <w:jc w:val="center"/>
         <w:tblLook w:val="04A0" w:firstRow="1" w:lastRow="0" w:firstColumn="1" w:lastColumn="0" w:noHBand="0" w:noVBand="1"/>
@@ -190,7 +190,7 @@
       <w:tblGrid>
         <w:gridCol w:w="1853"/>
         <w:gridCol w:w="2729"/>
-        <w:gridCol w:w="1854"/>
+        <w:gridCol w:w="2936"/>
       </w:tblGrid>
       <w:tr>
         <w:trPr>
@@ -239,7 +239,6 @@
               <w:ind w:right="25" w:firstLine="0"/>
               <w:jc w:val="center"/>
               <w:rPr>
-                <w:rFonts w:hint="eastAsia"/>
                 <w:sz w:val="24"/>
                 <w:szCs w:val="24"/>
               </w:rPr>
@@ -297,7 +296,6 @@
               <w:ind w:right="25" w:firstLine="0"/>
               <w:jc w:val="center"/>
               <w:rPr>
-                <w:rFonts w:hint="eastAsia"/>
                 <w:sz w:val="24"/>
                 <w:szCs w:val="24"/>
               </w:rPr>
@@ -316,7 +314,6 @@
               <w:ind w:right="25" w:firstLine="0"/>
               <w:jc w:val="center"/>
               <w:rPr>
-                <w:rFonts w:hint="eastAsia"/>
                 <w:sz w:val="24"/>
                 <w:szCs w:val="24"/>
               </w:rPr>
@@ -327,7 +324,7 @@
                 <w:sz w:val="24"/>
                 <w:szCs w:val="24"/>
               </w:rPr>
-              <w:t>学号</w:t>
+              <w:t>1130372086</w:t>
             </w:r>
           </w:p>
           <w:p>
@@ -345,7 +342,17 @@
                 <w:sz w:val="24"/>
                 <w:szCs w:val="24"/>
               </w:rPr>
-              <w:t>邮件</w:t>
+              <w:t>c</w:t>
+            </w:r>
+            <w:bookmarkStart w:id="1" w:name="_GoBack"/>
+            <w:bookmarkEnd w:id="1"/>
+            <w:r>
+              <w:rPr>
+                <w:rFonts w:hint="eastAsia"/>
+                <w:sz w:val="24"/>
+                <w:szCs w:val="24"/>
+              </w:rPr>
+              <w:t>uishengbin0212@163.com</w:t>
             </w:r>
           </w:p>
         </w:tc>
@@ -385,7 +392,6 @@
               <w:ind w:right="25" w:firstLine="420"/>
               <w:jc w:val="center"/>
               <w:rPr>
-                <w:rFonts w:hint="eastAsia"/>
                 <w:sz w:val="24"/>
                 <w:szCs w:val="24"/>
               </w:rPr>
@@ -409,7 +415,6 @@
               <w:ind w:right="25" w:firstLine="420"/>
               <w:jc w:val="center"/>
               <w:rPr>
-                <w:rFonts w:hint="eastAsia"/>
                 <w:sz w:val="24"/>
                 <w:szCs w:val="24"/>
               </w:rPr>
@@ -461,7 +466,6 @@
               <w:ind w:right="25" w:firstLine="420"/>
               <w:jc w:val="center"/>
               <w:rPr>
-                <w:rFonts w:hint="eastAsia"/>
                 <w:sz w:val="24"/>
                 <w:szCs w:val="24"/>
               </w:rPr>
@@ -485,7 +489,6 @@
               <w:ind w:right="25" w:firstLine="420"/>
               <w:jc w:val="center"/>
               <w:rPr>
-                <w:rFonts w:hint="eastAsia"/>
                 <w:sz w:val="24"/>
                 <w:szCs w:val="24"/>
               </w:rPr>
@@ -662,7 +665,7 @@
     </w:p>
     <w:p>
       <w:pPr>
-        <w:pStyle w:val="12"/>
+        <w:pStyle w:val="11"/>
       </w:pPr>
     </w:p>
     <w:tbl>
@@ -1241,7 +1244,7 @@
             <w:pPr>
               <w:jc w:val="center"/>
               <w:rPr>
-                <w:rFonts w:ascii="华文中宋" w:eastAsia="华文中宋" w:hAnsi="华文中宋" w:hint="eastAsia"/>
+                <w:rFonts w:ascii="华文中宋" w:eastAsia="华文中宋" w:hAnsi="华文中宋"/>
                 <w:sz w:val="24"/>
                 <w:szCs w:val="24"/>
               </w:rPr>
@@ -1265,7 +1268,7 @@
             <w:pPr>
               <w:jc w:val="center"/>
               <w:rPr>
-                <w:rFonts w:ascii="华文中宋" w:eastAsia="华文中宋" w:hAnsi="华文中宋" w:hint="eastAsia"/>
+                <w:rFonts w:ascii="华文中宋" w:eastAsia="华文中宋" w:hAnsi="华文中宋"/>
                 <w:sz w:val="24"/>
                 <w:szCs w:val="24"/>
               </w:rPr>
@@ -1289,7 +1292,7 @@
             <w:pPr>
               <w:jc w:val="center"/>
               <w:rPr>
-                <w:rFonts w:ascii="华文中宋" w:eastAsia="华文中宋" w:hAnsi="华文中宋" w:hint="eastAsia"/>
+                <w:rFonts w:ascii="华文中宋" w:eastAsia="华文中宋" w:hAnsi="华文中宋"/>
                 <w:sz w:val="24"/>
                 <w:szCs w:val="24"/>
               </w:rPr>
@@ -1313,7 +1316,7 @@
             <w:pPr>
               <w:jc w:val="center"/>
               <w:rPr>
-                <w:rFonts w:ascii="华文中宋" w:eastAsia="华文中宋" w:hAnsi="华文中宋" w:hint="eastAsia"/>
+                <w:rFonts w:ascii="华文中宋" w:eastAsia="华文中宋" w:hAnsi="华文中宋"/>
                 <w:sz w:val="24"/>
                 <w:szCs w:val="24"/>
               </w:rPr>
@@ -1336,7 +1339,7 @@
             <w:pPr>
               <w:jc w:val="center"/>
               <w:rPr>
-                <w:rFonts w:ascii="华文中宋" w:eastAsia="华文中宋" w:hAnsi="华文中宋" w:hint="eastAsia"/>
+                <w:rFonts w:ascii="华文中宋" w:eastAsia="华文中宋" w:hAnsi="华文中宋"/>
                 <w:sz w:val="24"/>
                 <w:szCs w:val="24"/>
               </w:rPr>
@@ -1349,8 +1352,6 @@
               </w:rPr>
               <w:t>增加系统用例图</w:t>
             </w:r>
-            <w:bookmarkStart w:id="1" w:name="_GoBack"/>
-            <w:bookmarkEnd w:id="1"/>
           </w:p>
         </w:tc>
       </w:tr>
@@ -2449,7 +2450,7 @@
     </w:tbl>
     <w:p>
       <w:pPr>
-        <w:pStyle w:val="aff3"/>
+        <w:pStyle w:val="afa"/>
         <w:sectPr>
           <w:headerReference w:type="default" r:id="rId9"/>
           <w:footerReference w:type="default" r:id="rId10"/>
@@ -2463,7 +2464,7 @@
     </w:p>
     <w:p>
       <w:pPr>
-        <w:pStyle w:val="af5"/>
+        <w:pStyle w:val="af0"/>
         <w:rPr>
           <w:noProof/>
         </w:rPr>
@@ -2511,7 +2512,7 @@
     </w:p>
     <w:p>
       <w:pPr>
-        <w:pStyle w:val="12"/>
+        <w:pStyle w:val="11"/>
         <w:tabs>
           <w:tab w:val="left" w:pos="1400"/>
         </w:tabs>
@@ -2593,7 +2594,7 @@
     </w:p>
     <w:p>
       <w:pPr>
-        <w:pStyle w:val="22"/>
+        <w:pStyle w:val="21"/>
         <w:tabs>
           <w:tab w:val="left" w:pos="974"/>
         </w:tabs>
@@ -2643,7 +2644,7 @@
     </w:p>
     <w:p>
       <w:pPr>
-        <w:pStyle w:val="22"/>
+        <w:pStyle w:val="21"/>
         <w:tabs>
           <w:tab w:val="left" w:pos="974"/>
         </w:tabs>
@@ -2693,7 +2694,7 @@
     </w:p>
     <w:p>
       <w:pPr>
-        <w:pStyle w:val="12"/>
+        <w:pStyle w:val="11"/>
         <w:tabs>
           <w:tab w:val="left" w:pos="1400"/>
         </w:tabs>
@@ -2775,7 +2776,7 @@
     </w:p>
     <w:p>
       <w:pPr>
-        <w:pStyle w:val="22"/>
+        <w:pStyle w:val="21"/>
         <w:tabs>
           <w:tab w:val="left" w:pos="974"/>
         </w:tabs>
@@ -2825,7 +2826,7 @@
     </w:p>
     <w:p>
       <w:pPr>
-        <w:pStyle w:val="22"/>
+        <w:pStyle w:val="21"/>
         <w:tabs>
           <w:tab w:val="left" w:pos="974"/>
         </w:tabs>
@@ -2875,7 +2876,7 @@
     </w:p>
     <w:p>
       <w:pPr>
-        <w:pStyle w:val="22"/>
+        <w:pStyle w:val="21"/>
         <w:tabs>
           <w:tab w:val="left" w:pos="974"/>
         </w:tabs>
@@ -2925,7 +2926,7 @@
     </w:p>
     <w:p>
       <w:pPr>
-        <w:pStyle w:val="22"/>
+        <w:pStyle w:val="21"/>
         <w:tabs>
           <w:tab w:val="left" w:pos="974"/>
         </w:tabs>
@@ -2975,7 +2976,7 @@
     </w:p>
     <w:p>
       <w:pPr>
-        <w:pStyle w:val="12"/>
+        <w:pStyle w:val="11"/>
         <w:tabs>
           <w:tab w:val="left" w:pos="1400"/>
         </w:tabs>
@@ -3057,7 +3058,7 @@
     </w:p>
     <w:p>
       <w:pPr>
-        <w:pStyle w:val="22"/>
+        <w:pStyle w:val="21"/>
         <w:tabs>
           <w:tab w:val="left" w:pos="974"/>
         </w:tabs>
@@ -3107,7 +3108,7 @@
     </w:p>
     <w:p>
       <w:pPr>
-        <w:pStyle w:val="22"/>
+        <w:pStyle w:val="21"/>
         <w:tabs>
           <w:tab w:val="left" w:pos="974"/>
         </w:tabs>
@@ -3157,7 +3158,7 @@
     </w:p>
     <w:p>
       <w:pPr>
-        <w:pStyle w:val="22"/>
+        <w:pStyle w:val="21"/>
         <w:tabs>
           <w:tab w:val="left" w:pos="974"/>
         </w:tabs>
@@ -3216,7 +3217,7 @@
     </w:p>
     <w:p>
       <w:pPr>
-        <w:pStyle w:val="22"/>
+        <w:pStyle w:val="21"/>
         <w:tabs>
           <w:tab w:val="left" w:pos="974"/>
         </w:tabs>
@@ -3266,7 +3267,7 @@
     </w:p>
     <w:p>
       <w:pPr>
-        <w:pStyle w:val="12"/>
+        <w:pStyle w:val="11"/>
         <w:tabs>
           <w:tab w:val="left" w:pos="1400"/>
         </w:tabs>
@@ -3348,7 +3349,7 @@
     </w:p>
     <w:p>
       <w:pPr>
-        <w:pStyle w:val="12"/>
+        <w:pStyle w:val="11"/>
         <w:sectPr>
           <w:footerReference w:type="default" r:id="rId11"/>
           <w:pgSz w:w="11906" w:h="16838" w:code="9"/>
@@ -3384,8 +3385,8 @@
           <w:b w:val="0"/>
         </w:rPr>
       </w:pPr>
-      <w:bookmarkStart w:id="3" w:name="_Toc212488184"/>
-      <w:bookmarkStart w:id="4" w:name="_Toc246257403"/>
+      <w:bookmarkStart w:id="3" w:name="_Toc246257403"/>
+      <w:bookmarkStart w:id="4" w:name="_Toc212488184"/>
       <w:bookmarkEnd w:id="0"/>
       <w:r>
         <w:rPr>
@@ -3394,7 +3395,7 @@
         </w:rPr>
         <w:t>背景概述</w:t>
       </w:r>
-      <w:bookmarkEnd w:id="4"/>
+      <w:bookmarkEnd w:id="3"/>
     </w:p>
     <w:p>
       <w:pPr>
@@ -3807,7 +3808,7 @@
     </w:p>
     <w:p>
       <w:pPr>
-        <w:pStyle w:val="afff0"/>
+        <w:pStyle w:val="aff5"/>
         <w:numPr>
           <w:ilvl w:val="0"/>
           <w:numId w:val="12"/>
@@ -3870,7 +3871,7 @@
     </w:p>
     <w:p>
       <w:pPr>
-        <w:pStyle w:val="afff0"/>
+        <w:pStyle w:val="aff5"/>
         <w:numPr>
           <w:ilvl w:val="0"/>
           <w:numId w:val="12"/>
@@ -3991,7 +3992,7 @@
     </w:p>
     <w:p>
       <w:pPr>
-        <w:pStyle w:val="afff0"/>
+        <w:pStyle w:val="aff5"/>
         <w:numPr>
           <w:ilvl w:val="0"/>
           <w:numId w:val="12"/>
@@ -4067,10 +4068,10 @@
             <v:path o:extrusionok="f" gradientshapeok="t" o:connecttype="rect"/>
             <o:lock v:ext="edit" aspectratio="t"/>
           </v:shapetype>
-          <v:shape id="_x0000_i1025" type="#_x0000_t75" style="width:453.45pt;height:214.45pt" o:ole="">
+          <v:shape id="_x0000_i1025" type="#_x0000_t75" style="width:453.9pt;height:214.1pt" o:ole="">
             <v:imagedata r:id="rId12" o:title=""/>
           </v:shape>
-          <o:OLEObject Type="Embed" ProgID="Visio.Drawing.11" ShapeID="_x0000_i1025" DrawAspect="Content" ObjectID="_1319999266" r:id="rId13"/>
+          <o:OLEObject Type="Embed" ProgID="Visio.Drawing.11" ShapeID="_x0000_i1025" DrawAspect="Content" ObjectID="_1446144185" r:id="rId13"/>
         </w:object>
       </w:r>
       <w:r>
@@ -4324,9 +4325,6 @@
       <w:pPr>
         <w:pStyle w:val="10"/>
         <w:jc w:val="both"/>
-        <w:rPr>
-          <w:rFonts w:hint="eastAsia"/>
-        </w:rPr>
       </w:pPr>
       <w:bookmarkStart w:id="11" w:name="_Toc246257410"/>
       <w:r>
@@ -4341,15 +4339,12 @@
     <w:p>
       <w:pPr>
         <w:pStyle w:val="20"/>
+      </w:pPr>
+      <w:bookmarkStart w:id="12" w:name="_Toc246257411"/>
+      <w:r>
         <w:rPr>
           <w:rFonts w:hint="eastAsia"/>
         </w:rPr>
-      </w:pPr>
-      <w:bookmarkStart w:id="12" w:name="_Toc246257411"/>
-      <w:r>
-        <w:rPr>
-          <w:rFonts w:hint="eastAsia"/>
-        </w:rPr>
         <w:t>系统主要功能</w:t>
       </w:r>
       <w:bookmarkEnd w:id="12"/>
@@ -4357,18 +4352,26 @@
     <w:p>
       <w:pPr>
         <w:rPr>
+          <w:rFonts w:ascii="宋体" w:hAnsi="宋体" w:cs="宋体"/>
+          <w:sz w:val="24"/>
+          <w:szCs w:val="24"/>
+        </w:rPr>
+      </w:pPr>
+      <w:r>
+        <w:rPr>
           <w:rFonts w:ascii="宋体" w:hAnsi="宋体" w:cs="宋体" w:hint="eastAsia"/>
           <w:sz w:val="24"/>
           <w:szCs w:val="24"/>
         </w:rPr>
-      </w:pPr>
+        <w:t>系统通过一个可视化界面，与</w:t>
+      </w:r>
       <w:r>
         <w:rPr>
           <w:rFonts w:ascii="宋体" w:hAnsi="宋体" w:cs="宋体" w:hint="eastAsia"/>
           <w:sz w:val="24"/>
           <w:szCs w:val="24"/>
         </w:rPr>
-        <w:t>系统通过一个可视化界面，与</w:t>
+        <w:t>逻辑控制模块进行交互。而逻辑控制模块则负责在相应条件下</w:t>
       </w:r>
       <w:r>
         <w:rPr>
@@ -4376,7 +4379,7 @@
           <w:sz w:val="24"/>
           <w:szCs w:val="24"/>
         </w:rPr>
-        <w:t>逻辑控制模块进行交互。而逻辑控制模块则负责在相应条件下</w:t>
+        <w:t>（例如检测到本地本件或者远程文件的变化时）</w:t>
       </w:r>
       <w:r>
         <w:rPr>
@@ -4384,7 +4387,7 @@
           <w:sz w:val="24"/>
           <w:szCs w:val="24"/>
         </w:rPr>
-        <w:t>（例如检测到本地本件或者远程文件的变化时）</w:t>
+        <w:t>与</w:t>
       </w:r>
       <w:r>
         <w:rPr>
@@ -4392,21 +4395,13 @@
           <w:sz w:val="24"/>
           <w:szCs w:val="24"/>
         </w:rPr>
-        <w:t>与</w:t>
-      </w:r>
-      <w:r>
-        <w:rPr>
-          <w:rFonts w:ascii="宋体" w:hAnsi="宋体" w:cs="宋体" w:hint="eastAsia"/>
-          <w:sz w:val="24"/>
-          <w:szCs w:val="24"/>
-        </w:rPr>
         <w:t>本地文件系统接口、网盘接口实现交互。主要场景用例图描述如下图所示：</w:t>
       </w:r>
     </w:p>
     <w:p>
       <w:pPr>
         <w:rPr>
-          <w:rFonts w:ascii="宋体" w:hAnsi="宋体" w:cs="宋体" w:hint="eastAsia"/>
+          <w:rFonts w:ascii="宋体" w:hAnsi="宋体" w:cs="宋体"/>
           <w:sz w:val="24"/>
           <w:szCs w:val="24"/>
         </w:rPr>
@@ -4472,15 +4467,15 @@
     <w:p>
       <w:pPr>
         <w:rPr>
-          <w:rFonts w:ascii="宋体" w:hAnsi="宋体" w:cs="宋体" w:hint="eastAsia"/>
-          <w:sz w:val="24"/>
-          <w:szCs w:val="24"/>
-        </w:rPr>
-      </w:pPr>
-    </w:p>
-    <w:p>
-      <w:pPr>
-        <w:pStyle w:val="ab"/>
+          <w:rFonts w:ascii="宋体" w:hAnsi="宋体" w:cs="宋体"/>
+          <w:sz w:val="24"/>
+          <w:szCs w:val="24"/>
+        </w:rPr>
+      </w:pPr>
+    </w:p>
+    <w:p>
+      <w:pPr>
+        <w:pStyle w:val="a9"/>
         <w:rPr>
           <w:sz w:val="21"/>
           <w:szCs w:val="21"/>
@@ -4523,7 +4518,6 @@
         <w:pStyle w:val="a1"/>
         <w:jc w:val="center"/>
         <w:rPr>
-          <w:rFonts w:hint="eastAsia"/>
           <w:lang w:val="x-none"/>
         </w:rPr>
       </w:pPr>
@@ -4570,7 +4564,7 @@
     <w:p>
       <w:pPr>
         <w:rPr>
-          <w:rFonts w:ascii="宋体" w:hAnsi="宋体" w:cs="宋体" w:hint="eastAsia"/>
+          <w:rFonts w:ascii="宋体" w:hAnsi="宋体" w:cs="宋体"/>
           <w:sz w:val="24"/>
           <w:szCs w:val="24"/>
         </w:rPr>
@@ -4688,7 +4682,7 @@
     </w:p>
     <w:p>
       <w:pPr>
-        <w:pStyle w:val="afff0"/>
+        <w:pStyle w:val="aff5"/>
         <w:numPr>
           <w:ilvl w:val="0"/>
           <w:numId w:val="13"/>
@@ -4751,7 +4745,7 @@
     </w:p>
     <w:p>
       <w:pPr>
-        <w:pStyle w:val="afff0"/>
+        <w:pStyle w:val="aff5"/>
         <w:numPr>
           <w:ilvl w:val="0"/>
           <w:numId w:val="13"/>
@@ -4806,7 +4800,7 @@
     </w:p>
     <w:p>
       <w:pPr>
-        <w:pStyle w:val="afff0"/>
+        <w:pStyle w:val="aff5"/>
         <w:numPr>
           <w:ilvl w:val="0"/>
           <w:numId w:val="13"/>
@@ -4837,7 +4831,7 @@
     </w:p>
     <w:p>
       <w:pPr>
-        <w:pStyle w:val="afff0"/>
+        <w:pStyle w:val="aff5"/>
         <w:numPr>
           <w:ilvl w:val="0"/>
           <w:numId w:val="13"/>
@@ -4860,7 +4854,7 @@
     </w:p>
     <w:p>
       <w:pPr>
-        <w:pStyle w:val="afff0"/>
+        <w:pStyle w:val="aff5"/>
         <w:numPr>
           <w:ilvl w:val="0"/>
           <w:numId w:val="13"/>
@@ -4883,7 +4877,7 @@
     </w:p>
     <w:p>
       <w:pPr>
-        <w:pStyle w:val="afff0"/>
+        <w:pStyle w:val="aff5"/>
         <w:numPr>
           <w:ilvl w:val="0"/>
           <w:numId w:val="13"/>
@@ -5042,7 +5036,7 @@
     </w:p>
     <w:p>
       <w:pPr>
-        <w:pStyle w:val="afff0"/>
+        <w:pStyle w:val="aff5"/>
         <w:numPr>
           <w:ilvl w:val="0"/>
           <w:numId w:val="14"/>
@@ -5073,7 +5067,7 @@
     </w:p>
     <w:p>
       <w:pPr>
-        <w:pStyle w:val="afff0"/>
+        <w:pStyle w:val="aff5"/>
         <w:numPr>
           <w:ilvl w:val="0"/>
           <w:numId w:val="14"/>
@@ -5128,7 +5122,7 @@
     </w:p>
     <w:p>
       <w:pPr>
-        <w:pStyle w:val="afff0"/>
+        <w:pStyle w:val="aff5"/>
         <w:numPr>
           <w:ilvl w:val="0"/>
           <w:numId w:val="14"/>
@@ -5159,7 +5153,7 @@
     </w:p>
     <w:p>
       <w:pPr>
-        <w:pStyle w:val="afff0"/>
+        <w:pStyle w:val="aff5"/>
         <w:numPr>
           <w:ilvl w:val="0"/>
           <w:numId w:val="14"/>
@@ -5182,7 +5176,7 @@
     </w:p>
     <w:p>
       <w:pPr>
-        <w:pStyle w:val="afff0"/>
+        <w:pStyle w:val="aff5"/>
         <w:numPr>
           <w:ilvl w:val="0"/>
           <w:numId w:val="14"/>
@@ -5214,7 +5208,7 @@
     </w:p>
     <w:p>
       <w:pPr>
-        <w:pStyle w:val="afff0"/>
+        <w:pStyle w:val="aff5"/>
         <w:numPr>
           <w:ilvl w:val="0"/>
           <w:numId w:val="14"/>
@@ -5245,7 +5239,7 @@
     </w:p>
     <w:p>
       <w:pPr>
-        <w:pStyle w:val="afff0"/>
+        <w:pStyle w:val="aff5"/>
         <w:numPr>
           <w:ilvl w:val="0"/>
           <w:numId w:val="14"/>
@@ -5268,7 +5262,7 @@
     </w:p>
     <w:p>
       <w:pPr>
-        <w:pStyle w:val="afff0"/>
+        <w:pStyle w:val="aff5"/>
         <w:numPr>
           <w:ilvl w:val="0"/>
           <w:numId w:val="14"/>
@@ -5299,7 +5293,7 @@
     </w:p>
     <w:p>
       <w:pPr>
-        <w:pStyle w:val="afff0"/>
+        <w:pStyle w:val="aff5"/>
         <w:numPr>
           <w:ilvl w:val="0"/>
           <w:numId w:val="14"/>
@@ -5340,7 +5334,7 @@
     <w:bookmarkEnd w:id="14"/>
     <w:p>
       <w:pPr>
-        <w:pStyle w:val="ab"/>
+        <w:pStyle w:val="a9"/>
         <w:ind w:firstLineChars="200" w:firstLine="480"/>
         <w:jc w:val="left"/>
         <w:rPr>
@@ -5384,7 +5378,7 @@
     </w:p>
     <w:p>
       <w:pPr>
-        <w:pStyle w:val="ab"/>
+        <w:pStyle w:val="a9"/>
         <w:numPr>
           <w:ilvl w:val="0"/>
           <w:numId w:val="15"/>
@@ -5431,7 +5425,7 @@
     </w:p>
     <w:p>
       <w:pPr>
-        <w:pStyle w:val="ab"/>
+        <w:pStyle w:val="a9"/>
         <w:numPr>
           <w:ilvl w:val="0"/>
           <w:numId w:val="15"/>
@@ -5478,7 +5472,7 @@
     </w:p>
     <w:p>
       <w:pPr>
-        <w:pStyle w:val="ab"/>
+        <w:pStyle w:val="a9"/>
         <w:numPr>
           <w:ilvl w:val="0"/>
           <w:numId w:val="15"/>
@@ -5509,7 +5503,7 @@
         <w:jc w:val="both"/>
       </w:pPr>
       <w:bookmarkStart w:id="17" w:name="_Toc246257415"/>
-      <w:bookmarkEnd w:id="3"/>
+      <w:bookmarkEnd w:id="4"/>
       <w:r>
         <w:rPr>
           <w:rFonts w:hint="eastAsia"/>
@@ -5521,7 +5515,7 @@
     </w:p>
     <w:p>
       <w:pPr>
-        <w:pStyle w:val="ab"/>
+        <w:pStyle w:val="a9"/>
         <w:jc w:val="left"/>
         <w:rPr>
           <w:rFonts w:ascii="宋体" w:eastAsia="宋体" w:hAnsi="宋体" w:cs="Times New Roman"/>
@@ -5544,7 +5538,7 @@
     </w:p>
     <w:p>
       <w:pPr>
-        <w:pStyle w:val="ab"/>
+        <w:pStyle w:val="a9"/>
         <w:jc w:val="left"/>
         <w:rPr>
           <w:rFonts w:ascii="宋体" w:eastAsia="宋体" w:hAnsi="宋体" w:cs="Times New Roman"/>
@@ -5577,7 +5571,7 @@
     </w:p>
     <w:p>
       <w:pPr>
-        <w:pStyle w:val="ab"/>
+        <w:pStyle w:val="a9"/>
         <w:jc w:val="left"/>
         <w:rPr>
           <w:rFonts w:ascii="宋体" w:eastAsia="宋体" w:hAnsi="宋体" w:cs="Times New Roman"/>
@@ -5652,7 +5646,7 @@
 </file>
 
 <file path=word/endnotes.xml><?xml version="1.0" encoding="utf-8"?>
-<w:endnotes xmlns:wpc="http://schemas.microsoft.com/office/word/2010/wordprocessingCanvas" xmlns:mo="http://schemas.microsoft.com/office/mac/office/2008/main" xmlns:mc="http://schemas.openxmlformats.org/markup-compatibility/2006" xmlns:mv="urn:schemas-microsoft-com:mac:vml" xmlns:o="urn:schemas-microsoft-com:office:office" xmlns:r="http://schemas.openxmlformats.org/officeDocument/2006/relationships" xmlns:m="http://schemas.openxmlformats.org/officeDocument/2006/math" xmlns:v="urn:schemas-microsoft-com:vml" xmlns:wp14="http://schemas.microsoft.com/office/word/2010/wordprocessingDrawing" xmlns:wp="http://schemas.openxmlformats.org/drawingml/2006/wordprocessingDrawing" xmlns:w10="urn:schemas-microsoft-com:office:word" xmlns:w="http://schemas.openxmlformats.org/wordprocessingml/2006/main" xmlns:w14="http://schemas.microsoft.com/office/word/2010/wordml" xmlns:wpg="http://schemas.microsoft.com/office/word/2010/wordprocessingGroup" xmlns:wpi="http://schemas.microsoft.com/office/word/2010/wordprocessingInk" xmlns:wne="http://schemas.microsoft.com/office/word/2006/wordml" xmlns:wps="http://schemas.microsoft.com/office/word/2010/wordprocessingShape" mc:Ignorable="w14 wp14">
+<w:endnotes xmlns:wpc="http://schemas.microsoft.com/office/word/2010/wordprocessingCanvas" xmlns:mc="http://schemas.openxmlformats.org/markup-compatibility/2006" xmlns:o="urn:schemas-microsoft-com:office:office" xmlns:r="http://schemas.openxmlformats.org/officeDocument/2006/relationships" xmlns:m="http://schemas.openxmlformats.org/officeDocument/2006/math" xmlns:v="urn:schemas-microsoft-com:vml" xmlns:wp14="http://schemas.microsoft.com/office/word/2010/wordprocessingDrawing" xmlns:wp="http://schemas.openxmlformats.org/drawingml/2006/wordprocessingDrawing" xmlns:w10="urn:schemas-microsoft-com:office:word" xmlns:w="http://schemas.openxmlformats.org/wordprocessingml/2006/main" xmlns:w14="http://schemas.microsoft.com/office/word/2010/wordml" xmlns:wpg="http://schemas.microsoft.com/office/word/2010/wordprocessingGroup" xmlns:wpi="http://schemas.microsoft.com/office/word/2010/wordprocessingInk" xmlns:wne="http://schemas.microsoft.com/office/word/2006/wordml" xmlns:wps="http://schemas.microsoft.com/office/word/2010/wordprocessingShape" mc:Ignorable="w14 wp14">
   <w:endnote w:type="separator" w:id="-1">
     <w:p>
       <w:pPr>
@@ -5677,38 +5671,38 @@
 </file>
 
 <file path=word/footer1.xml><?xml version="1.0" encoding="utf-8"?>
-<w:ftr xmlns:wpc="http://schemas.microsoft.com/office/word/2010/wordprocessingCanvas" xmlns:mo="http://schemas.microsoft.com/office/mac/office/2008/main" xmlns:mc="http://schemas.openxmlformats.org/markup-compatibility/2006" xmlns:mv="urn:schemas-microsoft-com:mac:vml" xmlns:o="urn:schemas-microsoft-com:office:office" xmlns:r="http://schemas.openxmlformats.org/officeDocument/2006/relationships" xmlns:m="http://schemas.openxmlformats.org/officeDocument/2006/math" xmlns:v="urn:schemas-microsoft-com:vml" xmlns:wp14="http://schemas.microsoft.com/office/word/2010/wordprocessingDrawing" xmlns:wp="http://schemas.openxmlformats.org/drawingml/2006/wordprocessingDrawing" xmlns:w10="urn:schemas-microsoft-com:office:word" xmlns:w="http://schemas.openxmlformats.org/wordprocessingml/2006/main" xmlns:w14="http://schemas.microsoft.com/office/word/2010/wordml" xmlns:wpg="http://schemas.microsoft.com/office/word/2010/wordprocessingGroup" xmlns:wpi="http://schemas.microsoft.com/office/word/2010/wordprocessingInk" xmlns:wne="http://schemas.microsoft.com/office/word/2006/wordml" xmlns:wps="http://schemas.microsoft.com/office/word/2010/wordprocessingShape" mc:Ignorable="w14 wp14">
+<w:ftr xmlns:wpc="http://schemas.microsoft.com/office/word/2010/wordprocessingCanvas" xmlns:mc="http://schemas.openxmlformats.org/markup-compatibility/2006" xmlns:o="urn:schemas-microsoft-com:office:office" xmlns:r="http://schemas.openxmlformats.org/officeDocument/2006/relationships" xmlns:m="http://schemas.openxmlformats.org/officeDocument/2006/math" xmlns:v="urn:schemas-microsoft-com:vml" xmlns:wp14="http://schemas.microsoft.com/office/word/2010/wordprocessingDrawing" xmlns:wp="http://schemas.openxmlformats.org/drawingml/2006/wordprocessingDrawing" xmlns:w10="urn:schemas-microsoft-com:office:word" xmlns:w="http://schemas.openxmlformats.org/wordprocessingml/2006/main" xmlns:w14="http://schemas.microsoft.com/office/word/2010/wordml" xmlns:wpg="http://schemas.microsoft.com/office/word/2010/wordprocessingGroup" xmlns:wpi="http://schemas.microsoft.com/office/word/2010/wordprocessingInk" xmlns:wne="http://schemas.microsoft.com/office/word/2006/wordml" xmlns:wps="http://schemas.microsoft.com/office/word/2010/wordprocessingShape" mc:Ignorable="w14 wp14">
   <w:p>
     <w:pPr>
-      <w:pStyle w:val="ac"/>
+      <w:pStyle w:val="aa"/>
     </w:pPr>
     <w:r>
       <w:rPr>
-        <w:rStyle w:val="ae"/>
+        <w:rStyle w:val="ab"/>
       </w:rPr>
       <w:fldChar w:fldCharType="begin"/>
     </w:r>
     <w:r>
       <w:rPr>
-        <w:rStyle w:val="ae"/>
+        <w:rStyle w:val="ab"/>
       </w:rPr>
       <w:instrText xml:space="preserve">PAGE  </w:instrText>
     </w:r>
     <w:r>
       <w:rPr>
-        <w:rStyle w:val="ae"/>
+        <w:rStyle w:val="ab"/>
       </w:rPr>
       <w:fldChar w:fldCharType="separate"/>
     </w:r>
     <w:r>
       <w:rPr>
-        <w:rStyle w:val="ae"/>
+        <w:rStyle w:val="ab"/>
       </w:rPr>
-      <w:t>II</w:t>
+      <w:t>III</w:t>
     </w:r>
     <w:r>
       <w:rPr>
-        <w:rStyle w:val="ae"/>
+        <w:rStyle w:val="ab"/>
       </w:rPr>
       <w:fldChar w:fldCharType="end"/>
     </w:r>
@@ -5717,38 +5711,38 @@
 </file>
 
 <file path=word/footer2.xml><?xml version="1.0" encoding="utf-8"?>
-<w:ftr xmlns:wpc="http://schemas.microsoft.com/office/word/2010/wordprocessingCanvas" xmlns:mo="http://schemas.microsoft.com/office/mac/office/2008/main" xmlns:mc="http://schemas.openxmlformats.org/markup-compatibility/2006" xmlns:mv="urn:schemas-microsoft-com:mac:vml" xmlns:o="urn:schemas-microsoft-com:office:office" xmlns:r="http://schemas.openxmlformats.org/officeDocument/2006/relationships" xmlns:m="http://schemas.openxmlformats.org/officeDocument/2006/math" xmlns:v="urn:schemas-microsoft-com:vml" xmlns:wp14="http://schemas.microsoft.com/office/word/2010/wordprocessingDrawing" xmlns:wp="http://schemas.openxmlformats.org/drawingml/2006/wordprocessingDrawing" xmlns:w10="urn:schemas-microsoft-com:office:word" xmlns:w="http://schemas.openxmlformats.org/wordprocessingml/2006/main" xmlns:w14="http://schemas.microsoft.com/office/word/2010/wordml" xmlns:wpg="http://schemas.microsoft.com/office/word/2010/wordprocessingGroup" xmlns:wpi="http://schemas.microsoft.com/office/word/2010/wordprocessingInk" xmlns:wne="http://schemas.microsoft.com/office/word/2006/wordml" xmlns:wps="http://schemas.microsoft.com/office/word/2010/wordprocessingShape" mc:Ignorable="w14 wp14">
+<w:ftr xmlns:wpc="http://schemas.microsoft.com/office/word/2010/wordprocessingCanvas" xmlns:mc="http://schemas.openxmlformats.org/markup-compatibility/2006" xmlns:o="urn:schemas-microsoft-com:office:office" xmlns:r="http://schemas.openxmlformats.org/officeDocument/2006/relationships" xmlns:m="http://schemas.openxmlformats.org/officeDocument/2006/math" xmlns:v="urn:schemas-microsoft-com:vml" xmlns:wp14="http://schemas.microsoft.com/office/word/2010/wordprocessingDrawing" xmlns:wp="http://schemas.openxmlformats.org/drawingml/2006/wordprocessingDrawing" xmlns:w10="urn:schemas-microsoft-com:office:word" xmlns:w="http://schemas.openxmlformats.org/wordprocessingml/2006/main" xmlns:w14="http://schemas.microsoft.com/office/word/2010/wordml" xmlns:wpg="http://schemas.microsoft.com/office/word/2010/wordprocessingGroup" xmlns:wpi="http://schemas.microsoft.com/office/word/2010/wordprocessingInk" xmlns:wne="http://schemas.microsoft.com/office/word/2006/wordml" xmlns:wps="http://schemas.microsoft.com/office/word/2010/wordprocessingShape" mc:Ignorable="w14 wp14">
   <w:p>
     <w:pPr>
-      <w:pStyle w:val="ac"/>
+      <w:pStyle w:val="aa"/>
     </w:pPr>
     <w:r>
       <w:rPr>
-        <w:rStyle w:val="ae"/>
+        <w:rStyle w:val="ab"/>
       </w:rPr>
       <w:fldChar w:fldCharType="begin"/>
     </w:r>
     <w:r>
       <w:rPr>
-        <w:rStyle w:val="ae"/>
+        <w:rStyle w:val="ab"/>
       </w:rPr>
       <w:instrText xml:space="preserve">PAGE  </w:instrText>
     </w:r>
     <w:r>
       <w:rPr>
-        <w:rStyle w:val="ae"/>
+        <w:rStyle w:val="ab"/>
       </w:rPr>
       <w:fldChar w:fldCharType="separate"/>
     </w:r>
     <w:r>
       <w:rPr>
-        <w:rStyle w:val="ae"/>
+        <w:rStyle w:val="ab"/>
       </w:rPr>
       <w:t>IV</w:t>
     </w:r>
     <w:r>
       <w:rPr>
-        <w:rStyle w:val="ae"/>
+        <w:rStyle w:val="ab"/>
       </w:rPr>
       <w:fldChar w:fldCharType="end"/>
     </w:r>
@@ -5757,38 +5751,38 @@
 </file>
 
 <file path=word/footer3.xml><?xml version="1.0" encoding="utf-8"?>
-<w:ftr xmlns:wpc="http://schemas.microsoft.com/office/word/2010/wordprocessingCanvas" xmlns:mo="http://schemas.microsoft.com/office/mac/office/2008/main" xmlns:mc="http://schemas.openxmlformats.org/markup-compatibility/2006" xmlns:mv="urn:schemas-microsoft-com:mac:vml" xmlns:o="urn:schemas-microsoft-com:office:office" xmlns:r="http://schemas.openxmlformats.org/officeDocument/2006/relationships" xmlns:m="http://schemas.openxmlformats.org/officeDocument/2006/math" xmlns:v="urn:schemas-microsoft-com:vml" xmlns:wp14="http://schemas.microsoft.com/office/word/2010/wordprocessingDrawing" xmlns:wp="http://schemas.openxmlformats.org/drawingml/2006/wordprocessingDrawing" xmlns:w10="urn:schemas-microsoft-com:office:word" xmlns:w="http://schemas.openxmlformats.org/wordprocessingml/2006/main" xmlns:w14="http://schemas.microsoft.com/office/word/2010/wordml" xmlns:wpg="http://schemas.microsoft.com/office/word/2010/wordprocessingGroup" xmlns:wpi="http://schemas.microsoft.com/office/word/2010/wordprocessingInk" xmlns:wne="http://schemas.microsoft.com/office/word/2006/wordml" xmlns:wps="http://schemas.microsoft.com/office/word/2010/wordprocessingShape" mc:Ignorable="w14 wp14">
+<w:ftr xmlns:wpc="http://schemas.microsoft.com/office/word/2010/wordprocessingCanvas" xmlns:mc="http://schemas.openxmlformats.org/markup-compatibility/2006" xmlns:o="urn:schemas-microsoft-com:office:office" xmlns:r="http://schemas.openxmlformats.org/officeDocument/2006/relationships" xmlns:m="http://schemas.openxmlformats.org/officeDocument/2006/math" xmlns:v="urn:schemas-microsoft-com:vml" xmlns:wp14="http://schemas.microsoft.com/office/word/2010/wordprocessingDrawing" xmlns:wp="http://schemas.openxmlformats.org/drawingml/2006/wordprocessingDrawing" xmlns:w10="urn:schemas-microsoft-com:office:word" xmlns:w="http://schemas.openxmlformats.org/wordprocessingml/2006/main" xmlns:w14="http://schemas.microsoft.com/office/word/2010/wordml" xmlns:wpg="http://schemas.microsoft.com/office/word/2010/wordprocessingGroup" xmlns:wpi="http://schemas.microsoft.com/office/word/2010/wordprocessingInk" xmlns:wne="http://schemas.microsoft.com/office/word/2006/wordml" xmlns:wps="http://schemas.microsoft.com/office/word/2010/wordprocessingShape" mc:Ignorable="w14 wp14">
   <w:p>
     <w:pPr>
-      <w:pStyle w:val="ac"/>
+      <w:pStyle w:val="aa"/>
     </w:pPr>
     <w:r>
       <w:rPr>
-        <w:rStyle w:val="ae"/>
+        <w:rStyle w:val="ab"/>
       </w:rPr>
       <w:fldChar w:fldCharType="begin"/>
     </w:r>
     <w:r>
       <w:rPr>
-        <w:rStyle w:val="ae"/>
+        <w:rStyle w:val="ab"/>
       </w:rPr>
       <w:instrText xml:space="preserve">PAGE  </w:instrText>
     </w:r>
     <w:r>
       <w:rPr>
-        <w:rStyle w:val="ae"/>
+        <w:rStyle w:val="ab"/>
       </w:rPr>
       <w:fldChar w:fldCharType="separate"/>
     </w:r>
     <w:r>
       <w:rPr>
-        <w:rStyle w:val="ae"/>
+        <w:rStyle w:val="ab"/>
       </w:rPr>
-      <w:t>7</w:t>
+      <w:t>6</w:t>
     </w:r>
     <w:r>
       <w:rPr>
-        <w:rStyle w:val="ae"/>
+        <w:rStyle w:val="ab"/>
       </w:rPr>
       <w:fldChar w:fldCharType="end"/>
     </w:r>
@@ -5797,7 +5791,7 @@
 </file>
 
 <file path=word/footnotes.xml><?xml version="1.0" encoding="utf-8"?>
-<w:footnotes xmlns:wpc="http://schemas.microsoft.com/office/word/2010/wordprocessingCanvas" xmlns:mo="http://schemas.microsoft.com/office/mac/office/2008/main" xmlns:mc="http://schemas.openxmlformats.org/markup-compatibility/2006" xmlns:mv="urn:schemas-microsoft-com:mac:vml" xmlns:o="urn:schemas-microsoft-com:office:office" xmlns:r="http://schemas.openxmlformats.org/officeDocument/2006/relationships" xmlns:m="http://schemas.openxmlformats.org/officeDocument/2006/math" xmlns:v="urn:schemas-microsoft-com:vml" xmlns:wp14="http://schemas.microsoft.com/office/word/2010/wordprocessingDrawing" xmlns:wp="http://schemas.openxmlformats.org/drawingml/2006/wordprocessingDrawing" xmlns:w10="urn:schemas-microsoft-com:office:word" xmlns:w="http://schemas.openxmlformats.org/wordprocessingml/2006/main" xmlns:w14="http://schemas.microsoft.com/office/word/2010/wordml" xmlns:wpg="http://schemas.microsoft.com/office/word/2010/wordprocessingGroup" xmlns:wpi="http://schemas.microsoft.com/office/word/2010/wordprocessingInk" xmlns:wne="http://schemas.microsoft.com/office/word/2006/wordml" xmlns:wps="http://schemas.microsoft.com/office/word/2010/wordprocessingShape" mc:Ignorable="w14 wp14">
+<w:footnotes xmlns:wpc="http://schemas.microsoft.com/office/word/2010/wordprocessingCanvas" xmlns:mc="http://schemas.openxmlformats.org/markup-compatibility/2006" xmlns:o="urn:schemas-microsoft-com:office:office" xmlns:r="http://schemas.openxmlformats.org/officeDocument/2006/relationships" xmlns:m="http://schemas.openxmlformats.org/officeDocument/2006/math" xmlns:v="urn:schemas-microsoft-com:vml" xmlns:wp14="http://schemas.microsoft.com/office/word/2010/wordprocessingDrawing" xmlns:wp="http://schemas.openxmlformats.org/drawingml/2006/wordprocessingDrawing" xmlns:w10="urn:schemas-microsoft-com:office:word" xmlns:w="http://schemas.openxmlformats.org/wordprocessingml/2006/main" xmlns:w14="http://schemas.microsoft.com/office/word/2010/wordml" xmlns:wpg="http://schemas.microsoft.com/office/word/2010/wordprocessingGroup" xmlns:wpi="http://schemas.microsoft.com/office/word/2010/wordprocessingInk" xmlns:wne="http://schemas.microsoft.com/office/word/2006/wordml" xmlns:wps="http://schemas.microsoft.com/office/word/2010/wordprocessingShape" mc:Ignorable="w14 wp14">
   <w:footnote w:type="separator" w:id="-1">
     <w:p>
       <w:pPr>
@@ -5822,10 +5816,10 @@
 </file>
 
 <file path=word/header1.xml><?xml version="1.0" encoding="utf-8"?>
-<w:hdr xmlns:wpc="http://schemas.microsoft.com/office/word/2010/wordprocessingCanvas" xmlns:mo="http://schemas.microsoft.com/office/mac/office/2008/main" xmlns:mc="http://schemas.openxmlformats.org/markup-compatibility/2006" xmlns:mv="urn:schemas-microsoft-com:mac:vml" xmlns:o="urn:schemas-microsoft-com:office:office" xmlns:r="http://schemas.openxmlformats.org/officeDocument/2006/relationships" xmlns:m="http://schemas.openxmlformats.org/officeDocument/2006/math" xmlns:v="urn:schemas-microsoft-com:vml" xmlns:wp14="http://schemas.microsoft.com/office/word/2010/wordprocessingDrawing" xmlns:wp="http://schemas.openxmlformats.org/drawingml/2006/wordprocessingDrawing" xmlns:w10="urn:schemas-microsoft-com:office:word" xmlns:w="http://schemas.openxmlformats.org/wordprocessingml/2006/main" xmlns:w14="http://schemas.microsoft.com/office/word/2010/wordml" xmlns:wpg="http://schemas.microsoft.com/office/word/2010/wordprocessingGroup" xmlns:wpi="http://schemas.microsoft.com/office/word/2010/wordprocessingInk" xmlns:wne="http://schemas.microsoft.com/office/word/2006/wordml" xmlns:wps="http://schemas.microsoft.com/office/word/2010/wordprocessingShape" mc:Ignorable="w14 wp14">
+<w:hdr xmlns:wpc="http://schemas.microsoft.com/office/word/2010/wordprocessingCanvas" xmlns:mc="http://schemas.openxmlformats.org/markup-compatibility/2006" xmlns:o="urn:schemas-microsoft-com:office:office" xmlns:r="http://schemas.openxmlformats.org/officeDocument/2006/relationships" xmlns:m="http://schemas.openxmlformats.org/officeDocument/2006/math" xmlns:v="urn:schemas-microsoft-com:vml" xmlns:wp14="http://schemas.microsoft.com/office/word/2010/wordprocessingDrawing" xmlns:wp="http://schemas.openxmlformats.org/drawingml/2006/wordprocessingDrawing" xmlns:w10="urn:schemas-microsoft-com:office:word" xmlns:w="http://schemas.openxmlformats.org/wordprocessingml/2006/main" xmlns:w14="http://schemas.microsoft.com/office/word/2010/wordml" xmlns:wpg="http://schemas.microsoft.com/office/word/2010/wordprocessingGroup" xmlns:wpi="http://schemas.microsoft.com/office/word/2010/wordprocessingInk" xmlns:wne="http://schemas.microsoft.com/office/word/2006/wordml" xmlns:wps="http://schemas.microsoft.com/office/word/2010/wordprocessingShape" mc:Ignorable="w14 wp14">
   <w:p>
     <w:pPr>
-      <w:pStyle w:val="af"/>
+      <w:pStyle w:val="ac"/>
       <w:jc w:val="left"/>
     </w:pPr>
     <w:r>
@@ -5901,10 +5895,10 @@
 </file>
 
 <file path=word/header2.xml><?xml version="1.0" encoding="utf-8"?>
-<w:hdr xmlns:wpc="http://schemas.microsoft.com/office/word/2010/wordprocessingCanvas" xmlns:mo="http://schemas.microsoft.com/office/mac/office/2008/main" xmlns:mc="http://schemas.openxmlformats.org/markup-compatibility/2006" xmlns:mv="urn:schemas-microsoft-com:mac:vml" xmlns:o="urn:schemas-microsoft-com:office:office" xmlns:r="http://schemas.openxmlformats.org/officeDocument/2006/relationships" xmlns:m="http://schemas.openxmlformats.org/officeDocument/2006/math" xmlns:v="urn:schemas-microsoft-com:vml" xmlns:wp14="http://schemas.microsoft.com/office/word/2010/wordprocessingDrawing" xmlns:wp="http://schemas.openxmlformats.org/drawingml/2006/wordprocessingDrawing" xmlns:w10="urn:schemas-microsoft-com:office:word" xmlns:w="http://schemas.openxmlformats.org/wordprocessingml/2006/main" xmlns:w14="http://schemas.microsoft.com/office/word/2010/wordml" xmlns:wpg="http://schemas.microsoft.com/office/word/2010/wordprocessingGroup" xmlns:wpi="http://schemas.microsoft.com/office/word/2010/wordprocessingInk" xmlns:wne="http://schemas.microsoft.com/office/word/2006/wordml" xmlns:wps="http://schemas.microsoft.com/office/word/2010/wordprocessingShape" mc:Ignorable="w14 wp14">
+<w:hdr xmlns:wpc="http://schemas.microsoft.com/office/word/2010/wordprocessingCanvas" xmlns:mc="http://schemas.openxmlformats.org/markup-compatibility/2006" xmlns:o="urn:schemas-microsoft-com:office:office" xmlns:r="http://schemas.openxmlformats.org/officeDocument/2006/relationships" xmlns:m="http://schemas.openxmlformats.org/officeDocument/2006/math" xmlns:v="urn:schemas-microsoft-com:vml" xmlns:wp14="http://schemas.microsoft.com/office/word/2010/wordprocessingDrawing" xmlns:wp="http://schemas.openxmlformats.org/drawingml/2006/wordprocessingDrawing" xmlns:w10="urn:schemas-microsoft-com:office:word" xmlns:w="http://schemas.openxmlformats.org/wordprocessingml/2006/main" xmlns:w14="http://schemas.microsoft.com/office/word/2010/wordml" xmlns:wpg="http://schemas.microsoft.com/office/word/2010/wordprocessingGroup" xmlns:wpi="http://schemas.microsoft.com/office/word/2010/wordprocessingInk" xmlns:wne="http://schemas.microsoft.com/office/word/2006/wordml" xmlns:wps="http://schemas.microsoft.com/office/word/2010/wordprocessingShape" mc:Ignorable="w14 wp14">
   <w:p>
     <w:pPr>
-      <w:pStyle w:val="af"/>
+      <w:pStyle w:val="ac"/>
     </w:pPr>
     <w:r>
       <w:rPr>
@@ -6014,7 +6008,7 @@
 </file>
 
 <file path=word/numbering.xml><?xml version="1.0" encoding="utf-8"?>
-<w:numbering xmlns:wpc="http://schemas.microsoft.com/office/word/2010/wordprocessingCanvas" xmlns:mo="http://schemas.microsoft.com/office/mac/office/2008/main" xmlns:mc="http://schemas.openxmlformats.org/markup-compatibility/2006" xmlns:mv="urn:schemas-microsoft-com:mac:vml" xmlns:o="urn:schemas-microsoft-com:office:office" xmlns:r="http://schemas.openxmlformats.org/officeDocument/2006/relationships" xmlns:m="http://schemas.openxmlformats.org/officeDocument/2006/math" xmlns:v="urn:schemas-microsoft-com:vml" xmlns:wp14="http://schemas.microsoft.com/office/word/2010/wordprocessingDrawing" xmlns:wp="http://schemas.openxmlformats.org/drawingml/2006/wordprocessingDrawing" xmlns:w10="urn:schemas-microsoft-com:office:word" xmlns:w="http://schemas.openxmlformats.org/wordprocessingml/2006/main" xmlns:w14="http://schemas.microsoft.com/office/word/2010/wordml" xmlns:wpg="http://schemas.microsoft.com/office/word/2010/wordprocessingGroup" xmlns:wpi="http://schemas.microsoft.com/office/word/2010/wordprocessingInk" xmlns:wne="http://schemas.microsoft.com/office/word/2006/wordml" xmlns:wps="http://schemas.microsoft.com/office/word/2010/wordprocessingShape" mc:Ignorable="w14 wp14">
+<w:numbering xmlns:wpc="http://schemas.microsoft.com/office/word/2010/wordprocessingCanvas" xmlns:mc="http://schemas.openxmlformats.org/markup-compatibility/2006" xmlns:o="urn:schemas-microsoft-com:office:office" xmlns:r="http://schemas.openxmlformats.org/officeDocument/2006/relationships" xmlns:m="http://schemas.openxmlformats.org/officeDocument/2006/math" xmlns:v="urn:schemas-microsoft-com:vml" xmlns:wp14="http://schemas.microsoft.com/office/word/2010/wordprocessingDrawing" xmlns:wp="http://schemas.openxmlformats.org/drawingml/2006/wordprocessingDrawing" xmlns:w10="urn:schemas-microsoft-com:office:word" xmlns:w="http://schemas.openxmlformats.org/wordprocessingml/2006/main" xmlns:w14="http://schemas.microsoft.com/office/word/2010/wordml" xmlns:wpg="http://schemas.microsoft.com/office/word/2010/wordprocessingGroup" xmlns:wpi="http://schemas.microsoft.com/office/word/2010/wordprocessingInk" xmlns:wne="http://schemas.microsoft.com/office/word/2006/wordml" xmlns:wps="http://schemas.microsoft.com/office/word/2010/wordprocessingShape" mc:Ignorable="w14 wp14">
   <w:abstractNum w:abstractNumId="0">
     <w:nsid w:val="FFFFFF82"/>
     <w:multiLevelType w:val="singleLevel"/>
@@ -7613,7 +7607,7 @@
     </w:rPrDefault>
     <w:pPrDefault/>
   </w:docDefaults>
-  <w:latentStyles w:defLockedState="0" w:defUIPriority="99" w:defSemiHidden="1" w:defUnhideWhenUsed="1" w:defQFormat="0" w:count="276">
+  <w:latentStyles w:defLockedState="0" w:defUIPriority="99" w:defSemiHidden="1" w:defUnhideWhenUsed="1" w:defQFormat="0" w:count="267">
     <w:lsdException w:name="Normal" w:semiHidden="0" w:uiPriority="0" w:unhideWhenUsed="0" w:qFormat="1"/>
     <w:lsdException w:name="heading 1" w:semiHidden="0" w:uiPriority="0" w:unhideWhenUsed="0" w:qFormat="1"/>
     <w:lsdException w:name="heading 2" w:semiHidden="0" w:uiPriority="0" w:unhideWhenUsed="0" w:qFormat="1"/>
@@ -7792,7 +7786,7 @@
     <w:name w:val="heading 1"/>
     <w:basedOn w:val="a0"/>
     <w:next w:val="20"/>
-    <w:link w:val="11"/>
+    <w:link w:val="1Char"/>
     <w:qFormat/>
     <w:rsid w:val="00C8009E"/>
     <w:pPr>
@@ -7817,7 +7811,7 @@
     <w:name w:val="heading 2"/>
     <w:basedOn w:val="a0"/>
     <w:next w:val="30"/>
-    <w:link w:val="21"/>
+    <w:link w:val="2Char"/>
     <w:qFormat/>
     <w:rsid w:val="00C8009E"/>
     <w:pPr>
@@ -7841,7 +7835,7 @@
     <w:name w:val="heading 3"/>
     <w:basedOn w:val="a0"/>
     <w:next w:val="a1"/>
-    <w:link w:val="31"/>
+    <w:link w:val="3Char"/>
     <w:qFormat/>
     <w:rsid w:val="00E740D1"/>
     <w:pPr>
@@ -7866,7 +7860,7 @@
     <w:name w:val="heading 4"/>
     <w:basedOn w:val="a0"/>
     <w:next w:val="a1"/>
-    <w:link w:val="40"/>
+    <w:link w:val="4Char"/>
     <w:qFormat/>
     <w:rsid w:val="00E740D1"/>
     <w:pPr>
@@ -7892,7 +7886,7 @@
     <w:name w:val="heading 5"/>
     <w:basedOn w:val="a0"/>
     <w:next w:val="a0"/>
-    <w:link w:val="51"/>
+    <w:link w:val="5Char"/>
     <w:qFormat/>
     <w:rsid w:val="00E740D1"/>
     <w:pPr>
@@ -7910,7 +7904,7 @@
     <w:name w:val="heading 6"/>
     <w:basedOn w:val="a0"/>
     <w:next w:val="a0"/>
-    <w:link w:val="60"/>
+    <w:link w:val="6Char"/>
     <w:qFormat/>
     <w:rsid w:val="00E740D1"/>
     <w:pPr>
@@ -7927,7 +7921,7 @@
     <w:name w:val="heading 7"/>
     <w:basedOn w:val="a0"/>
     <w:next w:val="a0"/>
-    <w:link w:val="71"/>
+    <w:link w:val="7Char"/>
     <w:qFormat/>
     <w:rsid w:val="00E740D1"/>
     <w:pPr>
@@ -7947,7 +7941,7 @@
     <w:name w:val="heading 8"/>
     <w:basedOn w:val="a0"/>
     <w:next w:val="a0"/>
-    <w:link w:val="80"/>
+    <w:link w:val="8Char"/>
     <w:qFormat/>
     <w:rsid w:val="00E740D1"/>
     <w:pPr>
@@ -7966,7 +7960,7 @@
     <w:name w:val="heading 9"/>
     <w:basedOn w:val="a0"/>
     <w:next w:val="a0"/>
-    <w:link w:val="90"/>
+    <w:link w:val="9Char"/>
     <w:uiPriority w:val="9"/>
     <w:qFormat/>
     <w:rsid w:val="00E740D1"/>
@@ -8013,14 +8007,14 @@
   <w:style w:type="paragraph" w:styleId="a5">
     <w:name w:val="annotation text"/>
     <w:basedOn w:val="a0"/>
-    <w:link w:val="a6"/>
+    <w:link w:val="Char"/>
     <w:rsid w:val="00E740D1"/>
     <w:pPr>
       <w:jc w:val="left"/>
     </w:pPr>
   </w:style>
-  <w:style w:type="character" w:customStyle="1" w:styleId="a6">
-    <w:name w:val="注释文本字符"/>
+  <w:style w:type="character" w:customStyle="1" w:styleId="Char">
+    <w:name w:val="批注文字 Char"/>
     <w:link w:val="a5"/>
     <w:rsid w:val="00B2409E"/>
     <w:rPr>
@@ -8029,8 +8023,8 @@
       <w:szCs w:val="21"/>
     </w:rPr>
   </w:style>
-  <w:style w:type="character" w:customStyle="1" w:styleId="11">
-    <w:name w:val="标题 1字符"/>
+  <w:style w:type="character" w:customStyle="1" w:styleId="1Char">
+    <w:name w:val="标题 1 Char"/>
     <w:link w:val="10"/>
     <w:rsid w:val="00C8009E"/>
     <w:rPr>
@@ -8042,8 +8036,8 @@
       <w:szCs w:val="18"/>
     </w:rPr>
   </w:style>
-  <w:style w:type="character" w:customStyle="1" w:styleId="21">
-    <w:name w:val="标题 2字符"/>
+  <w:style w:type="character" w:customStyle="1" w:styleId="2Char">
+    <w:name w:val="标题 2 Char"/>
     <w:link w:val="20"/>
     <w:rsid w:val="00C8009E"/>
     <w:rPr>
@@ -8055,8 +8049,8 @@
       <w:szCs w:val="18"/>
     </w:rPr>
   </w:style>
-  <w:style w:type="character" w:customStyle="1" w:styleId="31">
-    <w:name w:val="标题 3字符"/>
+  <w:style w:type="character" w:customStyle="1" w:styleId="3Char">
+    <w:name w:val="标题 3 Char"/>
     <w:link w:val="30"/>
     <w:rsid w:val="00E740D1"/>
     <w:rPr>
@@ -8067,10 +8061,10 @@
       <w:szCs w:val="21"/>
     </w:rPr>
   </w:style>
-  <w:style w:type="paragraph" w:styleId="a7">
+  <w:style w:type="paragraph" w:styleId="a6">
     <w:name w:val="Title"/>
     <w:basedOn w:val="a0"/>
-    <w:link w:val="a8"/>
+    <w:link w:val="Char0"/>
     <w:qFormat/>
     <w:rsid w:val="00E740D1"/>
     <w:pPr>
@@ -8087,9 +8081,9 @@
       <w:szCs w:val="32"/>
     </w:rPr>
   </w:style>
-  <w:style w:type="character" w:customStyle="1" w:styleId="a8">
-    <w:name w:val="标题字符"/>
-    <w:link w:val="a7"/>
+  <w:style w:type="character" w:customStyle="1" w:styleId="Char0">
+    <w:name w:val="标题 Char"/>
+    <w:link w:val="a6"/>
     <w:rsid w:val="001C0FC4"/>
     <w:rPr>
       <w:rFonts w:ascii="Arial" w:eastAsia="黑体" w:hAnsi="Arial" w:cs="Arial"/>
@@ -8115,7 +8109,7 @@
       <w:sz w:val="28"/>
     </w:rPr>
   </w:style>
-  <w:style w:type="paragraph" w:customStyle="1" w:styleId="a9">
+  <w:style w:type="paragraph" w:customStyle="1" w:styleId="a7">
     <w:name w:val="编程"/>
     <w:basedOn w:val="a0"/>
     <w:rsid w:val="000B3043"/>
@@ -8143,7 +8137,7 @@
       <w:szCs w:val="20"/>
     </w:rPr>
   </w:style>
-  <w:style w:type="paragraph" w:styleId="12">
+  <w:style w:type="paragraph" w:styleId="11">
     <w:name w:val="toc 1"/>
     <w:basedOn w:val="a0"/>
     <w:next w:val="a0"/>
@@ -8168,7 +8162,7 @@
       <w:szCs w:val="28"/>
     </w:rPr>
   </w:style>
-  <w:style w:type="paragraph" w:styleId="22">
+  <w:style w:type="paragraph" w:styleId="21">
     <w:name w:val="toc 2"/>
     <w:basedOn w:val="a0"/>
     <w:next w:val="a0"/>
@@ -8192,7 +8186,7 @@
       <w:sz w:val="24"/>
     </w:rPr>
   </w:style>
-  <w:style w:type="paragraph" w:styleId="32">
+  <w:style w:type="paragraph" w:styleId="31">
     <w:name w:val="toc 3"/>
     <w:basedOn w:val="a0"/>
     <w:next w:val="a0"/>
@@ -8216,7 +8210,7 @@
       <w:noProof/>
     </w:rPr>
   </w:style>
-  <w:style w:type="paragraph" w:customStyle="1" w:styleId="aa">
+  <w:style w:type="paragraph" w:customStyle="1" w:styleId="a8">
     <w:name w:val="承诺书字体"/>
     <w:basedOn w:val="a0"/>
     <w:autoRedefine/>
@@ -8231,7 +8225,7 @@
       <w:sz w:val="28"/>
     </w:rPr>
   </w:style>
-  <w:style w:type="paragraph" w:customStyle="1" w:styleId="ab">
+  <w:style w:type="paragraph" w:customStyle="1" w:styleId="a9">
     <w:name w:val="图表说明"/>
     <w:basedOn w:val="a0"/>
     <w:qFormat/>
@@ -8251,10 +8245,10 @@
       <w:szCs w:val="28"/>
     </w:rPr>
   </w:style>
-  <w:style w:type="paragraph" w:styleId="ac">
+  <w:style w:type="paragraph" w:styleId="aa">
     <w:name w:val="footer"/>
     <w:basedOn w:val="a0"/>
-    <w:link w:val="ad"/>
+    <w:link w:val="Char1"/>
     <w:autoRedefine/>
     <w:rsid w:val="00E740D1"/>
     <w:pPr>
@@ -8272,9 +8266,9 @@
       <w:szCs w:val="18"/>
     </w:rPr>
   </w:style>
-  <w:style w:type="character" w:customStyle="1" w:styleId="ad">
-    <w:name w:val="页脚字符"/>
-    <w:link w:val="ac"/>
+  <w:style w:type="character" w:customStyle="1" w:styleId="Char1">
+    <w:name w:val="页脚 Char"/>
+    <w:link w:val="aa"/>
     <w:rsid w:val="00EB164F"/>
     <w:rPr>
       <w:noProof/>
@@ -8283,7 +8277,7 @@
       <w:szCs w:val="18"/>
     </w:rPr>
   </w:style>
-  <w:style w:type="character" w:styleId="ae">
+  <w:style w:type="character" w:styleId="ab">
     <w:name w:val="page number"/>
     <w:rsid w:val="00E740D1"/>
     <w:rPr>
@@ -8292,10 +8286,10 @@
       <w:szCs w:val="18"/>
     </w:rPr>
   </w:style>
-  <w:style w:type="paragraph" w:styleId="af">
+  <w:style w:type="paragraph" w:styleId="ac">
     <w:name w:val="header"/>
     <w:basedOn w:val="a0"/>
-    <w:link w:val="af0"/>
+    <w:link w:val="Char2"/>
     <w:autoRedefine/>
     <w:uiPriority w:val="99"/>
     <w:qFormat/>
@@ -8314,9 +8308,9 @@
       <w:szCs w:val="18"/>
     </w:rPr>
   </w:style>
-  <w:style w:type="character" w:customStyle="1" w:styleId="af0">
-    <w:name w:val="页眉字符"/>
-    <w:link w:val="af"/>
+  <w:style w:type="character" w:customStyle="1" w:styleId="Char2">
+    <w:name w:val="页眉 Char"/>
+    <w:link w:val="ac"/>
     <w:uiPriority w:val="99"/>
     <w:rsid w:val="0098393D"/>
     <w:rPr>
@@ -8326,19 +8320,19 @@
       <w:szCs w:val="18"/>
     </w:rPr>
   </w:style>
-  <w:style w:type="paragraph" w:styleId="af1">
+  <w:style w:type="paragraph" w:styleId="ad">
     <w:name w:val="Body Text"/>
     <w:basedOn w:val="a0"/>
-    <w:link w:val="af2"/>
+    <w:link w:val="Char3"/>
     <w:rsid w:val="00E740D1"/>
     <w:pPr>
       <w:spacing w:before="0"/>
       <w:ind w:firstLine="0"/>
     </w:pPr>
   </w:style>
-  <w:style w:type="character" w:customStyle="1" w:styleId="af2">
-    <w:name w:val="正文文本字符"/>
-    <w:link w:val="af1"/>
+  <w:style w:type="character" w:customStyle="1" w:styleId="Char3">
+    <w:name w:val="正文文本 Char"/>
+    <w:link w:val="ad"/>
     <w:rsid w:val="00EB164F"/>
     <w:rPr>
       <w:snapToGrid w:val="0"/>
@@ -8346,7 +8340,7 @@
       <w:szCs w:val="21"/>
     </w:rPr>
   </w:style>
-  <w:style w:type="paragraph" w:customStyle="1" w:styleId="af3">
+  <w:style w:type="paragraph" w:customStyle="1" w:styleId="ae">
     <w:name w:val="正文文本居中"/>
     <w:basedOn w:val="a0"/>
     <w:qFormat/>
@@ -8366,7 +8360,7 @@
       <w:lang w:val="en-GB" w:eastAsia="en-US"/>
     </w:rPr>
   </w:style>
-  <w:style w:type="paragraph" w:customStyle="1" w:styleId="af4">
+  <w:style w:type="paragraph" w:customStyle="1" w:styleId="af">
     <w:name w:val="表项"/>
     <w:basedOn w:val="a0"/>
     <w:qFormat/>
@@ -8420,8 +8414,8 @@
       </w:numPr>
     </w:pPr>
   </w:style>
-  <w:style w:type="character" w:customStyle="1" w:styleId="40">
-    <w:name w:val="标题 4字符"/>
+  <w:style w:type="character" w:customStyle="1" w:styleId="4Char">
+    <w:name w:val="标题 4 Char"/>
     <w:link w:val="4"/>
     <w:rsid w:val="00B852FC"/>
     <w:rPr>
@@ -8434,7 +8428,7 @@
       <w:szCs w:val="28"/>
     </w:rPr>
   </w:style>
-  <w:style w:type="paragraph" w:customStyle="1" w:styleId="af5">
+  <w:style w:type="paragraph" w:customStyle="1" w:styleId="af0">
     <w:name w:val="摘要和目录"/>
     <w:basedOn w:val="a0"/>
     <w:rsid w:val="00E740D1"/>
@@ -8449,8 +8443,8 @@
       <w:sz w:val="32"/>
     </w:rPr>
   </w:style>
-  <w:style w:type="character" w:customStyle="1" w:styleId="51">
-    <w:name w:val="标题 5字符"/>
+  <w:style w:type="character" w:customStyle="1" w:styleId="5Char">
+    <w:name w:val="标题 5 Char"/>
     <w:link w:val="50"/>
     <w:rsid w:val="000B3043"/>
     <w:rPr>
@@ -8460,7 +8454,7 @@
       <w:szCs w:val="21"/>
     </w:rPr>
   </w:style>
-  <w:style w:type="paragraph" w:customStyle="1" w:styleId="af6">
+  <w:style w:type="paragraph" w:customStyle="1" w:styleId="af1">
     <w:name w:val="院系姓名导师"/>
     <w:basedOn w:val="a0"/>
     <w:rsid w:val="000B3043"/>
@@ -8477,16 +8471,16 @@
       <w:szCs w:val="28"/>
     </w:rPr>
   </w:style>
-  <w:style w:type="paragraph" w:styleId="af7">
+  <w:style w:type="paragraph" w:styleId="af2">
     <w:name w:val="Body Text First Indent"/>
-    <w:basedOn w:val="af1"/>
-    <w:link w:val="af8"/>
+    <w:basedOn w:val="ad"/>
+    <w:link w:val="Char4"/>
     <w:rsid w:val="00E740D1"/>
   </w:style>
-  <w:style w:type="character" w:customStyle="1" w:styleId="af8">
-    <w:name w:val="正文首行缩进字符"/>
-    <w:basedOn w:val="af2"/>
-    <w:link w:val="af7"/>
+  <w:style w:type="character" w:customStyle="1" w:styleId="Char4">
+    <w:name w:val="正文首行缩进 Char"/>
+    <w:basedOn w:val="Char3"/>
+    <w:link w:val="af2"/>
     <w:rsid w:val="000B3043"/>
     <w:rPr>
       <w:snapToGrid w:val="0"/>
@@ -8494,18 +8488,18 @@
       <w:szCs w:val="21"/>
     </w:rPr>
   </w:style>
-  <w:style w:type="paragraph" w:styleId="af9">
+  <w:style w:type="paragraph" w:styleId="af3">
     <w:name w:val="Body Text Indent"/>
     <w:basedOn w:val="a0"/>
-    <w:link w:val="afa"/>
+    <w:link w:val="Char5"/>
     <w:rsid w:val="00E740D1"/>
     <w:pPr>
       <w:ind w:firstLineChars="200" w:firstLine="200"/>
     </w:pPr>
   </w:style>
-  <w:style w:type="character" w:customStyle="1" w:styleId="afa">
-    <w:name w:val="正文文本缩进字符"/>
-    <w:link w:val="af9"/>
+  <w:style w:type="character" w:customStyle="1" w:styleId="Char5">
+    <w:name w:val="正文文本缩进 Char"/>
+    <w:link w:val="af3"/>
     <w:rsid w:val="000B3043"/>
     <w:rPr>
       <w:snapToGrid w:val="0"/>
@@ -8513,7 +8507,7 @@
       <w:szCs w:val="21"/>
     </w:rPr>
   </w:style>
-  <w:style w:type="character" w:styleId="afb">
+  <w:style w:type="character" w:styleId="af4">
     <w:name w:val="Hyperlink"/>
     <w:uiPriority w:val="99"/>
     <w:rsid w:val="00FB6534"/>
@@ -8522,7 +8516,7 @@
       <w:u w:val="single"/>
     </w:rPr>
   </w:style>
-  <w:style w:type="character" w:styleId="afc">
+  <w:style w:type="character" w:styleId="af5">
     <w:name w:val="annotation reference"/>
     <w:rsid w:val="00E740D1"/>
     <w:rPr>
@@ -8530,7 +8524,7 @@
       <w:szCs w:val="21"/>
     </w:rPr>
   </w:style>
-  <w:style w:type="character" w:customStyle="1" w:styleId="afd">
+  <w:style w:type="character" w:customStyle="1" w:styleId="af6">
     <w:name w:val="关键字"/>
     <w:rsid w:val="00FB6534"/>
     <w:rPr>
@@ -8540,19 +8534,19 @@
       <w:vertAlign w:val="baseline"/>
     </w:rPr>
   </w:style>
-  <w:style w:type="paragraph" w:styleId="afe">
+  <w:style w:type="paragraph" w:styleId="af7">
     <w:name w:val="Balloon Text"/>
     <w:basedOn w:val="a0"/>
-    <w:link w:val="aff"/>
+    <w:link w:val="Char6"/>
     <w:rsid w:val="00E740D1"/>
     <w:rPr>
       <w:sz w:val="18"/>
       <w:szCs w:val="18"/>
     </w:rPr>
   </w:style>
-  <w:style w:type="character" w:customStyle="1" w:styleId="aff">
-    <w:name w:val="批注框文本字符"/>
-    <w:link w:val="afe"/>
+  <w:style w:type="character" w:customStyle="1" w:styleId="Char6">
+    <w:name w:val="批注框文本 Char"/>
+    <w:link w:val="af7"/>
     <w:rsid w:val="00FB6534"/>
     <w:rPr>
       <w:snapToGrid w:val="0"/>
@@ -8560,9 +8554,9 @@
       <w:szCs w:val="18"/>
     </w:rPr>
   </w:style>
-  <w:style w:type="paragraph" w:customStyle="1" w:styleId="33">
+  <w:style w:type="paragraph" w:customStyle="1" w:styleId="32">
     <w:name w:val="正文文本居中小3"/>
-    <w:basedOn w:val="af3"/>
+    <w:basedOn w:val="ae"/>
     <w:qFormat/>
     <w:rsid w:val="00E740D1"/>
     <w:rPr>
@@ -8570,19 +8564,19 @@
       <w:lang w:eastAsia="zh-CN"/>
     </w:rPr>
   </w:style>
-  <w:style w:type="paragraph" w:styleId="aff0">
+  <w:style w:type="paragraph" w:styleId="af8">
     <w:name w:val="Document Map"/>
     <w:basedOn w:val="a0"/>
-    <w:link w:val="aff1"/>
+    <w:link w:val="Char7"/>
     <w:semiHidden/>
     <w:rsid w:val="00E740D1"/>
     <w:pPr>
       <w:shd w:val="clear" w:color="auto" w:fill="000080"/>
     </w:pPr>
   </w:style>
-  <w:style w:type="character" w:customStyle="1" w:styleId="aff1">
-    <w:name w:val="文档结构图 字符"/>
-    <w:link w:val="aff0"/>
+  <w:style w:type="character" w:customStyle="1" w:styleId="Char7">
+    <w:name w:val="文档结构图 Char"/>
+    <w:link w:val="af8"/>
     <w:semiHidden/>
     <w:rsid w:val="00C41B4B"/>
     <w:rPr>
@@ -8592,10 +8586,10 @@
       <w:shd w:val="clear" w:color="auto" w:fill="000080"/>
     </w:rPr>
   </w:style>
-  <w:style w:type="paragraph" w:styleId="23">
+  <w:style w:type="paragraph" w:styleId="22">
     <w:name w:val="Body Text Indent 2"/>
     <w:basedOn w:val="a0"/>
-    <w:link w:val="24"/>
+    <w:link w:val="2Char0"/>
     <w:unhideWhenUsed/>
     <w:rsid w:val="00FD1C61"/>
     <w:pPr>
@@ -8603,9 +8597,9 @@
       <w:ind w:left="420"/>
     </w:pPr>
   </w:style>
-  <w:style w:type="character" w:customStyle="1" w:styleId="24">
-    <w:name w:val="正文文本缩进 2字符"/>
-    <w:link w:val="23"/>
+  <w:style w:type="character" w:customStyle="1" w:styleId="2Char0">
+    <w:name w:val="正文文本缩进 2 Char"/>
+    <w:link w:val="22"/>
     <w:rsid w:val="00FD1C61"/>
     <w:rPr>
       <w:snapToGrid w:val="0"/>
@@ -8614,10 +8608,10 @@
       <w:szCs w:val="21"/>
     </w:rPr>
   </w:style>
-  <w:style w:type="paragraph" w:customStyle="1" w:styleId="aff2">
+  <w:style w:type="paragraph" w:customStyle="1" w:styleId="af9">
     <w:name w:val="摘要正文"/>
     <w:basedOn w:val="a0"/>
-    <w:link w:val="Char"/>
+    <w:link w:val="Char8"/>
     <w:rsid w:val="00E740D1"/>
     <w:pPr>
       <w:ind w:firstLine="482"/>
@@ -8626,10 +8620,10 @@
       <w:sz w:val="24"/>
     </w:rPr>
   </w:style>
-  <w:style w:type="paragraph" w:customStyle="1" w:styleId="aff3">
+  <w:style w:type="paragraph" w:customStyle="1" w:styleId="afa">
     <w:name w:val="摘要正文关键词"/>
     <w:basedOn w:val="a0"/>
-    <w:link w:val="Char0"/>
+    <w:link w:val="Char9"/>
     <w:rsid w:val="00E740D1"/>
     <w:pPr>
       <w:ind w:firstLine="0"/>
@@ -8638,9 +8632,9 @@
       <w:sz w:val="28"/>
     </w:rPr>
   </w:style>
-  <w:style w:type="character" w:customStyle="1" w:styleId="Char">
+  <w:style w:type="character" w:customStyle="1" w:styleId="Char8">
     <w:name w:val="摘要正文 Char"/>
-    <w:link w:val="aff2"/>
+    <w:link w:val="af9"/>
     <w:rsid w:val="000736B3"/>
     <w:rPr>
       <w:snapToGrid w:val="0"/>
@@ -8648,9 +8642,9 @@
       <w:szCs w:val="21"/>
     </w:rPr>
   </w:style>
-  <w:style w:type="character" w:customStyle="1" w:styleId="Char0">
+  <w:style w:type="character" w:customStyle="1" w:styleId="Char9">
     <w:name w:val="摘要正文关键词 Char"/>
-    <w:link w:val="aff3"/>
+    <w:link w:val="afa"/>
     <w:rsid w:val="000736B3"/>
     <w:rPr>
       <w:snapToGrid w:val="0"/>
@@ -8658,10 +8652,10 @@
       <w:szCs w:val="21"/>
     </w:rPr>
   </w:style>
-  <w:style w:type="paragraph" w:styleId="25">
+  <w:style w:type="paragraph" w:styleId="23">
     <w:name w:val="Body Text 2"/>
     <w:basedOn w:val="a0"/>
-    <w:link w:val="26"/>
+    <w:link w:val="2Char1"/>
     <w:rsid w:val="006A070A"/>
     <w:pPr>
       <w:adjustRightInd/>
@@ -8675,9 +8669,9 @@
       <w:szCs w:val="24"/>
     </w:rPr>
   </w:style>
-  <w:style w:type="character" w:customStyle="1" w:styleId="26">
-    <w:name w:val="正文文本 2字符"/>
-    <w:link w:val="25"/>
+  <w:style w:type="character" w:customStyle="1" w:styleId="2Char1">
+    <w:name w:val="正文文本 2 Char"/>
+    <w:link w:val="23"/>
     <w:rsid w:val="006A070A"/>
     <w:rPr>
       <w:kern w:val="2"/>
@@ -8685,7 +8679,7 @@
       <w:szCs w:val="24"/>
     </w:rPr>
   </w:style>
-  <w:style w:type="character" w:styleId="aff4">
+  <w:style w:type="character" w:styleId="afb">
     <w:name w:val="Strong"/>
     <w:qFormat/>
     <w:rsid w:val="006A070A"/>
@@ -8715,7 +8709,7 @@
     <w:basedOn w:val="a2"/>
     <w:rsid w:val="006A070A"/>
   </w:style>
-  <w:style w:type="paragraph" w:styleId="aff5">
+  <w:style w:type="paragraph" w:styleId="afc">
     <w:name w:val="Normal (Web)"/>
     <w:basedOn w:val="a0"/>
     <w:rsid w:val="006A070A"/>
@@ -8734,11 +8728,11 @@
       <w:szCs w:val="24"/>
     </w:rPr>
   </w:style>
-  <w:style w:type="paragraph" w:styleId="aff6">
+  <w:style w:type="paragraph" w:styleId="afd">
     <w:name w:val="Date"/>
     <w:basedOn w:val="a0"/>
     <w:next w:val="a0"/>
-    <w:link w:val="aff7"/>
+    <w:link w:val="Chara"/>
     <w:rsid w:val="006A070A"/>
     <w:pPr>
       <w:adjustRightInd/>
@@ -8752,9 +8746,9 @@
       <w:szCs w:val="24"/>
     </w:rPr>
   </w:style>
-  <w:style w:type="character" w:customStyle="1" w:styleId="aff7">
-    <w:name w:val="日期字符"/>
-    <w:link w:val="aff6"/>
+  <w:style w:type="character" w:customStyle="1" w:styleId="Chara">
+    <w:name w:val="日期 Char"/>
+    <w:link w:val="afd"/>
     <w:rsid w:val="006A070A"/>
     <w:rPr>
       <w:kern w:val="2"/>
@@ -8791,7 +8785,7 @@
   <w:style w:type="paragraph" w:styleId="HTML">
     <w:name w:val="HTML Preformatted"/>
     <w:basedOn w:val="a0"/>
-    <w:link w:val="HTML0"/>
+    <w:link w:val="HTMLChar"/>
     <w:rsid w:val="006A070A"/>
     <w:pPr>
       <w:widowControl/>
@@ -8826,8 +8820,8 @@
       <w:szCs w:val="24"/>
     </w:rPr>
   </w:style>
-  <w:style w:type="character" w:customStyle="1" w:styleId="HTML0">
-    <w:name w:val="HTML  预设格式字符"/>
+  <w:style w:type="character" w:customStyle="1" w:styleId="HTMLChar">
+    <w:name w:val="HTML 预设格式 Char"/>
     <w:link w:val="HTML"/>
     <w:rsid w:val="006A070A"/>
     <w:rPr>
@@ -8867,7 +8861,7 @@
       <w:color w:val="0000CC"/>
     </w:rPr>
   </w:style>
-  <w:style w:type="character" w:styleId="aff8">
+  <w:style w:type="character" w:styleId="afe">
     <w:name w:val="Emphasis"/>
     <w:qFormat/>
     <w:rsid w:val="006A070A"/>
@@ -8881,7 +8875,7 @@
     <w:basedOn w:val="a2"/>
     <w:rsid w:val="006A070A"/>
   </w:style>
-  <w:style w:type="table" w:styleId="aff9">
+  <w:style w:type="table" w:styleId="aff">
     <w:name w:val="Table Grid"/>
     <w:basedOn w:val="a3"/>
     <w:rsid w:val="006A070A"/>
@@ -8907,8 +8901,8 @@
       </w:tblCellMar>
     </w:tblPr>
   </w:style>
-  <w:style w:type="character" w:customStyle="1" w:styleId="60">
-    <w:name w:val="标题 6字符"/>
+  <w:style w:type="character" w:customStyle="1" w:styleId="6Char">
+    <w:name w:val="标题 6 Char"/>
     <w:link w:val="6"/>
     <w:rsid w:val="00E740D1"/>
     <w:rPr>
@@ -8918,8 +8912,8 @@
       <w:szCs w:val="21"/>
     </w:rPr>
   </w:style>
-  <w:style w:type="character" w:customStyle="1" w:styleId="71">
-    <w:name w:val="标题 7字符"/>
+  <w:style w:type="character" w:customStyle="1" w:styleId="7Char">
+    <w:name w:val="标题 7 Char"/>
     <w:link w:val="70"/>
     <w:rsid w:val="00E740D1"/>
     <w:rPr>
@@ -8932,8 +8926,8 @@
       <w:szCs w:val="21"/>
     </w:rPr>
   </w:style>
-  <w:style w:type="character" w:customStyle="1" w:styleId="80">
-    <w:name w:val="标题 8字符"/>
+  <w:style w:type="character" w:customStyle="1" w:styleId="8Char">
+    <w:name w:val="标题 8 Char"/>
     <w:link w:val="8"/>
     <w:rsid w:val="00E740D1"/>
     <w:rPr>
@@ -8943,8 +8937,8 @@
       <w:szCs w:val="21"/>
     </w:rPr>
   </w:style>
-  <w:style w:type="character" w:customStyle="1" w:styleId="90">
-    <w:name w:val="标题 9字符"/>
+  <w:style w:type="character" w:customStyle="1" w:styleId="9Char">
+    <w:name w:val="标题 9 Char"/>
     <w:link w:val="9"/>
     <w:uiPriority w:val="9"/>
     <w:rsid w:val="00E740D1"/>
@@ -8956,7 +8950,7 @@
       <w:szCs w:val="21"/>
     </w:rPr>
   </w:style>
-  <w:style w:type="paragraph" w:customStyle="1" w:styleId="affa">
+  <w:style w:type="paragraph" w:customStyle="1" w:styleId="aff0">
     <w:name w:val="程序"/>
     <w:basedOn w:val="a0"/>
     <w:rsid w:val="00070DCE"/>
@@ -8971,7 +8965,7 @@
       <w:szCs w:val="20"/>
     </w:rPr>
   </w:style>
-  <w:style w:type="paragraph" w:styleId="41">
+  <w:style w:type="paragraph" w:styleId="40">
     <w:name w:val="toc 4"/>
     <w:basedOn w:val="a0"/>
     <w:next w:val="a0"/>
@@ -8981,7 +8975,7 @@
       <w:ind w:leftChars="600" w:left="1260"/>
     </w:pPr>
   </w:style>
-  <w:style w:type="paragraph" w:customStyle="1" w:styleId="42">
+  <w:style w:type="paragraph" w:customStyle="1" w:styleId="41">
     <w:name w:val="样式4"/>
     <w:basedOn w:val="3"/>
     <w:qFormat/>
@@ -9005,7 +8999,7 @@
       </w:numPr>
     </w:pPr>
   </w:style>
-  <w:style w:type="paragraph" w:customStyle="1" w:styleId="61">
+  <w:style w:type="paragraph" w:customStyle="1" w:styleId="60">
     <w:name w:val="样式6"/>
     <w:basedOn w:val="a0"/>
     <w:autoRedefine/>
@@ -9026,7 +9020,7 @@
       </w:numPr>
     </w:pPr>
   </w:style>
-  <w:style w:type="paragraph" w:customStyle="1" w:styleId="affb">
+  <w:style w:type="paragraph" w:customStyle="1" w:styleId="aff1">
     <w:name w:val="正文小四"/>
     <w:basedOn w:val="a0"/>
     <w:qFormat/>
@@ -9051,11 +9045,11 @@
       <w:ind w:left="851" w:firstLine="0"/>
     </w:pPr>
   </w:style>
-  <w:style w:type="paragraph" w:styleId="affc">
+  <w:style w:type="paragraph" w:styleId="aff2">
     <w:name w:val="annotation subject"/>
     <w:basedOn w:val="a5"/>
     <w:next w:val="a5"/>
-    <w:link w:val="affd"/>
+    <w:link w:val="Charb"/>
     <w:uiPriority w:val="99"/>
     <w:semiHidden/>
     <w:unhideWhenUsed/>
@@ -9065,9 +9059,9 @@
       <w:bCs/>
     </w:rPr>
   </w:style>
-  <w:style w:type="character" w:customStyle="1" w:styleId="affd">
-    <w:name w:val="批注主题字符"/>
-    <w:link w:val="affc"/>
+  <w:style w:type="character" w:customStyle="1" w:styleId="Charb">
+    <w:name w:val="批注主题 Char"/>
+    <w:link w:val="aff2"/>
     <w:uiPriority w:val="99"/>
     <w:semiHidden/>
     <w:rsid w:val="003C53DC"/>
@@ -9083,7 +9077,7 @@
     <w:name w:val="trans"/>
     <w:rsid w:val="00751FE4"/>
   </w:style>
-  <w:style w:type="paragraph" w:styleId="affe">
+  <w:style w:type="paragraph" w:styleId="aff3">
     <w:name w:val="Revision"/>
     <w:hidden/>
     <w:uiPriority w:val="99"/>
@@ -9095,7 +9089,7 @@
       <w:szCs w:val="21"/>
     </w:rPr>
   </w:style>
-  <w:style w:type="paragraph" w:styleId="afff">
+  <w:style w:type="paragraph" w:styleId="aff4">
     <w:name w:val="caption"/>
     <w:basedOn w:val="a0"/>
     <w:next w:val="a0"/>
@@ -9116,7 +9110,7 @@
       <w:szCs w:val="20"/>
     </w:rPr>
   </w:style>
-  <w:style w:type="paragraph" w:styleId="afff0">
+  <w:style w:type="paragraph" w:styleId="aff5">
     <w:name w:val="List Paragraph"/>
     <w:basedOn w:val="a0"/>
     <w:uiPriority w:val="34"/>
@@ -9130,7 +9124,7 @@
 </file>
 
 <file path=word/stylesWithEffects.xml><?xml version="1.0" encoding="utf-8"?>
-<w:styles xmlns:wpc="http://schemas.microsoft.com/office/word/2010/wordprocessingCanvas" xmlns:mo="http://schemas.microsoft.com/office/mac/office/2008/main" xmlns:mc="http://schemas.openxmlformats.org/markup-compatibility/2006" xmlns:mv="urn:schemas-microsoft-com:mac:vml" xmlns:o="urn:schemas-microsoft-com:office:office" xmlns:r="http://schemas.openxmlformats.org/officeDocument/2006/relationships" xmlns:m="http://schemas.openxmlformats.org/officeDocument/2006/math" xmlns:v="urn:schemas-microsoft-com:vml" xmlns:wp14="http://schemas.microsoft.com/office/word/2010/wordprocessingDrawing" xmlns:wp="http://schemas.openxmlformats.org/drawingml/2006/wordprocessingDrawing" xmlns:w10="urn:schemas-microsoft-com:office:word" xmlns:w="http://schemas.openxmlformats.org/wordprocessingml/2006/main" xmlns:w14="http://schemas.microsoft.com/office/word/2010/wordml" xmlns:wpg="http://schemas.microsoft.com/office/word/2010/wordprocessingGroup" xmlns:wpi="http://schemas.microsoft.com/office/word/2010/wordprocessingInk" xmlns:wne="http://schemas.microsoft.com/office/word/2006/wordml" xmlns:wps="http://schemas.microsoft.com/office/word/2010/wordprocessingShape" mc:Ignorable="w14 wp14">
+<w:styles xmlns:wpc="http://schemas.microsoft.com/office/word/2010/wordprocessingCanvas" xmlns:mc="http://schemas.openxmlformats.org/markup-compatibility/2006" xmlns:o="urn:schemas-microsoft-com:office:office" xmlns:r="http://schemas.openxmlformats.org/officeDocument/2006/relationships" xmlns:m="http://schemas.openxmlformats.org/officeDocument/2006/math" xmlns:v="urn:schemas-microsoft-com:vml" xmlns:wp14="http://schemas.microsoft.com/office/word/2010/wordprocessingDrawing" xmlns:wp="http://schemas.openxmlformats.org/drawingml/2006/wordprocessingDrawing" xmlns:w10="urn:schemas-microsoft-com:office:word" xmlns:w="http://schemas.openxmlformats.org/wordprocessingml/2006/main" xmlns:w14="http://schemas.microsoft.com/office/word/2010/wordml" xmlns:wpg="http://schemas.microsoft.com/office/word/2010/wordprocessingGroup" xmlns:wpi="http://schemas.microsoft.com/office/word/2010/wordprocessingInk" xmlns:wne="http://schemas.microsoft.com/office/word/2006/wordml" xmlns:wps="http://schemas.microsoft.com/office/word/2010/wordprocessingShape" mc:Ignorable="w14 wp14">
   <w:docDefaults>
     <w:rPrDefault>
       <w:rPr>
@@ -9140,7 +9134,7 @@
     </w:rPrDefault>
     <w:pPrDefault/>
   </w:docDefaults>
-  <w:latentStyles w:defLockedState="0" w:defUIPriority="99" w:defSemiHidden="1" w:defUnhideWhenUsed="1" w:defQFormat="0" w:count="276">
+  <w:latentStyles w:defLockedState="0" w:defUIPriority="99" w:defSemiHidden="1" w:defUnhideWhenUsed="1" w:defQFormat="0" w:count="267">
     <w:lsdException w:name="Normal" w:semiHidden="0" w:uiPriority="0" w:unhideWhenUsed="0" w:qFormat="1"/>
     <w:lsdException w:name="heading 1" w:semiHidden="0" w:uiPriority="0" w:unhideWhenUsed="0" w:qFormat="1"/>
     <w:lsdException w:name="heading 2" w:semiHidden="0" w:uiPriority="0" w:unhideWhenUsed="0" w:qFormat="1"/>
@@ -9319,7 +9313,7 @@
     <w:name w:val="heading 1"/>
     <w:basedOn w:val="a0"/>
     <w:next w:val="20"/>
-    <w:link w:val="11"/>
+    <w:link w:val="1Char"/>
     <w:qFormat/>
     <w:rsid w:val="00C8009E"/>
     <w:pPr>
@@ -9344,7 +9338,7 @@
     <w:name w:val="heading 2"/>
     <w:basedOn w:val="a0"/>
     <w:next w:val="30"/>
-    <w:link w:val="21"/>
+    <w:link w:val="2Char"/>
     <w:qFormat/>
     <w:rsid w:val="00C8009E"/>
     <w:pPr>
@@ -9368,7 +9362,7 @@
     <w:name w:val="heading 3"/>
     <w:basedOn w:val="a0"/>
     <w:next w:val="a1"/>
-    <w:link w:val="31"/>
+    <w:link w:val="3Char"/>
     <w:qFormat/>
     <w:rsid w:val="00E740D1"/>
     <w:pPr>
@@ -9393,7 +9387,7 @@
     <w:name w:val="heading 4"/>
     <w:basedOn w:val="a0"/>
     <w:next w:val="a1"/>
-    <w:link w:val="40"/>
+    <w:link w:val="4Char"/>
     <w:qFormat/>
     <w:rsid w:val="00E740D1"/>
     <w:pPr>
@@ -9419,7 +9413,7 @@
     <w:name w:val="heading 5"/>
     <w:basedOn w:val="a0"/>
     <w:next w:val="a0"/>
-    <w:link w:val="51"/>
+    <w:link w:val="5Char"/>
     <w:qFormat/>
     <w:rsid w:val="00E740D1"/>
     <w:pPr>
@@ -9437,7 +9431,7 @@
     <w:name w:val="heading 6"/>
     <w:basedOn w:val="a0"/>
     <w:next w:val="a0"/>
-    <w:link w:val="60"/>
+    <w:link w:val="6Char"/>
     <w:qFormat/>
     <w:rsid w:val="00E740D1"/>
     <w:pPr>
@@ -9454,7 +9448,7 @@
     <w:name w:val="heading 7"/>
     <w:basedOn w:val="a0"/>
     <w:next w:val="a0"/>
-    <w:link w:val="71"/>
+    <w:link w:val="7Char"/>
     <w:qFormat/>
     <w:rsid w:val="00E740D1"/>
     <w:pPr>
@@ -9474,7 +9468,7 @@
     <w:name w:val="heading 8"/>
     <w:basedOn w:val="a0"/>
     <w:next w:val="a0"/>
-    <w:link w:val="80"/>
+    <w:link w:val="8Char"/>
     <w:qFormat/>
     <w:rsid w:val="00E740D1"/>
     <w:pPr>
@@ -9493,7 +9487,7 @@
     <w:name w:val="heading 9"/>
     <w:basedOn w:val="a0"/>
     <w:next w:val="a0"/>
-    <w:link w:val="90"/>
+    <w:link w:val="9Char"/>
     <w:uiPriority w:val="9"/>
     <w:qFormat/>
     <w:rsid w:val="00E740D1"/>
@@ -9540,14 +9534,14 @@
   <w:style w:type="paragraph" w:styleId="a5">
     <w:name w:val="annotation text"/>
     <w:basedOn w:val="a0"/>
-    <w:link w:val="a6"/>
+    <w:link w:val="Char"/>
     <w:rsid w:val="00E740D1"/>
     <w:pPr>
       <w:jc w:val="left"/>
     </w:pPr>
   </w:style>
-  <w:style w:type="character" w:customStyle="1" w:styleId="a6">
-    <w:name w:val="注释文本字符"/>
+  <w:style w:type="character" w:customStyle="1" w:styleId="Char">
+    <w:name w:val="批注文字 Char"/>
     <w:link w:val="a5"/>
     <w:rsid w:val="00B2409E"/>
     <w:rPr>
@@ -9556,8 +9550,8 @@
       <w:szCs w:val="21"/>
     </w:rPr>
   </w:style>
-  <w:style w:type="character" w:customStyle="1" w:styleId="11">
-    <w:name w:val="标题 1字符"/>
+  <w:style w:type="character" w:customStyle="1" w:styleId="1Char">
+    <w:name w:val="标题 1 Char"/>
     <w:link w:val="10"/>
     <w:rsid w:val="00C8009E"/>
     <w:rPr>
@@ -9569,8 +9563,8 @@
       <w:szCs w:val="18"/>
     </w:rPr>
   </w:style>
-  <w:style w:type="character" w:customStyle="1" w:styleId="21">
-    <w:name w:val="标题 2字符"/>
+  <w:style w:type="character" w:customStyle="1" w:styleId="2Char">
+    <w:name w:val="标题 2 Char"/>
     <w:link w:val="20"/>
     <w:rsid w:val="00C8009E"/>
     <w:rPr>
@@ -9582,8 +9576,8 @@
       <w:szCs w:val="18"/>
     </w:rPr>
   </w:style>
-  <w:style w:type="character" w:customStyle="1" w:styleId="31">
-    <w:name w:val="标题 3字符"/>
+  <w:style w:type="character" w:customStyle="1" w:styleId="3Char">
+    <w:name w:val="标题 3 Char"/>
     <w:link w:val="30"/>
     <w:rsid w:val="00E740D1"/>
     <w:rPr>
@@ -9594,10 +9588,10 @@
       <w:szCs w:val="21"/>
     </w:rPr>
   </w:style>
-  <w:style w:type="paragraph" w:styleId="a7">
+  <w:style w:type="paragraph" w:styleId="a6">
     <w:name w:val="Title"/>
     <w:basedOn w:val="a0"/>
-    <w:link w:val="a8"/>
+    <w:link w:val="Char0"/>
     <w:qFormat/>
     <w:rsid w:val="00E740D1"/>
     <w:pPr>
@@ -9614,9 +9608,9 @@
       <w:szCs w:val="32"/>
     </w:rPr>
   </w:style>
-  <w:style w:type="character" w:customStyle="1" w:styleId="a8">
-    <w:name w:val="标题字符"/>
-    <w:link w:val="a7"/>
+  <w:style w:type="character" w:customStyle="1" w:styleId="Char0">
+    <w:name w:val="标题 Char"/>
+    <w:link w:val="a6"/>
     <w:rsid w:val="001C0FC4"/>
     <w:rPr>
       <w:rFonts w:ascii="Arial" w:eastAsia="黑体" w:hAnsi="Arial" w:cs="Arial"/>
@@ -9642,7 +9636,7 @@
       <w:sz w:val="28"/>
     </w:rPr>
   </w:style>
-  <w:style w:type="paragraph" w:customStyle="1" w:styleId="a9">
+  <w:style w:type="paragraph" w:customStyle="1" w:styleId="a7">
     <w:name w:val="编程"/>
     <w:basedOn w:val="a0"/>
     <w:rsid w:val="000B3043"/>
@@ -9670,7 +9664,7 @@
       <w:szCs w:val="20"/>
     </w:rPr>
   </w:style>
-  <w:style w:type="paragraph" w:styleId="12">
+  <w:style w:type="paragraph" w:styleId="11">
     <w:name w:val="toc 1"/>
     <w:basedOn w:val="a0"/>
     <w:next w:val="a0"/>
@@ -9695,7 +9689,7 @@
       <w:szCs w:val="28"/>
     </w:rPr>
   </w:style>
-  <w:style w:type="paragraph" w:styleId="22">
+  <w:style w:type="paragraph" w:styleId="21">
     <w:name w:val="toc 2"/>
     <w:basedOn w:val="a0"/>
     <w:next w:val="a0"/>
@@ -9719,7 +9713,7 @@
       <w:sz w:val="24"/>
     </w:rPr>
   </w:style>
-  <w:style w:type="paragraph" w:styleId="32">
+  <w:style w:type="paragraph" w:styleId="31">
     <w:name w:val="toc 3"/>
     <w:basedOn w:val="a0"/>
     <w:next w:val="a0"/>
@@ -9743,7 +9737,7 @@
       <w:noProof/>
     </w:rPr>
   </w:style>
-  <w:style w:type="paragraph" w:customStyle="1" w:styleId="aa">
+  <w:style w:type="paragraph" w:customStyle="1" w:styleId="a8">
     <w:name w:val="承诺书字体"/>
     <w:basedOn w:val="a0"/>
     <w:autoRedefine/>
@@ -9758,7 +9752,7 @@
       <w:sz w:val="28"/>
     </w:rPr>
   </w:style>
-  <w:style w:type="paragraph" w:customStyle="1" w:styleId="ab">
+  <w:style w:type="paragraph" w:customStyle="1" w:styleId="a9">
     <w:name w:val="图表说明"/>
     <w:basedOn w:val="a0"/>
     <w:qFormat/>
@@ -9778,10 +9772,10 @@
       <w:szCs w:val="28"/>
     </w:rPr>
   </w:style>
-  <w:style w:type="paragraph" w:styleId="ac">
+  <w:style w:type="paragraph" w:styleId="aa">
     <w:name w:val="footer"/>
     <w:basedOn w:val="a0"/>
-    <w:link w:val="ad"/>
+    <w:link w:val="Char1"/>
     <w:autoRedefine/>
     <w:rsid w:val="00E740D1"/>
     <w:pPr>
@@ -9799,9 +9793,9 @@
       <w:szCs w:val="18"/>
     </w:rPr>
   </w:style>
-  <w:style w:type="character" w:customStyle="1" w:styleId="ad">
-    <w:name w:val="页脚字符"/>
-    <w:link w:val="ac"/>
+  <w:style w:type="character" w:customStyle="1" w:styleId="Char1">
+    <w:name w:val="页脚 Char"/>
+    <w:link w:val="aa"/>
     <w:rsid w:val="00EB164F"/>
     <w:rPr>
       <w:noProof/>
@@ -9810,7 +9804,7 @@
       <w:szCs w:val="18"/>
     </w:rPr>
   </w:style>
-  <w:style w:type="character" w:styleId="ae">
+  <w:style w:type="character" w:styleId="ab">
     <w:name w:val="page number"/>
     <w:rsid w:val="00E740D1"/>
     <w:rPr>
@@ -9819,10 +9813,10 @@
       <w:szCs w:val="18"/>
     </w:rPr>
   </w:style>
-  <w:style w:type="paragraph" w:styleId="af">
+  <w:style w:type="paragraph" w:styleId="ac">
     <w:name w:val="header"/>
     <w:basedOn w:val="a0"/>
-    <w:link w:val="af0"/>
+    <w:link w:val="Char2"/>
     <w:autoRedefine/>
     <w:uiPriority w:val="99"/>
     <w:qFormat/>
@@ -9841,9 +9835,9 @@
       <w:szCs w:val="18"/>
     </w:rPr>
   </w:style>
-  <w:style w:type="character" w:customStyle="1" w:styleId="af0">
-    <w:name w:val="页眉字符"/>
-    <w:link w:val="af"/>
+  <w:style w:type="character" w:customStyle="1" w:styleId="Char2">
+    <w:name w:val="页眉 Char"/>
+    <w:link w:val="ac"/>
     <w:uiPriority w:val="99"/>
     <w:rsid w:val="0098393D"/>
     <w:rPr>
@@ -9853,19 +9847,19 @@
       <w:szCs w:val="18"/>
     </w:rPr>
   </w:style>
-  <w:style w:type="paragraph" w:styleId="af1">
+  <w:style w:type="paragraph" w:styleId="ad">
     <w:name w:val="Body Text"/>
     <w:basedOn w:val="a0"/>
-    <w:link w:val="af2"/>
+    <w:link w:val="Char3"/>
     <w:rsid w:val="00E740D1"/>
     <w:pPr>
       <w:spacing w:before="0"/>
       <w:ind w:firstLine="0"/>
     </w:pPr>
   </w:style>
-  <w:style w:type="character" w:customStyle="1" w:styleId="af2">
-    <w:name w:val="正文文本字符"/>
-    <w:link w:val="af1"/>
+  <w:style w:type="character" w:customStyle="1" w:styleId="Char3">
+    <w:name w:val="正文文本 Char"/>
+    <w:link w:val="ad"/>
     <w:rsid w:val="00EB164F"/>
     <w:rPr>
       <w:snapToGrid w:val="0"/>
@@ -9873,7 +9867,7 @@
       <w:szCs w:val="21"/>
     </w:rPr>
   </w:style>
-  <w:style w:type="paragraph" w:customStyle="1" w:styleId="af3">
+  <w:style w:type="paragraph" w:customStyle="1" w:styleId="ae">
     <w:name w:val="正文文本居中"/>
     <w:basedOn w:val="a0"/>
     <w:qFormat/>
@@ -9893,7 +9887,7 @@
       <w:lang w:val="en-GB" w:eastAsia="en-US"/>
     </w:rPr>
   </w:style>
-  <w:style w:type="paragraph" w:customStyle="1" w:styleId="af4">
+  <w:style w:type="paragraph" w:customStyle="1" w:styleId="af">
     <w:name w:val="表项"/>
     <w:basedOn w:val="a0"/>
     <w:qFormat/>
@@ -9947,8 +9941,8 @@
       </w:numPr>
     </w:pPr>
   </w:style>
-  <w:style w:type="character" w:customStyle="1" w:styleId="40">
-    <w:name w:val="标题 4字符"/>
+  <w:style w:type="character" w:customStyle="1" w:styleId="4Char">
+    <w:name w:val="标题 4 Char"/>
     <w:link w:val="4"/>
     <w:rsid w:val="00B852FC"/>
     <w:rPr>
@@ -9961,7 +9955,7 @@
       <w:szCs w:val="28"/>
     </w:rPr>
   </w:style>
-  <w:style w:type="paragraph" w:customStyle="1" w:styleId="af5">
+  <w:style w:type="paragraph" w:customStyle="1" w:styleId="af0">
     <w:name w:val="摘要和目录"/>
     <w:basedOn w:val="a0"/>
     <w:rsid w:val="00E740D1"/>
@@ -9976,8 +9970,8 @@
       <w:sz w:val="32"/>
     </w:rPr>
   </w:style>
-  <w:style w:type="character" w:customStyle="1" w:styleId="51">
-    <w:name w:val="标题 5字符"/>
+  <w:style w:type="character" w:customStyle="1" w:styleId="5Char">
+    <w:name w:val="标题 5 Char"/>
     <w:link w:val="50"/>
     <w:rsid w:val="000B3043"/>
     <w:rPr>
@@ -9987,7 +9981,7 @@
       <w:szCs w:val="21"/>
     </w:rPr>
   </w:style>
-  <w:style w:type="paragraph" w:customStyle="1" w:styleId="af6">
+  <w:style w:type="paragraph" w:customStyle="1" w:styleId="af1">
     <w:name w:val="院系姓名导师"/>
     <w:basedOn w:val="a0"/>
     <w:rsid w:val="000B3043"/>
@@ -10004,16 +9998,16 @@
       <w:szCs w:val="28"/>
     </w:rPr>
   </w:style>
-  <w:style w:type="paragraph" w:styleId="af7">
+  <w:style w:type="paragraph" w:styleId="af2">
     <w:name w:val="Body Text First Indent"/>
-    <w:basedOn w:val="af1"/>
-    <w:link w:val="af8"/>
+    <w:basedOn w:val="ad"/>
+    <w:link w:val="Char4"/>
     <w:rsid w:val="00E740D1"/>
   </w:style>
-  <w:style w:type="character" w:customStyle="1" w:styleId="af8">
-    <w:name w:val="正文首行缩进字符"/>
-    <w:basedOn w:val="af2"/>
-    <w:link w:val="af7"/>
+  <w:style w:type="character" w:customStyle="1" w:styleId="Char4">
+    <w:name w:val="正文首行缩进 Char"/>
+    <w:basedOn w:val="Char3"/>
+    <w:link w:val="af2"/>
     <w:rsid w:val="000B3043"/>
     <w:rPr>
       <w:snapToGrid w:val="0"/>
@@ -10021,18 +10015,18 @@
       <w:szCs w:val="21"/>
     </w:rPr>
   </w:style>
-  <w:style w:type="paragraph" w:styleId="af9">
+  <w:style w:type="paragraph" w:styleId="af3">
     <w:name w:val="Body Text Indent"/>
     <w:basedOn w:val="a0"/>
-    <w:link w:val="afa"/>
+    <w:link w:val="Char5"/>
     <w:rsid w:val="00E740D1"/>
     <w:pPr>
       <w:ind w:firstLineChars="200" w:firstLine="200"/>
     </w:pPr>
   </w:style>
-  <w:style w:type="character" w:customStyle="1" w:styleId="afa">
-    <w:name w:val="正文文本缩进字符"/>
-    <w:link w:val="af9"/>
+  <w:style w:type="character" w:customStyle="1" w:styleId="Char5">
+    <w:name w:val="正文文本缩进 Char"/>
+    <w:link w:val="af3"/>
     <w:rsid w:val="000B3043"/>
     <w:rPr>
       <w:snapToGrid w:val="0"/>
@@ -10040,7 +10034,7 @@
       <w:szCs w:val="21"/>
     </w:rPr>
   </w:style>
-  <w:style w:type="character" w:styleId="afb">
+  <w:style w:type="character" w:styleId="af4">
     <w:name w:val="Hyperlink"/>
     <w:uiPriority w:val="99"/>
     <w:rsid w:val="00FB6534"/>
@@ -10049,7 +10043,7 @@
       <w:u w:val="single"/>
     </w:rPr>
   </w:style>
-  <w:style w:type="character" w:styleId="afc">
+  <w:style w:type="character" w:styleId="af5">
     <w:name w:val="annotation reference"/>
     <w:rsid w:val="00E740D1"/>
     <w:rPr>
@@ -10057,7 +10051,7 @@
       <w:szCs w:val="21"/>
     </w:rPr>
   </w:style>
-  <w:style w:type="character" w:customStyle="1" w:styleId="afd">
+  <w:style w:type="character" w:customStyle="1" w:styleId="af6">
     <w:name w:val="关键字"/>
     <w:rsid w:val="00FB6534"/>
     <w:rPr>
@@ -10067,19 +10061,19 @@
       <w:vertAlign w:val="baseline"/>
     </w:rPr>
   </w:style>
-  <w:style w:type="paragraph" w:styleId="afe">
+  <w:style w:type="paragraph" w:styleId="af7">
     <w:name w:val="Balloon Text"/>
     <w:basedOn w:val="a0"/>
-    <w:link w:val="aff"/>
+    <w:link w:val="Char6"/>
     <w:rsid w:val="00E740D1"/>
     <w:rPr>
       <w:sz w:val="18"/>
       <w:szCs w:val="18"/>
     </w:rPr>
   </w:style>
-  <w:style w:type="character" w:customStyle="1" w:styleId="aff">
-    <w:name w:val="批注框文本字符"/>
-    <w:link w:val="afe"/>
+  <w:style w:type="character" w:customStyle="1" w:styleId="Char6">
+    <w:name w:val="批注框文本 Char"/>
+    <w:link w:val="af7"/>
     <w:rsid w:val="00FB6534"/>
     <w:rPr>
       <w:snapToGrid w:val="0"/>
@@ -10087,9 +10081,9 @@
       <w:szCs w:val="18"/>
     </w:rPr>
   </w:style>
-  <w:style w:type="paragraph" w:customStyle="1" w:styleId="33">
+  <w:style w:type="paragraph" w:customStyle="1" w:styleId="32">
     <w:name w:val="正文文本居中小3"/>
-    <w:basedOn w:val="af3"/>
+    <w:basedOn w:val="ae"/>
     <w:qFormat/>
     <w:rsid w:val="00E740D1"/>
     <w:rPr>
@@ -10097,19 +10091,19 @@
       <w:lang w:eastAsia="zh-CN"/>
     </w:rPr>
   </w:style>
-  <w:style w:type="paragraph" w:styleId="aff0">
+  <w:style w:type="paragraph" w:styleId="af8">
     <w:name w:val="Document Map"/>
     <w:basedOn w:val="a0"/>
-    <w:link w:val="aff1"/>
+    <w:link w:val="Char7"/>
     <w:semiHidden/>
     <w:rsid w:val="00E740D1"/>
     <w:pPr>
       <w:shd w:val="clear" w:color="auto" w:fill="000080"/>
     </w:pPr>
   </w:style>
-  <w:style w:type="character" w:customStyle="1" w:styleId="aff1">
-    <w:name w:val="文档结构图 字符"/>
-    <w:link w:val="aff0"/>
+  <w:style w:type="character" w:customStyle="1" w:styleId="Char7">
+    <w:name w:val="文档结构图 Char"/>
+    <w:link w:val="af8"/>
     <w:semiHidden/>
     <w:rsid w:val="00C41B4B"/>
     <w:rPr>
@@ -10119,10 +10113,10 @@
       <w:shd w:val="clear" w:color="auto" w:fill="000080"/>
     </w:rPr>
   </w:style>
-  <w:style w:type="paragraph" w:styleId="23">
+  <w:style w:type="paragraph" w:styleId="22">
     <w:name w:val="Body Text Indent 2"/>
     <w:basedOn w:val="a0"/>
-    <w:link w:val="24"/>
+    <w:link w:val="2Char0"/>
     <w:unhideWhenUsed/>
     <w:rsid w:val="00FD1C61"/>
     <w:pPr>
@@ -10130,9 +10124,9 @@
       <w:ind w:left="420"/>
     </w:pPr>
   </w:style>
-  <w:style w:type="character" w:customStyle="1" w:styleId="24">
-    <w:name w:val="正文文本缩进 2字符"/>
-    <w:link w:val="23"/>
+  <w:style w:type="character" w:customStyle="1" w:styleId="2Char0">
+    <w:name w:val="正文文本缩进 2 Char"/>
+    <w:link w:val="22"/>
     <w:rsid w:val="00FD1C61"/>
     <w:rPr>
       <w:snapToGrid w:val="0"/>
@@ -10141,10 +10135,10 @@
       <w:szCs w:val="21"/>
     </w:rPr>
   </w:style>
-  <w:style w:type="paragraph" w:customStyle="1" w:styleId="aff2">
+  <w:style w:type="paragraph" w:customStyle="1" w:styleId="af9">
     <w:name w:val="摘要正文"/>
     <w:basedOn w:val="a0"/>
-    <w:link w:val="Char"/>
+    <w:link w:val="Char8"/>
     <w:rsid w:val="00E740D1"/>
     <w:pPr>
       <w:ind w:firstLine="482"/>
@@ -10153,10 +10147,10 @@
       <w:sz w:val="24"/>
     </w:rPr>
   </w:style>
-  <w:style w:type="paragraph" w:customStyle="1" w:styleId="aff3">
+  <w:style w:type="paragraph" w:customStyle="1" w:styleId="afa">
     <w:name w:val="摘要正文关键词"/>
     <w:basedOn w:val="a0"/>
-    <w:link w:val="Char0"/>
+    <w:link w:val="Char9"/>
     <w:rsid w:val="00E740D1"/>
     <w:pPr>
       <w:ind w:firstLine="0"/>
@@ -10165,9 +10159,9 @@
       <w:sz w:val="28"/>
     </w:rPr>
   </w:style>
-  <w:style w:type="character" w:customStyle="1" w:styleId="Char">
+  <w:style w:type="character" w:customStyle="1" w:styleId="Char8">
     <w:name w:val="摘要正文 Char"/>
-    <w:link w:val="aff2"/>
+    <w:link w:val="af9"/>
     <w:rsid w:val="000736B3"/>
     <w:rPr>
       <w:snapToGrid w:val="0"/>
@@ -10175,9 +10169,9 @@
       <w:szCs w:val="21"/>
     </w:rPr>
   </w:style>
-  <w:style w:type="character" w:customStyle="1" w:styleId="Char0">
+  <w:style w:type="character" w:customStyle="1" w:styleId="Char9">
     <w:name w:val="摘要正文关键词 Char"/>
-    <w:link w:val="aff3"/>
+    <w:link w:val="afa"/>
     <w:rsid w:val="000736B3"/>
     <w:rPr>
       <w:snapToGrid w:val="0"/>
@@ -10185,10 +10179,10 @@
       <w:szCs w:val="21"/>
     </w:rPr>
   </w:style>
-  <w:style w:type="paragraph" w:styleId="25">
+  <w:style w:type="paragraph" w:styleId="23">
     <w:name w:val="Body Text 2"/>
     <w:basedOn w:val="a0"/>
-    <w:link w:val="26"/>
+    <w:link w:val="2Char1"/>
     <w:rsid w:val="006A070A"/>
     <w:pPr>
       <w:adjustRightInd/>
@@ -10202,9 +10196,9 @@
       <w:szCs w:val="24"/>
     </w:rPr>
   </w:style>
-  <w:style w:type="character" w:customStyle="1" w:styleId="26">
-    <w:name w:val="正文文本 2字符"/>
-    <w:link w:val="25"/>
+  <w:style w:type="character" w:customStyle="1" w:styleId="2Char1">
+    <w:name w:val="正文文本 2 Char"/>
+    <w:link w:val="23"/>
     <w:rsid w:val="006A070A"/>
     <w:rPr>
       <w:kern w:val="2"/>
@@ -10212,7 +10206,7 @@
       <w:szCs w:val="24"/>
     </w:rPr>
   </w:style>
-  <w:style w:type="character" w:styleId="aff4">
+  <w:style w:type="character" w:styleId="afb">
     <w:name w:val="Strong"/>
     <w:qFormat/>
     <w:rsid w:val="006A070A"/>
@@ -10242,7 +10236,7 @@
     <w:basedOn w:val="a2"/>
     <w:rsid w:val="006A070A"/>
   </w:style>
-  <w:style w:type="paragraph" w:styleId="aff5">
+  <w:style w:type="paragraph" w:styleId="afc">
     <w:name w:val="Normal (Web)"/>
     <w:basedOn w:val="a0"/>
     <w:rsid w:val="006A070A"/>
@@ -10261,11 +10255,11 @@
       <w:szCs w:val="24"/>
     </w:rPr>
   </w:style>
-  <w:style w:type="paragraph" w:styleId="aff6">
+  <w:style w:type="paragraph" w:styleId="afd">
     <w:name w:val="Date"/>
     <w:basedOn w:val="a0"/>
     <w:next w:val="a0"/>
-    <w:link w:val="aff7"/>
+    <w:link w:val="Chara"/>
     <w:rsid w:val="006A070A"/>
     <w:pPr>
       <w:adjustRightInd/>
@@ -10279,9 +10273,9 @@
       <w:szCs w:val="24"/>
     </w:rPr>
   </w:style>
-  <w:style w:type="character" w:customStyle="1" w:styleId="aff7">
-    <w:name w:val="日期字符"/>
-    <w:link w:val="aff6"/>
+  <w:style w:type="character" w:customStyle="1" w:styleId="Chara">
+    <w:name w:val="日期 Char"/>
+    <w:link w:val="afd"/>
     <w:rsid w:val="006A070A"/>
     <w:rPr>
       <w:kern w:val="2"/>
@@ -10318,7 +10312,7 @@
   <w:style w:type="paragraph" w:styleId="HTML">
     <w:name w:val="HTML Preformatted"/>
     <w:basedOn w:val="a0"/>
-    <w:link w:val="HTML0"/>
+    <w:link w:val="HTMLChar"/>
     <w:rsid w:val="006A070A"/>
     <w:pPr>
       <w:widowControl/>
@@ -10353,8 +10347,8 @@
       <w:szCs w:val="24"/>
     </w:rPr>
   </w:style>
-  <w:style w:type="character" w:customStyle="1" w:styleId="HTML0">
-    <w:name w:val="HTML  预设格式字符"/>
+  <w:style w:type="character" w:customStyle="1" w:styleId="HTMLChar">
+    <w:name w:val="HTML 预设格式 Char"/>
     <w:link w:val="HTML"/>
     <w:rsid w:val="006A070A"/>
     <w:rPr>
@@ -10394,7 +10388,7 @@
       <w:color w:val="0000CC"/>
     </w:rPr>
   </w:style>
-  <w:style w:type="character" w:styleId="aff8">
+  <w:style w:type="character" w:styleId="afe">
     <w:name w:val="Emphasis"/>
     <w:qFormat/>
     <w:rsid w:val="006A070A"/>
@@ -10408,7 +10402,7 @@
     <w:basedOn w:val="a2"/>
     <w:rsid w:val="006A070A"/>
   </w:style>
-  <w:style w:type="table" w:styleId="aff9">
+  <w:style w:type="table" w:styleId="aff">
     <w:name w:val="Table Grid"/>
     <w:basedOn w:val="a3"/>
     <w:rsid w:val="006A070A"/>
@@ -10434,8 +10428,8 @@
       </w:tblCellMar>
     </w:tblPr>
   </w:style>
-  <w:style w:type="character" w:customStyle="1" w:styleId="60">
-    <w:name w:val="标题 6字符"/>
+  <w:style w:type="character" w:customStyle="1" w:styleId="6Char">
+    <w:name w:val="标题 6 Char"/>
     <w:link w:val="6"/>
     <w:rsid w:val="00E740D1"/>
     <w:rPr>
@@ -10445,8 +10439,8 @@
       <w:szCs w:val="21"/>
     </w:rPr>
   </w:style>
-  <w:style w:type="character" w:customStyle="1" w:styleId="71">
-    <w:name w:val="标题 7字符"/>
+  <w:style w:type="character" w:customStyle="1" w:styleId="7Char">
+    <w:name w:val="标题 7 Char"/>
     <w:link w:val="70"/>
     <w:rsid w:val="00E740D1"/>
     <w:rPr>
@@ -10459,8 +10453,8 @@
       <w:szCs w:val="21"/>
     </w:rPr>
   </w:style>
-  <w:style w:type="character" w:customStyle="1" w:styleId="80">
-    <w:name w:val="标题 8字符"/>
+  <w:style w:type="character" w:customStyle="1" w:styleId="8Char">
+    <w:name w:val="标题 8 Char"/>
     <w:link w:val="8"/>
     <w:rsid w:val="00E740D1"/>
     <w:rPr>
@@ -10470,8 +10464,8 @@
       <w:szCs w:val="21"/>
     </w:rPr>
   </w:style>
-  <w:style w:type="character" w:customStyle="1" w:styleId="90">
-    <w:name w:val="标题 9字符"/>
+  <w:style w:type="character" w:customStyle="1" w:styleId="9Char">
+    <w:name w:val="标题 9 Char"/>
     <w:link w:val="9"/>
     <w:uiPriority w:val="9"/>
     <w:rsid w:val="00E740D1"/>
@@ -10483,7 +10477,7 @@
       <w:szCs w:val="21"/>
     </w:rPr>
   </w:style>
-  <w:style w:type="paragraph" w:customStyle="1" w:styleId="affa">
+  <w:style w:type="paragraph" w:customStyle="1" w:styleId="aff0">
     <w:name w:val="程序"/>
     <w:basedOn w:val="a0"/>
     <w:rsid w:val="00070DCE"/>
@@ -10498,7 +10492,7 @@
       <w:szCs w:val="20"/>
     </w:rPr>
   </w:style>
-  <w:style w:type="paragraph" w:styleId="41">
+  <w:style w:type="paragraph" w:styleId="40">
     <w:name w:val="toc 4"/>
     <w:basedOn w:val="a0"/>
     <w:next w:val="a0"/>
@@ -10508,7 +10502,7 @@
       <w:ind w:leftChars="600" w:left="1260"/>
     </w:pPr>
   </w:style>
-  <w:style w:type="paragraph" w:customStyle="1" w:styleId="42">
+  <w:style w:type="paragraph" w:customStyle="1" w:styleId="41">
     <w:name w:val="样式4"/>
     <w:basedOn w:val="3"/>
     <w:qFormat/>
@@ -10532,7 +10526,7 @@
       </w:numPr>
     </w:pPr>
   </w:style>
-  <w:style w:type="paragraph" w:customStyle="1" w:styleId="61">
+  <w:style w:type="paragraph" w:customStyle="1" w:styleId="60">
     <w:name w:val="样式6"/>
     <w:basedOn w:val="a0"/>
     <w:autoRedefine/>
@@ -10553,7 +10547,7 @@
       </w:numPr>
     </w:pPr>
   </w:style>
-  <w:style w:type="paragraph" w:customStyle="1" w:styleId="affb">
+  <w:style w:type="paragraph" w:customStyle="1" w:styleId="aff1">
     <w:name w:val="正文小四"/>
     <w:basedOn w:val="a0"/>
     <w:qFormat/>
@@ -10578,11 +10572,11 @@
       <w:ind w:left="851" w:firstLine="0"/>
     </w:pPr>
   </w:style>
-  <w:style w:type="paragraph" w:styleId="affc">
+  <w:style w:type="paragraph" w:styleId="aff2">
     <w:name w:val="annotation subject"/>
     <w:basedOn w:val="a5"/>
     <w:next w:val="a5"/>
-    <w:link w:val="affd"/>
+    <w:link w:val="Charb"/>
     <w:uiPriority w:val="99"/>
     <w:semiHidden/>
     <w:unhideWhenUsed/>
@@ -10592,9 +10586,9 @@
       <w:bCs/>
     </w:rPr>
   </w:style>
-  <w:style w:type="character" w:customStyle="1" w:styleId="affd">
-    <w:name w:val="批注主题字符"/>
-    <w:link w:val="affc"/>
+  <w:style w:type="character" w:customStyle="1" w:styleId="Charb">
+    <w:name w:val="批注主题 Char"/>
+    <w:link w:val="aff2"/>
     <w:uiPriority w:val="99"/>
     <w:semiHidden/>
     <w:rsid w:val="003C53DC"/>
@@ -10610,7 +10604,7 @@
     <w:name w:val="trans"/>
     <w:rsid w:val="00751FE4"/>
   </w:style>
-  <w:style w:type="paragraph" w:styleId="affe">
+  <w:style w:type="paragraph" w:styleId="aff3">
     <w:name w:val="Revision"/>
     <w:hidden/>
     <w:uiPriority w:val="99"/>
@@ -10622,7 +10616,7 @@
       <w:szCs w:val="21"/>
     </w:rPr>
   </w:style>
-  <w:style w:type="paragraph" w:styleId="afff">
+  <w:style w:type="paragraph" w:styleId="aff4">
     <w:name w:val="caption"/>
     <w:basedOn w:val="a0"/>
     <w:next w:val="a0"/>
@@ -10643,7 +10637,7 @@
       <w:szCs w:val="20"/>
     </w:rPr>
   </w:style>
-  <w:style w:type="paragraph" w:styleId="afff0">
+  <w:style w:type="paragraph" w:styleId="aff5">
     <w:name w:val="List Paragraph"/>
     <w:basedOn w:val="a0"/>
     <w:uiPriority w:val="34"/>
@@ -10946,7 +10940,7 @@
 </file>
 
 <file path=customXml/itemProps1.xml><?xml version="1.0" encoding="utf-8"?>
-<ds:datastoreItem xmlns:ds="http://schemas.openxmlformats.org/officeDocument/2006/customXml" ds:itemID="{064619E4-236D-5542-8A56-69280B767B07}">
+<ds:datastoreItem xmlns:ds="http://schemas.openxmlformats.org/officeDocument/2006/customXml" ds:itemID="{62AFDA0A-EE2E-4D14-9EE4-64CFC3E3919C}">
   <ds:schemaRefs>
     <ds:schemaRef ds:uri="http://schemas.openxmlformats.org/officeDocument/2006/bibliography"/>
   </ds:schemaRefs>

--- a/Documents/基于多云存储的网盘设计与实现-概要设计文档.docx
+++ b/Documents/基于多云存储的网盘设计与实现-概要设计文档.docx
@@ -5,6 +5,9 @@
     <w:p>
       <w:pPr>
         <w:ind w:right="25" w:firstLine="410"/>
+        <w:rPr>
+          <w:rFonts w:hint="eastAsia"/>
+        </w:rPr>
       </w:pPr>
       <w:bookmarkStart w:id="0" w:name="OLE_LINK1"/>
     </w:p>
@@ -342,17 +345,7 @@
                 <w:sz w:val="24"/>
                 <w:szCs w:val="24"/>
               </w:rPr>
-              <w:t>c</w:t>
-            </w:r>
-            <w:bookmarkStart w:id="1" w:name="_GoBack"/>
-            <w:bookmarkEnd w:id="1"/>
-            <w:r>
-              <w:rPr>
-                <w:rFonts w:hint="eastAsia"/>
-                <w:sz w:val="24"/>
-                <w:szCs w:val="24"/>
-              </w:rPr>
-              <w:t>uishengbin0212@163.com</w:t>
+              <w:t>cuishengbin0212@163.com</w:t>
             </w:r>
           </w:p>
         </w:tc>
@@ -396,6 +389,7 @@
                 <w:szCs w:val="24"/>
               </w:rPr>
             </w:pPr>
+            <w:proofErr w:type="gramStart"/>
             <w:r>
               <w:rPr>
                 <w:rFonts w:hint="eastAsia"/>
@@ -403,6 +397,30 @@
                 <w:szCs w:val="24"/>
               </w:rPr>
               <w:t>郑富德</w:t>
+            </w:r>
+            <w:proofErr w:type="gramEnd"/>
+          </w:p>
+          <w:p>
+            <w:pPr>
+              <w:numPr>
+                <w:ilvl w:val="12"/>
+                <w:numId w:val="0"/>
+              </w:numPr>
+              <w:spacing w:before="60" w:after="60"/>
+              <w:ind w:right="25" w:firstLine="420"/>
+              <w:jc w:val="center"/>
+              <w:rPr>
+                <w:sz w:val="24"/>
+                <w:szCs w:val="24"/>
+              </w:rPr>
+            </w:pPr>
+            <w:r>
+              <w:rPr>
+                <w:rFonts w:hint="eastAsia"/>
+                <w:sz w:val="24"/>
+                <w:szCs w:val="24"/>
+              </w:rPr>
+              <w:t>1130372125</w:t>
             </w:r>
           </w:p>
           <w:p>
@@ -425,30 +443,7 @@
                 <w:sz w:val="24"/>
                 <w:szCs w:val="24"/>
               </w:rPr>
-              <w:t>学号</w:t>
-            </w:r>
-          </w:p>
-          <w:p>
-            <w:pPr>
-              <w:numPr>
-                <w:ilvl w:val="12"/>
-                <w:numId w:val="0"/>
-              </w:numPr>
-              <w:spacing w:before="60" w:after="60"/>
-              <w:ind w:right="25" w:firstLine="420"/>
-              <w:jc w:val="center"/>
-              <w:rPr>
-                <w:sz w:val="24"/>
-                <w:szCs w:val="24"/>
-              </w:rPr>
-            </w:pPr>
-            <w:r>
-              <w:rPr>
-                <w:rFonts w:hint="eastAsia"/>
-                <w:sz w:val="24"/>
-                <w:szCs w:val="24"/>
-              </w:rPr>
-              <w:t>邮件</w:t>
+              <w:t>food0517@163.com</w:t>
             </w:r>
           </w:p>
         </w:tc>
@@ -476,7 +471,40 @@
                 <w:sz w:val="24"/>
                 <w:szCs w:val="24"/>
               </w:rPr>
-              <w:t>毛慧鎏</w:t>
+              <w:t>毛慧</w:t>
+            </w:r>
+            <w:proofErr w:type="gramStart"/>
+            <w:r>
+              <w:rPr>
+                <w:rFonts w:hint="eastAsia"/>
+                <w:sz w:val="24"/>
+                <w:szCs w:val="24"/>
+              </w:rPr>
+              <w:t>鎏</w:t>
+            </w:r>
+            <w:proofErr w:type="gramEnd"/>
+          </w:p>
+          <w:p>
+            <w:pPr>
+              <w:numPr>
+                <w:ilvl w:val="12"/>
+                <w:numId w:val="0"/>
+              </w:numPr>
+              <w:spacing w:before="60" w:after="60"/>
+              <w:ind w:right="25" w:firstLine="420"/>
+              <w:jc w:val="center"/>
+              <w:rPr>
+                <w:sz w:val="24"/>
+                <w:szCs w:val="24"/>
+              </w:rPr>
+            </w:pPr>
+            <w:r>
+              <w:rPr>
+                <w:rFonts w:hint="eastAsia"/>
+                <w:sz w:val="24"/>
+                <w:szCs w:val="24"/>
+              </w:rPr>
+              <w:t>1130372103</w:t>
             </w:r>
           </w:p>
           <w:p>
@@ -499,30 +527,7 @@
                 <w:sz w:val="24"/>
                 <w:szCs w:val="24"/>
               </w:rPr>
-              <w:t>学号</w:t>
-            </w:r>
-          </w:p>
-          <w:p>
-            <w:pPr>
-              <w:numPr>
-                <w:ilvl w:val="12"/>
-                <w:numId w:val="0"/>
-              </w:numPr>
-              <w:spacing w:before="60" w:after="60"/>
-              <w:ind w:right="25" w:firstLine="420"/>
-              <w:jc w:val="center"/>
-              <w:rPr>
-                <w:sz w:val="24"/>
-                <w:szCs w:val="24"/>
-              </w:rPr>
-            </w:pPr>
-            <w:r>
-              <w:rPr>
-                <w:rFonts w:hint="eastAsia"/>
-                <w:sz w:val="24"/>
-                <w:szCs w:val="24"/>
-              </w:rPr>
-              <w:t>邮件</w:t>
+              <w:t>tianguohut@163.com</w:t>
             </w:r>
           </w:p>
         </w:tc>
@@ -575,6 +580,7 @@
         <w:rPr>
           <w:sz w:val="28"/>
         </w:rPr>
+        <w:lastRenderedPageBreak/>
         <w:t>上海交通大学软件学院</w:t>
       </w:r>
     </w:p>
@@ -662,6 +668,8 @@
         </w:rPr>
         <w:t>变更记录</w:t>
       </w:r>
+      <w:bookmarkStart w:id="1" w:name="_GoBack"/>
+      <w:bookmarkEnd w:id="1"/>
     </w:p>
     <w:p>
       <w:pPr>
@@ -2363,90 +2371,6 @@
           </w:p>
         </w:tc>
       </w:tr>
-      <w:tr>
-        <w:trPr>
-          <w:jc w:val="center"/>
-        </w:trPr>
-        <w:tc>
-          <w:tcPr>
-            <w:tcW w:w="1505" w:type="dxa"/>
-            <w:vAlign w:val="center"/>
-          </w:tcPr>
-          <w:p>
-            <w:pPr>
-              <w:jc w:val="center"/>
-              <w:rPr>
-                <w:rFonts w:ascii="华文中宋" w:eastAsia="华文中宋" w:hAnsi="华文中宋"/>
-                <w:sz w:val="24"/>
-                <w:szCs w:val="24"/>
-              </w:rPr>
-            </w:pPr>
-          </w:p>
-        </w:tc>
-        <w:tc>
-          <w:tcPr>
-            <w:tcW w:w="1984" w:type="dxa"/>
-            <w:vAlign w:val="center"/>
-          </w:tcPr>
-          <w:p>
-            <w:pPr>
-              <w:jc w:val="center"/>
-              <w:rPr>
-                <w:rFonts w:ascii="华文中宋" w:eastAsia="华文中宋" w:hAnsi="华文中宋"/>
-                <w:sz w:val="24"/>
-                <w:szCs w:val="24"/>
-              </w:rPr>
-            </w:pPr>
-          </w:p>
-        </w:tc>
-        <w:tc>
-          <w:tcPr>
-            <w:tcW w:w="1843" w:type="dxa"/>
-            <w:vAlign w:val="center"/>
-          </w:tcPr>
-          <w:p>
-            <w:pPr>
-              <w:jc w:val="center"/>
-              <w:rPr>
-                <w:rFonts w:ascii="华文中宋" w:eastAsia="华文中宋" w:hAnsi="华文中宋"/>
-                <w:sz w:val="24"/>
-                <w:szCs w:val="24"/>
-              </w:rPr>
-            </w:pPr>
-          </w:p>
-        </w:tc>
-        <w:tc>
-          <w:tcPr>
-            <w:tcW w:w="1985" w:type="dxa"/>
-            <w:vAlign w:val="center"/>
-          </w:tcPr>
-          <w:p>
-            <w:pPr>
-              <w:jc w:val="center"/>
-              <w:rPr>
-                <w:rFonts w:ascii="华文中宋" w:eastAsia="华文中宋" w:hAnsi="华文中宋"/>
-                <w:sz w:val="24"/>
-                <w:szCs w:val="24"/>
-              </w:rPr>
-            </w:pPr>
-          </w:p>
-        </w:tc>
-        <w:tc>
-          <w:tcPr>
-            <w:tcW w:w="1927" w:type="dxa"/>
-          </w:tcPr>
-          <w:p>
-            <w:pPr>
-              <w:jc w:val="center"/>
-              <w:rPr>
-                <w:rFonts w:ascii="华文中宋" w:eastAsia="华文中宋" w:hAnsi="华文中宋"/>
-                <w:sz w:val="24"/>
-                <w:szCs w:val="24"/>
-              </w:rPr>
-            </w:pPr>
-          </w:p>
-        </w:tc>
-      </w:tr>
     </w:tbl>
     <w:p>
       <w:pPr>
@@ -2513,839 +2437,1163 @@
     <w:p>
       <w:pPr>
         <w:pStyle w:val="11"/>
-        <w:tabs>
-          <w:tab w:val="left" w:pos="1400"/>
-        </w:tabs>
         <w:rPr>
           <w:rFonts w:asciiTheme="minorHAnsi" w:eastAsiaTheme="minorEastAsia" w:hAnsiTheme="minorHAnsi" w:cstheme="minorBidi"/>
           <w:bCs w:val="0"/>
           <w:noProof/>
           <w:snapToGrid/>
           <w:kern w:val="2"/>
-          <w:szCs w:val="24"/>
-        </w:rPr>
-      </w:pPr>
-      <w:r>
-        <w:rPr>
-          <w:rFonts w:hint="eastAsia"/>
-          <w:noProof/>
-        </w:rPr>
-        <w:t>第一章</w:t>
-      </w:r>
-      <w:r>
+          <w:sz w:val="21"/>
+          <w:szCs w:val="22"/>
+        </w:rPr>
+      </w:pPr>
+      <w:hyperlink w:anchor="_Toc372483865" w:history="1">
+        <w:r>
+          <w:rPr>
+            <w:rStyle w:val="af4"/>
+            <w:rFonts w:hint="eastAsia"/>
+            <w:noProof/>
+          </w:rPr>
+          <w:t>第一章</w:t>
+        </w:r>
+        <w:r>
+          <w:rPr>
+            <w:rFonts w:asciiTheme="minorHAnsi" w:eastAsiaTheme="minorEastAsia" w:hAnsiTheme="minorHAnsi" w:cstheme="minorBidi"/>
+            <w:bCs w:val="0"/>
+            <w:noProof/>
+            <w:snapToGrid/>
+            <w:kern w:val="2"/>
+            <w:sz w:val="21"/>
+            <w:szCs w:val="22"/>
+          </w:rPr>
+          <w:tab/>
+        </w:r>
+        <w:r>
+          <w:rPr>
+            <w:rStyle w:val="af4"/>
+            <w:rFonts w:hint="eastAsia"/>
+            <w:noProof/>
+          </w:rPr>
+          <w:t>绪论</w:t>
+        </w:r>
+        <w:r>
+          <w:rPr>
+            <w:noProof/>
+            <w:webHidden/>
+          </w:rPr>
+          <w:tab/>
+        </w:r>
+        <w:r>
+          <w:rPr>
+            <w:noProof/>
+            <w:webHidden/>
+          </w:rPr>
+          <w:fldChar w:fldCharType="begin"/>
+        </w:r>
+        <w:r>
+          <w:rPr>
+            <w:noProof/>
+            <w:webHidden/>
+          </w:rPr>
+          <w:instrText xml:space="preserve"> PAGEREF _Toc372483865 \h </w:instrText>
+        </w:r>
+        <w:r>
+          <w:rPr>
+            <w:noProof/>
+            <w:webHidden/>
+          </w:rPr>
+        </w:r>
+        <w:r>
+          <w:rPr>
+            <w:noProof/>
+            <w:webHidden/>
+          </w:rPr>
+          <w:fldChar w:fldCharType="separate"/>
+        </w:r>
+        <w:r>
+          <w:rPr>
+            <w:noProof/>
+            <w:webHidden/>
+          </w:rPr>
+          <w:t>1</w:t>
+        </w:r>
+        <w:r>
+          <w:rPr>
+            <w:noProof/>
+            <w:webHidden/>
+          </w:rPr>
+          <w:fldChar w:fldCharType="end"/>
+        </w:r>
+      </w:hyperlink>
+    </w:p>
+    <w:p>
+      <w:pPr>
+        <w:pStyle w:val="21"/>
+        <w:rPr>
+          <w:rFonts w:asciiTheme="minorHAnsi" w:eastAsiaTheme="minorEastAsia" w:hAnsiTheme="minorHAnsi" w:cstheme="minorBidi"/>
+          <w:snapToGrid/>
+          <w:kern w:val="2"/>
+          <w:sz w:val="21"/>
+          <w:szCs w:val="22"/>
+        </w:rPr>
+      </w:pPr>
+      <w:hyperlink w:anchor="_Toc372483866" w:history="1">
+        <w:r>
+          <w:rPr>
+            <w:rStyle w:val="af4"/>
+          </w:rPr>
+          <w:t>1.1</w:t>
+        </w:r>
+        <w:r>
+          <w:rPr>
+            <w:rFonts w:asciiTheme="minorHAnsi" w:eastAsiaTheme="minorEastAsia" w:hAnsiTheme="minorHAnsi" w:cstheme="minorBidi"/>
+            <w:snapToGrid/>
+            <w:kern w:val="2"/>
+            <w:sz w:val="21"/>
+            <w:szCs w:val="22"/>
+          </w:rPr>
+          <w:tab/>
+        </w:r>
+        <w:r>
+          <w:rPr>
+            <w:rStyle w:val="af4"/>
+            <w:rFonts w:hint="eastAsia"/>
+          </w:rPr>
+          <w:t>背景概述</w:t>
+        </w:r>
+        <w:r>
+          <w:rPr>
+            <w:webHidden/>
+          </w:rPr>
+          <w:tab/>
+        </w:r>
+        <w:r>
+          <w:rPr>
+            <w:webHidden/>
+          </w:rPr>
+          <w:fldChar w:fldCharType="begin"/>
+        </w:r>
+        <w:r>
+          <w:rPr>
+            <w:webHidden/>
+          </w:rPr>
+          <w:instrText xml:space="preserve"> PAGEREF _Toc372483866 \h </w:instrText>
+        </w:r>
+        <w:r>
+          <w:rPr>
+            <w:webHidden/>
+          </w:rPr>
+        </w:r>
+        <w:r>
+          <w:rPr>
+            <w:webHidden/>
+          </w:rPr>
+          <w:fldChar w:fldCharType="separate"/>
+        </w:r>
+        <w:r>
+          <w:rPr>
+            <w:webHidden/>
+          </w:rPr>
+          <w:t>1</w:t>
+        </w:r>
+        <w:r>
+          <w:rPr>
+            <w:webHidden/>
+          </w:rPr>
+          <w:fldChar w:fldCharType="end"/>
+        </w:r>
+      </w:hyperlink>
+    </w:p>
+    <w:p>
+      <w:pPr>
+        <w:pStyle w:val="21"/>
+        <w:rPr>
+          <w:rFonts w:asciiTheme="minorHAnsi" w:eastAsiaTheme="minorEastAsia" w:hAnsiTheme="minorHAnsi" w:cstheme="minorBidi"/>
+          <w:snapToGrid/>
+          <w:kern w:val="2"/>
+          <w:sz w:val="21"/>
+          <w:szCs w:val="22"/>
+        </w:rPr>
+      </w:pPr>
+      <w:hyperlink w:anchor="_Toc372483867" w:history="1">
+        <w:r>
+          <w:rPr>
+            <w:rStyle w:val="af4"/>
+          </w:rPr>
+          <w:t>1.2</w:t>
+        </w:r>
+        <w:r>
+          <w:rPr>
+            <w:rFonts w:asciiTheme="minorHAnsi" w:eastAsiaTheme="minorEastAsia" w:hAnsiTheme="minorHAnsi" w:cstheme="minorBidi"/>
+            <w:snapToGrid/>
+            <w:kern w:val="2"/>
+            <w:sz w:val="21"/>
+            <w:szCs w:val="22"/>
+          </w:rPr>
+          <w:tab/>
+        </w:r>
+        <w:r>
+          <w:rPr>
+            <w:rStyle w:val="af4"/>
+            <w:rFonts w:hint="eastAsia"/>
+          </w:rPr>
+          <w:t>系统目标</w:t>
+        </w:r>
+        <w:r>
+          <w:rPr>
+            <w:webHidden/>
+          </w:rPr>
+          <w:tab/>
+        </w:r>
+        <w:r>
+          <w:rPr>
+            <w:webHidden/>
+          </w:rPr>
+          <w:fldChar w:fldCharType="begin"/>
+        </w:r>
+        <w:r>
+          <w:rPr>
+            <w:webHidden/>
+          </w:rPr>
+          <w:instrText xml:space="preserve"> PAGEREF _Toc372483867 \h </w:instrText>
+        </w:r>
+        <w:r>
+          <w:rPr>
+            <w:webHidden/>
+          </w:rPr>
+        </w:r>
+        <w:r>
+          <w:rPr>
+            <w:webHidden/>
+          </w:rPr>
+          <w:fldChar w:fldCharType="separate"/>
+        </w:r>
+        <w:r>
+          <w:rPr>
+            <w:webHidden/>
+          </w:rPr>
+          <w:t>1</w:t>
+        </w:r>
+        <w:r>
+          <w:rPr>
+            <w:webHidden/>
+          </w:rPr>
+          <w:fldChar w:fldCharType="end"/>
+        </w:r>
+      </w:hyperlink>
+    </w:p>
+    <w:p>
+      <w:pPr>
+        <w:pStyle w:val="11"/>
         <w:rPr>
           <w:rFonts w:asciiTheme="minorHAnsi" w:eastAsiaTheme="minorEastAsia" w:hAnsiTheme="minorHAnsi" w:cstheme="minorBidi"/>
           <w:bCs w:val="0"/>
           <w:noProof/>
           <w:snapToGrid/>
           <w:kern w:val="2"/>
-          <w:szCs w:val="24"/>
-        </w:rPr>
-        <w:tab/>
-      </w:r>
-      <w:r>
-        <w:rPr>
-          <w:rFonts w:hint="eastAsia"/>
-          <w:noProof/>
-        </w:rPr>
-        <w:t>绪论</w:t>
-      </w:r>
-      <w:r>
-        <w:rPr>
-          <w:noProof/>
-        </w:rPr>
-        <w:tab/>
-      </w:r>
-      <w:r>
-        <w:rPr>
-          <w:noProof/>
-        </w:rPr>
-        <w:fldChar w:fldCharType="begin"/>
-      </w:r>
-      <w:r>
-        <w:rPr>
-          <w:noProof/>
-        </w:rPr>
-        <w:instrText xml:space="preserve"> PAGEREF _Toc246257402 \h </w:instrText>
-      </w:r>
-      <w:r>
-        <w:rPr>
-          <w:noProof/>
-        </w:rPr>
-      </w:r>
-      <w:r>
-        <w:rPr>
-          <w:noProof/>
-        </w:rPr>
-        <w:fldChar w:fldCharType="separate"/>
-      </w:r>
-      <w:r>
-        <w:rPr>
-          <w:noProof/>
-        </w:rPr>
-        <w:t>1</w:t>
-      </w:r>
-      <w:r>
-        <w:rPr>
-          <w:noProof/>
-        </w:rPr>
-        <w:fldChar w:fldCharType="end"/>
-      </w:r>
+          <w:sz w:val="21"/>
+          <w:szCs w:val="22"/>
+        </w:rPr>
+      </w:pPr>
+      <w:hyperlink w:anchor="_Toc372483868" w:history="1">
+        <w:r>
+          <w:rPr>
+            <w:rStyle w:val="af4"/>
+            <w:rFonts w:hint="eastAsia"/>
+            <w:noProof/>
+          </w:rPr>
+          <w:t>第二章</w:t>
+        </w:r>
+        <w:r>
+          <w:rPr>
+            <w:rFonts w:asciiTheme="minorHAnsi" w:eastAsiaTheme="minorEastAsia" w:hAnsiTheme="minorHAnsi" w:cstheme="minorBidi"/>
+            <w:bCs w:val="0"/>
+            <w:noProof/>
+            <w:snapToGrid/>
+            <w:kern w:val="2"/>
+            <w:sz w:val="21"/>
+            <w:szCs w:val="22"/>
+          </w:rPr>
+          <w:tab/>
+        </w:r>
+        <w:r>
+          <w:rPr>
+            <w:rStyle w:val="af4"/>
+            <w:rFonts w:hint="eastAsia"/>
+            <w:noProof/>
+          </w:rPr>
+          <w:t>架构设计</w:t>
+        </w:r>
+        <w:r>
+          <w:rPr>
+            <w:noProof/>
+            <w:webHidden/>
+          </w:rPr>
+          <w:tab/>
+        </w:r>
+        <w:r>
+          <w:rPr>
+            <w:noProof/>
+            <w:webHidden/>
+          </w:rPr>
+          <w:fldChar w:fldCharType="begin"/>
+        </w:r>
+        <w:r>
+          <w:rPr>
+            <w:noProof/>
+            <w:webHidden/>
+          </w:rPr>
+          <w:instrText xml:space="preserve"> PAGEREF _Toc372483868 \h </w:instrText>
+        </w:r>
+        <w:r>
+          <w:rPr>
+            <w:noProof/>
+            <w:webHidden/>
+          </w:rPr>
+        </w:r>
+        <w:r>
+          <w:rPr>
+            <w:noProof/>
+            <w:webHidden/>
+          </w:rPr>
+          <w:fldChar w:fldCharType="separate"/>
+        </w:r>
+        <w:r>
+          <w:rPr>
+            <w:noProof/>
+            <w:webHidden/>
+          </w:rPr>
+          <w:t>2</w:t>
+        </w:r>
+        <w:r>
+          <w:rPr>
+            <w:noProof/>
+            <w:webHidden/>
+          </w:rPr>
+          <w:fldChar w:fldCharType="end"/>
+        </w:r>
+      </w:hyperlink>
     </w:p>
     <w:p>
       <w:pPr>
         <w:pStyle w:val="21"/>
-        <w:tabs>
-          <w:tab w:val="left" w:pos="974"/>
-        </w:tabs>
         <w:rPr>
           <w:rFonts w:asciiTheme="minorHAnsi" w:eastAsiaTheme="minorEastAsia" w:hAnsiTheme="minorHAnsi" w:cstheme="minorBidi"/>
           <w:snapToGrid/>
           <w:kern w:val="2"/>
-          <w:szCs w:val="24"/>
-        </w:rPr>
-      </w:pPr>
-      <w:r>
-        <w:t>1.1</w:t>
-      </w:r>
-      <w:r>
+          <w:sz w:val="21"/>
+          <w:szCs w:val="22"/>
+        </w:rPr>
+      </w:pPr>
+      <w:hyperlink w:anchor="_Toc372483869" w:history="1">
+        <w:r>
+          <w:rPr>
+            <w:rStyle w:val="af4"/>
+          </w:rPr>
+          <w:t>2.1</w:t>
+        </w:r>
+        <w:r>
+          <w:rPr>
+            <w:rFonts w:asciiTheme="minorHAnsi" w:eastAsiaTheme="minorEastAsia" w:hAnsiTheme="minorHAnsi" w:cstheme="minorBidi"/>
+            <w:snapToGrid/>
+            <w:kern w:val="2"/>
+            <w:sz w:val="21"/>
+            <w:szCs w:val="22"/>
+          </w:rPr>
+          <w:tab/>
+        </w:r>
+        <w:r>
+          <w:rPr>
+            <w:rStyle w:val="af4"/>
+            <w:rFonts w:hint="eastAsia"/>
+          </w:rPr>
+          <w:t>架构设计</w:t>
+        </w:r>
+        <w:r>
+          <w:rPr>
+            <w:webHidden/>
+          </w:rPr>
+          <w:tab/>
+        </w:r>
+        <w:r>
+          <w:rPr>
+            <w:webHidden/>
+          </w:rPr>
+          <w:fldChar w:fldCharType="begin"/>
+        </w:r>
+        <w:r>
+          <w:rPr>
+            <w:webHidden/>
+          </w:rPr>
+          <w:instrText xml:space="preserve"> PAGEREF _Toc372483869 \h </w:instrText>
+        </w:r>
+        <w:r>
+          <w:rPr>
+            <w:webHidden/>
+          </w:rPr>
+        </w:r>
+        <w:r>
+          <w:rPr>
+            <w:webHidden/>
+          </w:rPr>
+          <w:fldChar w:fldCharType="separate"/>
+        </w:r>
+        <w:r>
+          <w:rPr>
+            <w:webHidden/>
+          </w:rPr>
+          <w:t>2</w:t>
+        </w:r>
+        <w:r>
+          <w:rPr>
+            <w:webHidden/>
+          </w:rPr>
+          <w:fldChar w:fldCharType="end"/>
+        </w:r>
+      </w:hyperlink>
+    </w:p>
+    <w:p>
+      <w:pPr>
+        <w:pStyle w:val="21"/>
         <w:rPr>
           <w:rFonts w:asciiTheme="minorHAnsi" w:eastAsiaTheme="minorEastAsia" w:hAnsiTheme="minorHAnsi" w:cstheme="minorBidi"/>
           <w:snapToGrid/>
           <w:kern w:val="2"/>
-          <w:szCs w:val="24"/>
-        </w:rPr>
-        <w:tab/>
-      </w:r>
-      <w:r>
-        <w:rPr>
-          <w:rFonts w:hint="eastAsia"/>
-        </w:rPr>
-        <w:t>背景概述</w:t>
-      </w:r>
-      <w:r>
-        <w:tab/>
-      </w:r>
-      <w:r>
-        <w:fldChar w:fldCharType="begin"/>
-      </w:r>
-      <w:r>
-        <w:instrText xml:space="preserve"> PAGEREF _Toc246257403 \h </w:instrText>
-      </w:r>
-      <w:r>
-        <w:fldChar w:fldCharType="separate"/>
-      </w:r>
-      <w:r>
-        <w:t>1</w:t>
-      </w:r>
-      <w:r>
-        <w:fldChar w:fldCharType="end"/>
-      </w:r>
+          <w:sz w:val="21"/>
+          <w:szCs w:val="22"/>
+        </w:rPr>
+      </w:pPr>
+      <w:hyperlink w:anchor="_Toc372483870" w:history="1">
+        <w:r>
+          <w:rPr>
+            <w:rStyle w:val="af4"/>
+          </w:rPr>
+          <w:t>2.2</w:t>
+        </w:r>
+        <w:r>
+          <w:rPr>
+            <w:rFonts w:asciiTheme="minorHAnsi" w:eastAsiaTheme="minorEastAsia" w:hAnsiTheme="minorHAnsi" w:cstheme="minorBidi"/>
+            <w:snapToGrid/>
+            <w:kern w:val="2"/>
+            <w:sz w:val="21"/>
+            <w:szCs w:val="22"/>
+          </w:rPr>
+          <w:tab/>
+        </w:r>
+        <w:r>
+          <w:rPr>
+            <w:rStyle w:val="af4"/>
+            <w:rFonts w:hint="eastAsia"/>
+          </w:rPr>
+          <w:t>系统运行环境</w:t>
+        </w:r>
+        <w:r>
+          <w:rPr>
+            <w:webHidden/>
+          </w:rPr>
+          <w:tab/>
+        </w:r>
+        <w:r>
+          <w:rPr>
+            <w:webHidden/>
+          </w:rPr>
+          <w:fldChar w:fldCharType="begin"/>
+        </w:r>
+        <w:r>
+          <w:rPr>
+            <w:webHidden/>
+          </w:rPr>
+          <w:instrText xml:space="preserve"> PAGEREF _Toc372483870 \h </w:instrText>
+        </w:r>
+        <w:r>
+          <w:rPr>
+            <w:webHidden/>
+          </w:rPr>
+        </w:r>
+        <w:r>
+          <w:rPr>
+            <w:webHidden/>
+          </w:rPr>
+          <w:fldChar w:fldCharType="separate"/>
+        </w:r>
+        <w:r>
+          <w:rPr>
+            <w:webHidden/>
+          </w:rPr>
+          <w:t>3</w:t>
+        </w:r>
+        <w:r>
+          <w:rPr>
+            <w:webHidden/>
+          </w:rPr>
+          <w:fldChar w:fldCharType="end"/>
+        </w:r>
+      </w:hyperlink>
     </w:p>
     <w:p>
       <w:pPr>
         <w:pStyle w:val="21"/>
-        <w:tabs>
-          <w:tab w:val="left" w:pos="974"/>
-        </w:tabs>
         <w:rPr>
           <w:rFonts w:asciiTheme="minorHAnsi" w:eastAsiaTheme="minorEastAsia" w:hAnsiTheme="minorHAnsi" w:cstheme="minorBidi"/>
           <w:snapToGrid/>
           <w:kern w:val="2"/>
-          <w:szCs w:val="24"/>
-        </w:rPr>
-      </w:pPr>
-      <w:r>
-        <w:t>1.2</w:t>
-      </w:r>
-      <w:r>
+          <w:sz w:val="21"/>
+          <w:szCs w:val="22"/>
+        </w:rPr>
+      </w:pPr>
+      <w:hyperlink w:anchor="_Toc372483871" w:history="1">
+        <w:r>
+          <w:rPr>
+            <w:rStyle w:val="af4"/>
+          </w:rPr>
+          <w:t>2.3</w:t>
+        </w:r>
+        <w:r>
+          <w:rPr>
+            <w:rFonts w:asciiTheme="minorHAnsi" w:eastAsiaTheme="minorEastAsia" w:hAnsiTheme="minorHAnsi" w:cstheme="minorBidi"/>
+            <w:snapToGrid/>
+            <w:kern w:val="2"/>
+            <w:sz w:val="21"/>
+            <w:szCs w:val="22"/>
+          </w:rPr>
+          <w:tab/>
+        </w:r>
+        <w:r>
+          <w:rPr>
+            <w:rStyle w:val="af4"/>
+            <w:rFonts w:hint="eastAsia"/>
+          </w:rPr>
+          <w:t>系统部署</w:t>
+        </w:r>
+        <w:r>
+          <w:rPr>
+            <w:webHidden/>
+          </w:rPr>
+          <w:tab/>
+        </w:r>
+        <w:r>
+          <w:rPr>
+            <w:webHidden/>
+          </w:rPr>
+          <w:fldChar w:fldCharType="begin"/>
+        </w:r>
+        <w:r>
+          <w:rPr>
+            <w:webHidden/>
+          </w:rPr>
+          <w:instrText xml:space="preserve"> PAGEREF _Toc372483871 \h </w:instrText>
+        </w:r>
+        <w:r>
+          <w:rPr>
+            <w:webHidden/>
+          </w:rPr>
+        </w:r>
+        <w:r>
+          <w:rPr>
+            <w:webHidden/>
+          </w:rPr>
+          <w:fldChar w:fldCharType="separate"/>
+        </w:r>
+        <w:r>
+          <w:rPr>
+            <w:webHidden/>
+          </w:rPr>
+          <w:t>3</w:t>
+        </w:r>
+        <w:r>
+          <w:rPr>
+            <w:webHidden/>
+          </w:rPr>
+          <w:fldChar w:fldCharType="end"/>
+        </w:r>
+      </w:hyperlink>
+    </w:p>
+    <w:p>
+      <w:pPr>
+        <w:pStyle w:val="21"/>
         <w:rPr>
           <w:rFonts w:asciiTheme="minorHAnsi" w:eastAsiaTheme="minorEastAsia" w:hAnsiTheme="minorHAnsi" w:cstheme="minorBidi"/>
           <w:snapToGrid/>
           <w:kern w:val="2"/>
-          <w:szCs w:val="24"/>
-        </w:rPr>
-        <w:tab/>
-      </w:r>
-      <w:r>
-        <w:rPr>
-          <w:rFonts w:hint="eastAsia"/>
-        </w:rPr>
-        <w:t>系统目标</w:t>
-      </w:r>
-      <w:r>
-        <w:tab/>
-      </w:r>
-      <w:r>
-        <w:fldChar w:fldCharType="begin"/>
-      </w:r>
-      <w:r>
-        <w:instrText xml:space="preserve"> PAGEREF _Toc246257404 \h </w:instrText>
-      </w:r>
-      <w:r>
-        <w:fldChar w:fldCharType="separate"/>
-      </w:r>
-      <w:r>
-        <w:t>1</w:t>
-      </w:r>
-      <w:r>
-        <w:fldChar w:fldCharType="end"/>
-      </w:r>
+          <w:sz w:val="21"/>
+          <w:szCs w:val="22"/>
+        </w:rPr>
+      </w:pPr>
+      <w:hyperlink w:anchor="_Toc372483872" w:history="1">
+        <w:r>
+          <w:rPr>
+            <w:rStyle w:val="af4"/>
+          </w:rPr>
+          <w:t>2.4</w:t>
+        </w:r>
+        <w:r>
+          <w:rPr>
+            <w:rFonts w:asciiTheme="minorHAnsi" w:eastAsiaTheme="minorEastAsia" w:hAnsiTheme="minorHAnsi" w:cstheme="minorBidi"/>
+            <w:snapToGrid/>
+            <w:kern w:val="2"/>
+            <w:sz w:val="21"/>
+            <w:szCs w:val="22"/>
+          </w:rPr>
+          <w:tab/>
+        </w:r>
+        <w:r>
+          <w:rPr>
+            <w:rStyle w:val="af4"/>
+            <w:rFonts w:hint="eastAsia"/>
+          </w:rPr>
+          <w:t>开发语言及开发工具</w:t>
+        </w:r>
+        <w:r>
+          <w:rPr>
+            <w:webHidden/>
+          </w:rPr>
+          <w:tab/>
+        </w:r>
+        <w:r>
+          <w:rPr>
+            <w:webHidden/>
+          </w:rPr>
+          <w:fldChar w:fldCharType="begin"/>
+        </w:r>
+        <w:r>
+          <w:rPr>
+            <w:webHidden/>
+          </w:rPr>
+          <w:instrText xml:space="preserve"> PAGEREF _Toc372483872 \h </w:instrText>
+        </w:r>
+        <w:r>
+          <w:rPr>
+            <w:webHidden/>
+          </w:rPr>
+        </w:r>
+        <w:r>
+          <w:rPr>
+            <w:webHidden/>
+          </w:rPr>
+          <w:fldChar w:fldCharType="separate"/>
+        </w:r>
+        <w:r>
+          <w:rPr>
+            <w:webHidden/>
+          </w:rPr>
+          <w:t>3</w:t>
+        </w:r>
+        <w:r>
+          <w:rPr>
+            <w:webHidden/>
+          </w:rPr>
+          <w:fldChar w:fldCharType="end"/>
+        </w:r>
+      </w:hyperlink>
     </w:p>
     <w:p>
       <w:pPr>
         <w:pStyle w:val="11"/>
-        <w:tabs>
-          <w:tab w:val="left" w:pos="1400"/>
-        </w:tabs>
         <w:rPr>
           <w:rFonts w:asciiTheme="minorHAnsi" w:eastAsiaTheme="minorEastAsia" w:hAnsiTheme="minorHAnsi" w:cstheme="minorBidi"/>
           <w:bCs w:val="0"/>
           <w:noProof/>
           <w:snapToGrid/>
           <w:kern w:val="2"/>
-          <w:szCs w:val="24"/>
-        </w:rPr>
-      </w:pPr>
-      <w:r>
-        <w:rPr>
-          <w:rFonts w:hint="eastAsia"/>
-          <w:noProof/>
-        </w:rPr>
-        <w:t>第二章</w:t>
-      </w:r>
-      <w:r>
+          <w:sz w:val="21"/>
+          <w:szCs w:val="22"/>
+        </w:rPr>
+      </w:pPr>
+      <w:hyperlink w:anchor="_Toc372483873" w:history="1">
+        <w:r>
+          <w:rPr>
+            <w:rStyle w:val="af4"/>
+            <w:rFonts w:hint="eastAsia"/>
+            <w:noProof/>
+          </w:rPr>
+          <w:t>第三章</w:t>
+        </w:r>
+        <w:r>
+          <w:rPr>
+            <w:rFonts w:asciiTheme="minorHAnsi" w:eastAsiaTheme="minorEastAsia" w:hAnsiTheme="minorHAnsi" w:cstheme="minorBidi"/>
+            <w:bCs w:val="0"/>
+            <w:noProof/>
+            <w:snapToGrid/>
+            <w:kern w:val="2"/>
+            <w:sz w:val="21"/>
+            <w:szCs w:val="22"/>
+          </w:rPr>
+          <w:tab/>
+        </w:r>
+        <w:r>
+          <w:rPr>
+            <w:rStyle w:val="af4"/>
+            <w:rFonts w:hint="eastAsia"/>
+            <w:noProof/>
+          </w:rPr>
+          <w:t>功能概述</w:t>
+        </w:r>
+        <w:r>
+          <w:rPr>
+            <w:noProof/>
+            <w:webHidden/>
+          </w:rPr>
+          <w:tab/>
+        </w:r>
+        <w:r>
+          <w:rPr>
+            <w:noProof/>
+            <w:webHidden/>
+          </w:rPr>
+          <w:fldChar w:fldCharType="begin"/>
+        </w:r>
+        <w:r>
+          <w:rPr>
+            <w:noProof/>
+            <w:webHidden/>
+          </w:rPr>
+          <w:instrText xml:space="preserve"> PAGEREF _Toc372483873 \h </w:instrText>
+        </w:r>
+        <w:r>
+          <w:rPr>
+            <w:noProof/>
+            <w:webHidden/>
+          </w:rPr>
+        </w:r>
+        <w:r>
+          <w:rPr>
+            <w:noProof/>
+            <w:webHidden/>
+          </w:rPr>
+          <w:fldChar w:fldCharType="separate"/>
+        </w:r>
+        <w:r>
+          <w:rPr>
+            <w:noProof/>
+            <w:webHidden/>
+          </w:rPr>
+          <w:t>4</w:t>
+        </w:r>
+        <w:r>
+          <w:rPr>
+            <w:noProof/>
+            <w:webHidden/>
+          </w:rPr>
+          <w:fldChar w:fldCharType="end"/>
+        </w:r>
+      </w:hyperlink>
+    </w:p>
+    <w:p>
+      <w:pPr>
+        <w:pStyle w:val="21"/>
+        <w:rPr>
+          <w:rFonts w:asciiTheme="minorHAnsi" w:eastAsiaTheme="minorEastAsia" w:hAnsiTheme="minorHAnsi" w:cstheme="minorBidi"/>
+          <w:snapToGrid/>
+          <w:kern w:val="2"/>
+          <w:sz w:val="21"/>
+          <w:szCs w:val="22"/>
+        </w:rPr>
+      </w:pPr>
+      <w:hyperlink w:anchor="_Toc372483874" w:history="1">
+        <w:r>
+          <w:rPr>
+            <w:rStyle w:val="af4"/>
+          </w:rPr>
+          <w:t>3.1</w:t>
+        </w:r>
+        <w:r>
+          <w:rPr>
+            <w:rFonts w:asciiTheme="minorHAnsi" w:eastAsiaTheme="minorEastAsia" w:hAnsiTheme="minorHAnsi" w:cstheme="minorBidi"/>
+            <w:snapToGrid/>
+            <w:kern w:val="2"/>
+            <w:sz w:val="21"/>
+            <w:szCs w:val="22"/>
+          </w:rPr>
+          <w:tab/>
+        </w:r>
+        <w:r>
+          <w:rPr>
+            <w:rStyle w:val="af4"/>
+            <w:rFonts w:hint="eastAsia"/>
+          </w:rPr>
+          <w:t>系统主要功能</w:t>
+        </w:r>
+        <w:r>
+          <w:rPr>
+            <w:webHidden/>
+          </w:rPr>
+          <w:tab/>
+        </w:r>
+        <w:r>
+          <w:rPr>
+            <w:webHidden/>
+          </w:rPr>
+          <w:fldChar w:fldCharType="begin"/>
+        </w:r>
+        <w:r>
+          <w:rPr>
+            <w:webHidden/>
+          </w:rPr>
+          <w:instrText xml:space="preserve"> PAGEREF _Toc372483874 \h </w:instrText>
+        </w:r>
+        <w:r>
+          <w:rPr>
+            <w:webHidden/>
+          </w:rPr>
+        </w:r>
+        <w:r>
+          <w:rPr>
+            <w:webHidden/>
+          </w:rPr>
+          <w:fldChar w:fldCharType="separate"/>
+        </w:r>
+        <w:r>
+          <w:rPr>
+            <w:webHidden/>
+          </w:rPr>
+          <w:t>4</w:t>
+        </w:r>
+        <w:r>
+          <w:rPr>
+            <w:webHidden/>
+          </w:rPr>
+          <w:fldChar w:fldCharType="end"/>
+        </w:r>
+      </w:hyperlink>
+    </w:p>
+    <w:p>
+      <w:pPr>
+        <w:pStyle w:val="21"/>
+        <w:rPr>
+          <w:rFonts w:asciiTheme="minorHAnsi" w:eastAsiaTheme="minorEastAsia" w:hAnsiTheme="minorHAnsi" w:cstheme="minorBidi"/>
+          <w:snapToGrid/>
+          <w:kern w:val="2"/>
+          <w:sz w:val="21"/>
+          <w:szCs w:val="22"/>
+        </w:rPr>
+      </w:pPr>
+      <w:hyperlink w:anchor="_Toc372483875" w:history="1">
+        <w:r>
+          <w:rPr>
+            <w:rStyle w:val="af4"/>
+          </w:rPr>
+          <w:t>3.2</w:t>
+        </w:r>
+        <w:r>
+          <w:rPr>
+            <w:rFonts w:asciiTheme="minorHAnsi" w:eastAsiaTheme="minorEastAsia" w:hAnsiTheme="minorHAnsi" w:cstheme="minorBidi"/>
+            <w:snapToGrid/>
+            <w:kern w:val="2"/>
+            <w:sz w:val="21"/>
+            <w:szCs w:val="22"/>
+          </w:rPr>
+          <w:tab/>
+        </w:r>
+        <w:r>
+          <w:rPr>
+            <w:rStyle w:val="af4"/>
+            <w:rFonts w:hint="eastAsia"/>
+          </w:rPr>
+          <w:t>文件系统</w:t>
+        </w:r>
+        <w:r>
+          <w:rPr>
+            <w:webHidden/>
+          </w:rPr>
+          <w:tab/>
+        </w:r>
+        <w:r>
+          <w:rPr>
+            <w:webHidden/>
+          </w:rPr>
+          <w:fldChar w:fldCharType="begin"/>
+        </w:r>
+        <w:r>
+          <w:rPr>
+            <w:webHidden/>
+          </w:rPr>
+          <w:instrText xml:space="preserve"> PAGEREF _Toc372483875 \h </w:instrText>
+        </w:r>
+        <w:r>
+          <w:rPr>
+            <w:webHidden/>
+          </w:rPr>
+        </w:r>
+        <w:r>
+          <w:rPr>
+            <w:webHidden/>
+          </w:rPr>
+          <w:fldChar w:fldCharType="separate"/>
+        </w:r>
+        <w:r>
+          <w:rPr>
+            <w:webHidden/>
+          </w:rPr>
+          <w:t>5</w:t>
+        </w:r>
+        <w:r>
+          <w:rPr>
+            <w:webHidden/>
+          </w:rPr>
+          <w:fldChar w:fldCharType="end"/>
+        </w:r>
+      </w:hyperlink>
+    </w:p>
+    <w:p>
+      <w:pPr>
+        <w:pStyle w:val="21"/>
+        <w:rPr>
+          <w:rFonts w:asciiTheme="minorHAnsi" w:eastAsiaTheme="minorEastAsia" w:hAnsiTheme="minorHAnsi" w:cstheme="minorBidi"/>
+          <w:snapToGrid/>
+          <w:kern w:val="2"/>
+          <w:sz w:val="21"/>
+          <w:szCs w:val="22"/>
+        </w:rPr>
+      </w:pPr>
+      <w:hyperlink w:anchor="_Toc372483876" w:history="1">
+        <w:r>
+          <w:rPr>
+            <w:rStyle w:val="af4"/>
+          </w:rPr>
+          <w:t>3.3</w:t>
+        </w:r>
+        <w:r>
+          <w:rPr>
+            <w:rFonts w:asciiTheme="minorHAnsi" w:eastAsiaTheme="minorEastAsia" w:hAnsiTheme="minorHAnsi" w:cstheme="minorBidi"/>
+            <w:snapToGrid/>
+            <w:kern w:val="2"/>
+            <w:sz w:val="21"/>
+            <w:szCs w:val="22"/>
+          </w:rPr>
+          <w:tab/>
+        </w:r>
+        <w:r>
+          <w:rPr>
+            <w:rStyle w:val="af4"/>
+            <w:rFonts w:hint="eastAsia"/>
+          </w:rPr>
+          <w:t>网盘</w:t>
+        </w:r>
+        <w:r>
+          <w:rPr>
+            <w:rStyle w:val="af4"/>
+          </w:rPr>
+          <w:t>API</w:t>
+        </w:r>
+        <w:r>
+          <w:rPr>
+            <w:rStyle w:val="af4"/>
+            <w:rFonts w:hint="eastAsia"/>
+          </w:rPr>
+          <w:t>整合</w:t>
+        </w:r>
+        <w:r>
+          <w:rPr>
+            <w:webHidden/>
+          </w:rPr>
+          <w:tab/>
+        </w:r>
+        <w:r>
+          <w:rPr>
+            <w:webHidden/>
+          </w:rPr>
+          <w:fldChar w:fldCharType="begin"/>
+        </w:r>
+        <w:r>
+          <w:rPr>
+            <w:webHidden/>
+          </w:rPr>
+          <w:instrText xml:space="preserve"> PAGEREF _Toc372483876 \h </w:instrText>
+        </w:r>
+        <w:r>
+          <w:rPr>
+            <w:webHidden/>
+          </w:rPr>
+        </w:r>
+        <w:r>
+          <w:rPr>
+            <w:webHidden/>
+          </w:rPr>
+          <w:fldChar w:fldCharType="separate"/>
+        </w:r>
+        <w:r>
+          <w:rPr>
+            <w:webHidden/>
+          </w:rPr>
+          <w:t>5</w:t>
+        </w:r>
+        <w:r>
+          <w:rPr>
+            <w:webHidden/>
+          </w:rPr>
+          <w:fldChar w:fldCharType="end"/>
+        </w:r>
+      </w:hyperlink>
+    </w:p>
+    <w:p>
+      <w:pPr>
+        <w:pStyle w:val="21"/>
+        <w:rPr>
+          <w:rFonts w:asciiTheme="minorHAnsi" w:eastAsiaTheme="minorEastAsia" w:hAnsiTheme="minorHAnsi" w:cstheme="minorBidi"/>
+          <w:snapToGrid/>
+          <w:kern w:val="2"/>
+          <w:sz w:val="21"/>
+          <w:szCs w:val="22"/>
+        </w:rPr>
+      </w:pPr>
+      <w:hyperlink w:anchor="_Toc372483877" w:history="1">
+        <w:r>
+          <w:rPr>
+            <w:rStyle w:val="af4"/>
+          </w:rPr>
+          <w:t>3.4</w:t>
+        </w:r>
+        <w:r>
+          <w:rPr>
+            <w:rFonts w:asciiTheme="minorHAnsi" w:eastAsiaTheme="minorEastAsia" w:hAnsiTheme="minorHAnsi" w:cstheme="minorBidi"/>
+            <w:snapToGrid/>
+            <w:kern w:val="2"/>
+            <w:sz w:val="21"/>
+            <w:szCs w:val="22"/>
+          </w:rPr>
+          <w:tab/>
+        </w:r>
+        <w:r>
+          <w:rPr>
+            <w:rStyle w:val="af4"/>
+            <w:rFonts w:hint="eastAsia"/>
+          </w:rPr>
+          <w:t>客户端应用程序</w:t>
+        </w:r>
+        <w:r>
+          <w:rPr>
+            <w:webHidden/>
+          </w:rPr>
+          <w:tab/>
+        </w:r>
+        <w:r>
+          <w:rPr>
+            <w:webHidden/>
+          </w:rPr>
+          <w:fldChar w:fldCharType="begin"/>
+        </w:r>
+        <w:r>
+          <w:rPr>
+            <w:webHidden/>
+          </w:rPr>
+          <w:instrText xml:space="preserve"> PAGEREF _Toc372483877 \h </w:instrText>
+        </w:r>
+        <w:r>
+          <w:rPr>
+            <w:webHidden/>
+          </w:rPr>
+        </w:r>
+        <w:r>
+          <w:rPr>
+            <w:webHidden/>
+          </w:rPr>
+          <w:fldChar w:fldCharType="separate"/>
+        </w:r>
+        <w:r>
+          <w:rPr>
+            <w:webHidden/>
+          </w:rPr>
+          <w:t>6</w:t>
+        </w:r>
+        <w:r>
+          <w:rPr>
+            <w:webHidden/>
+          </w:rPr>
+          <w:fldChar w:fldCharType="end"/>
+        </w:r>
+      </w:hyperlink>
+    </w:p>
+    <w:p>
+      <w:pPr>
+        <w:pStyle w:val="11"/>
         <w:rPr>
           <w:rFonts w:asciiTheme="minorHAnsi" w:eastAsiaTheme="minorEastAsia" w:hAnsiTheme="minorHAnsi" w:cstheme="minorBidi"/>
           <w:bCs w:val="0"/>
           <w:noProof/>
           <w:snapToGrid/>
           <w:kern w:val="2"/>
-          <w:szCs w:val="24"/>
-        </w:rPr>
-        <w:tab/>
-      </w:r>
-      <w:r>
-        <w:rPr>
-          <w:rFonts w:hint="eastAsia"/>
-          <w:noProof/>
-        </w:rPr>
-        <w:t>架构设计</w:t>
-      </w:r>
-      <w:r>
-        <w:rPr>
-          <w:noProof/>
-        </w:rPr>
-        <w:tab/>
-      </w:r>
-      <w:r>
-        <w:rPr>
-          <w:noProof/>
-        </w:rPr>
-        <w:fldChar w:fldCharType="begin"/>
-      </w:r>
-      <w:r>
-        <w:rPr>
-          <w:noProof/>
-        </w:rPr>
-        <w:instrText xml:space="preserve"> PAGEREF _Toc246257405 \h </w:instrText>
-      </w:r>
-      <w:r>
-        <w:rPr>
-          <w:noProof/>
-        </w:rPr>
-      </w:r>
-      <w:r>
-        <w:rPr>
-          <w:noProof/>
-        </w:rPr>
-        <w:fldChar w:fldCharType="separate"/>
-      </w:r>
-      <w:r>
-        <w:rPr>
-          <w:noProof/>
-        </w:rPr>
-        <w:t>2</w:t>
-      </w:r>
-      <w:r>
-        <w:rPr>
-          <w:noProof/>
-        </w:rPr>
-        <w:fldChar w:fldCharType="end"/>
-      </w:r>
-    </w:p>
-    <w:p>
-      <w:pPr>
-        <w:pStyle w:val="21"/>
-        <w:tabs>
-          <w:tab w:val="left" w:pos="974"/>
-        </w:tabs>
-        <w:rPr>
-          <w:rFonts w:asciiTheme="minorHAnsi" w:eastAsiaTheme="minorEastAsia" w:hAnsiTheme="minorHAnsi" w:cstheme="minorBidi"/>
-          <w:snapToGrid/>
-          <w:kern w:val="2"/>
-          <w:szCs w:val="24"/>
-        </w:rPr>
-      </w:pPr>
-      <w:r>
-        <w:t>2.1</w:t>
-      </w:r>
-      <w:r>
-        <w:rPr>
-          <w:rFonts w:asciiTheme="minorHAnsi" w:eastAsiaTheme="minorEastAsia" w:hAnsiTheme="minorHAnsi" w:cstheme="minorBidi"/>
-          <w:snapToGrid/>
-          <w:kern w:val="2"/>
-          <w:szCs w:val="24"/>
-        </w:rPr>
-        <w:tab/>
-      </w:r>
-      <w:r>
-        <w:rPr>
-          <w:rFonts w:hint="eastAsia"/>
-        </w:rPr>
-        <w:t>架构设计</w:t>
-      </w:r>
-      <w:r>
-        <w:tab/>
-      </w:r>
-      <w:r>
-        <w:fldChar w:fldCharType="begin"/>
-      </w:r>
-      <w:r>
-        <w:instrText xml:space="preserve"> PAGEREF _Toc246257406 \h </w:instrText>
-      </w:r>
-      <w:r>
-        <w:fldChar w:fldCharType="separate"/>
-      </w:r>
-      <w:r>
-        <w:t>2</w:t>
-      </w:r>
-      <w:r>
-        <w:fldChar w:fldCharType="end"/>
-      </w:r>
-    </w:p>
-    <w:p>
-      <w:pPr>
-        <w:pStyle w:val="21"/>
-        <w:tabs>
-          <w:tab w:val="left" w:pos="974"/>
-        </w:tabs>
-        <w:rPr>
-          <w:rFonts w:asciiTheme="minorHAnsi" w:eastAsiaTheme="minorEastAsia" w:hAnsiTheme="minorHAnsi" w:cstheme="minorBidi"/>
-          <w:snapToGrid/>
-          <w:kern w:val="2"/>
-          <w:szCs w:val="24"/>
-        </w:rPr>
-      </w:pPr>
-      <w:r>
-        <w:t>2.2</w:t>
-      </w:r>
-      <w:r>
-        <w:rPr>
-          <w:rFonts w:asciiTheme="minorHAnsi" w:eastAsiaTheme="minorEastAsia" w:hAnsiTheme="minorHAnsi" w:cstheme="minorBidi"/>
-          <w:snapToGrid/>
-          <w:kern w:val="2"/>
-          <w:szCs w:val="24"/>
-        </w:rPr>
-        <w:tab/>
-      </w:r>
-      <w:r>
-        <w:rPr>
-          <w:rFonts w:hint="eastAsia"/>
-        </w:rPr>
-        <w:t>系统运行环境</w:t>
-      </w:r>
-      <w:r>
-        <w:tab/>
-      </w:r>
-      <w:r>
-        <w:fldChar w:fldCharType="begin"/>
-      </w:r>
-      <w:r>
-        <w:instrText xml:space="preserve"> PAGEREF _Toc246257407 \h </w:instrText>
-      </w:r>
-      <w:r>
-        <w:fldChar w:fldCharType="separate"/>
-      </w:r>
-      <w:r>
-        <w:t>3</w:t>
-      </w:r>
-      <w:r>
-        <w:fldChar w:fldCharType="end"/>
-      </w:r>
-    </w:p>
-    <w:p>
-      <w:pPr>
-        <w:pStyle w:val="21"/>
-        <w:tabs>
-          <w:tab w:val="left" w:pos="974"/>
-        </w:tabs>
-        <w:rPr>
-          <w:rFonts w:asciiTheme="minorHAnsi" w:eastAsiaTheme="minorEastAsia" w:hAnsiTheme="minorHAnsi" w:cstheme="minorBidi"/>
-          <w:snapToGrid/>
-          <w:kern w:val="2"/>
-          <w:szCs w:val="24"/>
-        </w:rPr>
-      </w:pPr>
-      <w:r>
-        <w:t>2.3</w:t>
-      </w:r>
-      <w:r>
-        <w:rPr>
-          <w:rFonts w:asciiTheme="minorHAnsi" w:eastAsiaTheme="minorEastAsia" w:hAnsiTheme="minorHAnsi" w:cstheme="minorBidi"/>
-          <w:snapToGrid/>
-          <w:kern w:val="2"/>
-          <w:szCs w:val="24"/>
-        </w:rPr>
-        <w:tab/>
-      </w:r>
-      <w:r>
-        <w:rPr>
-          <w:rFonts w:hint="eastAsia"/>
-        </w:rPr>
-        <w:t>系统部署</w:t>
-      </w:r>
-      <w:r>
-        <w:tab/>
-      </w:r>
-      <w:r>
-        <w:fldChar w:fldCharType="begin"/>
-      </w:r>
-      <w:r>
-        <w:instrText xml:space="preserve"> PAGEREF _Toc246257408 \h </w:instrText>
-      </w:r>
-      <w:r>
-        <w:fldChar w:fldCharType="separate"/>
-      </w:r>
-      <w:r>
-        <w:t>3</w:t>
-      </w:r>
-      <w:r>
-        <w:fldChar w:fldCharType="end"/>
-      </w:r>
-    </w:p>
-    <w:p>
-      <w:pPr>
-        <w:pStyle w:val="21"/>
-        <w:tabs>
-          <w:tab w:val="left" w:pos="974"/>
-        </w:tabs>
-        <w:rPr>
-          <w:rFonts w:asciiTheme="minorHAnsi" w:eastAsiaTheme="minorEastAsia" w:hAnsiTheme="minorHAnsi" w:cstheme="minorBidi"/>
-          <w:snapToGrid/>
-          <w:kern w:val="2"/>
-          <w:szCs w:val="24"/>
-        </w:rPr>
-      </w:pPr>
-      <w:r>
-        <w:t>2.4</w:t>
-      </w:r>
-      <w:r>
-        <w:rPr>
-          <w:rFonts w:asciiTheme="minorHAnsi" w:eastAsiaTheme="minorEastAsia" w:hAnsiTheme="minorHAnsi" w:cstheme="minorBidi"/>
-          <w:snapToGrid/>
-          <w:kern w:val="2"/>
-          <w:szCs w:val="24"/>
-        </w:rPr>
-        <w:tab/>
-      </w:r>
-      <w:r>
-        <w:rPr>
-          <w:rFonts w:hint="eastAsia"/>
-        </w:rPr>
-        <w:t>开发语言及开发工具</w:t>
-      </w:r>
-      <w:r>
-        <w:tab/>
-      </w:r>
-      <w:r>
-        <w:fldChar w:fldCharType="begin"/>
-      </w:r>
-      <w:r>
-        <w:instrText xml:space="preserve"> PAGEREF _Toc246257409 \h </w:instrText>
-      </w:r>
-      <w:r>
-        <w:fldChar w:fldCharType="separate"/>
-      </w:r>
-      <w:r>
-        <w:t>3</w:t>
-      </w:r>
-      <w:r>
-        <w:fldChar w:fldCharType="end"/>
-      </w:r>
-    </w:p>
-    <w:p>
-      <w:pPr>
-        <w:pStyle w:val="11"/>
-        <w:tabs>
-          <w:tab w:val="left" w:pos="1400"/>
-        </w:tabs>
-        <w:rPr>
-          <w:rFonts w:asciiTheme="minorHAnsi" w:eastAsiaTheme="minorEastAsia" w:hAnsiTheme="minorHAnsi" w:cstheme="minorBidi"/>
-          <w:bCs w:val="0"/>
-          <w:noProof/>
-          <w:snapToGrid/>
-          <w:kern w:val="2"/>
-          <w:szCs w:val="24"/>
-        </w:rPr>
-      </w:pPr>
-      <w:r>
-        <w:rPr>
-          <w:rFonts w:hint="eastAsia"/>
-          <w:noProof/>
-        </w:rPr>
-        <w:t>第三章</w:t>
-      </w:r>
-      <w:r>
-        <w:rPr>
-          <w:rFonts w:asciiTheme="minorHAnsi" w:eastAsiaTheme="minorEastAsia" w:hAnsiTheme="minorHAnsi" w:cstheme="minorBidi"/>
-          <w:bCs w:val="0"/>
-          <w:noProof/>
-          <w:snapToGrid/>
-          <w:kern w:val="2"/>
-          <w:szCs w:val="24"/>
-        </w:rPr>
-        <w:tab/>
-      </w:r>
-      <w:r>
-        <w:rPr>
-          <w:rFonts w:hint="eastAsia"/>
-          <w:noProof/>
-        </w:rPr>
-        <w:t>功能概述</w:t>
-      </w:r>
-      <w:r>
-        <w:rPr>
-          <w:noProof/>
-        </w:rPr>
-        <w:tab/>
-      </w:r>
-      <w:r>
-        <w:rPr>
-          <w:noProof/>
-        </w:rPr>
-        <w:fldChar w:fldCharType="begin"/>
-      </w:r>
-      <w:r>
-        <w:rPr>
-          <w:noProof/>
-        </w:rPr>
-        <w:instrText xml:space="preserve"> PAGEREF _Toc246257410 \h </w:instrText>
-      </w:r>
-      <w:r>
-        <w:rPr>
-          <w:noProof/>
-        </w:rPr>
-      </w:r>
-      <w:r>
-        <w:rPr>
-          <w:noProof/>
-        </w:rPr>
-        <w:fldChar w:fldCharType="separate"/>
-      </w:r>
-      <w:r>
-        <w:rPr>
-          <w:noProof/>
-        </w:rPr>
-        <w:t>4</w:t>
-      </w:r>
-      <w:r>
-        <w:rPr>
-          <w:noProof/>
-        </w:rPr>
-        <w:fldChar w:fldCharType="end"/>
-      </w:r>
-    </w:p>
-    <w:p>
-      <w:pPr>
-        <w:pStyle w:val="21"/>
-        <w:tabs>
-          <w:tab w:val="left" w:pos="974"/>
-        </w:tabs>
-        <w:rPr>
-          <w:rFonts w:asciiTheme="minorHAnsi" w:eastAsiaTheme="minorEastAsia" w:hAnsiTheme="minorHAnsi" w:cstheme="minorBidi"/>
-          <w:snapToGrid/>
-          <w:kern w:val="2"/>
-          <w:szCs w:val="24"/>
-        </w:rPr>
-      </w:pPr>
-      <w:r>
-        <w:t>3.1</w:t>
-      </w:r>
-      <w:r>
-        <w:rPr>
-          <w:rFonts w:asciiTheme="minorHAnsi" w:eastAsiaTheme="minorEastAsia" w:hAnsiTheme="minorHAnsi" w:cstheme="minorBidi"/>
-          <w:snapToGrid/>
-          <w:kern w:val="2"/>
-          <w:szCs w:val="24"/>
-        </w:rPr>
-        <w:tab/>
-      </w:r>
-      <w:r>
-        <w:rPr>
-          <w:rFonts w:hint="eastAsia"/>
-        </w:rPr>
-        <w:t>系统主要功能</w:t>
-      </w:r>
-      <w:r>
-        <w:tab/>
-      </w:r>
-      <w:r>
-        <w:fldChar w:fldCharType="begin"/>
-      </w:r>
-      <w:r>
-        <w:instrText xml:space="preserve"> PAGEREF _Toc246257411 \h </w:instrText>
-      </w:r>
-      <w:r>
-        <w:fldChar w:fldCharType="separate"/>
-      </w:r>
-      <w:r>
-        <w:t>4</w:t>
-      </w:r>
-      <w:r>
-        <w:fldChar w:fldCharType="end"/>
-      </w:r>
-    </w:p>
-    <w:p>
-      <w:pPr>
-        <w:pStyle w:val="21"/>
-        <w:tabs>
-          <w:tab w:val="left" w:pos="974"/>
-        </w:tabs>
-        <w:rPr>
-          <w:rFonts w:asciiTheme="minorHAnsi" w:eastAsiaTheme="minorEastAsia" w:hAnsiTheme="minorHAnsi" w:cstheme="minorBidi"/>
-          <w:snapToGrid/>
-          <w:kern w:val="2"/>
-          <w:szCs w:val="24"/>
-        </w:rPr>
-      </w:pPr>
-      <w:r>
-        <w:t>3.2</w:t>
-      </w:r>
-      <w:r>
-        <w:rPr>
-          <w:rFonts w:asciiTheme="minorHAnsi" w:eastAsiaTheme="minorEastAsia" w:hAnsiTheme="minorHAnsi" w:cstheme="minorBidi"/>
-          <w:snapToGrid/>
-          <w:kern w:val="2"/>
-          <w:szCs w:val="24"/>
-        </w:rPr>
-        <w:tab/>
-      </w:r>
-      <w:r>
-        <w:rPr>
-          <w:rFonts w:hint="eastAsia"/>
-        </w:rPr>
-        <w:t>文件系统</w:t>
-      </w:r>
-      <w:r>
-        <w:tab/>
-      </w:r>
-      <w:r>
-        <w:fldChar w:fldCharType="begin"/>
-      </w:r>
-      <w:r>
-        <w:instrText xml:space="preserve"> PAGEREF _Toc246257412 \h </w:instrText>
-      </w:r>
-      <w:r>
-        <w:fldChar w:fldCharType="separate"/>
-      </w:r>
-      <w:r>
-        <w:t>5</w:t>
-      </w:r>
-      <w:r>
-        <w:fldChar w:fldCharType="end"/>
-      </w:r>
-    </w:p>
-    <w:p>
-      <w:pPr>
-        <w:pStyle w:val="21"/>
-        <w:tabs>
-          <w:tab w:val="left" w:pos="974"/>
-        </w:tabs>
-        <w:rPr>
-          <w:rFonts w:asciiTheme="minorHAnsi" w:eastAsiaTheme="minorEastAsia" w:hAnsiTheme="minorHAnsi" w:cstheme="minorBidi"/>
-          <w:snapToGrid/>
-          <w:kern w:val="2"/>
-          <w:szCs w:val="24"/>
-        </w:rPr>
-      </w:pPr>
-      <w:r>
-        <w:t>3.3</w:t>
-      </w:r>
-      <w:r>
-        <w:rPr>
-          <w:rFonts w:asciiTheme="minorHAnsi" w:eastAsiaTheme="minorEastAsia" w:hAnsiTheme="minorHAnsi" w:cstheme="minorBidi"/>
-          <w:snapToGrid/>
-          <w:kern w:val="2"/>
-          <w:szCs w:val="24"/>
-        </w:rPr>
-        <w:tab/>
-      </w:r>
-      <w:r>
-        <w:rPr>
-          <w:rFonts w:hint="eastAsia"/>
-        </w:rPr>
-        <w:t>网盘</w:t>
-      </w:r>
-      <w:r>
-        <w:t>API</w:t>
-      </w:r>
-      <w:r>
-        <w:rPr>
-          <w:rFonts w:hint="eastAsia"/>
-        </w:rPr>
-        <w:t>整合</w:t>
-      </w:r>
-      <w:r>
-        <w:tab/>
-      </w:r>
-      <w:r>
-        <w:fldChar w:fldCharType="begin"/>
-      </w:r>
-      <w:r>
-        <w:instrText xml:space="preserve"> PAGEREF _Toc246257413 \h </w:instrText>
-      </w:r>
-      <w:r>
-        <w:fldChar w:fldCharType="separate"/>
-      </w:r>
-      <w:r>
-        <w:t>5</w:t>
-      </w:r>
-      <w:r>
-        <w:fldChar w:fldCharType="end"/>
-      </w:r>
-    </w:p>
-    <w:p>
-      <w:pPr>
-        <w:pStyle w:val="21"/>
-        <w:tabs>
-          <w:tab w:val="left" w:pos="974"/>
-        </w:tabs>
-        <w:rPr>
-          <w:rFonts w:asciiTheme="minorHAnsi" w:eastAsiaTheme="minorEastAsia" w:hAnsiTheme="minorHAnsi" w:cstheme="minorBidi"/>
-          <w:snapToGrid/>
-          <w:kern w:val="2"/>
-          <w:szCs w:val="24"/>
-        </w:rPr>
-      </w:pPr>
-      <w:r>
-        <w:t>3.4</w:t>
-      </w:r>
-      <w:r>
-        <w:rPr>
-          <w:rFonts w:asciiTheme="minorHAnsi" w:eastAsiaTheme="minorEastAsia" w:hAnsiTheme="minorHAnsi" w:cstheme="minorBidi"/>
-          <w:snapToGrid/>
-          <w:kern w:val="2"/>
-          <w:szCs w:val="24"/>
-        </w:rPr>
-        <w:tab/>
-      </w:r>
-      <w:r>
-        <w:rPr>
-          <w:rFonts w:hint="eastAsia"/>
-        </w:rPr>
-        <w:t>客户端应用程序</w:t>
-      </w:r>
-      <w:r>
-        <w:tab/>
-      </w:r>
-      <w:r>
-        <w:fldChar w:fldCharType="begin"/>
-      </w:r>
-      <w:r>
-        <w:instrText xml:space="preserve"> PAGEREF _Toc246257414 \h </w:instrText>
-      </w:r>
-      <w:r>
-        <w:fldChar w:fldCharType="separate"/>
-      </w:r>
-      <w:r>
-        <w:t>6</w:t>
-      </w:r>
-      <w:r>
-        <w:fldChar w:fldCharType="end"/>
-      </w:r>
-    </w:p>
-    <w:p>
-      <w:pPr>
-        <w:pStyle w:val="11"/>
-        <w:tabs>
-          <w:tab w:val="left" w:pos="1400"/>
-        </w:tabs>
-        <w:rPr>
-          <w:rFonts w:asciiTheme="minorHAnsi" w:eastAsiaTheme="minorEastAsia" w:hAnsiTheme="minorHAnsi" w:cstheme="minorBidi"/>
-          <w:bCs w:val="0"/>
-          <w:noProof/>
-          <w:snapToGrid/>
-          <w:kern w:val="2"/>
-          <w:szCs w:val="24"/>
-        </w:rPr>
-      </w:pPr>
-      <w:r>
-        <w:rPr>
-          <w:rFonts w:hint="eastAsia"/>
-          <w:noProof/>
-        </w:rPr>
-        <w:t>第四章</w:t>
-      </w:r>
-      <w:r>
-        <w:rPr>
-          <w:rFonts w:asciiTheme="minorHAnsi" w:eastAsiaTheme="minorEastAsia" w:hAnsiTheme="minorHAnsi" w:cstheme="minorBidi"/>
-          <w:bCs w:val="0"/>
-          <w:noProof/>
-          <w:snapToGrid/>
-          <w:kern w:val="2"/>
-          <w:szCs w:val="24"/>
-        </w:rPr>
-        <w:tab/>
-      </w:r>
-      <w:r>
-        <w:rPr>
-          <w:rFonts w:hint="eastAsia"/>
-          <w:noProof/>
-        </w:rPr>
-        <w:t>任务分工</w:t>
-      </w:r>
-      <w:r>
-        <w:rPr>
-          <w:noProof/>
-        </w:rPr>
-        <w:tab/>
-      </w:r>
-      <w:r>
-        <w:rPr>
-          <w:noProof/>
-        </w:rPr>
-        <w:fldChar w:fldCharType="begin"/>
-      </w:r>
-      <w:r>
-        <w:rPr>
-          <w:noProof/>
-        </w:rPr>
-        <w:instrText xml:space="preserve"> PAGEREF _Toc246257415 \h </w:instrText>
-      </w:r>
-      <w:r>
-        <w:rPr>
-          <w:noProof/>
-        </w:rPr>
-      </w:r>
-      <w:r>
-        <w:rPr>
-          <w:noProof/>
-        </w:rPr>
-        <w:fldChar w:fldCharType="separate"/>
-      </w:r>
-      <w:r>
-        <w:rPr>
-          <w:noProof/>
-        </w:rPr>
-        <w:t>7</w:t>
-      </w:r>
-      <w:r>
-        <w:rPr>
-          <w:noProof/>
-        </w:rPr>
-        <w:fldChar w:fldCharType="end"/>
-      </w:r>
+          <w:sz w:val="21"/>
+          <w:szCs w:val="22"/>
+        </w:rPr>
+      </w:pPr>
+      <w:hyperlink w:anchor="_Toc372483878" w:history="1">
+        <w:r>
+          <w:rPr>
+            <w:rStyle w:val="af4"/>
+            <w:rFonts w:hint="eastAsia"/>
+            <w:noProof/>
+          </w:rPr>
+          <w:t>第四章</w:t>
+        </w:r>
+        <w:r>
+          <w:rPr>
+            <w:rFonts w:asciiTheme="minorHAnsi" w:eastAsiaTheme="minorEastAsia" w:hAnsiTheme="minorHAnsi" w:cstheme="minorBidi"/>
+            <w:bCs w:val="0"/>
+            <w:noProof/>
+            <w:snapToGrid/>
+            <w:kern w:val="2"/>
+            <w:sz w:val="21"/>
+            <w:szCs w:val="22"/>
+          </w:rPr>
+          <w:tab/>
+        </w:r>
+        <w:r>
+          <w:rPr>
+            <w:rStyle w:val="af4"/>
+            <w:rFonts w:hint="eastAsia"/>
+            <w:noProof/>
+          </w:rPr>
+          <w:t>任务分工</w:t>
+        </w:r>
+        <w:r>
+          <w:rPr>
+            <w:noProof/>
+            <w:webHidden/>
+          </w:rPr>
+          <w:tab/>
+        </w:r>
+        <w:r>
+          <w:rPr>
+            <w:noProof/>
+            <w:webHidden/>
+          </w:rPr>
+          <w:fldChar w:fldCharType="begin"/>
+        </w:r>
+        <w:r>
+          <w:rPr>
+            <w:noProof/>
+            <w:webHidden/>
+          </w:rPr>
+          <w:instrText xml:space="preserve"> PAGEREF _Toc372483878 \h </w:instrText>
+        </w:r>
+        <w:r>
+          <w:rPr>
+            <w:noProof/>
+            <w:webHidden/>
+          </w:rPr>
+        </w:r>
+        <w:r>
+          <w:rPr>
+            <w:noProof/>
+            <w:webHidden/>
+          </w:rPr>
+          <w:fldChar w:fldCharType="separate"/>
+        </w:r>
+        <w:r>
+          <w:rPr>
+            <w:noProof/>
+            <w:webHidden/>
+          </w:rPr>
+          <w:t>7</w:t>
+        </w:r>
+        <w:r>
+          <w:rPr>
+            <w:noProof/>
+            <w:webHidden/>
+          </w:rPr>
+          <w:fldChar w:fldCharType="end"/>
+        </w:r>
+      </w:hyperlink>
     </w:p>
     <w:p>
       <w:pPr>
@@ -3368,7 +3616,7 @@
         <w:pStyle w:val="10"/>
         <w:jc w:val="both"/>
       </w:pPr>
-      <w:bookmarkStart w:id="2" w:name="_Toc246257402"/>
+      <w:bookmarkStart w:id="2" w:name="_Toc372483865"/>
       <w:r>
         <w:rPr>
           <w:rFonts w:hint="eastAsia"/>
@@ -3385,8 +3633,8 @@
           <w:b w:val="0"/>
         </w:rPr>
       </w:pPr>
-      <w:bookmarkStart w:id="3" w:name="_Toc246257403"/>
-      <w:bookmarkStart w:id="4" w:name="_Toc212488184"/>
+      <w:bookmarkStart w:id="3" w:name="_Toc212488184"/>
+      <w:bookmarkStart w:id="4" w:name="_Toc372483866"/>
       <w:bookmarkEnd w:id="0"/>
       <w:r>
         <w:rPr>
@@ -3395,7 +3643,7 @@
         </w:rPr>
         <w:t>背景概述</w:t>
       </w:r>
-      <w:bookmarkEnd w:id="3"/>
+      <w:bookmarkEnd w:id="4"/>
     </w:p>
     <w:p>
       <w:pPr>
@@ -3567,7 +3815,7 @@
           <w:b w:val="0"/>
         </w:rPr>
       </w:pPr>
-      <w:bookmarkStart w:id="5" w:name="_Toc246257404"/>
+      <w:bookmarkStart w:id="5" w:name="_Toc372483867"/>
       <w:r>
         <w:rPr>
           <w:rFonts w:hint="eastAsia"/>
@@ -3746,7 +3994,7 @@
         <w:pStyle w:val="10"/>
         <w:jc w:val="both"/>
       </w:pPr>
-      <w:bookmarkStart w:id="6" w:name="_Toc246257405"/>
+      <w:bookmarkStart w:id="6" w:name="_Toc372483868"/>
       <w:r>
         <w:rPr>
           <w:rFonts w:hint="eastAsia"/>
@@ -3763,7 +4011,7 @@
           <w:b w:val="0"/>
         </w:rPr>
       </w:pPr>
-      <w:bookmarkStart w:id="7" w:name="_Toc246257406"/>
+      <w:bookmarkStart w:id="7" w:name="_Toc372483869"/>
       <w:r>
         <w:rPr>
           <w:rFonts w:hint="eastAsia"/>
@@ -4071,7 +4319,7 @@
           <v:shape id="_x0000_i1025" type="#_x0000_t75" style="width:453.9pt;height:214.1pt" o:ole="">
             <v:imagedata r:id="rId12" o:title=""/>
           </v:shape>
-          <o:OLEObject Type="Embed" ProgID="Visio.Drawing.11" ShapeID="_x0000_i1025" DrawAspect="Content" ObjectID="_1446144185" r:id="rId13"/>
+          <o:OLEObject Type="Embed" ProgID="Visio.Drawing.11" ShapeID="_x0000_i1025" DrawAspect="Content" ObjectID="_1446225760" r:id="rId13"/>
         </w:object>
       </w:r>
       <w:r>
@@ -4193,7 +4441,7 @@
           <w:b w:val="0"/>
         </w:rPr>
       </w:pPr>
-      <w:bookmarkStart w:id="8" w:name="_Toc246257407"/>
+      <w:bookmarkStart w:id="8" w:name="_Toc372483870"/>
       <w:r>
         <w:rPr>
           <w:rFonts w:hint="eastAsia"/>
@@ -4223,7 +4471,7 @@
           <w:b w:val="0"/>
         </w:rPr>
       </w:pPr>
-      <w:bookmarkStart w:id="9" w:name="_Toc246257408"/>
+      <w:bookmarkStart w:id="9" w:name="_Toc372483871"/>
       <w:r>
         <w:rPr>
           <w:rFonts w:hint="eastAsia"/>
@@ -4258,7 +4506,7 @@
           <w:b w:val="0"/>
         </w:rPr>
       </w:pPr>
-      <w:bookmarkStart w:id="10" w:name="_Toc246257409"/>
+      <w:bookmarkStart w:id="10" w:name="_Toc372483872"/>
       <w:r>
         <w:rPr>
           <w:rFonts w:hint="eastAsia"/>
@@ -4326,7 +4574,7 @@
         <w:pStyle w:val="10"/>
         <w:jc w:val="both"/>
       </w:pPr>
-      <w:bookmarkStart w:id="11" w:name="_Toc246257410"/>
+      <w:bookmarkStart w:id="11" w:name="_Toc372483873"/>
       <w:r>
         <w:rPr>
           <w:rFonts w:hint="eastAsia"/>
@@ -4340,7 +4588,7 @@
       <w:pPr>
         <w:pStyle w:val="20"/>
       </w:pPr>
-      <w:bookmarkStart w:id="12" w:name="_Toc246257411"/>
+      <w:bookmarkStart w:id="12" w:name="_Toc372483874"/>
       <w:r>
         <w:rPr>
           <w:rFonts w:hint="eastAsia"/>
@@ -4577,7 +4825,7 @@
           <w:b w:val="0"/>
         </w:rPr>
       </w:pPr>
-      <w:bookmarkStart w:id="13" w:name="_Toc246257412"/>
+      <w:bookmarkStart w:id="13" w:name="_Toc372483875"/>
       <w:r>
         <w:rPr>
           <w:rFonts w:hint="eastAsia"/>
@@ -4913,7 +5161,7 @@
           <w:b w:val="0"/>
         </w:rPr>
       </w:pPr>
-      <w:bookmarkStart w:id="15" w:name="_Toc246257413"/>
+      <w:bookmarkStart w:id="15" w:name="_Toc372483876"/>
       <w:r>
         <w:rPr>
           <w:rFonts w:hint="eastAsia"/>
@@ -5321,7 +5569,7 @@
           <w:b w:val="0"/>
         </w:rPr>
       </w:pPr>
-      <w:bookmarkStart w:id="16" w:name="_Toc246257414"/>
+      <w:bookmarkStart w:id="16" w:name="_Toc372483877"/>
       <w:r>
         <w:rPr>
           <w:rFonts w:hint="eastAsia"/>
@@ -5502,8 +5750,8 @@
         <w:pStyle w:val="10"/>
         <w:jc w:val="both"/>
       </w:pPr>
-      <w:bookmarkStart w:id="17" w:name="_Toc246257415"/>
-      <w:bookmarkEnd w:id="4"/>
+      <w:bookmarkStart w:id="17" w:name="_Toc372483878"/>
+      <w:bookmarkEnd w:id="3"/>
       <w:r>
         <w:rPr>
           <w:rFonts w:hint="eastAsia"/>
@@ -5671,6 +5919,46 @@
 </file>
 
 <file path=word/footer1.xml><?xml version="1.0" encoding="utf-8"?>
+<w:ftr xmlns:wpc="http://schemas.microsoft.com/office/word/2010/wordprocessingCanvas" xmlns:mc="http://schemas.openxmlformats.org/markup-compatibility/2006" xmlns:o="urn:schemas-microsoft-com:office:office" xmlns:r="http://schemas.openxmlformats.org/officeDocument/2006/relationships" xmlns:m="http://schemas.openxmlformats.org/officeDocument/2006/math" xmlns:v="urn:schemas-microsoft-com:vml" xmlns:wp14="http://schemas.microsoft.com/office/word/2010/wordprocessingDrawing" xmlns:wp="http://schemas.openxmlformats.org/drawingml/2006/wordprocessingDrawing" xmlns:w10="urn:schemas-microsoft-com:office:word" xmlns:w="http://schemas.openxmlformats.org/wordprocessingml/2006/main" xmlns:w14="http://schemas.microsoft.com/office/word/2010/wordml" xmlns:wpg="http://schemas.microsoft.com/office/word/2010/wordprocessingGroup" xmlns:wpi="http://schemas.microsoft.com/office/word/2010/wordprocessingInk" xmlns:wne="http://schemas.microsoft.com/office/word/2006/wordml" xmlns:wps="http://schemas.microsoft.com/office/word/2010/wordprocessingShape" mc:Ignorable="w14 wp14">
+  <w:p>
+    <w:pPr>
+      <w:pStyle w:val="aa"/>
+    </w:pPr>
+    <w:r>
+      <w:rPr>
+        <w:rStyle w:val="ab"/>
+      </w:rPr>
+      <w:fldChar w:fldCharType="begin"/>
+    </w:r>
+    <w:r>
+      <w:rPr>
+        <w:rStyle w:val="ab"/>
+      </w:rPr>
+      <w:instrText xml:space="preserve">PAGE  </w:instrText>
+    </w:r>
+    <w:r>
+      <w:rPr>
+        <w:rStyle w:val="ab"/>
+      </w:rPr>
+      <w:fldChar w:fldCharType="separate"/>
+    </w:r>
+    <w:r>
+      <w:rPr>
+        <w:rStyle w:val="ab"/>
+      </w:rPr>
+      <w:t>II</w:t>
+    </w:r>
+    <w:r>
+      <w:rPr>
+        <w:rStyle w:val="ab"/>
+      </w:rPr>
+      <w:fldChar w:fldCharType="end"/>
+    </w:r>
+  </w:p>
+</w:ftr>
+</file>
+
+<file path=word/footer2.xml><?xml version="1.0" encoding="utf-8"?>
 <w:ftr xmlns:wpc="http://schemas.microsoft.com/office/word/2010/wordprocessingCanvas" xmlns:mc="http://schemas.openxmlformats.org/markup-compatibility/2006" xmlns:o="urn:schemas-microsoft-com:office:office" xmlns:r="http://schemas.openxmlformats.org/officeDocument/2006/relationships" xmlns:m="http://schemas.openxmlformats.org/officeDocument/2006/math" xmlns:v="urn:schemas-microsoft-com:vml" xmlns:wp14="http://schemas.microsoft.com/office/word/2010/wordprocessingDrawing" xmlns:wp="http://schemas.openxmlformats.org/drawingml/2006/wordprocessingDrawing" xmlns:w10="urn:schemas-microsoft-com:office:word" xmlns:w="http://schemas.openxmlformats.org/wordprocessingml/2006/main" xmlns:w14="http://schemas.microsoft.com/office/word/2010/wordml" xmlns:wpg="http://schemas.microsoft.com/office/word/2010/wordprocessingGroup" xmlns:wpi="http://schemas.microsoft.com/office/word/2010/wordprocessingInk" xmlns:wne="http://schemas.microsoft.com/office/word/2006/wordml" xmlns:wps="http://schemas.microsoft.com/office/word/2010/wordprocessingShape" mc:Ignorable="w14 wp14">
   <w:p>
     <w:pPr>
@@ -5710,46 +5998,6 @@
 </w:ftr>
 </file>
 
-<file path=word/footer2.xml><?xml version="1.0" encoding="utf-8"?>
-<w:ftr xmlns:wpc="http://schemas.microsoft.com/office/word/2010/wordprocessingCanvas" xmlns:mc="http://schemas.openxmlformats.org/markup-compatibility/2006" xmlns:o="urn:schemas-microsoft-com:office:office" xmlns:r="http://schemas.openxmlformats.org/officeDocument/2006/relationships" xmlns:m="http://schemas.openxmlformats.org/officeDocument/2006/math" xmlns:v="urn:schemas-microsoft-com:vml" xmlns:wp14="http://schemas.microsoft.com/office/word/2010/wordprocessingDrawing" xmlns:wp="http://schemas.openxmlformats.org/drawingml/2006/wordprocessingDrawing" xmlns:w10="urn:schemas-microsoft-com:office:word" xmlns:w="http://schemas.openxmlformats.org/wordprocessingml/2006/main" xmlns:w14="http://schemas.microsoft.com/office/word/2010/wordml" xmlns:wpg="http://schemas.microsoft.com/office/word/2010/wordprocessingGroup" xmlns:wpi="http://schemas.microsoft.com/office/word/2010/wordprocessingInk" xmlns:wne="http://schemas.microsoft.com/office/word/2006/wordml" xmlns:wps="http://schemas.microsoft.com/office/word/2010/wordprocessingShape" mc:Ignorable="w14 wp14">
-  <w:p>
-    <w:pPr>
-      <w:pStyle w:val="aa"/>
-    </w:pPr>
-    <w:r>
-      <w:rPr>
-        <w:rStyle w:val="ab"/>
-      </w:rPr>
-      <w:fldChar w:fldCharType="begin"/>
-    </w:r>
-    <w:r>
-      <w:rPr>
-        <w:rStyle w:val="ab"/>
-      </w:rPr>
-      <w:instrText xml:space="preserve">PAGE  </w:instrText>
-    </w:r>
-    <w:r>
-      <w:rPr>
-        <w:rStyle w:val="ab"/>
-      </w:rPr>
-      <w:fldChar w:fldCharType="separate"/>
-    </w:r>
-    <w:r>
-      <w:rPr>
-        <w:rStyle w:val="ab"/>
-      </w:rPr>
-      <w:t>IV</w:t>
-    </w:r>
-    <w:r>
-      <w:rPr>
-        <w:rStyle w:val="ab"/>
-      </w:rPr>
-      <w:fldChar w:fldCharType="end"/>
-    </w:r>
-  </w:p>
-</w:ftr>
-</file>
-
 <file path=word/footer3.xml><?xml version="1.0" encoding="utf-8"?>
 <w:ftr xmlns:wpc="http://schemas.microsoft.com/office/word/2010/wordprocessingCanvas" xmlns:mc="http://schemas.openxmlformats.org/markup-compatibility/2006" xmlns:o="urn:schemas-microsoft-com:office:office" xmlns:r="http://schemas.openxmlformats.org/officeDocument/2006/relationships" xmlns:m="http://schemas.openxmlformats.org/officeDocument/2006/math" xmlns:v="urn:schemas-microsoft-com:vml" xmlns:wp14="http://schemas.microsoft.com/office/word/2010/wordprocessingDrawing" xmlns:wp="http://schemas.openxmlformats.org/drawingml/2006/wordprocessingDrawing" xmlns:w10="urn:schemas-microsoft-com:office:word" xmlns:w="http://schemas.openxmlformats.org/wordprocessingml/2006/main" xmlns:w14="http://schemas.microsoft.com/office/word/2010/wordml" xmlns:wpg="http://schemas.microsoft.com/office/word/2010/wordprocessingGroup" xmlns:wpi="http://schemas.microsoft.com/office/word/2010/wordprocessingInk" xmlns:wne="http://schemas.microsoft.com/office/word/2006/wordml" xmlns:wps="http://schemas.microsoft.com/office/word/2010/wordprocessingShape" mc:Ignorable="w14 wp14">
   <w:p>
@@ -5778,7 +6026,7 @@
       <w:rPr>
         <w:rStyle w:val="ab"/>
       </w:rPr>
-      <w:t>6</w:t>
+      <w:t>1</w:t>
     </w:r>
     <w:r>
       <w:rPr>
@@ -10940,7 +11188,7 @@
 </file>
 
 <file path=customXml/itemProps1.xml><?xml version="1.0" encoding="utf-8"?>
-<ds:datastoreItem xmlns:ds="http://schemas.openxmlformats.org/officeDocument/2006/customXml" ds:itemID="{62AFDA0A-EE2E-4D14-9EE4-64CFC3E3919C}">
+<ds:datastoreItem xmlns:ds="http://schemas.openxmlformats.org/officeDocument/2006/customXml" ds:itemID="{C13A8759-FA85-4570-9D15-B5C8FAD3F6BE}">
   <ds:schemaRefs>
     <ds:schemaRef ds:uri="http://schemas.openxmlformats.org/officeDocument/2006/bibliography"/>
   </ds:schemaRefs>

--- a/Documents/基于多云存储的网盘设计与实现-概要设计文档.docx
+++ b/Documents/基于多云存储的网盘设计与实现-概要设计文档.docx
@@ -5,15 +5,12 @@
     <w:p>
       <w:pPr>
         <w:ind w:right="25" w:firstLine="410"/>
-        <w:rPr>
-          <w:rFonts w:hint="eastAsia"/>
-        </w:rPr>
       </w:pPr>
       <w:bookmarkStart w:id="0" w:name="OLE_LINK1"/>
     </w:p>
     <w:p>
       <w:pPr>
-        <w:pStyle w:val="aff4"/>
+        <w:pStyle w:val="Caption"/>
         <w:ind w:firstLine="420"/>
         <w:rPr>
           <w:rFonts w:eastAsia="宋体" w:cs="Times New Roman"/>
@@ -36,8 +33,8 @@
           <w:rFonts w:ascii="Arial" w:eastAsia="黑体" w:hAnsi="Arial"/>
           <w:b/>
           <w:bCs/>
-          <w:sz w:val="32"/>
-          <w:szCs w:val="32"/>
+          <w:sz w:val="24"/>
+          <w:szCs w:val="24"/>
         </w:rPr>
       </w:pPr>
       <w:r>
@@ -83,48 +80,6 @@
     </w:p>
     <w:p>
       <w:pPr>
-        <w:jc w:val="center"/>
-        <w:rPr>
-          <w:rFonts w:ascii="Arial" w:eastAsia="黑体" w:hAnsi="Arial"/>
-          <w:b/>
-          <w:bCs/>
-          <w:sz w:val="24"/>
-          <w:szCs w:val="24"/>
-        </w:rPr>
-      </w:pPr>
-      <w:r>
-        <w:rPr>
-          <w:rFonts w:ascii="Arial" w:eastAsia="黑体" w:hAnsi="Arial" w:hint="eastAsia"/>
-          <w:b/>
-          <w:bCs/>
-          <w:sz w:val="24"/>
-          <w:szCs w:val="24"/>
-        </w:rPr>
-        <w:t xml:space="preserve">                 </w:t>
-      </w:r>
-      <w:r>
-        <w:rPr>
-          <w:rFonts w:ascii="Arial" w:eastAsia="黑体" w:hAnsi="Arial" w:hint="eastAsia"/>
-          <w:b/>
-          <w:bCs/>
-          <w:sz w:val="24"/>
-          <w:szCs w:val="24"/>
-        </w:rPr>
-        <w:t>--------</w:t>
-      </w:r>
-      <w:r>
-        <w:rPr>
-          <w:rFonts w:ascii="Arial" w:eastAsia="黑体" w:hAnsi="Arial" w:hint="eastAsia"/>
-          <w:b/>
-          <w:bCs/>
-          <w:sz w:val="24"/>
-          <w:szCs w:val="24"/>
-        </w:rPr>
-        <w:t>概要设计文档</w:t>
-      </w:r>
-    </w:p>
-    <w:p>
-      <w:pPr>
         <w:ind w:right="25"/>
       </w:pPr>
     </w:p>
@@ -185,7 +140,7 @@
     </w:p>
     <w:tbl>
       <w:tblPr>
-        <w:tblStyle w:val="aff"/>
+        <w:tblStyle w:val="TableGrid"/>
         <w:tblW w:w="0" w:type="auto"/>
         <w:jc w:val="center"/>
         <w:tblLook w:val="04A0" w:firstRow="1" w:lastRow="0" w:firstColumn="1" w:lastColumn="0" w:noHBand="0" w:noVBand="1"/>
@@ -389,7 +344,6 @@
                 <w:szCs w:val="24"/>
               </w:rPr>
             </w:pPr>
-            <w:proofErr w:type="gramStart"/>
             <w:r>
               <w:rPr>
                 <w:rFonts w:hint="eastAsia"/>
@@ -398,7 +352,6 @@
               </w:rPr>
               <w:t>郑富德</w:t>
             </w:r>
-            <w:proofErr w:type="gramEnd"/>
           </w:p>
           <w:p>
             <w:pPr>
@@ -471,18 +424,8 @@
                 <w:sz w:val="24"/>
                 <w:szCs w:val="24"/>
               </w:rPr>
-              <w:t>毛慧</w:t>
-            </w:r>
-            <w:proofErr w:type="gramStart"/>
-            <w:r>
-              <w:rPr>
-                <w:rFonts w:hint="eastAsia"/>
-                <w:sz w:val="24"/>
-                <w:szCs w:val="24"/>
-              </w:rPr>
-              <w:t>鎏</w:t>
-            </w:r>
-            <w:proofErr w:type="gramEnd"/>
+              <w:t>毛慧鎏</w:t>
+            </w:r>
           </w:p>
           <w:p>
             <w:pPr>
@@ -668,12 +611,10 @@
         </w:rPr>
         <w:t>变更记录</w:t>
       </w:r>
-      <w:bookmarkStart w:id="1" w:name="_GoBack"/>
-      <w:bookmarkEnd w:id="1"/>
     </w:p>
     <w:p>
       <w:pPr>
-        <w:pStyle w:val="11"/>
+        <w:pStyle w:val="TOC1"/>
       </w:pPr>
     </w:p>
     <w:tbl>
@@ -1381,6 +1322,130 @@
                 <w:szCs w:val="24"/>
               </w:rPr>
             </w:pPr>
+            <w:r>
+              <w:rPr>
+                <w:rFonts w:ascii="华文中宋" w:eastAsia="华文中宋" w:hAnsi="华文中宋" w:hint="eastAsia"/>
+                <w:sz w:val="24"/>
+                <w:szCs w:val="24"/>
+              </w:rPr>
+              <w:t>0.5</w:t>
+            </w:r>
+          </w:p>
+        </w:tc>
+        <w:tc>
+          <w:tcPr>
+            <w:tcW w:w="1984" w:type="dxa"/>
+            <w:vAlign w:val="center"/>
+          </w:tcPr>
+          <w:p>
+            <w:pPr>
+              <w:jc w:val="center"/>
+              <w:rPr>
+                <w:rFonts w:ascii="华文中宋" w:eastAsia="华文中宋" w:hAnsi="华文中宋"/>
+                <w:sz w:val="24"/>
+                <w:szCs w:val="24"/>
+              </w:rPr>
+            </w:pPr>
+            <w:r>
+              <w:rPr>
+                <w:rFonts w:ascii="华文中宋" w:eastAsia="华文中宋" w:hAnsi="华文中宋" w:hint="eastAsia"/>
+                <w:sz w:val="24"/>
+                <w:szCs w:val="24"/>
+              </w:rPr>
+              <w:t>2013.11.30</w:t>
+            </w:r>
+          </w:p>
+        </w:tc>
+        <w:tc>
+          <w:tcPr>
+            <w:tcW w:w="1843" w:type="dxa"/>
+            <w:vAlign w:val="center"/>
+          </w:tcPr>
+          <w:p>
+            <w:pPr>
+              <w:jc w:val="center"/>
+              <w:rPr>
+                <w:rFonts w:ascii="华文中宋" w:eastAsia="华文中宋" w:hAnsi="华文中宋"/>
+                <w:sz w:val="24"/>
+                <w:szCs w:val="24"/>
+              </w:rPr>
+            </w:pPr>
+            <w:r>
+              <w:rPr>
+                <w:rFonts w:ascii="华文中宋" w:eastAsia="华文中宋" w:hAnsi="华文中宋" w:hint="eastAsia"/>
+                <w:sz w:val="24"/>
+                <w:szCs w:val="24"/>
+              </w:rPr>
+              <w:t>修改</w:t>
+            </w:r>
+          </w:p>
+        </w:tc>
+        <w:tc>
+          <w:tcPr>
+            <w:tcW w:w="1985" w:type="dxa"/>
+            <w:vAlign w:val="center"/>
+          </w:tcPr>
+          <w:p>
+            <w:pPr>
+              <w:jc w:val="center"/>
+              <w:rPr>
+                <w:rFonts w:ascii="华文中宋" w:eastAsia="华文中宋" w:hAnsi="华文中宋"/>
+                <w:sz w:val="24"/>
+                <w:szCs w:val="24"/>
+              </w:rPr>
+            </w:pPr>
+            <w:r>
+              <w:rPr>
+                <w:rFonts w:ascii="华文中宋" w:eastAsia="华文中宋" w:hAnsi="华文中宋" w:hint="eastAsia"/>
+                <w:sz w:val="24"/>
+                <w:szCs w:val="24"/>
+              </w:rPr>
+              <w:t>毛慧鎏</w:t>
+            </w:r>
+          </w:p>
+        </w:tc>
+        <w:tc>
+          <w:tcPr>
+            <w:tcW w:w="1927" w:type="dxa"/>
+          </w:tcPr>
+          <w:p>
+            <w:pPr>
+              <w:jc w:val="center"/>
+              <w:rPr>
+                <w:rFonts w:ascii="华文中宋" w:eastAsia="华文中宋" w:hAnsi="华文中宋"/>
+                <w:sz w:val="24"/>
+                <w:szCs w:val="24"/>
+              </w:rPr>
+            </w:pPr>
+            <w:r>
+              <w:rPr>
+                <w:rFonts w:ascii="华文中宋" w:eastAsia="华文中宋" w:hAnsi="华文中宋" w:hint="eastAsia"/>
+                <w:sz w:val="24"/>
+                <w:szCs w:val="24"/>
+              </w:rPr>
+              <w:t>补全文档，更改文档性质从概要文档变为实现文档</w:t>
+            </w:r>
+          </w:p>
+        </w:tc>
+      </w:tr>
+      <w:tr>
+        <w:trPr>
+          <w:jc w:val="center"/>
+        </w:trPr>
+        <w:tc>
+          <w:tcPr>
+            <w:tcW w:w="1505" w:type="dxa"/>
+            <w:vAlign w:val="center"/>
+          </w:tcPr>
+          <w:p>
+            <w:pPr>
+              <w:jc w:val="center"/>
+              <w:rPr>
+                <w:rFonts w:ascii="华文中宋" w:eastAsia="华文中宋" w:hAnsi="华文中宋"/>
+                <w:sz w:val="24"/>
+                <w:szCs w:val="24"/>
+              </w:rPr>
+            </w:pPr>
           </w:p>
         </w:tc>
         <w:tc>
@@ -1867,514 +1932,10 @@
           </w:p>
         </w:tc>
       </w:tr>
-      <w:tr>
-        <w:trPr>
-          <w:jc w:val="center"/>
-        </w:trPr>
-        <w:tc>
-          <w:tcPr>
-            <w:tcW w:w="1505" w:type="dxa"/>
-            <w:vAlign w:val="center"/>
-          </w:tcPr>
-          <w:p>
-            <w:pPr>
-              <w:jc w:val="center"/>
-              <w:rPr>
-                <w:rFonts w:ascii="华文中宋" w:eastAsia="华文中宋" w:hAnsi="华文中宋"/>
-                <w:sz w:val="24"/>
-                <w:szCs w:val="24"/>
-              </w:rPr>
-            </w:pPr>
-          </w:p>
-        </w:tc>
-        <w:tc>
-          <w:tcPr>
-            <w:tcW w:w="1984" w:type="dxa"/>
-            <w:vAlign w:val="center"/>
-          </w:tcPr>
-          <w:p>
-            <w:pPr>
-              <w:jc w:val="center"/>
-              <w:rPr>
-                <w:rFonts w:ascii="华文中宋" w:eastAsia="华文中宋" w:hAnsi="华文中宋"/>
-                <w:sz w:val="24"/>
-                <w:szCs w:val="24"/>
-              </w:rPr>
-            </w:pPr>
-          </w:p>
-        </w:tc>
-        <w:tc>
-          <w:tcPr>
-            <w:tcW w:w="1843" w:type="dxa"/>
-            <w:vAlign w:val="center"/>
-          </w:tcPr>
-          <w:p>
-            <w:pPr>
-              <w:jc w:val="center"/>
-              <w:rPr>
-                <w:rFonts w:ascii="华文中宋" w:eastAsia="华文中宋" w:hAnsi="华文中宋"/>
-                <w:sz w:val="24"/>
-                <w:szCs w:val="24"/>
-              </w:rPr>
-            </w:pPr>
-          </w:p>
-        </w:tc>
-        <w:tc>
-          <w:tcPr>
-            <w:tcW w:w="1985" w:type="dxa"/>
-            <w:vAlign w:val="center"/>
-          </w:tcPr>
-          <w:p>
-            <w:pPr>
-              <w:jc w:val="center"/>
-              <w:rPr>
-                <w:rFonts w:ascii="华文中宋" w:eastAsia="华文中宋" w:hAnsi="华文中宋"/>
-                <w:sz w:val="24"/>
-                <w:szCs w:val="24"/>
-              </w:rPr>
-            </w:pPr>
-          </w:p>
-        </w:tc>
-        <w:tc>
-          <w:tcPr>
-            <w:tcW w:w="1927" w:type="dxa"/>
-          </w:tcPr>
-          <w:p>
-            <w:pPr>
-              <w:jc w:val="center"/>
-              <w:rPr>
-                <w:rFonts w:ascii="华文中宋" w:eastAsia="华文中宋" w:hAnsi="华文中宋"/>
-                <w:sz w:val="24"/>
-                <w:szCs w:val="24"/>
-              </w:rPr>
-            </w:pPr>
-          </w:p>
-        </w:tc>
-      </w:tr>
-      <w:tr>
-        <w:trPr>
-          <w:jc w:val="center"/>
-        </w:trPr>
-        <w:tc>
-          <w:tcPr>
-            <w:tcW w:w="1505" w:type="dxa"/>
-            <w:vAlign w:val="center"/>
-          </w:tcPr>
-          <w:p>
-            <w:pPr>
-              <w:jc w:val="center"/>
-              <w:rPr>
-                <w:rFonts w:ascii="华文中宋" w:eastAsia="华文中宋" w:hAnsi="华文中宋"/>
-                <w:sz w:val="24"/>
-                <w:szCs w:val="24"/>
-              </w:rPr>
-            </w:pPr>
-          </w:p>
-        </w:tc>
-        <w:tc>
-          <w:tcPr>
-            <w:tcW w:w="1984" w:type="dxa"/>
-            <w:vAlign w:val="center"/>
-          </w:tcPr>
-          <w:p>
-            <w:pPr>
-              <w:jc w:val="center"/>
-              <w:rPr>
-                <w:rFonts w:ascii="华文中宋" w:eastAsia="华文中宋" w:hAnsi="华文中宋"/>
-                <w:sz w:val="24"/>
-                <w:szCs w:val="24"/>
-              </w:rPr>
-            </w:pPr>
-          </w:p>
-        </w:tc>
-        <w:tc>
-          <w:tcPr>
-            <w:tcW w:w="1843" w:type="dxa"/>
-            <w:vAlign w:val="center"/>
-          </w:tcPr>
-          <w:p>
-            <w:pPr>
-              <w:jc w:val="center"/>
-              <w:rPr>
-                <w:rFonts w:ascii="华文中宋" w:eastAsia="华文中宋" w:hAnsi="华文中宋"/>
-                <w:sz w:val="24"/>
-                <w:szCs w:val="24"/>
-              </w:rPr>
-            </w:pPr>
-          </w:p>
-        </w:tc>
-        <w:tc>
-          <w:tcPr>
-            <w:tcW w:w="1985" w:type="dxa"/>
-            <w:vAlign w:val="center"/>
-          </w:tcPr>
-          <w:p>
-            <w:pPr>
-              <w:jc w:val="center"/>
-              <w:rPr>
-                <w:rFonts w:ascii="华文中宋" w:eastAsia="华文中宋" w:hAnsi="华文中宋"/>
-                <w:sz w:val="24"/>
-                <w:szCs w:val="24"/>
-              </w:rPr>
-            </w:pPr>
-          </w:p>
-        </w:tc>
-        <w:tc>
-          <w:tcPr>
-            <w:tcW w:w="1927" w:type="dxa"/>
-          </w:tcPr>
-          <w:p>
-            <w:pPr>
-              <w:jc w:val="center"/>
-              <w:rPr>
-                <w:rFonts w:ascii="华文中宋" w:eastAsia="华文中宋" w:hAnsi="华文中宋"/>
-                <w:sz w:val="24"/>
-                <w:szCs w:val="24"/>
-              </w:rPr>
-            </w:pPr>
-          </w:p>
-        </w:tc>
-      </w:tr>
-      <w:tr>
-        <w:trPr>
-          <w:jc w:val="center"/>
-        </w:trPr>
-        <w:tc>
-          <w:tcPr>
-            <w:tcW w:w="1505" w:type="dxa"/>
-            <w:vAlign w:val="center"/>
-          </w:tcPr>
-          <w:p>
-            <w:pPr>
-              <w:jc w:val="center"/>
-              <w:rPr>
-                <w:rFonts w:ascii="华文中宋" w:eastAsia="华文中宋" w:hAnsi="华文中宋"/>
-                <w:sz w:val="24"/>
-                <w:szCs w:val="24"/>
-              </w:rPr>
-            </w:pPr>
-          </w:p>
-        </w:tc>
-        <w:tc>
-          <w:tcPr>
-            <w:tcW w:w="1984" w:type="dxa"/>
-            <w:vAlign w:val="center"/>
-          </w:tcPr>
-          <w:p>
-            <w:pPr>
-              <w:jc w:val="center"/>
-              <w:rPr>
-                <w:rFonts w:ascii="华文中宋" w:eastAsia="华文中宋" w:hAnsi="华文中宋"/>
-                <w:sz w:val="24"/>
-                <w:szCs w:val="24"/>
-              </w:rPr>
-            </w:pPr>
-          </w:p>
-        </w:tc>
-        <w:tc>
-          <w:tcPr>
-            <w:tcW w:w="1843" w:type="dxa"/>
-            <w:vAlign w:val="center"/>
-          </w:tcPr>
-          <w:p>
-            <w:pPr>
-              <w:jc w:val="center"/>
-              <w:rPr>
-                <w:rFonts w:ascii="华文中宋" w:eastAsia="华文中宋" w:hAnsi="华文中宋"/>
-                <w:sz w:val="24"/>
-                <w:szCs w:val="24"/>
-              </w:rPr>
-            </w:pPr>
-          </w:p>
-        </w:tc>
-        <w:tc>
-          <w:tcPr>
-            <w:tcW w:w="1985" w:type="dxa"/>
-            <w:vAlign w:val="center"/>
-          </w:tcPr>
-          <w:p>
-            <w:pPr>
-              <w:jc w:val="center"/>
-              <w:rPr>
-                <w:rFonts w:ascii="华文中宋" w:eastAsia="华文中宋" w:hAnsi="华文中宋"/>
-                <w:sz w:val="24"/>
-                <w:szCs w:val="24"/>
-              </w:rPr>
-            </w:pPr>
-          </w:p>
-        </w:tc>
-        <w:tc>
-          <w:tcPr>
-            <w:tcW w:w="1927" w:type="dxa"/>
-          </w:tcPr>
-          <w:p>
-            <w:pPr>
-              <w:jc w:val="center"/>
-              <w:rPr>
-                <w:rFonts w:ascii="华文中宋" w:eastAsia="华文中宋" w:hAnsi="华文中宋"/>
-                <w:sz w:val="24"/>
-                <w:szCs w:val="24"/>
-              </w:rPr>
-            </w:pPr>
-          </w:p>
-        </w:tc>
-      </w:tr>
-      <w:tr>
-        <w:trPr>
-          <w:jc w:val="center"/>
-        </w:trPr>
-        <w:tc>
-          <w:tcPr>
-            <w:tcW w:w="1505" w:type="dxa"/>
-            <w:vAlign w:val="center"/>
-          </w:tcPr>
-          <w:p>
-            <w:pPr>
-              <w:jc w:val="center"/>
-              <w:rPr>
-                <w:rFonts w:ascii="华文中宋" w:eastAsia="华文中宋" w:hAnsi="华文中宋"/>
-                <w:sz w:val="24"/>
-                <w:szCs w:val="24"/>
-              </w:rPr>
-            </w:pPr>
-          </w:p>
-        </w:tc>
-        <w:tc>
-          <w:tcPr>
-            <w:tcW w:w="1984" w:type="dxa"/>
-            <w:vAlign w:val="center"/>
-          </w:tcPr>
-          <w:p>
-            <w:pPr>
-              <w:jc w:val="center"/>
-              <w:rPr>
-                <w:rFonts w:ascii="华文中宋" w:eastAsia="华文中宋" w:hAnsi="华文中宋"/>
-                <w:sz w:val="24"/>
-                <w:szCs w:val="24"/>
-              </w:rPr>
-            </w:pPr>
-          </w:p>
-        </w:tc>
-        <w:tc>
-          <w:tcPr>
-            <w:tcW w:w="1843" w:type="dxa"/>
-            <w:vAlign w:val="center"/>
-          </w:tcPr>
-          <w:p>
-            <w:pPr>
-              <w:jc w:val="center"/>
-              <w:rPr>
-                <w:rFonts w:ascii="华文中宋" w:eastAsia="华文中宋" w:hAnsi="华文中宋"/>
-                <w:sz w:val="24"/>
-                <w:szCs w:val="24"/>
-              </w:rPr>
-            </w:pPr>
-          </w:p>
-        </w:tc>
-        <w:tc>
-          <w:tcPr>
-            <w:tcW w:w="1985" w:type="dxa"/>
-            <w:vAlign w:val="center"/>
-          </w:tcPr>
-          <w:p>
-            <w:pPr>
-              <w:jc w:val="center"/>
-              <w:rPr>
-                <w:rFonts w:ascii="华文中宋" w:eastAsia="华文中宋" w:hAnsi="华文中宋"/>
-                <w:sz w:val="24"/>
-                <w:szCs w:val="24"/>
-              </w:rPr>
-            </w:pPr>
-          </w:p>
-        </w:tc>
-        <w:tc>
-          <w:tcPr>
-            <w:tcW w:w="1927" w:type="dxa"/>
-          </w:tcPr>
-          <w:p>
-            <w:pPr>
-              <w:jc w:val="center"/>
-              <w:rPr>
-                <w:rFonts w:ascii="华文中宋" w:eastAsia="华文中宋" w:hAnsi="华文中宋"/>
-                <w:sz w:val="24"/>
-                <w:szCs w:val="24"/>
-              </w:rPr>
-            </w:pPr>
-          </w:p>
-        </w:tc>
-      </w:tr>
-      <w:tr>
-        <w:trPr>
-          <w:jc w:val="center"/>
-        </w:trPr>
-        <w:tc>
-          <w:tcPr>
-            <w:tcW w:w="1505" w:type="dxa"/>
-            <w:vAlign w:val="center"/>
-          </w:tcPr>
-          <w:p>
-            <w:pPr>
-              <w:jc w:val="center"/>
-              <w:rPr>
-                <w:rFonts w:ascii="华文中宋" w:eastAsia="华文中宋" w:hAnsi="华文中宋"/>
-                <w:sz w:val="24"/>
-                <w:szCs w:val="24"/>
-              </w:rPr>
-            </w:pPr>
-          </w:p>
-        </w:tc>
-        <w:tc>
-          <w:tcPr>
-            <w:tcW w:w="1984" w:type="dxa"/>
-            <w:vAlign w:val="center"/>
-          </w:tcPr>
-          <w:p>
-            <w:pPr>
-              <w:jc w:val="center"/>
-              <w:rPr>
-                <w:rFonts w:ascii="华文中宋" w:eastAsia="华文中宋" w:hAnsi="华文中宋"/>
-                <w:sz w:val="24"/>
-                <w:szCs w:val="24"/>
-              </w:rPr>
-            </w:pPr>
-          </w:p>
-        </w:tc>
-        <w:tc>
-          <w:tcPr>
-            <w:tcW w:w="1843" w:type="dxa"/>
-            <w:vAlign w:val="center"/>
-          </w:tcPr>
-          <w:p>
-            <w:pPr>
-              <w:jc w:val="center"/>
-              <w:rPr>
-                <w:rFonts w:ascii="华文中宋" w:eastAsia="华文中宋" w:hAnsi="华文中宋"/>
-                <w:sz w:val="24"/>
-                <w:szCs w:val="24"/>
-              </w:rPr>
-            </w:pPr>
-          </w:p>
-        </w:tc>
-        <w:tc>
-          <w:tcPr>
-            <w:tcW w:w="1985" w:type="dxa"/>
-            <w:vAlign w:val="center"/>
-          </w:tcPr>
-          <w:p>
-            <w:pPr>
-              <w:jc w:val="center"/>
-              <w:rPr>
-                <w:rFonts w:ascii="华文中宋" w:eastAsia="华文中宋" w:hAnsi="华文中宋"/>
-                <w:sz w:val="24"/>
-                <w:szCs w:val="24"/>
-              </w:rPr>
-            </w:pPr>
-          </w:p>
-        </w:tc>
-        <w:tc>
-          <w:tcPr>
-            <w:tcW w:w="1927" w:type="dxa"/>
-          </w:tcPr>
-          <w:p>
-            <w:pPr>
-              <w:jc w:val="center"/>
-              <w:rPr>
-                <w:rFonts w:ascii="华文中宋" w:eastAsia="华文中宋" w:hAnsi="华文中宋"/>
-                <w:sz w:val="24"/>
-                <w:szCs w:val="24"/>
-              </w:rPr>
-            </w:pPr>
-          </w:p>
-        </w:tc>
-      </w:tr>
-      <w:tr>
-        <w:trPr>
-          <w:jc w:val="center"/>
-        </w:trPr>
-        <w:tc>
-          <w:tcPr>
-            <w:tcW w:w="1505" w:type="dxa"/>
-            <w:vAlign w:val="center"/>
-          </w:tcPr>
-          <w:p>
-            <w:pPr>
-              <w:jc w:val="center"/>
-              <w:rPr>
-                <w:rFonts w:ascii="华文中宋" w:eastAsia="华文中宋" w:hAnsi="华文中宋"/>
-                <w:sz w:val="24"/>
-                <w:szCs w:val="24"/>
-              </w:rPr>
-            </w:pPr>
-          </w:p>
-        </w:tc>
-        <w:tc>
-          <w:tcPr>
-            <w:tcW w:w="1984" w:type="dxa"/>
-            <w:vAlign w:val="center"/>
-          </w:tcPr>
-          <w:p>
-            <w:pPr>
-              <w:jc w:val="center"/>
-              <w:rPr>
-                <w:rFonts w:ascii="华文中宋" w:eastAsia="华文中宋" w:hAnsi="华文中宋"/>
-                <w:sz w:val="24"/>
-                <w:szCs w:val="24"/>
-              </w:rPr>
-            </w:pPr>
-          </w:p>
-        </w:tc>
-        <w:tc>
-          <w:tcPr>
-            <w:tcW w:w="1843" w:type="dxa"/>
-            <w:vAlign w:val="center"/>
-          </w:tcPr>
-          <w:p>
-            <w:pPr>
-              <w:jc w:val="center"/>
-              <w:rPr>
-                <w:rFonts w:ascii="华文中宋" w:eastAsia="华文中宋" w:hAnsi="华文中宋"/>
-                <w:sz w:val="24"/>
-                <w:szCs w:val="24"/>
-              </w:rPr>
-            </w:pPr>
-          </w:p>
-        </w:tc>
-        <w:tc>
-          <w:tcPr>
-            <w:tcW w:w="1985" w:type="dxa"/>
-            <w:vAlign w:val="center"/>
-          </w:tcPr>
-          <w:p>
-            <w:pPr>
-              <w:jc w:val="center"/>
-              <w:rPr>
-                <w:rFonts w:ascii="华文中宋" w:eastAsia="华文中宋" w:hAnsi="华文中宋"/>
-                <w:sz w:val="24"/>
-                <w:szCs w:val="24"/>
-              </w:rPr>
-            </w:pPr>
-          </w:p>
-        </w:tc>
-        <w:tc>
-          <w:tcPr>
-            <w:tcW w:w="1927" w:type="dxa"/>
-          </w:tcPr>
-          <w:p>
-            <w:pPr>
-              <w:jc w:val="center"/>
-              <w:rPr>
-                <w:rFonts w:ascii="华文中宋" w:eastAsia="华文中宋" w:hAnsi="华文中宋"/>
-                <w:sz w:val="24"/>
-                <w:szCs w:val="24"/>
-              </w:rPr>
-            </w:pPr>
-          </w:p>
-        </w:tc>
-      </w:tr>
     </w:tbl>
     <w:p>
       <w:pPr>
-        <w:pStyle w:val="afa"/>
+        <w:pStyle w:val="a9"/>
         <w:sectPr>
           <w:headerReference w:type="default" r:id="rId9"/>
           <w:footerReference w:type="default" r:id="rId10"/>
@@ -2386,1677 +1947,1721 @@
         </w:sectPr>
       </w:pPr>
     </w:p>
+    <w:sdt>
+      <w:sdtPr>
+        <w:id w:val="-1417246483"/>
+        <w:docPartObj>
+          <w:docPartGallery w:val="Table of Contents"/>
+          <w:docPartUnique/>
+        </w:docPartObj>
+      </w:sdtPr>
+      <w:sdtEndPr>
+        <w:rPr>
+          <w:rFonts w:ascii="Times New Roman" w:eastAsia="宋体" w:hAnsi="Times New Roman" w:cs="Times New Roman"/>
+          <w:noProof/>
+          <w:snapToGrid w:val="0"/>
+          <w:color w:val="auto"/>
+          <w:sz w:val="21"/>
+          <w:szCs w:val="21"/>
+          <w:lang w:eastAsia="zh-CN"/>
+        </w:rPr>
+      </w:sdtEndPr>
+      <w:sdtContent>
+        <w:p>
+          <w:pPr>
+            <w:pStyle w:val="TOCHeading"/>
+            <w:jc w:val="center"/>
+            <w:rPr>
+              <w:rFonts w:hint="eastAsia"/>
+              <w:lang w:eastAsia="zh-CN"/>
+            </w:rPr>
+          </w:pPr>
+          <w:r>
+            <w:rPr>
+              <w:rFonts w:hint="eastAsia"/>
+              <w:lang w:eastAsia="zh-CN"/>
+            </w:rPr>
+            <w:t>目录</w:t>
+          </w:r>
+        </w:p>
+        <w:p>
+          <w:pPr>
+            <w:pStyle w:val="TOC1"/>
+            <w:rPr>
+              <w:rFonts w:asciiTheme="minorHAnsi" w:eastAsiaTheme="minorEastAsia" w:hAnsiTheme="minorHAnsi" w:cstheme="minorBidi"/>
+              <w:bCs w:val="0"/>
+              <w:noProof/>
+              <w:snapToGrid/>
+              <w:sz w:val="22"/>
+              <w:szCs w:val="22"/>
+            </w:rPr>
+          </w:pPr>
+          <w:r>
+            <w:fldChar w:fldCharType="begin"/>
+          </w:r>
+          <w:r>
+            <w:instrText xml:space="preserve"> TOC \o "1-3" \h \z \u </w:instrText>
+          </w:r>
+          <w:r>
+            <w:fldChar w:fldCharType="separate"/>
+          </w:r>
+          <w:hyperlink w:anchor="_Toc373571961" w:history="1">
+            <w:r>
+              <w:rPr>
+                <w:rStyle w:val="Hyperlink"/>
+                <w:rFonts w:hint="eastAsia"/>
+                <w:noProof/>
+              </w:rPr>
+              <w:t>第一章</w:t>
+            </w:r>
+            <w:r>
+              <w:rPr>
+                <w:rFonts w:asciiTheme="minorHAnsi" w:eastAsiaTheme="minorEastAsia" w:hAnsiTheme="minorHAnsi" w:cstheme="minorBidi"/>
+                <w:bCs w:val="0"/>
+                <w:noProof/>
+                <w:snapToGrid/>
+                <w:sz w:val="22"/>
+                <w:szCs w:val="22"/>
+              </w:rPr>
+              <w:tab/>
+            </w:r>
+            <w:r>
+              <w:rPr>
+                <w:rStyle w:val="Hyperlink"/>
+                <w:rFonts w:hint="eastAsia"/>
+                <w:noProof/>
+              </w:rPr>
+              <w:t>绪论</w:t>
+            </w:r>
+            <w:r>
+              <w:rPr>
+                <w:noProof/>
+                <w:webHidden/>
+              </w:rPr>
+              <w:tab/>
+            </w:r>
+            <w:r>
+              <w:rPr>
+                <w:noProof/>
+                <w:webHidden/>
+              </w:rPr>
+              <w:fldChar w:fldCharType="begin"/>
+            </w:r>
+            <w:r>
+              <w:rPr>
+                <w:noProof/>
+                <w:webHidden/>
+              </w:rPr>
+              <w:instrText xml:space="preserve"> PAGEREF _Toc373571961 \h </w:instrText>
+            </w:r>
+            <w:r>
+              <w:rPr>
+                <w:noProof/>
+                <w:webHidden/>
+              </w:rPr>
+            </w:r>
+            <w:r>
+              <w:rPr>
+                <w:noProof/>
+                <w:webHidden/>
+              </w:rPr>
+              <w:fldChar w:fldCharType="separate"/>
+            </w:r>
+            <w:r>
+              <w:rPr>
+                <w:noProof/>
+                <w:webHidden/>
+              </w:rPr>
+              <w:t>1</w:t>
+            </w:r>
+            <w:r>
+              <w:rPr>
+                <w:noProof/>
+                <w:webHidden/>
+              </w:rPr>
+              <w:fldChar w:fldCharType="end"/>
+            </w:r>
+          </w:hyperlink>
+        </w:p>
+        <w:p>
+          <w:pPr>
+            <w:pStyle w:val="TOC2"/>
+            <w:rPr>
+              <w:rFonts w:asciiTheme="minorHAnsi" w:eastAsiaTheme="minorEastAsia" w:hAnsiTheme="minorHAnsi" w:cstheme="minorBidi"/>
+              <w:snapToGrid/>
+              <w:sz w:val="22"/>
+              <w:szCs w:val="22"/>
+            </w:rPr>
+          </w:pPr>
+          <w:hyperlink w:anchor="_Toc373571962" w:history="1">
+            <w:r>
+              <w:rPr>
+                <w:rStyle w:val="Hyperlink"/>
+              </w:rPr>
+              <w:t>1.1</w:t>
+            </w:r>
+            <w:r>
+              <w:rPr>
+                <w:rFonts w:asciiTheme="minorHAnsi" w:eastAsiaTheme="minorEastAsia" w:hAnsiTheme="minorHAnsi" w:cstheme="minorBidi"/>
+                <w:snapToGrid/>
+                <w:sz w:val="22"/>
+                <w:szCs w:val="22"/>
+              </w:rPr>
+              <w:tab/>
+            </w:r>
+            <w:r>
+              <w:rPr>
+                <w:rStyle w:val="Hyperlink"/>
+                <w:rFonts w:hint="eastAsia"/>
+              </w:rPr>
+              <w:t>背景概述</w:t>
+            </w:r>
+            <w:r>
+              <w:rPr>
+                <w:webHidden/>
+              </w:rPr>
+              <w:tab/>
+            </w:r>
+            <w:r>
+              <w:rPr>
+                <w:webHidden/>
+              </w:rPr>
+              <w:fldChar w:fldCharType="begin"/>
+            </w:r>
+            <w:r>
+              <w:rPr>
+                <w:webHidden/>
+              </w:rPr>
+              <w:instrText xml:space="preserve"> PAGEREF _Toc373571962 \h </w:instrText>
+            </w:r>
+            <w:r>
+              <w:rPr>
+                <w:webHidden/>
+              </w:rPr>
+            </w:r>
+            <w:r>
+              <w:rPr>
+                <w:webHidden/>
+              </w:rPr>
+              <w:fldChar w:fldCharType="separate"/>
+            </w:r>
+            <w:r>
+              <w:rPr>
+                <w:webHidden/>
+              </w:rPr>
+              <w:t>1</w:t>
+            </w:r>
+            <w:r>
+              <w:rPr>
+                <w:webHidden/>
+              </w:rPr>
+              <w:fldChar w:fldCharType="end"/>
+            </w:r>
+          </w:hyperlink>
+        </w:p>
+        <w:p>
+          <w:pPr>
+            <w:pStyle w:val="TOC2"/>
+            <w:rPr>
+              <w:rFonts w:asciiTheme="minorHAnsi" w:eastAsiaTheme="minorEastAsia" w:hAnsiTheme="minorHAnsi" w:cstheme="minorBidi"/>
+              <w:snapToGrid/>
+              <w:sz w:val="22"/>
+              <w:szCs w:val="22"/>
+            </w:rPr>
+          </w:pPr>
+          <w:hyperlink w:anchor="_Toc373571963" w:history="1">
+            <w:r>
+              <w:rPr>
+                <w:rStyle w:val="Hyperlink"/>
+              </w:rPr>
+              <w:t>1.2</w:t>
+            </w:r>
+            <w:r>
+              <w:rPr>
+                <w:rFonts w:asciiTheme="minorHAnsi" w:eastAsiaTheme="minorEastAsia" w:hAnsiTheme="minorHAnsi" w:cstheme="minorBidi"/>
+                <w:snapToGrid/>
+                <w:sz w:val="22"/>
+                <w:szCs w:val="22"/>
+              </w:rPr>
+              <w:tab/>
+            </w:r>
+            <w:r>
+              <w:rPr>
+                <w:rStyle w:val="Hyperlink"/>
+                <w:rFonts w:hint="eastAsia"/>
+              </w:rPr>
+              <w:t>系统目标</w:t>
+            </w:r>
+            <w:r>
+              <w:rPr>
+                <w:webHidden/>
+              </w:rPr>
+              <w:tab/>
+            </w:r>
+            <w:r>
+              <w:rPr>
+                <w:webHidden/>
+              </w:rPr>
+              <w:fldChar w:fldCharType="begin"/>
+            </w:r>
+            <w:r>
+              <w:rPr>
+                <w:webHidden/>
+              </w:rPr>
+              <w:instrText xml:space="preserve"> PAGEREF _Toc373571963 \h </w:instrText>
+            </w:r>
+            <w:r>
+              <w:rPr>
+                <w:webHidden/>
+              </w:rPr>
+            </w:r>
+            <w:r>
+              <w:rPr>
+                <w:webHidden/>
+              </w:rPr>
+              <w:fldChar w:fldCharType="separate"/>
+            </w:r>
+            <w:r>
+              <w:rPr>
+                <w:webHidden/>
+              </w:rPr>
+              <w:t>1</w:t>
+            </w:r>
+            <w:r>
+              <w:rPr>
+                <w:webHidden/>
+              </w:rPr>
+              <w:fldChar w:fldCharType="end"/>
+            </w:r>
+          </w:hyperlink>
+        </w:p>
+        <w:p>
+          <w:pPr>
+            <w:pStyle w:val="TOC1"/>
+            <w:rPr>
+              <w:rFonts w:asciiTheme="minorHAnsi" w:eastAsiaTheme="minorEastAsia" w:hAnsiTheme="minorHAnsi" w:cstheme="minorBidi"/>
+              <w:bCs w:val="0"/>
+              <w:noProof/>
+              <w:snapToGrid/>
+              <w:sz w:val="22"/>
+              <w:szCs w:val="22"/>
+            </w:rPr>
+          </w:pPr>
+          <w:hyperlink w:anchor="_Toc373571964" w:history="1">
+            <w:r>
+              <w:rPr>
+                <w:rStyle w:val="Hyperlink"/>
+                <w:rFonts w:hint="eastAsia"/>
+                <w:noProof/>
+              </w:rPr>
+              <w:t>第二章</w:t>
+            </w:r>
+            <w:r>
+              <w:rPr>
+                <w:rFonts w:asciiTheme="minorHAnsi" w:eastAsiaTheme="minorEastAsia" w:hAnsiTheme="minorHAnsi" w:cstheme="minorBidi"/>
+                <w:bCs w:val="0"/>
+                <w:noProof/>
+                <w:snapToGrid/>
+                <w:sz w:val="22"/>
+                <w:szCs w:val="22"/>
+              </w:rPr>
+              <w:tab/>
+            </w:r>
+            <w:r>
+              <w:rPr>
+                <w:rStyle w:val="Hyperlink"/>
+                <w:rFonts w:hint="eastAsia"/>
+                <w:noProof/>
+              </w:rPr>
+              <w:t>架构设计</w:t>
+            </w:r>
+            <w:r>
+              <w:rPr>
+                <w:noProof/>
+                <w:webHidden/>
+              </w:rPr>
+              <w:tab/>
+            </w:r>
+            <w:r>
+              <w:rPr>
+                <w:noProof/>
+                <w:webHidden/>
+              </w:rPr>
+              <w:fldChar w:fldCharType="begin"/>
+            </w:r>
+            <w:r>
+              <w:rPr>
+                <w:noProof/>
+                <w:webHidden/>
+              </w:rPr>
+              <w:instrText xml:space="preserve"> PAGEREF _Toc373571964 \h </w:instrText>
+            </w:r>
+            <w:r>
+              <w:rPr>
+                <w:noProof/>
+                <w:webHidden/>
+              </w:rPr>
+            </w:r>
+            <w:r>
+              <w:rPr>
+                <w:noProof/>
+                <w:webHidden/>
+              </w:rPr>
+              <w:fldChar w:fldCharType="separate"/>
+            </w:r>
+            <w:r>
+              <w:rPr>
+                <w:noProof/>
+                <w:webHidden/>
+              </w:rPr>
+              <w:t>2</w:t>
+            </w:r>
+            <w:r>
+              <w:rPr>
+                <w:noProof/>
+                <w:webHidden/>
+              </w:rPr>
+              <w:fldChar w:fldCharType="end"/>
+            </w:r>
+          </w:hyperlink>
+        </w:p>
+        <w:p>
+          <w:pPr>
+            <w:pStyle w:val="TOC2"/>
+            <w:rPr>
+              <w:rFonts w:asciiTheme="minorHAnsi" w:eastAsiaTheme="minorEastAsia" w:hAnsiTheme="minorHAnsi" w:cstheme="minorBidi"/>
+              <w:snapToGrid/>
+              <w:sz w:val="22"/>
+              <w:szCs w:val="22"/>
+            </w:rPr>
+          </w:pPr>
+          <w:hyperlink w:anchor="_Toc373571965" w:history="1">
+            <w:r>
+              <w:rPr>
+                <w:rStyle w:val="Hyperlink"/>
+              </w:rPr>
+              <w:t>2.1</w:t>
+            </w:r>
+            <w:r>
+              <w:rPr>
+                <w:rFonts w:asciiTheme="minorHAnsi" w:eastAsiaTheme="minorEastAsia" w:hAnsiTheme="minorHAnsi" w:cstheme="minorBidi"/>
+                <w:snapToGrid/>
+                <w:sz w:val="22"/>
+                <w:szCs w:val="22"/>
+              </w:rPr>
+              <w:tab/>
+            </w:r>
+            <w:r>
+              <w:rPr>
+                <w:rStyle w:val="Hyperlink"/>
+                <w:rFonts w:hint="eastAsia"/>
+              </w:rPr>
+              <w:t>架构设计</w:t>
+            </w:r>
+            <w:r>
+              <w:rPr>
+                <w:webHidden/>
+              </w:rPr>
+              <w:tab/>
+            </w:r>
+            <w:r>
+              <w:rPr>
+                <w:webHidden/>
+              </w:rPr>
+              <w:fldChar w:fldCharType="begin"/>
+            </w:r>
+            <w:r>
+              <w:rPr>
+                <w:webHidden/>
+              </w:rPr>
+              <w:instrText xml:space="preserve"> PAGEREF _Toc373571965 \h </w:instrText>
+            </w:r>
+            <w:r>
+              <w:rPr>
+                <w:webHidden/>
+              </w:rPr>
+            </w:r>
+            <w:r>
+              <w:rPr>
+                <w:webHidden/>
+              </w:rPr>
+              <w:fldChar w:fldCharType="separate"/>
+            </w:r>
+            <w:r>
+              <w:rPr>
+                <w:webHidden/>
+              </w:rPr>
+              <w:t>2</w:t>
+            </w:r>
+            <w:r>
+              <w:rPr>
+                <w:webHidden/>
+              </w:rPr>
+              <w:fldChar w:fldCharType="end"/>
+            </w:r>
+          </w:hyperlink>
+        </w:p>
+        <w:p>
+          <w:pPr>
+            <w:pStyle w:val="TOC2"/>
+            <w:rPr>
+              <w:rFonts w:asciiTheme="minorHAnsi" w:eastAsiaTheme="minorEastAsia" w:hAnsiTheme="minorHAnsi" w:cstheme="minorBidi"/>
+              <w:snapToGrid/>
+              <w:sz w:val="22"/>
+              <w:szCs w:val="22"/>
+            </w:rPr>
+          </w:pPr>
+          <w:hyperlink w:anchor="_Toc373571966" w:history="1">
+            <w:r>
+              <w:rPr>
+                <w:rStyle w:val="Hyperlink"/>
+              </w:rPr>
+              <w:t>2.2</w:t>
+            </w:r>
+            <w:r>
+              <w:rPr>
+                <w:rFonts w:asciiTheme="minorHAnsi" w:eastAsiaTheme="minorEastAsia" w:hAnsiTheme="minorHAnsi" w:cstheme="minorBidi"/>
+                <w:snapToGrid/>
+                <w:sz w:val="22"/>
+                <w:szCs w:val="22"/>
+              </w:rPr>
+              <w:tab/>
+            </w:r>
+            <w:r>
+              <w:rPr>
+                <w:rStyle w:val="Hyperlink"/>
+                <w:rFonts w:hint="eastAsia"/>
+              </w:rPr>
+              <w:t>系统运行环境</w:t>
+            </w:r>
+            <w:r>
+              <w:rPr>
+                <w:webHidden/>
+              </w:rPr>
+              <w:tab/>
+            </w:r>
+            <w:r>
+              <w:rPr>
+                <w:webHidden/>
+              </w:rPr>
+              <w:fldChar w:fldCharType="begin"/>
+            </w:r>
+            <w:r>
+              <w:rPr>
+                <w:webHidden/>
+              </w:rPr>
+              <w:instrText xml:space="preserve"> PAGEREF _Toc373571966 \h </w:instrText>
+            </w:r>
+            <w:r>
+              <w:rPr>
+                <w:webHidden/>
+              </w:rPr>
+            </w:r>
+            <w:r>
+              <w:rPr>
+                <w:webHidden/>
+              </w:rPr>
+              <w:fldChar w:fldCharType="separate"/>
+            </w:r>
+            <w:r>
+              <w:rPr>
+                <w:webHidden/>
+              </w:rPr>
+              <w:t>3</w:t>
+            </w:r>
+            <w:r>
+              <w:rPr>
+                <w:webHidden/>
+              </w:rPr>
+              <w:fldChar w:fldCharType="end"/>
+            </w:r>
+          </w:hyperlink>
+        </w:p>
+        <w:p>
+          <w:pPr>
+            <w:pStyle w:val="TOC2"/>
+            <w:rPr>
+              <w:rFonts w:asciiTheme="minorHAnsi" w:eastAsiaTheme="minorEastAsia" w:hAnsiTheme="minorHAnsi" w:cstheme="minorBidi"/>
+              <w:snapToGrid/>
+              <w:sz w:val="22"/>
+              <w:szCs w:val="22"/>
+            </w:rPr>
+          </w:pPr>
+          <w:hyperlink w:anchor="_Toc373571967" w:history="1">
+            <w:r>
+              <w:rPr>
+                <w:rStyle w:val="Hyperlink"/>
+              </w:rPr>
+              <w:t>2.3</w:t>
+            </w:r>
+            <w:r>
+              <w:rPr>
+                <w:rFonts w:asciiTheme="minorHAnsi" w:eastAsiaTheme="minorEastAsia" w:hAnsiTheme="minorHAnsi" w:cstheme="minorBidi"/>
+                <w:snapToGrid/>
+                <w:sz w:val="22"/>
+                <w:szCs w:val="22"/>
+              </w:rPr>
+              <w:tab/>
+            </w:r>
+            <w:r>
+              <w:rPr>
+                <w:rStyle w:val="Hyperlink"/>
+                <w:rFonts w:hint="eastAsia"/>
+              </w:rPr>
+              <w:t>系统部署</w:t>
+            </w:r>
+            <w:r>
+              <w:rPr>
+                <w:webHidden/>
+              </w:rPr>
+              <w:tab/>
+            </w:r>
+            <w:r>
+              <w:rPr>
+                <w:webHidden/>
+              </w:rPr>
+              <w:fldChar w:fldCharType="begin"/>
+            </w:r>
+            <w:r>
+              <w:rPr>
+                <w:webHidden/>
+              </w:rPr>
+              <w:instrText xml:space="preserve"> PAGEREF _Toc373571967 \h </w:instrText>
+            </w:r>
+            <w:r>
+              <w:rPr>
+                <w:webHidden/>
+              </w:rPr>
+            </w:r>
+            <w:r>
+              <w:rPr>
+                <w:webHidden/>
+              </w:rPr>
+              <w:fldChar w:fldCharType="separate"/>
+            </w:r>
+            <w:r>
+              <w:rPr>
+                <w:webHidden/>
+              </w:rPr>
+              <w:t>4</w:t>
+            </w:r>
+            <w:r>
+              <w:rPr>
+                <w:webHidden/>
+              </w:rPr>
+              <w:fldChar w:fldCharType="end"/>
+            </w:r>
+          </w:hyperlink>
+        </w:p>
+        <w:p>
+          <w:pPr>
+            <w:pStyle w:val="TOC2"/>
+            <w:rPr>
+              <w:rFonts w:asciiTheme="minorHAnsi" w:eastAsiaTheme="minorEastAsia" w:hAnsiTheme="minorHAnsi" w:cstheme="minorBidi"/>
+              <w:snapToGrid/>
+              <w:sz w:val="22"/>
+              <w:szCs w:val="22"/>
+            </w:rPr>
+          </w:pPr>
+          <w:hyperlink w:anchor="_Toc373571968" w:history="1">
+            <w:r>
+              <w:rPr>
+                <w:rStyle w:val="Hyperlink"/>
+              </w:rPr>
+              <w:t>2.4</w:t>
+            </w:r>
+            <w:r>
+              <w:rPr>
+                <w:rFonts w:asciiTheme="minorHAnsi" w:eastAsiaTheme="minorEastAsia" w:hAnsiTheme="minorHAnsi" w:cstheme="minorBidi"/>
+                <w:snapToGrid/>
+                <w:sz w:val="22"/>
+                <w:szCs w:val="22"/>
+              </w:rPr>
+              <w:tab/>
+            </w:r>
+            <w:r>
+              <w:rPr>
+                <w:rStyle w:val="Hyperlink"/>
+                <w:rFonts w:hint="eastAsia"/>
+              </w:rPr>
+              <w:t>开发语言及开发工具</w:t>
+            </w:r>
+            <w:r>
+              <w:rPr>
+                <w:webHidden/>
+              </w:rPr>
+              <w:tab/>
+            </w:r>
+            <w:r>
+              <w:rPr>
+                <w:webHidden/>
+              </w:rPr>
+              <w:fldChar w:fldCharType="begin"/>
+            </w:r>
+            <w:r>
+              <w:rPr>
+                <w:webHidden/>
+              </w:rPr>
+              <w:instrText xml:space="preserve"> PAGEREF _Toc373571968 \h </w:instrText>
+            </w:r>
+            <w:r>
+              <w:rPr>
+                <w:webHidden/>
+              </w:rPr>
+            </w:r>
+            <w:r>
+              <w:rPr>
+                <w:webHidden/>
+              </w:rPr>
+              <w:fldChar w:fldCharType="separate"/>
+            </w:r>
+            <w:r>
+              <w:rPr>
+                <w:webHidden/>
+              </w:rPr>
+              <w:t>4</w:t>
+            </w:r>
+            <w:r>
+              <w:rPr>
+                <w:webHidden/>
+              </w:rPr>
+              <w:fldChar w:fldCharType="end"/>
+            </w:r>
+          </w:hyperlink>
+        </w:p>
+        <w:p>
+          <w:pPr>
+            <w:pStyle w:val="TOC2"/>
+            <w:rPr>
+              <w:rFonts w:asciiTheme="minorHAnsi" w:eastAsiaTheme="minorEastAsia" w:hAnsiTheme="minorHAnsi" w:cstheme="minorBidi"/>
+              <w:snapToGrid/>
+              <w:sz w:val="22"/>
+              <w:szCs w:val="22"/>
+            </w:rPr>
+          </w:pPr>
+          <w:hyperlink w:anchor="_Toc373571969" w:history="1">
+            <w:r>
+              <w:rPr>
+                <w:rStyle w:val="Hyperlink"/>
+              </w:rPr>
+              <w:t>2.5</w:t>
+            </w:r>
+            <w:r>
+              <w:rPr>
+                <w:rFonts w:asciiTheme="minorHAnsi" w:eastAsiaTheme="minorEastAsia" w:hAnsiTheme="minorHAnsi" w:cstheme="minorBidi"/>
+                <w:snapToGrid/>
+                <w:sz w:val="22"/>
+                <w:szCs w:val="22"/>
+              </w:rPr>
+              <w:tab/>
+            </w:r>
+            <w:r>
+              <w:rPr>
+                <w:rStyle w:val="Hyperlink"/>
+                <w:rFonts w:hint="eastAsia"/>
+              </w:rPr>
+              <w:t>开发使用到的类库</w:t>
+            </w:r>
+            <w:r>
+              <w:rPr>
+                <w:webHidden/>
+              </w:rPr>
+              <w:tab/>
+            </w:r>
+            <w:r>
+              <w:rPr>
+                <w:webHidden/>
+              </w:rPr>
+              <w:fldChar w:fldCharType="begin"/>
+            </w:r>
+            <w:r>
+              <w:rPr>
+                <w:webHidden/>
+              </w:rPr>
+              <w:instrText xml:space="preserve"> PAGEREF _Toc373571969 \h </w:instrText>
+            </w:r>
+            <w:r>
+              <w:rPr>
+                <w:webHidden/>
+              </w:rPr>
+            </w:r>
+            <w:r>
+              <w:rPr>
+                <w:webHidden/>
+              </w:rPr>
+              <w:fldChar w:fldCharType="separate"/>
+            </w:r>
+            <w:r>
+              <w:rPr>
+                <w:webHidden/>
+              </w:rPr>
+              <w:t>4</w:t>
+            </w:r>
+            <w:r>
+              <w:rPr>
+                <w:webHidden/>
+              </w:rPr>
+              <w:fldChar w:fldCharType="end"/>
+            </w:r>
+          </w:hyperlink>
+        </w:p>
+        <w:p>
+          <w:pPr>
+            <w:pStyle w:val="TOC1"/>
+            <w:rPr>
+              <w:rFonts w:asciiTheme="minorHAnsi" w:eastAsiaTheme="minorEastAsia" w:hAnsiTheme="minorHAnsi" w:cstheme="minorBidi"/>
+              <w:bCs w:val="0"/>
+              <w:noProof/>
+              <w:snapToGrid/>
+              <w:sz w:val="22"/>
+              <w:szCs w:val="22"/>
+            </w:rPr>
+          </w:pPr>
+          <w:hyperlink w:anchor="_Toc373571970" w:history="1">
+            <w:r>
+              <w:rPr>
+                <w:rStyle w:val="Hyperlink"/>
+                <w:rFonts w:hint="eastAsia"/>
+                <w:noProof/>
+              </w:rPr>
+              <w:t>第三章</w:t>
+            </w:r>
+            <w:r>
+              <w:rPr>
+                <w:rFonts w:asciiTheme="minorHAnsi" w:eastAsiaTheme="minorEastAsia" w:hAnsiTheme="minorHAnsi" w:cstheme="minorBidi"/>
+                <w:bCs w:val="0"/>
+                <w:noProof/>
+                <w:snapToGrid/>
+                <w:sz w:val="22"/>
+                <w:szCs w:val="22"/>
+              </w:rPr>
+              <w:tab/>
+            </w:r>
+            <w:r>
+              <w:rPr>
+                <w:rStyle w:val="Hyperlink"/>
+                <w:rFonts w:hint="eastAsia"/>
+                <w:noProof/>
+              </w:rPr>
+              <w:t>功能概述</w:t>
+            </w:r>
+            <w:r>
+              <w:rPr>
+                <w:noProof/>
+                <w:webHidden/>
+              </w:rPr>
+              <w:tab/>
+            </w:r>
+            <w:r>
+              <w:rPr>
+                <w:noProof/>
+                <w:webHidden/>
+              </w:rPr>
+              <w:fldChar w:fldCharType="begin"/>
+            </w:r>
+            <w:r>
+              <w:rPr>
+                <w:noProof/>
+                <w:webHidden/>
+              </w:rPr>
+              <w:instrText xml:space="preserve"> PAGEREF _Toc373571970 \h </w:instrText>
+            </w:r>
+            <w:r>
+              <w:rPr>
+                <w:noProof/>
+                <w:webHidden/>
+              </w:rPr>
+            </w:r>
+            <w:r>
+              <w:rPr>
+                <w:noProof/>
+                <w:webHidden/>
+              </w:rPr>
+              <w:fldChar w:fldCharType="separate"/>
+            </w:r>
+            <w:r>
+              <w:rPr>
+                <w:noProof/>
+                <w:webHidden/>
+              </w:rPr>
+              <w:t>5</w:t>
+            </w:r>
+            <w:r>
+              <w:rPr>
+                <w:noProof/>
+                <w:webHidden/>
+              </w:rPr>
+              <w:fldChar w:fldCharType="end"/>
+            </w:r>
+          </w:hyperlink>
+        </w:p>
+        <w:p>
+          <w:pPr>
+            <w:pStyle w:val="TOC2"/>
+            <w:rPr>
+              <w:rFonts w:asciiTheme="minorHAnsi" w:eastAsiaTheme="minorEastAsia" w:hAnsiTheme="minorHAnsi" w:cstheme="minorBidi"/>
+              <w:snapToGrid/>
+              <w:sz w:val="22"/>
+              <w:szCs w:val="22"/>
+            </w:rPr>
+          </w:pPr>
+          <w:hyperlink w:anchor="_Toc373571971" w:history="1">
+            <w:r>
+              <w:rPr>
+                <w:rStyle w:val="Hyperlink"/>
+              </w:rPr>
+              <w:t>3.1</w:t>
+            </w:r>
+            <w:r>
+              <w:rPr>
+                <w:rFonts w:asciiTheme="minorHAnsi" w:eastAsiaTheme="minorEastAsia" w:hAnsiTheme="minorHAnsi" w:cstheme="minorBidi"/>
+                <w:snapToGrid/>
+                <w:sz w:val="22"/>
+                <w:szCs w:val="22"/>
+              </w:rPr>
+              <w:tab/>
+            </w:r>
+            <w:r>
+              <w:rPr>
+                <w:rStyle w:val="Hyperlink"/>
+                <w:rFonts w:hint="eastAsia"/>
+              </w:rPr>
+              <w:t>系统主要功能</w:t>
+            </w:r>
+            <w:r>
+              <w:rPr>
+                <w:webHidden/>
+              </w:rPr>
+              <w:tab/>
+            </w:r>
+            <w:r>
+              <w:rPr>
+                <w:webHidden/>
+              </w:rPr>
+              <w:fldChar w:fldCharType="begin"/>
+            </w:r>
+            <w:r>
+              <w:rPr>
+                <w:webHidden/>
+              </w:rPr>
+              <w:instrText xml:space="preserve"> PAGEREF _Toc373571971 \h </w:instrText>
+            </w:r>
+            <w:r>
+              <w:rPr>
+                <w:webHidden/>
+              </w:rPr>
+            </w:r>
+            <w:r>
+              <w:rPr>
+                <w:webHidden/>
+              </w:rPr>
+              <w:fldChar w:fldCharType="separate"/>
+            </w:r>
+            <w:r>
+              <w:rPr>
+                <w:webHidden/>
+              </w:rPr>
+              <w:t>5</w:t>
+            </w:r>
+            <w:r>
+              <w:rPr>
+                <w:webHidden/>
+              </w:rPr>
+              <w:fldChar w:fldCharType="end"/>
+            </w:r>
+          </w:hyperlink>
+        </w:p>
+        <w:p>
+          <w:pPr>
+            <w:pStyle w:val="TOC2"/>
+            <w:rPr>
+              <w:rFonts w:asciiTheme="minorHAnsi" w:eastAsiaTheme="minorEastAsia" w:hAnsiTheme="minorHAnsi" w:cstheme="minorBidi"/>
+              <w:snapToGrid/>
+              <w:sz w:val="22"/>
+              <w:szCs w:val="22"/>
+            </w:rPr>
+          </w:pPr>
+          <w:hyperlink w:anchor="_Toc373571972" w:history="1">
+            <w:r>
+              <w:rPr>
+                <w:rStyle w:val="Hyperlink"/>
+              </w:rPr>
+              <w:t>3.2</w:t>
+            </w:r>
+            <w:r>
+              <w:rPr>
+                <w:rFonts w:asciiTheme="minorHAnsi" w:eastAsiaTheme="minorEastAsia" w:hAnsiTheme="minorHAnsi" w:cstheme="minorBidi"/>
+                <w:snapToGrid/>
+                <w:sz w:val="22"/>
+                <w:szCs w:val="22"/>
+              </w:rPr>
+              <w:tab/>
+            </w:r>
+            <w:r>
+              <w:rPr>
+                <w:rStyle w:val="Hyperlink"/>
+                <w:rFonts w:hint="eastAsia"/>
+              </w:rPr>
+              <w:t>文件系统</w:t>
+            </w:r>
+            <w:r>
+              <w:rPr>
+                <w:webHidden/>
+              </w:rPr>
+              <w:tab/>
+            </w:r>
+            <w:r>
+              <w:rPr>
+                <w:webHidden/>
+              </w:rPr>
+              <w:fldChar w:fldCharType="begin"/>
+            </w:r>
+            <w:r>
+              <w:rPr>
+                <w:webHidden/>
+              </w:rPr>
+              <w:instrText xml:space="preserve"> PAGEREF _Toc373571972 \h </w:instrText>
+            </w:r>
+            <w:r>
+              <w:rPr>
+                <w:webHidden/>
+              </w:rPr>
+            </w:r>
+            <w:r>
+              <w:rPr>
+                <w:webHidden/>
+              </w:rPr>
+              <w:fldChar w:fldCharType="separate"/>
+            </w:r>
+            <w:r>
+              <w:rPr>
+                <w:webHidden/>
+              </w:rPr>
+              <w:t>6</w:t>
+            </w:r>
+            <w:r>
+              <w:rPr>
+                <w:webHidden/>
+              </w:rPr>
+              <w:fldChar w:fldCharType="end"/>
+            </w:r>
+          </w:hyperlink>
+        </w:p>
+        <w:p>
+          <w:pPr>
+            <w:pStyle w:val="TOC2"/>
+            <w:rPr>
+              <w:rFonts w:asciiTheme="minorHAnsi" w:eastAsiaTheme="minorEastAsia" w:hAnsiTheme="minorHAnsi" w:cstheme="minorBidi"/>
+              <w:snapToGrid/>
+              <w:sz w:val="22"/>
+              <w:szCs w:val="22"/>
+            </w:rPr>
+          </w:pPr>
+          <w:hyperlink w:anchor="_Toc373571973" w:history="1">
+            <w:r>
+              <w:rPr>
+                <w:rStyle w:val="Hyperlink"/>
+              </w:rPr>
+              <w:t>3.3</w:t>
+            </w:r>
+            <w:r>
+              <w:rPr>
+                <w:rFonts w:asciiTheme="minorHAnsi" w:eastAsiaTheme="minorEastAsia" w:hAnsiTheme="minorHAnsi" w:cstheme="minorBidi"/>
+                <w:snapToGrid/>
+                <w:sz w:val="22"/>
+                <w:szCs w:val="22"/>
+              </w:rPr>
+              <w:tab/>
+            </w:r>
+            <w:r>
+              <w:rPr>
+                <w:rStyle w:val="Hyperlink"/>
+                <w:rFonts w:hint="eastAsia"/>
+              </w:rPr>
+              <w:t>网盘</w:t>
+            </w:r>
+            <w:r>
+              <w:rPr>
+                <w:rStyle w:val="Hyperlink"/>
+              </w:rPr>
+              <w:t>API</w:t>
+            </w:r>
+            <w:r>
+              <w:rPr>
+                <w:rStyle w:val="Hyperlink"/>
+                <w:rFonts w:hint="eastAsia"/>
+              </w:rPr>
+              <w:t>整合</w:t>
+            </w:r>
+            <w:r>
+              <w:rPr>
+                <w:webHidden/>
+              </w:rPr>
+              <w:tab/>
+            </w:r>
+            <w:r>
+              <w:rPr>
+                <w:webHidden/>
+              </w:rPr>
+              <w:fldChar w:fldCharType="begin"/>
+            </w:r>
+            <w:r>
+              <w:rPr>
+                <w:webHidden/>
+              </w:rPr>
+              <w:instrText xml:space="preserve"> PAGEREF _Toc373571973 \h </w:instrText>
+            </w:r>
+            <w:r>
+              <w:rPr>
+                <w:webHidden/>
+              </w:rPr>
+            </w:r>
+            <w:r>
+              <w:rPr>
+                <w:webHidden/>
+              </w:rPr>
+              <w:fldChar w:fldCharType="separate"/>
+            </w:r>
+            <w:r>
+              <w:rPr>
+                <w:webHidden/>
+              </w:rPr>
+              <w:t>6</w:t>
+            </w:r>
+            <w:r>
+              <w:rPr>
+                <w:webHidden/>
+              </w:rPr>
+              <w:fldChar w:fldCharType="end"/>
+            </w:r>
+          </w:hyperlink>
+        </w:p>
+        <w:p>
+          <w:pPr>
+            <w:pStyle w:val="TOC2"/>
+            <w:rPr>
+              <w:rFonts w:asciiTheme="minorHAnsi" w:eastAsiaTheme="minorEastAsia" w:hAnsiTheme="minorHAnsi" w:cstheme="minorBidi"/>
+              <w:snapToGrid/>
+              <w:sz w:val="22"/>
+              <w:szCs w:val="22"/>
+            </w:rPr>
+          </w:pPr>
+          <w:hyperlink w:anchor="_Toc373571974" w:history="1">
+            <w:r>
+              <w:rPr>
+                <w:rStyle w:val="Hyperlink"/>
+              </w:rPr>
+              <w:t>3.4</w:t>
+            </w:r>
+            <w:r>
+              <w:rPr>
+                <w:rFonts w:asciiTheme="minorHAnsi" w:eastAsiaTheme="minorEastAsia" w:hAnsiTheme="minorHAnsi" w:cstheme="minorBidi"/>
+                <w:snapToGrid/>
+                <w:sz w:val="22"/>
+                <w:szCs w:val="22"/>
+              </w:rPr>
+              <w:tab/>
+            </w:r>
+            <w:r>
+              <w:rPr>
+                <w:rStyle w:val="Hyperlink"/>
+                <w:rFonts w:hint="eastAsia"/>
+              </w:rPr>
+              <w:t>客户端应用程序</w:t>
+            </w:r>
+            <w:r>
+              <w:rPr>
+                <w:webHidden/>
+              </w:rPr>
+              <w:tab/>
+            </w:r>
+            <w:r>
+              <w:rPr>
+                <w:webHidden/>
+              </w:rPr>
+              <w:fldChar w:fldCharType="begin"/>
+            </w:r>
+            <w:r>
+              <w:rPr>
+                <w:webHidden/>
+              </w:rPr>
+              <w:instrText xml:space="preserve"> PAGEREF _Toc373571974 \h </w:instrText>
+            </w:r>
+            <w:r>
+              <w:rPr>
+                <w:webHidden/>
+              </w:rPr>
+            </w:r>
+            <w:r>
+              <w:rPr>
+                <w:webHidden/>
+              </w:rPr>
+              <w:fldChar w:fldCharType="separate"/>
+            </w:r>
+            <w:r>
+              <w:rPr>
+                <w:webHidden/>
+              </w:rPr>
+              <w:t>7</w:t>
+            </w:r>
+            <w:r>
+              <w:rPr>
+                <w:webHidden/>
+              </w:rPr>
+              <w:fldChar w:fldCharType="end"/>
+            </w:r>
+          </w:hyperlink>
+        </w:p>
+        <w:p>
+          <w:pPr>
+            <w:pStyle w:val="TOC1"/>
+            <w:rPr>
+              <w:rFonts w:asciiTheme="minorHAnsi" w:eastAsiaTheme="minorEastAsia" w:hAnsiTheme="minorHAnsi" w:cstheme="minorBidi"/>
+              <w:bCs w:val="0"/>
+              <w:noProof/>
+              <w:snapToGrid/>
+              <w:sz w:val="22"/>
+              <w:szCs w:val="22"/>
+            </w:rPr>
+          </w:pPr>
+          <w:hyperlink w:anchor="_Toc373571975" w:history="1">
+            <w:r>
+              <w:rPr>
+                <w:rStyle w:val="Hyperlink"/>
+                <w:rFonts w:hint="eastAsia"/>
+                <w:noProof/>
+              </w:rPr>
+              <w:t>第四章</w:t>
+            </w:r>
+            <w:r>
+              <w:rPr>
+                <w:rFonts w:asciiTheme="minorHAnsi" w:eastAsiaTheme="minorEastAsia" w:hAnsiTheme="minorHAnsi" w:cstheme="minorBidi"/>
+                <w:bCs w:val="0"/>
+                <w:noProof/>
+                <w:snapToGrid/>
+                <w:sz w:val="22"/>
+                <w:szCs w:val="22"/>
+              </w:rPr>
+              <w:tab/>
+            </w:r>
+            <w:r>
+              <w:rPr>
+                <w:rStyle w:val="Hyperlink"/>
+                <w:rFonts w:hint="eastAsia"/>
+                <w:noProof/>
+              </w:rPr>
+              <w:t>任务分工</w:t>
+            </w:r>
+            <w:r>
+              <w:rPr>
+                <w:noProof/>
+                <w:webHidden/>
+              </w:rPr>
+              <w:tab/>
+            </w:r>
+            <w:r>
+              <w:rPr>
+                <w:noProof/>
+                <w:webHidden/>
+              </w:rPr>
+              <w:fldChar w:fldCharType="begin"/>
+            </w:r>
+            <w:r>
+              <w:rPr>
+                <w:noProof/>
+                <w:webHidden/>
+              </w:rPr>
+              <w:instrText xml:space="preserve"> PAGEREF _Toc373571975 \h </w:instrText>
+            </w:r>
+            <w:r>
+              <w:rPr>
+                <w:noProof/>
+                <w:webHidden/>
+              </w:rPr>
+            </w:r>
+            <w:r>
+              <w:rPr>
+                <w:noProof/>
+                <w:webHidden/>
+              </w:rPr>
+              <w:fldChar w:fldCharType="separate"/>
+            </w:r>
+            <w:r>
+              <w:rPr>
+                <w:noProof/>
+                <w:webHidden/>
+              </w:rPr>
+              <w:t>8</w:t>
+            </w:r>
+            <w:r>
+              <w:rPr>
+                <w:noProof/>
+                <w:webHidden/>
+              </w:rPr>
+              <w:fldChar w:fldCharType="end"/>
+            </w:r>
+          </w:hyperlink>
+        </w:p>
+        <w:p>
+          <w:pPr>
+            <w:sectPr>
+              <w:footerReference w:type="default" r:id="rId11"/>
+              <w:pgSz w:w="11906" w:h="16838" w:code="9"/>
+              <w:pgMar w:top="1701" w:right="1134" w:bottom="1418" w:left="1701" w:header="1247" w:footer="1021" w:gutter="0"/>
+              <w:pgNumType w:fmt="upperRoman"/>
+              <w:cols w:space="425"/>
+              <w:docGrid w:linePitch="312"/>
+            </w:sectPr>
+          </w:pPr>
+          <w:r>
+            <w:rPr>
+              <w:b/>
+              <w:bCs/>
+              <w:noProof/>
+            </w:rPr>
+            <w:fldChar w:fldCharType="end"/>
+          </w:r>
+        </w:p>
+      </w:sdtContent>
+    </w:sdt>
     <w:p>
       <w:pPr>
-        <w:pStyle w:val="af0"/>
-        <w:rPr>
-          <w:noProof/>
-        </w:rPr>
-      </w:pPr>
+        <w:pStyle w:val="Heading1"/>
+        <w:jc w:val="both"/>
+      </w:pPr>
+      <w:bookmarkStart w:id="1" w:name="_Toc373571961"/>
       <w:r>
         <w:rPr>
           <w:rFonts w:hint="eastAsia"/>
         </w:rPr>
         <w:lastRenderedPageBreak/>
-        <w:t>目</w:t>
-      </w:r>
-      <w:r>
-        <w:rPr>
-          <w:rFonts w:hint="eastAsia"/>
-        </w:rPr>
-        <w:t xml:space="preserve">  </w:t>
-      </w:r>
-      <w:r>
-        <w:rPr>
-          <w:rFonts w:hint="eastAsia"/>
-        </w:rPr>
-        <w:t>录</w:t>
-      </w:r>
-      <w:r>
-        <w:rPr>
-          <w:rFonts w:cs="Arial"/>
-        </w:rPr>
-        <w:fldChar w:fldCharType="begin"/>
-      </w:r>
-      <w:r>
-        <w:instrText xml:space="preserve"> TOC \o "2-3" \h \z \t "</w:instrText>
-      </w:r>
-      <w:r>
-        <w:instrText>标题</w:instrText>
-      </w:r>
-      <w:r>
-        <w:instrText xml:space="preserve"> 1,1" </w:instrText>
-      </w:r>
-      <w:r>
-        <w:rPr>
-          <w:rFonts w:cs="Arial"/>
-        </w:rPr>
-        <w:fldChar w:fldCharType="separate"/>
-      </w:r>
+        <w:t>绪论</w:t>
+      </w:r>
+      <w:bookmarkEnd w:id="1"/>
     </w:p>
     <w:p>
       <w:pPr>
-        <w:pStyle w:val="11"/>
-        <w:rPr>
-          <w:rFonts w:asciiTheme="minorHAnsi" w:eastAsiaTheme="minorEastAsia" w:hAnsiTheme="minorHAnsi" w:cstheme="minorBidi"/>
-          <w:bCs w:val="0"/>
-          <w:noProof/>
-          <w:snapToGrid/>
-          <w:kern w:val="2"/>
-          <w:sz w:val="21"/>
-          <w:szCs w:val="22"/>
-        </w:rPr>
-      </w:pPr>
-      <w:hyperlink w:anchor="_Toc372483865" w:history="1">
-        <w:r>
-          <w:rPr>
-            <w:rStyle w:val="af4"/>
-            <w:rFonts w:hint="eastAsia"/>
-            <w:noProof/>
-          </w:rPr>
-          <w:t>第一章</w:t>
-        </w:r>
-        <w:r>
-          <w:rPr>
-            <w:rFonts w:asciiTheme="minorHAnsi" w:eastAsiaTheme="minorEastAsia" w:hAnsiTheme="minorHAnsi" w:cstheme="minorBidi"/>
-            <w:bCs w:val="0"/>
-            <w:noProof/>
-            <w:snapToGrid/>
-            <w:kern w:val="2"/>
-            <w:sz w:val="21"/>
-            <w:szCs w:val="22"/>
-          </w:rPr>
-          <w:tab/>
-        </w:r>
-        <w:r>
-          <w:rPr>
-            <w:rStyle w:val="af4"/>
-            <w:rFonts w:hint="eastAsia"/>
-            <w:noProof/>
-          </w:rPr>
-          <w:t>绪论</w:t>
-        </w:r>
-        <w:r>
-          <w:rPr>
-            <w:noProof/>
-            <w:webHidden/>
-          </w:rPr>
-          <w:tab/>
-        </w:r>
-        <w:r>
-          <w:rPr>
-            <w:noProof/>
-            <w:webHidden/>
-          </w:rPr>
-          <w:fldChar w:fldCharType="begin"/>
-        </w:r>
-        <w:r>
-          <w:rPr>
-            <w:noProof/>
-            <w:webHidden/>
-          </w:rPr>
-          <w:instrText xml:space="preserve"> PAGEREF _Toc372483865 \h </w:instrText>
-        </w:r>
-        <w:r>
-          <w:rPr>
-            <w:noProof/>
-            <w:webHidden/>
-          </w:rPr>
-        </w:r>
-        <w:r>
-          <w:rPr>
-            <w:noProof/>
-            <w:webHidden/>
-          </w:rPr>
-          <w:fldChar w:fldCharType="separate"/>
-        </w:r>
-        <w:r>
-          <w:rPr>
-            <w:noProof/>
-            <w:webHidden/>
-          </w:rPr>
-          <w:t>1</w:t>
-        </w:r>
-        <w:r>
-          <w:rPr>
-            <w:noProof/>
-            <w:webHidden/>
-          </w:rPr>
-          <w:fldChar w:fldCharType="end"/>
-        </w:r>
-      </w:hyperlink>
-    </w:p>
-    <w:p>
-      <w:pPr>
-        <w:pStyle w:val="21"/>
-        <w:rPr>
-          <w:rFonts w:asciiTheme="minorHAnsi" w:eastAsiaTheme="minorEastAsia" w:hAnsiTheme="minorHAnsi" w:cstheme="minorBidi"/>
-          <w:snapToGrid/>
-          <w:kern w:val="2"/>
-          <w:sz w:val="21"/>
-          <w:szCs w:val="22"/>
-        </w:rPr>
-      </w:pPr>
-      <w:hyperlink w:anchor="_Toc372483866" w:history="1">
-        <w:r>
-          <w:rPr>
-            <w:rStyle w:val="af4"/>
-          </w:rPr>
-          <w:t>1.1</w:t>
-        </w:r>
-        <w:r>
-          <w:rPr>
-            <w:rFonts w:asciiTheme="minorHAnsi" w:eastAsiaTheme="minorEastAsia" w:hAnsiTheme="minorHAnsi" w:cstheme="minorBidi"/>
-            <w:snapToGrid/>
-            <w:kern w:val="2"/>
-            <w:sz w:val="21"/>
-            <w:szCs w:val="22"/>
-          </w:rPr>
-          <w:tab/>
-        </w:r>
-        <w:r>
-          <w:rPr>
-            <w:rStyle w:val="af4"/>
-            <w:rFonts w:hint="eastAsia"/>
-          </w:rPr>
-          <w:t>背景概述</w:t>
-        </w:r>
-        <w:r>
-          <w:rPr>
-            <w:webHidden/>
-          </w:rPr>
-          <w:tab/>
-        </w:r>
-        <w:r>
-          <w:rPr>
-            <w:webHidden/>
-          </w:rPr>
-          <w:fldChar w:fldCharType="begin"/>
-        </w:r>
-        <w:r>
-          <w:rPr>
-            <w:webHidden/>
-          </w:rPr>
-          <w:instrText xml:space="preserve"> PAGEREF _Toc372483866 \h </w:instrText>
-        </w:r>
-        <w:r>
-          <w:rPr>
-            <w:webHidden/>
-          </w:rPr>
-        </w:r>
-        <w:r>
-          <w:rPr>
-            <w:webHidden/>
-          </w:rPr>
-          <w:fldChar w:fldCharType="separate"/>
-        </w:r>
-        <w:r>
-          <w:rPr>
-            <w:webHidden/>
-          </w:rPr>
-          <w:t>1</w:t>
-        </w:r>
-        <w:r>
-          <w:rPr>
-            <w:webHidden/>
-          </w:rPr>
-          <w:fldChar w:fldCharType="end"/>
-        </w:r>
-      </w:hyperlink>
-    </w:p>
-    <w:p>
-      <w:pPr>
-        <w:pStyle w:val="21"/>
-        <w:rPr>
-          <w:rFonts w:asciiTheme="minorHAnsi" w:eastAsiaTheme="minorEastAsia" w:hAnsiTheme="minorHAnsi" w:cstheme="minorBidi"/>
-          <w:snapToGrid/>
-          <w:kern w:val="2"/>
-          <w:sz w:val="21"/>
-          <w:szCs w:val="22"/>
-        </w:rPr>
-      </w:pPr>
-      <w:hyperlink w:anchor="_Toc372483867" w:history="1">
-        <w:r>
-          <w:rPr>
-            <w:rStyle w:val="af4"/>
-          </w:rPr>
-          <w:t>1.2</w:t>
-        </w:r>
-        <w:r>
-          <w:rPr>
-            <w:rFonts w:asciiTheme="minorHAnsi" w:eastAsiaTheme="minorEastAsia" w:hAnsiTheme="minorHAnsi" w:cstheme="minorBidi"/>
-            <w:snapToGrid/>
-            <w:kern w:val="2"/>
-            <w:sz w:val="21"/>
-            <w:szCs w:val="22"/>
-          </w:rPr>
-          <w:tab/>
-        </w:r>
-        <w:r>
-          <w:rPr>
-            <w:rStyle w:val="af4"/>
-            <w:rFonts w:hint="eastAsia"/>
-          </w:rPr>
-          <w:t>系统目标</w:t>
-        </w:r>
-        <w:r>
-          <w:rPr>
-            <w:webHidden/>
-          </w:rPr>
-          <w:tab/>
-        </w:r>
-        <w:r>
-          <w:rPr>
-            <w:webHidden/>
-          </w:rPr>
-          <w:fldChar w:fldCharType="begin"/>
-        </w:r>
-        <w:r>
-          <w:rPr>
-            <w:webHidden/>
-          </w:rPr>
-          <w:instrText xml:space="preserve"> PAGEREF _Toc372483867 \h </w:instrText>
-        </w:r>
-        <w:r>
-          <w:rPr>
-            <w:webHidden/>
-          </w:rPr>
-        </w:r>
-        <w:r>
-          <w:rPr>
-            <w:webHidden/>
-          </w:rPr>
-          <w:fldChar w:fldCharType="separate"/>
-        </w:r>
-        <w:r>
-          <w:rPr>
-            <w:webHidden/>
-          </w:rPr>
-          <w:t>1</w:t>
-        </w:r>
-        <w:r>
-          <w:rPr>
-            <w:webHidden/>
-          </w:rPr>
-          <w:fldChar w:fldCharType="end"/>
-        </w:r>
-      </w:hyperlink>
-    </w:p>
-    <w:p>
-      <w:pPr>
-        <w:pStyle w:val="11"/>
-        <w:rPr>
-          <w:rFonts w:asciiTheme="minorHAnsi" w:eastAsiaTheme="minorEastAsia" w:hAnsiTheme="minorHAnsi" w:cstheme="minorBidi"/>
-          <w:bCs w:val="0"/>
-          <w:noProof/>
-          <w:snapToGrid/>
-          <w:kern w:val="2"/>
-          <w:sz w:val="21"/>
-          <w:szCs w:val="22"/>
-        </w:rPr>
-      </w:pPr>
-      <w:hyperlink w:anchor="_Toc372483868" w:history="1">
-        <w:r>
-          <w:rPr>
-            <w:rStyle w:val="af4"/>
-            <w:rFonts w:hint="eastAsia"/>
-            <w:noProof/>
-          </w:rPr>
-          <w:t>第二章</w:t>
-        </w:r>
-        <w:r>
-          <w:rPr>
-            <w:rFonts w:asciiTheme="minorHAnsi" w:eastAsiaTheme="minorEastAsia" w:hAnsiTheme="minorHAnsi" w:cstheme="minorBidi"/>
-            <w:bCs w:val="0"/>
-            <w:noProof/>
-            <w:snapToGrid/>
-            <w:kern w:val="2"/>
-            <w:sz w:val="21"/>
-            <w:szCs w:val="22"/>
-          </w:rPr>
-          <w:tab/>
-        </w:r>
-        <w:r>
-          <w:rPr>
-            <w:rStyle w:val="af4"/>
-            <w:rFonts w:hint="eastAsia"/>
-            <w:noProof/>
-          </w:rPr>
-          <w:t>架构设计</w:t>
-        </w:r>
-        <w:r>
-          <w:rPr>
-            <w:noProof/>
-            <w:webHidden/>
-          </w:rPr>
-          <w:tab/>
-        </w:r>
-        <w:r>
-          <w:rPr>
-            <w:noProof/>
-            <w:webHidden/>
-          </w:rPr>
-          <w:fldChar w:fldCharType="begin"/>
-        </w:r>
-        <w:r>
-          <w:rPr>
-            <w:noProof/>
-            <w:webHidden/>
-          </w:rPr>
-          <w:instrText xml:space="preserve"> PAGEREF _Toc372483868 \h </w:instrText>
-        </w:r>
-        <w:r>
-          <w:rPr>
-            <w:noProof/>
-            <w:webHidden/>
-          </w:rPr>
-        </w:r>
-        <w:r>
-          <w:rPr>
-            <w:noProof/>
-            <w:webHidden/>
-          </w:rPr>
-          <w:fldChar w:fldCharType="separate"/>
-        </w:r>
-        <w:r>
-          <w:rPr>
-            <w:noProof/>
-            <w:webHidden/>
-          </w:rPr>
-          <w:t>2</w:t>
-        </w:r>
-        <w:r>
-          <w:rPr>
-            <w:noProof/>
-            <w:webHidden/>
-          </w:rPr>
-          <w:fldChar w:fldCharType="end"/>
-        </w:r>
-      </w:hyperlink>
-    </w:p>
-    <w:p>
-      <w:pPr>
-        <w:pStyle w:val="21"/>
-        <w:rPr>
-          <w:rFonts w:asciiTheme="minorHAnsi" w:eastAsiaTheme="minorEastAsia" w:hAnsiTheme="minorHAnsi" w:cstheme="minorBidi"/>
-          <w:snapToGrid/>
-          <w:kern w:val="2"/>
-          <w:sz w:val="21"/>
-          <w:szCs w:val="22"/>
-        </w:rPr>
-      </w:pPr>
-      <w:hyperlink w:anchor="_Toc372483869" w:history="1">
-        <w:r>
-          <w:rPr>
-            <w:rStyle w:val="af4"/>
-          </w:rPr>
-          <w:t>2.1</w:t>
-        </w:r>
-        <w:r>
-          <w:rPr>
-            <w:rFonts w:asciiTheme="minorHAnsi" w:eastAsiaTheme="minorEastAsia" w:hAnsiTheme="minorHAnsi" w:cstheme="minorBidi"/>
-            <w:snapToGrid/>
-            <w:kern w:val="2"/>
-            <w:sz w:val="21"/>
-            <w:szCs w:val="22"/>
-          </w:rPr>
-          <w:tab/>
-        </w:r>
-        <w:r>
-          <w:rPr>
-            <w:rStyle w:val="af4"/>
-            <w:rFonts w:hint="eastAsia"/>
-          </w:rPr>
-          <w:t>架构设计</w:t>
-        </w:r>
-        <w:r>
-          <w:rPr>
-            <w:webHidden/>
-          </w:rPr>
-          <w:tab/>
-        </w:r>
-        <w:r>
-          <w:rPr>
-            <w:webHidden/>
-          </w:rPr>
-          <w:fldChar w:fldCharType="begin"/>
-        </w:r>
-        <w:r>
-          <w:rPr>
-            <w:webHidden/>
-          </w:rPr>
-          <w:instrText xml:space="preserve"> PAGEREF _Toc372483869 \h </w:instrText>
-        </w:r>
-        <w:r>
-          <w:rPr>
-            <w:webHidden/>
-          </w:rPr>
-        </w:r>
-        <w:r>
-          <w:rPr>
-            <w:webHidden/>
-          </w:rPr>
-          <w:fldChar w:fldCharType="separate"/>
-        </w:r>
-        <w:r>
-          <w:rPr>
-            <w:webHidden/>
-          </w:rPr>
-          <w:t>2</w:t>
-        </w:r>
-        <w:r>
-          <w:rPr>
-            <w:webHidden/>
-          </w:rPr>
-          <w:fldChar w:fldCharType="end"/>
-        </w:r>
-      </w:hyperlink>
-    </w:p>
-    <w:p>
-      <w:pPr>
-        <w:pStyle w:val="21"/>
-        <w:rPr>
-          <w:rFonts w:asciiTheme="minorHAnsi" w:eastAsiaTheme="minorEastAsia" w:hAnsiTheme="minorHAnsi" w:cstheme="minorBidi"/>
-          <w:snapToGrid/>
-          <w:kern w:val="2"/>
-          <w:sz w:val="21"/>
-          <w:szCs w:val="22"/>
-        </w:rPr>
-      </w:pPr>
-      <w:hyperlink w:anchor="_Toc372483870" w:history="1">
-        <w:r>
-          <w:rPr>
-            <w:rStyle w:val="af4"/>
-          </w:rPr>
-          <w:t>2.2</w:t>
-        </w:r>
-        <w:r>
-          <w:rPr>
-            <w:rFonts w:asciiTheme="minorHAnsi" w:eastAsiaTheme="minorEastAsia" w:hAnsiTheme="minorHAnsi" w:cstheme="minorBidi"/>
-            <w:snapToGrid/>
-            <w:kern w:val="2"/>
-            <w:sz w:val="21"/>
-            <w:szCs w:val="22"/>
-          </w:rPr>
-          <w:tab/>
-        </w:r>
-        <w:r>
-          <w:rPr>
-            <w:rStyle w:val="af4"/>
-            <w:rFonts w:hint="eastAsia"/>
-          </w:rPr>
-          <w:t>系统运行环境</w:t>
-        </w:r>
-        <w:r>
-          <w:rPr>
-            <w:webHidden/>
-          </w:rPr>
-          <w:tab/>
-        </w:r>
-        <w:r>
-          <w:rPr>
-            <w:webHidden/>
-          </w:rPr>
-          <w:fldChar w:fldCharType="begin"/>
-        </w:r>
-        <w:r>
-          <w:rPr>
-            <w:webHidden/>
-          </w:rPr>
-          <w:instrText xml:space="preserve"> PAGEREF _Toc372483870 \h </w:instrText>
-        </w:r>
-        <w:r>
-          <w:rPr>
-            <w:webHidden/>
-          </w:rPr>
-        </w:r>
-        <w:r>
-          <w:rPr>
-            <w:webHidden/>
-          </w:rPr>
-          <w:fldChar w:fldCharType="separate"/>
-        </w:r>
-        <w:r>
-          <w:rPr>
-            <w:webHidden/>
-          </w:rPr>
-          <w:t>3</w:t>
-        </w:r>
-        <w:r>
-          <w:rPr>
-            <w:webHidden/>
-          </w:rPr>
-          <w:fldChar w:fldCharType="end"/>
-        </w:r>
-      </w:hyperlink>
-    </w:p>
-    <w:p>
-      <w:pPr>
-        <w:pStyle w:val="21"/>
-        <w:rPr>
-          <w:rFonts w:asciiTheme="minorHAnsi" w:eastAsiaTheme="minorEastAsia" w:hAnsiTheme="minorHAnsi" w:cstheme="minorBidi"/>
-          <w:snapToGrid/>
-          <w:kern w:val="2"/>
-          <w:sz w:val="21"/>
-          <w:szCs w:val="22"/>
-        </w:rPr>
-      </w:pPr>
-      <w:hyperlink w:anchor="_Toc372483871" w:history="1">
-        <w:r>
-          <w:rPr>
-            <w:rStyle w:val="af4"/>
-          </w:rPr>
-          <w:t>2.3</w:t>
-        </w:r>
-        <w:r>
-          <w:rPr>
-            <w:rFonts w:asciiTheme="minorHAnsi" w:eastAsiaTheme="minorEastAsia" w:hAnsiTheme="minorHAnsi" w:cstheme="minorBidi"/>
-            <w:snapToGrid/>
-            <w:kern w:val="2"/>
-            <w:sz w:val="21"/>
-            <w:szCs w:val="22"/>
-          </w:rPr>
-          <w:tab/>
-        </w:r>
-        <w:r>
-          <w:rPr>
-            <w:rStyle w:val="af4"/>
-            <w:rFonts w:hint="eastAsia"/>
-          </w:rPr>
-          <w:t>系统部署</w:t>
-        </w:r>
-        <w:r>
-          <w:rPr>
-            <w:webHidden/>
-          </w:rPr>
-          <w:tab/>
-        </w:r>
-        <w:r>
-          <w:rPr>
-            <w:webHidden/>
-          </w:rPr>
-          <w:fldChar w:fldCharType="begin"/>
-        </w:r>
-        <w:r>
-          <w:rPr>
-            <w:webHidden/>
-          </w:rPr>
-          <w:instrText xml:space="preserve"> PAGEREF _Toc372483871 \h </w:instrText>
-        </w:r>
-        <w:r>
-          <w:rPr>
-            <w:webHidden/>
-          </w:rPr>
-        </w:r>
-        <w:r>
-          <w:rPr>
-            <w:webHidden/>
-          </w:rPr>
-          <w:fldChar w:fldCharType="separate"/>
-        </w:r>
-        <w:r>
-          <w:rPr>
-            <w:webHidden/>
-          </w:rPr>
-          <w:t>3</w:t>
-        </w:r>
-        <w:r>
-          <w:rPr>
-            <w:webHidden/>
-          </w:rPr>
-          <w:fldChar w:fldCharType="end"/>
-        </w:r>
-      </w:hyperlink>
-    </w:p>
-    <w:p>
-      <w:pPr>
-        <w:pStyle w:val="21"/>
-        <w:rPr>
-          <w:rFonts w:asciiTheme="minorHAnsi" w:eastAsiaTheme="minorEastAsia" w:hAnsiTheme="minorHAnsi" w:cstheme="minorBidi"/>
-          <w:snapToGrid/>
-          <w:kern w:val="2"/>
-          <w:sz w:val="21"/>
-          <w:szCs w:val="22"/>
-        </w:rPr>
-      </w:pPr>
-      <w:hyperlink w:anchor="_Toc372483872" w:history="1">
-        <w:r>
-          <w:rPr>
-            <w:rStyle w:val="af4"/>
-          </w:rPr>
-          <w:t>2.4</w:t>
-        </w:r>
-        <w:r>
-          <w:rPr>
-            <w:rFonts w:asciiTheme="minorHAnsi" w:eastAsiaTheme="minorEastAsia" w:hAnsiTheme="minorHAnsi" w:cstheme="minorBidi"/>
-            <w:snapToGrid/>
-            <w:kern w:val="2"/>
-            <w:sz w:val="21"/>
-            <w:szCs w:val="22"/>
-          </w:rPr>
-          <w:tab/>
-        </w:r>
-        <w:r>
-          <w:rPr>
-            <w:rStyle w:val="af4"/>
-            <w:rFonts w:hint="eastAsia"/>
-          </w:rPr>
-          <w:t>开发语言及开发工具</w:t>
-        </w:r>
-        <w:r>
-          <w:rPr>
-            <w:webHidden/>
-          </w:rPr>
-          <w:tab/>
-        </w:r>
-        <w:r>
-          <w:rPr>
-            <w:webHidden/>
-          </w:rPr>
-          <w:fldChar w:fldCharType="begin"/>
-        </w:r>
-        <w:r>
-          <w:rPr>
-            <w:webHidden/>
-          </w:rPr>
-          <w:instrText xml:space="preserve"> PAGEREF _Toc372483872 \h </w:instrText>
-        </w:r>
-        <w:r>
-          <w:rPr>
-            <w:webHidden/>
-          </w:rPr>
-        </w:r>
-        <w:r>
-          <w:rPr>
-            <w:webHidden/>
-          </w:rPr>
-          <w:fldChar w:fldCharType="separate"/>
-        </w:r>
-        <w:r>
-          <w:rPr>
-            <w:webHidden/>
-          </w:rPr>
-          <w:t>3</w:t>
-        </w:r>
-        <w:r>
-          <w:rPr>
-            <w:webHidden/>
-          </w:rPr>
-          <w:fldChar w:fldCharType="end"/>
-        </w:r>
-      </w:hyperlink>
-    </w:p>
-    <w:p>
-      <w:pPr>
-        <w:pStyle w:val="11"/>
-        <w:rPr>
-          <w:rFonts w:asciiTheme="minorHAnsi" w:eastAsiaTheme="minorEastAsia" w:hAnsiTheme="minorHAnsi" w:cstheme="minorBidi"/>
-          <w:bCs w:val="0"/>
-          <w:noProof/>
-          <w:snapToGrid/>
-          <w:kern w:val="2"/>
-          <w:sz w:val="21"/>
-          <w:szCs w:val="22"/>
-        </w:rPr>
-      </w:pPr>
-      <w:hyperlink w:anchor="_Toc372483873" w:history="1">
-        <w:r>
-          <w:rPr>
-            <w:rStyle w:val="af4"/>
-            <w:rFonts w:hint="eastAsia"/>
-            <w:noProof/>
-          </w:rPr>
-          <w:t>第三章</w:t>
-        </w:r>
-        <w:r>
-          <w:rPr>
-            <w:rFonts w:asciiTheme="minorHAnsi" w:eastAsiaTheme="minorEastAsia" w:hAnsiTheme="minorHAnsi" w:cstheme="minorBidi"/>
-            <w:bCs w:val="0"/>
-            <w:noProof/>
-            <w:snapToGrid/>
-            <w:kern w:val="2"/>
-            <w:sz w:val="21"/>
-            <w:szCs w:val="22"/>
-          </w:rPr>
-          <w:tab/>
-        </w:r>
-        <w:r>
-          <w:rPr>
-            <w:rStyle w:val="af4"/>
-            <w:rFonts w:hint="eastAsia"/>
-            <w:noProof/>
-          </w:rPr>
-          <w:t>功能概述</w:t>
-        </w:r>
-        <w:r>
-          <w:rPr>
-            <w:noProof/>
-            <w:webHidden/>
-          </w:rPr>
-          <w:tab/>
-        </w:r>
-        <w:r>
-          <w:rPr>
-            <w:noProof/>
-            <w:webHidden/>
-          </w:rPr>
-          <w:fldChar w:fldCharType="begin"/>
-        </w:r>
-        <w:r>
-          <w:rPr>
-            <w:noProof/>
-            <w:webHidden/>
-          </w:rPr>
-          <w:instrText xml:space="preserve"> PAGEREF _Toc372483873 \h </w:instrText>
-        </w:r>
-        <w:r>
-          <w:rPr>
-            <w:noProof/>
-            <w:webHidden/>
-          </w:rPr>
-        </w:r>
-        <w:r>
-          <w:rPr>
-            <w:noProof/>
-            <w:webHidden/>
-          </w:rPr>
-          <w:fldChar w:fldCharType="separate"/>
-        </w:r>
-        <w:r>
-          <w:rPr>
-            <w:noProof/>
-            <w:webHidden/>
-          </w:rPr>
-          <w:t>4</w:t>
-        </w:r>
-        <w:r>
-          <w:rPr>
-            <w:noProof/>
-            <w:webHidden/>
-          </w:rPr>
-          <w:fldChar w:fldCharType="end"/>
-        </w:r>
-      </w:hyperlink>
-    </w:p>
-    <w:p>
-      <w:pPr>
-        <w:pStyle w:val="21"/>
-        <w:rPr>
-          <w:rFonts w:asciiTheme="minorHAnsi" w:eastAsiaTheme="minorEastAsia" w:hAnsiTheme="minorHAnsi" w:cstheme="minorBidi"/>
-          <w:snapToGrid/>
-          <w:kern w:val="2"/>
-          <w:sz w:val="21"/>
-          <w:szCs w:val="22"/>
-        </w:rPr>
-      </w:pPr>
-      <w:hyperlink w:anchor="_Toc372483874" w:history="1">
-        <w:r>
-          <w:rPr>
-            <w:rStyle w:val="af4"/>
-          </w:rPr>
-          <w:t>3.1</w:t>
-        </w:r>
-        <w:r>
-          <w:rPr>
-            <w:rFonts w:asciiTheme="minorHAnsi" w:eastAsiaTheme="minorEastAsia" w:hAnsiTheme="minorHAnsi" w:cstheme="minorBidi"/>
-            <w:snapToGrid/>
-            <w:kern w:val="2"/>
-            <w:sz w:val="21"/>
-            <w:szCs w:val="22"/>
-          </w:rPr>
-          <w:tab/>
-        </w:r>
-        <w:r>
-          <w:rPr>
-            <w:rStyle w:val="af4"/>
-            <w:rFonts w:hint="eastAsia"/>
-          </w:rPr>
-          <w:t>系统主要功能</w:t>
-        </w:r>
-        <w:r>
-          <w:rPr>
-            <w:webHidden/>
-          </w:rPr>
-          <w:tab/>
-        </w:r>
-        <w:r>
-          <w:rPr>
-            <w:webHidden/>
-          </w:rPr>
-          <w:fldChar w:fldCharType="begin"/>
-        </w:r>
-        <w:r>
-          <w:rPr>
-            <w:webHidden/>
-          </w:rPr>
-          <w:instrText xml:space="preserve"> PAGEREF _Toc372483874 \h </w:instrText>
-        </w:r>
-        <w:r>
-          <w:rPr>
-            <w:webHidden/>
-          </w:rPr>
-        </w:r>
-        <w:r>
-          <w:rPr>
-            <w:webHidden/>
-          </w:rPr>
-          <w:fldChar w:fldCharType="separate"/>
-        </w:r>
-        <w:r>
-          <w:rPr>
-            <w:webHidden/>
-          </w:rPr>
-          <w:t>4</w:t>
-        </w:r>
-        <w:r>
-          <w:rPr>
-            <w:webHidden/>
-          </w:rPr>
-          <w:fldChar w:fldCharType="end"/>
-        </w:r>
-      </w:hyperlink>
-    </w:p>
-    <w:p>
-      <w:pPr>
-        <w:pStyle w:val="21"/>
-        <w:rPr>
-          <w:rFonts w:asciiTheme="minorHAnsi" w:eastAsiaTheme="minorEastAsia" w:hAnsiTheme="minorHAnsi" w:cstheme="minorBidi"/>
-          <w:snapToGrid/>
-          <w:kern w:val="2"/>
-          <w:sz w:val="21"/>
-          <w:szCs w:val="22"/>
-        </w:rPr>
-      </w:pPr>
-      <w:hyperlink w:anchor="_Toc372483875" w:history="1">
-        <w:r>
-          <w:rPr>
-            <w:rStyle w:val="af4"/>
-          </w:rPr>
-          <w:t>3.2</w:t>
-        </w:r>
-        <w:r>
-          <w:rPr>
-            <w:rFonts w:asciiTheme="minorHAnsi" w:eastAsiaTheme="minorEastAsia" w:hAnsiTheme="minorHAnsi" w:cstheme="minorBidi"/>
-            <w:snapToGrid/>
-            <w:kern w:val="2"/>
-            <w:sz w:val="21"/>
-            <w:szCs w:val="22"/>
-          </w:rPr>
-          <w:tab/>
-        </w:r>
-        <w:r>
-          <w:rPr>
-            <w:rStyle w:val="af4"/>
-            <w:rFonts w:hint="eastAsia"/>
-          </w:rPr>
-          <w:t>文件系统</w:t>
-        </w:r>
-        <w:r>
-          <w:rPr>
-            <w:webHidden/>
-          </w:rPr>
-          <w:tab/>
-        </w:r>
-        <w:r>
-          <w:rPr>
-            <w:webHidden/>
-          </w:rPr>
-          <w:fldChar w:fldCharType="begin"/>
-        </w:r>
-        <w:r>
-          <w:rPr>
-            <w:webHidden/>
-          </w:rPr>
-          <w:instrText xml:space="preserve"> PAGEREF _Toc372483875 \h </w:instrText>
-        </w:r>
-        <w:r>
-          <w:rPr>
-            <w:webHidden/>
-          </w:rPr>
-        </w:r>
-        <w:r>
-          <w:rPr>
-            <w:webHidden/>
-          </w:rPr>
-          <w:fldChar w:fldCharType="separate"/>
-        </w:r>
-        <w:r>
-          <w:rPr>
-            <w:webHidden/>
-          </w:rPr>
-          <w:t>5</w:t>
-        </w:r>
-        <w:r>
-          <w:rPr>
-            <w:webHidden/>
-          </w:rPr>
-          <w:fldChar w:fldCharType="end"/>
-        </w:r>
-      </w:hyperlink>
-    </w:p>
-    <w:p>
-      <w:pPr>
-        <w:pStyle w:val="21"/>
-        <w:rPr>
-          <w:rFonts w:asciiTheme="minorHAnsi" w:eastAsiaTheme="minorEastAsia" w:hAnsiTheme="minorHAnsi" w:cstheme="minorBidi"/>
-          <w:snapToGrid/>
-          <w:kern w:val="2"/>
-          <w:sz w:val="21"/>
-          <w:szCs w:val="22"/>
-        </w:rPr>
-      </w:pPr>
-      <w:hyperlink w:anchor="_Toc372483876" w:history="1">
-        <w:r>
-          <w:rPr>
-            <w:rStyle w:val="af4"/>
-          </w:rPr>
-          <w:t>3.3</w:t>
-        </w:r>
-        <w:r>
-          <w:rPr>
-            <w:rFonts w:asciiTheme="minorHAnsi" w:eastAsiaTheme="minorEastAsia" w:hAnsiTheme="minorHAnsi" w:cstheme="minorBidi"/>
-            <w:snapToGrid/>
-            <w:kern w:val="2"/>
-            <w:sz w:val="21"/>
-            <w:szCs w:val="22"/>
-          </w:rPr>
-          <w:tab/>
-        </w:r>
-        <w:r>
-          <w:rPr>
-            <w:rStyle w:val="af4"/>
-            <w:rFonts w:hint="eastAsia"/>
-          </w:rPr>
-          <w:t>网盘</w:t>
-        </w:r>
-        <w:r>
-          <w:rPr>
-            <w:rStyle w:val="af4"/>
-          </w:rPr>
-          <w:t>API</w:t>
-        </w:r>
-        <w:r>
-          <w:rPr>
-            <w:rStyle w:val="af4"/>
-            <w:rFonts w:hint="eastAsia"/>
-          </w:rPr>
-          <w:t>整合</w:t>
-        </w:r>
-        <w:r>
-          <w:rPr>
-            <w:webHidden/>
-          </w:rPr>
-          <w:tab/>
-        </w:r>
-        <w:r>
-          <w:rPr>
-            <w:webHidden/>
-          </w:rPr>
-          <w:fldChar w:fldCharType="begin"/>
-        </w:r>
-        <w:r>
-          <w:rPr>
-            <w:webHidden/>
-          </w:rPr>
-          <w:instrText xml:space="preserve"> PAGEREF _Toc372483876 \h </w:instrText>
-        </w:r>
-        <w:r>
-          <w:rPr>
-            <w:webHidden/>
-          </w:rPr>
-        </w:r>
-        <w:r>
-          <w:rPr>
-            <w:webHidden/>
-          </w:rPr>
-          <w:fldChar w:fldCharType="separate"/>
-        </w:r>
-        <w:r>
-          <w:rPr>
-            <w:webHidden/>
-          </w:rPr>
-          <w:t>5</w:t>
-        </w:r>
-        <w:r>
-          <w:rPr>
-            <w:webHidden/>
-          </w:rPr>
-          <w:fldChar w:fldCharType="end"/>
-        </w:r>
-      </w:hyperlink>
-    </w:p>
-    <w:p>
-      <w:pPr>
-        <w:pStyle w:val="21"/>
-        <w:rPr>
-          <w:rFonts w:asciiTheme="minorHAnsi" w:eastAsiaTheme="minorEastAsia" w:hAnsiTheme="minorHAnsi" w:cstheme="minorBidi"/>
-          <w:snapToGrid/>
-          <w:kern w:val="2"/>
-          <w:sz w:val="21"/>
-          <w:szCs w:val="22"/>
-        </w:rPr>
-      </w:pPr>
-      <w:hyperlink w:anchor="_Toc372483877" w:history="1">
-        <w:r>
-          <w:rPr>
-            <w:rStyle w:val="af4"/>
-          </w:rPr>
-          <w:t>3.4</w:t>
-        </w:r>
-        <w:r>
-          <w:rPr>
-            <w:rFonts w:asciiTheme="minorHAnsi" w:eastAsiaTheme="minorEastAsia" w:hAnsiTheme="minorHAnsi" w:cstheme="minorBidi"/>
-            <w:snapToGrid/>
-            <w:kern w:val="2"/>
-            <w:sz w:val="21"/>
-            <w:szCs w:val="22"/>
-          </w:rPr>
-          <w:tab/>
-        </w:r>
-        <w:r>
-          <w:rPr>
-            <w:rStyle w:val="af4"/>
-            <w:rFonts w:hint="eastAsia"/>
-          </w:rPr>
-          <w:t>客户端应用程序</w:t>
-        </w:r>
-        <w:r>
-          <w:rPr>
-            <w:webHidden/>
-          </w:rPr>
-          <w:tab/>
-        </w:r>
-        <w:r>
-          <w:rPr>
-            <w:webHidden/>
-          </w:rPr>
-          <w:fldChar w:fldCharType="begin"/>
-        </w:r>
-        <w:r>
-          <w:rPr>
-            <w:webHidden/>
-          </w:rPr>
-          <w:instrText xml:space="preserve"> PAGEREF _Toc372483877 \h </w:instrText>
-        </w:r>
-        <w:r>
-          <w:rPr>
-            <w:webHidden/>
-          </w:rPr>
-        </w:r>
-        <w:r>
-          <w:rPr>
-            <w:webHidden/>
-          </w:rPr>
-          <w:fldChar w:fldCharType="separate"/>
-        </w:r>
-        <w:r>
-          <w:rPr>
-            <w:webHidden/>
-          </w:rPr>
-          <w:t>6</w:t>
-        </w:r>
-        <w:r>
-          <w:rPr>
-            <w:webHidden/>
-          </w:rPr>
-          <w:fldChar w:fldCharType="end"/>
-        </w:r>
-      </w:hyperlink>
-    </w:p>
-    <w:p>
-      <w:pPr>
-        <w:pStyle w:val="11"/>
-        <w:rPr>
-          <w:rFonts w:asciiTheme="minorHAnsi" w:eastAsiaTheme="minorEastAsia" w:hAnsiTheme="minorHAnsi" w:cstheme="minorBidi"/>
-          <w:bCs w:val="0"/>
-          <w:noProof/>
-          <w:snapToGrid/>
-          <w:kern w:val="2"/>
-          <w:sz w:val="21"/>
-          <w:szCs w:val="22"/>
-        </w:rPr>
-      </w:pPr>
-      <w:hyperlink w:anchor="_Toc372483878" w:history="1">
-        <w:r>
-          <w:rPr>
-            <w:rStyle w:val="af4"/>
-            <w:rFonts w:hint="eastAsia"/>
-            <w:noProof/>
-          </w:rPr>
-          <w:t>第四章</w:t>
-        </w:r>
-        <w:r>
-          <w:rPr>
-            <w:rFonts w:asciiTheme="minorHAnsi" w:eastAsiaTheme="minorEastAsia" w:hAnsiTheme="minorHAnsi" w:cstheme="minorBidi"/>
-            <w:bCs w:val="0"/>
-            <w:noProof/>
-            <w:snapToGrid/>
-            <w:kern w:val="2"/>
-            <w:sz w:val="21"/>
-            <w:szCs w:val="22"/>
-          </w:rPr>
-          <w:tab/>
-        </w:r>
-        <w:r>
-          <w:rPr>
-            <w:rStyle w:val="af4"/>
-            <w:rFonts w:hint="eastAsia"/>
-            <w:noProof/>
-          </w:rPr>
-          <w:t>任务分工</w:t>
-        </w:r>
-        <w:r>
-          <w:rPr>
-            <w:noProof/>
-            <w:webHidden/>
-          </w:rPr>
-          <w:tab/>
-        </w:r>
-        <w:r>
-          <w:rPr>
-            <w:noProof/>
-            <w:webHidden/>
-          </w:rPr>
-          <w:fldChar w:fldCharType="begin"/>
-        </w:r>
-        <w:r>
-          <w:rPr>
-            <w:noProof/>
-            <w:webHidden/>
-          </w:rPr>
-          <w:instrText xml:space="preserve"> PAGEREF _Toc372483878 \h </w:instrText>
-        </w:r>
-        <w:r>
-          <w:rPr>
-            <w:noProof/>
-            <w:webHidden/>
-          </w:rPr>
-        </w:r>
-        <w:r>
-          <w:rPr>
-            <w:noProof/>
-            <w:webHidden/>
-          </w:rPr>
-          <w:fldChar w:fldCharType="separate"/>
-        </w:r>
-        <w:r>
-          <w:rPr>
-            <w:noProof/>
-            <w:webHidden/>
-          </w:rPr>
-          <w:t>7</w:t>
-        </w:r>
-        <w:r>
-          <w:rPr>
-            <w:noProof/>
-            <w:webHidden/>
-          </w:rPr>
-          <w:fldChar w:fldCharType="end"/>
-        </w:r>
-      </w:hyperlink>
-    </w:p>
-    <w:p>
-      <w:pPr>
-        <w:pStyle w:val="11"/>
-        <w:sectPr>
-          <w:footerReference w:type="default" r:id="rId11"/>
-          <w:pgSz w:w="11906" w:h="16838" w:code="9"/>
-          <w:pgMar w:top="1701" w:right="1134" w:bottom="1418" w:left="1701" w:header="1247" w:footer="1021" w:gutter="0"/>
-          <w:pgNumType w:fmt="upperRoman"/>
-          <w:cols w:space="425"/>
-          <w:docGrid w:linePitch="312"/>
-        </w:sectPr>
-      </w:pPr>
-      <w:r>
-        <w:fldChar w:fldCharType="end"/>
-      </w:r>
-    </w:p>
-    <w:p>
-      <w:pPr>
-        <w:pStyle w:val="10"/>
-        <w:jc w:val="both"/>
-      </w:pPr>
-      <w:bookmarkStart w:id="2" w:name="_Toc372483865"/>
+        <w:pStyle w:val="Heading2"/>
+      </w:pPr>
+      <w:bookmarkStart w:id="2" w:name="_Toc212488184"/>
+      <w:bookmarkStart w:id="3" w:name="_Toc373571738"/>
+      <w:bookmarkStart w:id="4" w:name="_Toc373571962"/>
+      <w:bookmarkEnd w:id="0"/>
       <w:r>
         <w:rPr>
           <w:rFonts w:hint="eastAsia"/>
         </w:rPr>
-        <w:lastRenderedPageBreak/>
-        <w:t>绪论</w:t>
-      </w:r>
-      <w:bookmarkEnd w:id="2"/>
-    </w:p>
-    <w:p>
-      <w:pPr>
-        <w:pStyle w:val="20"/>
-        <w:rPr>
-          <w:b w:val="0"/>
-        </w:rPr>
-      </w:pPr>
-      <w:bookmarkStart w:id="3" w:name="_Toc212488184"/>
-      <w:bookmarkStart w:id="4" w:name="_Toc372483866"/>
-      <w:bookmarkEnd w:id="0"/>
-      <w:r>
-        <w:rPr>
-          <w:rFonts w:hint="eastAsia"/>
-          <w:b w:val="0"/>
-        </w:rPr>
         <w:t>背景概述</w:t>
       </w:r>
+      <w:bookmarkEnd w:id="3"/>
       <w:bookmarkEnd w:id="4"/>
     </w:p>
     <w:p>
       <w:pPr>
-        <w:rPr>
-          <w:rFonts w:ascii="宋体" w:hAnsi="宋体"/>
-          <w:sz w:val="24"/>
-          <w:szCs w:val="24"/>
-        </w:rPr>
-      </w:pPr>
-      <w:r>
-        <w:rPr>
-          <w:rFonts w:ascii="宋体" w:hAnsi="宋体" w:hint="eastAsia"/>
-          <w:sz w:val="24"/>
-          <w:szCs w:val="24"/>
+        <w:pStyle w:val="ab"/>
+      </w:pPr>
+      <w:r>
+        <w:rPr>
+          <w:rFonts w:hint="eastAsia"/>
         </w:rPr>
         <w:t>随着云计算的发展，</w:t>
       </w:r>
       <w:r>
         <w:rPr>
-          <w:rFonts w:ascii="宋体" w:hAnsi="宋体" w:hint="eastAsia"/>
-          <w:sz w:val="24"/>
-          <w:szCs w:val="24"/>
+          <w:rFonts w:hint="eastAsia"/>
         </w:rPr>
         <w:t>市场上出现很多有关云方面的产品，</w:t>
       </w:r>
       <w:r>
         <w:rPr>
-          <w:rFonts w:ascii="宋体" w:hAnsi="宋体" w:hint="eastAsia"/>
-          <w:sz w:val="24"/>
-          <w:szCs w:val="24"/>
+          <w:rFonts w:hint="eastAsia"/>
         </w:rPr>
         <w:t>云</w:t>
       </w:r>
       <w:r>
         <w:rPr>
-          <w:rFonts w:ascii="宋体" w:hAnsi="宋体" w:hint="eastAsia"/>
-          <w:sz w:val="24"/>
-          <w:szCs w:val="24"/>
+          <w:rFonts w:hint="eastAsia"/>
         </w:rPr>
         <w:t>盘服务是其中的一种</w:t>
       </w:r>
       <w:r>
         <w:rPr>
-          <w:rFonts w:ascii="宋体" w:hAnsi="宋体" w:hint="eastAsia"/>
-          <w:sz w:val="24"/>
-          <w:szCs w:val="24"/>
+          <w:rFonts w:hint="eastAsia"/>
         </w:rPr>
         <w:t>。</w:t>
       </w:r>
     </w:p>
     <w:p>
       <w:pPr>
-        <w:rPr>
-          <w:rFonts w:ascii="宋体" w:hAnsi="宋体"/>
-          <w:sz w:val="24"/>
-          <w:szCs w:val="24"/>
-        </w:rPr>
-      </w:pPr>
-      <w:r>
-        <w:rPr>
-          <w:rFonts w:ascii="宋体" w:hAnsi="宋体" w:hint="eastAsia"/>
-          <w:sz w:val="24"/>
-          <w:szCs w:val="24"/>
+        <w:pStyle w:val="ab"/>
+      </w:pPr>
+      <w:r>
+        <w:rPr>
+          <w:rFonts w:hint="eastAsia"/>
         </w:rPr>
         <w:t>云盘是互联网云技术的产物，</w:t>
       </w:r>
       <w:r>
         <w:rPr>
-          <w:rFonts w:ascii="宋体" w:hAnsi="宋体" w:hint="eastAsia"/>
-          <w:sz w:val="24"/>
-          <w:szCs w:val="24"/>
+          <w:rFonts w:hint="eastAsia"/>
         </w:rPr>
         <w:t>它通过互联网为企业和个人提供信息的存储，读取，下载等服务，</w:t>
       </w:r>
       <w:r>
         <w:rPr>
-          <w:rFonts w:ascii="宋体" w:hAnsi="宋体" w:hint="eastAsia"/>
-          <w:sz w:val="24"/>
-          <w:szCs w:val="24"/>
+          <w:rFonts w:hint="eastAsia"/>
         </w:rPr>
         <w:t>云盘相对于传统的实体磁盘来说，更方便，用户不需要把存储重要资料的实体磁盘带在身上，只要能访问互联网，就能下载到本地字盘。</w:t>
       </w:r>
       <w:r>
         <w:rPr>
-          <w:rFonts w:ascii="宋体" w:hAnsi="宋体" w:hint="eastAsia"/>
-          <w:sz w:val="24"/>
-          <w:szCs w:val="24"/>
-        </w:rPr>
-        <w:t>云盘不仅可以存储大容量的文件，而且可以通过好友分享，轻松与其他人进行分享。</w:t>
+          <w:rFonts w:hint="eastAsia"/>
+        </w:rPr>
+        <w:t>云盘不仅可以存储大容量的文件，而且可以通过好友分享，轻松与其他人进行分享</w:t>
+      </w:r>
+      <w:r>
+        <w:t>,</w:t>
+      </w:r>
+      <w:r>
+        <w:rPr>
+          <w:rFonts w:hint="eastAsia"/>
+        </w:rPr>
+        <w:t>云盘也能提供</w:t>
+      </w:r>
+      <w:r>
+        <w:rPr>
+          <w:rFonts w:hint="eastAsia"/>
+        </w:rPr>
+        <w:t>备份的功能，可以完全映射一个本地磁盘，并通过一定的策略机制来进行同步</w:t>
+      </w:r>
+      <w:r>
+        <w:rPr>
+          <w:rFonts w:hint="eastAsia"/>
+        </w:rPr>
+        <w:t>。</w:t>
       </w:r>
     </w:p>
     <w:p>
       <w:pPr>
-        <w:rPr>
-          <w:rFonts w:ascii="宋体" w:hAnsi="宋体"/>
-          <w:sz w:val="24"/>
-          <w:szCs w:val="24"/>
-        </w:rPr>
-      </w:pPr>
-      <w:r>
-        <w:rPr>
-          <w:rFonts w:ascii="宋体" w:hAnsi="宋体" w:hint="eastAsia"/>
-          <w:sz w:val="24"/>
-          <w:szCs w:val="24"/>
+        <w:pStyle w:val="ab"/>
+      </w:pPr>
+      <w:r>
+        <w:rPr>
+          <w:rFonts w:hint="eastAsia"/>
         </w:rPr>
         <w:t>虽然各大公司提供了网盘服务，并且提供了不小的空间，但是</w:t>
       </w:r>
       <w:r>
         <w:rPr>
-          <w:rFonts w:ascii="宋体" w:hAnsi="宋体" w:hint="eastAsia"/>
-          <w:sz w:val="24"/>
-          <w:szCs w:val="24"/>
+          <w:rFonts w:hint="eastAsia"/>
         </w:rPr>
         <w:t>毕竟受限于各公司提供的</w:t>
       </w:r>
       <w:r>
         <w:rPr>
-          <w:rFonts w:ascii="宋体" w:hAnsi="宋体" w:hint="eastAsia"/>
-          <w:sz w:val="24"/>
-          <w:szCs w:val="24"/>
+          <w:rFonts w:hint="eastAsia"/>
         </w:rPr>
         <w:t>空间</w:t>
       </w:r>
       <w:r>
         <w:rPr>
-          <w:rFonts w:ascii="宋体" w:hAnsi="宋体" w:hint="eastAsia"/>
-          <w:sz w:val="24"/>
-          <w:szCs w:val="24"/>
+          <w:rFonts w:hint="eastAsia"/>
         </w:rPr>
         <w:t>大小，如果需要更大的空间，还是需要花钱购买</w:t>
       </w:r>
       <w:r>
         <w:rPr>
-          <w:rFonts w:ascii="宋体" w:hAnsi="宋体" w:hint="eastAsia"/>
-          <w:sz w:val="24"/>
-          <w:szCs w:val="24"/>
+          <w:rFonts w:hint="eastAsia"/>
         </w:rPr>
         <w:t>，本文主要针对这个问题</w:t>
       </w:r>
       <w:r>
         <w:rPr>
-          <w:rFonts w:ascii="宋体" w:hAnsi="宋体" w:hint="eastAsia"/>
-          <w:sz w:val="24"/>
-          <w:szCs w:val="24"/>
+          <w:rFonts w:hint="eastAsia"/>
         </w:rPr>
         <w:t>进行研究</w:t>
       </w:r>
       <w:r>
         <w:rPr>
-          <w:rFonts w:ascii="宋体" w:hAnsi="宋体" w:hint="eastAsia"/>
-          <w:sz w:val="24"/>
-          <w:szCs w:val="24"/>
+          <w:rFonts w:hint="eastAsia"/>
         </w:rPr>
         <w:t>，</w:t>
       </w:r>
       <w:r>
         <w:rPr>
-          <w:rFonts w:ascii="宋体" w:hAnsi="宋体" w:hint="eastAsia"/>
-          <w:sz w:val="24"/>
-          <w:szCs w:val="24"/>
+          <w:rFonts w:hint="eastAsia"/>
         </w:rPr>
         <w:t>如何能不通过购买的方式同样可以享受超大网盘的方法。</w:t>
       </w:r>
     </w:p>
     <w:p>
       <w:pPr>
-        <w:pStyle w:val="20"/>
-        <w:rPr>
-          <w:b w:val="0"/>
-        </w:rPr>
-      </w:pPr>
-      <w:bookmarkStart w:id="5" w:name="_Toc372483867"/>
+        <w:pStyle w:val="Heading2"/>
+      </w:pPr>
+      <w:bookmarkStart w:id="5" w:name="_Toc373571739"/>
+      <w:bookmarkStart w:id="6" w:name="_Toc373571963"/>
       <w:r>
         <w:rPr>
           <w:rFonts w:hint="eastAsia"/>
-          <w:b w:val="0"/>
         </w:rPr>
         <w:t>系统</w:t>
       </w:r>
       <w:r>
         <w:rPr>
           <w:rFonts w:hint="eastAsia"/>
-          <w:b w:val="0"/>
         </w:rPr>
         <w:t>目标</w:t>
       </w:r>
       <w:bookmarkEnd w:id="5"/>
-    </w:p>
-    <w:p>
-      <w:pPr>
-        <w:rPr>
-          <w:rFonts w:ascii="宋体" w:hAnsi="宋体"/>
-          <w:sz w:val="24"/>
-          <w:szCs w:val="24"/>
-        </w:rPr>
-      </w:pPr>
-      <w:r>
-        <w:rPr>
-          <w:rFonts w:ascii="宋体" w:hAnsi="宋体" w:hint="eastAsia"/>
-          <w:sz w:val="24"/>
-          <w:szCs w:val="24"/>
-        </w:rPr>
-        <w:t>本系统主要的目的</w:t>
-      </w:r>
-      <w:r>
-        <w:rPr>
-          <w:rFonts w:ascii="宋体" w:hAnsi="宋体" w:hint="eastAsia"/>
-          <w:sz w:val="24"/>
-          <w:szCs w:val="24"/>
-        </w:rPr>
-        <w:t>是通过技术方法来解决</w:t>
-      </w:r>
-      <w:r>
-        <w:rPr>
-          <w:rFonts w:ascii="宋体" w:hAnsi="宋体" w:hint="eastAsia"/>
-          <w:sz w:val="24"/>
-          <w:szCs w:val="24"/>
-        </w:rPr>
-        <w:t>如何能通过免费的方式享受到更大的网盘空间。</w:t>
-      </w:r>
-    </w:p>
-    <w:p>
-      <w:pPr>
-        <w:rPr>
-          <w:rFonts w:ascii="宋体" w:hAnsi="宋体"/>
-          <w:sz w:val="24"/>
-          <w:szCs w:val="24"/>
-        </w:rPr>
-      </w:pPr>
-      <w:r>
-        <w:rPr>
-          <w:rFonts w:ascii="宋体" w:hAnsi="宋体" w:hint="eastAsia"/>
-          <w:sz w:val="24"/>
-          <w:szCs w:val="24"/>
-        </w:rPr>
-        <w:t>当前</w:t>
-      </w:r>
-      <w:r>
-        <w:rPr>
-          <w:rFonts w:ascii="宋体" w:hAnsi="宋体" w:hint="eastAsia"/>
-          <w:sz w:val="24"/>
-          <w:szCs w:val="24"/>
-        </w:rPr>
-        <w:t>各大公司都提供了一定容量的</w:t>
-      </w:r>
-      <w:r>
-        <w:rPr>
-          <w:rFonts w:ascii="宋体" w:hAnsi="宋体" w:hint="eastAsia"/>
-          <w:sz w:val="24"/>
-          <w:szCs w:val="24"/>
-        </w:rPr>
-        <w:t>网盘空间，</w:t>
-      </w:r>
-      <w:r>
-        <w:rPr>
-          <w:rFonts w:ascii="宋体" w:hAnsi="宋体" w:hint="eastAsia"/>
-          <w:sz w:val="24"/>
-          <w:szCs w:val="24"/>
-        </w:rPr>
-        <w:t>并提供了相应的</w:t>
-      </w:r>
-      <w:proofErr w:type="spellStart"/>
-      <w:r>
-        <w:rPr>
-          <w:rFonts w:ascii="宋体" w:hAnsi="宋体" w:hint="eastAsia"/>
-          <w:sz w:val="24"/>
-          <w:szCs w:val="24"/>
-        </w:rPr>
-        <w:t>OpenAPI</w:t>
-      </w:r>
-      <w:proofErr w:type="spellEnd"/>
-      <w:r>
-        <w:rPr>
-          <w:rFonts w:ascii="宋体" w:hAnsi="宋体" w:hint="eastAsia"/>
-          <w:sz w:val="24"/>
-          <w:szCs w:val="24"/>
-        </w:rPr>
-        <w:t>对网盘进行操作，</w:t>
-      </w:r>
-      <w:r>
-        <w:rPr>
-          <w:rFonts w:ascii="宋体" w:hAnsi="宋体" w:hint="eastAsia"/>
-          <w:sz w:val="24"/>
-          <w:szCs w:val="24"/>
-        </w:rPr>
-        <w:t>那么我们可以利用</w:t>
-      </w:r>
-      <w:r>
-        <w:rPr>
-          <w:rFonts w:ascii="宋体" w:hAnsi="宋体" w:hint="eastAsia"/>
-          <w:sz w:val="24"/>
-          <w:szCs w:val="24"/>
-        </w:rPr>
-        <w:t>这些API</w:t>
-      </w:r>
-      <w:r>
-        <w:rPr>
-          <w:rFonts w:ascii="宋体" w:hAnsi="宋体" w:hint="eastAsia"/>
-          <w:sz w:val="24"/>
-          <w:szCs w:val="24"/>
-        </w:rPr>
-        <w:t>来</w:t>
-      </w:r>
-      <w:r>
-        <w:rPr>
-          <w:rFonts w:ascii="宋体" w:hAnsi="宋体" w:hint="eastAsia"/>
-          <w:sz w:val="24"/>
-          <w:szCs w:val="24"/>
-        </w:rPr>
-        <w:t>整合各大公司的免费网盘成一个超大容量的网盘，</w:t>
-      </w:r>
-      <w:r>
-        <w:rPr>
-          <w:rFonts w:ascii="宋体" w:hAnsi="宋体" w:hint="eastAsia"/>
-          <w:sz w:val="24"/>
-          <w:szCs w:val="24"/>
-        </w:rPr>
-        <w:t>通过客户端软件</w:t>
-      </w:r>
-      <w:r>
-        <w:rPr>
-          <w:rFonts w:ascii="宋体" w:hAnsi="宋体" w:hint="eastAsia"/>
-          <w:sz w:val="24"/>
-          <w:szCs w:val="24"/>
-        </w:rPr>
-        <w:t>来操作这些网盘，对于用户来讲还是一样的上传，下载操作，但是享受的免费容量将是以前的好几倍。</w:t>
-      </w:r>
-    </w:p>
-    <w:p>
-      <w:pPr>
-        <w:rPr>
-          <w:rFonts w:ascii="宋体" w:hAnsi="宋体"/>
-          <w:sz w:val="24"/>
-          <w:szCs w:val="24"/>
-        </w:rPr>
-      </w:pPr>
-      <w:r>
-        <w:rPr>
-          <w:rFonts w:ascii="宋体" w:hAnsi="宋体" w:hint="eastAsia"/>
-          <w:sz w:val="24"/>
-          <w:szCs w:val="24"/>
-        </w:rPr>
-        <w:t>本次系统我们将整合百度、金山、新浪网盘成一个网盘。</w:t>
-      </w:r>
-    </w:p>
-    <w:p>
-      <w:pPr>
-        <w:pStyle w:val="10"/>
-        <w:jc w:val="both"/>
-      </w:pPr>
-      <w:bookmarkStart w:id="6" w:name="_Toc372483868"/>
-      <w:r>
-        <w:rPr>
-          <w:rFonts w:hint="eastAsia"/>
-        </w:rPr>
-        <w:lastRenderedPageBreak/>
-        <w:t>架构设计</w:t>
-      </w:r>
       <w:bookmarkEnd w:id="6"/>
     </w:p>
     <w:p>
       <w:pPr>
-        <w:pStyle w:val="20"/>
-        <w:rPr>
-          <w:b w:val="0"/>
-        </w:rPr>
-      </w:pPr>
-      <w:bookmarkStart w:id="7" w:name="_Toc372483869"/>
+        <w:rPr>
+          <w:rFonts w:ascii="宋体" w:hAnsi="宋体"/>
+          <w:sz w:val="24"/>
+          <w:szCs w:val="24"/>
+        </w:rPr>
+      </w:pPr>
+      <w:r>
+        <w:rPr>
+          <w:rFonts w:ascii="宋体" w:hAnsi="宋体" w:hint="eastAsia"/>
+          <w:sz w:val="24"/>
+          <w:szCs w:val="24"/>
+        </w:rPr>
+        <w:t>本系统主要的目的</w:t>
+      </w:r>
+      <w:r>
+        <w:rPr>
+          <w:rFonts w:ascii="宋体" w:hAnsi="宋体" w:hint="eastAsia"/>
+          <w:sz w:val="24"/>
+          <w:szCs w:val="24"/>
+        </w:rPr>
+        <w:t>是通过技术方法来解决</w:t>
+      </w:r>
+      <w:r>
+        <w:rPr>
+          <w:rFonts w:ascii="宋体" w:hAnsi="宋体" w:hint="eastAsia"/>
+          <w:sz w:val="24"/>
+          <w:szCs w:val="24"/>
+        </w:rPr>
+        <w:t>如何能通过免费的方式享受到更大的网盘空间</w:t>
+      </w:r>
+      <w:r>
+        <w:rPr>
+          <w:rFonts w:ascii="宋体" w:hAnsi="宋体" w:hint="eastAsia"/>
+          <w:sz w:val="24"/>
+          <w:szCs w:val="24"/>
+        </w:rPr>
+        <w:t>,通过在本地虚拟一个磁盘，让用户觉得所有的云盘合并在一起，得到了一个大容量的云盘，对用户来说，与云盘之间操作是透明的</w:t>
+      </w:r>
+      <w:r>
+        <w:rPr>
+          <w:rFonts w:ascii="宋体" w:hAnsi="宋体" w:hint="eastAsia"/>
+          <w:sz w:val="24"/>
+          <w:szCs w:val="24"/>
+        </w:rPr>
+        <w:t>。</w:t>
+      </w:r>
+    </w:p>
+    <w:p>
+      <w:pPr>
+        <w:rPr>
+          <w:rFonts w:ascii="宋体" w:hAnsi="宋体"/>
+          <w:sz w:val="24"/>
+          <w:szCs w:val="24"/>
+        </w:rPr>
+      </w:pPr>
+      <w:r>
+        <w:rPr>
+          <w:rFonts w:ascii="宋体" w:hAnsi="宋体" w:hint="eastAsia"/>
+          <w:sz w:val="24"/>
+          <w:szCs w:val="24"/>
+        </w:rPr>
+        <w:t>当前</w:t>
+      </w:r>
+      <w:r>
+        <w:rPr>
+          <w:rFonts w:ascii="宋体" w:hAnsi="宋体" w:hint="eastAsia"/>
+          <w:sz w:val="24"/>
+          <w:szCs w:val="24"/>
+        </w:rPr>
+        <w:t>各大公司都提供了一定容量的</w:t>
+      </w:r>
+      <w:r>
+        <w:rPr>
+          <w:rFonts w:ascii="宋体" w:hAnsi="宋体" w:hint="eastAsia"/>
+          <w:sz w:val="24"/>
+          <w:szCs w:val="24"/>
+        </w:rPr>
+        <w:t>网盘空间，</w:t>
+      </w:r>
+      <w:r>
+        <w:rPr>
+          <w:rFonts w:ascii="宋体" w:hAnsi="宋体" w:hint="eastAsia"/>
+          <w:sz w:val="24"/>
+          <w:szCs w:val="24"/>
+        </w:rPr>
+        <w:t>并提供了相应的</w:t>
+      </w:r>
+      <w:proofErr w:type="spellStart"/>
+      <w:r>
+        <w:rPr>
+          <w:rFonts w:ascii="宋体" w:hAnsi="宋体" w:hint="eastAsia"/>
+          <w:sz w:val="24"/>
+          <w:szCs w:val="24"/>
+        </w:rPr>
+        <w:t>OpenAPI</w:t>
+      </w:r>
+      <w:proofErr w:type="spellEnd"/>
+      <w:r>
+        <w:rPr>
+          <w:rFonts w:ascii="宋体" w:hAnsi="宋体" w:hint="eastAsia"/>
+          <w:sz w:val="24"/>
+          <w:szCs w:val="24"/>
+        </w:rPr>
+        <w:t>对网盘进行操作，</w:t>
+      </w:r>
+      <w:r>
+        <w:rPr>
+          <w:rFonts w:ascii="宋体" w:hAnsi="宋体" w:hint="eastAsia"/>
+          <w:sz w:val="24"/>
+          <w:szCs w:val="24"/>
+        </w:rPr>
+        <w:t>那么我们可以利用</w:t>
+      </w:r>
+      <w:r>
+        <w:rPr>
+          <w:rFonts w:ascii="宋体" w:hAnsi="宋体" w:hint="eastAsia"/>
+          <w:sz w:val="24"/>
+          <w:szCs w:val="24"/>
+        </w:rPr>
+        <w:t>这些API</w:t>
+      </w:r>
+      <w:r>
+        <w:rPr>
+          <w:rFonts w:ascii="宋体" w:hAnsi="宋体" w:hint="eastAsia"/>
+          <w:sz w:val="24"/>
+          <w:szCs w:val="24"/>
+        </w:rPr>
+        <w:t>来</w:t>
+      </w:r>
+      <w:r>
+        <w:rPr>
+          <w:rFonts w:ascii="宋体" w:hAnsi="宋体" w:hint="eastAsia"/>
+          <w:sz w:val="24"/>
+          <w:szCs w:val="24"/>
+        </w:rPr>
+        <w:t>整合各大公司的免费网盘成一个超大容量的网盘，</w:t>
+      </w:r>
+      <w:r>
+        <w:rPr>
+          <w:rFonts w:ascii="宋体" w:hAnsi="宋体" w:hint="eastAsia"/>
+          <w:sz w:val="24"/>
+          <w:szCs w:val="24"/>
+        </w:rPr>
+        <w:t>通过客户端软件</w:t>
+      </w:r>
+      <w:r>
+        <w:rPr>
+          <w:rFonts w:ascii="宋体" w:hAnsi="宋体" w:hint="eastAsia"/>
+          <w:sz w:val="24"/>
+          <w:szCs w:val="24"/>
+        </w:rPr>
+        <w:t>（映射本地一个磁盘）来操作这些网盘，对于用户来说</w:t>
+      </w:r>
+      <w:r>
+        <w:rPr>
+          <w:rFonts w:ascii="宋体" w:hAnsi="宋体" w:hint="eastAsia"/>
+          <w:sz w:val="24"/>
+          <w:szCs w:val="24"/>
+        </w:rPr>
+        <w:t>还是一样的上传，下载操作，但是享受的免费容量将是以前的好几倍。</w:t>
+      </w:r>
+    </w:p>
+    <w:p>
+      <w:pPr>
+        <w:rPr>
+          <w:rFonts w:ascii="宋体" w:hAnsi="宋体"/>
+          <w:sz w:val="24"/>
+          <w:szCs w:val="24"/>
+        </w:rPr>
+      </w:pPr>
+      <w:r>
+        <w:rPr>
+          <w:rFonts w:ascii="宋体" w:hAnsi="宋体" w:hint="eastAsia"/>
+          <w:sz w:val="24"/>
+          <w:szCs w:val="24"/>
+        </w:rPr>
+        <w:t>本次系统我们将整合百度、金山、新浪网盘成一个网盘。</w:t>
+      </w:r>
+    </w:p>
+    <w:p>
+      <w:pPr>
+        <w:pStyle w:val="Heading1"/>
+        <w:jc w:val="both"/>
+      </w:pPr>
+      <w:bookmarkStart w:id="7" w:name="_Toc373571964"/>
       <w:r>
         <w:rPr>
           <w:rFonts w:hint="eastAsia"/>
-          <w:b w:val="0"/>
-        </w:rPr>
+        </w:rPr>
+        <w:lastRenderedPageBreak/>
         <w:t>架构设计</w:t>
       </w:r>
       <w:bookmarkEnd w:id="7"/>
     </w:p>
     <w:p>
       <w:pPr>
-        <w:rPr>
-          <w:rFonts w:ascii="宋体" w:hAnsi="宋体"/>
-          <w:sz w:val="24"/>
-          <w:szCs w:val="24"/>
-        </w:rPr>
-      </w:pPr>
-      <w:r>
-        <w:rPr>
-          <w:rFonts w:ascii="宋体" w:hAnsi="宋体" w:hint="eastAsia"/>
-          <w:sz w:val="24"/>
-          <w:szCs w:val="24"/>
-        </w:rPr>
-        <w:t>本系统</w:t>
-      </w:r>
-      <w:r>
-        <w:rPr>
-          <w:rFonts w:ascii="宋体" w:hAnsi="宋体" w:hint="eastAsia"/>
-          <w:sz w:val="24"/>
-          <w:szCs w:val="24"/>
-        </w:rPr>
-        <w:t>主要由三个主要模块组成</w:t>
-      </w:r>
-      <w:r>
-        <w:rPr>
-          <w:rFonts w:ascii="宋体" w:hAnsi="宋体" w:hint="eastAsia"/>
-          <w:sz w:val="24"/>
-          <w:szCs w:val="24"/>
-        </w:rPr>
-        <w:t>：</w:t>
-      </w:r>
+        <w:pStyle w:val="Heading2"/>
+      </w:pPr>
+      <w:bookmarkStart w:id="8" w:name="_Toc373571740"/>
+      <w:bookmarkStart w:id="9" w:name="_Toc373571965"/>
+      <w:r>
+        <w:rPr>
+          <w:rFonts w:hint="eastAsia"/>
+        </w:rPr>
+        <w:t>架构设计</w:t>
+      </w:r>
+      <w:bookmarkEnd w:id="8"/>
+      <w:bookmarkEnd w:id="9"/>
     </w:p>
     <w:p>
       <w:pPr>
-        <w:pStyle w:val="aff5"/>
+        <w:rPr>
+          <w:rFonts w:ascii="宋体" w:hAnsi="宋体"/>
+          <w:sz w:val="24"/>
+          <w:szCs w:val="24"/>
+        </w:rPr>
+      </w:pPr>
+      <w:r>
+        <w:rPr>
+          <w:rFonts w:ascii="宋体" w:hAnsi="宋体" w:hint="eastAsia"/>
+          <w:sz w:val="24"/>
+          <w:szCs w:val="24"/>
+        </w:rPr>
+        <w:t>本系统</w:t>
+      </w:r>
+      <w:r>
+        <w:rPr>
+          <w:rFonts w:ascii="宋体" w:hAnsi="宋体" w:hint="eastAsia"/>
+          <w:sz w:val="24"/>
+          <w:szCs w:val="24"/>
+        </w:rPr>
+        <w:t>主要由三个主要模块组成</w:t>
+      </w:r>
+      <w:r>
+        <w:rPr>
+          <w:rFonts w:ascii="宋体" w:hAnsi="宋体" w:hint="eastAsia"/>
+          <w:sz w:val="24"/>
+          <w:szCs w:val="24"/>
+        </w:rPr>
+        <w:t>：</w:t>
+      </w:r>
+    </w:p>
+    <w:p>
+      <w:pPr>
+        <w:pStyle w:val="ListParagraph"/>
         <w:numPr>
           <w:ilvl w:val="0"/>
           <w:numId w:val="12"/>
@@ -4114,12 +3719,28 @@
           <w:sz w:val="24"/>
           <w:szCs w:val="24"/>
         </w:rPr>
-        <w:t>对虚拟磁盘做新增、复制、删除、剪切等操作来对云盘进行操作。</w:t>
+        <w:t>对</w:t>
+      </w:r>
+      <w:r>
+        <w:rPr>
+          <w:rFonts w:ascii="宋体" w:hAnsi="宋体" w:hint="eastAsia"/>
+          <w:sz w:val="24"/>
+          <w:szCs w:val="24"/>
+        </w:rPr>
+        <w:t>本地映射的</w:t>
+      </w:r>
+      <w:r>
+        <w:rPr>
+          <w:rFonts w:ascii="宋体" w:hAnsi="宋体" w:hint="eastAsia"/>
+          <w:sz w:val="24"/>
+          <w:szCs w:val="24"/>
+        </w:rPr>
+        <w:t>虚拟磁盘做新增、复制、删除、剪切等操作来对云盘进行操作。</w:t>
       </w:r>
     </w:p>
     <w:p>
       <w:pPr>
-        <w:pStyle w:val="aff5"/>
+        <w:pStyle w:val="ListParagraph"/>
         <w:numPr>
           <w:ilvl w:val="0"/>
           <w:numId w:val="12"/>
@@ -4240,7 +3861,7 @@
     </w:p>
     <w:p>
       <w:pPr>
-        <w:pStyle w:val="aff5"/>
+        <w:pStyle w:val="ListParagraph"/>
         <w:numPr>
           <w:ilvl w:val="0"/>
           <w:numId w:val="12"/>
@@ -4287,13 +3908,9 @@
     </w:p>
     <w:p>
       <w:pPr>
+        <w:keepNext/>
         <w:ind w:left="420" w:firstLine="0"/>
         <w:jc w:val="center"/>
-        <w:rPr>
-          <w:rFonts w:ascii="Arial" w:eastAsia="楷体_GB2312" w:hAnsi="Arial" w:cs="Arial"/>
-          <w:noProof/>
-          <w:snapToGrid/>
-        </w:rPr>
       </w:pPr>
       <w:r>
         <w:object w:dxaOrig="9155" w:dyaOrig="4336" w14:anchorId="1998A8EB">
@@ -4319,43 +3936,45 @@
           <v:shape id="_x0000_i1025" type="#_x0000_t75" style="width:453.9pt;height:214.1pt" o:ole="">
             <v:imagedata r:id="rId12" o:title=""/>
           </v:shape>
-          <o:OLEObject Type="Embed" ProgID="Visio.Drawing.11" ShapeID="_x0000_i1025" DrawAspect="Content" ObjectID="_1446225760" r:id="rId13"/>
+          <o:OLEObject Type="Embed" ProgID="Visio.Drawing.11" ShapeID="_x0000_i1025" DrawAspect="Content" ObjectID="_1447314843" r:id="rId13"/>
         </w:object>
-      </w:r>
-      <w:r>
-        <w:rPr>
-          <w:rFonts w:ascii="Arial" w:eastAsia="楷体_GB2312" w:hAnsi="Arial" w:cs="Arial" w:hint="eastAsia"/>
-          <w:noProof/>
-          <w:snapToGrid/>
-        </w:rPr>
-        <w:t>图</w:t>
-      </w:r>
-      <w:r>
-        <w:rPr>
-          <w:rFonts w:ascii="Arial" w:eastAsia="楷体_GB2312" w:hAnsi="Arial" w:cs="Arial" w:hint="eastAsia"/>
-          <w:noProof/>
-          <w:snapToGrid/>
-        </w:rPr>
-        <w:t xml:space="preserve">2-1 </w:t>
-      </w:r>
-      <w:r>
-        <w:rPr>
-          <w:rFonts w:ascii="Arial" w:eastAsia="楷体_GB2312" w:hAnsi="Arial" w:cs="Arial" w:hint="eastAsia"/>
-          <w:noProof/>
-          <w:snapToGrid/>
-        </w:rPr>
-        <w:t>系统整体框架图</w:t>
       </w:r>
     </w:p>
     <w:p>
       <w:pPr>
+        <w:pStyle w:val="Caption"/>
+        <w:ind w:firstLine="420"/>
+        <w:jc w:val="center"/>
+      </w:pPr>
+      <w:r>
+        <w:t xml:space="preserve">Figure </w:t>
+      </w:r>
+      <w:fldSimple w:instr=" SEQ Figure \* ARABIC ">
+        <w:r>
+          <w:rPr>
+            <w:noProof/>
+          </w:rPr>
+          <w:t>1</w:t>
+        </w:r>
+      </w:fldSimple>
+      <w:r>
+        <w:rPr>
+          <w:rFonts w:hint="eastAsia"/>
+        </w:rPr>
+        <w:t xml:space="preserve"> </w:t>
+      </w:r>
+      <w:r>
+        <w:rPr>
+          <w:rFonts w:hint="eastAsia"/>
+        </w:rPr>
+        <w:t>系统整体框架图</w:t>
+      </w:r>
+    </w:p>
+    <w:p>
+      <w:pPr>
+        <w:keepNext/>
         <w:ind w:left="420" w:firstLine="0"/>
         <w:jc w:val="center"/>
-        <w:rPr>
-          <w:rFonts w:ascii="Arial" w:eastAsia="楷体_GB2312" w:hAnsi="Arial" w:cs="Arial"/>
-          <w:noProof/>
-          <w:snapToGrid/>
-        </w:rPr>
       </w:pPr>
       <w:r>
         <w:rPr>
@@ -4401,258 +4020,483 @@
     </w:p>
     <w:p>
       <w:pPr>
-        <w:ind w:left="420" w:firstLine="0"/>
+        <w:pStyle w:val="Caption"/>
+        <w:ind w:firstLine="420"/>
         <w:jc w:val="center"/>
         <w:rPr>
-          <w:rFonts w:ascii="Arial" w:eastAsia="楷体_GB2312" w:hAnsi="Arial" w:cs="Arial"/>
+          <w:rFonts w:hint="eastAsia"/>
+        </w:rPr>
+      </w:pPr>
+      <w:r>
+        <w:t xml:space="preserve">Figure </w:t>
+      </w:r>
+      <w:fldSimple w:instr=" SEQ Figure \* ARABIC ">
+        <w:r>
+          <w:rPr>
+            <w:noProof/>
+          </w:rPr>
+          <w:t>2</w:t>
+        </w:r>
+      </w:fldSimple>
+      <w:r>
+        <w:rPr>
+          <w:rFonts w:hint="eastAsia"/>
+        </w:rPr>
+        <w:t xml:space="preserve"> </w:t>
+      </w:r>
+      <w:r>
+        <w:rPr>
+          <w:rFonts w:hint="eastAsia"/>
+        </w:rPr>
+        <w:t>系统总体顺序图</w:t>
+      </w:r>
+    </w:p>
+    <w:p>
+      <w:pPr>
+        <w:keepNext/>
+        <w:jc w:val="center"/>
+      </w:pPr>
+      <w:r>
+        <w:rPr>
           <w:noProof/>
           <w:snapToGrid/>
         </w:rPr>
-      </w:pPr>
-      <w:r>
-        <w:rPr>
-          <w:rFonts w:ascii="Arial" w:eastAsia="楷体_GB2312" w:hAnsi="Arial" w:cs="Arial" w:hint="eastAsia"/>
+        <w:drawing>
+          <wp:inline distT="0" distB="0" distL="0" distR="0" wp14:anchorId="5CDAB0B5" wp14:editId="1696179D">
+            <wp:extent cx="3962400" cy="3228975"/>
+            <wp:effectExtent l="0" t="0" r="0" b="9525"/>
+            <wp:docPr id="7" name="Picture 7"/>
+            <wp:cNvGraphicFramePr>
+              <a:graphicFrameLocks xmlns:a="http://schemas.openxmlformats.org/drawingml/2006/main" noChangeAspect="1"/>
+            </wp:cNvGraphicFramePr>
+            <a:graphic xmlns:a="http://schemas.openxmlformats.org/drawingml/2006/main">
+              <a:graphicData uri="http://schemas.openxmlformats.org/drawingml/2006/picture">
+                <pic:pic xmlns:pic="http://schemas.openxmlformats.org/drawingml/2006/picture">
+                  <pic:nvPicPr>
+                    <pic:cNvPr id="0" name="appWF.png"/>
+                    <pic:cNvPicPr/>
+                  </pic:nvPicPr>
+                  <pic:blipFill>
+                    <a:blip r:embed="rId15">
+                      <a:extLst>
+                        <a:ext uri="{28A0092B-C50C-407E-A947-70E740481C1C}">
+                          <a14:useLocalDpi xmlns:a14="http://schemas.microsoft.com/office/drawing/2010/main" val="0"/>
+                        </a:ext>
+                      </a:extLst>
+                    </a:blip>
+                    <a:stretch>
+                      <a:fillRect/>
+                    </a:stretch>
+                  </pic:blipFill>
+                  <pic:spPr>
+                    <a:xfrm>
+                      <a:off x="0" y="0"/>
+                      <a:ext cx="3962400" cy="3228975"/>
+                    </a:xfrm>
+                    <a:prstGeom prst="rect">
+                      <a:avLst/>
+                    </a:prstGeom>
+                  </pic:spPr>
+                </pic:pic>
+              </a:graphicData>
+            </a:graphic>
+          </wp:inline>
+        </w:drawing>
+      </w:r>
+    </w:p>
+    <w:p>
+      <w:pPr>
+        <w:pStyle w:val="Caption"/>
+        <w:ind w:firstLine="420"/>
+        <w:jc w:val="center"/>
+        <w:rPr>
+          <w:rFonts w:hint="eastAsia"/>
+        </w:rPr>
+      </w:pPr>
+      <w:r>
+        <w:t xml:space="preserve">Figure </w:t>
+      </w:r>
+      <w:fldSimple w:instr=" SEQ Figure \* ARABIC ">
+        <w:r>
+          <w:rPr>
+            <w:noProof/>
+          </w:rPr>
+          <w:t>3</w:t>
+        </w:r>
+      </w:fldSimple>
+      <w:r>
+        <w:rPr>
+          <w:rFonts w:hint="eastAsia"/>
+        </w:rPr>
+        <w:t xml:space="preserve"> </w:t>
+      </w:r>
+      <w:r>
+        <w:rPr>
+          <w:rFonts w:hint="eastAsia"/>
+        </w:rPr>
+        <w:t>配置界面线框图</w:t>
+      </w:r>
+    </w:p>
+    <w:p>
+      <w:pPr>
+        <w:keepNext/>
+        <w:jc w:val="center"/>
+      </w:pPr>
+      <w:r>
+        <w:rPr>
           <w:noProof/>
           <w:snapToGrid/>
         </w:rPr>
-        <w:t>图</w:t>
-      </w:r>
-      <w:r>
-        <w:rPr>
-          <w:rFonts w:ascii="Arial" w:eastAsia="楷体_GB2312" w:hAnsi="Arial" w:cs="Arial" w:hint="eastAsia"/>
-          <w:noProof/>
-          <w:snapToGrid/>
-        </w:rPr>
-        <w:t xml:space="preserve">2-2 </w:t>
-      </w:r>
-      <w:r>
-        <w:rPr>
-          <w:rFonts w:ascii="Arial" w:eastAsia="楷体_GB2312" w:hAnsi="Arial" w:cs="Arial" w:hint="eastAsia"/>
-          <w:noProof/>
-          <w:snapToGrid/>
-        </w:rPr>
-        <w:t>系统总体顺序图</w:t>
+        <w:lastRenderedPageBreak/>
+        <w:drawing>
+          <wp:inline distT="0" distB="0" distL="0" distR="0" wp14:anchorId="5852DA64" wp14:editId="415A7B21">
+            <wp:extent cx="3255271" cy="1975108"/>
+            <wp:effectExtent l="0" t="0" r="2540" b="6350"/>
+            <wp:docPr id="9" name="Picture 9"/>
+            <wp:cNvGraphicFramePr>
+              <a:graphicFrameLocks xmlns:a="http://schemas.openxmlformats.org/drawingml/2006/main" noChangeAspect="1"/>
+            </wp:cNvGraphicFramePr>
+            <a:graphic xmlns:a="http://schemas.openxmlformats.org/drawingml/2006/main">
+              <a:graphicData uri="http://schemas.openxmlformats.org/drawingml/2006/picture">
+                <pic:pic xmlns:pic="http://schemas.openxmlformats.org/drawingml/2006/picture">
+                  <pic:nvPicPr>
+                    <pic:cNvPr id="0" name="filesystem_detail.png"/>
+                    <pic:cNvPicPr/>
+                  </pic:nvPicPr>
+                  <pic:blipFill>
+                    <a:blip r:embed="rId16">
+                      <a:extLst>
+                        <a:ext uri="{28A0092B-C50C-407E-A947-70E740481C1C}">
+                          <a14:useLocalDpi xmlns:a14="http://schemas.microsoft.com/office/drawing/2010/main" val="0"/>
+                        </a:ext>
+                      </a:extLst>
+                    </a:blip>
+                    <a:stretch>
+                      <a:fillRect/>
+                    </a:stretch>
+                  </pic:blipFill>
+                  <pic:spPr>
+                    <a:xfrm>
+                      <a:off x="0" y="0"/>
+                      <a:ext cx="3255271" cy="1975108"/>
+                    </a:xfrm>
+                    <a:prstGeom prst="rect">
+                      <a:avLst/>
+                    </a:prstGeom>
+                  </pic:spPr>
+                </pic:pic>
+              </a:graphicData>
+            </a:graphic>
+          </wp:inline>
+        </w:drawing>
       </w:r>
     </w:p>
     <w:p>
       <w:pPr>
-        <w:pStyle w:val="20"/>
-        <w:rPr>
-          <w:b w:val="0"/>
-        </w:rPr>
-      </w:pPr>
-      <w:bookmarkStart w:id="8" w:name="_Toc372483870"/>
+        <w:pStyle w:val="Caption"/>
+        <w:ind w:firstLine="420"/>
+        <w:jc w:val="center"/>
+      </w:pPr>
+      <w:r>
+        <w:t xml:space="preserve">Figure </w:t>
+      </w:r>
+      <w:fldSimple w:instr=" SEQ Figure \* ARABIC ">
+        <w:r>
+          <w:rPr>
+            <w:noProof/>
+          </w:rPr>
+          <w:t>4</w:t>
+        </w:r>
+      </w:fldSimple>
       <w:r>
         <w:rPr>
           <w:rFonts w:hint="eastAsia"/>
-          <w:b w:val="0"/>
-        </w:rPr>
-        <w:t>系统运行环境</w:t>
-      </w:r>
-      <w:bookmarkEnd w:id="8"/>
+        </w:rPr>
+        <w:t xml:space="preserve"> </w:t>
+      </w:r>
+      <w:r>
+        <w:rPr>
+          <w:rFonts w:hint="eastAsia"/>
+        </w:rPr>
+        <w:t>本地文件系统详细图</w:t>
+      </w:r>
     </w:p>
     <w:p>
       <w:pPr>
-        <w:pStyle w:val="a1"/>
-      </w:pPr>
-      <w:r>
-        <w:rPr>
-          <w:rFonts w:ascii="宋体" w:hAnsi="宋体" w:hint="eastAsia"/>
-          <w:sz w:val="24"/>
-          <w:szCs w:val="24"/>
-        </w:rPr>
-        <w:t>本系统暂时只支持Windows下运行。</w:t>
-      </w:r>
-    </w:p>
-    <w:p>
-      <w:pPr>
-        <w:pStyle w:val="20"/>
-        <w:rPr>
-          <w:b w:val="0"/>
-        </w:rPr>
-      </w:pPr>
-      <w:bookmarkStart w:id="9" w:name="_Toc372483871"/>
+        <w:pStyle w:val="Heading2"/>
+      </w:pPr>
+      <w:bookmarkStart w:id="10" w:name="_Toc373571741"/>
+      <w:bookmarkStart w:id="11" w:name="_Toc373571966"/>
       <w:r>
         <w:rPr>
           <w:rFonts w:hint="eastAsia"/>
-          <w:b w:val="0"/>
-        </w:rPr>
-        <w:t>系统部署</w:t>
-      </w:r>
-      <w:bookmarkEnd w:id="9"/>
-    </w:p>
-    <w:p>
-      <w:pPr>
-        <w:pStyle w:val="a1"/>
-        <w:rPr>
-          <w:rFonts w:ascii="宋体" w:hAnsi="宋体"/>
-          <w:sz w:val="24"/>
-          <w:szCs w:val="24"/>
-        </w:rPr>
-      </w:pPr>
-      <w:r>
-        <w:rPr>
-          <w:rFonts w:ascii="宋体" w:hAnsi="宋体" w:hint="eastAsia"/>
-          <w:sz w:val="24"/>
-          <w:szCs w:val="24"/>
-        </w:rPr>
-        <w:t>本系统将提供一个exe安装文件包供用户进行一键式安装。</w:t>
-      </w:r>
-    </w:p>
-    <w:p>
-      <w:pPr>
-        <w:pStyle w:val="20"/>
-        <w:rPr>
-          <w:b w:val="0"/>
-        </w:rPr>
-      </w:pPr>
-      <w:bookmarkStart w:id="10" w:name="_Toc372483872"/>
-      <w:r>
-        <w:rPr>
-          <w:rFonts w:hint="eastAsia"/>
-          <w:b w:val="0"/>
-        </w:rPr>
-        <w:t>开发语言</w:t>
-      </w:r>
-      <w:r>
-        <w:rPr>
-          <w:rFonts w:hint="eastAsia"/>
-          <w:b w:val="0"/>
-        </w:rPr>
-        <w:t>及开发工具</w:t>
+        </w:rPr>
+        <w:t>系统运行环境</w:t>
       </w:r>
       <w:bookmarkEnd w:id="10"/>
-    </w:p>
-    <w:p>
-      <w:pPr>
-        <w:pStyle w:val="a1"/>
-        <w:ind w:firstLineChars="150" w:firstLine="360"/>
-        <w:rPr>
-          <w:rFonts w:ascii="宋体" w:hAnsi="宋体"/>
-          <w:sz w:val="24"/>
-          <w:szCs w:val="24"/>
-        </w:rPr>
-      </w:pPr>
-      <w:r>
-        <w:rPr>
-          <w:rFonts w:ascii="宋体" w:hAnsi="宋体" w:hint="eastAsia"/>
-          <w:sz w:val="24"/>
-          <w:szCs w:val="24"/>
-        </w:rPr>
-        <w:t>开发语言：C#.net</w:t>
-      </w:r>
-    </w:p>
-    <w:p>
-      <w:pPr>
-        <w:pStyle w:val="a1"/>
-        <w:ind w:firstLineChars="150" w:firstLine="360"/>
-        <w:rPr>
-          <w:rFonts w:ascii="宋体" w:hAnsi="宋体"/>
-          <w:sz w:val="24"/>
-          <w:szCs w:val="24"/>
-        </w:rPr>
-      </w:pPr>
-      <w:r>
-        <w:rPr>
-          <w:rFonts w:ascii="宋体" w:hAnsi="宋体" w:hint="eastAsia"/>
-          <w:sz w:val="24"/>
-          <w:szCs w:val="24"/>
-        </w:rPr>
-        <w:t>开发工具：</w:t>
-      </w:r>
-      <w:r>
-        <w:rPr>
-          <w:rFonts w:ascii="宋体" w:hAnsi="宋体" w:hint="eastAsia"/>
-          <w:sz w:val="24"/>
-          <w:szCs w:val="24"/>
-        </w:rPr>
-        <w:t>Visual Studio 2010</w:t>
-      </w:r>
-    </w:p>
-    <w:p>
-      <w:pPr>
-        <w:pStyle w:val="10"/>
-        <w:jc w:val="both"/>
-      </w:pPr>
-      <w:bookmarkStart w:id="11" w:name="_Toc372483873"/>
-      <w:r>
-        <w:rPr>
-          <w:rFonts w:hint="eastAsia"/>
-        </w:rPr>
-        <w:lastRenderedPageBreak/>
-        <w:t>功能概述</w:t>
-      </w:r>
       <w:bookmarkEnd w:id="11"/>
     </w:p>
     <w:p>
       <w:pPr>
-        <w:pStyle w:val="20"/>
-      </w:pPr>
-      <w:bookmarkStart w:id="12" w:name="_Toc372483874"/>
-      <w:r>
-        <w:rPr>
-          <w:rFonts w:hint="eastAsia"/>
-        </w:rPr>
-        <w:t>系统主要功能</w:t>
-      </w:r>
-      <w:bookmarkEnd w:id="12"/>
+        <w:pStyle w:val="NormalIndent"/>
+      </w:pPr>
+      <w:r>
+        <w:rPr>
+          <w:rFonts w:ascii="宋体" w:hAnsi="宋体" w:hint="eastAsia"/>
+          <w:sz w:val="24"/>
+          <w:szCs w:val="24"/>
+        </w:rPr>
+        <w:t>本系统暂时只支持Windows下运行。</w:t>
+      </w:r>
     </w:p>
     <w:p>
       <w:pPr>
-        <w:rPr>
-          <w:rFonts w:ascii="宋体" w:hAnsi="宋体" w:cs="宋体"/>
-          <w:sz w:val="24"/>
-          <w:szCs w:val="24"/>
-        </w:rPr>
-      </w:pPr>
-      <w:r>
-        <w:rPr>
-          <w:rFonts w:ascii="宋体" w:hAnsi="宋体" w:cs="宋体" w:hint="eastAsia"/>
-          <w:sz w:val="24"/>
-          <w:szCs w:val="24"/>
-        </w:rPr>
-        <w:t>系统通过一个可视化界面，与</w:t>
-      </w:r>
-      <w:r>
-        <w:rPr>
-          <w:rFonts w:ascii="宋体" w:hAnsi="宋体" w:cs="宋体" w:hint="eastAsia"/>
-          <w:sz w:val="24"/>
-          <w:szCs w:val="24"/>
-        </w:rPr>
-        <w:t>逻辑控制模块进行交互。而逻辑控制模块则负责在相应条件下</w:t>
-      </w:r>
-      <w:r>
-        <w:rPr>
-          <w:rFonts w:ascii="宋体" w:hAnsi="宋体" w:cs="宋体" w:hint="eastAsia"/>
-          <w:sz w:val="24"/>
-          <w:szCs w:val="24"/>
-        </w:rPr>
-        <w:t>（例如检测到本地本件或者远程文件的变化时）</w:t>
-      </w:r>
-      <w:r>
-        <w:rPr>
-          <w:rFonts w:ascii="宋体" w:hAnsi="宋体" w:cs="宋体" w:hint="eastAsia"/>
-          <w:sz w:val="24"/>
-          <w:szCs w:val="24"/>
-        </w:rPr>
-        <w:t>与</w:t>
-      </w:r>
-      <w:r>
-        <w:rPr>
-          <w:rFonts w:ascii="宋体" w:hAnsi="宋体" w:cs="宋体" w:hint="eastAsia"/>
-          <w:sz w:val="24"/>
-          <w:szCs w:val="24"/>
-        </w:rPr>
-        <w:t>本地文件系统接口、网盘接口实现交互。主要场景用例图描述如下图所示：</w:t>
-      </w:r>
+        <w:pStyle w:val="Heading2"/>
+      </w:pPr>
+      <w:bookmarkStart w:id="12" w:name="_Toc373571742"/>
+      <w:bookmarkStart w:id="13" w:name="_Toc373571967"/>
+      <w:r>
+        <w:rPr>
+          <w:rFonts w:hint="eastAsia"/>
+        </w:rPr>
+        <w:t>系统部署</w:t>
+      </w:r>
+      <w:bookmarkEnd w:id="12"/>
+      <w:bookmarkEnd w:id="13"/>
     </w:p>
     <w:p>
       <w:pPr>
+        <w:pStyle w:val="NormalIndent"/>
+        <w:rPr>
+          <w:rFonts w:ascii="宋体" w:hAnsi="宋体"/>
+          <w:sz w:val="24"/>
+          <w:szCs w:val="24"/>
+        </w:rPr>
+      </w:pPr>
+      <w:r>
+        <w:rPr>
+          <w:rFonts w:ascii="宋体" w:hAnsi="宋体" w:hint="eastAsia"/>
+          <w:sz w:val="24"/>
+          <w:szCs w:val="24"/>
+        </w:rPr>
+        <w:t>本系统将提供一个exe安装文件包供用户进行一键式安装。</w:t>
+      </w:r>
+    </w:p>
+    <w:p>
+      <w:pPr>
+        <w:pStyle w:val="Heading2"/>
+      </w:pPr>
+      <w:bookmarkStart w:id="14" w:name="_Toc373571743"/>
+      <w:bookmarkStart w:id="15" w:name="_Toc373571968"/>
+      <w:r>
+        <w:rPr>
+          <w:rFonts w:hint="eastAsia"/>
+        </w:rPr>
+        <w:t>开发语言</w:t>
+      </w:r>
+      <w:r>
+        <w:rPr>
+          <w:rFonts w:hint="eastAsia"/>
+        </w:rPr>
+        <w:t>及开发工具</w:t>
+      </w:r>
+      <w:bookmarkEnd w:id="14"/>
+      <w:bookmarkEnd w:id="15"/>
+    </w:p>
+    <w:p>
+      <w:pPr>
+        <w:pStyle w:val="NormalIndent"/>
+        <w:ind w:firstLineChars="150" w:firstLine="360"/>
+        <w:rPr>
+          <w:rFonts w:ascii="宋体" w:hAnsi="宋体"/>
+          <w:sz w:val="24"/>
+          <w:szCs w:val="24"/>
+        </w:rPr>
+      </w:pPr>
+      <w:r>
+        <w:rPr>
+          <w:rFonts w:ascii="宋体" w:hAnsi="宋体" w:hint="eastAsia"/>
+          <w:sz w:val="24"/>
+          <w:szCs w:val="24"/>
+        </w:rPr>
+        <w:t>开发语言：C#.net</w:t>
+      </w:r>
+    </w:p>
+    <w:p>
+      <w:pPr>
+        <w:pStyle w:val="NormalIndent"/>
+        <w:ind w:firstLineChars="150" w:firstLine="360"/>
+        <w:rPr>
+          <w:rFonts w:ascii="宋体" w:hAnsi="宋体" w:hint="eastAsia"/>
+          <w:sz w:val="24"/>
+          <w:szCs w:val="24"/>
+        </w:rPr>
+      </w:pPr>
+      <w:r>
+        <w:rPr>
+          <w:rFonts w:ascii="宋体" w:hAnsi="宋体" w:hint="eastAsia"/>
+          <w:sz w:val="24"/>
+          <w:szCs w:val="24"/>
+        </w:rPr>
+        <w:t>开发工具：</w:t>
+      </w:r>
+      <w:r>
+        <w:rPr>
+          <w:rFonts w:ascii="宋体" w:hAnsi="宋体" w:hint="eastAsia"/>
+          <w:sz w:val="24"/>
+          <w:szCs w:val="24"/>
+        </w:rPr>
+        <w:t>Visual Studio 2010</w:t>
+      </w:r>
+    </w:p>
+    <w:p>
+      <w:pPr>
+        <w:pStyle w:val="Heading2"/>
+        <w:rPr>
+          <w:rFonts w:hint="eastAsia"/>
+        </w:rPr>
+      </w:pPr>
+      <w:bookmarkStart w:id="16" w:name="_Toc373571744"/>
+      <w:bookmarkStart w:id="17" w:name="_Toc373571969"/>
+      <w:r>
+        <w:rPr>
+          <w:rFonts w:hint="eastAsia"/>
+        </w:rPr>
+        <w:t>开发使用到的类库</w:t>
+      </w:r>
+      <w:bookmarkEnd w:id="16"/>
+      <w:bookmarkEnd w:id="17"/>
+    </w:p>
+    <w:p>
+      <w:pPr>
+        <w:pStyle w:val="NormalIndent"/>
+        <w:ind w:firstLineChars="150" w:firstLine="360"/>
+        <w:rPr>
+          <w:rFonts w:ascii="宋体" w:hAnsi="宋体" w:hint="eastAsia"/>
+          <w:sz w:val="24"/>
+          <w:szCs w:val="24"/>
+        </w:rPr>
+      </w:pPr>
+      <w:r>
+        <w:rPr>
+          <w:rFonts w:ascii="宋体" w:hAnsi="宋体" w:hint="eastAsia"/>
+          <w:sz w:val="24"/>
+          <w:szCs w:val="24"/>
+        </w:rPr>
+        <w:t>本地文件系统：</w:t>
+      </w:r>
+      <w:proofErr w:type="spellStart"/>
+      <w:r>
+        <w:rPr>
+          <w:rFonts w:ascii="宋体" w:hAnsi="宋体" w:hint="eastAsia"/>
+          <w:sz w:val="24"/>
+          <w:szCs w:val="24"/>
+        </w:rPr>
+        <w:t>Dokan</w:t>
+      </w:r>
+      <w:proofErr w:type="spellEnd"/>
+    </w:p>
+    <w:p>
+      <w:pPr>
+        <w:pStyle w:val="NormalIndent"/>
+        <w:ind w:firstLineChars="150" w:firstLine="360"/>
+        <w:rPr>
+          <w:rFonts w:ascii="宋体" w:hAnsi="宋体"/>
+          <w:sz w:val="24"/>
+          <w:szCs w:val="24"/>
+        </w:rPr>
+      </w:pPr>
+      <w:r>
+        <w:rPr>
+          <w:rFonts w:ascii="宋体" w:hAnsi="宋体" w:hint="eastAsia"/>
+          <w:sz w:val="24"/>
+          <w:szCs w:val="24"/>
+        </w:rPr>
+        <w:t>开发主体使用的第三方类库：.net framework 2.x</w:t>
+      </w:r>
+    </w:p>
+    <w:p>
+      <w:pPr>
+        <w:pStyle w:val="Heading1"/>
+        <w:jc w:val="both"/>
+      </w:pPr>
+      <w:bookmarkStart w:id="18" w:name="_Toc373571970"/>
+      <w:r>
+        <w:rPr>
+          <w:rFonts w:hint="eastAsia"/>
+        </w:rPr>
+        <w:lastRenderedPageBreak/>
+        <w:t>功能概述</w:t>
+      </w:r>
+      <w:bookmarkEnd w:id="18"/>
+    </w:p>
+    <w:p>
+      <w:pPr>
+        <w:pStyle w:val="Heading2"/>
+      </w:pPr>
+      <w:bookmarkStart w:id="19" w:name="_Toc373571745"/>
+      <w:bookmarkStart w:id="20" w:name="_Toc373571971"/>
+      <w:r>
+        <w:rPr>
+          <w:rFonts w:hint="eastAsia"/>
+        </w:rPr>
+        <w:t>系统主要功能</w:t>
+      </w:r>
+      <w:bookmarkEnd w:id="19"/>
+      <w:bookmarkEnd w:id="20"/>
+    </w:p>
+    <w:p>
+      <w:pPr>
         <w:rPr>
           <w:rFonts w:ascii="宋体" w:hAnsi="宋体" w:cs="宋体"/>
           <w:sz w:val="24"/>
           <w:szCs w:val="24"/>
         </w:rPr>
+      </w:pPr>
+      <w:r>
+        <w:rPr>
+          <w:rFonts w:ascii="宋体" w:hAnsi="宋体" w:cs="宋体" w:hint="eastAsia"/>
+          <w:sz w:val="24"/>
+          <w:szCs w:val="24"/>
+        </w:rPr>
+        <w:t>系统通过一个可视化界面，与</w:t>
+      </w:r>
+      <w:r>
+        <w:rPr>
+          <w:rFonts w:ascii="宋体" w:hAnsi="宋体" w:cs="宋体" w:hint="eastAsia"/>
+          <w:sz w:val="24"/>
+          <w:szCs w:val="24"/>
+        </w:rPr>
+        <w:t>逻辑控制模块进行交互。而逻辑控制模块则负责在相应条件下</w:t>
+      </w:r>
+      <w:r>
+        <w:rPr>
+          <w:rFonts w:ascii="宋体" w:hAnsi="宋体" w:cs="宋体" w:hint="eastAsia"/>
+          <w:sz w:val="24"/>
+          <w:szCs w:val="24"/>
+        </w:rPr>
+        <w:t>（例如检测到本地本件或者远程文件的变化时）</w:t>
+      </w:r>
+      <w:r>
+        <w:rPr>
+          <w:rFonts w:ascii="宋体" w:hAnsi="宋体" w:cs="宋体" w:hint="eastAsia"/>
+          <w:sz w:val="24"/>
+          <w:szCs w:val="24"/>
+        </w:rPr>
+        <w:t>与</w:t>
+      </w:r>
+      <w:r>
+        <w:rPr>
+          <w:rFonts w:ascii="宋体" w:hAnsi="宋体" w:cs="宋体" w:hint="eastAsia"/>
+          <w:sz w:val="24"/>
+          <w:szCs w:val="24"/>
+        </w:rPr>
+        <w:t>本地文件系统接口、网盘接口实现交互。主要场景用例图描述如下图所示：</w:t>
+      </w:r>
+    </w:p>
+    <w:p>
+      <w:pPr>
+        <w:keepNext/>
       </w:pPr>
       <w:r>
         <w:rPr>
@@ -4680,7 +4524,7 @@
                     </pic:cNvPicPr>
                   </pic:nvPicPr>
                   <pic:blipFill>
-                    <a:blip r:embed="rId15">
+                    <a:blip r:embed="rId17">
                       <a:extLst>
                         <a:ext uri="{28A0092B-C50C-407E-A947-70E740481C1C}">
                           <a14:useLocalDpi xmlns:a14="http://schemas.microsoft.com/office/drawing/2010/main" val="0"/>
@@ -4714,223 +4558,156 @@
     </w:p>
     <w:p>
       <w:pPr>
-        <w:rPr>
-          <w:rFonts w:ascii="宋体" w:hAnsi="宋体" w:cs="宋体"/>
-          <w:sz w:val="24"/>
-          <w:szCs w:val="24"/>
-        </w:rPr>
-      </w:pPr>
+        <w:pStyle w:val="Caption"/>
+        <w:ind w:firstLine="420"/>
+        <w:jc w:val="center"/>
+        <w:rPr>
+          <w:lang w:val="x-none"/>
+        </w:rPr>
+      </w:pPr>
+      <w:r>
+        <w:t xml:space="preserve">Figure </w:t>
+      </w:r>
+      <w:fldSimple w:instr=" SEQ Figure \* ARABIC ">
+        <w:r>
+          <w:rPr>
+            <w:noProof/>
+          </w:rPr>
+          <w:t>5</w:t>
+        </w:r>
+      </w:fldSimple>
+      <w:r>
+        <w:rPr>
+          <w:rFonts w:hint="eastAsia"/>
+        </w:rPr>
+        <w:t xml:space="preserve"> </w:t>
+      </w:r>
+      <w:r>
+        <w:rPr>
+          <w:rFonts w:hint="eastAsia"/>
+        </w:rPr>
+        <w:t>系统用例图</w:t>
+      </w:r>
     </w:p>
     <w:p>
       <w:pPr>
-        <w:pStyle w:val="a9"/>
-        <w:rPr>
-          <w:sz w:val="21"/>
-          <w:szCs w:val="21"/>
-        </w:rPr>
-      </w:pPr>
+        <w:pStyle w:val="Heading2"/>
+      </w:pPr>
+      <w:bookmarkStart w:id="21" w:name="_Toc373571746"/>
+      <w:bookmarkStart w:id="22" w:name="_Toc373571972"/>
       <w:r>
         <w:rPr>
           <w:rFonts w:hint="eastAsia"/>
-          <w:sz w:val="21"/>
-          <w:szCs w:val="21"/>
-        </w:rPr>
-        <w:t>图</w:t>
-      </w:r>
-      <w:r>
-        <w:rPr>
-          <w:rFonts w:hint="eastAsia"/>
-          <w:sz w:val="21"/>
-          <w:szCs w:val="21"/>
-        </w:rPr>
-        <w:t>3</w:t>
-      </w:r>
-      <w:r>
-        <w:rPr>
-          <w:sz w:val="21"/>
-          <w:szCs w:val="21"/>
-        </w:rPr>
-        <w:t xml:space="preserve">-1 </w:t>
-      </w:r>
-      <w:r>
-        <w:rPr>
-          <w:rFonts w:hint="eastAsia"/>
-          <w:sz w:val="21"/>
-          <w:szCs w:val="21"/>
-        </w:rPr>
-        <w:t>系统用例图</w:t>
-      </w:r>
+        </w:rPr>
+        <w:t>文件系统</w:t>
+      </w:r>
+      <w:bookmarkEnd w:id="21"/>
+      <w:bookmarkEnd w:id="22"/>
     </w:p>
     <w:p>
       <w:pPr>
-        <w:pStyle w:val="a1"/>
-        <w:jc w:val="center"/>
-        <w:rPr>
-          <w:lang w:val="x-none"/>
-        </w:rPr>
-      </w:pPr>
-      <w:r>
-        <w:rPr>
-          <w:sz w:val="21"/>
-        </w:rPr>
-        <w:t xml:space="preserve">Figure </w:t>
-      </w:r>
-      <w:r>
-        <w:rPr>
-          <w:rFonts w:hint="eastAsia"/>
-          <w:sz w:val="21"/>
-        </w:rPr>
-        <w:t>3</w:t>
-      </w:r>
-      <w:r>
-        <w:rPr>
-          <w:sz w:val="21"/>
-        </w:rPr>
-        <w:t>-1</w:t>
-      </w:r>
-      <w:r>
-        <w:rPr>
-          <w:rFonts w:hint="eastAsia"/>
-          <w:sz w:val="21"/>
-        </w:rPr>
-        <w:t xml:space="preserve"> </w:t>
-      </w:r>
-      <w:r>
-        <w:rPr>
-          <w:rFonts w:hint="eastAsia"/>
-          <w:sz w:val="21"/>
-        </w:rPr>
-        <w:t>Use case</w:t>
-      </w:r>
-      <w:r>
-        <w:rPr>
-          <w:sz w:val="21"/>
-        </w:rPr>
-        <w:t xml:space="preserve"> diagram</w:t>
+        <w:rPr>
+          <w:rFonts w:ascii="宋体" w:hAnsi="宋体"/>
+          <w:sz w:val="24"/>
+          <w:szCs w:val="24"/>
+        </w:rPr>
+      </w:pPr>
+      <w:bookmarkStart w:id="23" w:name="_Toc247472158"/>
+      <w:r>
+        <w:rPr>
+          <w:rFonts w:ascii="宋体" w:hAnsi="宋体"/>
+          <w:sz w:val="24"/>
+          <w:szCs w:val="24"/>
+        </w:rPr>
+        <w:t>本模块主要在用户系统中创建虚拟磁盘，用户可以通过此磁盘上传下载云盘的内容。</w:t>
+      </w:r>
+      <w:r>
+        <w:rPr>
+          <w:rFonts w:ascii="宋体" w:hAnsi="宋体"/>
+          <w:sz w:val="24"/>
+          <w:szCs w:val="24"/>
+        </w:rPr>
+        <w:lastRenderedPageBreak/>
+        <w:t>此模块的功能总体来讲就是同步云盘的功能，本系统会对这个磁盘进行监控，用户对此磁盘的操作就相当于对云盘做了操作。</w:t>
       </w:r>
     </w:p>
     <w:p>
       <w:pPr>
         <w:rPr>
-          <w:rFonts w:ascii="宋体" w:hAnsi="宋体" w:cs="宋体"/>
-          <w:sz w:val="24"/>
-          <w:szCs w:val="24"/>
-        </w:rPr>
-      </w:pPr>
+          <w:rFonts w:ascii="宋体" w:hAnsi="宋体"/>
+          <w:sz w:val="24"/>
+          <w:szCs w:val="24"/>
+        </w:rPr>
+      </w:pPr>
+      <w:r>
+        <w:rPr>
+          <w:rFonts w:ascii="宋体" w:hAnsi="宋体"/>
+          <w:sz w:val="24"/>
+          <w:szCs w:val="24"/>
+        </w:rPr>
+        <w:t>如复制文件或是文件夹到此磁盘就相当于上传文件或是文件夹到云盘</w:t>
+      </w:r>
+      <w:r>
+        <w:rPr>
+          <w:rFonts w:ascii="宋体" w:hAnsi="宋体" w:hint="eastAsia"/>
+          <w:sz w:val="24"/>
+          <w:szCs w:val="24"/>
+        </w:rPr>
+        <w:t>；</w:t>
+      </w:r>
+      <w:r>
+        <w:rPr>
+          <w:rFonts w:ascii="宋体" w:hAnsi="宋体"/>
+          <w:sz w:val="24"/>
+          <w:szCs w:val="24"/>
+        </w:rPr>
+        <w:t>用户删除此磁盘上的文件或是文件夹就相当于对云盘上的内容做了删除</w:t>
+      </w:r>
+      <w:r>
+        <w:rPr>
+          <w:rFonts w:ascii="宋体" w:hAnsi="宋体" w:hint="eastAsia"/>
+          <w:sz w:val="24"/>
+          <w:szCs w:val="24"/>
+        </w:rPr>
+        <w:t>。</w:t>
+      </w:r>
+      <w:r>
+        <w:rPr>
+          <w:rFonts w:ascii="宋体" w:hAnsi="宋体"/>
+          <w:sz w:val="24"/>
+          <w:szCs w:val="24"/>
+        </w:rPr>
+        <w:t>系统会事实监控此磁盘的内容，如果本地文件或是云盘上的内容发生变化，那么将同步到此磁盘中</w:t>
+      </w:r>
+      <w:r>
+        <w:rPr>
+          <w:rFonts w:ascii="宋体" w:hAnsi="宋体" w:hint="eastAsia"/>
+          <w:sz w:val="24"/>
+          <w:szCs w:val="24"/>
+        </w:rPr>
+        <w:t>。本文件系统将通过开源Dokan来实现相关的功能。</w:t>
+      </w:r>
     </w:p>
     <w:p>
       <w:pPr>
-        <w:pStyle w:val="20"/>
-        <w:rPr>
-          <w:b w:val="0"/>
-        </w:rPr>
-      </w:pPr>
-      <w:bookmarkStart w:id="13" w:name="_Toc372483875"/>
-      <w:r>
-        <w:rPr>
-          <w:rFonts w:hint="eastAsia"/>
-          <w:b w:val="0"/>
-        </w:rPr>
-        <w:lastRenderedPageBreak/>
-        <w:t>文件系统</w:t>
-      </w:r>
-      <w:bookmarkEnd w:id="13"/>
+        <w:rPr>
+          <w:rFonts w:ascii="宋体" w:hAnsi="宋体"/>
+          <w:sz w:val="24"/>
+          <w:szCs w:val="24"/>
+        </w:rPr>
+      </w:pPr>
+      <w:r>
+        <w:rPr>
+          <w:rFonts w:ascii="宋体" w:hAnsi="宋体" w:hint="eastAsia"/>
+          <w:sz w:val="24"/>
+          <w:szCs w:val="24"/>
+        </w:rPr>
+        <w:t>主要功能有：</w:t>
+      </w:r>
     </w:p>
     <w:p>
       <w:pPr>
-        <w:rPr>
-          <w:rFonts w:ascii="宋体" w:hAnsi="宋体"/>
-          <w:sz w:val="24"/>
-          <w:szCs w:val="24"/>
-        </w:rPr>
-      </w:pPr>
-      <w:bookmarkStart w:id="14" w:name="_Toc247472158"/>
-      <w:r>
-        <w:rPr>
-          <w:rFonts w:ascii="宋体" w:hAnsi="宋体"/>
-          <w:sz w:val="24"/>
-          <w:szCs w:val="24"/>
-        </w:rPr>
-        <w:t>本模块主要在用户系统中创建虚拟磁盘，用户可以通过此磁盘上传下载云盘的内容。此模块的功能总体来讲就是同步云盘的功能，本系统会对这个磁盘进行监控，用户对此磁盘的操作就相当于对云盘做了操作。</w:t>
-      </w:r>
-    </w:p>
-    <w:p>
-      <w:pPr>
-        <w:rPr>
-          <w:rFonts w:ascii="宋体" w:hAnsi="宋体"/>
-          <w:sz w:val="24"/>
-          <w:szCs w:val="24"/>
-        </w:rPr>
-      </w:pPr>
-      <w:r>
-        <w:rPr>
-          <w:rFonts w:ascii="宋体" w:hAnsi="宋体"/>
-          <w:sz w:val="24"/>
-          <w:szCs w:val="24"/>
-        </w:rPr>
-        <w:t>如复制文件或是文件夹到此磁盘就相当于上传文件或是文件夹到云盘</w:t>
-      </w:r>
-      <w:r>
-        <w:rPr>
-          <w:rFonts w:ascii="宋体" w:hAnsi="宋体" w:hint="eastAsia"/>
-          <w:sz w:val="24"/>
-          <w:szCs w:val="24"/>
-        </w:rPr>
-        <w:t>；</w:t>
-      </w:r>
-      <w:r>
-        <w:rPr>
-          <w:rFonts w:ascii="宋体" w:hAnsi="宋体"/>
-          <w:sz w:val="24"/>
-          <w:szCs w:val="24"/>
-        </w:rPr>
-        <w:t>用户删除此磁盘上的文件或是文件夹就相当于对云盘上的内容做了删除</w:t>
-      </w:r>
-      <w:r>
-        <w:rPr>
-          <w:rFonts w:ascii="宋体" w:hAnsi="宋体" w:hint="eastAsia"/>
-          <w:sz w:val="24"/>
-          <w:szCs w:val="24"/>
-        </w:rPr>
-        <w:t>。</w:t>
-      </w:r>
-      <w:r>
-        <w:rPr>
-          <w:rFonts w:ascii="宋体" w:hAnsi="宋体"/>
-          <w:sz w:val="24"/>
-          <w:szCs w:val="24"/>
-        </w:rPr>
-        <w:t>系统会事实监控此磁盘的内容，如果本地文件或是云盘上的内容发生变化，那么将同步到此磁盘中</w:t>
-      </w:r>
-      <w:r>
-        <w:rPr>
-          <w:rFonts w:ascii="宋体" w:hAnsi="宋体" w:hint="eastAsia"/>
-          <w:sz w:val="24"/>
-          <w:szCs w:val="24"/>
-        </w:rPr>
-        <w:t>。本文件系统将通过开源Dokan来实现相关的功能。</w:t>
-      </w:r>
-    </w:p>
-    <w:p>
-      <w:pPr>
-        <w:rPr>
-          <w:rFonts w:ascii="宋体" w:hAnsi="宋体"/>
-          <w:sz w:val="24"/>
-          <w:szCs w:val="24"/>
-        </w:rPr>
-      </w:pPr>
-      <w:r>
-        <w:rPr>
-          <w:rFonts w:ascii="宋体" w:hAnsi="宋体" w:hint="eastAsia"/>
-          <w:sz w:val="24"/>
-          <w:szCs w:val="24"/>
-        </w:rPr>
-        <w:t>主要功能有：</w:t>
-      </w:r>
-    </w:p>
-    <w:p>
-      <w:pPr>
-        <w:pStyle w:val="aff5"/>
+        <w:pStyle w:val="ListParagraph"/>
         <w:numPr>
           <w:ilvl w:val="0"/>
           <w:numId w:val="13"/>
@@ -4993,7 +4770,7 @@
     </w:p>
     <w:p>
       <w:pPr>
-        <w:pStyle w:val="aff5"/>
+        <w:pStyle w:val="ListParagraph"/>
         <w:numPr>
           <w:ilvl w:val="0"/>
           <w:numId w:val="13"/>
@@ -5048,7 +4825,7 @@
     </w:p>
     <w:p>
       <w:pPr>
-        <w:pStyle w:val="aff5"/>
+        <w:pStyle w:val="ListParagraph"/>
         <w:numPr>
           <w:ilvl w:val="0"/>
           <w:numId w:val="13"/>
@@ -5079,7 +4856,7 @@
     </w:p>
     <w:p>
       <w:pPr>
-        <w:pStyle w:val="aff5"/>
+        <w:pStyle w:val="ListParagraph"/>
         <w:numPr>
           <w:ilvl w:val="0"/>
           <w:numId w:val="13"/>
@@ -5102,7 +4879,7 @@
     </w:p>
     <w:p>
       <w:pPr>
-        <w:pStyle w:val="aff5"/>
+        <w:pStyle w:val="ListParagraph"/>
         <w:numPr>
           <w:ilvl w:val="0"/>
           <w:numId w:val="13"/>
@@ -5125,7 +4902,7 @@
     </w:p>
     <w:p>
       <w:pPr>
-        <w:pStyle w:val="aff5"/>
+        <w:pStyle w:val="ListParagraph"/>
         <w:numPr>
           <w:ilvl w:val="0"/>
           <w:numId w:val="13"/>
@@ -5156,34 +4933,30 @@
     </w:p>
     <w:p>
       <w:pPr>
-        <w:pStyle w:val="20"/>
-        <w:rPr>
-          <w:b w:val="0"/>
-        </w:rPr>
-      </w:pPr>
-      <w:bookmarkStart w:id="15" w:name="_Toc372483876"/>
+        <w:pStyle w:val="Heading2"/>
+      </w:pPr>
+      <w:bookmarkStart w:id="24" w:name="_Toc373571747"/>
+      <w:bookmarkStart w:id="25" w:name="_Toc373571973"/>
       <w:r>
         <w:rPr>
           <w:rFonts w:hint="eastAsia"/>
-          <w:b w:val="0"/>
         </w:rPr>
         <w:t>网盘</w:t>
       </w:r>
       <w:r>
         <w:rPr>
           <w:rFonts w:hint="eastAsia"/>
-          <w:b w:val="0"/>
         </w:rPr>
         <w:t>API</w:t>
       </w:r>
       <w:r>
         <w:rPr>
           <w:rFonts w:hint="eastAsia"/>
-          <w:b w:val="0"/>
         </w:rPr>
         <w:t>整合</w:t>
       </w:r>
-      <w:bookmarkEnd w:id="15"/>
+      <w:bookmarkEnd w:id="24"/>
+      <w:bookmarkEnd w:id="25"/>
     </w:p>
     <w:p>
       <w:pPr>
@@ -5284,7 +5057,7 @@
     </w:p>
     <w:p>
       <w:pPr>
-        <w:pStyle w:val="aff5"/>
+        <w:pStyle w:val="ListParagraph"/>
         <w:numPr>
           <w:ilvl w:val="0"/>
           <w:numId w:val="14"/>
@@ -5315,7 +5088,7 @@
     </w:p>
     <w:p>
       <w:pPr>
-        <w:pStyle w:val="aff5"/>
+        <w:pStyle w:val="ListParagraph"/>
         <w:numPr>
           <w:ilvl w:val="0"/>
           <w:numId w:val="14"/>
@@ -5370,7 +5143,7 @@
     </w:p>
     <w:p>
       <w:pPr>
-        <w:pStyle w:val="aff5"/>
+        <w:pStyle w:val="ListParagraph"/>
         <w:numPr>
           <w:ilvl w:val="0"/>
           <w:numId w:val="14"/>
@@ -5401,7 +5174,7 @@
     </w:p>
     <w:p>
       <w:pPr>
-        <w:pStyle w:val="aff5"/>
+        <w:pStyle w:val="ListParagraph"/>
         <w:numPr>
           <w:ilvl w:val="0"/>
           <w:numId w:val="14"/>
@@ -5424,7 +5197,7 @@
     </w:p>
     <w:p>
       <w:pPr>
-        <w:pStyle w:val="aff5"/>
+        <w:pStyle w:val="ListParagraph"/>
         <w:numPr>
           <w:ilvl w:val="0"/>
           <w:numId w:val="14"/>
@@ -5442,7 +5215,6 @@
           <w:sz w:val="24"/>
           <w:szCs w:val="24"/>
         </w:rPr>
-        <w:lastRenderedPageBreak/>
         <w:t>获取目录信息。</w:t>
       </w:r>
       <w:r>
@@ -5456,7 +5228,7 @@
     </w:p>
     <w:p>
       <w:pPr>
-        <w:pStyle w:val="aff5"/>
+        <w:pStyle w:val="ListParagraph"/>
         <w:numPr>
           <w:ilvl w:val="0"/>
           <w:numId w:val="14"/>
@@ -5474,6 +5246,7 @@
           <w:sz w:val="24"/>
           <w:szCs w:val="24"/>
         </w:rPr>
+        <w:lastRenderedPageBreak/>
         <w:t>上传文件。</w:t>
       </w:r>
       <w:r>
@@ -5487,7 +5260,7 @@
     </w:p>
     <w:p>
       <w:pPr>
-        <w:pStyle w:val="aff5"/>
+        <w:pStyle w:val="ListParagraph"/>
         <w:numPr>
           <w:ilvl w:val="0"/>
           <w:numId w:val="14"/>
@@ -5510,7 +5283,7 @@
     </w:p>
     <w:p>
       <w:pPr>
-        <w:pStyle w:val="aff5"/>
+        <w:pStyle w:val="ListParagraph"/>
         <w:numPr>
           <w:ilvl w:val="0"/>
           <w:numId w:val="14"/>
@@ -5541,7 +5314,7 @@
     </w:p>
     <w:p>
       <w:pPr>
-        <w:pStyle w:val="aff5"/>
+        <w:pStyle w:val="ListParagraph"/>
         <w:numPr>
           <w:ilvl w:val="0"/>
           <w:numId w:val="14"/>
@@ -5564,25 +5337,25 @@
     </w:p>
     <w:p>
       <w:pPr>
-        <w:pStyle w:val="20"/>
-        <w:rPr>
-          <w:b w:val="0"/>
-        </w:rPr>
-      </w:pPr>
-      <w:bookmarkStart w:id="16" w:name="_Toc372483877"/>
+        <w:pStyle w:val="Heading2"/>
+      </w:pPr>
+      <w:bookmarkStart w:id="26" w:name="_Toc373571748"/>
+      <w:bookmarkStart w:id="27" w:name="_Toc373571974"/>
+      <w:bookmarkStart w:id="28" w:name="_GoBack"/>
       <w:r>
         <w:rPr>
           <w:rFonts w:hint="eastAsia"/>
-          <w:b w:val="0"/>
         </w:rPr>
         <w:t>客户端应用程序</w:t>
       </w:r>
-      <w:bookmarkEnd w:id="16"/>
+      <w:bookmarkEnd w:id="26"/>
+      <w:bookmarkEnd w:id="27"/>
     </w:p>
-    <w:bookmarkEnd w:id="14"/>
+    <w:bookmarkEnd w:id="23"/>
+    <w:bookmarkEnd w:id="28"/>
     <w:p>
       <w:pPr>
-        <w:pStyle w:val="a9"/>
+        <w:pStyle w:val="a2"/>
         <w:ind w:firstLineChars="200" w:firstLine="480"/>
         <w:jc w:val="left"/>
         <w:rPr>
@@ -5626,7 +5399,7 @@
     </w:p>
     <w:p>
       <w:pPr>
-        <w:pStyle w:val="a9"/>
+        <w:pStyle w:val="a2"/>
         <w:numPr>
           <w:ilvl w:val="0"/>
           <w:numId w:val="15"/>
@@ -5673,7 +5446,7 @@
     </w:p>
     <w:p>
       <w:pPr>
-        <w:pStyle w:val="a9"/>
+        <w:pStyle w:val="a2"/>
         <w:numPr>
           <w:ilvl w:val="0"/>
           <w:numId w:val="15"/>
@@ -5720,7 +5493,7 @@
     </w:p>
     <w:p>
       <w:pPr>
-        <w:pStyle w:val="a9"/>
+        <w:pStyle w:val="a2"/>
         <w:numPr>
           <w:ilvl w:val="0"/>
           <w:numId w:val="15"/>
@@ -5747,11 +5520,11 @@
     </w:p>
     <w:p>
       <w:pPr>
-        <w:pStyle w:val="10"/>
+        <w:pStyle w:val="Heading1"/>
         <w:jc w:val="both"/>
       </w:pPr>
-      <w:bookmarkStart w:id="17" w:name="_Toc372483878"/>
-      <w:bookmarkEnd w:id="3"/>
+      <w:bookmarkStart w:id="29" w:name="_Toc373571975"/>
+      <w:bookmarkEnd w:id="2"/>
       <w:r>
         <w:rPr>
           <w:rFonts w:hint="eastAsia"/>
@@ -5759,11 +5532,11 @@
         <w:lastRenderedPageBreak/>
         <w:t>任务分工</w:t>
       </w:r>
-      <w:bookmarkEnd w:id="17"/>
+      <w:bookmarkEnd w:id="29"/>
     </w:p>
     <w:p>
       <w:pPr>
-        <w:pStyle w:val="a9"/>
+        <w:pStyle w:val="a2"/>
         <w:jc w:val="left"/>
         <w:rPr>
           <w:rFonts w:ascii="宋体" w:eastAsia="宋体" w:hAnsi="宋体" w:cs="Times New Roman"/>
@@ -5786,7 +5559,7 @@
     </w:p>
     <w:p>
       <w:pPr>
-        <w:pStyle w:val="a9"/>
+        <w:pStyle w:val="a2"/>
         <w:jc w:val="left"/>
         <w:rPr>
           <w:rFonts w:ascii="宋体" w:eastAsia="宋体" w:hAnsi="宋体" w:cs="Times New Roman"/>
@@ -5819,7 +5592,7 @@
     </w:p>
     <w:p>
       <w:pPr>
-        <w:pStyle w:val="a9"/>
+        <w:pStyle w:val="a2"/>
         <w:jc w:val="left"/>
         <w:rPr>
           <w:rFonts w:ascii="宋体" w:eastAsia="宋体" w:hAnsi="宋体" w:cs="Times New Roman"/>
@@ -5881,8 +5654,8 @@
       </w:r>
     </w:p>
     <w:sectPr>
-      <w:headerReference w:type="default" r:id="rId16"/>
-      <w:footerReference w:type="default" r:id="rId17"/>
+      <w:headerReference w:type="default" r:id="rId18"/>
+      <w:footerReference w:type="default" r:id="rId19"/>
       <w:pgSz w:w="11906" w:h="16838" w:code="9"/>
       <w:pgMar w:top="1701" w:right="1134" w:bottom="1418" w:left="1701" w:header="1247" w:footer="1021" w:gutter="0"/>
       <w:pgNumType w:start="1"/>
@@ -5922,35 +5695,35 @@
 <w:ftr xmlns:wpc="http://schemas.microsoft.com/office/word/2010/wordprocessingCanvas" xmlns:mc="http://schemas.openxmlformats.org/markup-compatibility/2006" xmlns:o="urn:schemas-microsoft-com:office:office" xmlns:r="http://schemas.openxmlformats.org/officeDocument/2006/relationships" xmlns:m="http://schemas.openxmlformats.org/officeDocument/2006/math" xmlns:v="urn:schemas-microsoft-com:vml" xmlns:wp14="http://schemas.microsoft.com/office/word/2010/wordprocessingDrawing" xmlns:wp="http://schemas.openxmlformats.org/drawingml/2006/wordprocessingDrawing" xmlns:w10="urn:schemas-microsoft-com:office:word" xmlns:w="http://schemas.openxmlformats.org/wordprocessingml/2006/main" xmlns:w14="http://schemas.microsoft.com/office/word/2010/wordml" xmlns:wpg="http://schemas.microsoft.com/office/word/2010/wordprocessingGroup" xmlns:wpi="http://schemas.microsoft.com/office/word/2010/wordprocessingInk" xmlns:wne="http://schemas.microsoft.com/office/word/2006/wordml" xmlns:wps="http://schemas.microsoft.com/office/word/2010/wordprocessingShape" mc:Ignorable="w14 wp14">
   <w:p>
     <w:pPr>
-      <w:pStyle w:val="aa"/>
+      <w:pStyle w:val="Footer"/>
     </w:pPr>
     <w:r>
       <w:rPr>
-        <w:rStyle w:val="ab"/>
+        <w:rStyle w:val="PageNumber"/>
       </w:rPr>
       <w:fldChar w:fldCharType="begin"/>
     </w:r>
     <w:r>
       <w:rPr>
-        <w:rStyle w:val="ab"/>
+        <w:rStyle w:val="PageNumber"/>
       </w:rPr>
       <w:instrText xml:space="preserve">PAGE  </w:instrText>
     </w:r>
     <w:r>
       <w:rPr>
-        <w:rStyle w:val="ab"/>
+        <w:rStyle w:val="PageNumber"/>
       </w:rPr>
       <w:fldChar w:fldCharType="separate"/>
     </w:r>
     <w:r>
       <w:rPr>
-        <w:rStyle w:val="ab"/>
+        <w:rStyle w:val="PageNumber"/>
       </w:rPr>
       <w:t>II</w:t>
     </w:r>
     <w:r>
       <w:rPr>
-        <w:rStyle w:val="ab"/>
+        <w:rStyle w:val="PageNumber"/>
       </w:rPr>
       <w:fldChar w:fldCharType="end"/>
     </w:r>
@@ -5962,35 +5735,35 @@
 <w:ftr xmlns:wpc="http://schemas.microsoft.com/office/word/2010/wordprocessingCanvas" xmlns:mc="http://schemas.openxmlformats.org/markup-compatibility/2006" xmlns:o="urn:schemas-microsoft-com:office:office" xmlns:r="http://schemas.openxmlformats.org/officeDocument/2006/relationships" xmlns:m="http://schemas.openxmlformats.org/officeDocument/2006/math" xmlns:v="urn:schemas-microsoft-com:vml" xmlns:wp14="http://schemas.microsoft.com/office/word/2010/wordprocessingDrawing" xmlns:wp="http://schemas.openxmlformats.org/drawingml/2006/wordprocessingDrawing" xmlns:w10="urn:schemas-microsoft-com:office:word" xmlns:w="http://schemas.openxmlformats.org/wordprocessingml/2006/main" xmlns:w14="http://schemas.microsoft.com/office/word/2010/wordml" xmlns:wpg="http://schemas.microsoft.com/office/word/2010/wordprocessingGroup" xmlns:wpi="http://schemas.microsoft.com/office/word/2010/wordprocessingInk" xmlns:wne="http://schemas.microsoft.com/office/word/2006/wordml" xmlns:wps="http://schemas.microsoft.com/office/word/2010/wordprocessingShape" mc:Ignorable="w14 wp14">
   <w:p>
     <w:pPr>
-      <w:pStyle w:val="aa"/>
+      <w:pStyle w:val="Footer"/>
     </w:pPr>
     <w:r>
       <w:rPr>
-        <w:rStyle w:val="ab"/>
+        <w:rStyle w:val="PageNumber"/>
       </w:rPr>
       <w:fldChar w:fldCharType="begin"/>
     </w:r>
     <w:r>
       <w:rPr>
-        <w:rStyle w:val="ab"/>
+        <w:rStyle w:val="PageNumber"/>
       </w:rPr>
       <w:instrText xml:space="preserve">PAGE  </w:instrText>
     </w:r>
     <w:r>
       <w:rPr>
-        <w:rStyle w:val="ab"/>
+        <w:rStyle w:val="PageNumber"/>
       </w:rPr>
       <w:fldChar w:fldCharType="separate"/>
     </w:r>
     <w:r>
       <w:rPr>
-        <w:rStyle w:val="ab"/>
+        <w:rStyle w:val="PageNumber"/>
       </w:rPr>
       <w:t>III</w:t>
     </w:r>
     <w:r>
       <w:rPr>
-        <w:rStyle w:val="ab"/>
+        <w:rStyle w:val="PageNumber"/>
       </w:rPr>
       <w:fldChar w:fldCharType="end"/>
     </w:r>
@@ -6002,35 +5775,35 @@
 <w:ftr xmlns:wpc="http://schemas.microsoft.com/office/word/2010/wordprocessingCanvas" xmlns:mc="http://schemas.openxmlformats.org/markup-compatibility/2006" xmlns:o="urn:schemas-microsoft-com:office:office" xmlns:r="http://schemas.openxmlformats.org/officeDocument/2006/relationships" xmlns:m="http://schemas.openxmlformats.org/officeDocument/2006/math" xmlns:v="urn:schemas-microsoft-com:vml" xmlns:wp14="http://schemas.microsoft.com/office/word/2010/wordprocessingDrawing" xmlns:wp="http://schemas.openxmlformats.org/drawingml/2006/wordprocessingDrawing" xmlns:w10="urn:schemas-microsoft-com:office:word" xmlns:w="http://schemas.openxmlformats.org/wordprocessingml/2006/main" xmlns:w14="http://schemas.microsoft.com/office/word/2010/wordml" xmlns:wpg="http://schemas.microsoft.com/office/word/2010/wordprocessingGroup" xmlns:wpi="http://schemas.microsoft.com/office/word/2010/wordprocessingInk" xmlns:wne="http://schemas.microsoft.com/office/word/2006/wordml" xmlns:wps="http://schemas.microsoft.com/office/word/2010/wordprocessingShape" mc:Ignorable="w14 wp14">
   <w:p>
     <w:pPr>
-      <w:pStyle w:val="aa"/>
+      <w:pStyle w:val="Footer"/>
     </w:pPr>
     <w:r>
       <w:rPr>
-        <w:rStyle w:val="ab"/>
+        <w:rStyle w:val="PageNumber"/>
       </w:rPr>
       <w:fldChar w:fldCharType="begin"/>
     </w:r>
     <w:r>
       <w:rPr>
-        <w:rStyle w:val="ab"/>
+        <w:rStyle w:val="PageNumber"/>
       </w:rPr>
       <w:instrText xml:space="preserve">PAGE  </w:instrText>
     </w:r>
     <w:r>
       <w:rPr>
-        <w:rStyle w:val="ab"/>
+        <w:rStyle w:val="PageNumber"/>
       </w:rPr>
       <w:fldChar w:fldCharType="separate"/>
     </w:r>
     <w:r>
       <w:rPr>
-        <w:rStyle w:val="ab"/>
+        <w:rStyle w:val="PageNumber"/>
       </w:rPr>
-      <w:t>1</w:t>
+      <w:t>8</w:t>
     </w:r>
     <w:r>
       <w:rPr>
-        <w:rStyle w:val="ab"/>
+        <w:rStyle w:val="PageNumber"/>
       </w:rPr>
       <w:fldChar w:fldCharType="end"/>
     </w:r>
@@ -6067,7 +5840,7 @@
 <w:hdr xmlns:wpc="http://schemas.microsoft.com/office/word/2010/wordprocessingCanvas" xmlns:mc="http://schemas.openxmlformats.org/markup-compatibility/2006" xmlns:o="urn:schemas-microsoft-com:office:office" xmlns:r="http://schemas.openxmlformats.org/officeDocument/2006/relationships" xmlns:m="http://schemas.openxmlformats.org/officeDocument/2006/math" xmlns:v="urn:schemas-microsoft-com:vml" xmlns:wp14="http://schemas.microsoft.com/office/word/2010/wordprocessingDrawing" xmlns:wp="http://schemas.openxmlformats.org/drawingml/2006/wordprocessingDrawing" xmlns:w10="urn:schemas-microsoft-com:office:word" xmlns:w="http://schemas.openxmlformats.org/wordprocessingml/2006/main" xmlns:w14="http://schemas.microsoft.com/office/word/2010/wordml" xmlns:wpg="http://schemas.microsoft.com/office/word/2010/wordprocessingGroup" xmlns:wpi="http://schemas.microsoft.com/office/word/2010/wordprocessingInk" xmlns:wne="http://schemas.microsoft.com/office/word/2006/wordml" xmlns:wps="http://schemas.microsoft.com/office/word/2010/wordprocessingShape" mc:Ignorable="w14 wp14">
   <w:p>
     <w:pPr>
-      <w:pStyle w:val="ac"/>
+      <w:pStyle w:val="Header"/>
       <w:jc w:val="left"/>
     </w:pPr>
     <w:r>
@@ -6081,7 +5854,7 @@
         <wp:inline distT="0" distB="0" distL="0" distR="0" wp14:anchorId="22D6168D" wp14:editId="0A2BD759">
           <wp:extent cx="1695450" cy="495300"/>
           <wp:effectExtent l="0" t="0" r="0" b="0"/>
-          <wp:docPr id="4" name="图片 4" descr="未命名"/>
+          <wp:docPr id="8" name="图片 4" descr="未命名"/>
           <wp:cNvGraphicFramePr>
             <a:graphicFrameLocks xmlns:a="http://schemas.openxmlformats.org/drawingml/2006/main" noChangeAspect="1"/>
           </wp:cNvGraphicFramePr>
@@ -6146,7 +5919,7 @@
 <w:hdr xmlns:wpc="http://schemas.microsoft.com/office/word/2010/wordprocessingCanvas" xmlns:mc="http://schemas.openxmlformats.org/markup-compatibility/2006" xmlns:o="urn:schemas-microsoft-com:office:office" xmlns:r="http://schemas.openxmlformats.org/officeDocument/2006/relationships" xmlns:m="http://schemas.openxmlformats.org/officeDocument/2006/math" xmlns:v="urn:schemas-microsoft-com:vml" xmlns:wp14="http://schemas.microsoft.com/office/word/2010/wordprocessingDrawing" xmlns:wp="http://schemas.openxmlformats.org/drawingml/2006/wordprocessingDrawing" xmlns:w10="urn:schemas-microsoft-com:office:word" xmlns:w="http://schemas.openxmlformats.org/wordprocessingml/2006/main" xmlns:w14="http://schemas.microsoft.com/office/word/2010/wordml" xmlns:wpg="http://schemas.microsoft.com/office/word/2010/wordprocessingGroup" xmlns:wpi="http://schemas.microsoft.com/office/word/2010/wordprocessingInk" xmlns:wne="http://schemas.microsoft.com/office/word/2006/wordml" xmlns:wps="http://schemas.microsoft.com/office/word/2010/wordprocessingShape" mc:Ignorable="w14 wp14">
   <w:p>
     <w:pPr>
-      <w:pStyle w:val="ac"/>
+      <w:pStyle w:val="Header"/>
     </w:pPr>
     <w:r>
       <w:rPr>
@@ -6723,7 +6496,7 @@
     <w:lvl w:ilvl="4">
       <w:start w:val="1"/>
       <w:numFmt w:val="decimal"/>
-      <w:pStyle w:val="50"/>
+      <w:pStyle w:val="Heading5"/>
       <w:lvlText w:val="%1.%2.%3.%4.%5"/>
       <w:lvlJc w:val="left"/>
       <w:pPr>
@@ -7177,7 +6950,7 @@
     <w:lvl w:ilvl="0" w:tplc="2CD65F54">
       <w:start w:val="1"/>
       <w:numFmt w:val="decimal"/>
-      <w:pStyle w:val="9"/>
+      <w:pStyle w:val="Heading9"/>
       <w:lvlText w:val="%1). "/>
       <w:lvlJc w:val="left"/>
       <w:pPr>
@@ -7380,7 +7153,7 @@
     <w:lvl w:ilvl="0">
       <w:start w:val="1"/>
       <w:numFmt w:val="bullet"/>
-      <w:pStyle w:val="8"/>
+      <w:pStyle w:val="Heading8"/>
       <w:lvlText w:val=""/>
       <w:lvlJc w:val="left"/>
       <w:pPr>
@@ -7628,7 +7401,7 @@
     <w:lvl w:ilvl="0">
       <w:start w:val="1"/>
       <w:numFmt w:val="chineseCountingThousand"/>
-      <w:pStyle w:val="10"/>
+      <w:pStyle w:val="Heading1"/>
       <w:lvlText w:val="第%1章 "/>
       <w:lvlJc w:val="left"/>
       <w:pPr>
@@ -7663,7 +7436,7 @@
     <w:lvl w:ilvl="1">
       <w:start w:val="1"/>
       <w:numFmt w:val="decimal"/>
-      <w:pStyle w:val="20"/>
+      <w:pStyle w:val="Heading2"/>
       <w:isLgl/>
       <w:lvlText w:val="%1.%2"/>
       <w:lvlJc w:val="left"/>
@@ -7680,7 +7453,7 @@
     <w:lvl w:ilvl="2">
       <w:start w:val="1"/>
       <w:numFmt w:val="decimal"/>
-      <w:pStyle w:val="30"/>
+      <w:pStyle w:val="Heading3"/>
       <w:isLgl/>
       <w:lvlText w:val="%1.%2.%3"/>
       <w:lvlJc w:val="left"/>
@@ -7698,7 +7471,7 @@
     <w:lvl w:ilvl="3">
       <w:start w:val="1"/>
       <w:numFmt w:val="decimal"/>
-      <w:pStyle w:val="4"/>
+      <w:pStyle w:val="Heading4"/>
       <w:isLgl/>
       <w:lvlText w:val="%1.%2.%3.%4"/>
       <w:lvlJc w:val="left"/>
@@ -8012,7 +7785,7 @@
     <w:lsdException w:name="Bibliography" w:uiPriority="37"/>
     <w:lsdException w:name="TOC Heading" w:uiPriority="39" w:qFormat="1"/>
   </w:latentStyles>
-  <w:style w:type="paragraph" w:default="1" w:styleId="a0">
+  <w:style w:type="paragraph" w:default="1" w:styleId="Normal">
     <w:name w:val="Normal"/>
     <w:qFormat/>
     <w:rsid w:val="00474A13"/>
@@ -8030,11 +7803,11 @@
       <w:szCs w:val="21"/>
     </w:rPr>
   </w:style>
-  <w:style w:type="paragraph" w:styleId="10">
+  <w:style w:type="paragraph" w:styleId="Heading1">
     <w:name w:val="heading 1"/>
-    <w:basedOn w:val="a0"/>
-    <w:next w:val="20"/>
-    <w:link w:val="1Char"/>
+    <w:basedOn w:val="Normal"/>
+    <w:next w:val="Heading2"/>
+    <w:link w:val="Heading1Char"/>
     <w:qFormat/>
     <w:rsid w:val="00C8009E"/>
     <w:pPr>
@@ -8055,11 +7828,11 @@
       <w:szCs w:val="18"/>
     </w:rPr>
   </w:style>
-  <w:style w:type="paragraph" w:styleId="20">
+  <w:style w:type="paragraph" w:styleId="Heading2">
     <w:name w:val="heading 2"/>
-    <w:basedOn w:val="a0"/>
-    <w:next w:val="30"/>
-    <w:link w:val="2Char"/>
+    <w:basedOn w:val="Normal"/>
+    <w:next w:val="Heading3"/>
+    <w:link w:val="Heading2Char"/>
     <w:qFormat/>
     <w:rsid w:val="00C8009E"/>
     <w:pPr>
@@ -8079,11 +7852,11 @@
       <w:szCs w:val="18"/>
     </w:rPr>
   </w:style>
-  <w:style w:type="paragraph" w:styleId="30">
+  <w:style w:type="paragraph" w:styleId="Heading3">
     <w:name w:val="heading 3"/>
-    <w:basedOn w:val="a0"/>
-    <w:next w:val="a1"/>
-    <w:link w:val="3Char"/>
+    <w:basedOn w:val="Normal"/>
+    <w:next w:val="NormalIndent"/>
+    <w:link w:val="Heading3Char"/>
     <w:qFormat/>
     <w:rsid w:val="00E740D1"/>
     <w:pPr>
@@ -8104,11 +7877,11 @@
       <w:sz w:val="24"/>
     </w:rPr>
   </w:style>
-  <w:style w:type="paragraph" w:styleId="4">
+  <w:style w:type="paragraph" w:styleId="Heading4">
     <w:name w:val="heading 4"/>
-    <w:basedOn w:val="a0"/>
-    <w:next w:val="a1"/>
-    <w:link w:val="4Char"/>
+    <w:basedOn w:val="Normal"/>
+    <w:next w:val="NormalIndent"/>
+    <w:link w:val="Heading4Char"/>
     <w:qFormat/>
     <w:rsid w:val="00E740D1"/>
     <w:pPr>
@@ -8130,11 +7903,11 @@
       <w:szCs w:val="28"/>
     </w:rPr>
   </w:style>
-  <w:style w:type="paragraph" w:styleId="50">
+  <w:style w:type="paragraph" w:styleId="Heading5">
     <w:name w:val="heading 5"/>
-    <w:basedOn w:val="a0"/>
-    <w:next w:val="a0"/>
-    <w:link w:val="5Char"/>
+    <w:basedOn w:val="Normal"/>
+    <w:next w:val="Normal"/>
+    <w:link w:val="Heading5Char"/>
     <w:qFormat/>
     <w:rsid w:val="00E740D1"/>
     <w:pPr>
@@ -8148,11 +7921,11 @@
       <w:kern w:val="28"/>
     </w:rPr>
   </w:style>
-  <w:style w:type="paragraph" w:styleId="6">
+  <w:style w:type="paragraph" w:styleId="Heading6">
     <w:name w:val="heading 6"/>
-    <w:basedOn w:val="a0"/>
-    <w:next w:val="a0"/>
-    <w:link w:val="6Char"/>
+    <w:basedOn w:val="Normal"/>
+    <w:next w:val="Normal"/>
+    <w:link w:val="Heading6Char"/>
     <w:qFormat/>
     <w:rsid w:val="00E740D1"/>
     <w:pPr>
@@ -8165,11 +7938,11 @@
       <w:kern w:val="2"/>
     </w:rPr>
   </w:style>
-  <w:style w:type="paragraph" w:styleId="70">
+  <w:style w:type="paragraph" w:styleId="Heading7">
     <w:name w:val="heading 7"/>
-    <w:basedOn w:val="a0"/>
-    <w:next w:val="a0"/>
-    <w:link w:val="7Char"/>
+    <w:basedOn w:val="Normal"/>
+    <w:next w:val="Normal"/>
+    <w:link w:val="Heading7Char"/>
     <w:qFormat/>
     <w:rsid w:val="00E740D1"/>
     <w:pPr>
@@ -8185,11 +7958,11 @@
       <w:kern w:val="2"/>
     </w:rPr>
   </w:style>
-  <w:style w:type="paragraph" w:styleId="8">
+  <w:style w:type="paragraph" w:styleId="Heading8">
     <w:name w:val="heading 8"/>
-    <w:basedOn w:val="a0"/>
-    <w:next w:val="a0"/>
-    <w:link w:val="8Char"/>
+    <w:basedOn w:val="Normal"/>
+    <w:next w:val="Normal"/>
+    <w:link w:val="Heading8Char"/>
     <w:qFormat/>
     <w:rsid w:val="00E740D1"/>
     <w:pPr>
@@ -8204,11 +7977,11 @@
       <w:sz w:val="28"/>
     </w:rPr>
   </w:style>
-  <w:style w:type="paragraph" w:styleId="9">
+  <w:style w:type="paragraph" w:styleId="Heading9">
     <w:name w:val="heading 9"/>
-    <w:basedOn w:val="a0"/>
-    <w:next w:val="a0"/>
-    <w:link w:val="9Char"/>
+    <w:basedOn w:val="Normal"/>
+    <w:next w:val="Normal"/>
+    <w:link w:val="Heading9Char"/>
     <w:uiPriority w:val="9"/>
     <w:qFormat/>
     <w:rsid w:val="00E740D1"/>
@@ -8225,13 +7998,13 @@
       <w:kern w:val="2"/>
     </w:rPr>
   </w:style>
-  <w:style w:type="character" w:default="1" w:styleId="a2">
+  <w:style w:type="character" w:default="1" w:styleId="DefaultParagraphFont">
     <w:name w:val="Default Paragraph Font"/>
     <w:uiPriority w:val="1"/>
     <w:semiHidden/>
     <w:unhideWhenUsed/>
   </w:style>
-  <w:style w:type="table" w:default="1" w:styleId="a3">
+  <w:style w:type="table" w:default="1" w:styleId="TableNormal">
     <w:name w:val="Normal Table"/>
     <w:uiPriority w:val="99"/>
     <w:semiHidden/>
@@ -8246,24 +8019,24 @@
       </w:tblCellMar>
     </w:tblPr>
   </w:style>
-  <w:style w:type="numbering" w:default="1" w:styleId="a4">
+  <w:style w:type="numbering" w:default="1" w:styleId="NoList">
     <w:name w:val="No List"/>
     <w:uiPriority w:val="99"/>
     <w:semiHidden/>
     <w:unhideWhenUsed/>
   </w:style>
-  <w:style w:type="paragraph" w:styleId="a5">
+  <w:style w:type="paragraph" w:styleId="CommentText">
     <w:name w:val="annotation text"/>
-    <w:basedOn w:val="a0"/>
-    <w:link w:val="Char"/>
+    <w:basedOn w:val="Normal"/>
+    <w:link w:val="CommentTextChar"/>
     <w:rsid w:val="00E740D1"/>
     <w:pPr>
       <w:jc w:val="left"/>
     </w:pPr>
   </w:style>
-  <w:style w:type="character" w:customStyle="1" w:styleId="Char">
-    <w:name w:val="批注文字 Char"/>
-    <w:link w:val="a5"/>
+  <w:style w:type="character" w:customStyle="1" w:styleId="CommentTextChar">
+    <w:name w:val="Comment Text Char"/>
+    <w:link w:val="CommentText"/>
     <w:rsid w:val="00B2409E"/>
     <w:rPr>
       <w:snapToGrid w:val="0"/>
@@ -8271,9 +8044,9 @@
       <w:szCs w:val="21"/>
     </w:rPr>
   </w:style>
-  <w:style w:type="character" w:customStyle="1" w:styleId="1Char">
-    <w:name w:val="标题 1 Char"/>
-    <w:link w:val="10"/>
+  <w:style w:type="character" w:customStyle="1" w:styleId="Heading1Char">
+    <w:name w:val="Heading 1 Char"/>
+    <w:link w:val="Heading1"/>
     <w:rsid w:val="00C8009E"/>
     <w:rPr>
       <w:rFonts w:ascii="Arial" w:eastAsia="黑体" w:hAnsi="Arial" w:cs="Arial"/>
@@ -8284,9 +8057,9 @@
       <w:szCs w:val="18"/>
     </w:rPr>
   </w:style>
-  <w:style w:type="character" w:customStyle="1" w:styleId="2Char">
-    <w:name w:val="标题 2 Char"/>
-    <w:link w:val="20"/>
+  <w:style w:type="character" w:customStyle="1" w:styleId="Heading2Char">
+    <w:name w:val="Heading 2 Char"/>
+    <w:link w:val="Heading2"/>
     <w:rsid w:val="00C8009E"/>
     <w:rPr>
       <w:rFonts w:ascii="Arial" w:eastAsia="黑体" w:hAnsi="Arial" w:cs="Arial"/>
@@ -8297,9 +8070,9 @@
       <w:szCs w:val="18"/>
     </w:rPr>
   </w:style>
-  <w:style w:type="character" w:customStyle="1" w:styleId="3Char">
-    <w:name w:val="标题 3 Char"/>
-    <w:link w:val="30"/>
+  <w:style w:type="character" w:customStyle="1" w:styleId="Heading3Char">
+    <w:name w:val="Heading 3 Char"/>
+    <w:link w:val="Heading3"/>
     <w:rsid w:val="00E740D1"/>
     <w:rPr>
       <w:rFonts w:ascii="Arial" w:eastAsia="黑体" w:hAnsi="Arial" w:cs="Arial"/>
@@ -8309,10 +8082,10 @@
       <w:szCs w:val="21"/>
     </w:rPr>
   </w:style>
-  <w:style w:type="paragraph" w:styleId="a6">
+  <w:style w:type="paragraph" w:styleId="Title">
     <w:name w:val="Title"/>
-    <w:basedOn w:val="a0"/>
-    <w:link w:val="Char0"/>
+    <w:basedOn w:val="Normal"/>
+    <w:link w:val="TitleChar"/>
     <w:qFormat/>
     <w:rsid w:val="00E740D1"/>
     <w:pPr>
@@ -8329,9 +8102,9 @@
       <w:szCs w:val="32"/>
     </w:rPr>
   </w:style>
-  <w:style w:type="character" w:customStyle="1" w:styleId="Char0">
-    <w:name w:val="标题 Char"/>
-    <w:link w:val="a6"/>
+  <w:style w:type="character" w:customStyle="1" w:styleId="TitleChar">
+    <w:name w:val="Title Char"/>
+    <w:link w:val="Title"/>
     <w:rsid w:val="001C0FC4"/>
     <w:rPr>
       <w:rFonts w:ascii="Arial" w:eastAsia="黑体" w:hAnsi="Arial" w:cs="Arial"/>
@@ -8342,9 +8115,9 @@
       <w:szCs w:val="32"/>
     </w:rPr>
   </w:style>
-  <w:style w:type="paragraph" w:styleId="a1">
+  <w:style w:type="paragraph" w:styleId="NormalIndent">
     <w:name w:val="Normal Indent"/>
-    <w:basedOn w:val="a0"/>
+    <w:basedOn w:val="Normal"/>
     <w:rsid w:val="00E740D1"/>
     <w:pPr>
       <w:numPr>
@@ -8357,14 +8130,14 @@
       <w:sz w:val="28"/>
     </w:rPr>
   </w:style>
-  <w:style w:type="paragraph" w:customStyle="1" w:styleId="a7">
+  <w:style w:type="paragraph" w:customStyle="1" w:styleId="a0">
     <w:name w:val="编程"/>
-    <w:basedOn w:val="a0"/>
+    <w:basedOn w:val="Normal"/>
     <w:rsid w:val="000B3043"/>
   </w:style>
   <w:style w:type="paragraph" w:customStyle="1" w:styleId="a">
     <w:name w:val="参考文献"/>
-    <w:basedOn w:val="a0"/>
+    <w:basedOn w:val="Normal"/>
     <w:rsid w:val="00E740D1"/>
     <w:pPr>
       <w:numPr>
@@ -8385,10 +8158,10 @@
       <w:szCs w:val="20"/>
     </w:rPr>
   </w:style>
-  <w:style w:type="paragraph" w:styleId="11">
+  <w:style w:type="paragraph" w:styleId="TOC1">
     <w:name w:val="toc 1"/>
-    <w:basedOn w:val="a0"/>
-    <w:next w:val="a0"/>
+    <w:basedOn w:val="Normal"/>
+    <w:next w:val="Normal"/>
     <w:autoRedefine/>
     <w:uiPriority w:val="39"/>
     <w:qFormat/>
@@ -8410,10 +8183,10 @@
       <w:szCs w:val="28"/>
     </w:rPr>
   </w:style>
-  <w:style w:type="paragraph" w:styleId="21">
+  <w:style w:type="paragraph" w:styleId="TOC2">
     <w:name w:val="toc 2"/>
-    <w:basedOn w:val="a0"/>
-    <w:next w:val="a0"/>
+    <w:basedOn w:val="Normal"/>
+    <w:next w:val="Normal"/>
     <w:autoRedefine/>
     <w:uiPriority w:val="39"/>
     <w:qFormat/>
@@ -8434,10 +8207,10 @@
       <w:sz w:val="24"/>
     </w:rPr>
   </w:style>
-  <w:style w:type="paragraph" w:styleId="31">
+  <w:style w:type="paragraph" w:styleId="TOC3">
     <w:name w:val="toc 3"/>
-    <w:basedOn w:val="a0"/>
-    <w:next w:val="a0"/>
+    <w:basedOn w:val="Normal"/>
+    <w:next w:val="Normal"/>
     <w:autoRedefine/>
     <w:uiPriority w:val="39"/>
     <w:qFormat/>
@@ -8458,9 +8231,9 @@
       <w:noProof/>
     </w:rPr>
   </w:style>
-  <w:style w:type="paragraph" w:customStyle="1" w:styleId="a8">
+  <w:style w:type="paragraph" w:customStyle="1" w:styleId="a1">
     <w:name w:val="承诺书字体"/>
-    <w:basedOn w:val="a0"/>
+    <w:basedOn w:val="Normal"/>
     <w:autoRedefine/>
     <w:rsid w:val="00E740D1"/>
     <w:pPr>
@@ -8473,9 +8246,9 @@
       <w:sz w:val="28"/>
     </w:rPr>
   </w:style>
-  <w:style w:type="paragraph" w:customStyle="1" w:styleId="a9">
+  <w:style w:type="paragraph" w:customStyle="1" w:styleId="a2">
     <w:name w:val="图表说明"/>
-    <w:basedOn w:val="a0"/>
+    <w:basedOn w:val="Normal"/>
     <w:qFormat/>
     <w:rsid w:val="00E740D1"/>
     <w:pPr>
@@ -8493,10 +8266,10 @@
       <w:szCs w:val="28"/>
     </w:rPr>
   </w:style>
-  <w:style w:type="paragraph" w:styleId="aa">
+  <w:style w:type="paragraph" w:styleId="Footer">
     <w:name w:val="footer"/>
-    <w:basedOn w:val="a0"/>
-    <w:link w:val="Char1"/>
+    <w:basedOn w:val="Normal"/>
+    <w:link w:val="FooterChar"/>
     <w:autoRedefine/>
     <w:rsid w:val="00E740D1"/>
     <w:pPr>
@@ -8514,9 +8287,9 @@
       <w:szCs w:val="18"/>
     </w:rPr>
   </w:style>
-  <w:style w:type="character" w:customStyle="1" w:styleId="Char1">
-    <w:name w:val="页脚 Char"/>
-    <w:link w:val="aa"/>
+  <w:style w:type="character" w:customStyle="1" w:styleId="FooterChar">
+    <w:name w:val="Footer Char"/>
+    <w:link w:val="Footer"/>
     <w:rsid w:val="00EB164F"/>
     <w:rPr>
       <w:noProof/>
@@ -8525,7 +8298,7 @@
       <w:szCs w:val="18"/>
     </w:rPr>
   </w:style>
-  <w:style w:type="character" w:styleId="ab">
+  <w:style w:type="character" w:styleId="PageNumber">
     <w:name w:val="page number"/>
     <w:rsid w:val="00E740D1"/>
     <w:rPr>
@@ -8534,10 +8307,10 @@
       <w:szCs w:val="18"/>
     </w:rPr>
   </w:style>
-  <w:style w:type="paragraph" w:styleId="ac">
+  <w:style w:type="paragraph" w:styleId="Header">
     <w:name w:val="header"/>
-    <w:basedOn w:val="a0"/>
-    <w:link w:val="Char2"/>
+    <w:basedOn w:val="Normal"/>
+    <w:link w:val="HeaderChar"/>
     <w:autoRedefine/>
     <w:uiPriority w:val="99"/>
     <w:qFormat/>
@@ -8556,9 +8329,9 @@
       <w:szCs w:val="18"/>
     </w:rPr>
   </w:style>
-  <w:style w:type="character" w:customStyle="1" w:styleId="Char2">
-    <w:name w:val="页眉 Char"/>
-    <w:link w:val="ac"/>
+  <w:style w:type="character" w:customStyle="1" w:styleId="HeaderChar">
+    <w:name w:val="Header Char"/>
+    <w:link w:val="Header"/>
     <w:uiPriority w:val="99"/>
     <w:rsid w:val="0098393D"/>
     <w:rPr>
@@ -8568,19 +8341,19 @@
       <w:szCs w:val="18"/>
     </w:rPr>
   </w:style>
-  <w:style w:type="paragraph" w:styleId="ad">
+  <w:style w:type="paragraph" w:styleId="BodyText">
     <w:name w:val="Body Text"/>
-    <w:basedOn w:val="a0"/>
-    <w:link w:val="Char3"/>
+    <w:basedOn w:val="Normal"/>
+    <w:link w:val="BodyTextChar"/>
     <w:rsid w:val="00E740D1"/>
     <w:pPr>
       <w:spacing w:before="0"/>
       <w:ind w:firstLine="0"/>
     </w:pPr>
   </w:style>
-  <w:style w:type="character" w:customStyle="1" w:styleId="Char3">
-    <w:name w:val="正文文本 Char"/>
-    <w:link w:val="ad"/>
+  <w:style w:type="character" w:customStyle="1" w:styleId="BodyTextChar">
+    <w:name w:val="Body Text Char"/>
+    <w:link w:val="BodyText"/>
     <w:rsid w:val="00EB164F"/>
     <w:rPr>
       <w:snapToGrid w:val="0"/>
@@ -8588,9 +8361,9 @@
       <w:szCs w:val="21"/>
     </w:rPr>
   </w:style>
-  <w:style w:type="paragraph" w:customStyle="1" w:styleId="ae">
+  <w:style w:type="paragraph" w:customStyle="1" w:styleId="a3">
     <w:name w:val="正文文本居中"/>
-    <w:basedOn w:val="a0"/>
+    <w:basedOn w:val="Normal"/>
     <w:qFormat/>
     <w:rsid w:val="00E740D1"/>
     <w:pPr>
@@ -8608,9 +8381,9 @@
       <w:lang w:val="en-GB" w:eastAsia="en-US"/>
     </w:rPr>
   </w:style>
-  <w:style w:type="paragraph" w:customStyle="1" w:styleId="af">
+  <w:style w:type="paragraph" w:customStyle="1" w:styleId="a4">
     <w:name w:val="表项"/>
-    <w:basedOn w:val="a0"/>
+    <w:basedOn w:val="Normal"/>
     <w:qFormat/>
     <w:rsid w:val="00E740D1"/>
     <w:pPr>
@@ -8625,7 +8398,7 @@
   </w:style>
   <w:style w:type="paragraph" w:customStyle="1" w:styleId="1">
     <w:name w:val="样式1"/>
-    <w:basedOn w:val="a0"/>
+    <w:basedOn w:val="Normal"/>
     <w:rsid w:val="00E740D1"/>
     <w:pPr>
       <w:numPr>
@@ -8640,8 +8413,8 @@
   </w:style>
   <w:style w:type="paragraph" w:customStyle="1" w:styleId="2">
     <w:name w:val="样式2"/>
-    <w:basedOn w:val="a0"/>
-    <w:next w:val="a0"/>
+    <w:basedOn w:val="Normal"/>
+    <w:next w:val="Normal"/>
     <w:qFormat/>
     <w:rsid w:val="00E740D1"/>
     <w:pPr>
@@ -8652,7 +8425,7 @@
   </w:style>
   <w:style w:type="paragraph" w:customStyle="1" w:styleId="3">
     <w:name w:val="样式3"/>
-    <w:basedOn w:val="a0"/>
+    <w:basedOn w:val="Normal"/>
     <w:autoRedefine/>
     <w:qFormat/>
     <w:rsid w:val="00E740D1"/>
@@ -8662,9 +8435,9 @@
       </w:numPr>
     </w:pPr>
   </w:style>
-  <w:style w:type="character" w:customStyle="1" w:styleId="4Char">
-    <w:name w:val="标题 4 Char"/>
-    <w:link w:val="4"/>
+  <w:style w:type="character" w:customStyle="1" w:styleId="Heading4Char">
+    <w:name w:val="Heading 4 Char"/>
+    <w:link w:val="Heading4"/>
     <w:rsid w:val="00B852FC"/>
     <w:rPr>
       <w:rFonts w:ascii="Arial" w:hAnsi="Arial" w:cs="Arial"/>
@@ -8676,9 +8449,9 @@
       <w:szCs w:val="28"/>
     </w:rPr>
   </w:style>
-  <w:style w:type="paragraph" w:customStyle="1" w:styleId="af0">
+  <w:style w:type="paragraph" w:customStyle="1" w:styleId="a5">
     <w:name w:val="摘要和目录"/>
-    <w:basedOn w:val="a0"/>
+    <w:basedOn w:val="Normal"/>
     <w:rsid w:val="00E740D1"/>
     <w:pPr>
       <w:spacing w:before="360" w:after="120"/>
@@ -8691,9 +8464,9 @@
       <w:sz w:val="32"/>
     </w:rPr>
   </w:style>
-  <w:style w:type="character" w:customStyle="1" w:styleId="5Char">
-    <w:name w:val="标题 5 Char"/>
-    <w:link w:val="50"/>
+  <w:style w:type="character" w:customStyle="1" w:styleId="Heading5Char">
+    <w:name w:val="Heading 5 Char"/>
+    <w:link w:val="Heading5"/>
     <w:rsid w:val="000B3043"/>
     <w:rPr>
       <w:snapToGrid w:val="0"/>
@@ -8702,9 +8475,9 @@
       <w:szCs w:val="21"/>
     </w:rPr>
   </w:style>
-  <w:style w:type="paragraph" w:customStyle="1" w:styleId="af1">
+  <w:style w:type="paragraph" w:customStyle="1" w:styleId="a6">
     <w:name w:val="院系姓名导师"/>
-    <w:basedOn w:val="a0"/>
+    <w:basedOn w:val="Normal"/>
     <w:rsid w:val="000B3043"/>
     <w:pPr>
       <w:spacing w:after="120" w:line="240" w:lineRule="auto"/>
@@ -8719,16 +8492,16 @@
       <w:szCs w:val="28"/>
     </w:rPr>
   </w:style>
-  <w:style w:type="paragraph" w:styleId="af2">
+  <w:style w:type="paragraph" w:styleId="BodyTextFirstIndent">
     <w:name w:val="Body Text First Indent"/>
-    <w:basedOn w:val="ad"/>
-    <w:link w:val="Char4"/>
+    <w:basedOn w:val="BodyText"/>
+    <w:link w:val="BodyTextFirstIndentChar"/>
     <w:rsid w:val="00E740D1"/>
   </w:style>
-  <w:style w:type="character" w:customStyle="1" w:styleId="Char4">
-    <w:name w:val="正文首行缩进 Char"/>
-    <w:basedOn w:val="Char3"/>
-    <w:link w:val="af2"/>
+  <w:style w:type="character" w:customStyle="1" w:styleId="BodyTextFirstIndentChar">
+    <w:name w:val="Body Text First Indent Char"/>
+    <w:basedOn w:val="BodyTextChar"/>
+    <w:link w:val="BodyTextFirstIndent"/>
     <w:rsid w:val="000B3043"/>
     <w:rPr>
       <w:snapToGrid w:val="0"/>
@@ -8736,18 +8509,18 @@
       <w:szCs w:val="21"/>
     </w:rPr>
   </w:style>
-  <w:style w:type="paragraph" w:styleId="af3">
+  <w:style w:type="paragraph" w:styleId="BodyTextIndent">
     <w:name w:val="Body Text Indent"/>
-    <w:basedOn w:val="a0"/>
-    <w:link w:val="Char5"/>
+    <w:basedOn w:val="Normal"/>
+    <w:link w:val="BodyTextIndentChar"/>
     <w:rsid w:val="00E740D1"/>
     <w:pPr>
       <w:ind w:firstLineChars="200" w:firstLine="200"/>
     </w:pPr>
   </w:style>
-  <w:style w:type="character" w:customStyle="1" w:styleId="Char5">
-    <w:name w:val="正文文本缩进 Char"/>
-    <w:link w:val="af3"/>
+  <w:style w:type="character" w:customStyle="1" w:styleId="BodyTextIndentChar">
+    <w:name w:val="Body Text Indent Char"/>
+    <w:link w:val="BodyTextIndent"/>
     <w:rsid w:val="000B3043"/>
     <w:rPr>
       <w:snapToGrid w:val="0"/>
@@ -8755,7 +8528,7 @@
       <w:szCs w:val="21"/>
     </w:rPr>
   </w:style>
-  <w:style w:type="character" w:styleId="af4">
+  <w:style w:type="character" w:styleId="Hyperlink">
     <w:name w:val="Hyperlink"/>
     <w:uiPriority w:val="99"/>
     <w:rsid w:val="00FB6534"/>
@@ -8764,7 +8537,7 @@
       <w:u w:val="single"/>
     </w:rPr>
   </w:style>
-  <w:style w:type="character" w:styleId="af5">
+  <w:style w:type="character" w:styleId="CommentReference">
     <w:name w:val="annotation reference"/>
     <w:rsid w:val="00E740D1"/>
     <w:rPr>
@@ -8772,7 +8545,7 @@
       <w:szCs w:val="21"/>
     </w:rPr>
   </w:style>
-  <w:style w:type="character" w:customStyle="1" w:styleId="af6">
+  <w:style w:type="character" w:customStyle="1" w:styleId="a7">
     <w:name w:val="关键字"/>
     <w:rsid w:val="00FB6534"/>
     <w:rPr>
@@ -8782,19 +8555,19 @@
       <w:vertAlign w:val="baseline"/>
     </w:rPr>
   </w:style>
-  <w:style w:type="paragraph" w:styleId="af7">
+  <w:style w:type="paragraph" w:styleId="BalloonText">
     <w:name w:val="Balloon Text"/>
-    <w:basedOn w:val="a0"/>
-    <w:link w:val="Char6"/>
+    <w:basedOn w:val="Normal"/>
+    <w:link w:val="BalloonTextChar"/>
     <w:rsid w:val="00E740D1"/>
     <w:rPr>
       <w:sz w:val="18"/>
       <w:szCs w:val="18"/>
     </w:rPr>
   </w:style>
-  <w:style w:type="character" w:customStyle="1" w:styleId="Char6">
-    <w:name w:val="批注框文本 Char"/>
-    <w:link w:val="af7"/>
+  <w:style w:type="character" w:customStyle="1" w:styleId="BalloonTextChar">
+    <w:name w:val="Balloon Text Char"/>
+    <w:link w:val="BalloonText"/>
     <w:rsid w:val="00FB6534"/>
     <w:rPr>
       <w:snapToGrid w:val="0"/>
@@ -8802,9 +8575,9 @@
       <w:szCs w:val="18"/>
     </w:rPr>
   </w:style>
-  <w:style w:type="paragraph" w:customStyle="1" w:styleId="32">
+  <w:style w:type="paragraph" w:customStyle="1" w:styleId="30">
     <w:name w:val="正文文本居中小3"/>
-    <w:basedOn w:val="ae"/>
+    <w:basedOn w:val="a3"/>
     <w:qFormat/>
     <w:rsid w:val="00E740D1"/>
     <w:rPr>
@@ -8812,19 +8585,19 @@
       <w:lang w:eastAsia="zh-CN"/>
     </w:rPr>
   </w:style>
-  <w:style w:type="paragraph" w:styleId="af8">
+  <w:style w:type="paragraph" w:styleId="DocumentMap">
     <w:name w:val="Document Map"/>
-    <w:basedOn w:val="a0"/>
-    <w:link w:val="Char7"/>
+    <w:basedOn w:val="Normal"/>
+    <w:link w:val="DocumentMapChar"/>
     <w:semiHidden/>
     <w:rsid w:val="00E740D1"/>
     <w:pPr>
       <w:shd w:val="clear" w:color="auto" w:fill="000080"/>
     </w:pPr>
   </w:style>
-  <w:style w:type="character" w:customStyle="1" w:styleId="Char7">
-    <w:name w:val="文档结构图 Char"/>
-    <w:link w:val="af8"/>
+  <w:style w:type="character" w:customStyle="1" w:styleId="DocumentMapChar">
+    <w:name w:val="Document Map Char"/>
+    <w:link w:val="DocumentMap"/>
     <w:semiHidden/>
     <w:rsid w:val="00C41B4B"/>
     <w:rPr>
@@ -8834,10 +8607,10 @@
       <w:shd w:val="clear" w:color="auto" w:fill="000080"/>
     </w:rPr>
   </w:style>
-  <w:style w:type="paragraph" w:styleId="22">
+  <w:style w:type="paragraph" w:styleId="BodyTextIndent2">
     <w:name w:val="Body Text Indent 2"/>
-    <w:basedOn w:val="a0"/>
-    <w:link w:val="2Char0"/>
+    <w:basedOn w:val="Normal"/>
+    <w:link w:val="BodyTextIndent2Char"/>
     <w:unhideWhenUsed/>
     <w:rsid w:val="00FD1C61"/>
     <w:pPr>
@@ -8845,9 +8618,9 @@
       <w:ind w:left="420"/>
     </w:pPr>
   </w:style>
-  <w:style w:type="character" w:customStyle="1" w:styleId="2Char0">
-    <w:name w:val="正文文本缩进 2 Char"/>
-    <w:link w:val="22"/>
+  <w:style w:type="character" w:customStyle="1" w:styleId="BodyTextIndent2Char">
+    <w:name w:val="Body Text Indent 2 Char"/>
+    <w:link w:val="BodyTextIndent2"/>
     <w:rsid w:val="00FD1C61"/>
     <w:rPr>
       <w:snapToGrid w:val="0"/>
@@ -8856,10 +8629,10 @@
       <w:szCs w:val="21"/>
     </w:rPr>
   </w:style>
-  <w:style w:type="paragraph" w:customStyle="1" w:styleId="af9">
+  <w:style w:type="paragraph" w:customStyle="1" w:styleId="a8">
     <w:name w:val="摘要正文"/>
-    <w:basedOn w:val="a0"/>
-    <w:link w:val="Char8"/>
+    <w:basedOn w:val="Normal"/>
+    <w:link w:val="Char"/>
     <w:rsid w:val="00E740D1"/>
     <w:pPr>
       <w:ind w:firstLine="482"/>
@@ -8868,10 +8641,10 @@
       <w:sz w:val="24"/>
     </w:rPr>
   </w:style>
-  <w:style w:type="paragraph" w:customStyle="1" w:styleId="afa">
+  <w:style w:type="paragraph" w:customStyle="1" w:styleId="a9">
     <w:name w:val="摘要正文关键词"/>
-    <w:basedOn w:val="a0"/>
-    <w:link w:val="Char9"/>
+    <w:basedOn w:val="Normal"/>
+    <w:link w:val="Char0"/>
     <w:rsid w:val="00E740D1"/>
     <w:pPr>
       <w:ind w:firstLine="0"/>
@@ -8880,9 +8653,9 @@
       <w:sz w:val="28"/>
     </w:rPr>
   </w:style>
-  <w:style w:type="character" w:customStyle="1" w:styleId="Char8">
+  <w:style w:type="character" w:customStyle="1" w:styleId="Char">
     <w:name w:val="摘要正文 Char"/>
-    <w:link w:val="af9"/>
+    <w:link w:val="a8"/>
     <w:rsid w:val="000736B3"/>
     <w:rPr>
       <w:snapToGrid w:val="0"/>
@@ -8890,9 +8663,9 @@
       <w:szCs w:val="21"/>
     </w:rPr>
   </w:style>
-  <w:style w:type="character" w:customStyle="1" w:styleId="Char9">
+  <w:style w:type="character" w:customStyle="1" w:styleId="Char0">
     <w:name w:val="摘要正文关键词 Char"/>
-    <w:link w:val="afa"/>
+    <w:link w:val="a9"/>
     <w:rsid w:val="000736B3"/>
     <w:rPr>
       <w:snapToGrid w:val="0"/>
@@ -8900,10 +8673,10 @@
       <w:szCs w:val="21"/>
     </w:rPr>
   </w:style>
-  <w:style w:type="paragraph" w:styleId="23">
+  <w:style w:type="paragraph" w:styleId="BodyText2">
     <w:name w:val="Body Text 2"/>
-    <w:basedOn w:val="a0"/>
-    <w:link w:val="2Char1"/>
+    <w:basedOn w:val="Normal"/>
+    <w:link w:val="BodyText2Char"/>
     <w:rsid w:val="006A070A"/>
     <w:pPr>
       <w:adjustRightInd/>
@@ -8917,9 +8690,9 @@
       <w:szCs w:val="24"/>
     </w:rPr>
   </w:style>
-  <w:style w:type="character" w:customStyle="1" w:styleId="2Char1">
-    <w:name w:val="正文文本 2 Char"/>
-    <w:link w:val="23"/>
+  <w:style w:type="character" w:customStyle="1" w:styleId="BodyText2Char">
+    <w:name w:val="Body Text 2 Char"/>
+    <w:link w:val="BodyText2"/>
     <w:rsid w:val="006A070A"/>
     <w:rPr>
       <w:kern w:val="2"/>
@@ -8927,7 +8700,7 @@
       <w:szCs w:val="24"/>
     </w:rPr>
   </w:style>
-  <w:style w:type="character" w:styleId="afb">
+  <w:style w:type="character" w:styleId="Strong">
     <w:name w:val="Strong"/>
     <w:qFormat/>
     <w:rsid w:val="006A070A"/>
@@ -8954,12 +8727,12 @@
   </w:style>
   <w:style w:type="character" w:customStyle="1" w:styleId="ttag">
     <w:name w:val="t_tag"/>
-    <w:basedOn w:val="a2"/>
+    <w:basedOn w:val="DefaultParagraphFont"/>
     <w:rsid w:val="006A070A"/>
   </w:style>
-  <w:style w:type="paragraph" w:styleId="afc">
+  <w:style w:type="paragraph" w:styleId="NormalWeb">
     <w:name w:val="Normal (Web)"/>
-    <w:basedOn w:val="a0"/>
+    <w:basedOn w:val="Normal"/>
     <w:rsid w:val="006A070A"/>
     <w:pPr>
       <w:widowControl/>
@@ -8976,11 +8749,11 @@
       <w:szCs w:val="24"/>
     </w:rPr>
   </w:style>
-  <w:style w:type="paragraph" w:styleId="afd">
+  <w:style w:type="paragraph" w:styleId="Date">
     <w:name w:val="Date"/>
-    <w:basedOn w:val="a0"/>
-    <w:next w:val="a0"/>
-    <w:link w:val="Chara"/>
+    <w:basedOn w:val="Normal"/>
+    <w:next w:val="Normal"/>
+    <w:link w:val="DateChar"/>
     <w:rsid w:val="006A070A"/>
     <w:pPr>
       <w:adjustRightInd/>
@@ -8994,9 +8767,9 @@
       <w:szCs w:val="24"/>
     </w:rPr>
   </w:style>
-  <w:style w:type="character" w:customStyle="1" w:styleId="Chara">
-    <w:name w:val="日期 Char"/>
-    <w:link w:val="afd"/>
+  <w:style w:type="character" w:customStyle="1" w:styleId="DateChar">
+    <w:name w:val="Date Char"/>
+    <w:link w:val="Date"/>
     <w:rsid w:val="006A070A"/>
     <w:rPr>
       <w:kern w:val="2"/>
@@ -9006,8 +8779,8 @@
   </w:style>
   <w:style w:type="paragraph" w:customStyle="1" w:styleId="StyleHeading2Kernat22pt">
     <w:name w:val="Style Heading 2 + Kern at 22 pt"/>
-    <w:basedOn w:val="20"/>
-    <w:next w:val="20"/>
+    <w:basedOn w:val="Heading2"/>
+    <w:next w:val="Heading2"/>
     <w:rsid w:val="006A070A"/>
     <w:pPr>
       <w:keepNext/>
@@ -9030,10 +8803,10 @@
       <w:szCs w:val="32"/>
     </w:rPr>
   </w:style>
-  <w:style w:type="paragraph" w:styleId="HTML">
+  <w:style w:type="paragraph" w:styleId="HTMLPreformatted">
     <w:name w:val="HTML Preformatted"/>
-    <w:basedOn w:val="a0"/>
-    <w:link w:val="HTMLChar"/>
+    <w:basedOn w:val="Normal"/>
+    <w:link w:val="HTMLPreformattedChar"/>
     <w:rsid w:val="006A070A"/>
     <w:pPr>
       <w:widowControl/>
@@ -9068,9 +8841,9 @@
       <w:szCs w:val="24"/>
     </w:rPr>
   </w:style>
-  <w:style w:type="character" w:customStyle="1" w:styleId="HTMLChar">
-    <w:name w:val="HTML 预设格式 Char"/>
-    <w:link w:val="HTML"/>
+  <w:style w:type="character" w:customStyle="1" w:styleId="HTMLPreformattedChar">
+    <w:name w:val="HTML Preformatted Char"/>
+    <w:link w:val="HTMLPreformatted"/>
     <w:rsid w:val="006A070A"/>
     <w:rPr>
       <w:rFonts w:ascii="宋体" w:hAnsi="宋体" w:cs="宋体"/>
@@ -9080,7 +8853,7 @@
   </w:style>
   <w:style w:type="numbering" w:styleId="111111">
     <w:name w:val="Outline List 2"/>
-    <w:basedOn w:val="a4"/>
+    <w:basedOn w:val="NoList"/>
     <w:rsid w:val="006A070A"/>
     <w:pPr>
       <w:numPr>
@@ -9099,7 +8872,7 @@
   </w:style>
   <w:style w:type="character" w:customStyle="1" w:styleId="atn">
     <w:name w:val="atn"/>
-    <w:basedOn w:val="a2"/>
+    <w:basedOn w:val="DefaultParagraphFont"/>
     <w:rsid w:val="006A070A"/>
   </w:style>
   <w:style w:type="character" w:customStyle="1" w:styleId="atv1">
@@ -9109,7 +8882,7 @@
       <w:color w:val="0000CC"/>
     </w:rPr>
   </w:style>
-  <w:style w:type="character" w:styleId="afe">
+  <w:style w:type="character" w:styleId="Emphasis">
     <w:name w:val="Emphasis"/>
     <w:qFormat/>
     <w:rsid w:val="006A070A"/>
@@ -9120,12 +8893,12 @@
   </w:style>
   <w:style w:type="character" w:customStyle="1" w:styleId="stdnobr">
     <w:name w:val="std nobr"/>
-    <w:basedOn w:val="a2"/>
+    <w:basedOn w:val="DefaultParagraphFont"/>
     <w:rsid w:val="006A070A"/>
   </w:style>
-  <w:style w:type="table" w:styleId="aff">
+  <w:style w:type="table" w:styleId="TableGrid">
     <w:name w:val="Table Grid"/>
-    <w:basedOn w:val="a3"/>
+    <w:basedOn w:val="TableNormal"/>
     <w:rsid w:val="006A070A"/>
     <w:pPr>
       <w:widowControl w:val="0"/>
@@ -9149,9 +8922,9 @@
       </w:tblCellMar>
     </w:tblPr>
   </w:style>
-  <w:style w:type="character" w:customStyle="1" w:styleId="6Char">
-    <w:name w:val="标题 6 Char"/>
-    <w:link w:val="6"/>
+  <w:style w:type="character" w:customStyle="1" w:styleId="Heading6Char">
+    <w:name w:val="Heading 6 Char"/>
+    <w:link w:val="Heading6"/>
     <w:rsid w:val="00E740D1"/>
     <w:rPr>
       <w:snapToGrid w:val="0"/>
@@ -9160,9 +8933,9 @@
       <w:szCs w:val="21"/>
     </w:rPr>
   </w:style>
-  <w:style w:type="character" w:customStyle="1" w:styleId="7Char">
-    <w:name w:val="标题 7 Char"/>
-    <w:link w:val="70"/>
+  <w:style w:type="character" w:customStyle="1" w:styleId="Heading7Char">
+    <w:name w:val="Heading 7 Char"/>
+    <w:link w:val="Heading7"/>
     <w:rsid w:val="00E740D1"/>
     <w:rPr>
       <w:rFonts w:cs="Arial"/>
@@ -9174,9 +8947,9 @@
       <w:szCs w:val="21"/>
     </w:rPr>
   </w:style>
-  <w:style w:type="character" w:customStyle="1" w:styleId="8Char">
-    <w:name w:val="标题 8 Char"/>
-    <w:link w:val="8"/>
+  <w:style w:type="character" w:customStyle="1" w:styleId="Heading8Char">
+    <w:name w:val="Heading 8 Char"/>
+    <w:link w:val="Heading8"/>
     <w:rsid w:val="00E740D1"/>
     <w:rPr>
       <w:snapToGrid w:val="0"/>
@@ -9185,9 +8958,9 @@
       <w:szCs w:val="21"/>
     </w:rPr>
   </w:style>
-  <w:style w:type="character" w:customStyle="1" w:styleId="9Char">
-    <w:name w:val="标题 9 Char"/>
-    <w:link w:val="9"/>
+  <w:style w:type="character" w:customStyle="1" w:styleId="Heading9Char">
+    <w:name w:val="Heading 9 Char"/>
+    <w:link w:val="Heading9"/>
     <w:uiPriority w:val="9"/>
     <w:rsid w:val="00E740D1"/>
     <w:rPr>
@@ -9198,9 +8971,9 @@
       <w:szCs w:val="21"/>
     </w:rPr>
   </w:style>
-  <w:style w:type="paragraph" w:customStyle="1" w:styleId="aff0">
+  <w:style w:type="paragraph" w:customStyle="1" w:styleId="aa">
     <w:name w:val="程序"/>
-    <w:basedOn w:val="a0"/>
+    <w:basedOn w:val="Normal"/>
     <w:rsid w:val="00070DCE"/>
     <w:pPr>
       <w:shd w:val="clear" w:color="auto" w:fill="EEEEEE"/>
@@ -9213,17 +8986,17 @@
       <w:szCs w:val="20"/>
     </w:rPr>
   </w:style>
-  <w:style w:type="paragraph" w:styleId="40">
+  <w:style w:type="paragraph" w:styleId="TOC4">
     <w:name w:val="toc 4"/>
-    <w:basedOn w:val="a0"/>
-    <w:next w:val="a0"/>
+    <w:basedOn w:val="Normal"/>
+    <w:next w:val="Normal"/>
     <w:autoRedefine/>
     <w:rsid w:val="00E740D1"/>
     <w:pPr>
       <w:ind w:leftChars="600" w:left="1260"/>
     </w:pPr>
   </w:style>
-  <w:style w:type="paragraph" w:customStyle="1" w:styleId="41">
+  <w:style w:type="paragraph" w:customStyle="1" w:styleId="4">
     <w:name w:val="样式4"/>
     <w:basedOn w:val="3"/>
     <w:qFormat/>
@@ -9239,7 +9012,7 @@
   </w:style>
   <w:style w:type="paragraph" w:customStyle="1" w:styleId="5">
     <w:name w:val="样式5"/>
-    <w:basedOn w:val="a0"/>
+    <w:basedOn w:val="Normal"/>
     <w:rsid w:val="00E740D1"/>
     <w:pPr>
       <w:numPr>
@@ -9247,9 +9020,9 @@
       </w:numPr>
     </w:pPr>
   </w:style>
-  <w:style w:type="paragraph" w:customStyle="1" w:styleId="60">
+  <w:style w:type="paragraph" w:customStyle="1" w:styleId="6">
     <w:name w:val="样式6"/>
-    <w:basedOn w:val="a0"/>
+    <w:basedOn w:val="Normal"/>
     <w:autoRedefine/>
     <w:qFormat/>
     <w:rsid w:val="00E740D1"/>
@@ -9268,9 +9041,9 @@
       </w:numPr>
     </w:pPr>
   </w:style>
-  <w:style w:type="paragraph" w:customStyle="1" w:styleId="aff1">
+  <w:style w:type="paragraph" w:customStyle="1" w:styleId="ab">
     <w:name w:val="正文小四"/>
-    <w:basedOn w:val="a0"/>
+    <w:basedOn w:val="Normal"/>
     <w:qFormat/>
     <w:rsid w:val="00E740D1"/>
     <w:pPr>
@@ -9282,7 +9055,7 @@
   </w:style>
   <w:style w:type="paragraph" w:customStyle="1" w:styleId="15">
     <w:name w:val="正文左缩进15"/>
-    <w:basedOn w:val="a0"/>
+    <w:basedOn w:val="Normal"/>
     <w:autoRedefine/>
     <w:qFormat/>
     <w:rsid w:val="00E740D1"/>
@@ -9293,11 +9066,11 @@
       <w:ind w:left="851" w:firstLine="0"/>
     </w:pPr>
   </w:style>
-  <w:style w:type="paragraph" w:styleId="aff2">
+  <w:style w:type="paragraph" w:styleId="CommentSubject">
     <w:name w:val="annotation subject"/>
-    <w:basedOn w:val="a5"/>
-    <w:next w:val="a5"/>
-    <w:link w:val="Charb"/>
+    <w:basedOn w:val="CommentText"/>
+    <w:next w:val="CommentText"/>
+    <w:link w:val="CommentSubjectChar"/>
     <w:uiPriority w:val="99"/>
     <w:semiHidden/>
     <w:unhideWhenUsed/>
@@ -9307,9 +9080,9 @@
       <w:bCs/>
     </w:rPr>
   </w:style>
-  <w:style w:type="character" w:customStyle="1" w:styleId="Charb">
-    <w:name w:val="批注主题 Char"/>
-    <w:link w:val="aff2"/>
+  <w:style w:type="character" w:customStyle="1" w:styleId="CommentSubjectChar">
+    <w:name w:val="Comment Subject Char"/>
+    <w:link w:val="CommentSubject"/>
     <w:uiPriority w:val="99"/>
     <w:semiHidden/>
     <w:rsid w:val="003C53DC"/>
@@ -9325,7 +9098,7 @@
     <w:name w:val="trans"/>
     <w:rsid w:val="00751FE4"/>
   </w:style>
-  <w:style w:type="paragraph" w:styleId="aff3">
+  <w:style w:type="paragraph" w:styleId="Revision">
     <w:name w:val="Revision"/>
     <w:hidden/>
     <w:uiPriority w:val="99"/>
@@ -9337,10 +9110,10 @@
       <w:szCs w:val="21"/>
     </w:rPr>
   </w:style>
-  <w:style w:type="paragraph" w:styleId="aff4">
+  <w:style w:type="paragraph" w:styleId="Caption">
     <w:name w:val="caption"/>
-    <w:basedOn w:val="a0"/>
-    <w:next w:val="a0"/>
+    <w:basedOn w:val="Normal"/>
+    <w:next w:val="Normal"/>
     <w:uiPriority w:val="35"/>
     <w:unhideWhenUsed/>
     <w:qFormat/>
@@ -9358,15 +9131,49 @@
       <w:szCs w:val="20"/>
     </w:rPr>
   </w:style>
-  <w:style w:type="paragraph" w:styleId="aff5">
+  <w:style w:type="paragraph" w:styleId="ListParagraph">
     <w:name w:val="List Paragraph"/>
-    <w:basedOn w:val="a0"/>
+    <w:basedOn w:val="Normal"/>
     <w:uiPriority w:val="34"/>
     <w:qFormat/>
     <w:rsid w:val="00FF0C56"/>
     <w:pPr>
       <w:ind w:firstLineChars="200" w:firstLine="200"/>
     </w:pPr>
+  </w:style>
+  <w:style w:type="paragraph" w:styleId="TOCHeading">
+    <w:name w:val="TOC Heading"/>
+    <w:basedOn w:val="Heading1"/>
+    <w:next w:val="Normal"/>
+    <w:uiPriority w:val="39"/>
+    <w:semiHidden/>
+    <w:unhideWhenUsed/>
+    <w:qFormat/>
+    <w:rsid w:val="00C24B6A"/>
+    <w:pPr>
+      <w:keepNext/>
+      <w:keepLines/>
+      <w:pageBreakBefore w:val="0"/>
+      <w:widowControl/>
+      <w:numPr>
+        <w:numId w:val="0"/>
+      </w:numPr>
+      <w:adjustRightInd/>
+      <w:snapToGrid/>
+      <w:spacing w:before="480" w:after="0" w:line="276" w:lineRule="auto"/>
+      <w:jc w:val="left"/>
+      <w:textAlignment w:val="auto"/>
+      <w:outlineLvl w:val="9"/>
+    </w:pPr>
+    <w:rPr>
+      <w:rFonts w:asciiTheme="majorHAnsi" w:eastAsiaTheme="majorEastAsia" w:hAnsiTheme="majorHAnsi" w:cstheme="majorBidi"/>
+      <w:bCs/>
+      <w:snapToGrid/>
+      <w:color w:val="365F91" w:themeColor="accent1" w:themeShade="BF"/>
+      <w:sz w:val="28"/>
+      <w:szCs w:val="28"/>
+      <w:lang w:eastAsia="ja-JP"/>
+    </w:rPr>
   </w:style>
 </w:styles>
 </file>
@@ -9539,7 +9346,7 @@
     <w:lsdException w:name="Bibliography" w:uiPriority="37"/>
     <w:lsdException w:name="TOC Heading" w:uiPriority="39" w:qFormat="1"/>
   </w:latentStyles>
-  <w:style w:type="paragraph" w:default="1" w:styleId="a0">
+  <w:style w:type="paragraph" w:default="1" w:styleId="Normal">
     <w:name w:val="Normal"/>
     <w:qFormat/>
     <w:rsid w:val="00474A13"/>
@@ -9557,11 +9364,11 @@
       <w:szCs w:val="21"/>
     </w:rPr>
   </w:style>
-  <w:style w:type="paragraph" w:styleId="10">
+  <w:style w:type="paragraph" w:styleId="Heading1">
     <w:name w:val="heading 1"/>
-    <w:basedOn w:val="a0"/>
-    <w:next w:val="20"/>
-    <w:link w:val="1Char"/>
+    <w:basedOn w:val="Normal"/>
+    <w:next w:val="Heading2"/>
+    <w:link w:val="Heading1Char"/>
     <w:qFormat/>
     <w:rsid w:val="00C8009E"/>
     <w:pPr>
@@ -9582,11 +9389,11 @@
       <w:szCs w:val="18"/>
     </w:rPr>
   </w:style>
-  <w:style w:type="paragraph" w:styleId="20">
+  <w:style w:type="paragraph" w:styleId="Heading2">
     <w:name w:val="heading 2"/>
-    <w:basedOn w:val="a0"/>
-    <w:next w:val="30"/>
-    <w:link w:val="2Char"/>
+    <w:basedOn w:val="Normal"/>
+    <w:next w:val="Heading3"/>
+    <w:link w:val="Heading2Char"/>
     <w:qFormat/>
     <w:rsid w:val="00C8009E"/>
     <w:pPr>
@@ -9606,11 +9413,11 @@
       <w:szCs w:val="18"/>
     </w:rPr>
   </w:style>
-  <w:style w:type="paragraph" w:styleId="30">
+  <w:style w:type="paragraph" w:styleId="Heading3">
     <w:name w:val="heading 3"/>
-    <w:basedOn w:val="a0"/>
-    <w:next w:val="a1"/>
-    <w:link w:val="3Char"/>
+    <w:basedOn w:val="Normal"/>
+    <w:next w:val="NormalIndent"/>
+    <w:link w:val="Heading3Char"/>
     <w:qFormat/>
     <w:rsid w:val="00E740D1"/>
     <w:pPr>
@@ -9631,11 +9438,11 @@
       <w:sz w:val="24"/>
     </w:rPr>
   </w:style>
-  <w:style w:type="paragraph" w:styleId="4">
+  <w:style w:type="paragraph" w:styleId="Heading4">
     <w:name w:val="heading 4"/>
-    <w:basedOn w:val="a0"/>
-    <w:next w:val="a1"/>
-    <w:link w:val="4Char"/>
+    <w:basedOn w:val="Normal"/>
+    <w:next w:val="NormalIndent"/>
+    <w:link w:val="Heading4Char"/>
     <w:qFormat/>
     <w:rsid w:val="00E740D1"/>
     <w:pPr>
@@ -9657,11 +9464,11 @@
       <w:szCs w:val="28"/>
     </w:rPr>
   </w:style>
-  <w:style w:type="paragraph" w:styleId="50">
+  <w:style w:type="paragraph" w:styleId="Heading5">
     <w:name w:val="heading 5"/>
-    <w:basedOn w:val="a0"/>
-    <w:next w:val="a0"/>
-    <w:link w:val="5Char"/>
+    <w:basedOn w:val="Normal"/>
+    <w:next w:val="Normal"/>
+    <w:link w:val="Heading5Char"/>
     <w:qFormat/>
     <w:rsid w:val="00E740D1"/>
     <w:pPr>
@@ -9675,11 +9482,11 @@
       <w:kern w:val="28"/>
     </w:rPr>
   </w:style>
-  <w:style w:type="paragraph" w:styleId="6">
+  <w:style w:type="paragraph" w:styleId="Heading6">
     <w:name w:val="heading 6"/>
-    <w:basedOn w:val="a0"/>
-    <w:next w:val="a0"/>
-    <w:link w:val="6Char"/>
+    <w:basedOn w:val="Normal"/>
+    <w:next w:val="Normal"/>
+    <w:link w:val="Heading6Char"/>
     <w:qFormat/>
     <w:rsid w:val="00E740D1"/>
     <w:pPr>
@@ -9692,11 +9499,11 @@
       <w:kern w:val="2"/>
     </w:rPr>
   </w:style>
-  <w:style w:type="paragraph" w:styleId="70">
+  <w:style w:type="paragraph" w:styleId="Heading7">
     <w:name w:val="heading 7"/>
-    <w:basedOn w:val="a0"/>
-    <w:next w:val="a0"/>
-    <w:link w:val="7Char"/>
+    <w:basedOn w:val="Normal"/>
+    <w:next w:val="Normal"/>
+    <w:link w:val="Heading7Char"/>
     <w:qFormat/>
     <w:rsid w:val="00E740D1"/>
     <w:pPr>
@@ -9712,11 +9519,11 @@
       <w:kern w:val="2"/>
     </w:rPr>
   </w:style>
-  <w:style w:type="paragraph" w:styleId="8">
+  <w:style w:type="paragraph" w:styleId="Heading8">
     <w:name w:val="heading 8"/>
-    <w:basedOn w:val="a0"/>
-    <w:next w:val="a0"/>
-    <w:link w:val="8Char"/>
+    <w:basedOn w:val="Normal"/>
+    <w:next w:val="Normal"/>
+    <w:link w:val="Heading8Char"/>
     <w:qFormat/>
     <w:rsid w:val="00E740D1"/>
     <w:pPr>
@@ -9731,11 +9538,11 @@
       <w:sz w:val="28"/>
     </w:rPr>
   </w:style>
-  <w:style w:type="paragraph" w:styleId="9">
+  <w:style w:type="paragraph" w:styleId="Heading9">
     <w:name w:val="heading 9"/>
-    <w:basedOn w:val="a0"/>
-    <w:next w:val="a0"/>
-    <w:link w:val="9Char"/>
+    <w:basedOn w:val="Normal"/>
+    <w:next w:val="Normal"/>
+    <w:link w:val="Heading9Char"/>
     <w:uiPriority w:val="9"/>
     <w:qFormat/>
     <w:rsid w:val="00E740D1"/>
@@ -9752,13 +9559,13 @@
       <w:kern w:val="2"/>
     </w:rPr>
   </w:style>
-  <w:style w:type="character" w:default="1" w:styleId="a2">
+  <w:style w:type="character" w:default="1" w:styleId="DefaultParagraphFont">
     <w:name w:val="Default Paragraph Font"/>
     <w:uiPriority w:val="1"/>
     <w:semiHidden/>
     <w:unhideWhenUsed/>
   </w:style>
-  <w:style w:type="table" w:default="1" w:styleId="a3">
+  <w:style w:type="table" w:default="1" w:styleId="TableNormal">
     <w:name w:val="Normal Table"/>
     <w:uiPriority w:val="99"/>
     <w:semiHidden/>
@@ -9773,24 +9580,24 @@
       </w:tblCellMar>
     </w:tblPr>
   </w:style>
-  <w:style w:type="numbering" w:default="1" w:styleId="a4">
+  <w:style w:type="numbering" w:default="1" w:styleId="NoList">
     <w:name w:val="No List"/>
     <w:uiPriority w:val="99"/>
     <w:semiHidden/>
     <w:unhideWhenUsed/>
   </w:style>
-  <w:style w:type="paragraph" w:styleId="a5">
+  <w:style w:type="paragraph" w:styleId="CommentText">
     <w:name w:val="annotation text"/>
-    <w:basedOn w:val="a0"/>
-    <w:link w:val="Char"/>
+    <w:basedOn w:val="Normal"/>
+    <w:link w:val="CommentTextChar"/>
     <w:rsid w:val="00E740D1"/>
     <w:pPr>
       <w:jc w:val="left"/>
     </w:pPr>
   </w:style>
-  <w:style w:type="character" w:customStyle="1" w:styleId="Char">
-    <w:name w:val="批注文字 Char"/>
-    <w:link w:val="a5"/>
+  <w:style w:type="character" w:customStyle="1" w:styleId="CommentTextChar">
+    <w:name w:val="Comment Text Char"/>
+    <w:link w:val="CommentText"/>
     <w:rsid w:val="00B2409E"/>
     <w:rPr>
       <w:snapToGrid w:val="0"/>
@@ -9798,9 +9605,9 @@
       <w:szCs w:val="21"/>
     </w:rPr>
   </w:style>
-  <w:style w:type="character" w:customStyle="1" w:styleId="1Char">
-    <w:name w:val="标题 1 Char"/>
-    <w:link w:val="10"/>
+  <w:style w:type="character" w:customStyle="1" w:styleId="Heading1Char">
+    <w:name w:val="Heading 1 Char"/>
+    <w:link w:val="Heading1"/>
     <w:rsid w:val="00C8009E"/>
     <w:rPr>
       <w:rFonts w:ascii="Arial" w:eastAsia="黑体" w:hAnsi="Arial" w:cs="Arial"/>
@@ -9811,9 +9618,9 @@
       <w:szCs w:val="18"/>
     </w:rPr>
   </w:style>
-  <w:style w:type="character" w:customStyle="1" w:styleId="2Char">
-    <w:name w:val="标题 2 Char"/>
-    <w:link w:val="20"/>
+  <w:style w:type="character" w:customStyle="1" w:styleId="Heading2Char">
+    <w:name w:val="Heading 2 Char"/>
+    <w:link w:val="Heading2"/>
     <w:rsid w:val="00C8009E"/>
     <w:rPr>
       <w:rFonts w:ascii="Arial" w:eastAsia="黑体" w:hAnsi="Arial" w:cs="Arial"/>
@@ -9824,9 +9631,9 @@
       <w:szCs w:val="18"/>
     </w:rPr>
   </w:style>
-  <w:style w:type="character" w:customStyle="1" w:styleId="3Char">
-    <w:name w:val="标题 3 Char"/>
-    <w:link w:val="30"/>
+  <w:style w:type="character" w:customStyle="1" w:styleId="Heading3Char">
+    <w:name w:val="Heading 3 Char"/>
+    <w:link w:val="Heading3"/>
     <w:rsid w:val="00E740D1"/>
     <w:rPr>
       <w:rFonts w:ascii="Arial" w:eastAsia="黑体" w:hAnsi="Arial" w:cs="Arial"/>
@@ -9836,10 +9643,10 @@
       <w:szCs w:val="21"/>
     </w:rPr>
   </w:style>
-  <w:style w:type="paragraph" w:styleId="a6">
+  <w:style w:type="paragraph" w:styleId="Title">
     <w:name w:val="Title"/>
-    <w:basedOn w:val="a0"/>
-    <w:link w:val="Char0"/>
+    <w:basedOn w:val="Normal"/>
+    <w:link w:val="TitleChar"/>
     <w:qFormat/>
     <w:rsid w:val="00E740D1"/>
     <w:pPr>
@@ -9856,9 +9663,9 @@
       <w:szCs w:val="32"/>
     </w:rPr>
   </w:style>
-  <w:style w:type="character" w:customStyle="1" w:styleId="Char0">
-    <w:name w:val="标题 Char"/>
-    <w:link w:val="a6"/>
+  <w:style w:type="character" w:customStyle="1" w:styleId="TitleChar">
+    <w:name w:val="Title Char"/>
+    <w:link w:val="Title"/>
     <w:rsid w:val="001C0FC4"/>
     <w:rPr>
       <w:rFonts w:ascii="Arial" w:eastAsia="黑体" w:hAnsi="Arial" w:cs="Arial"/>
@@ -9869,9 +9676,9 @@
       <w:szCs w:val="32"/>
     </w:rPr>
   </w:style>
-  <w:style w:type="paragraph" w:styleId="a1">
+  <w:style w:type="paragraph" w:styleId="NormalIndent">
     <w:name w:val="Normal Indent"/>
-    <w:basedOn w:val="a0"/>
+    <w:basedOn w:val="Normal"/>
     <w:rsid w:val="00E740D1"/>
     <w:pPr>
       <w:numPr>
@@ -9884,14 +9691,14 @@
       <w:sz w:val="28"/>
     </w:rPr>
   </w:style>
-  <w:style w:type="paragraph" w:customStyle="1" w:styleId="a7">
+  <w:style w:type="paragraph" w:customStyle="1" w:styleId="a0">
     <w:name w:val="编程"/>
-    <w:basedOn w:val="a0"/>
+    <w:basedOn w:val="Normal"/>
     <w:rsid w:val="000B3043"/>
   </w:style>
   <w:style w:type="paragraph" w:customStyle="1" w:styleId="a">
     <w:name w:val="参考文献"/>
-    <w:basedOn w:val="a0"/>
+    <w:basedOn w:val="Normal"/>
     <w:rsid w:val="00E740D1"/>
     <w:pPr>
       <w:numPr>
@@ -9912,10 +9719,10 @@
       <w:szCs w:val="20"/>
     </w:rPr>
   </w:style>
-  <w:style w:type="paragraph" w:styleId="11">
+  <w:style w:type="paragraph" w:styleId="TOC1">
     <w:name w:val="toc 1"/>
-    <w:basedOn w:val="a0"/>
-    <w:next w:val="a0"/>
+    <w:basedOn w:val="Normal"/>
+    <w:next w:val="Normal"/>
     <w:autoRedefine/>
     <w:uiPriority w:val="39"/>
     <w:qFormat/>
@@ -9937,10 +9744,10 @@
       <w:szCs w:val="28"/>
     </w:rPr>
   </w:style>
-  <w:style w:type="paragraph" w:styleId="21">
+  <w:style w:type="paragraph" w:styleId="TOC2">
     <w:name w:val="toc 2"/>
-    <w:basedOn w:val="a0"/>
-    <w:next w:val="a0"/>
+    <w:basedOn w:val="Normal"/>
+    <w:next w:val="Normal"/>
     <w:autoRedefine/>
     <w:uiPriority w:val="39"/>
     <w:qFormat/>
@@ -9961,10 +9768,10 @@
       <w:sz w:val="24"/>
     </w:rPr>
   </w:style>
-  <w:style w:type="paragraph" w:styleId="31">
+  <w:style w:type="paragraph" w:styleId="TOC3">
     <w:name w:val="toc 3"/>
-    <w:basedOn w:val="a0"/>
-    <w:next w:val="a0"/>
+    <w:basedOn w:val="Normal"/>
+    <w:next w:val="Normal"/>
     <w:autoRedefine/>
     <w:uiPriority w:val="39"/>
     <w:qFormat/>
@@ -9985,9 +9792,9 @@
       <w:noProof/>
     </w:rPr>
   </w:style>
-  <w:style w:type="paragraph" w:customStyle="1" w:styleId="a8">
+  <w:style w:type="paragraph" w:customStyle="1" w:styleId="a1">
     <w:name w:val="承诺书字体"/>
-    <w:basedOn w:val="a0"/>
+    <w:basedOn w:val="Normal"/>
     <w:autoRedefine/>
     <w:rsid w:val="00E740D1"/>
     <w:pPr>
@@ -10000,9 +9807,9 @@
       <w:sz w:val="28"/>
     </w:rPr>
   </w:style>
-  <w:style w:type="paragraph" w:customStyle="1" w:styleId="a9">
+  <w:style w:type="paragraph" w:customStyle="1" w:styleId="a2">
     <w:name w:val="图表说明"/>
-    <w:basedOn w:val="a0"/>
+    <w:basedOn w:val="Normal"/>
     <w:qFormat/>
     <w:rsid w:val="00E740D1"/>
     <w:pPr>
@@ -10020,10 +9827,10 @@
       <w:szCs w:val="28"/>
     </w:rPr>
   </w:style>
-  <w:style w:type="paragraph" w:styleId="aa">
+  <w:style w:type="paragraph" w:styleId="Footer">
     <w:name w:val="footer"/>
-    <w:basedOn w:val="a0"/>
-    <w:link w:val="Char1"/>
+    <w:basedOn w:val="Normal"/>
+    <w:link w:val="FooterChar"/>
     <w:autoRedefine/>
     <w:rsid w:val="00E740D1"/>
     <w:pPr>
@@ -10041,9 +9848,9 @@
       <w:szCs w:val="18"/>
     </w:rPr>
   </w:style>
-  <w:style w:type="character" w:customStyle="1" w:styleId="Char1">
-    <w:name w:val="页脚 Char"/>
-    <w:link w:val="aa"/>
+  <w:style w:type="character" w:customStyle="1" w:styleId="FooterChar">
+    <w:name w:val="Footer Char"/>
+    <w:link w:val="Footer"/>
     <w:rsid w:val="00EB164F"/>
     <w:rPr>
       <w:noProof/>
@@ -10052,7 +9859,7 @@
       <w:szCs w:val="18"/>
     </w:rPr>
   </w:style>
-  <w:style w:type="character" w:styleId="ab">
+  <w:style w:type="character" w:styleId="PageNumber">
     <w:name w:val="page number"/>
     <w:rsid w:val="00E740D1"/>
     <w:rPr>
@@ -10061,10 +9868,10 @@
       <w:szCs w:val="18"/>
     </w:rPr>
   </w:style>
-  <w:style w:type="paragraph" w:styleId="ac">
+  <w:style w:type="paragraph" w:styleId="Header">
     <w:name w:val="header"/>
-    <w:basedOn w:val="a0"/>
-    <w:link w:val="Char2"/>
+    <w:basedOn w:val="Normal"/>
+    <w:link w:val="HeaderChar"/>
     <w:autoRedefine/>
     <w:uiPriority w:val="99"/>
     <w:qFormat/>
@@ -10083,9 +9890,9 @@
       <w:szCs w:val="18"/>
     </w:rPr>
   </w:style>
-  <w:style w:type="character" w:customStyle="1" w:styleId="Char2">
-    <w:name w:val="页眉 Char"/>
-    <w:link w:val="ac"/>
+  <w:style w:type="character" w:customStyle="1" w:styleId="HeaderChar">
+    <w:name w:val="Header Char"/>
+    <w:link w:val="Header"/>
     <w:uiPriority w:val="99"/>
     <w:rsid w:val="0098393D"/>
     <w:rPr>
@@ -10095,19 +9902,19 @@
       <w:szCs w:val="18"/>
     </w:rPr>
   </w:style>
-  <w:style w:type="paragraph" w:styleId="ad">
+  <w:style w:type="paragraph" w:styleId="BodyText">
     <w:name w:val="Body Text"/>
-    <w:basedOn w:val="a0"/>
-    <w:link w:val="Char3"/>
+    <w:basedOn w:val="Normal"/>
+    <w:link w:val="BodyTextChar"/>
     <w:rsid w:val="00E740D1"/>
     <w:pPr>
       <w:spacing w:before="0"/>
       <w:ind w:firstLine="0"/>
     </w:pPr>
   </w:style>
-  <w:style w:type="character" w:customStyle="1" w:styleId="Char3">
-    <w:name w:val="正文文本 Char"/>
-    <w:link w:val="ad"/>
+  <w:style w:type="character" w:customStyle="1" w:styleId="BodyTextChar">
+    <w:name w:val="Body Text Char"/>
+    <w:link w:val="BodyText"/>
     <w:rsid w:val="00EB164F"/>
     <w:rPr>
       <w:snapToGrid w:val="0"/>
@@ -10115,9 +9922,9 @@
       <w:szCs w:val="21"/>
     </w:rPr>
   </w:style>
-  <w:style w:type="paragraph" w:customStyle="1" w:styleId="ae">
+  <w:style w:type="paragraph" w:customStyle="1" w:styleId="a3">
     <w:name w:val="正文文本居中"/>
-    <w:basedOn w:val="a0"/>
+    <w:basedOn w:val="Normal"/>
     <w:qFormat/>
     <w:rsid w:val="00E740D1"/>
     <w:pPr>
@@ -10135,9 +9942,9 @@
       <w:lang w:val="en-GB" w:eastAsia="en-US"/>
     </w:rPr>
   </w:style>
-  <w:style w:type="paragraph" w:customStyle="1" w:styleId="af">
+  <w:style w:type="paragraph" w:customStyle="1" w:styleId="a4">
     <w:name w:val="表项"/>
-    <w:basedOn w:val="a0"/>
+    <w:basedOn w:val="Normal"/>
     <w:qFormat/>
     <w:rsid w:val="00E740D1"/>
     <w:pPr>
@@ -10152,7 +9959,7 @@
   </w:style>
   <w:style w:type="paragraph" w:customStyle="1" w:styleId="1">
     <w:name w:val="样式1"/>
-    <w:basedOn w:val="a0"/>
+    <w:basedOn w:val="Normal"/>
     <w:rsid w:val="00E740D1"/>
     <w:pPr>
       <w:numPr>
@@ -10167,8 +9974,8 @@
   </w:style>
   <w:style w:type="paragraph" w:customStyle="1" w:styleId="2">
     <w:name w:val="样式2"/>
-    <w:basedOn w:val="a0"/>
-    <w:next w:val="a0"/>
+    <w:basedOn w:val="Normal"/>
+    <w:next w:val="Normal"/>
     <w:qFormat/>
     <w:rsid w:val="00E740D1"/>
     <w:pPr>
@@ -10179,7 +9986,7 @@
   </w:style>
   <w:style w:type="paragraph" w:customStyle="1" w:styleId="3">
     <w:name w:val="样式3"/>
-    <w:basedOn w:val="a0"/>
+    <w:basedOn w:val="Normal"/>
     <w:autoRedefine/>
     <w:qFormat/>
     <w:rsid w:val="00E740D1"/>
@@ -10189,9 +9996,9 @@
       </w:numPr>
     </w:pPr>
   </w:style>
-  <w:style w:type="character" w:customStyle="1" w:styleId="4Char">
-    <w:name w:val="标题 4 Char"/>
-    <w:link w:val="4"/>
+  <w:style w:type="character" w:customStyle="1" w:styleId="Heading4Char">
+    <w:name w:val="Heading 4 Char"/>
+    <w:link w:val="Heading4"/>
     <w:rsid w:val="00B852FC"/>
     <w:rPr>
       <w:rFonts w:ascii="Arial" w:hAnsi="Arial" w:cs="Arial"/>
@@ -10203,9 +10010,9 @@
       <w:szCs w:val="28"/>
     </w:rPr>
   </w:style>
-  <w:style w:type="paragraph" w:customStyle="1" w:styleId="af0">
+  <w:style w:type="paragraph" w:customStyle="1" w:styleId="a5">
     <w:name w:val="摘要和目录"/>
-    <w:basedOn w:val="a0"/>
+    <w:basedOn w:val="Normal"/>
     <w:rsid w:val="00E740D1"/>
     <w:pPr>
       <w:spacing w:before="360" w:after="120"/>
@@ -10218,9 +10025,9 @@
       <w:sz w:val="32"/>
     </w:rPr>
   </w:style>
-  <w:style w:type="character" w:customStyle="1" w:styleId="5Char">
-    <w:name w:val="标题 5 Char"/>
-    <w:link w:val="50"/>
+  <w:style w:type="character" w:customStyle="1" w:styleId="Heading5Char">
+    <w:name w:val="Heading 5 Char"/>
+    <w:link w:val="Heading5"/>
     <w:rsid w:val="000B3043"/>
     <w:rPr>
       <w:snapToGrid w:val="0"/>
@@ -10229,9 +10036,9 @@
       <w:szCs w:val="21"/>
     </w:rPr>
   </w:style>
-  <w:style w:type="paragraph" w:customStyle="1" w:styleId="af1">
+  <w:style w:type="paragraph" w:customStyle="1" w:styleId="a6">
     <w:name w:val="院系姓名导师"/>
-    <w:basedOn w:val="a0"/>
+    <w:basedOn w:val="Normal"/>
     <w:rsid w:val="000B3043"/>
     <w:pPr>
       <w:spacing w:after="120" w:line="240" w:lineRule="auto"/>
@@ -10246,16 +10053,16 @@
       <w:szCs w:val="28"/>
     </w:rPr>
   </w:style>
-  <w:style w:type="paragraph" w:styleId="af2">
+  <w:style w:type="paragraph" w:styleId="BodyTextFirstIndent">
     <w:name w:val="Body Text First Indent"/>
-    <w:basedOn w:val="ad"/>
-    <w:link w:val="Char4"/>
+    <w:basedOn w:val="BodyText"/>
+    <w:link w:val="BodyTextFirstIndentChar"/>
     <w:rsid w:val="00E740D1"/>
   </w:style>
-  <w:style w:type="character" w:customStyle="1" w:styleId="Char4">
-    <w:name w:val="正文首行缩进 Char"/>
-    <w:basedOn w:val="Char3"/>
-    <w:link w:val="af2"/>
+  <w:style w:type="character" w:customStyle="1" w:styleId="BodyTextFirstIndentChar">
+    <w:name w:val="Body Text First Indent Char"/>
+    <w:basedOn w:val="BodyTextChar"/>
+    <w:link w:val="BodyTextFirstIndent"/>
     <w:rsid w:val="000B3043"/>
     <w:rPr>
       <w:snapToGrid w:val="0"/>
@@ -10263,18 +10070,18 @@
       <w:szCs w:val="21"/>
     </w:rPr>
   </w:style>
-  <w:style w:type="paragraph" w:styleId="af3">
+  <w:style w:type="paragraph" w:styleId="BodyTextIndent">
     <w:name w:val="Body Text Indent"/>
-    <w:basedOn w:val="a0"/>
-    <w:link w:val="Char5"/>
+    <w:basedOn w:val="Normal"/>
+    <w:link w:val="BodyTextIndentChar"/>
     <w:rsid w:val="00E740D1"/>
     <w:pPr>
       <w:ind w:firstLineChars="200" w:firstLine="200"/>
     </w:pPr>
   </w:style>
-  <w:style w:type="character" w:customStyle="1" w:styleId="Char5">
-    <w:name w:val="正文文本缩进 Char"/>
-    <w:link w:val="af3"/>
+  <w:style w:type="character" w:customStyle="1" w:styleId="BodyTextIndentChar">
+    <w:name w:val="Body Text Indent Char"/>
+    <w:link w:val="BodyTextIndent"/>
     <w:rsid w:val="000B3043"/>
     <w:rPr>
       <w:snapToGrid w:val="0"/>
@@ -10282,7 +10089,7 @@
       <w:szCs w:val="21"/>
     </w:rPr>
   </w:style>
-  <w:style w:type="character" w:styleId="af4">
+  <w:style w:type="character" w:styleId="Hyperlink">
     <w:name w:val="Hyperlink"/>
     <w:uiPriority w:val="99"/>
     <w:rsid w:val="00FB6534"/>
@@ -10291,7 +10098,7 @@
       <w:u w:val="single"/>
     </w:rPr>
   </w:style>
-  <w:style w:type="character" w:styleId="af5">
+  <w:style w:type="character" w:styleId="CommentReference">
     <w:name w:val="annotation reference"/>
     <w:rsid w:val="00E740D1"/>
     <w:rPr>
@@ -10299,7 +10106,7 @@
       <w:szCs w:val="21"/>
     </w:rPr>
   </w:style>
-  <w:style w:type="character" w:customStyle="1" w:styleId="af6">
+  <w:style w:type="character" w:customStyle="1" w:styleId="a7">
     <w:name w:val="关键字"/>
     <w:rsid w:val="00FB6534"/>
     <w:rPr>
@@ -10309,19 +10116,19 @@
       <w:vertAlign w:val="baseline"/>
     </w:rPr>
   </w:style>
-  <w:style w:type="paragraph" w:styleId="af7">
+  <w:style w:type="paragraph" w:styleId="BalloonText">
     <w:name w:val="Balloon Text"/>
-    <w:basedOn w:val="a0"/>
-    <w:link w:val="Char6"/>
+    <w:basedOn w:val="Normal"/>
+    <w:link w:val="BalloonTextChar"/>
     <w:rsid w:val="00E740D1"/>
     <w:rPr>
       <w:sz w:val="18"/>
       <w:szCs w:val="18"/>
     </w:rPr>
   </w:style>
-  <w:style w:type="character" w:customStyle="1" w:styleId="Char6">
-    <w:name w:val="批注框文本 Char"/>
-    <w:link w:val="af7"/>
+  <w:style w:type="character" w:customStyle="1" w:styleId="BalloonTextChar">
+    <w:name w:val="Balloon Text Char"/>
+    <w:link w:val="BalloonText"/>
     <w:rsid w:val="00FB6534"/>
     <w:rPr>
       <w:snapToGrid w:val="0"/>
@@ -10329,9 +10136,9 @@
       <w:szCs w:val="18"/>
     </w:rPr>
   </w:style>
-  <w:style w:type="paragraph" w:customStyle="1" w:styleId="32">
+  <w:style w:type="paragraph" w:customStyle="1" w:styleId="30">
     <w:name w:val="正文文本居中小3"/>
-    <w:basedOn w:val="ae"/>
+    <w:basedOn w:val="a3"/>
     <w:qFormat/>
     <w:rsid w:val="00E740D1"/>
     <w:rPr>
@@ -10339,19 +10146,19 @@
       <w:lang w:eastAsia="zh-CN"/>
     </w:rPr>
   </w:style>
-  <w:style w:type="paragraph" w:styleId="af8">
+  <w:style w:type="paragraph" w:styleId="DocumentMap">
     <w:name w:val="Document Map"/>
-    <w:basedOn w:val="a0"/>
-    <w:link w:val="Char7"/>
+    <w:basedOn w:val="Normal"/>
+    <w:link w:val="DocumentMapChar"/>
     <w:semiHidden/>
     <w:rsid w:val="00E740D1"/>
     <w:pPr>
       <w:shd w:val="clear" w:color="auto" w:fill="000080"/>
     </w:pPr>
   </w:style>
-  <w:style w:type="character" w:customStyle="1" w:styleId="Char7">
-    <w:name w:val="文档结构图 Char"/>
-    <w:link w:val="af8"/>
+  <w:style w:type="character" w:customStyle="1" w:styleId="DocumentMapChar">
+    <w:name w:val="Document Map Char"/>
+    <w:link w:val="DocumentMap"/>
     <w:semiHidden/>
     <w:rsid w:val="00C41B4B"/>
     <w:rPr>
@@ -10361,10 +10168,10 @@
       <w:shd w:val="clear" w:color="auto" w:fill="000080"/>
     </w:rPr>
   </w:style>
-  <w:style w:type="paragraph" w:styleId="22">
+  <w:style w:type="paragraph" w:styleId="BodyTextIndent2">
     <w:name w:val="Body Text Indent 2"/>
-    <w:basedOn w:val="a0"/>
-    <w:link w:val="2Char0"/>
+    <w:basedOn w:val="Normal"/>
+    <w:link w:val="BodyTextIndent2Char"/>
     <w:unhideWhenUsed/>
     <w:rsid w:val="00FD1C61"/>
     <w:pPr>
@@ -10372,9 +10179,9 @@
       <w:ind w:left="420"/>
     </w:pPr>
   </w:style>
-  <w:style w:type="character" w:customStyle="1" w:styleId="2Char0">
-    <w:name w:val="正文文本缩进 2 Char"/>
-    <w:link w:val="22"/>
+  <w:style w:type="character" w:customStyle="1" w:styleId="BodyTextIndent2Char">
+    <w:name w:val="Body Text Indent 2 Char"/>
+    <w:link w:val="BodyTextIndent2"/>
     <w:rsid w:val="00FD1C61"/>
     <w:rPr>
       <w:snapToGrid w:val="0"/>
@@ -10383,10 +10190,10 @@
       <w:szCs w:val="21"/>
     </w:rPr>
   </w:style>
-  <w:style w:type="paragraph" w:customStyle="1" w:styleId="af9">
+  <w:style w:type="paragraph" w:customStyle="1" w:styleId="a8">
     <w:name w:val="摘要正文"/>
-    <w:basedOn w:val="a0"/>
-    <w:link w:val="Char8"/>
+    <w:basedOn w:val="Normal"/>
+    <w:link w:val="Char"/>
     <w:rsid w:val="00E740D1"/>
     <w:pPr>
       <w:ind w:firstLine="482"/>
@@ -10395,10 +10202,10 @@
       <w:sz w:val="24"/>
     </w:rPr>
   </w:style>
-  <w:style w:type="paragraph" w:customStyle="1" w:styleId="afa">
+  <w:style w:type="paragraph" w:customStyle="1" w:styleId="a9">
     <w:name w:val="摘要正文关键词"/>
-    <w:basedOn w:val="a0"/>
-    <w:link w:val="Char9"/>
+    <w:basedOn w:val="Normal"/>
+    <w:link w:val="Char0"/>
     <w:rsid w:val="00E740D1"/>
     <w:pPr>
       <w:ind w:firstLine="0"/>
@@ -10407,9 +10214,9 @@
       <w:sz w:val="28"/>
     </w:rPr>
   </w:style>
-  <w:style w:type="character" w:customStyle="1" w:styleId="Char8">
+  <w:style w:type="character" w:customStyle="1" w:styleId="Char">
     <w:name w:val="摘要正文 Char"/>
-    <w:link w:val="af9"/>
+    <w:link w:val="a8"/>
     <w:rsid w:val="000736B3"/>
     <w:rPr>
       <w:snapToGrid w:val="0"/>
@@ -10417,9 +10224,9 @@
       <w:szCs w:val="21"/>
     </w:rPr>
   </w:style>
-  <w:style w:type="character" w:customStyle="1" w:styleId="Char9">
+  <w:style w:type="character" w:customStyle="1" w:styleId="Char0">
     <w:name w:val="摘要正文关键词 Char"/>
-    <w:link w:val="afa"/>
+    <w:link w:val="a9"/>
     <w:rsid w:val="000736B3"/>
     <w:rPr>
       <w:snapToGrid w:val="0"/>
@@ -10427,10 +10234,10 @@
       <w:szCs w:val="21"/>
     </w:rPr>
   </w:style>
-  <w:style w:type="paragraph" w:styleId="23">
+  <w:style w:type="paragraph" w:styleId="BodyText2">
     <w:name w:val="Body Text 2"/>
-    <w:basedOn w:val="a0"/>
-    <w:link w:val="2Char1"/>
+    <w:basedOn w:val="Normal"/>
+    <w:link w:val="BodyText2Char"/>
     <w:rsid w:val="006A070A"/>
     <w:pPr>
       <w:adjustRightInd/>
@@ -10444,9 +10251,9 @@
       <w:szCs w:val="24"/>
     </w:rPr>
   </w:style>
-  <w:style w:type="character" w:customStyle="1" w:styleId="2Char1">
-    <w:name w:val="正文文本 2 Char"/>
-    <w:link w:val="23"/>
+  <w:style w:type="character" w:customStyle="1" w:styleId="BodyText2Char">
+    <w:name w:val="Body Text 2 Char"/>
+    <w:link w:val="BodyText2"/>
     <w:rsid w:val="006A070A"/>
     <w:rPr>
       <w:kern w:val="2"/>
@@ -10454,7 +10261,7 @@
       <w:szCs w:val="24"/>
     </w:rPr>
   </w:style>
-  <w:style w:type="character" w:styleId="afb">
+  <w:style w:type="character" w:styleId="Strong">
     <w:name w:val="Strong"/>
     <w:qFormat/>
     <w:rsid w:val="006A070A"/>
@@ -10481,12 +10288,12 @@
   </w:style>
   <w:style w:type="character" w:customStyle="1" w:styleId="ttag">
     <w:name w:val="t_tag"/>
-    <w:basedOn w:val="a2"/>
+    <w:basedOn w:val="DefaultParagraphFont"/>
     <w:rsid w:val="006A070A"/>
   </w:style>
-  <w:style w:type="paragraph" w:styleId="afc">
+  <w:style w:type="paragraph" w:styleId="NormalWeb">
     <w:name w:val="Normal (Web)"/>
-    <w:basedOn w:val="a0"/>
+    <w:basedOn w:val="Normal"/>
     <w:rsid w:val="006A070A"/>
     <w:pPr>
       <w:widowControl/>
@@ -10503,11 +10310,11 @@
       <w:szCs w:val="24"/>
     </w:rPr>
   </w:style>
-  <w:style w:type="paragraph" w:styleId="afd">
+  <w:style w:type="paragraph" w:styleId="Date">
     <w:name w:val="Date"/>
-    <w:basedOn w:val="a0"/>
-    <w:next w:val="a0"/>
-    <w:link w:val="Chara"/>
+    <w:basedOn w:val="Normal"/>
+    <w:next w:val="Normal"/>
+    <w:link w:val="DateChar"/>
     <w:rsid w:val="006A070A"/>
     <w:pPr>
       <w:adjustRightInd/>
@@ -10521,9 +10328,9 @@
       <w:szCs w:val="24"/>
     </w:rPr>
   </w:style>
-  <w:style w:type="character" w:customStyle="1" w:styleId="Chara">
-    <w:name w:val="日期 Char"/>
-    <w:link w:val="afd"/>
+  <w:style w:type="character" w:customStyle="1" w:styleId="DateChar">
+    <w:name w:val="Date Char"/>
+    <w:link w:val="Date"/>
     <w:rsid w:val="006A070A"/>
     <w:rPr>
       <w:kern w:val="2"/>
@@ -10533,8 +10340,8 @@
   </w:style>
   <w:style w:type="paragraph" w:customStyle="1" w:styleId="StyleHeading2Kernat22pt">
     <w:name w:val="Style Heading 2 + Kern at 22 pt"/>
-    <w:basedOn w:val="20"/>
-    <w:next w:val="20"/>
+    <w:basedOn w:val="Heading2"/>
+    <w:next w:val="Heading2"/>
     <w:rsid w:val="006A070A"/>
     <w:pPr>
       <w:keepNext/>
@@ -10557,10 +10364,10 @@
       <w:szCs w:val="32"/>
     </w:rPr>
   </w:style>
-  <w:style w:type="paragraph" w:styleId="HTML">
+  <w:style w:type="paragraph" w:styleId="HTMLPreformatted">
     <w:name w:val="HTML Preformatted"/>
-    <w:basedOn w:val="a0"/>
-    <w:link w:val="HTMLChar"/>
+    <w:basedOn w:val="Normal"/>
+    <w:link w:val="HTMLPreformattedChar"/>
     <w:rsid w:val="006A070A"/>
     <w:pPr>
       <w:widowControl/>
@@ -10595,9 +10402,9 @@
       <w:szCs w:val="24"/>
     </w:rPr>
   </w:style>
-  <w:style w:type="character" w:customStyle="1" w:styleId="HTMLChar">
-    <w:name w:val="HTML 预设格式 Char"/>
-    <w:link w:val="HTML"/>
+  <w:style w:type="character" w:customStyle="1" w:styleId="HTMLPreformattedChar">
+    <w:name w:val="HTML Preformatted Char"/>
+    <w:link w:val="HTMLPreformatted"/>
     <w:rsid w:val="006A070A"/>
     <w:rPr>
       <w:rFonts w:ascii="宋体" w:hAnsi="宋体" w:cs="宋体"/>
@@ -10607,7 +10414,7 @@
   </w:style>
   <w:style w:type="numbering" w:styleId="111111">
     <w:name w:val="Outline List 2"/>
-    <w:basedOn w:val="a4"/>
+    <w:basedOn w:val="NoList"/>
     <w:rsid w:val="006A070A"/>
     <w:pPr>
       <w:numPr>
@@ -10626,7 +10433,7 @@
   </w:style>
   <w:style w:type="character" w:customStyle="1" w:styleId="atn">
     <w:name w:val="atn"/>
-    <w:basedOn w:val="a2"/>
+    <w:basedOn w:val="DefaultParagraphFont"/>
     <w:rsid w:val="006A070A"/>
   </w:style>
   <w:style w:type="character" w:customStyle="1" w:styleId="atv1">
@@ -10636,7 +10443,7 @@
       <w:color w:val="0000CC"/>
     </w:rPr>
   </w:style>
-  <w:style w:type="character" w:styleId="afe">
+  <w:style w:type="character" w:styleId="Emphasis">
     <w:name w:val="Emphasis"/>
     <w:qFormat/>
     <w:rsid w:val="006A070A"/>
@@ -10647,12 +10454,12 @@
   </w:style>
   <w:style w:type="character" w:customStyle="1" w:styleId="stdnobr">
     <w:name w:val="std nobr"/>
-    <w:basedOn w:val="a2"/>
+    <w:basedOn w:val="DefaultParagraphFont"/>
     <w:rsid w:val="006A070A"/>
   </w:style>
-  <w:style w:type="table" w:styleId="aff">
+  <w:style w:type="table" w:styleId="TableGrid">
     <w:name w:val="Table Grid"/>
-    <w:basedOn w:val="a3"/>
+    <w:basedOn w:val="TableNormal"/>
     <w:rsid w:val="006A070A"/>
     <w:pPr>
       <w:widowControl w:val="0"/>
@@ -10676,9 +10483,9 @@
       </w:tblCellMar>
     </w:tblPr>
   </w:style>
-  <w:style w:type="character" w:customStyle="1" w:styleId="6Char">
-    <w:name w:val="标题 6 Char"/>
-    <w:link w:val="6"/>
+  <w:style w:type="character" w:customStyle="1" w:styleId="Heading6Char">
+    <w:name w:val="Heading 6 Char"/>
+    <w:link w:val="Heading6"/>
     <w:rsid w:val="00E740D1"/>
     <w:rPr>
       <w:snapToGrid w:val="0"/>
@@ -10687,9 +10494,9 @@
       <w:szCs w:val="21"/>
     </w:rPr>
   </w:style>
-  <w:style w:type="character" w:customStyle="1" w:styleId="7Char">
-    <w:name w:val="标题 7 Char"/>
-    <w:link w:val="70"/>
+  <w:style w:type="character" w:customStyle="1" w:styleId="Heading7Char">
+    <w:name w:val="Heading 7 Char"/>
+    <w:link w:val="Heading7"/>
     <w:rsid w:val="00E740D1"/>
     <w:rPr>
       <w:rFonts w:cs="Arial"/>
@@ -10701,9 +10508,9 @@
       <w:szCs w:val="21"/>
     </w:rPr>
   </w:style>
-  <w:style w:type="character" w:customStyle="1" w:styleId="8Char">
-    <w:name w:val="标题 8 Char"/>
-    <w:link w:val="8"/>
+  <w:style w:type="character" w:customStyle="1" w:styleId="Heading8Char">
+    <w:name w:val="Heading 8 Char"/>
+    <w:link w:val="Heading8"/>
     <w:rsid w:val="00E740D1"/>
     <w:rPr>
       <w:snapToGrid w:val="0"/>
@@ -10712,9 +10519,9 @@
       <w:szCs w:val="21"/>
     </w:rPr>
   </w:style>
-  <w:style w:type="character" w:customStyle="1" w:styleId="9Char">
-    <w:name w:val="标题 9 Char"/>
-    <w:link w:val="9"/>
+  <w:style w:type="character" w:customStyle="1" w:styleId="Heading9Char">
+    <w:name w:val="Heading 9 Char"/>
+    <w:link w:val="Heading9"/>
     <w:uiPriority w:val="9"/>
     <w:rsid w:val="00E740D1"/>
     <w:rPr>
@@ -10725,9 +10532,9 @@
       <w:szCs w:val="21"/>
     </w:rPr>
   </w:style>
-  <w:style w:type="paragraph" w:customStyle="1" w:styleId="aff0">
+  <w:style w:type="paragraph" w:customStyle="1" w:styleId="aa">
     <w:name w:val="程序"/>
-    <w:basedOn w:val="a0"/>
+    <w:basedOn w:val="Normal"/>
     <w:rsid w:val="00070DCE"/>
     <w:pPr>
       <w:shd w:val="clear" w:color="auto" w:fill="EEEEEE"/>
@@ -10740,17 +10547,17 @@
       <w:szCs w:val="20"/>
     </w:rPr>
   </w:style>
-  <w:style w:type="paragraph" w:styleId="40">
+  <w:style w:type="paragraph" w:styleId="TOC4">
     <w:name w:val="toc 4"/>
-    <w:basedOn w:val="a0"/>
-    <w:next w:val="a0"/>
+    <w:basedOn w:val="Normal"/>
+    <w:next w:val="Normal"/>
     <w:autoRedefine/>
     <w:rsid w:val="00E740D1"/>
     <w:pPr>
       <w:ind w:leftChars="600" w:left="1260"/>
     </w:pPr>
   </w:style>
-  <w:style w:type="paragraph" w:customStyle="1" w:styleId="41">
+  <w:style w:type="paragraph" w:customStyle="1" w:styleId="4">
     <w:name w:val="样式4"/>
     <w:basedOn w:val="3"/>
     <w:qFormat/>
@@ -10766,7 +10573,7 @@
   </w:style>
   <w:style w:type="paragraph" w:customStyle="1" w:styleId="5">
     <w:name w:val="样式5"/>
-    <w:basedOn w:val="a0"/>
+    <w:basedOn w:val="Normal"/>
     <w:rsid w:val="00E740D1"/>
     <w:pPr>
       <w:numPr>
@@ -10774,9 +10581,9 @@
       </w:numPr>
     </w:pPr>
   </w:style>
-  <w:style w:type="paragraph" w:customStyle="1" w:styleId="60">
+  <w:style w:type="paragraph" w:customStyle="1" w:styleId="6">
     <w:name w:val="样式6"/>
-    <w:basedOn w:val="a0"/>
+    <w:basedOn w:val="Normal"/>
     <w:autoRedefine/>
     <w:qFormat/>
     <w:rsid w:val="00E740D1"/>
@@ -10795,9 +10602,9 @@
       </w:numPr>
     </w:pPr>
   </w:style>
-  <w:style w:type="paragraph" w:customStyle="1" w:styleId="aff1">
+  <w:style w:type="paragraph" w:customStyle="1" w:styleId="ab">
     <w:name w:val="正文小四"/>
-    <w:basedOn w:val="a0"/>
+    <w:basedOn w:val="Normal"/>
     <w:qFormat/>
     <w:rsid w:val="00E740D1"/>
     <w:pPr>
@@ -10809,7 +10616,7 @@
   </w:style>
   <w:style w:type="paragraph" w:customStyle="1" w:styleId="15">
     <w:name w:val="正文左缩进15"/>
-    <w:basedOn w:val="a0"/>
+    <w:basedOn w:val="Normal"/>
     <w:autoRedefine/>
     <w:qFormat/>
     <w:rsid w:val="00E740D1"/>
@@ -10820,11 +10627,11 @@
       <w:ind w:left="851" w:firstLine="0"/>
     </w:pPr>
   </w:style>
-  <w:style w:type="paragraph" w:styleId="aff2">
+  <w:style w:type="paragraph" w:styleId="CommentSubject">
     <w:name w:val="annotation subject"/>
-    <w:basedOn w:val="a5"/>
-    <w:next w:val="a5"/>
-    <w:link w:val="Charb"/>
+    <w:basedOn w:val="CommentText"/>
+    <w:next w:val="CommentText"/>
+    <w:link w:val="CommentSubjectChar"/>
     <w:uiPriority w:val="99"/>
     <w:semiHidden/>
     <w:unhideWhenUsed/>
@@ -10834,9 +10641,9 @@
       <w:bCs/>
     </w:rPr>
   </w:style>
-  <w:style w:type="character" w:customStyle="1" w:styleId="Charb">
-    <w:name w:val="批注主题 Char"/>
-    <w:link w:val="aff2"/>
+  <w:style w:type="character" w:customStyle="1" w:styleId="CommentSubjectChar">
+    <w:name w:val="Comment Subject Char"/>
+    <w:link w:val="CommentSubject"/>
     <w:uiPriority w:val="99"/>
     <w:semiHidden/>
     <w:rsid w:val="003C53DC"/>
@@ -10852,7 +10659,7 @@
     <w:name w:val="trans"/>
     <w:rsid w:val="00751FE4"/>
   </w:style>
-  <w:style w:type="paragraph" w:styleId="aff3">
+  <w:style w:type="paragraph" w:styleId="Revision">
     <w:name w:val="Revision"/>
     <w:hidden/>
     <w:uiPriority w:val="99"/>
@@ -10864,10 +10671,10 @@
       <w:szCs w:val="21"/>
     </w:rPr>
   </w:style>
-  <w:style w:type="paragraph" w:styleId="aff4">
+  <w:style w:type="paragraph" w:styleId="Caption">
     <w:name w:val="caption"/>
-    <w:basedOn w:val="a0"/>
-    <w:next w:val="a0"/>
+    <w:basedOn w:val="Normal"/>
+    <w:next w:val="Normal"/>
     <w:uiPriority w:val="35"/>
     <w:unhideWhenUsed/>
     <w:qFormat/>
@@ -10885,15 +10692,49 @@
       <w:szCs w:val="20"/>
     </w:rPr>
   </w:style>
-  <w:style w:type="paragraph" w:styleId="aff5">
+  <w:style w:type="paragraph" w:styleId="ListParagraph">
     <w:name w:val="List Paragraph"/>
-    <w:basedOn w:val="a0"/>
+    <w:basedOn w:val="Normal"/>
     <w:uiPriority w:val="34"/>
     <w:qFormat/>
     <w:rsid w:val="00FF0C56"/>
     <w:pPr>
       <w:ind w:firstLineChars="200" w:firstLine="200"/>
     </w:pPr>
+  </w:style>
+  <w:style w:type="paragraph" w:styleId="TOCHeading">
+    <w:name w:val="TOC Heading"/>
+    <w:basedOn w:val="Heading1"/>
+    <w:next w:val="Normal"/>
+    <w:uiPriority w:val="39"/>
+    <w:semiHidden/>
+    <w:unhideWhenUsed/>
+    <w:qFormat/>
+    <w:rsid w:val="00C24B6A"/>
+    <w:pPr>
+      <w:keepNext/>
+      <w:keepLines/>
+      <w:pageBreakBefore w:val="0"/>
+      <w:widowControl/>
+      <w:numPr>
+        <w:numId w:val="0"/>
+      </w:numPr>
+      <w:adjustRightInd/>
+      <w:snapToGrid/>
+      <w:spacing w:before="480" w:after="0" w:line="276" w:lineRule="auto"/>
+      <w:jc w:val="left"/>
+      <w:textAlignment w:val="auto"/>
+      <w:outlineLvl w:val="9"/>
+    </w:pPr>
+    <w:rPr>
+      <w:rFonts w:asciiTheme="majorHAnsi" w:eastAsiaTheme="majorEastAsia" w:hAnsiTheme="majorHAnsi" w:cstheme="majorBidi"/>
+      <w:bCs/>
+      <w:snapToGrid/>
+      <w:color w:val="365F91" w:themeColor="accent1" w:themeShade="BF"/>
+      <w:sz w:val="28"/>
+      <w:szCs w:val="28"/>
+      <w:lang w:eastAsia="ja-JP"/>
+    </w:rPr>
   </w:style>
 </w:styles>
 </file>
@@ -11188,7 +11029,7 @@
 </file>
 
 <file path=customXml/itemProps1.xml><?xml version="1.0" encoding="utf-8"?>
-<ds:datastoreItem xmlns:ds="http://schemas.openxmlformats.org/officeDocument/2006/customXml" ds:itemID="{C13A8759-FA85-4570-9D15-B5C8FAD3F6BE}">
+<ds:datastoreItem xmlns:ds="http://schemas.openxmlformats.org/officeDocument/2006/customXml" ds:itemID="{4A343AD4-CA62-43A4-8518-8F7FD171EC9D}">
   <ds:schemaRefs>
     <ds:schemaRef ds:uri="http://schemas.openxmlformats.org/officeDocument/2006/bibliography"/>
   </ds:schemaRefs>

--- a/Documents/基于多云存储的网盘设计与实现-概要设计文档.docx
+++ b/Documents/基于多云存储的网盘设计与实现-概要设计文档.docx
@@ -1949,6 +1949,16 @@
     </w:p>
     <w:sdt>
       <w:sdtPr>
+        <w:rPr>
+          <w:rFonts w:ascii="Times New Roman" w:eastAsia="宋体" w:hAnsi="Times New Roman" w:cs="Times New Roman"/>
+          <w:b w:val="0"/>
+          <w:bCs w:val="0"/>
+          <w:snapToGrid w:val="0"/>
+          <w:color w:val="auto"/>
+          <w:sz w:val="21"/>
+          <w:szCs w:val="21"/>
+          <w:lang w:eastAsia="zh-CN"/>
+        </w:rPr>
         <w:id w:val="-1417246483"/>
         <w:docPartObj>
           <w:docPartGallery w:val="Table of Contents"/>
@@ -1957,13 +1967,7 @@
       </w:sdtPr>
       <w:sdtEndPr>
         <w:rPr>
-          <w:rFonts w:ascii="Times New Roman" w:eastAsia="宋体" w:hAnsi="Times New Roman" w:cs="Times New Roman"/>
           <w:noProof/>
-          <w:snapToGrid w:val="0"/>
-          <w:color w:val="auto"/>
-          <w:sz w:val="21"/>
-          <w:szCs w:val="21"/>
-          <w:lang w:eastAsia="zh-CN"/>
         </w:rPr>
       </w:sdtEndPr>
       <w:sdtContent>
@@ -1972,7 +1976,6 @@
             <w:pStyle w:val="TOCHeading"/>
             <w:jc w:val="center"/>
             <w:rPr>
-              <w:rFonts w:hint="eastAsia"/>
               <w:lang w:eastAsia="zh-CN"/>
             </w:rPr>
           </w:pPr>
@@ -2005,7 +2008,7 @@
           <w:r>
             <w:fldChar w:fldCharType="separate"/>
           </w:r>
-          <w:hyperlink w:anchor="_Toc373571961" w:history="1">
+          <w:hyperlink w:anchor="_Toc373584980" w:history="1">
             <w:r>
               <w:rPr>
                 <w:rStyle w:val="Hyperlink"/>
@@ -2052,7 +2055,7 @@
                 <w:noProof/>
                 <w:webHidden/>
               </w:rPr>
-              <w:instrText xml:space="preserve"> PAGEREF _Toc373571961 \h </w:instrText>
+              <w:instrText xml:space="preserve"> PAGEREF _Toc373584980 \h </w:instrText>
             </w:r>
             <w:r>
               <w:rPr>
@@ -2093,7 +2096,7 @@
               <w:szCs w:val="22"/>
             </w:rPr>
           </w:pPr>
-          <w:hyperlink w:anchor="_Toc373571962" w:history="1">
+          <w:hyperlink w:anchor="_Toc373584981" w:history="1">
             <w:r>
               <w:rPr>
                 <w:rStyle w:val="Hyperlink"/>
@@ -2132,7 +2135,7 @@
               <w:rPr>
                 <w:webHidden/>
               </w:rPr>
-              <w:instrText xml:space="preserve"> PAGEREF _Toc373571962 \h </w:instrText>
+              <w:instrText xml:space="preserve"> PAGEREF _Toc373584981 \h </w:instrText>
             </w:r>
             <w:r>
               <w:rPr>
@@ -2169,7 +2172,7 @@
               <w:szCs w:val="22"/>
             </w:rPr>
           </w:pPr>
-          <w:hyperlink w:anchor="_Toc373571963" w:history="1">
+          <w:hyperlink w:anchor="_Toc373584982" w:history="1">
             <w:r>
               <w:rPr>
                 <w:rStyle w:val="Hyperlink"/>
@@ -2208,7 +2211,7 @@
               <w:rPr>
                 <w:webHidden/>
               </w:rPr>
-              <w:instrText xml:space="preserve"> PAGEREF _Toc373571963 \h </w:instrText>
+              <w:instrText xml:space="preserve"> PAGEREF _Toc373584982 \h </w:instrText>
             </w:r>
             <w:r>
               <w:rPr>
@@ -2247,7 +2250,7 @@
               <w:szCs w:val="22"/>
             </w:rPr>
           </w:pPr>
-          <w:hyperlink w:anchor="_Toc373571964" w:history="1">
+          <w:hyperlink w:anchor="_Toc373584983" w:history="1">
             <w:r>
               <w:rPr>
                 <w:rStyle w:val="Hyperlink"/>
@@ -2294,7 +2297,7 @@
                 <w:noProof/>
                 <w:webHidden/>
               </w:rPr>
-              <w:instrText xml:space="preserve"> PAGEREF _Toc373571964 \h </w:instrText>
+              <w:instrText xml:space="preserve"> PAGEREF _Toc373584983 \h </w:instrText>
             </w:r>
             <w:r>
               <w:rPr>
@@ -2335,7 +2338,7 @@
               <w:szCs w:val="22"/>
             </w:rPr>
           </w:pPr>
-          <w:hyperlink w:anchor="_Toc373571965" w:history="1">
+          <w:hyperlink w:anchor="_Toc373584984" w:history="1">
             <w:r>
               <w:rPr>
                 <w:rStyle w:val="Hyperlink"/>
@@ -2374,7 +2377,7 @@
               <w:rPr>
                 <w:webHidden/>
               </w:rPr>
-              <w:instrText xml:space="preserve"> PAGEREF _Toc373571965 \h </w:instrText>
+              <w:instrText xml:space="preserve"> PAGEREF _Toc373584984 \h </w:instrText>
             </w:r>
             <w:r>
               <w:rPr>
@@ -2411,7 +2414,7 @@
               <w:szCs w:val="22"/>
             </w:rPr>
           </w:pPr>
-          <w:hyperlink w:anchor="_Toc373571966" w:history="1">
+          <w:hyperlink w:anchor="_Toc373584985" w:history="1">
             <w:r>
               <w:rPr>
                 <w:rStyle w:val="Hyperlink"/>
@@ -2450,7 +2453,7 @@
               <w:rPr>
                 <w:webHidden/>
               </w:rPr>
-              <w:instrText xml:space="preserve"> PAGEREF _Toc373571966 \h </w:instrText>
+              <w:instrText xml:space="preserve"> PAGEREF _Toc373584985 \h </w:instrText>
             </w:r>
             <w:r>
               <w:rPr>
@@ -2467,7 +2470,7 @@
               <w:rPr>
                 <w:webHidden/>
               </w:rPr>
-              <w:t>3</w:t>
+              <w:t>4</w:t>
             </w:r>
             <w:r>
               <w:rPr>
@@ -2487,7 +2490,7 @@
               <w:szCs w:val="22"/>
             </w:rPr>
           </w:pPr>
-          <w:hyperlink w:anchor="_Toc373571967" w:history="1">
+          <w:hyperlink w:anchor="_Toc373584986" w:history="1">
             <w:r>
               <w:rPr>
                 <w:rStyle w:val="Hyperlink"/>
@@ -2526,7 +2529,7 @@
               <w:rPr>
                 <w:webHidden/>
               </w:rPr>
-              <w:instrText xml:space="preserve"> PAGEREF _Toc373571967 \h </w:instrText>
+              <w:instrText xml:space="preserve"> PAGEREF _Toc373584986 \h </w:instrText>
             </w:r>
             <w:r>
               <w:rPr>
@@ -2563,7 +2566,7 @@
               <w:szCs w:val="22"/>
             </w:rPr>
           </w:pPr>
-          <w:hyperlink w:anchor="_Toc373571968" w:history="1">
+          <w:hyperlink w:anchor="_Toc373584987" w:history="1">
             <w:r>
               <w:rPr>
                 <w:rStyle w:val="Hyperlink"/>
@@ -2602,7 +2605,7 @@
               <w:rPr>
                 <w:webHidden/>
               </w:rPr>
-              <w:instrText xml:space="preserve"> PAGEREF _Toc373571968 \h </w:instrText>
+              <w:instrText xml:space="preserve"> PAGEREF _Toc373584987 \h </w:instrText>
             </w:r>
             <w:r>
               <w:rPr>
@@ -2639,7 +2642,7 @@
               <w:szCs w:val="22"/>
             </w:rPr>
           </w:pPr>
-          <w:hyperlink w:anchor="_Toc373571969" w:history="1">
+          <w:hyperlink w:anchor="_Toc373584988" w:history="1">
             <w:r>
               <w:rPr>
                 <w:rStyle w:val="Hyperlink"/>
@@ -2678,7 +2681,7 @@
               <w:rPr>
                 <w:webHidden/>
               </w:rPr>
-              <w:instrText xml:space="preserve"> PAGEREF _Toc373571969 \h </w:instrText>
+              <w:instrText xml:space="preserve"> PAGEREF _Toc373584988 \h </w:instrText>
             </w:r>
             <w:r>
               <w:rPr>
@@ -2717,7 +2720,7 @@
               <w:szCs w:val="22"/>
             </w:rPr>
           </w:pPr>
-          <w:hyperlink w:anchor="_Toc373571970" w:history="1">
+          <w:hyperlink w:anchor="_Toc373584989" w:history="1">
             <w:r>
               <w:rPr>
                 <w:rStyle w:val="Hyperlink"/>
@@ -2764,7 +2767,7 @@
                 <w:noProof/>
                 <w:webHidden/>
               </w:rPr>
-              <w:instrText xml:space="preserve"> PAGEREF _Toc373571970 \h </w:instrText>
+              <w:instrText xml:space="preserve"> PAGEREF _Toc373584989 \h </w:instrText>
             </w:r>
             <w:r>
               <w:rPr>
@@ -2805,7 +2808,7 @@
               <w:szCs w:val="22"/>
             </w:rPr>
           </w:pPr>
-          <w:hyperlink w:anchor="_Toc373571971" w:history="1">
+          <w:hyperlink w:anchor="_Toc373584990" w:history="1">
             <w:r>
               <w:rPr>
                 <w:rStyle w:val="Hyperlink"/>
@@ -2844,7 +2847,7 @@
               <w:rPr>
                 <w:webHidden/>
               </w:rPr>
-              <w:instrText xml:space="preserve"> PAGEREF _Toc373571971 \h </w:instrText>
+              <w:instrText xml:space="preserve"> PAGEREF _Toc373584990 \h </w:instrText>
             </w:r>
             <w:r>
               <w:rPr>
@@ -2881,7 +2884,7 @@
               <w:szCs w:val="22"/>
             </w:rPr>
           </w:pPr>
-          <w:hyperlink w:anchor="_Toc373571972" w:history="1">
+          <w:hyperlink w:anchor="_Toc373584991" w:history="1">
             <w:r>
               <w:rPr>
                 <w:rStyle w:val="Hyperlink"/>
@@ -2920,7 +2923,7 @@
               <w:rPr>
                 <w:webHidden/>
               </w:rPr>
-              <w:instrText xml:space="preserve"> PAGEREF _Toc373571972 \h </w:instrText>
+              <w:instrText xml:space="preserve"> PAGEREF _Toc373584991 \h </w:instrText>
             </w:r>
             <w:r>
               <w:rPr>
@@ -2937,7 +2940,7 @@
               <w:rPr>
                 <w:webHidden/>
               </w:rPr>
-              <w:t>6</w:t>
+              <w:t>5</w:t>
             </w:r>
             <w:r>
               <w:rPr>
@@ -2957,7 +2960,7 @@
               <w:szCs w:val="22"/>
             </w:rPr>
           </w:pPr>
-          <w:hyperlink w:anchor="_Toc373571973" w:history="1">
+          <w:hyperlink w:anchor="_Toc373584992" w:history="1">
             <w:r>
               <w:rPr>
                 <w:rStyle w:val="Hyperlink"/>
@@ -3009,7 +3012,7 @@
               <w:rPr>
                 <w:webHidden/>
               </w:rPr>
-              <w:instrText xml:space="preserve"> PAGEREF _Toc373571973 \h </w:instrText>
+              <w:instrText xml:space="preserve"> PAGEREF _Toc373584992 \h </w:instrText>
             </w:r>
             <w:r>
               <w:rPr>
@@ -3046,7 +3049,7 @@
               <w:szCs w:val="22"/>
             </w:rPr>
           </w:pPr>
-          <w:hyperlink w:anchor="_Toc373571974" w:history="1">
+          <w:hyperlink w:anchor="_Toc373584993" w:history="1">
             <w:r>
               <w:rPr>
                 <w:rStyle w:val="Hyperlink"/>
@@ -3085,7 +3088,7 @@
               <w:rPr>
                 <w:webHidden/>
               </w:rPr>
-              <w:instrText xml:space="preserve"> PAGEREF _Toc373571974 \h </w:instrText>
+              <w:instrText xml:space="preserve"> PAGEREF _Toc373584993 \h </w:instrText>
             </w:r>
             <w:r>
               <w:rPr>
@@ -3102,7 +3105,7 @@
               <w:rPr>
                 <w:webHidden/>
               </w:rPr>
-              <w:t>7</w:t>
+              <w:t>8</w:t>
             </w:r>
             <w:r>
               <w:rPr>
@@ -3124,7 +3127,7 @@
               <w:szCs w:val="22"/>
             </w:rPr>
           </w:pPr>
-          <w:hyperlink w:anchor="_Toc373571975" w:history="1">
+          <w:hyperlink w:anchor="_Toc373584994" w:history="1">
             <w:r>
               <w:rPr>
                 <w:rStyle w:val="Hyperlink"/>
@@ -3171,7 +3174,7 @@
                 <w:noProof/>
                 <w:webHidden/>
               </w:rPr>
-              <w:instrText xml:space="preserve"> PAGEREF _Toc373571975 \h </w:instrText>
+              <w:instrText xml:space="preserve"> PAGEREF _Toc373584994 \h </w:instrText>
             </w:r>
             <w:r>
               <w:rPr>
@@ -3191,7 +3194,7 @@
                 <w:noProof/>
                 <w:webHidden/>
               </w:rPr>
-              <w:t>8</w:t>
+              <w:t>9</w:t>
             </w:r>
             <w:r>
               <w:rPr>
@@ -3229,7 +3232,7 @@
         <w:pStyle w:val="Heading1"/>
         <w:jc w:val="both"/>
       </w:pPr>
-      <w:bookmarkStart w:id="1" w:name="_Toc373571961"/>
+      <w:bookmarkStart w:id="1" w:name="_Toc373584980"/>
       <w:r>
         <w:rPr>
           <w:rFonts w:hint="eastAsia"/>
@@ -3243,9 +3246,9 @@
       <w:pPr>
         <w:pStyle w:val="Heading2"/>
       </w:pPr>
-      <w:bookmarkStart w:id="2" w:name="_Toc212488184"/>
-      <w:bookmarkStart w:id="3" w:name="_Toc373571738"/>
-      <w:bookmarkStart w:id="4" w:name="_Toc373571962"/>
+      <w:bookmarkStart w:id="2" w:name="_Toc373571738"/>
+      <w:bookmarkStart w:id="3" w:name="_Toc212488184"/>
+      <w:bookmarkStart w:id="4" w:name="_Toc373584981"/>
       <w:bookmarkEnd w:id="0"/>
       <w:r>
         <w:rPr>
@@ -3253,7 +3256,7 @@
         </w:rPr>
         <w:t>背景概述</w:t>
       </w:r>
-      <w:bookmarkEnd w:id="3"/>
+      <w:bookmarkEnd w:id="2"/>
       <w:bookmarkEnd w:id="4"/>
     </w:p>
     <w:p>
@@ -3399,7 +3402,7 @@
         <w:pStyle w:val="Heading2"/>
       </w:pPr>
       <w:bookmarkStart w:id="5" w:name="_Toc373571739"/>
-      <w:bookmarkStart w:id="6" w:name="_Toc373571963"/>
+      <w:bookmarkStart w:id="6" w:name="_Toc373584982"/>
       <w:r>
         <w:rPr>
           <w:rFonts w:hint="eastAsia"/>
@@ -3601,7 +3604,7 @@
         <w:pStyle w:val="Heading1"/>
         <w:jc w:val="both"/>
       </w:pPr>
-      <w:bookmarkStart w:id="7" w:name="_Toc373571964"/>
+      <w:bookmarkStart w:id="7" w:name="_Toc373584983"/>
       <w:r>
         <w:rPr>
           <w:rFonts w:hint="eastAsia"/>
@@ -3616,7 +3619,7 @@
         <w:pStyle w:val="Heading2"/>
       </w:pPr>
       <w:bookmarkStart w:id="8" w:name="_Toc373571740"/>
-      <w:bookmarkStart w:id="9" w:name="_Toc373571965"/>
+      <w:bookmarkStart w:id="9" w:name="_Toc373584984"/>
       <w:r>
         <w:rPr>
           <w:rFonts w:hint="eastAsia"/>
@@ -3936,7 +3939,7 @@
           <v:shape id="_x0000_i1025" type="#_x0000_t75" style="width:453.9pt;height:214.1pt" o:ole="">
             <v:imagedata r:id="rId12" o:title=""/>
           </v:shape>
-          <o:OLEObject Type="Embed" ProgID="Visio.Drawing.11" ShapeID="_x0000_i1025" DrawAspect="Content" ObjectID="_1447314843" r:id="rId13"/>
+          <o:OLEObject Type="Embed" ProgID="Visio.Drawing.11" ShapeID="_x0000_i1025" DrawAspect="Content" ObjectID="_1447333264" r:id="rId13"/>
         </w:object>
       </w:r>
     </w:p>
@@ -3949,14 +3952,27 @@
       <w:r>
         <w:t xml:space="preserve">Figure </w:t>
       </w:r>
-      <w:fldSimple w:instr=" SEQ Figure \* ARABIC ">
-        <w:r>
-          <w:rPr>
-            <w:noProof/>
-          </w:rPr>
-          <w:t>1</w:t>
-        </w:r>
-      </w:fldSimple>
+      <w:r>
+        <w:fldChar w:fldCharType="begin"/>
+      </w:r>
+      <w:r>
+        <w:instrText xml:space="preserve"> SEQ Figure \* ARABIC </w:instrText>
+      </w:r>
+      <w:r>
+        <w:fldChar w:fldCharType="separate"/>
+      </w:r>
+      <w:r>
+        <w:rPr>
+          <w:noProof/>
+        </w:rPr>
+        <w:t>1</w:t>
+      </w:r>
+      <w:r>
+        <w:rPr>
+          <w:noProof/>
+        </w:rPr>
+        <w:fldChar w:fldCharType="end"/>
+      </w:r>
       <w:r>
         <w:rPr>
           <w:rFonts w:hint="eastAsia"/>
@@ -4023,21 +4039,31 @@
         <w:pStyle w:val="Caption"/>
         <w:ind w:firstLine="420"/>
         <w:jc w:val="center"/>
-        <w:rPr>
-          <w:rFonts w:hint="eastAsia"/>
-        </w:rPr>
       </w:pPr>
       <w:r>
         <w:t xml:space="preserve">Figure </w:t>
       </w:r>
-      <w:fldSimple w:instr=" SEQ Figure \* ARABIC ">
-        <w:r>
-          <w:rPr>
-            <w:noProof/>
-          </w:rPr>
-          <w:t>2</w:t>
-        </w:r>
-      </w:fldSimple>
+      <w:r>
+        <w:fldChar w:fldCharType="begin"/>
+      </w:r>
+      <w:r>
+        <w:instrText xml:space="preserve"> SEQ Figure \* ARABIC </w:instrText>
+      </w:r>
+      <w:r>
+        <w:fldChar w:fldCharType="separate"/>
+      </w:r>
+      <w:r>
+        <w:rPr>
+          <w:noProof/>
+        </w:rPr>
+        <w:t>2</w:t>
+      </w:r>
+      <w:r>
+        <w:rPr>
+          <w:noProof/>
+        </w:rPr>
+        <w:fldChar w:fldCharType="end"/>
+      </w:r>
       <w:r>
         <w:rPr>
           <w:rFonts w:hint="eastAsia"/>
@@ -4109,21 +4135,31 @@
         <w:pStyle w:val="Caption"/>
         <w:ind w:firstLine="420"/>
         <w:jc w:val="center"/>
-        <w:rPr>
-          <w:rFonts w:hint="eastAsia"/>
-        </w:rPr>
       </w:pPr>
       <w:r>
         <w:t xml:space="preserve">Figure </w:t>
       </w:r>
-      <w:fldSimple w:instr=" SEQ Figure \* ARABIC ">
-        <w:r>
-          <w:rPr>
-            <w:noProof/>
-          </w:rPr>
-          <w:t>3</w:t>
-        </w:r>
-      </w:fldSimple>
+      <w:r>
+        <w:fldChar w:fldCharType="begin"/>
+      </w:r>
+      <w:r>
+        <w:instrText xml:space="preserve"> SEQ Figure \* ARABIC </w:instrText>
+      </w:r>
+      <w:r>
+        <w:fldChar w:fldCharType="separate"/>
+      </w:r>
+      <w:r>
+        <w:rPr>
+          <w:noProof/>
+        </w:rPr>
+        <w:t>3</w:t>
+      </w:r>
+      <w:r>
+        <w:rPr>
+          <w:noProof/>
+        </w:rPr>
+        <w:fldChar w:fldCharType="end"/>
+      </w:r>
       <w:r>
         <w:rPr>
           <w:rFonts w:hint="eastAsia"/>
@@ -4200,14 +4236,27 @@
       <w:r>
         <w:t xml:space="preserve">Figure </w:t>
       </w:r>
-      <w:fldSimple w:instr=" SEQ Figure \* ARABIC ">
-        <w:r>
-          <w:rPr>
-            <w:noProof/>
-          </w:rPr>
-          <w:t>4</w:t>
-        </w:r>
-      </w:fldSimple>
+      <w:r>
+        <w:fldChar w:fldCharType="begin"/>
+      </w:r>
+      <w:r>
+        <w:instrText xml:space="preserve"> SEQ Figure \* ARABIC </w:instrText>
+      </w:r>
+      <w:r>
+        <w:fldChar w:fldCharType="separate"/>
+      </w:r>
+      <w:r>
+        <w:rPr>
+          <w:noProof/>
+        </w:rPr>
+        <w:t>4</w:t>
+      </w:r>
+      <w:r>
+        <w:rPr>
+          <w:noProof/>
+        </w:rPr>
+        <w:fldChar w:fldCharType="end"/>
+      </w:r>
       <w:r>
         <w:rPr>
           <w:rFonts w:hint="eastAsia"/>
@@ -4226,7 +4275,7 @@
         <w:pStyle w:val="Heading2"/>
       </w:pPr>
       <w:bookmarkStart w:id="10" w:name="_Toc373571741"/>
-      <w:bookmarkStart w:id="11" w:name="_Toc373571966"/>
+      <w:bookmarkStart w:id="11" w:name="_Toc373584985"/>
       <w:r>
         <w:rPr>
           <w:rFonts w:hint="eastAsia"/>
@@ -4254,7 +4303,7 @@
         <w:pStyle w:val="Heading2"/>
       </w:pPr>
       <w:bookmarkStart w:id="12" w:name="_Toc373571742"/>
-      <w:bookmarkStart w:id="13" w:name="_Toc373571967"/>
+      <w:bookmarkStart w:id="13" w:name="_Toc373584986"/>
       <w:r>
         <w:rPr>
           <w:rFonts w:hint="eastAsia"/>
@@ -4287,7 +4336,7 @@
         <w:pStyle w:val="Heading2"/>
       </w:pPr>
       <w:bookmarkStart w:id="14" w:name="_Toc373571743"/>
-      <w:bookmarkStart w:id="15" w:name="_Toc373571968"/>
+      <w:bookmarkStart w:id="15" w:name="_Toc373584987"/>
       <w:r>
         <w:rPr>
           <w:rFonts w:hint="eastAsia"/>
@@ -4327,37 +4376,34 @@
         <w:pStyle w:val="NormalIndent"/>
         <w:ind w:firstLineChars="150" w:firstLine="360"/>
         <w:rPr>
+          <w:rFonts w:ascii="宋体" w:hAnsi="宋体"/>
+          <w:sz w:val="24"/>
+          <w:szCs w:val="24"/>
+        </w:rPr>
+      </w:pPr>
+      <w:r>
+        <w:rPr>
           <w:rFonts w:ascii="宋体" w:hAnsi="宋体" w:hint="eastAsia"/>
           <w:sz w:val="24"/>
           <w:szCs w:val="24"/>
         </w:rPr>
-      </w:pPr>
+        <w:t>开发工具：</w:t>
+      </w:r>
       <w:r>
         <w:rPr>
           <w:rFonts w:ascii="宋体" w:hAnsi="宋体" w:hint="eastAsia"/>
           <w:sz w:val="24"/>
           <w:szCs w:val="24"/>
         </w:rPr>
-        <w:t>开发工具：</w:t>
-      </w:r>
-      <w:r>
-        <w:rPr>
-          <w:rFonts w:ascii="宋体" w:hAnsi="宋体" w:hint="eastAsia"/>
-          <w:sz w:val="24"/>
-          <w:szCs w:val="24"/>
-        </w:rPr>
         <w:t>Visual Studio 2010</w:t>
       </w:r>
     </w:p>
     <w:p>
       <w:pPr>
         <w:pStyle w:val="Heading2"/>
-        <w:rPr>
-          <w:rFonts w:hint="eastAsia"/>
-        </w:rPr>
       </w:pPr>
       <w:bookmarkStart w:id="16" w:name="_Toc373571744"/>
-      <w:bookmarkStart w:id="17" w:name="_Toc373571969"/>
+      <w:bookmarkStart w:id="17" w:name="_Toc373584988"/>
       <w:r>
         <w:rPr>
           <w:rFonts w:hint="eastAsia"/>
@@ -4372,7 +4418,7 @@
         <w:pStyle w:val="NormalIndent"/>
         <w:ind w:firstLineChars="150" w:firstLine="360"/>
         <w:rPr>
-          <w:rFonts w:ascii="宋体" w:hAnsi="宋体" w:hint="eastAsia"/>
+          <w:rFonts w:ascii="宋体" w:hAnsi="宋体"/>
           <w:sz w:val="24"/>
           <w:szCs w:val="24"/>
         </w:rPr>
@@ -4420,7 +4466,7 @@
         <w:pStyle w:val="Heading1"/>
         <w:jc w:val="both"/>
       </w:pPr>
-      <w:bookmarkStart w:id="18" w:name="_Toc373571970"/>
+      <w:bookmarkStart w:id="18" w:name="_Toc373584989"/>
       <w:r>
         <w:rPr>
           <w:rFonts w:hint="eastAsia"/>
@@ -4435,7 +4481,7 @@
         <w:pStyle w:val="Heading2"/>
       </w:pPr>
       <w:bookmarkStart w:id="19" w:name="_Toc373571745"/>
-      <w:bookmarkStart w:id="20" w:name="_Toc373571971"/>
+      <w:bookmarkStart w:id="20" w:name="_Toc373584990"/>
       <w:r>
         <w:rPr>
           <w:rFonts w:hint="eastAsia"/>
@@ -4568,14 +4614,27 @@
       <w:r>
         <w:t xml:space="preserve">Figure </w:t>
       </w:r>
-      <w:fldSimple w:instr=" SEQ Figure \* ARABIC ">
-        <w:r>
-          <w:rPr>
-            <w:noProof/>
-          </w:rPr>
-          <w:t>5</w:t>
-        </w:r>
-      </w:fldSimple>
+      <w:r>
+        <w:fldChar w:fldCharType="begin"/>
+      </w:r>
+      <w:r>
+        <w:instrText xml:space="preserve"> SEQ Figure \* ARABIC </w:instrText>
+      </w:r>
+      <w:r>
+        <w:fldChar w:fldCharType="separate"/>
+      </w:r>
+      <w:r>
+        <w:rPr>
+          <w:noProof/>
+        </w:rPr>
+        <w:t>5</w:t>
+      </w:r>
+      <w:r>
+        <w:rPr>
+          <w:noProof/>
+        </w:rPr>
+        <w:fldChar w:fldCharType="end"/>
+      </w:r>
       <w:r>
         <w:rPr>
           <w:rFonts w:hint="eastAsia"/>
@@ -4594,7 +4653,7 @@
         <w:pStyle w:val="Heading2"/>
       </w:pPr>
       <w:bookmarkStart w:id="21" w:name="_Toc373571746"/>
-      <w:bookmarkStart w:id="22" w:name="_Toc373571972"/>
+      <w:bookmarkStart w:id="22" w:name="_Toc373584991"/>
       <w:r>
         <w:rPr>
           <w:rFonts w:hint="eastAsia"/>
@@ -4628,23 +4687,39 @@
           <w:szCs w:val="24"/>
         </w:rPr>
         <w:lastRenderedPageBreak/>
-        <w:t>此模块的功能总体来讲就是同步云盘的功能，本系统会对这个磁盘进行监控，用户对此磁盘的操作就相当于对云盘做了操作。</w:t>
-      </w:r>
-    </w:p>
-    <w:p>
-      <w:pPr>
+        <w:t>此模块的功能总体来讲就是同步云盘的功能，本系统会对这个磁盘进行监控，用户对此磁盘的操作就相当于对云盘做了操作</w:t>
+      </w:r>
+      <w:r>
+        <w:rPr>
+          <w:rFonts w:ascii="宋体" w:hAnsi="宋体" w:hint="eastAsia"/>
+          <w:sz w:val="24"/>
+          <w:szCs w:val="24"/>
+        </w:rPr>
+        <w:t>，对于用户而言，本系统的虚拟盘只有一个，总的容量大小是已经授权的所有网盘的综合，而就本地磁盘内的文件映射到网盘上哪个网盘中，本系统可以通过配置的方法给到用户选择，但是在实际操作时，只要配置完成了，那对用户而言是透明的</w:t>
+      </w:r>
+      <w:r>
         <w:rPr>
           <w:rFonts w:ascii="宋体" w:hAnsi="宋体"/>
           <w:sz w:val="24"/>
           <w:szCs w:val="24"/>
         </w:rPr>
-      </w:pPr>
-      <w:r>
+        <w:t>。</w:t>
+      </w:r>
+    </w:p>
+    <w:p>
+      <w:pPr>
         <w:rPr>
           <w:rFonts w:ascii="宋体" w:hAnsi="宋体"/>
           <w:sz w:val="24"/>
           <w:szCs w:val="24"/>
         </w:rPr>
+      </w:pPr>
+      <w:r>
+        <w:rPr>
+          <w:rFonts w:ascii="宋体" w:hAnsi="宋体"/>
+          <w:sz w:val="24"/>
+          <w:szCs w:val="24"/>
+        </w:rPr>
         <w:t>如复制文件或是文件夹到此磁盘就相当于上传文件或是文件夹到云盘</w:t>
       </w:r>
       <w:r>
@@ -4690,19 +4765,13 @@
     </w:p>
     <w:p>
       <w:pPr>
-        <w:rPr>
-          <w:rFonts w:ascii="宋体" w:hAnsi="宋体"/>
-          <w:sz w:val="24"/>
-          <w:szCs w:val="24"/>
-        </w:rPr>
-      </w:pPr>
-      <w:r>
-        <w:rPr>
-          <w:rFonts w:ascii="宋体" w:hAnsi="宋体" w:hint="eastAsia"/>
-          <w:sz w:val="24"/>
-          <w:szCs w:val="24"/>
-        </w:rPr>
-        <w:t>主要功能有：</w:t>
+        <w:pStyle w:val="Heading3"/>
+      </w:pPr>
+      <w:r>
+        <w:rPr>
+          <w:rFonts w:hint="eastAsia"/>
+        </w:rPr>
+        <w:t>系统功能罗列</w:t>
       </w:r>
     </w:p>
     <w:p>
@@ -4909,26 +4978,122 @@
         </w:numPr>
         <w:ind w:firstLineChars="0"/>
         <w:rPr>
+          <w:rFonts w:ascii="宋体" w:hAnsi="宋体" w:hint="eastAsia"/>
+          <w:sz w:val="24"/>
+          <w:szCs w:val="24"/>
+        </w:rPr>
+      </w:pPr>
+      <w:r>
+        <w:rPr>
+          <w:rFonts w:ascii="宋体" w:hAnsi="宋体" w:hint="eastAsia"/>
+          <w:sz w:val="24"/>
+          <w:szCs w:val="24"/>
+        </w:rPr>
+        <w:t>系统提供右键快捷操作，</w:t>
+      </w:r>
+      <w:r>
+        <w:rPr>
+          <w:rFonts w:ascii="宋体" w:hAnsi="宋体" w:hint="eastAsia"/>
+          <w:sz w:val="24"/>
+          <w:szCs w:val="24"/>
+        </w:rPr>
+        <w:t>可讲用户系统中的任意文件直接拷贝到文件系统中来。</w:t>
+      </w:r>
+    </w:p>
+    <w:p>
+      <w:pPr>
+        <w:keepNext/>
+        <w:ind w:firstLine="0"/>
+        <w:jc w:val="center"/>
+      </w:pPr>
+      <w:r>
+        <w:rPr>
           <w:rFonts w:ascii="宋体" w:hAnsi="宋体"/>
-          <w:sz w:val="24"/>
-          <w:szCs w:val="24"/>
-        </w:rPr>
-      </w:pPr>
-      <w:r>
-        <w:rPr>
-          <w:rFonts w:ascii="宋体" w:hAnsi="宋体" w:hint="eastAsia"/>
-          <w:sz w:val="24"/>
-          <w:szCs w:val="24"/>
-        </w:rPr>
-        <w:t>系统提供右键快捷操作，</w:t>
-      </w:r>
-      <w:r>
-        <w:rPr>
-          <w:rFonts w:ascii="宋体" w:hAnsi="宋体" w:hint="eastAsia"/>
-          <w:sz w:val="24"/>
-          <w:szCs w:val="24"/>
-        </w:rPr>
-        <w:t>可讲用户系统中的任意文件直接拷贝到文件系统中来。</w:t>
+          <w:noProof/>
+          <w:snapToGrid/>
+          <w:sz w:val="24"/>
+          <w:szCs w:val="24"/>
+        </w:rPr>
+        <w:drawing>
+          <wp:inline distT="0" distB="0" distL="0" distR="0" wp14:anchorId="0F9F0E81" wp14:editId="59AEE694">
+            <wp:extent cx="5760085" cy="1910080"/>
+            <wp:effectExtent l="0" t="0" r="0" b="0"/>
+            <wp:docPr id="1" name="Picture 1"/>
+            <wp:cNvGraphicFramePr>
+              <a:graphicFrameLocks xmlns:a="http://schemas.openxmlformats.org/drawingml/2006/main" noChangeAspect="1"/>
+            </wp:cNvGraphicFramePr>
+            <a:graphic xmlns:a="http://schemas.openxmlformats.org/drawingml/2006/main">
+              <a:graphicData uri="http://schemas.openxmlformats.org/drawingml/2006/picture">
+                <pic:pic xmlns:pic="http://schemas.openxmlformats.org/drawingml/2006/picture">
+                  <pic:nvPicPr>
+                    <pic:cNvPr id="0" name="create_directory_use_case.png"/>
+                    <pic:cNvPicPr/>
+                  </pic:nvPicPr>
+                  <pic:blipFill>
+                    <a:blip r:embed="rId18">
+                      <a:extLst>
+                        <a:ext uri="{28A0092B-C50C-407E-A947-70E740481C1C}">
+                          <a14:useLocalDpi xmlns:a14="http://schemas.microsoft.com/office/drawing/2010/main" val="0"/>
+                        </a:ext>
+                      </a:extLst>
+                    </a:blip>
+                    <a:stretch>
+                      <a:fillRect/>
+                    </a:stretch>
+                  </pic:blipFill>
+                  <pic:spPr>
+                    <a:xfrm>
+                      <a:off x="0" y="0"/>
+                      <a:ext cx="5760085" cy="1910080"/>
+                    </a:xfrm>
+                    <a:prstGeom prst="rect">
+                      <a:avLst/>
+                    </a:prstGeom>
+                  </pic:spPr>
+                </pic:pic>
+              </a:graphicData>
+            </a:graphic>
+          </wp:inline>
+        </w:drawing>
+      </w:r>
+    </w:p>
+    <w:p>
+      <w:pPr>
+        <w:pStyle w:val="Caption"/>
+        <w:ind w:firstLine="420"/>
+        <w:jc w:val="center"/>
+        <w:rPr>
+          <w:rFonts w:hint="eastAsia"/>
+        </w:rPr>
+      </w:pPr>
+      <w:r>
+        <w:t xml:space="preserve">Figure </w:t>
+      </w:r>
+      <w:fldSimple w:instr=" SEQ Figure \* ARABIC ">
+        <w:r>
+          <w:rPr>
+            <w:noProof/>
+          </w:rPr>
+          <w:t>6</w:t>
+        </w:r>
+      </w:fldSimple>
+      <w:r>
+        <w:rPr>
+          <w:rFonts w:hint="eastAsia"/>
+        </w:rPr>
+        <w:t xml:space="preserve"> Use case</w:t>
+      </w:r>
+      <w:r>
+        <w:rPr>
+          <w:rFonts w:hint="eastAsia"/>
+        </w:rPr>
+        <w:t xml:space="preserve"> example</w:t>
+      </w:r>
+      <w:r>
+        <w:rPr>
+          <w:rFonts w:hint="eastAsia"/>
+        </w:rPr>
+        <w:t>: Create Directory</w:t>
       </w:r>
     </w:p>
     <w:p>
@@ -4936,7 +5101,7 @@
         <w:pStyle w:val="Heading2"/>
       </w:pPr>
       <w:bookmarkStart w:id="24" w:name="_Toc373571747"/>
-      <w:bookmarkStart w:id="25" w:name="_Toc373571973"/>
+      <w:bookmarkStart w:id="25" w:name="_Toc373584992"/>
       <w:r>
         <w:rPr>
           <w:rFonts w:hint="eastAsia"/>
@@ -4972,6 +5137,7 @@
           <w:sz w:val="24"/>
           <w:szCs w:val="24"/>
         </w:rPr>
+        <w:lastRenderedPageBreak/>
         <w:t xml:space="preserve">  </w:t>
       </w:r>
       <w:r>
@@ -5246,7 +5412,6 @@
           <w:sz w:val="24"/>
           <w:szCs w:val="24"/>
         </w:rPr>
-        <w:lastRenderedPageBreak/>
         <w:t>上传文件。</w:t>
       </w:r>
       <w:r>
@@ -5321,18 +5486,110 @@
         </w:numPr>
         <w:ind w:firstLineChars="0"/>
         <w:rPr>
+          <w:rFonts w:ascii="宋体" w:hAnsi="宋体" w:hint="eastAsia"/>
+          <w:sz w:val="24"/>
+          <w:szCs w:val="24"/>
+        </w:rPr>
+      </w:pPr>
+      <w:r>
+        <w:rPr>
+          <w:rFonts w:ascii="宋体" w:hAnsi="宋体" w:hint="eastAsia"/>
+          <w:sz w:val="24"/>
+          <w:szCs w:val="24"/>
+        </w:rPr>
+        <w:t>移动/复制文件。</w:t>
+      </w:r>
+    </w:p>
+    <w:p>
+      <w:pPr>
+        <w:keepNext/>
+        <w:ind w:firstLine="0"/>
+        <w:jc w:val="center"/>
+      </w:pPr>
+      <w:r>
+        <w:rPr>
           <w:rFonts w:ascii="宋体" w:hAnsi="宋体"/>
-          <w:sz w:val="24"/>
-          <w:szCs w:val="24"/>
-        </w:rPr>
-      </w:pPr>
-      <w:r>
-        <w:rPr>
-          <w:rFonts w:ascii="宋体" w:hAnsi="宋体" w:hint="eastAsia"/>
-          <w:sz w:val="24"/>
-          <w:szCs w:val="24"/>
-        </w:rPr>
-        <w:t>移动/复制文件。</w:t>
+          <w:noProof/>
+          <w:snapToGrid/>
+          <w:sz w:val="24"/>
+          <w:szCs w:val="24"/>
+        </w:rPr>
+        <w:drawing>
+          <wp:inline distT="0" distB="0" distL="0" distR="0" wp14:anchorId="511E1575" wp14:editId="0A2A0346">
+            <wp:extent cx="4229100" cy="3467100"/>
+            <wp:effectExtent l="0" t="0" r="0" b="0"/>
+            <wp:docPr id="4" name="Picture 4"/>
+            <wp:cNvGraphicFramePr>
+              <a:graphicFrameLocks xmlns:a="http://schemas.openxmlformats.org/drawingml/2006/main" noChangeAspect="1"/>
+            </wp:cNvGraphicFramePr>
+            <a:graphic xmlns:a="http://schemas.openxmlformats.org/drawingml/2006/main">
+              <a:graphicData uri="http://schemas.openxmlformats.org/drawingml/2006/picture">
+                <pic:pic xmlns:pic="http://schemas.openxmlformats.org/drawingml/2006/picture">
+                  <pic:nvPicPr>
+                    <pic:cNvPr id="0" name="auth.png"/>
+                    <pic:cNvPicPr/>
+                  </pic:nvPicPr>
+                  <pic:blipFill>
+                    <a:blip r:embed="rId19">
+                      <a:extLst>
+                        <a:ext uri="{28A0092B-C50C-407E-A947-70E740481C1C}">
+                          <a14:useLocalDpi xmlns:a14="http://schemas.microsoft.com/office/drawing/2010/main" val="0"/>
+                        </a:ext>
+                      </a:extLst>
+                    </a:blip>
+                    <a:stretch>
+                      <a:fillRect/>
+                    </a:stretch>
+                  </pic:blipFill>
+                  <pic:spPr>
+                    <a:xfrm>
+                      <a:off x="0" y="0"/>
+                      <a:ext cx="4229100" cy="3467100"/>
+                    </a:xfrm>
+                    <a:prstGeom prst="rect">
+                      <a:avLst/>
+                    </a:prstGeom>
+                  </pic:spPr>
+                </pic:pic>
+              </a:graphicData>
+            </a:graphic>
+          </wp:inline>
+        </w:drawing>
+      </w:r>
+    </w:p>
+    <w:p>
+      <w:pPr>
+        <w:pStyle w:val="Caption"/>
+        <w:ind w:firstLine="420"/>
+        <w:jc w:val="center"/>
+        <w:rPr>
+          <w:rFonts w:ascii="宋体" w:hAnsi="宋体"/>
+          <w:sz w:val="24"/>
+          <w:szCs w:val="24"/>
+        </w:rPr>
+      </w:pPr>
+      <w:r>
+        <w:t xml:space="preserve">Figure </w:t>
+      </w:r>
+      <w:fldSimple w:instr=" SEQ Figure \* ARABIC ">
+        <w:r>
+          <w:rPr>
+            <w:noProof/>
+          </w:rPr>
+          <w:t>7</w:t>
+        </w:r>
+      </w:fldSimple>
+      <w:r>
+        <w:rPr>
+          <w:rFonts w:hint="eastAsia"/>
+        </w:rPr>
+        <w:t xml:space="preserve"> </w:t>
+      </w:r>
+      <w:r>
+        <w:rPr>
+          <w:rFonts w:hint="eastAsia"/>
+        </w:rPr>
+        <w:t>用户授权</w:t>
       </w:r>
     </w:p>
     <w:p>
@@ -5340,19 +5597,18 @@
         <w:pStyle w:val="Heading2"/>
       </w:pPr>
       <w:bookmarkStart w:id="26" w:name="_Toc373571748"/>
-      <w:bookmarkStart w:id="27" w:name="_Toc373571974"/>
-      <w:bookmarkStart w:id="28" w:name="_GoBack"/>
-      <w:r>
-        <w:rPr>
-          <w:rFonts w:hint="eastAsia"/>
-        </w:rPr>
+      <w:bookmarkStart w:id="27" w:name="_Toc373584993"/>
+      <w:r>
+        <w:rPr>
+          <w:rFonts w:hint="eastAsia"/>
+        </w:rPr>
+        <w:lastRenderedPageBreak/>
         <w:t>客户端应用程序</w:t>
       </w:r>
       <w:bookmarkEnd w:id="26"/>
       <w:bookmarkEnd w:id="27"/>
     </w:p>
     <w:bookmarkEnd w:id="23"/>
-    <w:bookmarkEnd w:id="28"/>
     <w:p>
       <w:pPr>
         <w:pStyle w:val="a2"/>
@@ -5523,8 +5779,8 @@
         <w:pStyle w:val="Heading1"/>
         <w:jc w:val="both"/>
       </w:pPr>
-      <w:bookmarkStart w:id="29" w:name="_Toc373571975"/>
-      <w:bookmarkEnd w:id="2"/>
+      <w:bookmarkStart w:id="28" w:name="_Toc373584994"/>
+      <w:bookmarkEnd w:id="3"/>
       <w:r>
         <w:rPr>
           <w:rFonts w:hint="eastAsia"/>
@@ -5532,7 +5788,7 @@
         <w:lastRenderedPageBreak/>
         <w:t>任务分工</w:t>
       </w:r>
-      <w:bookmarkEnd w:id="29"/>
+      <w:bookmarkEnd w:id="28"/>
     </w:p>
     <w:p>
       <w:pPr>
@@ -5595,23 +5851,13 @@
         <w:pStyle w:val="a2"/>
         <w:jc w:val="left"/>
         <w:rPr>
-          <w:rFonts w:ascii="宋体" w:eastAsia="宋体" w:hAnsi="宋体" w:cs="Times New Roman"/>
-          <w:noProof w:val="0"/>
-          <w:snapToGrid w:val="0"/>
-          <w:sz w:val="24"/>
-          <w:szCs w:val="24"/>
-        </w:rPr>
-      </w:pPr>
-      <w:r>
-        <w:rPr>
           <w:rFonts w:ascii="宋体" w:eastAsia="宋体" w:hAnsi="宋体" w:cs="Times New Roman" w:hint="eastAsia"/>
           <w:noProof w:val="0"/>
           <w:snapToGrid w:val="0"/>
           <w:sz w:val="24"/>
           <w:szCs w:val="24"/>
         </w:rPr>
-        <w:t>郑富德、毛慧鎏完成</w:t>
-      </w:r>
+      </w:pPr>
       <w:r>
         <w:rPr>
           <w:rFonts w:ascii="宋体" w:eastAsia="宋体" w:hAnsi="宋体" w:cs="Times New Roman" w:hint="eastAsia"/>
@@ -5620,7 +5866,7 @@
           <w:sz w:val="24"/>
           <w:szCs w:val="24"/>
         </w:rPr>
-        <w:t>文件系统的相关功能</w:t>
+        <w:t>郑富德、毛慧鎏完成</w:t>
       </w:r>
       <w:r>
         <w:rPr>
@@ -5630,7 +5876,7 @@
           <w:sz w:val="24"/>
           <w:szCs w:val="24"/>
         </w:rPr>
-        <w:t>，以及</w:t>
+        <w:t>文件系统的相关功能</w:t>
       </w:r>
       <w:r>
         <w:rPr>
@@ -5640,7 +5886,7 @@
           <w:sz w:val="24"/>
           <w:szCs w:val="24"/>
         </w:rPr>
-        <w:t>客户端应用程序</w:t>
+        <w:t>，以及</w:t>
       </w:r>
       <w:r>
         <w:rPr>
@@ -5650,12 +5896,495 @@
           <w:sz w:val="24"/>
           <w:szCs w:val="24"/>
         </w:rPr>
+        <w:t>客户端应用程序</w:t>
+      </w:r>
+      <w:r>
+        <w:rPr>
+          <w:rFonts w:ascii="宋体" w:eastAsia="宋体" w:hAnsi="宋体" w:cs="Times New Roman" w:hint="eastAsia"/>
+          <w:noProof w:val="0"/>
+          <w:snapToGrid w:val="0"/>
+          <w:sz w:val="24"/>
+          <w:szCs w:val="24"/>
+        </w:rPr>
         <w:t>。</w:t>
       </w:r>
     </w:p>
+    <w:p>
+      <w:pPr>
+        <w:pStyle w:val="a2"/>
+        <w:jc w:val="left"/>
+        <w:rPr>
+          <w:rFonts w:ascii="宋体" w:eastAsia="宋体" w:hAnsi="宋体" w:cs="Times New Roman" w:hint="eastAsia"/>
+          <w:noProof w:val="0"/>
+          <w:snapToGrid w:val="0"/>
+          <w:sz w:val="24"/>
+          <w:szCs w:val="24"/>
+        </w:rPr>
+      </w:pPr>
+    </w:p>
+    <w:p>
+      <w:pPr>
+        <w:pStyle w:val="Heading1"/>
+        <w:jc w:val="both"/>
+        <w:rPr>
+          <w:rFonts w:hint="eastAsia"/>
+        </w:rPr>
+      </w:pPr>
+      <w:r>
+        <w:rPr>
+          <w:rFonts w:hint="eastAsia"/>
+        </w:rPr>
+        <w:lastRenderedPageBreak/>
+        <w:t>详细设计</w:t>
+      </w:r>
+    </w:p>
+    <w:p>
+      <w:pPr>
+        <w:pStyle w:val="Heading2"/>
+        <w:rPr>
+          <w:rFonts w:hint="eastAsia"/>
+        </w:rPr>
+      </w:pPr>
+      <w:r>
+        <w:rPr>
+          <w:rFonts w:hint="eastAsia"/>
+        </w:rPr>
+        <w:t>系统使用策略</w:t>
+      </w:r>
+    </w:p>
+    <w:p>
+      <w:pPr>
+        <w:pStyle w:val="Heading3"/>
+        <w:rPr>
+          <w:rFonts w:hint="eastAsia"/>
+        </w:rPr>
+      </w:pPr>
+      <w:r>
+        <w:rPr>
+          <w:rFonts w:hint="eastAsia"/>
+        </w:rPr>
+        <w:t>文件系统</w:t>
+      </w:r>
+      <w:r>
+        <w:rPr>
+          <w:rFonts w:hint="eastAsia"/>
+        </w:rPr>
+        <w:t>队列</w:t>
+      </w:r>
+      <w:r>
+        <w:rPr>
+          <w:rFonts w:hint="eastAsia"/>
+        </w:rPr>
+        <w:t>轮询策略</w:t>
+      </w:r>
+    </w:p>
+    <w:p>
+      <w:pPr>
+        <w:pStyle w:val="ab"/>
+        <w:rPr>
+          <w:rFonts w:hint="eastAsia"/>
+        </w:rPr>
+      </w:pPr>
+      <w:r>
+        <w:rPr>
+          <w:rFonts w:hint="eastAsia"/>
+        </w:rPr>
+        <w:t>由于本地映射的磁盘对用户来说是一个与物理磁盘相同的磁盘，所以理论上普通磁盘能够进行的操作该磁盘也需要支持，那么，用户会自然而然的将一些体积比较大的内容或者大批量的文件移动或复制到该磁盘中，如果我们实时的去请求对云盘的操作，那会受限于网络条件和文件体积的大小。在极端情况下，可能导致磁盘的无响应，给用户提供了不好的使用体验。</w:t>
+      </w:r>
+    </w:p>
+    <w:p>
+      <w:pPr>
+        <w:pStyle w:val="ab"/>
+        <w:rPr>
+          <w:rFonts w:hint="eastAsia"/>
+        </w:rPr>
+      </w:pPr>
+      <w:r>
+        <w:rPr>
+          <w:rFonts w:hint="eastAsia"/>
+        </w:rPr>
+        <w:t>为了解决这样的情况，我们采取了内存</w:t>
+      </w:r>
+      <w:r>
+        <w:rPr>
+          <w:rFonts w:hint="eastAsia"/>
+        </w:rPr>
+        <w:t>Cache</w:t>
+      </w:r>
+      <w:r>
+        <w:rPr>
+          <w:rFonts w:hint="eastAsia"/>
+        </w:rPr>
+        <w:t>中间层的策略，即在用户直接对磁盘进行操作后，系统将用户的操作和操作对象组成一条</w:t>
+      </w:r>
+      <w:r>
+        <w:rPr>
+          <w:rFonts w:hint="eastAsia"/>
+        </w:rPr>
+        <w:t>OP</w:t>
+      </w:r>
+      <w:r>
+        <w:rPr>
+          <w:rFonts w:hint="eastAsia"/>
+        </w:rPr>
+        <w:t>指令，将指令</w:t>
+      </w:r>
+      <w:r>
+        <w:rPr>
+          <w:rFonts w:hint="eastAsia"/>
+        </w:rPr>
+        <w:t>存放在内存</w:t>
+      </w:r>
+      <w:r>
+        <w:rPr>
+          <w:rFonts w:hint="eastAsia"/>
+        </w:rPr>
+        <w:t>Cache</w:t>
+      </w:r>
+      <w:r>
+        <w:rPr>
+          <w:rFonts w:hint="eastAsia"/>
+        </w:rPr>
+        <w:t>中（该</w:t>
+      </w:r>
+      <w:r>
+        <w:rPr>
+          <w:rFonts w:hint="eastAsia"/>
+        </w:rPr>
+        <w:t>Cache</w:t>
+      </w:r>
+      <w:r>
+        <w:rPr>
+          <w:rFonts w:hint="eastAsia"/>
+        </w:rPr>
+        <w:t>由系统自身创建和维护），而并不是直接与云盘接口操作，这样可以快速的得到操作的返回结果，给到用户快速的反应。</w:t>
+      </w:r>
+    </w:p>
+    <w:p>
+      <w:pPr>
+        <w:pStyle w:val="ab"/>
+        <w:rPr>
+          <w:rFonts w:hint="eastAsia"/>
+        </w:rPr>
+      </w:pPr>
+      <w:r>
+        <w:rPr>
+          <w:rFonts w:hint="eastAsia"/>
+        </w:rPr>
+        <w:t>在系统启动时，会创建出一个线程，该线程会每</w:t>
+      </w:r>
+      <w:r>
+        <w:rPr>
+          <w:rFonts w:hint="eastAsia"/>
+        </w:rPr>
+        <w:t>10</w:t>
+      </w:r>
+      <w:r>
+        <w:rPr>
+          <w:rFonts w:hint="eastAsia"/>
+        </w:rPr>
+        <w:t>秒扫描一下该内存</w:t>
+      </w:r>
+      <w:r>
+        <w:rPr>
+          <w:rFonts w:hint="eastAsia"/>
+        </w:rPr>
+        <w:t>Cache</w:t>
+      </w:r>
+      <w:r>
+        <w:rPr>
+          <w:rFonts w:hint="eastAsia"/>
+        </w:rPr>
+        <w:t>中是否存在需要执行的</w:t>
+      </w:r>
+      <w:r>
+        <w:rPr>
+          <w:rFonts w:hint="eastAsia"/>
+        </w:rPr>
+        <w:t>OP</w:t>
+      </w:r>
+      <w:r>
+        <w:rPr>
+          <w:rFonts w:hint="eastAsia"/>
+        </w:rPr>
+        <w:t>指令，如果存在，即立即进行云盘操作，等到操作结果返回后即可将该条</w:t>
+      </w:r>
+      <w:r>
+        <w:rPr>
+          <w:rFonts w:hint="eastAsia"/>
+        </w:rPr>
+        <w:t>OP</w:t>
+      </w:r>
+      <w:r>
+        <w:rPr>
+          <w:rFonts w:hint="eastAsia"/>
+        </w:rPr>
+        <w:t>指令从内存</w:t>
+      </w:r>
+      <w:r>
+        <w:rPr>
+          <w:rFonts w:hint="eastAsia"/>
+        </w:rPr>
+        <w:t>Cache</w:t>
+      </w:r>
+      <w:r>
+        <w:rPr>
+          <w:rFonts w:hint="eastAsia"/>
+        </w:rPr>
+        <w:t>中撤出。</w:t>
+      </w:r>
+    </w:p>
+    <w:p>
+      <w:pPr>
+        <w:pStyle w:val="ab"/>
+        <w:keepNext/>
+        <w:ind w:firstLine="0"/>
+        <w:jc w:val="center"/>
+      </w:pPr>
+      <w:r>
+        <w:rPr>
+          <w:rFonts w:hint="eastAsia"/>
+          <w:noProof/>
+          <w:snapToGrid/>
+        </w:rPr>
+        <w:drawing>
+          <wp:inline distT="0" distB="0" distL="0" distR="0" wp14:anchorId="67189D7C" wp14:editId="133B8669">
+            <wp:extent cx="5128591" cy="2558358"/>
+            <wp:effectExtent l="0" t="0" r="0" b="0"/>
+            <wp:docPr id="10" name="Picture 10"/>
+            <wp:cNvGraphicFramePr>
+              <a:graphicFrameLocks xmlns:a="http://schemas.openxmlformats.org/drawingml/2006/main" noChangeAspect="1"/>
+            </wp:cNvGraphicFramePr>
+            <a:graphic xmlns:a="http://schemas.openxmlformats.org/drawingml/2006/main">
+              <a:graphicData uri="http://schemas.openxmlformats.org/drawingml/2006/picture">
+                <pic:pic xmlns:pic="http://schemas.openxmlformats.org/drawingml/2006/picture">
+                  <pic:nvPicPr>
+                    <pic:cNvPr id="0" name="QQ图片20131130155246.jpg"/>
+                    <pic:cNvPicPr/>
+                  </pic:nvPicPr>
+                  <pic:blipFill>
+                    <a:blip r:embed="rId20">
+                      <a:extLst>
+                        <a:ext uri="{28A0092B-C50C-407E-A947-70E740481C1C}">
+                          <a14:useLocalDpi xmlns:a14="http://schemas.microsoft.com/office/drawing/2010/main" val="0"/>
+                        </a:ext>
+                      </a:extLst>
+                    </a:blip>
+                    <a:stretch>
+                      <a:fillRect/>
+                    </a:stretch>
+                  </pic:blipFill>
+                  <pic:spPr>
+                    <a:xfrm>
+                      <a:off x="0" y="0"/>
+                      <a:ext cx="5135016" cy="2561563"/>
+                    </a:xfrm>
+                    <a:prstGeom prst="rect">
+                      <a:avLst/>
+                    </a:prstGeom>
+                  </pic:spPr>
+                </pic:pic>
+              </a:graphicData>
+            </a:graphic>
+          </wp:inline>
+        </w:drawing>
+      </w:r>
+    </w:p>
+    <w:p>
+      <w:pPr>
+        <w:pStyle w:val="Caption"/>
+        <w:ind w:firstLine="420"/>
+        <w:jc w:val="center"/>
+        <w:rPr>
+          <w:rFonts w:hint="eastAsia"/>
+        </w:rPr>
+      </w:pPr>
+      <w:r>
+        <w:t xml:space="preserve">Figure </w:t>
+      </w:r>
+      <w:fldSimple w:instr=" SEQ Figure \* ARABIC ">
+        <w:r>
+          <w:rPr>
+            <w:noProof/>
+          </w:rPr>
+          <w:t>8</w:t>
+        </w:r>
+      </w:fldSimple>
+      <w:r>
+        <w:rPr>
+          <w:rFonts w:hint="eastAsia"/>
+        </w:rPr>
+        <w:t>文件系统队列轮询策略</w:t>
+      </w:r>
+    </w:p>
+    <w:p>
+      <w:pPr>
+        <w:pStyle w:val="Heading3"/>
+        <w:rPr>
+          <w:rFonts w:hint="eastAsia"/>
+        </w:rPr>
+      </w:pPr>
+      <w:r>
+        <w:rPr>
+          <w:rFonts w:hint="eastAsia"/>
+        </w:rPr>
+        <w:lastRenderedPageBreak/>
+        <w:t>云盘文件分配策略</w:t>
+      </w:r>
+    </w:p>
+    <w:p>
+      <w:pPr>
+        <w:pStyle w:val="ab"/>
+        <w:rPr>
+          <w:rFonts w:hint="eastAsia"/>
+        </w:rPr>
+      </w:pPr>
+      <w:r>
+        <w:rPr>
+          <w:rFonts w:hint="eastAsia"/>
+        </w:rPr>
+        <w:t>我们系统的最终的目标是使用户不用关心具体文件存储在云盘的具体位置，即多个网盘中无需关心到底存放在那个网盘上，从而对用户而言是通过授权多个网盘来达到总容量扩充的感觉，所以必须要有一个策略来决定用户放入磁盘的文件实际存储的位置。</w:t>
+      </w:r>
+    </w:p>
+    <w:p>
+      <w:pPr>
+        <w:pStyle w:val="ab"/>
+        <w:rPr>
+          <w:rFonts w:hint="eastAsia"/>
+        </w:rPr>
+      </w:pPr>
+      <w:r>
+        <w:rPr>
+          <w:rFonts w:hint="eastAsia"/>
+        </w:rPr>
+        <w:t>本系统中我们可采用了配置文件方式来提供用户配置这个存放策略，而我们支持的策略包括：随机策略，最大容量优先策略，多副本策略。</w:t>
+      </w:r>
+    </w:p>
+    <w:p>
+      <w:pPr>
+        <w:pStyle w:val="Heading4"/>
+        <w:rPr>
+          <w:rFonts w:hint="eastAsia"/>
+        </w:rPr>
+      </w:pPr>
+      <w:r>
+        <w:rPr>
+          <w:rFonts w:hint="eastAsia"/>
+        </w:rPr>
+        <w:t>随机策略</w:t>
+      </w:r>
+    </w:p>
+    <w:p>
+      <w:pPr>
+        <w:pStyle w:val="ab"/>
+        <w:rPr>
+          <w:rFonts w:hint="eastAsia"/>
+        </w:rPr>
+      </w:pPr>
+      <w:r>
+        <w:rPr>
+          <w:rFonts w:hint="eastAsia"/>
+        </w:rPr>
+        <w:t>需要上传的文件会被一个</w:t>
+      </w:r>
+      <w:r>
+        <w:rPr>
+          <w:rFonts w:hint="eastAsia"/>
+        </w:rPr>
+        <w:t>hash</w:t>
+      </w:r>
+      <w:r>
+        <w:rPr>
+          <w:rFonts w:hint="eastAsia"/>
+        </w:rPr>
+        <w:t>算法计算出实际需要存放的网盘位置（多个网盘随机获得一个），我们使用文件名作为种子计算出实际网盘序号，下次或许文件时也使用这个</w:t>
+      </w:r>
+      <w:r>
+        <w:rPr>
+          <w:rFonts w:hint="eastAsia"/>
+        </w:rPr>
+        <w:t>hash</w:t>
+      </w:r>
+      <w:r>
+        <w:rPr>
+          <w:rFonts w:hint="eastAsia"/>
+        </w:rPr>
+        <w:t>算法，由于</w:t>
+      </w:r>
+      <w:r>
+        <w:rPr>
+          <w:rFonts w:hint="eastAsia"/>
+        </w:rPr>
+        <w:t>hash</w:t>
+      </w:r>
+      <w:r>
+        <w:rPr>
+          <w:rFonts w:hint="eastAsia"/>
+        </w:rPr>
+        <w:t>算法可以保证每次计算得出结果相同，所以可以知道存储在哪个网盘上。</w:t>
+      </w:r>
+    </w:p>
+    <w:p>
+      <w:pPr>
+        <w:pStyle w:val="Heading4"/>
+        <w:rPr>
+          <w:rFonts w:hint="eastAsia"/>
+        </w:rPr>
+      </w:pPr>
+      <w:r>
+        <w:rPr>
+          <w:rFonts w:hint="eastAsia"/>
+        </w:rPr>
+        <w:t>最大容量优先策略</w:t>
+      </w:r>
+    </w:p>
+    <w:p>
+      <w:pPr>
+        <w:pStyle w:val="ab"/>
+        <w:rPr>
+          <w:rFonts w:hint="eastAsia"/>
+        </w:rPr>
+      </w:pPr>
+      <w:r>
+        <w:rPr>
+          <w:rFonts w:hint="eastAsia"/>
+        </w:rPr>
+        <w:t>根据每个网盘剩余的空间大小倒序排列，将新的文件优先存储在空余空间大的网盘。</w:t>
+      </w:r>
+    </w:p>
+    <w:p>
+      <w:pPr>
+        <w:pStyle w:val="Heading4"/>
+        <w:rPr>
+          <w:rFonts w:hint="eastAsia"/>
+        </w:rPr>
+      </w:pPr>
+      <w:r>
+        <w:rPr>
+          <w:rFonts w:hint="eastAsia"/>
+        </w:rPr>
+        <w:t>多副本策略</w:t>
+      </w:r>
+    </w:p>
+    <w:p>
+      <w:pPr>
+        <w:pStyle w:val="ab"/>
+        <w:rPr>
+          <w:rFonts w:hint="eastAsia"/>
+        </w:rPr>
+      </w:pPr>
+      <w:r>
+        <w:rPr>
+          <w:rFonts w:hint="eastAsia"/>
+        </w:rPr>
+        <w:t>将需要上传的文件上传至所有用户授权的网盘，知道该网盘空余的空间不够存储该文件为止。</w:t>
+      </w:r>
+      <w:bookmarkStart w:id="29" w:name="_GoBack"/>
+      <w:bookmarkEnd w:id="29"/>
+    </w:p>
     <w:sectPr>
-      <w:headerReference w:type="default" r:id="rId18"/>
-      <w:footerReference w:type="default" r:id="rId19"/>
+      <w:headerReference w:type="default" r:id="rId21"/>
+      <w:footerReference w:type="default" r:id="rId22"/>
       <w:pgSz w:w="11906" w:h="16838" w:code="9"/>
       <w:pgMar w:top="1701" w:right="1134" w:bottom="1418" w:left="1701" w:header="1247" w:footer="1021" w:gutter="0"/>
       <w:pgNumType w:start="1"/>
@@ -5799,7 +6528,7 @@
       <w:rPr>
         <w:rStyle w:val="PageNumber"/>
       </w:rPr>
-      <w:t>8</w:t>
+      <w:t>11</w:t>
     </w:r>
     <w:r>
       <w:rPr>
@@ -11029,7 +11758,7 @@
 </file>
 
 <file path=customXml/itemProps1.xml><?xml version="1.0" encoding="utf-8"?>
-<ds:datastoreItem xmlns:ds="http://schemas.openxmlformats.org/officeDocument/2006/customXml" ds:itemID="{4A343AD4-CA62-43A4-8518-8F7FD171EC9D}">
+<ds:datastoreItem xmlns:ds="http://schemas.openxmlformats.org/officeDocument/2006/customXml" ds:itemID="{D44ABFFA-B11B-400E-A4BB-FA7E4B361632}">
   <ds:schemaRefs>
     <ds:schemaRef ds:uri="http://schemas.openxmlformats.org/officeDocument/2006/bibliography"/>
   </ds:schemaRefs>
